--- a/信息科技错题整理/错题整理.docx
+++ b/信息科技错题整理/错题整理.docx
@@ -22,6 +22,8 @@
     </w:p>
     <w:p>
       <w:pPr>
+        <w:pStyle w:val="3"/>
+        <w:bidi w:val="0"/>
         <w:rPr>
           <w:rFonts w:hint="eastAsia"/>
           <w:lang w:val="en-US" w:eastAsia="zh-CN"/>
@@ -531,7 +533,7 @@
                     </pic:cNvPicPr>
                   </pic:nvPicPr>
                   <pic:blipFill>
-                    <a:blip r:embed="rId6"/>
+                    <a:blip r:embed="rId5"/>
                     <a:stretch>
                       <a:fillRect/>
                     </a:stretch>
@@ -1310,7 +1312,7 @@
                     </pic:cNvPicPr>
                   </pic:nvPicPr>
                   <pic:blipFill>
-                    <a:blip r:embed="rId6"/>
+                    <a:blip r:embed="rId5"/>
                     <a:stretch>
                       <a:fillRect/>
                     </a:stretch>
@@ -1333,17 +1335,6 @@
     </w:p>
     <w:p>
       <w:pPr>
-        <w:sectPr>
-          <w:headerReference r:id="rId3" w:type="default"/>
-          <w:pgSz w:w="11927" w:h="16875"/>
-          <w:pgMar w:top="800" w:right="1120" w:bottom="540" w:left="1120" w:header="708" w:footer="708" w:gutter="0"/>
-          <w:cols w:space="708" w:num="1"/>
-          <w:docGrid w:linePitch="360" w:charSpace="0"/>
-        </w:sectPr>
-      </w:pPr>
-    </w:p>
-    <w:p>
-      <w:pPr>
         <w:widowControl w:val="0"/>
         <w:spacing w:before="0" w:after="0" w:line="360" w:lineRule="auto"/>
         <w:rPr>
@@ -1362,7 +1353,7 @@
     </w:p>
     <w:tbl>
       <w:tblPr>
-        <w:tblStyle w:val="4"/>
+        <w:tblStyle w:val="5"/>
         <w:tblW w:w="0" w:type="auto"/>
         <w:tblInd w:w="128" w:type="dxa"/>
         <w:tblBorders>
@@ -2143,121 +2134,5564 @@
         <w:widowControl w:val="0"/>
         <w:spacing w:before="0" w:after="0" w:line="360" w:lineRule="auto"/>
         <w:rPr>
-          <w:color w:val="FF0000"/>
-          <w:sz w:val="21"/>
-          <w:szCs w:val="21"/>
-        </w:rPr>
-      </w:pPr>
+          <w:rFonts w:ascii="宋体" w:hAnsi="宋体" w:eastAsia="宋体" w:cs="宋体"/>
+          <w:color w:val="FF0000"/>
+          <w:sz w:val="21"/>
+          <w:szCs w:val="21"/>
+        </w:rPr>
+      </w:pPr>
+      <w:r>
+        <w:rPr>
+          <w:rFonts w:ascii="宋体" w:hAnsi="宋体" w:eastAsia="宋体" w:cs="宋体"/>
+          <w:color w:val="FF0000"/>
+          <w:sz w:val="21"/>
+          <w:szCs w:val="21"/>
+        </w:rPr>
+        <w:t>（</w:t>
+      </w:r>
+      <w:r>
+        <w:rPr>
+          <w:color w:val="FF0000"/>
+          <w:sz w:val="21"/>
+          <w:szCs w:val="21"/>
+        </w:rPr>
+        <w:t>12</w:t>
+      </w:r>
+      <w:r>
+        <w:rPr>
+          <w:rFonts w:ascii="宋体" w:hAnsi="宋体" w:eastAsia="宋体" w:cs="宋体"/>
+          <w:color w:val="FF0000"/>
+          <w:sz w:val="21"/>
+          <w:szCs w:val="21"/>
+        </w:rPr>
+        <w:t>）在系统运行与测试阶段，针对小梅提出的问题</w:t>
+      </w:r>
+      <w:r>
+        <w:rPr>
+          <w:color w:val="FF0000"/>
+          <w:sz w:val="21"/>
+          <w:szCs w:val="21"/>
+        </w:rPr>
+        <w:t>——</w:t>
+      </w:r>
+      <w:r>
+        <w:rPr>
+          <w:rFonts w:ascii="宋体" w:hAnsi="宋体" w:eastAsia="宋体" w:cs="宋体"/>
+          <w:color w:val="FF0000"/>
+          <w:sz w:val="21"/>
+          <w:szCs w:val="21"/>
+        </w:rPr>
+        <w:t>所有用户都能进入</w:t>
+      </w:r>
+      <w:r>
+        <w:rPr>
+          <w:color w:val="FF0000"/>
+          <w:sz w:val="21"/>
+          <w:szCs w:val="21"/>
+        </w:rPr>
+        <w:t>“</w:t>
+      </w:r>
+      <w:r>
+        <w:rPr>
+          <w:rFonts w:ascii="宋体" w:hAnsi="宋体" w:eastAsia="宋体" w:cs="宋体"/>
+          <w:color w:val="FF0000"/>
+          <w:sz w:val="21"/>
+          <w:szCs w:val="21"/>
+        </w:rPr>
+        <w:t>查看所有预约</w:t>
+      </w:r>
+      <w:r>
+        <w:rPr>
+          <w:color w:val="FF0000"/>
+          <w:sz w:val="21"/>
+          <w:szCs w:val="21"/>
+        </w:rPr>
+        <w:t>”</w:t>
+      </w:r>
+      <w:r>
+        <w:rPr>
+          <w:rFonts w:ascii="宋体" w:hAnsi="宋体" w:eastAsia="宋体" w:cs="宋体"/>
+          <w:color w:val="FF0000"/>
+          <w:sz w:val="21"/>
+          <w:szCs w:val="21"/>
+        </w:rPr>
+        <w:t>功能页面不合理，为了解决该问题，需要采取的手段是确保只有授权用户能够访问特定的资源或功能。这通常通过身份认证和访问控制来实现。身份认证用于确认用户身份，而访问控制则用于基于用户身份和权限来决定用户是否能够访问某个资源或执行某个操作。因此，正确答案为：选项</w:t>
+      </w:r>
+      <w:r>
+        <w:rPr>
+          <w:color w:val="FF0000"/>
+          <w:sz w:val="21"/>
+          <w:szCs w:val="21"/>
+        </w:rPr>
+        <w:t>AB</w:t>
+      </w:r>
+      <w:r>
+        <w:rPr>
+          <w:rFonts w:ascii="宋体" w:hAnsi="宋体" w:eastAsia="宋体" w:cs="宋体"/>
+          <w:color w:val="FF0000"/>
+          <w:sz w:val="21"/>
+          <w:szCs w:val="21"/>
+        </w:rPr>
+        <w:t>。</w:t>
+      </w:r>
+    </w:p>
+    <w:p>
+      <w:pPr>
+        <w:pStyle w:val="3"/>
+        <w:bidi w:val="0"/>
+        <w:rPr>
+          <w:rFonts w:hint="eastAsia"/>
+          <w:lang w:val="en-US" w:eastAsia="zh-CN"/>
+        </w:rPr>
+      </w:pPr>
+      <w:r>
+        <w:rPr>
+          <w:rFonts w:hint="eastAsia"/>
+          <w:lang w:val="en-US" w:eastAsia="zh-CN"/>
+        </w:rPr>
+        <w:t>2023浦东：</w:t>
+      </w:r>
+    </w:p>
+    <w:p>
+      <w:pPr>
+        <w:widowControl w:val="0"/>
+        <w:spacing w:before="0" w:after="0" w:line="360" w:lineRule="auto"/>
+        <w:rPr>
+          <w:sz w:val="21"/>
+          <w:szCs w:val="21"/>
+        </w:rPr>
+      </w:pPr>
+      <w:r>
+        <w:rPr>
+          <w:rFonts w:ascii="宋体" w:hAnsi="宋体" w:eastAsia="宋体" w:cs="宋体"/>
+          <w:sz w:val="21"/>
+          <w:szCs w:val="21"/>
+        </w:rPr>
+        <w:t>（</w:t>
+      </w:r>
+      <w:r>
+        <w:rPr>
+          <w:sz w:val="21"/>
+          <w:szCs w:val="21"/>
+        </w:rPr>
+        <w:t>8</w:t>
+      </w:r>
+      <w:r>
+        <w:rPr>
+          <w:rFonts w:ascii="宋体" w:hAnsi="宋体" w:eastAsia="宋体" w:cs="宋体"/>
+          <w:sz w:val="21"/>
+          <w:szCs w:val="21"/>
+        </w:rPr>
+        <w:t>）整理预测鸢尾花算法的步骤</w:t>
+      </w:r>
+    </w:p>
+    <w:p>
+      <w:pPr>
+        <w:widowControl w:val="0"/>
+        <w:spacing w:before="0" w:after="0" w:line="360" w:lineRule="auto"/>
+        <w:rPr>
+          <w:sz w:val="21"/>
+          <w:szCs w:val="21"/>
+        </w:rPr>
+      </w:pPr>
+      <w:r>
+        <w:rPr>
+          <w:rFonts w:ascii="宋体" w:hAnsi="宋体" w:eastAsia="宋体" w:cs="宋体"/>
+          <w:sz w:val="21"/>
+          <w:szCs w:val="21"/>
+        </w:rPr>
+        <w:t>①将最小值对应的鸢尾花类别判定为测试数据的分类</w:t>
+      </w:r>
+    </w:p>
+    <w:p>
+      <w:pPr>
+        <w:widowControl w:val="0"/>
+        <w:spacing w:before="0" w:after="0" w:line="360" w:lineRule="auto"/>
+        <w:rPr>
+          <w:sz w:val="21"/>
+          <w:szCs w:val="21"/>
+        </w:rPr>
+      </w:pPr>
+      <w:r>
+        <w:rPr>
+          <w:rFonts w:ascii="宋体" w:hAnsi="宋体" w:eastAsia="宋体" w:cs="宋体"/>
+          <w:sz w:val="21"/>
+          <w:szCs w:val="21"/>
+        </w:rPr>
+        <w:t>②将机器判定的分类与测试集中的标记分类进行对比，计算正确率</w:t>
+      </w:r>
+    </w:p>
+    <w:p>
+      <w:pPr>
+        <w:widowControl w:val="0"/>
+        <w:spacing w:before="0" w:after="0" w:line="360" w:lineRule="auto"/>
+        <w:rPr>
+          <w:sz w:val="21"/>
+          <w:szCs w:val="21"/>
+        </w:rPr>
+      </w:pPr>
+      <w:r>
+        <w:rPr>
+          <w:rFonts w:ascii="宋体" w:hAnsi="宋体" w:eastAsia="宋体" w:cs="宋体"/>
+          <w:sz w:val="21"/>
+          <w:szCs w:val="21"/>
+        </w:rPr>
+        <w:t>③计算每种鸢尾花的属性平均值</w:t>
+      </w:r>
+    </w:p>
+    <w:p>
+      <w:pPr>
+        <w:widowControl w:val="0"/>
+        <w:spacing w:before="0" w:after="0" w:line="360" w:lineRule="auto"/>
+        <w:rPr>
+          <w:sz w:val="21"/>
+          <w:szCs w:val="21"/>
+        </w:rPr>
+      </w:pPr>
+      <w:r>
+        <w:rPr>
+          <w:rFonts w:ascii="宋体" w:hAnsi="宋体" w:eastAsia="宋体" w:cs="宋体"/>
+          <w:sz w:val="21"/>
+          <w:szCs w:val="21"/>
+        </w:rPr>
+        <w:t>④计算测试数据与每种鸢尾花属性平均值之间</w:t>
+      </w:r>
+      <w:r>
+        <w:rPr>
+          <w:strike w:val="0"/>
+          <w:sz w:val="21"/>
+          <w:szCs w:val="21"/>
+          <w:u w:val="none"/>
+        </w:rPr>
+        <w:drawing>
+          <wp:inline distT="0" distB="0" distL="114300" distR="114300">
+            <wp:extent cx="133350" cy="180975"/>
+            <wp:effectExtent l="0" t="0" r="0" b="8890"/>
+            <wp:docPr id="100029" name="图片 100029"/>
+            <wp:cNvGraphicFramePr>
+              <a:graphicFrameLocks xmlns:a="http://schemas.openxmlformats.org/drawingml/2006/main" noChangeAspect="1"/>
+            </wp:cNvGraphicFramePr>
+            <a:graphic xmlns:a="http://schemas.openxmlformats.org/drawingml/2006/main">
+              <a:graphicData uri="http://schemas.openxmlformats.org/drawingml/2006/picture">
+                <pic:pic xmlns:pic="http://schemas.openxmlformats.org/drawingml/2006/picture">
+                  <pic:nvPicPr>
+                    <pic:cNvPr id="100029" name="图片 100029"/>
+                    <pic:cNvPicPr>
+                      <a:picLocks noChangeAspect="1"/>
+                    </pic:cNvPicPr>
+                  </pic:nvPicPr>
+                  <pic:blipFill>
+                    <a:blip r:embed="rId6"/>
+                    <a:stretch>
+                      <a:fillRect/>
+                    </a:stretch>
+                  </pic:blipFill>
+                  <pic:spPr>
+                    <a:xfrm>
+                      <a:off x="0" y="0"/>
+                      <a:ext cx="133350" cy="180975"/>
+                    </a:xfrm>
+                    <a:prstGeom prst="rect">
+                      <a:avLst/>
+                    </a:prstGeom>
+                  </pic:spPr>
+                </pic:pic>
+              </a:graphicData>
+            </a:graphic>
+          </wp:inline>
+        </w:drawing>
+      </w:r>
+      <w:r>
+        <w:rPr>
+          <w:rFonts w:ascii="宋体" w:hAnsi="宋体" w:eastAsia="宋体" w:cs="宋体"/>
+          <w:sz w:val="21"/>
+          <w:szCs w:val="21"/>
+        </w:rPr>
+        <w:t>欧式距离的平方值，找到其中的最小值。</w:t>
+      </w:r>
+    </w:p>
+    <w:p>
+      <w:pPr>
+        <w:widowControl w:val="0"/>
+        <w:spacing w:before="0" w:after="0" w:line="360" w:lineRule="auto"/>
+        <w:rPr>
+          <w:sz w:val="21"/>
+          <w:szCs w:val="21"/>
+        </w:rPr>
+      </w:pPr>
+      <w:r>
+        <w:rPr>
+          <w:rFonts w:ascii="宋体" w:hAnsi="宋体" w:eastAsia="宋体" w:cs="宋体"/>
+          <w:sz w:val="21"/>
+          <w:szCs w:val="21"/>
+        </w:rPr>
+        <w:t>请将正确的流程步骤填写完整：</w:t>
+      </w:r>
+      <w:r>
+        <w:rPr>
+          <w:sz w:val="21"/>
+          <w:szCs w:val="21"/>
+        </w:rPr>
+        <w:t>____</w:t>
+      </w:r>
+      <w:r>
+        <w:rPr>
+          <w:rFonts w:ascii="宋体" w:hAnsi="宋体" w:eastAsia="宋体" w:cs="宋体"/>
+          <w:sz w:val="21"/>
+          <w:szCs w:val="21"/>
+        </w:rPr>
+        <w:t>→</w:t>
+      </w:r>
+      <w:r>
+        <w:rPr>
+          <w:sz w:val="21"/>
+          <w:szCs w:val="21"/>
+        </w:rPr>
+        <w:t>____</w:t>
+      </w:r>
+      <w:r>
+        <w:rPr>
+          <w:rFonts w:ascii="宋体" w:hAnsi="宋体" w:eastAsia="宋体" w:cs="宋体"/>
+          <w:sz w:val="21"/>
+          <w:szCs w:val="21"/>
+        </w:rPr>
+        <w:t>→</w:t>
+      </w:r>
+      <w:r>
+        <w:rPr>
+          <w:sz w:val="21"/>
+          <w:szCs w:val="21"/>
+        </w:rPr>
+        <w:t>____</w:t>
+      </w:r>
+      <w:r>
+        <w:rPr>
+          <w:rFonts w:ascii="宋体" w:hAnsi="宋体" w:eastAsia="宋体" w:cs="宋体"/>
+          <w:sz w:val="21"/>
+          <w:szCs w:val="21"/>
+        </w:rPr>
+        <w:t>→</w:t>
+      </w:r>
+      <w:r>
+        <w:rPr>
+          <w:sz w:val="21"/>
+          <w:szCs w:val="21"/>
+        </w:rPr>
+        <w:t>____</w:t>
+      </w:r>
+    </w:p>
+    <w:p>
+      <w:pPr>
+        <w:widowControl w:val="0"/>
+        <w:spacing w:before="0" w:after="0" w:line="360" w:lineRule="auto"/>
+        <w:rPr>
+          <w:color w:val="FF0000"/>
+          <w:sz w:val="21"/>
+          <w:szCs w:val="21"/>
+        </w:rPr>
+      </w:pPr>
+      <w:r>
+        <w:rPr>
+          <w:color w:val="FF0000"/>
+          <w:sz w:val="21"/>
+          <w:szCs w:val="21"/>
+        </w:rPr>
+        <w:t>8</w:t>
+      </w:r>
+      <w:r>
+        <w:rPr>
+          <w:rFonts w:ascii="宋体" w:hAnsi="宋体" w:eastAsia="宋体" w:cs="宋体"/>
+          <w:color w:val="FF0000"/>
+          <w:sz w:val="21"/>
+          <w:szCs w:val="21"/>
+        </w:rPr>
+        <w:t>）</w:t>
+      </w:r>
+      <w:r>
+        <w:rPr>
+          <w:rFonts w:ascii="Cambria Math" w:hAnsi="Cambria Math" w:eastAsia="Cambria Math" w:cs="Cambria Math"/>
+          <w:color w:val="FF0000"/>
+          <w:sz w:val="21"/>
+          <w:szCs w:val="21"/>
+        </w:rPr>
+        <w:t>③</w:t>
+      </w:r>
+      <w:r>
+        <w:rPr>
+          <w:rFonts w:ascii="宋体" w:hAnsi="宋体" w:eastAsia="宋体" w:cs="宋体"/>
+          <w:color w:val="FF0000"/>
+          <w:sz w:val="21"/>
+          <w:szCs w:val="21"/>
+        </w:rPr>
+        <w:t>计算每种鸢尾花的属性平均值：首先计算每种鸢尾花的属性平均值作为分类依据。</w:t>
+      </w:r>
+      <w:r>
+        <w:rPr>
+          <w:rFonts w:ascii="Cambria Math" w:hAnsi="Cambria Math" w:eastAsia="Cambria Math" w:cs="Cambria Math"/>
+          <w:color w:val="FF0000"/>
+          <w:sz w:val="21"/>
+          <w:szCs w:val="21"/>
+        </w:rPr>
+        <w:t>①</w:t>
+      </w:r>
+      <w:r>
+        <w:rPr>
+          <w:rFonts w:ascii="宋体" w:hAnsi="宋体" w:eastAsia="宋体" w:cs="宋体"/>
+          <w:color w:val="FF0000"/>
+          <w:sz w:val="21"/>
+          <w:szCs w:val="21"/>
+        </w:rPr>
+        <w:t>将最小值对应的鸢尾花类别判定为测试数据的分类：根据距离最小的属性平均值确定测试数据的分类。</w:t>
+      </w:r>
+      <w:r>
+        <w:rPr>
+          <w:rFonts w:ascii="Cambria Math" w:hAnsi="Cambria Math" w:eastAsia="Cambria Math" w:cs="Cambria Math"/>
+          <w:color w:val="FF0000"/>
+          <w:sz w:val="21"/>
+          <w:szCs w:val="21"/>
+        </w:rPr>
+        <w:t>④</w:t>
+      </w:r>
+      <w:r>
+        <w:rPr>
+          <w:rFonts w:ascii="宋体" w:hAnsi="宋体" w:eastAsia="宋体" w:cs="宋体"/>
+          <w:color w:val="FF0000"/>
+          <w:sz w:val="21"/>
+          <w:szCs w:val="21"/>
+        </w:rPr>
+        <w:t>计算测试数据与每种鸢尾花属性平均值之间的欧式距离的平方值：用于衡量测试数据与各类别的相似度。</w:t>
+      </w:r>
+      <w:r>
+        <w:rPr>
+          <w:rFonts w:ascii="Cambria Math" w:hAnsi="Cambria Math" w:eastAsia="Cambria Math" w:cs="Cambria Math"/>
+          <w:color w:val="FF0000"/>
+          <w:sz w:val="21"/>
+          <w:szCs w:val="21"/>
+        </w:rPr>
+        <w:t>②</w:t>
+      </w:r>
+      <w:r>
+        <w:rPr>
+          <w:rFonts w:ascii="宋体" w:hAnsi="宋体" w:eastAsia="宋体" w:cs="宋体"/>
+          <w:color w:val="FF0000"/>
+          <w:sz w:val="21"/>
+          <w:szCs w:val="21"/>
+        </w:rPr>
+        <w:t>将机器判定的分类与测试集中的标记分类进行对比，计算正确率：最后验证机器学习模型的准确性。这些步骤组成了一个典型的监督学习算法的预测流程，用于识别和分类鸢尾花。故答案为：</w:t>
+      </w:r>
+      <w:r>
+        <w:rPr>
+          <w:rFonts w:ascii="Cambria Math" w:hAnsi="Cambria Math" w:eastAsia="Cambria Math" w:cs="Cambria Math"/>
+          <w:color w:val="FF0000"/>
+          <w:sz w:val="21"/>
+          <w:szCs w:val="21"/>
+        </w:rPr>
+        <w:t>③①④②</w:t>
+      </w:r>
+      <w:r>
+        <w:rPr>
+          <w:rFonts w:ascii="宋体" w:hAnsi="宋体" w:eastAsia="宋体" w:cs="宋体"/>
+          <w:color w:val="FF0000"/>
+          <w:sz w:val="21"/>
+          <w:szCs w:val="21"/>
+        </w:rPr>
+        <w:t>。</w:t>
+      </w:r>
+    </w:p>
+    <w:p>
+      <w:pPr>
+        <w:widowControl w:val="0"/>
+        <w:spacing w:before="0" w:after="0" w:line="360" w:lineRule="auto"/>
+        <w:rPr>
+          <w:sz w:val="21"/>
+          <w:szCs w:val="21"/>
+        </w:rPr>
+      </w:pPr>
+      <w:r>
+        <w:rPr>
+          <w:rFonts w:ascii="宋体" w:hAnsi="宋体" w:eastAsia="宋体" w:cs="宋体"/>
+          <w:sz w:val="21"/>
+          <w:szCs w:val="21"/>
+        </w:rPr>
+        <w:t>（</w:t>
+      </w:r>
+      <w:r>
+        <w:rPr>
+          <w:sz w:val="21"/>
+          <w:szCs w:val="21"/>
+        </w:rPr>
+        <w:t>1</w:t>
+      </w:r>
+      <w:r>
+        <w:rPr>
+          <w:rFonts w:ascii="宋体" w:hAnsi="宋体" w:eastAsia="宋体" w:cs="宋体"/>
+          <w:sz w:val="21"/>
+          <w:szCs w:val="21"/>
+        </w:rPr>
+        <w:t>）信息系统是以（</w:t>
+      </w:r>
+      <w:r>
+        <w:rPr>
+          <w:sz w:val="21"/>
+          <w:szCs w:val="21"/>
+        </w:rPr>
+        <w:t>1</w:t>
+      </w:r>
+      <w:r>
+        <w:rPr>
+          <w:rFonts w:ascii="宋体" w:hAnsi="宋体" w:eastAsia="宋体" w:cs="宋体"/>
+          <w:sz w:val="21"/>
+          <w:szCs w:val="21"/>
+        </w:rPr>
+        <w:t>）为手段，以信息需求为目标，实现对信息有效采集和输入、传输、存储、处理、输出和利用而建立的包括人、数据、硬件、软件在内的综合系统。（</w:t>
+      </w:r>
+      <w:r>
+        <w:rPr>
+          <w:sz w:val="21"/>
+          <w:szCs w:val="21"/>
+        </w:rPr>
+        <w:t>1</w:t>
+      </w:r>
+      <w:r>
+        <w:rPr>
+          <w:rFonts w:ascii="宋体" w:hAnsi="宋体" w:eastAsia="宋体" w:cs="宋体"/>
+          <w:sz w:val="21"/>
+          <w:szCs w:val="21"/>
+        </w:rPr>
+        <w:t>）处应填入（     ）</w:t>
+      </w:r>
+    </w:p>
+    <w:p>
+      <w:pPr>
+        <w:widowControl w:val="0"/>
+        <w:spacing w:before="0" w:after="0" w:line="360" w:lineRule="auto"/>
+        <w:rPr>
+          <w:sz w:val="21"/>
+          <w:szCs w:val="21"/>
+        </w:rPr>
+      </w:pPr>
+      <w:r>
+        <w:rPr>
+          <w:sz w:val="21"/>
+          <w:szCs w:val="21"/>
+        </w:rPr>
+        <w:t>A.</w:t>
+      </w:r>
+      <w:r>
+        <w:rPr>
+          <w:rFonts w:ascii="宋体" w:hAnsi="宋体" w:eastAsia="宋体" w:cs="宋体"/>
+          <w:sz w:val="21"/>
+          <w:szCs w:val="21"/>
+        </w:rPr>
+        <w:t>现代信息技术</w:t>
+      </w:r>
+      <w:r>
+        <w:rPr>
+          <w:sz w:val="21"/>
+          <w:szCs w:val="21"/>
+        </w:rPr>
+        <w:t xml:space="preserve">    B.</w:t>
+      </w:r>
+      <w:r>
+        <w:rPr>
+          <w:rFonts w:ascii="宋体" w:hAnsi="宋体" w:eastAsia="宋体" w:cs="宋体"/>
+          <w:sz w:val="21"/>
+          <w:szCs w:val="21"/>
+        </w:rPr>
+        <w:t>现代通信技术</w:t>
+      </w:r>
+      <w:r>
+        <w:rPr>
+          <w:sz w:val="21"/>
+          <w:szCs w:val="21"/>
+        </w:rPr>
+        <w:t xml:space="preserve">    C.</w:t>
+      </w:r>
+      <w:r>
+        <w:rPr>
+          <w:rFonts w:ascii="宋体" w:hAnsi="宋体" w:eastAsia="宋体" w:cs="宋体"/>
+          <w:sz w:val="21"/>
+          <w:szCs w:val="21"/>
+        </w:rPr>
+        <w:t>计算机技术</w:t>
+      </w:r>
+      <w:r>
+        <w:rPr>
+          <w:sz w:val="21"/>
+          <w:szCs w:val="21"/>
+        </w:rPr>
+        <w:t xml:space="preserve">    D.</w:t>
+      </w:r>
+      <w:r>
+        <w:rPr>
+          <w:rFonts w:ascii="宋体" w:hAnsi="宋体" w:eastAsia="宋体" w:cs="宋体"/>
+          <w:sz w:val="21"/>
+          <w:szCs w:val="21"/>
+        </w:rPr>
+        <w:t>传感技术</w:t>
+      </w:r>
+    </w:p>
+    <w:p>
+      <w:pPr>
+        <w:rPr>
+          <w:rFonts w:ascii="宋体" w:hAnsi="宋体" w:eastAsia="宋体" w:cs="宋体"/>
+          <w:color w:val="FF0000"/>
+          <w:sz w:val="21"/>
+          <w:szCs w:val="21"/>
+        </w:rPr>
+      </w:pPr>
+      <w:r>
+        <w:rPr>
+          <w:rFonts w:ascii="宋体" w:hAnsi="宋体" w:eastAsia="宋体" w:cs="宋体"/>
+          <w:color w:val="FF0000"/>
+          <w:sz w:val="21"/>
+          <w:szCs w:val="21"/>
+        </w:rPr>
+        <w:t>现代信息技术涵盖了多种技术手段，包括通信技术、计算机技术、传感技术等，能够实现对信息的有效处理，是信息系统建立的手段。故答案为：</w:t>
+      </w:r>
+      <w:r>
+        <w:rPr>
+          <w:color w:val="FF0000"/>
+          <w:sz w:val="21"/>
+          <w:szCs w:val="21"/>
+        </w:rPr>
+        <w:t>A</w:t>
+      </w:r>
+      <w:r>
+        <w:rPr>
+          <w:rFonts w:ascii="宋体" w:hAnsi="宋体" w:eastAsia="宋体" w:cs="宋体"/>
+          <w:color w:val="FF0000"/>
+          <w:sz w:val="21"/>
+          <w:szCs w:val="21"/>
+        </w:rPr>
+        <w:t>。</w:t>
+      </w:r>
+    </w:p>
+    <w:p>
+      <w:pPr>
+        <w:widowControl w:val="0"/>
+        <w:spacing w:before="0" w:after="0" w:line="360" w:lineRule="auto"/>
+        <w:rPr>
+          <w:sz w:val="21"/>
+          <w:szCs w:val="21"/>
+        </w:rPr>
+      </w:pPr>
+      <w:r>
+        <w:rPr>
+          <w:rFonts w:ascii="宋体" w:hAnsi="宋体" w:eastAsia="宋体" w:cs="宋体"/>
+          <w:sz w:val="21"/>
+          <w:szCs w:val="21"/>
+        </w:rPr>
+        <w:t>（</w:t>
+      </w:r>
+      <w:r>
+        <w:rPr>
+          <w:sz w:val="21"/>
+          <w:szCs w:val="21"/>
+        </w:rPr>
+        <w:t>3</w:t>
+      </w:r>
+      <w:r>
+        <w:rPr>
+          <w:rFonts w:ascii="宋体" w:hAnsi="宋体" w:eastAsia="宋体" w:cs="宋体"/>
+          <w:sz w:val="21"/>
+          <w:szCs w:val="21"/>
+        </w:rPr>
+        <w:t>）小申把访问系统的网址制成二维码。如图所示，使用手机扫描二维码获取了输入界面的链接信息，这种输入方式属于（     ）</w:t>
+      </w:r>
+      <w:r>
+        <w:rPr>
+          <w:strike w:val="0"/>
+          <w:sz w:val="21"/>
+          <w:szCs w:val="21"/>
+          <w:u w:val="none"/>
+        </w:rPr>
+        <w:drawing>
+          <wp:inline distT="0" distB="0" distL="114300" distR="114300">
+            <wp:extent cx="28575" cy="28575"/>
+            <wp:effectExtent l="0" t="0" r="0" b="0"/>
+            <wp:docPr id="100033" name="图片 100033" descr="page number 1"/>
+            <wp:cNvGraphicFramePr>
+              <a:graphicFrameLocks xmlns:a="http://schemas.openxmlformats.org/drawingml/2006/main" noChangeAspect="1"/>
+            </wp:cNvGraphicFramePr>
+            <a:graphic xmlns:a="http://schemas.openxmlformats.org/drawingml/2006/main">
+              <a:graphicData uri="http://schemas.openxmlformats.org/drawingml/2006/picture">
+                <pic:pic xmlns:pic="http://schemas.openxmlformats.org/drawingml/2006/picture">
+                  <pic:nvPicPr>
+                    <pic:cNvPr id="100033" name="图片 100033" descr="page number 1"/>
+                    <pic:cNvPicPr>
+                      <a:picLocks noChangeAspect="1"/>
+                    </pic:cNvPicPr>
+                  </pic:nvPicPr>
+                  <pic:blipFill>
+                    <a:blip r:embed="rId5"/>
+                    <a:stretch>
+                      <a:fillRect/>
+                    </a:stretch>
+                  </pic:blipFill>
+                  <pic:spPr>
+                    <a:xfrm>
+                      <a:off x="0" y="0"/>
+                      <a:ext cx="28575" cy="28575"/>
+                    </a:xfrm>
+                    <a:prstGeom prst="rect">
+                      <a:avLst/>
+                    </a:prstGeom>
+                  </pic:spPr>
+                </pic:pic>
+              </a:graphicData>
+            </a:graphic>
+          </wp:inline>
+        </w:drawing>
+      </w:r>
+    </w:p>
+    <w:p>
+      <w:pPr>
+        <w:widowControl w:val="0"/>
+        <w:spacing w:before="0" w:after="0" w:line="360" w:lineRule="auto"/>
+        <w:rPr>
+          <w:sz w:val="21"/>
+          <w:szCs w:val="21"/>
+        </w:rPr>
+      </w:pPr>
+      <w:r>
+        <w:rPr>
+          <w:strike w:val="0"/>
+          <w:sz w:val="21"/>
+          <w:szCs w:val="21"/>
+          <w:u w:val="none"/>
+        </w:rPr>
+        <w:drawing>
+          <wp:inline distT="0" distB="0" distL="114300" distR="114300">
+            <wp:extent cx="2400300" cy="2466975"/>
+            <wp:effectExtent l="0" t="0" r="0" b="9525"/>
+            <wp:docPr id="100047" name="图片 100047" descr="学科网(www.zxxk.com)--教育资源门户，提供试卷、教案、课件、论文、素材以及各类教学资源下载，还有大量而丰富的教学相关资讯！"/>
+            <wp:cNvGraphicFramePr>
+              <a:graphicFrameLocks xmlns:a="http://schemas.openxmlformats.org/drawingml/2006/main" noChangeAspect="1"/>
+            </wp:cNvGraphicFramePr>
+            <a:graphic xmlns:a="http://schemas.openxmlformats.org/drawingml/2006/main">
+              <a:graphicData uri="http://schemas.openxmlformats.org/drawingml/2006/picture">
+                <pic:pic xmlns:pic="http://schemas.openxmlformats.org/drawingml/2006/picture">
+                  <pic:nvPicPr>
+                    <pic:cNvPr id="100047" name="图片 100047" descr="学科网(www.zxxk.com)--教育资源门户，提供试卷、教案、课件、论文、素材以及各类教学资源下载，还有大量而丰富的教学相关资讯！"/>
+                    <pic:cNvPicPr>
+                      <a:picLocks noChangeAspect="1"/>
+                    </pic:cNvPicPr>
+                  </pic:nvPicPr>
+                  <pic:blipFill>
+                    <a:blip r:embed="rId7"/>
+                    <a:stretch>
+                      <a:fillRect/>
+                    </a:stretch>
+                  </pic:blipFill>
+                  <pic:spPr>
+                    <a:xfrm>
+                      <a:off x="0" y="0"/>
+                      <a:ext cx="2400300" cy="2466975"/>
+                    </a:xfrm>
+                    <a:prstGeom prst="rect">
+                      <a:avLst/>
+                    </a:prstGeom>
+                  </pic:spPr>
+                </pic:pic>
+              </a:graphicData>
+            </a:graphic>
+          </wp:inline>
+        </w:drawing>
+      </w:r>
+    </w:p>
+    <w:p>
+      <w:pPr>
+        <w:widowControl w:val="0"/>
+        <w:spacing w:before="0" w:after="0" w:line="360" w:lineRule="auto"/>
+        <w:rPr>
+          <w:sz w:val="21"/>
+          <w:szCs w:val="21"/>
+        </w:rPr>
+      </w:pPr>
+      <w:r>
+        <w:rPr>
+          <w:sz w:val="21"/>
+          <w:szCs w:val="21"/>
+        </w:rPr>
+        <w:t xml:space="preserve">                    </w:t>
+      </w:r>
+      <w:r>
+        <w:rPr>
+          <w:rFonts w:ascii="宋体" w:hAnsi="宋体" w:eastAsia="宋体" w:cs="宋体"/>
+          <w:sz w:val="21"/>
+          <w:szCs w:val="21"/>
+        </w:rPr>
+        <w:t>图</w:t>
+      </w:r>
+      <w:r>
+        <w:rPr>
+          <w:sz w:val="21"/>
+          <w:szCs w:val="21"/>
+        </w:rPr>
+        <w:t>1</w:t>
+      </w:r>
+    </w:p>
+    <w:p>
+      <w:pPr>
+        <w:widowControl w:val="0"/>
+        <w:spacing w:before="0" w:after="0" w:line="360" w:lineRule="auto"/>
+        <w:rPr>
+          <w:sz w:val="21"/>
+          <w:szCs w:val="21"/>
+        </w:rPr>
+      </w:pPr>
+      <w:r>
+        <w:rPr>
+          <w:sz w:val="21"/>
+          <w:szCs w:val="21"/>
+        </w:rPr>
+        <w:t>A.</w:t>
+      </w:r>
+      <w:r>
+        <w:rPr>
+          <w:rFonts w:ascii="宋体" w:hAnsi="宋体" w:eastAsia="宋体" w:cs="宋体"/>
+          <w:sz w:val="21"/>
+          <w:szCs w:val="21"/>
+        </w:rPr>
+        <w:t>人工输入</w:t>
+      </w:r>
+      <w:r>
+        <w:rPr>
+          <w:sz w:val="21"/>
+          <w:szCs w:val="21"/>
+        </w:rPr>
+        <w:t xml:space="preserve">    B.</w:t>
+      </w:r>
+      <w:r>
+        <w:rPr>
+          <w:rFonts w:ascii="宋体" w:hAnsi="宋体" w:eastAsia="宋体" w:cs="宋体"/>
+          <w:sz w:val="21"/>
+          <w:szCs w:val="21"/>
+        </w:rPr>
+        <w:t>自动采集</w:t>
+      </w:r>
+      <w:r>
+        <w:rPr>
+          <w:sz w:val="21"/>
+          <w:szCs w:val="21"/>
+        </w:rPr>
+        <w:t xml:space="preserve">    C.</w:t>
+      </w:r>
+      <w:r>
+        <w:rPr>
+          <w:rFonts w:ascii="宋体" w:hAnsi="宋体" w:eastAsia="宋体" w:cs="宋体"/>
+          <w:sz w:val="21"/>
+          <w:szCs w:val="21"/>
+        </w:rPr>
+        <w:t>自动控制</w:t>
+      </w:r>
+      <w:r>
+        <w:rPr>
+          <w:sz w:val="21"/>
+          <w:szCs w:val="21"/>
+        </w:rPr>
+        <w:t xml:space="preserve">    D.</w:t>
+      </w:r>
+      <w:r>
+        <w:rPr>
+          <w:rFonts w:ascii="宋体" w:hAnsi="宋体" w:eastAsia="宋体" w:cs="宋体"/>
+          <w:sz w:val="21"/>
+          <w:szCs w:val="21"/>
+        </w:rPr>
+        <w:t>智能识别</w:t>
+      </w:r>
+    </w:p>
+    <w:p>
+      <w:pPr>
+        <w:widowControl w:val="0"/>
+        <w:spacing w:before="0" w:after="0" w:line="360" w:lineRule="auto"/>
+        <w:rPr>
+          <w:color w:val="FF0000"/>
+          <w:sz w:val="21"/>
+          <w:szCs w:val="21"/>
+        </w:rPr>
+      </w:pPr>
+      <w:r>
+        <w:rPr>
+          <w:rFonts w:ascii="宋体" w:hAnsi="宋体" w:eastAsia="宋体" w:cs="宋体"/>
+          <w:color w:val="FF0000"/>
+          <w:sz w:val="21"/>
+          <w:szCs w:val="21"/>
+        </w:rPr>
+        <w:t>（</w:t>
+      </w:r>
+      <w:r>
+        <w:rPr>
+          <w:color w:val="FF0000"/>
+          <w:sz w:val="21"/>
+          <w:szCs w:val="21"/>
+        </w:rPr>
+        <w:t>3</w:t>
+      </w:r>
+      <w:r>
+        <w:rPr>
+          <w:rFonts w:ascii="宋体" w:hAnsi="宋体" w:eastAsia="宋体" w:cs="宋体"/>
+          <w:color w:val="FF0000"/>
+          <w:sz w:val="21"/>
+          <w:szCs w:val="21"/>
+        </w:rPr>
+        <w:t>）使用手机扫描二维码获取链接信息，属于自动采集，无需人工手动输入具体信息。故答案为：</w:t>
+      </w:r>
+      <w:r>
+        <w:rPr>
+          <w:color w:val="FF0000"/>
+          <w:sz w:val="21"/>
+          <w:szCs w:val="21"/>
+        </w:rPr>
+        <w:t>B</w:t>
+      </w:r>
+      <w:r>
+        <w:rPr>
+          <w:rFonts w:ascii="宋体" w:hAnsi="宋体" w:eastAsia="宋体" w:cs="宋体"/>
+          <w:color w:val="FF0000"/>
+          <w:sz w:val="21"/>
+          <w:szCs w:val="21"/>
+        </w:rPr>
+        <w:t>。</w:t>
+      </w:r>
+    </w:p>
+    <w:p>
+      <w:pPr>
+        <w:widowControl w:val="0"/>
+        <w:spacing w:before="0" w:after="0" w:line="360" w:lineRule="auto"/>
+        <w:rPr>
+          <w:sz w:val="21"/>
+          <w:szCs w:val="21"/>
+        </w:rPr>
+      </w:pPr>
+      <w:r>
+        <w:rPr>
+          <w:rFonts w:ascii="宋体" w:hAnsi="宋体" w:eastAsia="宋体" w:cs="宋体"/>
+          <w:sz w:val="21"/>
+          <w:szCs w:val="21"/>
+        </w:rPr>
+        <w:t>（</w:t>
+      </w:r>
+      <w:r>
+        <w:rPr>
+          <w:sz w:val="21"/>
+          <w:szCs w:val="21"/>
+        </w:rPr>
+        <w:t>5</w:t>
+      </w:r>
+      <w:r>
+        <w:rPr>
+          <w:rFonts w:ascii="宋体" w:hAnsi="宋体" w:eastAsia="宋体" w:cs="宋体"/>
+          <w:sz w:val="21"/>
+          <w:szCs w:val="21"/>
+        </w:rPr>
+        <w:t>）系统运行过程中，小申发现任何用户都可以访问该信息系统的汇总页面。请你针对这种信息安全风险提出防范措施。</w:t>
+      </w:r>
+    </w:p>
+    <w:p>
+      <w:pPr>
+        <w:widowControl w:val="0"/>
+        <w:spacing w:before="0" w:after="0" w:line="360" w:lineRule="auto"/>
+        <w:rPr>
+          <w:sz w:val="21"/>
+          <w:szCs w:val="21"/>
+        </w:rPr>
+      </w:pPr>
+      <w:r>
+        <w:rPr>
+          <w:rFonts w:ascii="宋体" w:hAnsi="宋体" w:eastAsia="宋体" w:cs="宋体"/>
+          <w:sz w:val="21"/>
+          <w:szCs w:val="21"/>
+        </w:rPr>
+        <w:t>你选择的是（     ）；你的具体建议是</w:t>
+      </w:r>
+      <w:r>
+        <w:rPr>
+          <w:sz w:val="21"/>
+          <w:szCs w:val="21"/>
+        </w:rPr>
+        <w:t>____</w:t>
+      </w:r>
+      <w:r>
+        <w:rPr>
+          <w:rFonts w:ascii="宋体" w:hAnsi="宋体" w:eastAsia="宋体" w:cs="宋体"/>
+          <w:sz w:val="21"/>
+          <w:szCs w:val="21"/>
+        </w:rPr>
+        <w:t>。</w:t>
+      </w:r>
+    </w:p>
+    <w:p>
+      <w:pPr>
+        <w:widowControl w:val="0"/>
+        <w:spacing w:before="0" w:after="0" w:line="360" w:lineRule="auto"/>
+        <w:rPr>
+          <w:sz w:val="21"/>
+          <w:szCs w:val="21"/>
+        </w:rPr>
+      </w:pPr>
+      <w:r>
+        <w:rPr>
+          <w:sz w:val="21"/>
+          <w:szCs w:val="21"/>
+        </w:rPr>
+        <w:t>A.</w:t>
+      </w:r>
+      <w:r>
+        <w:rPr>
+          <w:rFonts w:ascii="宋体" w:hAnsi="宋体" w:eastAsia="宋体" w:cs="宋体"/>
+          <w:sz w:val="21"/>
+          <w:szCs w:val="21"/>
+        </w:rPr>
+        <w:t>身份认证。身份认证是用户在使用信息系统时，系统对用户身份的识别和确认过程，是保证信息系统安全的基本措施。</w:t>
+      </w:r>
+    </w:p>
+    <w:p>
+      <w:pPr>
+        <w:widowControl w:val="0"/>
+        <w:spacing w:before="0" w:after="0" w:line="360" w:lineRule="auto"/>
+        <w:rPr>
+          <w:sz w:val="21"/>
+          <w:szCs w:val="21"/>
+        </w:rPr>
+      </w:pPr>
+      <w:r>
+        <w:rPr>
+          <w:sz w:val="21"/>
+          <w:szCs w:val="21"/>
+        </w:rPr>
+        <w:t>B.</w:t>
+      </w:r>
+      <w:r>
+        <w:rPr>
+          <w:rFonts w:ascii="宋体" w:hAnsi="宋体" w:eastAsia="宋体" w:cs="宋体"/>
+          <w:sz w:val="21"/>
+          <w:szCs w:val="21"/>
+        </w:rPr>
+        <w:t>访问控制。访问控制是信息系统安全防范的常用技术，它的主要作用是保证信息资源不被非法访问和使用。</w:t>
+      </w:r>
+    </w:p>
+    <w:p>
+      <w:pPr>
+        <w:widowControl w:val="0"/>
+        <w:spacing w:before="0" w:after="0" w:line="360" w:lineRule="auto"/>
+        <w:rPr>
+          <w:sz w:val="21"/>
+          <w:szCs w:val="21"/>
+        </w:rPr>
+      </w:pPr>
+      <w:r>
+        <w:rPr>
+          <w:sz w:val="21"/>
+          <w:szCs w:val="21"/>
+        </w:rPr>
+        <w:t>C.</w:t>
+      </w:r>
+      <w:r>
+        <w:rPr>
+          <w:rFonts w:ascii="宋体" w:hAnsi="宋体" w:eastAsia="宋体" w:cs="宋体"/>
+          <w:sz w:val="21"/>
+          <w:szCs w:val="21"/>
+        </w:rPr>
+        <w:t>数据加密。在信息安全中，信息的保密性是指保证信息不被非授权访问，或者被非法取得数据时也无法使用该数据。数据加密就是防止数据在传输过程中被窃听，或者在存储过程中被非法访问的一种有效防范手段。</w:t>
+      </w:r>
+    </w:p>
+    <w:p>
+      <w:pPr>
+        <w:widowControl w:val="0"/>
+        <w:spacing w:before="0" w:after="0" w:line="360" w:lineRule="auto"/>
+        <w:rPr>
+          <w:sz w:val="21"/>
+          <w:szCs w:val="21"/>
+        </w:rPr>
+      </w:pPr>
+      <w:r>
+        <w:rPr>
+          <w:sz w:val="21"/>
+          <w:szCs w:val="21"/>
+        </w:rPr>
+        <w:t>D.</w:t>
+      </w:r>
+      <w:r>
+        <w:rPr>
+          <w:rFonts w:ascii="宋体" w:hAnsi="宋体" w:eastAsia="宋体" w:cs="宋体"/>
+          <w:sz w:val="21"/>
+          <w:szCs w:val="21"/>
+        </w:rPr>
+        <w:t>修补漏洞。信息系统软件存在安全风险，漏洞扫描既是攻击者探寻、入侵主机的一种最常见手段，也是管理员检测系统漏洞、发现安全隐患、提高系统安全性的有效方法。</w:t>
+      </w:r>
+    </w:p>
+    <w:p>
+      <w:pPr>
+        <w:widowControl w:val="0"/>
+        <w:spacing w:before="0" w:after="0" w:line="360" w:lineRule="auto"/>
+        <w:rPr>
+          <w:color w:val="FF0000"/>
+          <w:sz w:val="21"/>
+          <w:szCs w:val="21"/>
+        </w:rPr>
+      </w:pPr>
+      <w:r>
+        <w:rPr>
+          <w:rFonts w:ascii="宋体" w:hAnsi="宋体" w:eastAsia="宋体" w:cs="宋体"/>
+          <w:color w:val="FF0000"/>
+          <w:sz w:val="21"/>
+          <w:szCs w:val="21"/>
+        </w:rPr>
+        <w:t>（</w:t>
+      </w:r>
+      <w:r>
+        <w:rPr>
+          <w:color w:val="FF0000"/>
+          <w:sz w:val="21"/>
+          <w:szCs w:val="21"/>
+        </w:rPr>
+        <w:t>5</w:t>
+      </w:r>
+      <w:r>
+        <w:rPr>
+          <w:rFonts w:ascii="宋体" w:hAnsi="宋体" w:eastAsia="宋体" w:cs="宋体"/>
+          <w:color w:val="FF0000"/>
+          <w:sz w:val="21"/>
+          <w:szCs w:val="21"/>
+        </w:rPr>
+        <w:t>）选择身份认证的原因：身份认证是信息系统安全的基本措施之一，可以有效防止未经授权的用户访问系统和敏感信息。在这种情况下，任何用户都能访问汇总页面可能导致信息泄露或非法使用，身份认证能够确认用户身份合法性，限制系统访问权限。故答案为：</w:t>
+      </w:r>
+      <w:r>
+        <w:rPr>
+          <w:color w:val="FF0000"/>
+          <w:sz w:val="21"/>
+          <w:szCs w:val="21"/>
+        </w:rPr>
+        <w:t>A</w:t>
+      </w:r>
+      <w:r>
+        <w:rPr>
+          <w:rFonts w:ascii="宋体" w:hAnsi="宋体" w:eastAsia="宋体" w:cs="宋体"/>
+          <w:color w:val="FF0000"/>
+          <w:sz w:val="21"/>
+          <w:szCs w:val="21"/>
+        </w:rPr>
+        <w:t>。具体建议的实施意义：通过用户名和密码的身份认证，可以确保只有授权的用户才能够访问信息系统的汇总页面。这样可以有效防止未经授权的访问和潜在的安全风险，保护信息系统和数据的安全性和完整性。</w:t>
+      </w:r>
+    </w:p>
+    <w:p>
+      <w:pPr>
+        <w:widowControl w:val="0"/>
+        <w:spacing w:before="0" w:after="0" w:line="360" w:lineRule="auto"/>
+        <w:rPr>
+          <w:sz w:val="21"/>
+          <w:szCs w:val="21"/>
+        </w:rPr>
+      </w:pPr>
+      <w:r>
+        <w:rPr>
+          <w:rFonts w:ascii="宋体" w:hAnsi="宋体" w:eastAsia="宋体" w:cs="宋体"/>
+          <w:sz w:val="21"/>
+          <w:szCs w:val="21"/>
+        </w:rPr>
+        <w:t>（</w:t>
+      </w:r>
+      <w:r>
+        <w:rPr>
+          <w:sz w:val="21"/>
+          <w:szCs w:val="21"/>
+        </w:rPr>
+        <w:t>6</w:t>
+      </w:r>
+      <w:r>
+        <w:rPr>
+          <w:rFonts w:ascii="宋体" w:hAnsi="宋体" w:eastAsia="宋体" w:cs="宋体"/>
+          <w:sz w:val="21"/>
+          <w:szCs w:val="21"/>
+        </w:rPr>
+        <w:t>）存储程序式体系结构的计算机工作原理如图所示，横线处的部件名称是（     ）</w:t>
+      </w:r>
+    </w:p>
+    <w:p>
+      <w:pPr>
+        <w:widowControl w:val="0"/>
+        <w:spacing w:before="0" w:after="0" w:line="360" w:lineRule="auto"/>
+        <w:rPr>
+          <w:sz w:val="21"/>
+          <w:szCs w:val="21"/>
+        </w:rPr>
+      </w:pPr>
+      <w:r>
+        <w:rPr>
+          <w:strike w:val="0"/>
+          <w:sz w:val="21"/>
+          <w:szCs w:val="21"/>
+          <w:u w:val="none"/>
+        </w:rPr>
+        <w:drawing>
+          <wp:inline distT="0" distB="0" distL="114300" distR="114300">
+            <wp:extent cx="3800475" cy="1371600"/>
+            <wp:effectExtent l="0" t="0" r="9525" b="0"/>
+            <wp:docPr id="100169" name="图片 100169" descr="学科网(www.zxxk.com)--教育资源门户，提供试卷、教案、课件、论文、素材以及各类教学资源下载，还有大量而丰富的教学相关资讯！"/>
+            <wp:cNvGraphicFramePr>
+              <a:graphicFrameLocks xmlns:a="http://schemas.openxmlformats.org/drawingml/2006/main" noChangeAspect="1"/>
+            </wp:cNvGraphicFramePr>
+            <a:graphic xmlns:a="http://schemas.openxmlformats.org/drawingml/2006/main">
+              <a:graphicData uri="http://schemas.openxmlformats.org/drawingml/2006/picture">
+                <pic:pic xmlns:pic="http://schemas.openxmlformats.org/drawingml/2006/picture">
+                  <pic:nvPicPr>
+                    <pic:cNvPr id="100169" name="图片 100169" descr="学科网(www.zxxk.com)--教育资源门户，提供试卷、教案、课件、论文、素材以及各类教学资源下载，还有大量而丰富的教学相关资讯！"/>
+                    <pic:cNvPicPr>
+                      <a:picLocks noChangeAspect="1"/>
+                    </pic:cNvPicPr>
+                  </pic:nvPicPr>
+                  <pic:blipFill>
+                    <a:blip r:embed="rId8"/>
+                    <a:stretch>
+                      <a:fillRect/>
+                    </a:stretch>
+                  </pic:blipFill>
+                  <pic:spPr>
+                    <a:xfrm>
+                      <a:off x="0" y="0"/>
+                      <a:ext cx="3800475" cy="1371600"/>
+                    </a:xfrm>
+                    <a:prstGeom prst="rect">
+                      <a:avLst/>
+                    </a:prstGeom>
+                  </pic:spPr>
+                </pic:pic>
+              </a:graphicData>
+            </a:graphic>
+          </wp:inline>
+        </w:drawing>
+      </w:r>
+    </w:p>
+    <w:p>
+      <w:pPr>
+        <w:widowControl w:val="0"/>
+        <w:spacing w:before="0" w:after="0" w:line="360" w:lineRule="auto"/>
+        <w:rPr>
+          <w:sz w:val="21"/>
+          <w:szCs w:val="21"/>
+        </w:rPr>
+      </w:pPr>
+      <w:r>
+        <w:rPr>
+          <w:sz w:val="21"/>
+          <w:szCs w:val="21"/>
+        </w:rPr>
+        <w:t>A.CPU    B.</w:t>
+      </w:r>
+      <w:r>
+        <w:rPr>
+          <w:rFonts w:ascii="宋体" w:hAnsi="宋体" w:eastAsia="宋体" w:cs="宋体"/>
+          <w:sz w:val="21"/>
+          <w:szCs w:val="21"/>
+        </w:rPr>
+        <w:t>计算器</w:t>
+      </w:r>
+      <w:r>
+        <w:rPr>
+          <w:sz w:val="21"/>
+          <w:szCs w:val="21"/>
+        </w:rPr>
+        <w:t xml:space="preserve">    C.</w:t>
+      </w:r>
+      <w:r>
+        <w:rPr>
+          <w:rFonts w:ascii="宋体" w:hAnsi="宋体" w:eastAsia="宋体" w:cs="宋体"/>
+          <w:sz w:val="21"/>
+          <w:szCs w:val="21"/>
+        </w:rPr>
+        <w:t>运算器</w:t>
+      </w:r>
+      <w:r>
+        <w:rPr>
+          <w:sz w:val="21"/>
+          <w:szCs w:val="21"/>
+        </w:rPr>
+        <w:t xml:space="preserve">    D.</w:t>
+      </w:r>
+      <w:r>
+        <w:rPr>
+          <w:rFonts w:ascii="宋体" w:hAnsi="宋体" w:eastAsia="宋体" w:cs="宋体"/>
+          <w:sz w:val="21"/>
+          <w:szCs w:val="21"/>
+        </w:rPr>
+        <w:t>处理器</w:t>
+      </w:r>
+    </w:p>
+    <w:p>
+      <w:pPr>
+        <w:widowControl w:val="0"/>
+        <w:spacing w:before="0" w:after="0" w:line="360" w:lineRule="auto"/>
+        <w:rPr>
+          <w:color w:val="FF0000"/>
+          <w:sz w:val="21"/>
+          <w:szCs w:val="21"/>
+        </w:rPr>
+      </w:pPr>
+      <w:r>
+        <w:rPr>
+          <w:rFonts w:ascii="宋体" w:hAnsi="宋体" w:eastAsia="宋体" w:cs="宋体"/>
+          <w:color w:val="FF0000"/>
+          <w:sz w:val="21"/>
+          <w:szCs w:val="21"/>
+        </w:rPr>
+        <w:t>（</w:t>
+      </w:r>
+      <w:r>
+        <w:rPr>
+          <w:color w:val="FF0000"/>
+          <w:sz w:val="21"/>
+          <w:szCs w:val="21"/>
+        </w:rPr>
+        <w:t>6</w:t>
+      </w:r>
+      <w:r>
+        <w:rPr>
+          <w:rFonts w:ascii="宋体" w:hAnsi="宋体" w:eastAsia="宋体" w:cs="宋体"/>
+          <w:color w:val="FF0000"/>
+          <w:sz w:val="21"/>
+          <w:szCs w:val="21"/>
+        </w:rPr>
+        <w:t>）横线处的部件名称是运算器，运算器用于进行算术和逻辑运算。故答案为：</w:t>
+      </w:r>
+      <w:r>
+        <w:rPr>
+          <w:color w:val="FF0000"/>
+          <w:sz w:val="21"/>
+          <w:szCs w:val="21"/>
+        </w:rPr>
+        <w:t>C</w:t>
+      </w:r>
+      <w:r>
+        <w:rPr>
+          <w:rFonts w:ascii="宋体" w:hAnsi="宋体" w:eastAsia="宋体" w:cs="宋体"/>
+          <w:color w:val="FF0000"/>
+          <w:sz w:val="21"/>
+          <w:szCs w:val="21"/>
+        </w:rPr>
+        <w:t>。</w:t>
+      </w:r>
+    </w:p>
+    <w:p>
+      <w:pPr>
+        <w:pStyle w:val="3"/>
+        <w:bidi w:val="0"/>
+        <w:rPr>
+          <w:rFonts w:hint="eastAsia"/>
+          <w:lang w:val="en-US" w:eastAsia="zh-CN"/>
+        </w:rPr>
+      </w:pPr>
+      <w:r>
+        <w:rPr>
+          <w:rFonts w:hint="eastAsia"/>
+          <w:lang w:val="en-US" w:eastAsia="zh-CN"/>
+        </w:rPr>
+        <w:t>2022金山</w:t>
+      </w:r>
+    </w:p>
+    <w:p>
+      <w:pPr>
+        <w:widowControl w:val="0"/>
+        <w:spacing w:before="0" w:after="0" w:line="360" w:lineRule="auto"/>
+        <w:rPr>
+          <w:sz w:val="21"/>
+          <w:szCs w:val="21"/>
+        </w:rPr>
+      </w:pPr>
+      <w:r>
+        <w:rPr>
+          <w:rFonts w:ascii="宋体" w:hAnsi="宋体" w:eastAsia="宋体" w:cs="宋体"/>
+          <w:sz w:val="21"/>
+          <w:szCs w:val="21"/>
+        </w:rPr>
+        <w:t>（</w:t>
+      </w:r>
+      <w:r>
+        <w:rPr>
+          <w:sz w:val="21"/>
+          <w:szCs w:val="21"/>
+        </w:rPr>
+        <w:t>10</w:t>
+      </w:r>
+      <w:r>
+        <w:rPr>
+          <w:rFonts w:ascii="宋体" w:hAnsi="宋体" w:eastAsia="宋体" w:cs="宋体"/>
+          <w:sz w:val="21"/>
+          <w:szCs w:val="21"/>
+        </w:rPr>
+        <w:t>）小申家种植了鸢尾花，他测量得到一株鸢尾花</w:t>
+      </w:r>
+      <w:r>
+        <w:rPr>
+          <w:sz w:val="21"/>
+          <w:szCs w:val="21"/>
+        </w:rPr>
+        <w:t>A</w:t>
+      </w:r>
+      <w:r>
+        <w:rPr>
+          <w:rFonts w:ascii="宋体" w:hAnsi="宋体" w:eastAsia="宋体" w:cs="宋体"/>
+          <w:sz w:val="21"/>
+          <w:szCs w:val="21"/>
+        </w:rPr>
+        <w:t>的数据（花瓣长</w:t>
+      </w:r>
+      <w:r>
+        <w:rPr>
+          <w:sz w:val="21"/>
+          <w:szCs w:val="21"/>
+        </w:rPr>
+        <w:t>3.3</w:t>
+      </w:r>
+      <w:r>
+        <w:rPr>
+          <w:rFonts w:ascii="宋体" w:hAnsi="宋体" w:eastAsia="宋体" w:cs="宋体"/>
+          <w:sz w:val="21"/>
+          <w:szCs w:val="21"/>
+        </w:rPr>
+        <w:t>厘米，花瓣宽</w:t>
+      </w:r>
+      <w:r>
+        <w:rPr>
+          <w:sz w:val="21"/>
+          <w:szCs w:val="21"/>
+        </w:rPr>
+        <w:t>1</w:t>
+      </w:r>
+      <w:r>
+        <w:rPr>
+          <w:rFonts w:ascii="宋体" w:hAnsi="宋体" w:eastAsia="宋体" w:cs="宋体"/>
+          <w:sz w:val="21"/>
+          <w:szCs w:val="21"/>
+        </w:rPr>
+        <w:t>厘米，萼片长</w:t>
+      </w:r>
+      <w:r>
+        <w:rPr>
+          <w:sz w:val="21"/>
+          <w:szCs w:val="21"/>
+        </w:rPr>
+        <w:t>5</w:t>
+      </w:r>
+      <w:r>
+        <w:rPr>
+          <w:rFonts w:ascii="宋体" w:hAnsi="宋体" w:eastAsia="宋体" w:cs="宋体"/>
+          <w:sz w:val="21"/>
+          <w:szCs w:val="21"/>
+        </w:rPr>
+        <w:t>厘米，萼片宽</w:t>
+      </w:r>
+      <w:r>
+        <w:rPr>
+          <w:sz w:val="21"/>
+          <w:szCs w:val="21"/>
+        </w:rPr>
+        <w:t>2.3</w:t>
+      </w:r>
+      <w:r>
+        <w:rPr>
+          <w:rFonts w:ascii="宋体" w:hAnsi="宋体" w:eastAsia="宋体" w:cs="宋体"/>
+          <w:sz w:val="21"/>
+          <w:szCs w:val="21"/>
+        </w:rPr>
+        <w:t>厘米）。在信息技术课上，小申获得了如下表所示的三种鸢尾花属性的平均值，那么采用欧式距离的平方可以预测这株鸢尾花</w:t>
+      </w:r>
+      <w:r>
+        <w:rPr>
+          <w:sz w:val="21"/>
+          <w:szCs w:val="21"/>
+        </w:rPr>
+        <w:t>A</w:t>
+      </w:r>
+      <w:r>
+        <w:rPr>
+          <w:rFonts w:ascii="宋体" w:hAnsi="宋体" w:eastAsia="宋体" w:cs="宋体"/>
+          <w:sz w:val="21"/>
+          <w:szCs w:val="21"/>
+        </w:rPr>
+        <w:t>为（     ）</w:t>
+      </w:r>
+      <w:r>
+        <w:rPr>
+          <w:strike w:val="0"/>
+          <w:sz w:val="21"/>
+          <w:szCs w:val="21"/>
+          <w:u w:val="none"/>
+        </w:rPr>
+        <w:drawing>
+          <wp:inline distT="0" distB="0" distL="114300" distR="114300">
+            <wp:extent cx="28575" cy="28575"/>
+            <wp:effectExtent l="0" t="0" r="0" b="0"/>
+            <wp:docPr id="100031" name="图片 100031" descr="page number 1"/>
+            <wp:cNvGraphicFramePr>
+              <a:graphicFrameLocks xmlns:a="http://schemas.openxmlformats.org/drawingml/2006/main" noChangeAspect="1"/>
+            </wp:cNvGraphicFramePr>
+            <a:graphic xmlns:a="http://schemas.openxmlformats.org/drawingml/2006/main">
+              <a:graphicData uri="http://schemas.openxmlformats.org/drawingml/2006/picture">
+                <pic:pic xmlns:pic="http://schemas.openxmlformats.org/drawingml/2006/picture">
+                  <pic:nvPicPr>
+                    <pic:cNvPr id="100031" name="图片 100031" descr="page number 1"/>
+                    <pic:cNvPicPr>
+                      <a:picLocks noChangeAspect="1"/>
+                    </pic:cNvPicPr>
+                  </pic:nvPicPr>
+                  <pic:blipFill>
+                    <a:blip r:embed="rId5"/>
+                    <a:stretch>
+                      <a:fillRect/>
+                    </a:stretch>
+                  </pic:blipFill>
+                  <pic:spPr>
+                    <a:xfrm>
+                      <a:off x="0" y="0"/>
+                      <a:ext cx="28575" cy="28575"/>
+                    </a:xfrm>
+                    <a:prstGeom prst="rect">
+                      <a:avLst/>
+                    </a:prstGeom>
+                  </pic:spPr>
+                </pic:pic>
+              </a:graphicData>
+            </a:graphic>
+          </wp:inline>
+        </w:drawing>
+      </w:r>
+    </w:p>
+    <w:tbl>
+      <w:tblPr>
+        <w:tblStyle w:val="5"/>
+        <w:tblW w:w="0" w:type="auto"/>
+        <w:tblInd w:w="128" w:type="dxa"/>
+        <w:tblBorders>
+          <w:top w:val="single" w:color="000000" w:sz="6" w:space="0"/>
+          <w:left w:val="single" w:color="000000" w:sz="6" w:space="0"/>
+          <w:bottom w:val="single" w:color="000000" w:sz="6" w:space="0"/>
+          <w:right w:val="single" w:color="000000" w:sz="6" w:space="0"/>
+          <w:insideH w:val="none" w:color="auto" w:sz="0" w:space="0"/>
+          <w:insideV w:val="none" w:color="auto" w:sz="0" w:space="0"/>
+        </w:tblBorders>
+        <w:tblLayout w:type="autofit"/>
+        <w:tblCellMar>
+          <w:top w:w="0" w:type="dxa"/>
+          <w:left w:w="0" w:type="dxa"/>
+          <w:bottom w:w="0" w:type="dxa"/>
+          <w:right w:w="0" w:type="dxa"/>
+        </w:tblCellMar>
+      </w:tblPr>
+      <w:tblGrid>
+        <w:gridCol w:w="1500"/>
+        <w:gridCol w:w="870"/>
+        <w:gridCol w:w="870"/>
+        <w:gridCol w:w="870"/>
+        <w:gridCol w:w="870"/>
+      </w:tblGrid>
+      <w:tr>
+        <w:tblPrEx>
+          <w:tblBorders>
+            <w:top w:val="single" w:color="000000" w:sz="6" w:space="0"/>
+            <w:left w:val="single" w:color="000000" w:sz="6" w:space="0"/>
+            <w:bottom w:val="single" w:color="000000" w:sz="6" w:space="0"/>
+            <w:right w:val="single" w:color="000000" w:sz="6" w:space="0"/>
+            <w:insideH w:val="none" w:color="auto" w:sz="0" w:space="0"/>
+            <w:insideV w:val="none" w:color="auto" w:sz="0" w:space="0"/>
+          </w:tblBorders>
+          <w:tblCellMar>
+            <w:top w:w="0" w:type="dxa"/>
+            <w:left w:w="0" w:type="dxa"/>
+            <w:bottom w:w="0" w:type="dxa"/>
+            <w:right w:w="0" w:type="dxa"/>
+          </w:tblCellMar>
+        </w:tblPrEx>
+        <w:trPr>
+          <w:trHeight w:val="330" w:hRule="atLeast"/>
+        </w:trPr>
+        <w:tc>
+          <w:tcPr>
+            <w:tcBorders>
+              <w:bottom w:val="single" w:color="000000" w:sz="6" w:space="0"/>
+              <w:right w:val="single" w:color="000000" w:sz="6" w:space="0"/>
+            </w:tcBorders>
+            <w:noWrap w:val="0"/>
+            <w:tcMar>
+              <w:top w:w="76" w:type="dxa"/>
+              <w:left w:w="120" w:type="dxa"/>
+              <w:bottom w:w="76" w:type="dxa"/>
+              <w:right w:w="120" w:type="dxa"/>
+            </w:tcMar>
+            <w:vAlign w:val="center"/>
+          </w:tcPr>
+          <w:p>
+            <w:pPr>
+              <w:widowControl w:val="0"/>
+              <w:spacing w:before="0" w:after="0" w:line="360" w:lineRule="auto"/>
+              <w:rPr>
+                <w:b w:val="0"/>
+                <w:bCs w:val="0"/>
+                <w:i w:val="0"/>
+                <w:iCs w:val="0"/>
+                <w:smallCaps w:val="0"/>
+                <w:color w:val="000000"/>
+                <w:sz w:val="21"/>
+                <w:szCs w:val="21"/>
+              </w:rPr>
+            </w:pPr>
+            <w:r>
+              <w:rPr>
+                <w:rFonts w:ascii="宋体" w:hAnsi="宋体" w:eastAsia="宋体" w:cs="宋体"/>
+                <w:b w:val="0"/>
+                <w:bCs w:val="0"/>
+                <w:i w:val="0"/>
+                <w:iCs w:val="0"/>
+                <w:smallCaps w:val="0"/>
+                <w:color w:val="000000"/>
+                <w:sz w:val="21"/>
+                <w:szCs w:val="21"/>
+              </w:rPr>
+              <w:t>种类</w:t>
+            </w:r>
+          </w:p>
+        </w:tc>
+        <w:tc>
+          <w:tcPr>
+            <w:tcBorders>
+              <w:left w:val="single" w:color="000000" w:sz="6" w:space="0"/>
+              <w:bottom w:val="single" w:color="000000" w:sz="6" w:space="0"/>
+              <w:right w:val="single" w:color="000000" w:sz="6" w:space="0"/>
+            </w:tcBorders>
+            <w:noWrap w:val="0"/>
+            <w:tcMar>
+              <w:top w:w="76" w:type="dxa"/>
+              <w:left w:w="120" w:type="dxa"/>
+              <w:bottom w:w="76" w:type="dxa"/>
+              <w:right w:w="120" w:type="dxa"/>
+            </w:tcMar>
+            <w:vAlign w:val="center"/>
+          </w:tcPr>
+          <w:p>
+            <w:pPr>
+              <w:widowControl w:val="0"/>
+              <w:spacing w:before="0" w:after="0" w:line="360" w:lineRule="auto"/>
+              <w:rPr>
+                <w:b w:val="0"/>
+                <w:bCs w:val="0"/>
+                <w:i w:val="0"/>
+                <w:iCs w:val="0"/>
+                <w:smallCaps w:val="0"/>
+                <w:color w:val="000000"/>
+                <w:sz w:val="21"/>
+                <w:szCs w:val="21"/>
+              </w:rPr>
+            </w:pPr>
+            <w:r>
+              <w:rPr>
+                <w:rFonts w:ascii="宋体" w:hAnsi="宋体" w:eastAsia="宋体" w:cs="宋体"/>
+                <w:b w:val="0"/>
+                <w:bCs w:val="0"/>
+                <w:i w:val="0"/>
+                <w:iCs w:val="0"/>
+                <w:smallCaps w:val="0"/>
+                <w:color w:val="000000"/>
+                <w:sz w:val="21"/>
+                <w:szCs w:val="21"/>
+              </w:rPr>
+              <w:t>花瓣长</w:t>
+            </w:r>
+          </w:p>
+        </w:tc>
+        <w:tc>
+          <w:tcPr>
+            <w:tcBorders>
+              <w:left w:val="single" w:color="000000" w:sz="6" w:space="0"/>
+              <w:bottom w:val="single" w:color="000000" w:sz="6" w:space="0"/>
+              <w:right w:val="single" w:color="000000" w:sz="6" w:space="0"/>
+            </w:tcBorders>
+            <w:noWrap w:val="0"/>
+            <w:tcMar>
+              <w:top w:w="76" w:type="dxa"/>
+              <w:left w:w="120" w:type="dxa"/>
+              <w:bottom w:w="76" w:type="dxa"/>
+              <w:right w:w="120" w:type="dxa"/>
+            </w:tcMar>
+            <w:vAlign w:val="center"/>
+          </w:tcPr>
+          <w:p>
+            <w:pPr>
+              <w:widowControl w:val="0"/>
+              <w:spacing w:before="0" w:after="0" w:line="360" w:lineRule="auto"/>
+              <w:rPr>
+                <w:b w:val="0"/>
+                <w:bCs w:val="0"/>
+                <w:i w:val="0"/>
+                <w:iCs w:val="0"/>
+                <w:smallCaps w:val="0"/>
+                <w:color w:val="000000"/>
+                <w:sz w:val="21"/>
+                <w:szCs w:val="21"/>
+              </w:rPr>
+            </w:pPr>
+            <w:r>
+              <w:rPr>
+                <w:rFonts w:ascii="宋体" w:hAnsi="宋体" w:eastAsia="宋体" w:cs="宋体"/>
+                <w:b w:val="0"/>
+                <w:bCs w:val="0"/>
+                <w:i w:val="0"/>
+                <w:iCs w:val="0"/>
+                <w:smallCaps w:val="0"/>
+                <w:color w:val="000000"/>
+                <w:sz w:val="21"/>
+                <w:szCs w:val="21"/>
+              </w:rPr>
+              <w:t>花瓣宽</w:t>
+            </w:r>
+          </w:p>
+        </w:tc>
+        <w:tc>
+          <w:tcPr>
+            <w:tcBorders>
+              <w:left w:val="single" w:color="000000" w:sz="6" w:space="0"/>
+              <w:bottom w:val="single" w:color="000000" w:sz="6" w:space="0"/>
+              <w:right w:val="single" w:color="000000" w:sz="6" w:space="0"/>
+            </w:tcBorders>
+            <w:noWrap w:val="0"/>
+            <w:tcMar>
+              <w:top w:w="76" w:type="dxa"/>
+              <w:left w:w="120" w:type="dxa"/>
+              <w:bottom w:w="76" w:type="dxa"/>
+              <w:right w:w="120" w:type="dxa"/>
+            </w:tcMar>
+            <w:vAlign w:val="center"/>
+          </w:tcPr>
+          <w:p>
+            <w:pPr>
+              <w:widowControl w:val="0"/>
+              <w:spacing w:before="0" w:after="0" w:line="360" w:lineRule="auto"/>
+              <w:rPr>
+                <w:b w:val="0"/>
+                <w:bCs w:val="0"/>
+                <w:i w:val="0"/>
+                <w:iCs w:val="0"/>
+                <w:smallCaps w:val="0"/>
+                <w:color w:val="000000"/>
+                <w:sz w:val="21"/>
+                <w:szCs w:val="21"/>
+              </w:rPr>
+            </w:pPr>
+            <w:r>
+              <w:rPr>
+                <w:rFonts w:ascii="宋体" w:hAnsi="宋体" w:eastAsia="宋体" w:cs="宋体"/>
+                <w:b w:val="0"/>
+                <w:bCs w:val="0"/>
+                <w:i w:val="0"/>
+                <w:iCs w:val="0"/>
+                <w:smallCaps w:val="0"/>
+                <w:color w:val="000000"/>
+                <w:sz w:val="21"/>
+                <w:szCs w:val="21"/>
+              </w:rPr>
+              <w:t>萼片长</w:t>
+            </w:r>
+          </w:p>
+        </w:tc>
+        <w:tc>
+          <w:tcPr>
+            <w:tcBorders>
+              <w:left w:val="single" w:color="000000" w:sz="6" w:space="0"/>
+              <w:bottom w:val="single" w:color="000000" w:sz="6" w:space="0"/>
+            </w:tcBorders>
+            <w:noWrap w:val="0"/>
+            <w:tcMar>
+              <w:top w:w="76" w:type="dxa"/>
+              <w:left w:w="120" w:type="dxa"/>
+              <w:bottom w:w="76" w:type="dxa"/>
+              <w:right w:w="120" w:type="dxa"/>
+            </w:tcMar>
+            <w:vAlign w:val="center"/>
+          </w:tcPr>
+          <w:p>
+            <w:pPr>
+              <w:widowControl w:val="0"/>
+              <w:spacing w:before="0" w:after="0" w:line="360" w:lineRule="auto"/>
+              <w:rPr>
+                <w:b w:val="0"/>
+                <w:bCs w:val="0"/>
+                <w:i w:val="0"/>
+                <w:iCs w:val="0"/>
+                <w:smallCaps w:val="0"/>
+                <w:color w:val="000000"/>
+                <w:sz w:val="21"/>
+                <w:szCs w:val="21"/>
+              </w:rPr>
+            </w:pPr>
+            <w:r>
+              <w:rPr>
+                <w:rFonts w:ascii="宋体" w:hAnsi="宋体" w:eastAsia="宋体" w:cs="宋体"/>
+                <w:b w:val="0"/>
+                <w:bCs w:val="0"/>
+                <w:i w:val="0"/>
+                <w:iCs w:val="0"/>
+                <w:smallCaps w:val="0"/>
+                <w:color w:val="000000"/>
+                <w:sz w:val="21"/>
+                <w:szCs w:val="21"/>
+              </w:rPr>
+              <w:t>萼片宽</w:t>
+            </w:r>
+          </w:p>
+        </w:tc>
+      </w:tr>
+      <w:tr>
+        <w:tblPrEx>
+          <w:tblBorders>
+            <w:top w:val="single" w:color="000000" w:sz="6" w:space="0"/>
+            <w:left w:val="single" w:color="000000" w:sz="6" w:space="0"/>
+            <w:bottom w:val="single" w:color="000000" w:sz="6" w:space="0"/>
+            <w:right w:val="single" w:color="000000" w:sz="6" w:space="0"/>
+            <w:insideH w:val="none" w:color="auto" w:sz="0" w:space="0"/>
+            <w:insideV w:val="none" w:color="auto" w:sz="0" w:space="0"/>
+          </w:tblBorders>
+          <w:tblCellMar>
+            <w:top w:w="0" w:type="dxa"/>
+            <w:left w:w="0" w:type="dxa"/>
+            <w:bottom w:w="0" w:type="dxa"/>
+            <w:right w:w="0" w:type="dxa"/>
+          </w:tblCellMar>
+        </w:tblPrEx>
+        <w:trPr>
+          <w:trHeight w:val="330" w:hRule="atLeast"/>
+        </w:trPr>
+        <w:tc>
+          <w:tcPr>
+            <w:tcBorders>
+              <w:top w:val="single" w:color="000000" w:sz="6" w:space="0"/>
+              <w:bottom w:val="single" w:color="000000" w:sz="6" w:space="0"/>
+              <w:right w:val="single" w:color="000000" w:sz="6" w:space="0"/>
+            </w:tcBorders>
+            <w:noWrap w:val="0"/>
+            <w:tcMar>
+              <w:top w:w="76" w:type="dxa"/>
+              <w:left w:w="120" w:type="dxa"/>
+              <w:bottom w:w="76" w:type="dxa"/>
+              <w:right w:w="120" w:type="dxa"/>
+            </w:tcMar>
+            <w:vAlign w:val="center"/>
+          </w:tcPr>
+          <w:p>
+            <w:pPr>
+              <w:widowControl w:val="0"/>
+              <w:spacing w:before="0" w:after="0" w:line="360" w:lineRule="auto"/>
+              <w:rPr>
+                <w:b w:val="0"/>
+                <w:bCs w:val="0"/>
+                <w:i w:val="0"/>
+                <w:iCs w:val="0"/>
+                <w:smallCaps w:val="0"/>
+                <w:color w:val="000000"/>
+                <w:sz w:val="21"/>
+                <w:szCs w:val="21"/>
+              </w:rPr>
+            </w:pPr>
+            <w:r>
+              <w:rPr>
+                <w:rFonts w:ascii="宋体" w:hAnsi="宋体" w:eastAsia="宋体" w:cs="宋体"/>
+                <w:b w:val="0"/>
+                <w:bCs w:val="0"/>
+                <w:i w:val="0"/>
+                <w:iCs w:val="0"/>
+                <w:smallCaps w:val="0"/>
+                <w:color w:val="000000"/>
+                <w:sz w:val="21"/>
+                <w:szCs w:val="21"/>
+              </w:rPr>
+              <w:t>山鸢尾</w:t>
+            </w:r>
+          </w:p>
+        </w:tc>
+        <w:tc>
+          <w:tcPr>
+            <w:tcBorders>
+              <w:top w:val="single" w:color="000000" w:sz="6" w:space="0"/>
+              <w:left w:val="single" w:color="000000" w:sz="6" w:space="0"/>
+              <w:bottom w:val="single" w:color="000000" w:sz="6" w:space="0"/>
+              <w:right w:val="single" w:color="000000" w:sz="6" w:space="0"/>
+            </w:tcBorders>
+            <w:noWrap w:val="0"/>
+            <w:tcMar>
+              <w:top w:w="76" w:type="dxa"/>
+              <w:left w:w="120" w:type="dxa"/>
+              <w:bottom w:w="76" w:type="dxa"/>
+              <w:right w:w="120" w:type="dxa"/>
+            </w:tcMar>
+            <w:vAlign w:val="center"/>
+          </w:tcPr>
+          <w:p>
+            <w:pPr>
+              <w:widowControl w:val="0"/>
+              <w:spacing w:before="0" w:after="0" w:line="360" w:lineRule="auto"/>
+              <w:rPr>
+                <w:b w:val="0"/>
+                <w:bCs w:val="0"/>
+                <w:i w:val="0"/>
+                <w:iCs w:val="0"/>
+                <w:smallCaps w:val="0"/>
+                <w:color w:val="000000"/>
+                <w:sz w:val="21"/>
+                <w:szCs w:val="21"/>
+              </w:rPr>
+            </w:pPr>
+            <w:r>
+              <w:rPr>
+                <w:b w:val="0"/>
+                <w:bCs w:val="0"/>
+                <w:i w:val="0"/>
+                <w:iCs w:val="0"/>
+                <w:smallCaps w:val="0"/>
+                <w:color w:val="000000"/>
+                <w:sz w:val="21"/>
+                <w:szCs w:val="21"/>
+              </w:rPr>
+              <w:t>1.4</w:t>
+            </w:r>
+          </w:p>
+        </w:tc>
+        <w:tc>
+          <w:tcPr>
+            <w:tcBorders>
+              <w:top w:val="single" w:color="000000" w:sz="6" w:space="0"/>
+              <w:left w:val="single" w:color="000000" w:sz="6" w:space="0"/>
+              <w:bottom w:val="single" w:color="000000" w:sz="6" w:space="0"/>
+              <w:right w:val="single" w:color="000000" w:sz="6" w:space="0"/>
+            </w:tcBorders>
+            <w:noWrap w:val="0"/>
+            <w:tcMar>
+              <w:top w:w="76" w:type="dxa"/>
+              <w:left w:w="120" w:type="dxa"/>
+              <w:bottom w:w="76" w:type="dxa"/>
+              <w:right w:w="120" w:type="dxa"/>
+            </w:tcMar>
+            <w:vAlign w:val="center"/>
+          </w:tcPr>
+          <w:p>
+            <w:pPr>
+              <w:widowControl w:val="0"/>
+              <w:spacing w:before="0" w:after="0" w:line="360" w:lineRule="auto"/>
+              <w:rPr>
+                <w:b w:val="0"/>
+                <w:bCs w:val="0"/>
+                <w:i w:val="0"/>
+                <w:iCs w:val="0"/>
+                <w:smallCaps w:val="0"/>
+                <w:color w:val="000000"/>
+                <w:sz w:val="21"/>
+                <w:szCs w:val="21"/>
+              </w:rPr>
+            </w:pPr>
+            <w:r>
+              <w:rPr>
+                <w:b w:val="0"/>
+                <w:bCs w:val="0"/>
+                <w:i w:val="0"/>
+                <w:iCs w:val="0"/>
+                <w:smallCaps w:val="0"/>
+                <w:color w:val="000000"/>
+                <w:sz w:val="21"/>
+                <w:szCs w:val="21"/>
+              </w:rPr>
+              <w:t>0.2</w:t>
+            </w:r>
+          </w:p>
+        </w:tc>
+        <w:tc>
+          <w:tcPr>
+            <w:tcBorders>
+              <w:top w:val="single" w:color="000000" w:sz="6" w:space="0"/>
+              <w:left w:val="single" w:color="000000" w:sz="6" w:space="0"/>
+              <w:bottom w:val="single" w:color="000000" w:sz="6" w:space="0"/>
+              <w:right w:val="single" w:color="000000" w:sz="6" w:space="0"/>
+            </w:tcBorders>
+            <w:noWrap w:val="0"/>
+            <w:tcMar>
+              <w:top w:w="76" w:type="dxa"/>
+              <w:left w:w="120" w:type="dxa"/>
+              <w:bottom w:w="76" w:type="dxa"/>
+              <w:right w:w="120" w:type="dxa"/>
+            </w:tcMar>
+            <w:vAlign w:val="center"/>
+          </w:tcPr>
+          <w:p>
+            <w:pPr>
+              <w:widowControl w:val="0"/>
+              <w:spacing w:before="0" w:after="0" w:line="360" w:lineRule="auto"/>
+              <w:rPr>
+                <w:b w:val="0"/>
+                <w:bCs w:val="0"/>
+                <w:i w:val="0"/>
+                <w:iCs w:val="0"/>
+                <w:smallCaps w:val="0"/>
+                <w:color w:val="000000"/>
+                <w:sz w:val="21"/>
+                <w:szCs w:val="21"/>
+              </w:rPr>
+            </w:pPr>
+            <w:r>
+              <w:rPr>
+                <w:b w:val="0"/>
+                <w:bCs w:val="0"/>
+                <w:i w:val="0"/>
+                <w:iCs w:val="0"/>
+                <w:smallCaps w:val="0"/>
+                <w:color w:val="000000"/>
+                <w:sz w:val="21"/>
+                <w:szCs w:val="21"/>
+              </w:rPr>
+              <w:t>5</w:t>
+            </w:r>
+          </w:p>
+        </w:tc>
+        <w:tc>
+          <w:tcPr>
+            <w:tcBorders>
+              <w:top w:val="single" w:color="000000" w:sz="6" w:space="0"/>
+              <w:left w:val="single" w:color="000000" w:sz="6" w:space="0"/>
+              <w:bottom w:val="single" w:color="000000" w:sz="6" w:space="0"/>
+            </w:tcBorders>
+            <w:noWrap w:val="0"/>
+            <w:tcMar>
+              <w:top w:w="76" w:type="dxa"/>
+              <w:left w:w="120" w:type="dxa"/>
+              <w:bottom w:w="76" w:type="dxa"/>
+              <w:right w:w="120" w:type="dxa"/>
+            </w:tcMar>
+            <w:vAlign w:val="center"/>
+          </w:tcPr>
+          <w:p>
+            <w:pPr>
+              <w:widowControl w:val="0"/>
+              <w:spacing w:before="0" w:after="0" w:line="360" w:lineRule="auto"/>
+              <w:rPr>
+                <w:b w:val="0"/>
+                <w:bCs w:val="0"/>
+                <w:i w:val="0"/>
+                <w:iCs w:val="0"/>
+                <w:smallCaps w:val="0"/>
+                <w:color w:val="000000"/>
+                <w:sz w:val="21"/>
+                <w:szCs w:val="21"/>
+              </w:rPr>
+            </w:pPr>
+            <w:r>
+              <w:rPr>
+                <w:b w:val="0"/>
+                <w:bCs w:val="0"/>
+                <w:i w:val="0"/>
+                <w:iCs w:val="0"/>
+                <w:smallCaps w:val="0"/>
+                <w:color w:val="000000"/>
+                <w:sz w:val="21"/>
+                <w:szCs w:val="21"/>
+              </w:rPr>
+              <w:t>3.4</w:t>
+            </w:r>
+          </w:p>
+        </w:tc>
+      </w:tr>
+      <w:tr>
+        <w:tblPrEx>
+          <w:tblBorders>
+            <w:top w:val="single" w:color="000000" w:sz="6" w:space="0"/>
+            <w:left w:val="single" w:color="000000" w:sz="6" w:space="0"/>
+            <w:bottom w:val="single" w:color="000000" w:sz="6" w:space="0"/>
+            <w:right w:val="single" w:color="000000" w:sz="6" w:space="0"/>
+            <w:insideH w:val="none" w:color="auto" w:sz="0" w:space="0"/>
+            <w:insideV w:val="none" w:color="auto" w:sz="0" w:space="0"/>
+          </w:tblBorders>
+          <w:tblCellMar>
+            <w:top w:w="0" w:type="dxa"/>
+            <w:left w:w="0" w:type="dxa"/>
+            <w:bottom w:w="0" w:type="dxa"/>
+            <w:right w:w="0" w:type="dxa"/>
+          </w:tblCellMar>
+        </w:tblPrEx>
+        <w:trPr>
+          <w:trHeight w:val="330" w:hRule="atLeast"/>
+        </w:trPr>
+        <w:tc>
+          <w:tcPr>
+            <w:tcBorders>
+              <w:top w:val="single" w:color="000000" w:sz="6" w:space="0"/>
+              <w:bottom w:val="single" w:color="000000" w:sz="6" w:space="0"/>
+              <w:right w:val="single" w:color="000000" w:sz="6" w:space="0"/>
+            </w:tcBorders>
+            <w:noWrap w:val="0"/>
+            <w:tcMar>
+              <w:top w:w="76" w:type="dxa"/>
+              <w:left w:w="120" w:type="dxa"/>
+              <w:bottom w:w="76" w:type="dxa"/>
+              <w:right w:w="120" w:type="dxa"/>
+            </w:tcMar>
+            <w:vAlign w:val="center"/>
+          </w:tcPr>
+          <w:p>
+            <w:pPr>
+              <w:widowControl w:val="0"/>
+              <w:spacing w:before="0" w:after="0" w:line="360" w:lineRule="auto"/>
+              <w:rPr>
+                <w:b w:val="0"/>
+                <w:bCs w:val="0"/>
+                <w:i w:val="0"/>
+                <w:iCs w:val="0"/>
+                <w:smallCaps w:val="0"/>
+                <w:color w:val="000000"/>
+                <w:sz w:val="21"/>
+                <w:szCs w:val="21"/>
+              </w:rPr>
+            </w:pPr>
+            <w:r>
+              <w:rPr>
+                <w:rFonts w:ascii="宋体" w:hAnsi="宋体" w:eastAsia="宋体" w:cs="宋体"/>
+                <w:b w:val="0"/>
+                <w:bCs w:val="0"/>
+                <w:i w:val="0"/>
+                <w:iCs w:val="0"/>
+                <w:smallCaps w:val="0"/>
+                <w:color w:val="000000"/>
+                <w:sz w:val="21"/>
+                <w:szCs w:val="21"/>
+              </w:rPr>
+              <w:t>变色鸢尾</w:t>
+            </w:r>
+          </w:p>
+        </w:tc>
+        <w:tc>
+          <w:tcPr>
+            <w:tcBorders>
+              <w:top w:val="single" w:color="000000" w:sz="6" w:space="0"/>
+              <w:left w:val="single" w:color="000000" w:sz="6" w:space="0"/>
+              <w:bottom w:val="single" w:color="000000" w:sz="6" w:space="0"/>
+              <w:right w:val="single" w:color="000000" w:sz="6" w:space="0"/>
+            </w:tcBorders>
+            <w:noWrap w:val="0"/>
+            <w:tcMar>
+              <w:top w:w="76" w:type="dxa"/>
+              <w:left w:w="120" w:type="dxa"/>
+              <w:bottom w:w="76" w:type="dxa"/>
+              <w:right w:w="120" w:type="dxa"/>
+            </w:tcMar>
+            <w:vAlign w:val="center"/>
+          </w:tcPr>
+          <w:p>
+            <w:pPr>
+              <w:widowControl w:val="0"/>
+              <w:spacing w:before="0" w:after="0" w:line="360" w:lineRule="auto"/>
+              <w:rPr>
+                <w:b w:val="0"/>
+                <w:bCs w:val="0"/>
+                <w:i w:val="0"/>
+                <w:iCs w:val="0"/>
+                <w:smallCaps w:val="0"/>
+                <w:color w:val="000000"/>
+                <w:sz w:val="21"/>
+                <w:szCs w:val="21"/>
+              </w:rPr>
+            </w:pPr>
+            <w:r>
+              <w:rPr>
+                <w:b w:val="0"/>
+                <w:bCs w:val="0"/>
+                <w:i w:val="0"/>
+                <w:iCs w:val="0"/>
+                <w:smallCaps w:val="0"/>
+                <w:color w:val="000000"/>
+                <w:sz w:val="21"/>
+                <w:szCs w:val="21"/>
+              </w:rPr>
+              <w:t>4.3</w:t>
+            </w:r>
+          </w:p>
+        </w:tc>
+        <w:tc>
+          <w:tcPr>
+            <w:tcBorders>
+              <w:top w:val="single" w:color="000000" w:sz="6" w:space="0"/>
+              <w:left w:val="single" w:color="000000" w:sz="6" w:space="0"/>
+              <w:bottom w:val="single" w:color="000000" w:sz="6" w:space="0"/>
+              <w:right w:val="single" w:color="000000" w:sz="6" w:space="0"/>
+            </w:tcBorders>
+            <w:noWrap w:val="0"/>
+            <w:tcMar>
+              <w:top w:w="76" w:type="dxa"/>
+              <w:left w:w="120" w:type="dxa"/>
+              <w:bottom w:w="76" w:type="dxa"/>
+              <w:right w:w="120" w:type="dxa"/>
+            </w:tcMar>
+            <w:vAlign w:val="center"/>
+          </w:tcPr>
+          <w:p>
+            <w:pPr>
+              <w:widowControl w:val="0"/>
+              <w:spacing w:before="0" w:after="0" w:line="360" w:lineRule="auto"/>
+              <w:rPr>
+                <w:b w:val="0"/>
+                <w:bCs w:val="0"/>
+                <w:i w:val="0"/>
+                <w:iCs w:val="0"/>
+                <w:smallCaps w:val="0"/>
+                <w:color w:val="000000"/>
+                <w:sz w:val="21"/>
+                <w:szCs w:val="21"/>
+              </w:rPr>
+            </w:pPr>
+            <w:r>
+              <w:rPr>
+                <w:b w:val="0"/>
+                <w:bCs w:val="0"/>
+                <w:i w:val="0"/>
+                <w:iCs w:val="0"/>
+                <w:smallCaps w:val="0"/>
+                <w:color w:val="000000"/>
+                <w:sz w:val="21"/>
+                <w:szCs w:val="21"/>
+              </w:rPr>
+              <w:t>1.3</w:t>
+            </w:r>
+          </w:p>
+        </w:tc>
+        <w:tc>
+          <w:tcPr>
+            <w:tcBorders>
+              <w:top w:val="single" w:color="000000" w:sz="6" w:space="0"/>
+              <w:left w:val="single" w:color="000000" w:sz="6" w:space="0"/>
+              <w:bottom w:val="single" w:color="000000" w:sz="6" w:space="0"/>
+              <w:right w:val="single" w:color="000000" w:sz="6" w:space="0"/>
+            </w:tcBorders>
+            <w:noWrap w:val="0"/>
+            <w:tcMar>
+              <w:top w:w="76" w:type="dxa"/>
+              <w:left w:w="120" w:type="dxa"/>
+              <w:bottom w:w="76" w:type="dxa"/>
+              <w:right w:w="120" w:type="dxa"/>
+            </w:tcMar>
+            <w:vAlign w:val="center"/>
+          </w:tcPr>
+          <w:p>
+            <w:pPr>
+              <w:widowControl w:val="0"/>
+              <w:spacing w:before="0" w:after="0" w:line="360" w:lineRule="auto"/>
+              <w:rPr>
+                <w:b w:val="0"/>
+                <w:bCs w:val="0"/>
+                <w:i w:val="0"/>
+                <w:iCs w:val="0"/>
+                <w:smallCaps w:val="0"/>
+                <w:color w:val="000000"/>
+                <w:sz w:val="21"/>
+                <w:szCs w:val="21"/>
+              </w:rPr>
+            </w:pPr>
+            <w:r>
+              <w:rPr>
+                <w:b w:val="0"/>
+                <w:bCs w:val="0"/>
+                <w:i w:val="0"/>
+                <w:iCs w:val="0"/>
+                <w:smallCaps w:val="0"/>
+                <w:color w:val="000000"/>
+                <w:sz w:val="21"/>
+                <w:szCs w:val="21"/>
+              </w:rPr>
+              <w:t>6</w:t>
+            </w:r>
+          </w:p>
+        </w:tc>
+        <w:tc>
+          <w:tcPr>
+            <w:tcBorders>
+              <w:top w:val="single" w:color="000000" w:sz="6" w:space="0"/>
+              <w:left w:val="single" w:color="000000" w:sz="6" w:space="0"/>
+              <w:bottom w:val="single" w:color="000000" w:sz="6" w:space="0"/>
+            </w:tcBorders>
+            <w:noWrap w:val="0"/>
+            <w:tcMar>
+              <w:top w:w="76" w:type="dxa"/>
+              <w:left w:w="120" w:type="dxa"/>
+              <w:bottom w:w="76" w:type="dxa"/>
+              <w:right w:w="120" w:type="dxa"/>
+            </w:tcMar>
+            <w:vAlign w:val="center"/>
+          </w:tcPr>
+          <w:p>
+            <w:pPr>
+              <w:widowControl w:val="0"/>
+              <w:spacing w:before="0" w:after="0" w:line="360" w:lineRule="auto"/>
+              <w:rPr>
+                <w:b w:val="0"/>
+                <w:bCs w:val="0"/>
+                <w:i w:val="0"/>
+                <w:iCs w:val="0"/>
+                <w:smallCaps w:val="0"/>
+                <w:color w:val="000000"/>
+                <w:sz w:val="21"/>
+                <w:szCs w:val="21"/>
+              </w:rPr>
+            </w:pPr>
+            <w:r>
+              <w:rPr>
+                <w:b w:val="0"/>
+                <w:bCs w:val="0"/>
+                <w:i w:val="0"/>
+                <w:iCs w:val="0"/>
+                <w:smallCaps w:val="0"/>
+                <w:color w:val="000000"/>
+                <w:sz w:val="21"/>
+                <w:szCs w:val="21"/>
+              </w:rPr>
+              <w:t>2.7</w:t>
+            </w:r>
+          </w:p>
+        </w:tc>
+      </w:tr>
+      <w:tr>
+        <w:tblPrEx>
+          <w:tblBorders>
+            <w:top w:val="single" w:color="000000" w:sz="6" w:space="0"/>
+            <w:left w:val="single" w:color="000000" w:sz="6" w:space="0"/>
+            <w:bottom w:val="single" w:color="000000" w:sz="6" w:space="0"/>
+            <w:right w:val="single" w:color="000000" w:sz="6" w:space="0"/>
+            <w:insideH w:val="none" w:color="auto" w:sz="0" w:space="0"/>
+            <w:insideV w:val="none" w:color="auto" w:sz="0" w:space="0"/>
+          </w:tblBorders>
+          <w:tblCellMar>
+            <w:top w:w="0" w:type="dxa"/>
+            <w:left w:w="0" w:type="dxa"/>
+            <w:bottom w:w="0" w:type="dxa"/>
+            <w:right w:w="0" w:type="dxa"/>
+          </w:tblCellMar>
+        </w:tblPrEx>
+        <w:trPr>
+          <w:trHeight w:val="330" w:hRule="atLeast"/>
+        </w:trPr>
+        <w:tc>
+          <w:tcPr>
+            <w:tcBorders>
+              <w:top w:val="single" w:color="000000" w:sz="6" w:space="0"/>
+              <w:right w:val="single" w:color="000000" w:sz="6" w:space="0"/>
+            </w:tcBorders>
+            <w:noWrap w:val="0"/>
+            <w:tcMar>
+              <w:top w:w="76" w:type="dxa"/>
+              <w:left w:w="120" w:type="dxa"/>
+              <w:bottom w:w="76" w:type="dxa"/>
+              <w:right w:w="120" w:type="dxa"/>
+            </w:tcMar>
+            <w:vAlign w:val="center"/>
+          </w:tcPr>
+          <w:p>
+            <w:pPr>
+              <w:widowControl w:val="0"/>
+              <w:spacing w:before="0" w:after="0" w:line="360" w:lineRule="auto"/>
+              <w:rPr>
+                <w:b w:val="0"/>
+                <w:bCs w:val="0"/>
+                <w:i w:val="0"/>
+                <w:iCs w:val="0"/>
+                <w:smallCaps w:val="0"/>
+                <w:color w:val="000000"/>
+                <w:sz w:val="21"/>
+                <w:szCs w:val="21"/>
+              </w:rPr>
+            </w:pPr>
+            <w:r>
+              <w:rPr>
+                <w:rFonts w:ascii="宋体" w:hAnsi="宋体" w:eastAsia="宋体" w:cs="宋体"/>
+                <w:b w:val="0"/>
+                <w:bCs w:val="0"/>
+                <w:i w:val="0"/>
+                <w:iCs w:val="0"/>
+                <w:smallCaps w:val="0"/>
+                <w:color w:val="000000"/>
+                <w:sz w:val="21"/>
+                <w:szCs w:val="21"/>
+              </w:rPr>
+              <w:t>维吉尼亚鸢尾</w:t>
+            </w:r>
+          </w:p>
+        </w:tc>
+        <w:tc>
+          <w:tcPr>
+            <w:tcBorders>
+              <w:top w:val="single" w:color="000000" w:sz="6" w:space="0"/>
+              <w:left w:val="single" w:color="000000" w:sz="6" w:space="0"/>
+              <w:right w:val="single" w:color="000000" w:sz="6" w:space="0"/>
+            </w:tcBorders>
+            <w:noWrap w:val="0"/>
+            <w:tcMar>
+              <w:top w:w="76" w:type="dxa"/>
+              <w:left w:w="120" w:type="dxa"/>
+              <w:bottom w:w="76" w:type="dxa"/>
+              <w:right w:w="120" w:type="dxa"/>
+            </w:tcMar>
+            <w:vAlign w:val="center"/>
+          </w:tcPr>
+          <w:p>
+            <w:pPr>
+              <w:widowControl w:val="0"/>
+              <w:spacing w:before="0" w:after="0" w:line="360" w:lineRule="auto"/>
+              <w:rPr>
+                <w:b w:val="0"/>
+                <w:bCs w:val="0"/>
+                <w:i w:val="0"/>
+                <w:iCs w:val="0"/>
+                <w:smallCaps w:val="0"/>
+                <w:color w:val="000000"/>
+                <w:sz w:val="21"/>
+                <w:szCs w:val="21"/>
+              </w:rPr>
+            </w:pPr>
+            <w:r>
+              <w:rPr>
+                <w:b w:val="0"/>
+                <w:bCs w:val="0"/>
+                <w:i w:val="0"/>
+                <w:iCs w:val="0"/>
+                <w:smallCaps w:val="0"/>
+                <w:color w:val="000000"/>
+                <w:sz w:val="21"/>
+                <w:szCs w:val="21"/>
+              </w:rPr>
+              <w:t>5</w:t>
+            </w:r>
+          </w:p>
+        </w:tc>
+        <w:tc>
+          <w:tcPr>
+            <w:tcBorders>
+              <w:top w:val="single" w:color="000000" w:sz="6" w:space="0"/>
+              <w:left w:val="single" w:color="000000" w:sz="6" w:space="0"/>
+              <w:right w:val="single" w:color="000000" w:sz="6" w:space="0"/>
+            </w:tcBorders>
+            <w:noWrap w:val="0"/>
+            <w:tcMar>
+              <w:top w:w="76" w:type="dxa"/>
+              <w:left w:w="120" w:type="dxa"/>
+              <w:bottom w:w="76" w:type="dxa"/>
+              <w:right w:w="120" w:type="dxa"/>
+            </w:tcMar>
+            <w:vAlign w:val="center"/>
+          </w:tcPr>
+          <w:p>
+            <w:pPr>
+              <w:widowControl w:val="0"/>
+              <w:spacing w:before="0" w:after="0" w:line="360" w:lineRule="auto"/>
+              <w:rPr>
+                <w:b w:val="0"/>
+                <w:bCs w:val="0"/>
+                <w:i w:val="0"/>
+                <w:iCs w:val="0"/>
+                <w:smallCaps w:val="0"/>
+                <w:color w:val="000000"/>
+                <w:sz w:val="21"/>
+                <w:szCs w:val="21"/>
+              </w:rPr>
+            </w:pPr>
+            <w:r>
+              <w:rPr>
+                <w:b w:val="0"/>
+                <w:bCs w:val="0"/>
+                <w:i w:val="0"/>
+                <w:iCs w:val="0"/>
+                <w:smallCaps w:val="0"/>
+                <w:color w:val="000000"/>
+                <w:sz w:val="21"/>
+                <w:szCs w:val="21"/>
+              </w:rPr>
+              <w:t>1.9</w:t>
+            </w:r>
+          </w:p>
+        </w:tc>
+        <w:tc>
+          <w:tcPr>
+            <w:tcBorders>
+              <w:top w:val="single" w:color="000000" w:sz="6" w:space="0"/>
+              <w:left w:val="single" w:color="000000" w:sz="6" w:space="0"/>
+              <w:right w:val="single" w:color="000000" w:sz="6" w:space="0"/>
+            </w:tcBorders>
+            <w:noWrap w:val="0"/>
+            <w:tcMar>
+              <w:top w:w="76" w:type="dxa"/>
+              <w:left w:w="120" w:type="dxa"/>
+              <w:bottom w:w="76" w:type="dxa"/>
+              <w:right w:w="120" w:type="dxa"/>
+            </w:tcMar>
+            <w:vAlign w:val="center"/>
+          </w:tcPr>
+          <w:p>
+            <w:pPr>
+              <w:widowControl w:val="0"/>
+              <w:spacing w:before="0" w:after="0" w:line="360" w:lineRule="auto"/>
+              <w:rPr>
+                <w:b w:val="0"/>
+                <w:bCs w:val="0"/>
+                <w:i w:val="0"/>
+                <w:iCs w:val="0"/>
+                <w:smallCaps w:val="0"/>
+                <w:color w:val="000000"/>
+                <w:sz w:val="21"/>
+                <w:szCs w:val="21"/>
+              </w:rPr>
+            </w:pPr>
+            <w:r>
+              <w:rPr>
+                <w:b w:val="0"/>
+                <w:bCs w:val="0"/>
+                <w:i w:val="0"/>
+                <w:iCs w:val="0"/>
+                <w:smallCaps w:val="0"/>
+                <w:color w:val="000000"/>
+                <w:sz w:val="21"/>
+                <w:szCs w:val="21"/>
+              </w:rPr>
+              <w:t>6.6</w:t>
+            </w:r>
+          </w:p>
+        </w:tc>
+        <w:tc>
+          <w:tcPr>
+            <w:tcBorders>
+              <w:top w:val="single" w:color="000000" w:sz="6" w:space="0"/>
+              <w:left w:val="single" w:color="000000" w:sz="6" w:space="0"/>
+            </w:tcBorders>
+            <w:noWrap w:val="0"/>
+            <w:tcMar>
+              <w:top w:w="76" w:type="dxa"/>
+              <w:left w:w="120" w:type="dxa"/>
+              <w:bottom w:w="76" w:type="dxa"/>
+              <w:right w:w="120" w:type="dxa"/>
+            </w:tcMar>
+            <w:vAlign w:val="center"/>
+          </w:tcPr>
+          <w:p>
+            <w:pPr>
+              <w:widowControl w:val="0"/>
+              <w:spacing w:before="0" w:after="0" w:line="360" w:lineRule="auto"/>
+              <w:rPr>
+                <w:b w:val="0"/>
+                <w:bCs w:val="0"/>
+                <w:i w:val="0"/>
+                <w:iCs w:val="0"/>
+                <w:smallCaps w:val="0"/>
+                <w:color w:val="000000"/>
+                <w:sz w:val="21"/>
+                <w:szCs w:val="21"/>
+              </w:rPr>
+            </w:pPr>
+            <w:r>
+              <w:rPr>
+                <w:b w:val="0"/>
+                <w:bCs w:val="0"/>
+                <w:i w:val="0"/>
+                <w:iCs w:val="0"/>
+                <w:smallCaps w:val="0"/>
+                <w:color w:val="000000"/>
+                <w:sz w:val="21"/>
+                <w:szCs w:val="21"/>
+              </w:rPr>
+              <w:t>2.9</w:t>
+            </w:r>
+          </w:p>
+        </w:tc>
+      </w:tr>
+    </w:tbl>
+    <w:p>
+      <w:pPr>
+        <w:widowControl w:val="0"/>
+        <w:spacing w:before="0" w:after="0" w:line="360" w:lineRule="auto"/>
+        <w:rPr>
+          <w:sz w:val="21"/>
+          <w:szCs w:val="21"/>
+        </w:rPr>
+      </w:pPr>
+      <w:r>
+        <w:rPr>
+          <w:sz w:val="21"/>
+          <w:szCs w:val="21"/>
+        </w:rPr>
+        <w:t>A.</w:t>
+      </w:r>
+      <w:r>
+        <w:rPr>
+          <w:rFonts w:ascii="宋体" w:hAnsi="宋体" w:eastAsia="宋体" w:cs="宋体"/>
+          <w:sz w:val="21"/>
+          <w:szCs w:val="21"/>
+        </w:rPr>
+        <w:t>山鸢尾</w:t>
+      </w:r>
+      <w:r>
+        <w:rPr>
+          <w:sz w:val="21"/>
+          <w:szCs w:val="21"/>
+        </w:rPr>
+        <w:t xml:space="preserve">    B.</w:t>
+      </w:r>
+      <w:r>
+        <w:rPr>
+          <w:rFonts w:ascii="宋体" w:hAnsi="宋体" w:eastAsia="宋体" w:cs="宋体"/>
+          <w:sz w:val="21"/>
+          <w:szCs w:val="21"/>
+        </w:rPr>
+        <w:t>变色鸢尾</w:t>
+      </w:r>
+      <w:r>
+        <w:rPr>
+          <w:sz w:val="21"/>
+          <w:szCs w:val="21"/>
+        </w:rPr>
+        <w:t xml:space="preserve">    C.</w:t>
+      </w:r>
+      <w:r>
+        <w:rPr>
+          <w:rFonts w:ascii="宋体" w:hAnsi="宋体" w:eastAsia="宋体" w:cs="宋体"/>
+          <w:sz w:val="21"/>
+          <w:szCs w:val="21"/>
+        </w:rPr>
+        <w:t>维吉尼亚鸢尾</w:t>
+      </w:r>
+      <w:r>
+        <w:rPr>
+          <w:sz w:val="21"/>
+          <w:szCs w:val="21"/>
+        </w:rPr>
+        <w:t xml:space="preserve">    D.</w:t>
+      </w:r>
+      <w:r>
+        <w:rPr>
+          <w:rFonts w:ascii="宋体" w:hAnsi="宋体" w:eastAsia="宋体" w:cs="宋体"/>
+          <w:sz w:val="21"/>
+          <w:szCs w:val="21"/>
+        </w:rPr>
+        <w:t>无法预测</w:t>
+      </w:r>
+    </w:p>
+    <w:p>
+      <w:pPr>
+        <w:widowControl w:val="0"/>
+        <w:spacing w:before="0" w:after="0" w:line="360" w:lineRule="auto"/>
+        <w:rPr>
+          <w:color w:val="FF0000"/>
+          <w:sz w:val="21"/>
+          <w:szCs w:val="21"/>
+        </w:rPr>
+      </w:pPr>
+      <w:r>
+        <w:rPr>
+          <w:rFonts w:ascii="宋体" w:hAnsi="宋体" w:eastAsia="宋体" w:cs="宋体"/>
+          <w:color w:val="FF0000"/>
+          <w:sz w:val="21"/>
+          <w:szCs w:val="21"/>
+        </w:rPr>
+        <w:t>（</w:t>
+      </w:r>
+      <w:r>
+        <w:rPr>
+          <w:color w:val="FF0000"/>
+          <w:sz w:val="21"/>
+          <w:szCs w:val="21"/>
+        </w:rPr>
+        <w:t>10</w:t>
+      </w:r>
+      <w:r>
+        <w:rPr>
+          <w:rFonts w:ascii="宋体" w:hAnsi="宋体" w:eastAsia="宋体" w:cs="宋体"/>
+          <w:color w:val="FF0000"/>
+          <w:sz w:val="21"/>
+          <w:szCs w:val="21"/>
+        </w:rPr>
+        <w:t>）通过计算鸢尾花</w:t>
+      </w:r>
+      <w:r>
+        <w:rPr>
+          <w:color w:val="FF0000"/>
+          <w:sz w:val="21"/>
+          <w:szCs w:val="21"/>
+        </w:rPr>
+        <w:t>A</w:t>
+      </w:r>
+      <w:r>
+        <w:rPr>
+          <w:rFonts w:ascii="宋体" w:hAnsi="宋体" w:eastAsia="宋体" w:cs="宋体"/>
+          <w:color w:val="FF0000"/>
+          <w:sz w:val="21"/>
+          <w:szCs w:val="21"/>
+        </w:rPr>
+        <w:t>与三种鸢尾花属性平均值的欧式距离的平方，比较得出与变色鸢尾的距离最小，预测为变色鸢尾。故答案为：</w:t>
+      </w:r>
+      <w:r>
+        <w:rPr>
+          <w:color w:val="FF0000"/>
+          <w:sz w:val="21"/>
+          <w:szCs w:val="21"/>
+        </w:rPr>
+        <w:t>B</w:t>
+      </w:r>
+      <w:r>
+        <w:rPr>
+          <w:rFonts w:ascii="宋体" w:hAnsi="宋体" w:eastAsia="宋体" w:cs="宋体"/>
+          <w:color w:val="FF0000"/>
+          <w:sz w:val="21"/>
+          <w:szCs w:val="21"/>
+        </w:rPr>
+        <w:t>。</w:t>
+      </w:r>
+    </w:p>
+    <w:p>
+      <w:pPr>
+        <w:widowControl w:val="0"/>
+        <w:spacing w:before="0" w:after="0" w:line="360" w:lineRule="auto"/>
+        <w:rPr>
+          <w:sz w:val="21"/>
+          <w:szCs w:val="21"/>
+        </w:rPr>
+      </w:pPr>
+      <w:r>
+        <w:rPr>
+          <w:rFonts w:ascii="宋体" w:hAnsi="宋体" w:eastAsia="宋体" w:cs="宋体"/>
+          <w:sz w:val="21"/>
+          <w:szCs w:val="21"/>
+        </w:rPr>
+        <w:t>（</w:t>
+      </w:r>
+      <w:r>
+        <w:rPr>
+          <w:sz w:val="21"/>
+          <w:szCs w:val="21"/>
+        </w:rPr>
+        <w:t>6</w:t>
+      </w:r>
+      <w:r>
+        <w:rPr>
+          <w:rFonts w:ascii="宋体" w:hAnsi="宋体" w:eastAsia="宋体" w:cs="宋体"/>
+          <w:sz w:val="21"/>
+          <w:szCs w:val="21"/>
+        </w:rPr>
+        <w:t>）小申家里安装了</w:t>
+      </w:r>
+      <w:r>
+        <w:rPr>
+          <w:sz w:val="21"/>
+          <w:szCs w:val="21"/>
+        </w:rPr>
+        <w:t>100M</w:t>
+      </w:r>
+      <w:r>
+        <w:rPr>
+          <w:rFonts w:ascii="宋体" w:hAnsi="宋体" w:eastAsia="宋体" w:cs="宋体"/>
+          <w:sz w:val="21"/>
+          <w:szCs w:val="21"/>
+        </w:rPr>
+        <w:t>宽带，由于家中的移动设备增加，网速越来越慢。现宽带服务商提供了宽带升级体验服务，免费升级至</w:t>
+      </w:r>
+      <w:r>
+        <w:rPr>
+          <w:sz w:val="21"/>
+          <w:szCs w:val="21"/>
+        </w:rPr>
+        <w:t>200M</w:t>
+      </w:r>
+      <w:r>
+        <w:rPr>
+          <w:rFonts w:ascii="宋体" w:hAnsi="宋体" w:eastAsia="宋体" w:cs="宋体"/>
+          <w:sz w:val="21"/>
+          <w:szCs w:val="21"/>
+        </w:rPr>
+        <w:t>，升速期</w:t>
+      </w:r>
+      <w:r>
+        <w:rPr>
+          <w:sz w:val="21"/>
+          <w:szCs w:val="21"/>
+        </w:rPr>
+        <w:t>3</w:t>
+      </w:r>
+      <w:r>
+        <w:rPr>
+          <w:rFonts w:ascii="宋体" w:hAnsi="宋体" w:eastAsia="宋体" w:cs="宋体"/>
+          <w:sz w:val="21"/>
+          <w:szCs w:val="21"/>
+        </w:rPr>
+        <w:t>个月，到期后可续费继续使用。下列说法中错误的是（     ）</w:t>
+      </w:r>
+    </w:p>
+    <w:p>
+      <w:pPr>
+        <w:widowControl w:val="0"/>
+        <w:spacing w:before="0" w:after="0" w:line="360" w:lineRule="auto"/>
+        <w:rPr>
+          <w:sz w:val="21"/>
+          <w:szCs w:val="21"/>
+        </w:rPr>
+      </w:pPr>
+      <w:r>
+        <w:rPr>
+          <w:sz w:val="21"/>
+          <w:szCs w:val="21"/>
+        </w:rPr>
+        <w:t>A.200M</w:t>
+      </w:r>
+      <w:r>
+        <w:rPr>
+          <w:rFonts w:ascii="宋体" w:hAnsi="宋体" w:eastAsia="宋体" w:cs="宋体"/>
+          <w:sz w:val="21"/>
+          <w:szCs w:val="21"/>
+        </w:rPr>
+        <w:t>其实是</w:t>
+      </w:r>
+      <w:r>
+        <w:rPr>
+          <w:sz w:val="21"/>
+          <w:szCs w:val="21"/>
+        </w:rPr>
+        <w:t>200*1024*1024bps    B.200M</w:t>
+      </w:r>
+      <w:r>
+        <w:rPr>
+          <w:rFonts w:ascii="宋体" w:hAnsi="宋体" w:eastAsia="宋体" w:cs="宋体"/>
+          <w:sz w:val="21"/>
+          <w:szCs w:val="21"/>
+        </w:rPr>
+        <w:t>其实是</w:t>
+      </w:r>
+      <w:r>
+        <w:rPr>
+          <w:sz w:val="21"/>
+          <w:szCs w:val="21"/>
+        </w:rPr>
+        <w:t>200Mbps</w:t>
+      </w:r>
+    </w:p>
+    <w:p>
+      <w:pPr>
+        <w:widowControl w:val="0"/>
+        <w:spacing w:before="0" w:after="0" w:line="360" w:lineRule="auto"/>
+        <w:rPr>
+          <w:sz w:val="21"/>
+          <w:szCs w:val="21"/>
+        </w:rPr>
+      </w:pPr>
+      <w:r>
+        <w:rPr>
+          <w:sz w:val="21"/>
+          <w:szCs w:val="21"/>
+        </w:rPr>
+        <w:t>C.200M</w:t>
+      </w:r>
+      <w:r>
+        <w:rPr>
+          <w:rFonts w:ascii="宋体" w:hAnsi="宋体" w:eastAsia="宋体" w:cs="宋体"/>
+          <w:sz w:val="21"/>
+          <w:szCs w:val="21"/>
+        </w:rPr>
+        <w:t>其实</w:t>
+      </w:r>
+      <w:r>
+        <w:rPr>
+          <w:strike w:val="0"/>
+          <w:sz w:val="21"/>
+          <w:szCs w:val="21"/>
+          <w:u w:val="none"/>
+        </w:rPr>
+        <w:drawing>
+          <wp:inline distT="0" distB="0" distL="114300" distR="114300">
+            <wp:extent cx="133350" cy="171450"/>
+            <wp:effectExtent l="0" t="0" r="0" b="0"/>
+            <wp:docPr id="100065" name="图片 100065"/>
+            <wp:cNvGraphicFramePr>
+              <a:graphicFrameLocks xmlns:a="http://schemas.openxmlformats.org/drawingml/2006/main" noChangeAspect="1"/>
+            </wp:cNvGraphicFramePr>
+            <a:graphic xmlns:a="http://schemas.openxmlformats.org/drawingml/2006/main">
+              <a:graphicData uri="http://schemas.openxmlformats.org/drawingml/2006/picture">
+                <pic:pic xmlns:pic="http://schemas.openxmlformats.org/drawingml/2006/picture">
+                  <pic:nvPicPr>
+                    <pic:cNvPr id="100065" name="图片 100065"/>
+                    <pic:cNvPicPr>
+                      <a:picLocks noChangeAspect="1"/>
+                    </pic:cNvPicPr>
+                  </pic:nvPicPr>
+                  <pic:blipFill>
+                    <a:blip r:embed="rId9"/>
+                    <a:stretch>
+                      <a:fillRect/>
+                    </a:stretch>
+                  </pic:blipFill>
+                  <pic:spPr>
+                    <a:xfrm>
+                      <a:off x="0" y="0"/>
+                      <a:ext cx="133350" cy="171450"/>
+                    </a:xfrm>
+                    <a:prstGeom prst="rect">
+                      <a:avLst/>
+                    </a:prstGeom>
+                  </pic:spPr>
+                </pic:pic>
+              </a:graphicData>
+            </a:graphic>
+          </wp:inline>
+        </w:drawing>
+      </w:r>
+      <w:r>
+        <w:rPr>
+          <w:sz w:val="21"/>
+          <w:szCs w:val="21"/>
+        </w:rPr>
+        <w:t>25MB/s             D.200M</w:t>
+      </w:r>
+      <w:r>
+        <w:rPr>
+          <w:rFonts w:ascii="宋体" w:hAnsi="宋体" w:eastAsia="宋体" w:cs="宋体"/>
+          <w:sz w:val="21"/>
+          <w:szCs w:val="21"/>
+        </w:rPr>
+        <w:t>其实是</w:t>
+      </w:r>
+      <w:r>
+        <w:rPr>
+          <w:sz w:val="21"/>
+          <w:szCs w:val="21"/>
+        </w:rPr>
+        <w:t>25600Kb/s</w:t>
+      </w:r>
+    </w:p>
+    <w:p>
+      <w:pPr>
+        <w:widowControl w:val="0"/>
+        <w:numPr>
+          <w:ilvl w:val="0"/>
+          <w:numId w:val="1"/>
+        </w:numPr>
+        <w:spacing w:before="0" w:after="0" w:line="360" w:lineRule="auto"/>
+        <w:rPr>
+          <w:rFonts w:ascii="宋体" w:hAnsi="宋体" w:eastAsia="宋体" w:cs="宋体"/>
+          <w:color w:val="FF0000"/>
+          <w:sz w:val="21"/>
+          <w:szCs w:val="21"/>
+        </w:rPr>
+      </w:pPr>
+      <w:r>
+        <w:rPr>
+          <w:color w:val="FF0000"/>
+          <w:sz w:val="21"/>
+          <w:szCs w:val="21"/>
+        </w:rPr>
+        <w:t>A</w:t>
+      </w:r>
+      <w:r>
+        <w:rPr>
+          <w:rFonts w:ascii="宋体" w:hAnsi="宋体" w:eastAsia="宋体" w:cs="宋体"/>
+          <w:color w:val="FF0000"/>
+          <w:sz w:val="21"/>
+          <w:szCs w:val="21"/>
+        </w:rPr>
+        <w:t>选项，</w:t>
+      </w:r>
+      <w:r>
+        <w:rPr>
+          <w:color w:val="FF0000"/>
+          <w:sz w:val="21"/>
+          <w:szCs w:val="21"/>
+        </w:rPr>
+        <w:t>200M</w:t>
+      </w:r>
+      <w:r>
+        <w:rPr>
+          <w:rFonts w:ascii="宋体" w:hAnsi="宋体" w:eastAsia="宋体" w:cs="宋体"/>
+          <w:color w:val="FF0000"/>
+          <w:sz w:val="21"/>
+          <w:szCs w:val="21"/>
+        </w:rPr>
+        <w:t>即</w:t>
+      </w:r>
+      <w:r>
+        <w:rPr>
+          <w:color w:val="FF0000"/>
+          <w:sz w:val="21"/>
+          <w:szCs w:val="21"/>
+        </w:rPr>
+        <w:t>200Mbps</w:t>
+      </w:r>
+      <w:r>
+        <w:rPr>
+          <w:rFonts w:ascii="宋体" w:hAnsi="宋体" w:eastAsia="宋体" w:cs="宋体"/>
+          <w:color w:val="FF0000"/>
+          <w:sz w:val="21"/>
+          <w:szCs w:val="21"/>
+        </w:rPr>
+        <w:t>，换算为字节是</w:t>
+      </w:r>
+      <w:r>
+        <w:rPr>
+          <w:color w:val="FF0000"/>
+          <w:sz w:val="21"/>
+          <w:szCs w:val="21"/>
+        </w:rPr>
+        <w:t>200÷8=25MB/s</w:t>
+      </w:r>
+      <w:r>
+        <w:rPr>
+          <w:rFonts w:ascii="宋体" w:hAnsi="宋体" w:eastAsia="宋体" w:cs="宋体"/>
+          <w:color w:val="FF0000"/>
+          <w:sz w:val="21"/>
+          <w:szCs w:val="21"/>
+        </w:rPr>
+        <w:t>，不是</w:t>
+      </w:r>
+      <w:r>
+        <w:rPr>
+          <w:color w:val="FF0000"/>
+          <w:sz w:val="21"/>
+          <w:szCs w:val="21"/>
+        </w:rPr>
+        <w:t>200</w:t>
+      </w:r>
+      <w:r>
+        <w:rPr>
+          <w:rFonts w:hint="eastAsia"/>
+          <w:color w:val="FF0000"/>
+          <w:sz w:val="21"/>
+          <w:szCs w:val="21"/>
+          <w:lang w:val="en-US" w:eastAsia="zh-CN"/>
+        </w:rPr>
+        <w:t>*</w:t>
+      </w:r>
+      <w:r>
+        <w:rPr>
+          <w:color w:val="FF0000"/>
+          <w:sz w:val="21"/>
+          <w:szCs w:val="21"/>
+        </w:rPr>
+        <w:t>1024</w:t>
+      </w:r>
+      <w:r>
+        <w:rPr>
+          <w:rFonts w:hint="eastAsia"/>
+          <w:color w:val="FF0000"/>
+          <w:sz w:val="21"/>
+          <w:szCs w:val="21"/>
+          <w:lang w:val="en-US" w:eastAsia="zh-CN"/>
+        </w:rPr>
+        <w:t>*</w:t>
+      </w:r>
+      <w:r>
+        <w:rPr>
+          <w:color w:val="FF0000"/>
+          <w:sz w:val="21"/>
+          <w:szCs w:val="21"/>
+        </w:rPr>
+        <w:t>1024bps</w:t>
+      </w:r>
+      <w:r>
+        <w:rPr>
+          <w:rFonts w:ascii="宋体" w:hAnsi="宋体" w:eastAsia="宋体" w:cs="宋体"/>
+          <w:color w:val="FF0000"/>
+          <w:sz w:val="21"/>
+          <w:szCs w:val="21"/>
+        </w:rPr>
+        <w:t>；</w:t>
+      </w:r>
+      <w:r>
+        <w:rPr>
+          <w:color w:val="FF0000"/>
+          <w:sz w:val="21"/>
+          <w:szCs w:val="21"/>
+        </w:rPr>
+        <w:t>B</w:t>
+      </w:r>
+      <w:r>
+        <w:rPr>
+          <w:rFonts w:ascii="宋体" w:hAnsi="宋体" w:eastAsia="宋体" w:cs="宋体"/>
+          <w:color w:val="FF0000"/>
+          <w:sz w:val="21"/>
+          <w:szCs w:val="21"/>
+        </w:rPr>
+        <w:t>选项，</w:t>
+      </w:r>
+      <w:r>
+        <w:rPr>
+          <w:color w:val="FF0000"/>
+          <w:sz w:val="21"/>
+          <w:szCs w:val="21"/>
+        </w:rPr>
+        <w:t>200M</w:t>
+      </w:r>
+      <w:r>
+        <w:rPr>
+          <w:rFonts w:ascii="宋体" w:hAnsi="宋体" w:eastAsia="宋体" w:cs="宋体"/>
+          <w:color w:val="FF0000"/>
+          <w:sz w:val="21"/>
+          <w:szCs w:val="21"/>
+        </w:rPr>
+        <w:t>通常指</w:t>
+      </w:r>
+      <w:r>
+        <w:rPr>
+          <w:color w:val="FF0000"/>
+          <w:sz w:val="21"/>
+          <w:szCs w:val="21"/>
+        </w:rPr>
+        <w:t>200Mbps</w:t>
+      </w:r>
+      <w:r>
+        <w:rPr>
+          <w:rFonts w:ascii="宋体" w:hAnsi="宋体" w:eastAsia="宋体" w:cs="宋体"/>
+          <w:color w:val="FF0000"/>
+          <w:sz w:val="21"/>
+          <w:szCs w:val="21"/>
+        </w:rPr>
+        <w:t>，正确；</w:t>
+      </w:r>
+      <w:r>
+        <w:rPr>
+          <w:color w:val="FF0000"/>
+          <w:sz w:val="21"/>
+          <w:szCs w:val="21"/>
+        </w:rPr>
+        <w:t>C</w:t>
+      </w:r>
+      <w:r>
+        <w:rPr>
+          <w:rFonts w:ascii="宋体" w:hAnsi="宋体" w:eastAsia="宋体" w:cs="宋体"/>
+          <w:color w:val="FF0000"/>
+          <w:sz w:val="21"/>
+          <w:szCs w:val="21"/>
+        </w:rPr>
+        <w:t>选项，</w:t>
+      </w:r>
+      <w:r>
+        <w:rPr>
+          <w:color w:val="FF0000"/>
+          <w:sz w:val="21"/>
+          <w:szCs w:val="21"/>
+        </w:rPr>
+        <w:t>200M</w:t>
+      </w:r>
+      <w:r>
+        <w:rPr>
+          <w:rFonts w:ascii="宋体" w:hAnsi="宋体" w:eastAsia="宋体" w:cs="宋体"/>
+          <w:color w:val="FF0000"/>
+          <w:sz w:val="21"/>
+          <w:szCs w:val="21"/>
+        </w:rPr>
+        <w:t>换算为字节是</w:t>
+      </w:r>
+      <w:r>
+        <w:rPr>
+          <w:color w:val="FF0000"/>
+          <w:sz w:val="21"/>
+          <w:szCs w:val="21"/>
+        </w:rPr>
+        <w:t>25MB/s</w:t>
+      </w:r>
+      <w:r>
+        <w:rPr>
+          <w:rFonts w:ascii="宋体" w:hAnsi="宋体" w:eastAsia="宋体" w:cs="宋体"/>
+          <w:color w:val="FF0000"/>
+          <w:sz w:val="21"/>
+          <w:szCs w:val="21"/>
+        </w:rPr>
+        <w:t>，正确；</w:t>
+      </w:r>
+      <w:r>
+        <w:rPr>
+          <w:color w:val="FF0000"/>
+          <w:sz w:val="21"/>
+          <w:szCs w:val="21"/>
+        </w:rPr>
+        <w:t>D</w:t>
+      </w:r>
+      <w:r>
+        <w:rPr>
+          <w:rFonts w:ascii="宋体" w:hAnsi="宋体" w:eastAsia="宋体" w:cs="宋体"/>
+          <w:color w:val="FF0000"/>
+          <w:sz w:val="21"/>
+          <w:szCs w:val="21"/>
+        </w:rPr>
+        <w:t>选项，</w:t>
+      </w:r>
+      <w:r>
+        <w:rPr>
+          <w:color w:val="FF0000"/>
+          <w:sz w:val="21"/>
+          <w:szCs w:val="21"/>
+        </w:rPr>
+        <w:t>200Mbps</w:t>
+      </w:r>
+      <w:r>
+        <w:rPr>
+          <w:rFonts w:ascii="宋体" w:hAnsi="宋体" w:eastAsia="宋体" w:cs="宋体"/>
+          <w:color w:val="FF0000"/>
+          <w:sz w:val="21"/>
+          <w:szCs w:val="21"/>
+        </w:rPr>
+        <w:t>换算为</w:t>
+      </w:r>
+      <w:r>
+        <w:rPr>
+          <w:color w:val="FF0000"/>
+          <w:sz w:val="21"/>
+          <w:szCs w:val="21"/>
+        </w:rPr>
+        <w:t>Kbps</w:t>
+      </w:r>
+      <w:r>
+        <w:rPr>
+          <w:rFonts w:ascii="宋体" w:hAnsi="宋体" w:eastAsia="宋体" w:cs="宋体"/>
+          <w:color w:val="FF0000"/>
+          <w:sz w:val="21"/>
+          <w:szCs w:val="21"/>
+        </w:rPr>
+        <w:t>是</w:t>
+      </w:r>
+      <w:r>
+        <w:rPr>
+          <w:color w:val="FF0000"/>
+          <w:sz w:val="21"/>
+          <w:szCs w:val="21"/>
+        </w:rPr>
+        <w:t>200*1024=204800Kbps</w:t>
+      </w:r>
+      <w:r>
+        <w:rPr>
+          <w:rFonts w:ascii="宋体" w:hAnsi="宋体" w:eastAsia="宋体" w:cs="宋体"/>
+          <w:color w:val="FF0000"/>
+          <w:sz w:val="21"/>
+          <w:szCs w:val="21"/>
+        </w:rPr>
+        <w:t>，不是</w:t>
+      </w:r>
+      <w:r>
+        <w:rPr>
+          <w:color w:val="FF0000"/>
+          <w:sz w:val="21"/>
+          <w:szCs w:val="21"/>
+        </w:rPr>
+        <w:t>25600Kb/s</w:t>
+      </w:r>
+      <w:r>
+        <w:rPr>
+          <w:rFonts w:ascii="宋体" w:hAnsi="宋体" w:eastAsia="宋体" w:cs="宋体"/>
+          <w:color w:val="FF0000"/>
+          <w:sz w:val="21"/>
+          <w:szCs w:val="21"/>
+        </w:rPr>
+        <w:t>。故答案为：</w:t>
+      </w:r>
+      <w:r>
+        <w:rPr>
+          <w:color w:val="FF0000"/>
+          <w:sz w:val="21"/>
+          <w:szCs w:val="21"/>
+        </w:rPr>
+        <w:t>AD</w:t>
+      </w:r>
+      <w:r>
+        <w:rPr>
+          <w:rFonts w:ascii="宋体" w:hAnsi="宋体" w:eastAsia="宋体" w:cs="宋体"/>
+          <w:color w:val="FF0000"/>
+          <w:sz w:val="21"/>
+          <w:szCs w:val="21"/>
+        </w:rPr>
+        <w:t>。</w:t>
+      </w:r>
+    </w:p>
+    <w:p>
+      <w:pPr>
+        <w:widowControl w:val="0"/>
+        <w:spacing w:before="0" w:after="0" w:line="360" w:lineRule="auto"/>
+        <w:rPr>
+          <w:sz w:val="21"/>
+          <w:szCs w:val="21"/>
+        </w:rPr>
+      </w:pPr>
+      <w:r>
+        <w:rPr>
+          <w:rFonts w:ascii="宋体" w:hAnsi="宋体" w:eastAsia="宋体" w:cs="宋体"/>
+          <w:sz w:val="21"/>
+          <w:szCs w:val="21"/>
+        </w:rPr>
+        <w:t>（</w:t>
+      </w:r>
+      <w:r>
+        <w:rPr>
+          <w:sz w:val="21"/>
+          <w:szCs w:val="21"/>
+        </w:rPr>
+        <w:t>2</w:t>
+      </w:r>
+      <w:r>
+        <w:rPr>
+          <w:rFonts w:ascii="宋体" w:hAnsi="宋体" w:eastAsia="宋体" w:cs="宋体"/>
+          <w:sz w:val="21"/>
+          <w:szCs w:val="21"/>
+        </w:rPr>
+        <w:t>）小申正在对运动会管理系统的数据库进行设计，建立了学生基本信息表、运动会比赛项目表、学生比赛成绩表等多个二维表，并以学生的学籍号作为关键字段建立了表和表之间的联系。这种数据库我们称之为</w:t>
+      </w:r>
+      <w:r>
+        <w:rPr>
+          <w:sz w:val="21"/>
+          <w:szCs w:val="21"/>
+        </w:rPr>
+        <w:t>____</w:t>
+      </w:r>
+      <w:r>
+        <w:rPr>
+          <w:rFonts w:ascii="宋体" w:hAnsi="宋体" w:eastAsia="宋体" w:cs="宋体"/>
+          <w:sz w:val="21"/>
+          <w:szCs w:val="21"/>
+        </w:rPr>
+        <w:t>，二维表中的每一行成为一个</w:t>
+      </w:r>
+      <w:r>
+        <w:rPr>
+          <w:sz w:val="21"/>
+          <w:szCs w:val="21"/>
+        </w:rPr>
+        <w:t>____</w:t>
+      </w:r>
+      <w:r>
+        <w:rPr>
+          <w:rFonts w:ascii="宋体" w:hAnsi="宋体" w:eastAsia="宋体" w:cs="宋体"/>
+          <w:sz w:val="21"/>
+          <w:szCs w:val="21"/>
+        </w:rPr>
+        <w:t>。</w:t>
+      </w:r>
+    </w:p>
+    <w:p>
+      <w:pPr>
+        <w:widowControl w:val="0"/>
+        <w:spacing w:before="0" w:after="0" w:line="360" w:lineRule="auto"/>
+        <w:rPr>
+          <w:rFonts w:ascii="宋体" w:hAnsi="宋体" w:eastAsia="宋体" w:cs="宋体"/>
+          <w:color w:val="FF0000"/>
+          <w:sz w:val="21"/>
+          <w:szCs w:val="21"/>
+        </w:rPr>
+      </w:pPr>
+      <w:r>
+        <w:rPr>
+          <w:rFonts w:ascii="宋体" w:hAnsi="宋体" w:eastAsia="宋体" w:cs="宋体"/>
+          <w:color w:val="FF0000"/>
+          <w:sz w:val="21"/>
+          <w:szCs w:val="21"/>
+        </w:rPr>
+        <w:t>（</w:t>
+      </w:r>
+      <w:r>
+        <w:rPr>
+          <w:color w:val="FF0000"/>
+          <w:sz w:val="21"/>
+          <w:szCs w:val="21"/>
+        </w:rPr>
+        <w:t>2</w:t>
+      </w:r>
+      <w:r>
+        <w:rPr>
+          <w:rFonts w:ascii="宋体" w:hAnsi="宋体" w:eastAsia="宋体" w:cs="宋体"/>
+          <w:color w:val="FF0000"/>
+          <w:sz w:val="21"/>
+          <w:szCs w:val="21"/>
+        </w:rPr>
+        <w:t>）小申正在对运动会管理系统的数据库进行设计，建立了学生基本信息表、运动会比赛项目表、学生比赛成绩表等多个二维表，并以学生的学籍号作为关键字段建立了表和表之间的联系。这种数据库我们称之为关系型数据库，二维表中的每一行成为一个记录。</w:t>
+      </w:r>
+    </w:p>
+    <w:p>
+      <w:pPr>
+        <w:widowControl w:val="0"/>
+        <w:spacing w:before="0" w:after="0" w:line="360" w:lineRule="auto"/>
+        <w:rPr>
+          <w:sz w:val="21"/>
+          <w:szCs w:val="21"/>
+        </w:rPr>
+      </w:pPr>
+      <w:r>
+        <w:rPr>
+          <w:rFonts w:ascii="宋体" w:hAnsi="宋体" w:eastAsia="宋体" w:cs="宋体"/>
+          <w:sz w:val="21"/>
+          <w:szCs w:val="21"/>
+        </w:rPr>
+        <w:t>（</w:t>
+      </w:r>
+      <w:r>
+        <w:rPr>
+          <w:sz w:val="21"/>
+          <w:szCs w:val="21"/>
+        </w:rPr>
+        <w:t>5</w:t>
+      </w:r>
+      <w:r>
+        <w:rPr>
+          <w:rFonts w:ascii="宋体" w:hAnsi="宋体" w:eastAsia="宋体" w:cs="宋体"/>
+          <w:sz w:val="21"/>
+          <w:szCs w:val="21"/>
+        </w:rPr>
+        <w:t>）如图</w:t>
+      </w:r>
+      <w:r>
+        <w:rPr>
+          <w:sz w:val="21"/>
+          <w:szCs w:val="21"/>
+        </w:rPr>
+        <w:t>1</w:t>
+      </w:r>
+      <w:r>
+        <w:rPr>
+          <w:rFonts w:ascii="宋体" w:hAnsi="宋体" w:eastAsia="宋体" w:cs="宋体"/>
+          <w:sz w:val="21"/>
+          <w:szCs w:val="21"/>
+        </w:rPr>
+        <w:t>所示，小申使用</w:t>
+      </w:r>
+      <w:r>
+        <w:rPr>
+          <w:sz w:val="21"/>
+          <w:szCs w:val="21"/>
+        </w:rPr>
+        <w:t>Python3</w:t>
+      </w:r>
+      <w:r>
+        <w:rPr>
+          <w:rFonts w:ascii="宋体" w:hAnsi="宋体" w:eastAsia="宋体" w:cs="宋体"/>
+          <w:sz w:val="21"/>
+          <w:szCs w:val="21"/>
+        </w:rPr>
+        <w:t>环境中的</w:t>
+      </w:r>
+      <w:r>
+        <w:rPr>
+          <w:sz w:val="21"/>
+          <w:szCs w:val="21"/>
+        </w:rPr>
+        <w:t>Flask</w:t>
+      </w:r>
+      <w:r>
+        <w:rPr>
+          <w:rFonts w:ascii="宋体" w:hAnsi="宋体" w:eastAsia="宋体" w:cs="宋体"/>
+          <w:sz w:val="21"/>
+          <w:szCs w:val="21"/>
+        </w:rPr>
+        <w:t>框架开发的运动会管理系统由若干模块组成。登录模块和查询模块的作用如图</w:t>
+      </w:r>
+      <w:r>
+        <w:rPr>
+          <w:sz w:val="21"/>
+          <w:szCs w:val="21"/>
+        </w:rPr>
+        <w:t>2</w:t>
+      </w:r>
+      <w:r>
+        <w:rPr>
+          <w:rFonts w:ascii="宋体" w:hAnsi="宋体" w:eastAsia="宋体" w:cs="宋体"/>
+          <w:sz w:val="21"/>
+          <w:szCs w:val="21"/>
+        </w:rPr>
+        <w:t>所示。“查询界面”属于（     ）</w:t>
+      </w:r>
+    </w:p>
+    <w:p>
+      <w:pPr>
+        <w:widowControl w:val="0"/>
+        <w:spacing w:before="0" w:after="0" w:line="360" w:lineRule="auto"/>
+        <w:rPr>
+          <w:sz w:val="21"/>
+          <w:szCs w:val="21"/>
+        </w:rPr>
+      </w:pPr>
+      <w:r>
+        <w:rPr>
+          <w:strike w:val="0"/>
+          <w:sz w:val="21"/>
+          <w:szCs w:val="21"/>
+          <w:u w:val="none"/>
+        </w:rPr>
+        <w:drawing>
+          <wp:inline distT="0" distB="0" distL="114300" distR="114300">
+            <wp:extent cx="4324350" cy="1619250"/>
+            <wp:effectExtent l="0" t="0" r="0" b="0"/>
+            <wp:docPr id="1" name="图片 1" descr="学科网(www.zxxk.com)--教育资源门户，提供试卷、教案、课件、论文、素材以及各类教学资源下载，还有大量而丰富的教学相关资讯！"/>
+            <wp:cNvGraphicFramePr>
+              <a:graphicFrameLocks xmlns:a="http://schemas.openxmlformats.org/drawingml/2006/main" noChangeAspect="1"/>
+            </wp:cNvGraphicFramePr>
+            <a:graphic xmlns:a="http://schemas.openxmlformats.org/drawingml/2006/main">
+              <a:graphicData uri="http://schemas.openxmlformats.org/drawingml/2006/picture">
+                <pic:pic xmlns:pic="http://schemas.openxmlformats.org/drawingml/2006/picture">
+                  <pic:nvPicPr>
+                    <pic:cNvPr id="1" name="图片 1" descr="学科网(www.zxxk.com)--教育资源门户，提供试卷、教案、课件、论文、素材以及各类教学资源下载，还有大量而丰富的教学相关资讯！"/>
+                    <pic:cNvPicPr>
+                      <a:picLocks noChangeAspect="1"/>
+                    </pic:cNvPicPr>
+                  </pic:nvPicPr>
+                  <pic:blipFill>
+                    <a:blip r:embed="rId10"/>
+                    <a:stretch>
+                      <a:fillRect/>
+                    </a:stretch>
+                  </pic:blipFill>
+                  <pic:spPr>
+                    <a:xfrm>
+                      <a:off x="0" y="0"/>
+                      <a:ext cx="4324350" cy="1619250"/>
+                    </a:xfrm>
+                    <a:prstGeom prst="rect">
+                      <a:avLst/>
+                    </a:prstGeom>
+                  </pic:spPr>
+                </pic:pic>
+              </a:graphicData>
+            </a:graphic>
+          </wp:inline>
+        </w:drawing>
+      </w:r>
+    </w:p>
+    <w:p>
+      <w:pPr>
+        <w:widowControl w:val="0"/>
+        <w:spacing w:before="0" w:after="0" w:line="360" w:lineRule="auto"/>
+        <w:rPr>
+          <w:sz w:val="21"/>
+          <w:szCs w:val="21"/>
+        </w:rPr>
+      </w:pPr>
+      <w:r>
+        <w:rPr>
+          <w:sz w:val="21"/>
+          <w:szCs w:val="21"/>
+        </w:rPr>
+        <w:t xml:space="preserve">                </w:t>
+      </w:r>
+      <w:r>
+        <w:rPr>
+          <w:rFonts w:ascii="宋体" w:hAnsi="宋体" w:eastAsia="宋体" w:cs="宋体"/>
+          <w:sz w:val="21"/>
+          <w:szCs w:val="21"/>
+        </w:rPr>
+        <w:t>图</w:t>
+      </w:r>
+      <w:r>
+        <w:rPr>
+          <w:sz w:val="21"/>
+          <w:szCs w:val="21"/>
+        </w:rPr>
+        <w:t xml:space="preserve">1                                </w:t>
+      </w:r>
+      <w:r>
+        <w:rPr>
+          <w:rFonts w:ascii="宋体" w:hAnsi="宋体" w:eastAsia="宋体" w:cs="宋体"/>
+          <w:sz w:val="21"/>
+          <w:szCs w:val="21"/>
+        </w:rPr>
+        <w:t>图</w:t>
+      </w:r>
+      <w:r>
+        <w:rPr>
+          <w:sz w:val="21"/>
+          <w:szCs w:val="21"/>
+        </w:rPr>
+        <w:t>2</w:t>
+      </w:r>
+    </w:p>
+    <w:p>
+      <w:pPr>
+        <w:widowControl w:val="0"/>
+        <w:spacing w:before="0" w:after="0" w:line="360" w:lineRule="auto"/>
+        <w:rPr>
+          <w:rFonts w:ascii="宋体" w:hAnsi="宋体" w:eastAsia="宋体" w:cs="宋体"/>
+          <w:color w:val="FF0000"/>
+          <w:sz w:val="21"/>
+          <w:szCs w:val="21"/>
+        </w:rPr>
+      </w:pPr>
+      <w:r>
+        <w:rPr>
+          <w:sz w:val="21"/>
+          <w:szCs w:val="21"/>
+        </w:rPr>
+        <w:t>A.</w:t>
+      </w:r>
+      <w:r>
+        <w:rPr>
+          <w:rFonts w:ascii="宋体" w:hAnsi="宋体" w:eastAsia="宋体" w:cs="宋体"/>
+          <w:sz w:val="21"/>
+          <w:szCs w:val="21"/>
+        </w:rPr>
+        <w:t>业务逻辑层</w:t>
+      </w:r>
+      <w:r>
+        <w:rPr>
+          <w:sz w:val="21"/>
+          <w:szCs w:val="21"/>
+        </w:rPr>
+        <w:t xml:space="preserve">    B.</w:t>
+      </w:r>
+      <w:r>
+        <w:rPr>
+          <w:rFonts w:ascii="宋体" w:hAnsi="宋体" w:eastAsia="宋体" w:cs="宋体"/>
+          <w:sz w:val="21"/>
+          <w:szCs w:val="21"/>
+        </w:rPr>
+        <w:t>数据访问层</w:t>
+      </w:r>
+      <w:r>
+        <w:rPr>
+          <w:sz w:val="21"/>
+          <w:szCs w:val="21"/>
+        </w:rPr>
+        <w:t xml:space="preserve">    C.</w:t>
+      </w:r>
+      <w:r>
+        <w:rPr>
+          <w:rFonts w:ascii="宋体" w:hAnsi="宋体" w:eastAsia="宋体" w:cs="宋体"/>
+          <w:sz w:val="21"/>
+          <w:szCs w:val="21"/>
+        </w:rPr>
+        <w:t>用户界面层</w:t>
+      </w:r>
+    </w:p>
+    <w:p>
+      <w:pPr>
+        <w:widowControl w:val="0"/>
+        <w:spacing w:before="0" w:after="0" w:line="360" w:lineRule="auto"/>
+        <w:rPr>
+          <w:rFonts w:ascii="宋体" w:hAnsi="宋体" w:eastAsia="宋体" w:cs="宋体"/>
+          <w:color w:val="FF0000"/>
+          <w:sz w:val="21"/>
+          <w:szCs w:val="21"/>
+        </w:rPr>
+      </w:pPr>
+      <w:r>
+        <w:rPr>
+          <w:rFonts w:ascii="宋体" w:hAnsi="宋体" w:eastAsia="宋体" w:cs="宋体"/>
+          <w:color w:val="FF0000"/>
+          <w:sz w:val="21"/>
+          <w:szCs w:val="21"/>
+        </w:rPr>
+        <w:t>（</w:t>
+      </w:r>
+      <w:r>
+        <w:rPr>
+          <w:color w:val="FF0000"/>
+          <w:sz w:val="21"/>
+          <w:szCs w:val="21"/>
+        </w:rPr>
+        <w:t>5</w:t>
+      </w:r>
+      <w:r>
+        <w:rPr>
+          <w:rFonts w:ascii="宋体" w:hAnsi="宋体" w:eastAsia="宋体" w:cs="宋体"/>
+          <w:color w:val="FF0000"/>
+          <w:sz w:val="21"/>
+          <w:szCs w:val="21"/>
+        </w:rPr>
+        <w:t>）业务逻辑层位于三层中的中间层，起到数据交换中承上启下的作用，用于对业务逻辑的封装；数据访问层主要负责与数据库的交互，运行数据库查询并执行更新操作，包括对表的查询、插入、更新、删除；用户界面层是软件系统与用户展示软件系统的输出信息。“查询界面”属于用户界面层。选C。</w:t>
+      </w:r>
+    </w:p>
+    <w:p>
+      <w:pPr>
+        <w:pStyle w:val="3"/>
+        <w:bidi w:val="0"/>
+        <w:rPr>
+          <w:rFonts w:hint="eastAsia"/>
+          <w:lang w:val="en-US" w:eastAsia="zh-CN"/>
+        </w:rPr>
+      </w:pPr>
+      <w:r>
+        <w:rPr>
+          <w:rFonts w:hint="eastAsia"/>
+          <w:lang w:val="en-US" w:eastAsia="zh-CN"/>
+        </w:rPr>
+        <w:t>2023第三场</w:t>
+      </w:r>
+    </w:p>
+    <w:p>
+      <w:pPr>
+        <w:widowControl w:val="0"/>
+        <w:spacing w:before="0" w:after="0" w:line="360" w:lineRule="auto"/>
+        <w:jc w:val="both"/>
+        <w:rPr>
+          <w:sz w:val="21"/>
+          <w:szCs w:val="21"/>
+        </w:rPr>
+      </w:pPr>
+      <w:r>
+        <w:rPr>
+          <w:sz w:val="21"/>
+          <w:szCs w:val="21"/>
+        </w:rPr>
+        <w:t xml:space="preserve">2. </w:t>
+      </w:r>
+      <w:r>
+        <w:rPr>
+          <w:rFonts w:ascii="宋体" w:hAnsi="宋体" w:eastAsia="宋体" w:cs="宋体"/>
+          <w:sz w:val="21"/>
+          <w:szCs w:val="21"/>
+        </w:rPr>
+        <w:t>如图</w:t>
+      </w:r>
+      <w:r>
+        <w:rPr>
+          <w:sz w:val="21"/>
+          <w:szCs w:val="21"/>
+        </w:rPr>
+        <w:t>1</w:t>
+      </w:r>
+      <w:r>
+        <w:rPr>
+          <w:rFonts w:ascii="宋体" w:hAnsi="宋体" w:eastAsia="宋体" w:cs="宋体"/>
+          <w:sz w:val="21"/>
+          <w:szCs w:val="21"/>
+        </w:rPr>
+        <w:t>所示，小申家里的各类家电、摄像头及照明等物件接入智能家居系统，为日常生活带来便利。请运用所学内容，与小申一起分析以下问题。</w:t>
+      </w:r>
+      <w:r>
+        <w:rPr>
+          <w:strike w:val="0"/>
+          <w:sz w:val="21"/>
+          <w:szCs w:val="21"/>
+          <w:u w:val="none"/>
+        </w:rPr>
+        <w:drawing>
+          <wp:inline distT="0" distB="0" distL="114300" distR="114300">
+            <wp:extent cx="4286250" cy="1581150"/>
+            <wp:effectExtent l="0" t="0" r="0" b="0"/>
+            <wp:docPr id="100051" name="图片 100051" descr="学科网(www.zxxk.com)--教育资源门户，提供试卷、教案、课件、论文、素材以及各类教学资源下载，还有大量而丰富的教学相关资讯！"/>
+            <wp:cNvGraphicFramePr>
+              <a:graphicFrameLocks xmlns:a="http://schemas.openxmlformats.org/drawingml/2006/main" noChangeAspect="1"/>
+            </wp:cNvGraphicFramePr>
+            <a:graphic xmlns:a="http://schemas.openxmlformats.org/drawingml/2006/main">
+              <a:graphicData uri="http://schemas.openxmlformats.org/drawingml/2006/picture">
+                <pic:pic xmlns:pic="http://schemas.openxmlformats.org/drawingml/2006/picture">
+                  <pic:nvPicPr>
+                    <pic:cNvPr id="100051" name="图片 100051" descr="学科网(www.zxxk.com)--教育资源门户，提供试卷、教案、课件、论文、素材以及各类教学资源下载，还有大量而丰富的教学相关资讯！"/>
+                    <pic:cNvPicPr>
+                      <a:picLocks noChangeAspect="1"/>
+                    </pic:cNvPicPr>
+                  </pic:nvPicPr>
+                  <pic:blipFill>
+                    <a:blip r:embed="rId11"/>
+                    <a:stretch>
+                      <a:fillRect/>
+                    </a:stretch>
+                  </pic:blipFill>
+                  <pic:spPr>
+                    <a:xfrm>
+                      <a:off x="0" y="0"/>
+                      <a:ext cx="4286250" cy="1581150"/>
+                    </a:xfrm>
+                    <a:prstGeom prst="rect">
+                      <a:avLst/>
+                    </a:prstGeom>
+                  </pic:spPr>
+                </pic:pic>
+              </a:graphicData>
+            </a:graphic>
+          </wp:inline>
+        </w:drawing>
+      </w:r>
+    </w:p>
+    <w:p>
+      <w:pPr>
+        <w:widowControl w:val="0"/>
+        <w:spacing w:before="0" w:after="0" w:line="360" w:lineRule="auto"/>
+        <w:jc w:val="both"/>
+        <w:rPr>
+          <w:sz w:val="21"/>
+          <w:szCs w:val="21"/>
+        </w:rPr>
+      </w:pPr>
+      <w:r>
+        <w:rPr>
+          <w:sz w:val="21"/>
+          <w:szCs w:val="21"/>
+        </w:rPr>
+        <w:t xml:space="preserve">                             </w:t>
+      </w:r>
+      <w:r>
+        <w:rPr>
+          <w:rFonts w:ascii="宋体" w:hAnsi="宋体" w:eastAsia="宋体" w:cs="宋体"/>
+          <w:sz w:val="21"/>
+          <w:szCs w:val="21"/>
+        </w:rPr>
+        <w:t>图</w:t>
+      </w:r>
+      <w:r>
+        <w:rPr>
+          <w:sz w:val="21"/>
+          <w:szCs w:val="21"/>
+        </w:rPr>
+        <w:t>1</w:t>
+      </w:r>
+    </w:p>
+    <w:p>
+      <w:pPr>
+        <w:widowControl w:val="0"/>
+        <w:spacing w:before="0" w:after="0" w:line="360" w:lineRule="auto"/>
+        <w:jc w:val="both"/>
+        <w:rPr>
+          <w:sz w:val="21"/>
+          <w:szCs w:val="21"/>
+        </w:rPr>
+      </w:pPr>
+      <w:r>
+        <w:rPr>
+          <w:rFonts w:ascii="宋体" w:hAnsi="宋体" w:eastAsia="宋体" w:cs="宋体"/>
+          <w:sz w:val="21"/>
+          <w:szCs w:val="21"/>
+        </w:rPr>
+        <w:t>（</w:t>
+      </w:r>
+      <w:r>
+        <w:rPr>
+          <w:sz w:val="21"/>
+          <w:szCs w:val="21"/>
+        </w:rPr>
+        <w:t>1</w:t>
+      </w:r>
+      <w:r>
+        <w:rPr>
+          <w:rFonts w:ascii="宋体" w:hAnsi="宋体" w:eastAsia="宋体" w:cs="宋体"/>
+          <w:sz w:val="21"/>
+          <w:szCs w:val="21"/>
+        </w:rPr>
+        <w:t>）小申使用手机</w:t>
+      </w:r>
+      <w:r>
+        <w:rPr>
+          <w:sz w:val="21"/>
+          <w:szCs w:val="21"/>
+        </w:rPr>
+        <w:t>APP</w:t>
+      </w:r>
+      <w:r>
+        <w:rPr>
+          <w:rFonts w:ascii="宋体" w:hAnsi="宋体" w:eastAsia="宋体" w:cs="宋体"/>
+          <w:sz w:val="21"/>
+          <w:szCs w:val="21"/>
+        </w:rPr>
+        <w:t>远程控制摄像头查看家中的情况。从该功能的实现分析信息系统的组成要素，除软件外还有（      ）。</w:t>
+      </w:r>
+    </w:p>
+    <w:p>
+      <w:pPr>
+        <w:widowControl w:val="0"/>
+        <w:spacing w:before="0" w:after="0" w:line="360" w:lineRule="auto"/>
+        <w:jc w:val="both"/>
+        <w:rPr>
+          <w:sz w:val="21"/>
+          <w:szCs w:val="21"/>
+        </w:rPr>
+      </w:pPr>
+      <w:r>
+        <w:rPr>
+          <w:sz w:val="21"/>
+          <w:szCs w:val="21"/>
+        </w:rPr>
+        <w:t>A.</w:t>
+      </w:r>
+      <w:r>
+        <w:rPr>
+          <w:rFonts w:ascii="宋体" w:hAnsi="宋体" w:eastAsia="宋体" w:cs="宋体"/>
+          <w:sz w:val="21"/>
+          <w:szCs w:val="21"/>
+        </w:rPr>
+        <w:t xml:space="preserve">数据    </w:t>
+      </w:r>
+      <w:r>
+        <w:rPr>
+          <w:sz w:val="21"/>
+          <w:szCs w:val="21"/>
+        </w:rPr>
+        <w:t>B.APP    C.</w:t>
+      </w:r>
+      <w:r>
+        <w:rPr>
+          <w:rFonts w:ascii="宋体" w:hAnsi="宋体" w:eastAsia="宋体" w:cs="宋体"/>
+          <w:sz w:val="21"/>
+          <w:szCs w:val="21"/>
+        </w:rPr>
+        <w:t xml:space="preserve">人    </w:t>
+      </w:r>
+      <w:r>
+        <w:rPr>
+          <w:sz w:val="21"/>
+          <w:szCs w:val="21"/>
+        </w:rPr>
+        <w:t>D.</w:t>
+      </w:r>
+      <w:r>
+        <w:rPr>
+          <w:rFonts w:ascii="宋体" w:hAnsi="宋体" w:eastAsia="宋体" w:cs="宋体"/>
+          <w:sz w:val="21"/>
+          <w:szCs w:val="21"/>
+        </w:rPr>
+        <w:t>硬件</w:t>
+      </w:r>
+    </w:p>
+    <w:p>
+      <w:pPr>
+        <w:widowControl w:val="0"/>
+        <w:numPr>
+          <w:numId w:val="0"/>
+        </w:numPr>
+        <w:spacing w:before="0" w:after="0" w:line="360" w:lineRule="auto"/>
+        <w:rPr>
+          <w:rFonts w:ascii="宋体" w:hAnsi="宋体" w:eastAsia="宋体" w:cs="宋体"/>
+          <w:color w:val="FF0000"/>
+          <w:sz w:val="21"/>
+          <w:szCs w:val="21"/>
+        </w:rPr>
+      </w:pPr>
+      <w:r>
+        <w:rPr>
+          <w:rFonts w:ascii="宋体" w:hAnsi="宋体" w:eastAsia="宋体" w:cs="宋体"/>
+          <w:color w:val="FF0000"/>
+          <w:sz w:val="21"/>
+          <w:szCs w:val="21"/>
+        </w:rPr>
+        <w:t>【详解】本题考查信息系统。（1）硬件：是信息系统的基础，包括所有物理设备，如摄像头、手机、服务器等。在这个场景中，摄像头是关键的硬件，用于捕捉家中的视频数据。数据：是信息的表示和存储形式，通常被处理和解释以产生信息。在这个场景中，摄像头捕捉的视频数据是关键。人：是信息系统的用户或操作者。小申是用户，他使用APP来控制摄像头和查看视频数据。故选择ACD。</w:t>
+      </w:r>
+    </w:p>
+    <w:p>
+      <w:pPr>
+        <w:widowControl w:val="0"/>
+        <w:spacing w:before="0" w:after="0" w:line="360" w:lineRule="auto"/>
+        <w:jc w:val="both"/>
+        <w:rPr>
+          <w:sz w:val="21"/>
+          <w:szCs w:val="21"/>
+        </w:rPr>
+      </w:pPr>
+      <w:r>
+        <w:rPr>
+          <w:rFonts w:ascii="宋体" w:hAnsi="宋体" w:eastAsia="宋体" w:cs="宋体"/>
+          <w:sz w:val="21"/>
+          <w:szCs w:val="21"/>
+        </w:rPr>
+        <w:t>（</w:t>
+      </w:r>
+      <w:r>
+        <w:rPr>
+          <w:sz w:val="21"/>
+          <w:szCs w:val="21"/>
+        </w:rPr>
+        <w:t>4</w:t>
+      </w:r>
+      <w:r>
+        <w:rPr>
+          <w:rFonts w:ascii="宋体" w:hAnsi="宋体" w:eastAsia="宋体" w:cs="宋体"/>
+          <w:sz w:val="21"/>
+          <w:szCs w:val="21"/>
+        </w:rPr>
+        <w:t>）图</w:t>
+      </w:r>
+      <w:r>
+        <w:rPr>
+          <w:sz w:val="21"/>
+          <w:szCs w:val="21"/>
+        </w:rPr>
+        <w:t>1</w:t>
+      </w:r>
+      <w:r>
+        <w:rPr>
+          <w:rFonts w:ascii="宋体" w:hAnsi="宋体" w:eastAsia="宋体" w:cs="宋体"/>
+          <w:sz w:val="21"/>
+          <w:szCs w:val="21"/>
+        </w:rPr>
+        <w:t>中的“小型无线网络”连接示意图如图</w:t>
+      </w:r>
+      <w:r>
+        <w:rPr>
+          <w:sz w:val="21"/>
+          <w:szCs w:val="21"/>
+        </w:rPr>
+        <w:t>2</w:t>
+      </w:r>
+      <w:r>
+        <w:rPr>
+          <w:rFonts w:ascii="宋体" w:hAnsi="宋体" w:eastAsia="宋体" w:cs="宋体"/>
+          <w:sz w:val="21"/>
+          <w:szCs w:val="21"/>
+        </w:rPr>
+        <w:t>所示。已知线路</w:t>
+      </w:r>
+      <w:r>
+        <w:rPr>
+          <w:sz w:val="21"/>
+          <w:szCs w:val="21"/>
+        </w:rPr>
+        <w:t>1</w:t>
+      </w:r>
+      <w:r>
+        <w:rPr>
+          <w:rFonts w:ascii="宋体" w:hAnsi="宋体" w:eastAsia="宋体" w:cs="宋体"/>
+          <w:sz w:val="21"/>
+          <w:szCs w:val="21"/>
+        </w:rPr>
+        <w:t>使用的是双绞线，则计算机</w:t>
+      </w:r>
+      <w:r>
+        <w:rPr>
+          <w:sz w:val="21"/>
+          <w:szCs w:val="21"/>
+        </w:rPr>
+        <w:t>2</w:t>
+      </w:r>
+      <w:r>
+        <w:rPr>
+          <w:rFonts w:ascii="宋体" w:hAnsi="宋体" w:eastAsia="宋体" w:cs="宋体"/>
+          <w:sz w:val="21"/>
+          <w:szCs w:val="21"/>
+        </w:rPr>
+        <w:t>与设备</w:t>
+      </w:r>
+      <w:r>
+        <w:rPr>
+          <w:sz w:val="21"/>
+          <w:szCs w:val="21"/>
+        </w:rPr>
+        <w:t>A</w:t>
+      </w:r>
+      <w:r>
+        <w:rPr>
+          <w:rFonts w:ascii="宋体" w:hAnsi="宋体" w:eastAsia="宋体" w:cs="宋体"/>
+          <w:sz w:val="21"/>
+          <w:szCs w:val="21"/>
+        </w:rPr>
+        <w:t>之间的距离一般不超过</w:t>
+      </w:r>
+      <w:r>
+        <w:rPr>
+          <w:sz w:val="21"/>
+          <w:szCs w:val="21"/>
+        </w:rPr>
+        <w:t>____________</w:t>
+      </w:r>
+      <w:r>
+        <w:rPr>
+          <w:rFonts w:ascii="宋体" w:hAnsi="宋体" w:eastAsia="宋体" w:cs="宋体"/>
+          <w:sz w:val="21"/>
+          <w:szCs w:val="21"/>
+        </w:rPr>
+        <w:t>米。</w:t>
+      </w:r>
+    </w:p>
+    <w:p>
+      <w:pPr>
+        <w:widowControl w:val="0"/>
+        <w:spacing w:before="0" w:after="0" w:line="360" w:lineRule="auto"/>
+        <w:jc w:val="both"/>
+        <w:rPr>
+          <w:sz w:val="21"/>
+          <w:szCs w:val="21"/>
+        </w:rPr>
+      </w:pPr>
+      <w:r>
+        <w:rPr>
+          <w:strike w:val="0"/>
+          <w:sz w:val="21"/>
+          <w:szCs w:val="21"/>
+          <w:u w:val="none"/>
+        </w:rPr>
+        <w:drawing>
+          <wp:inline distT="0" distB="0" distL="114300" distR="114300">
+            <wp:extent cx="2514600" cy="1657350"/>
+            <wp:effectExtent l="0" t="0" r="0" b="0"/>
+            <wp:docPr id="100055" name="图片 100055" descr="学科网(www.zxxk.com)--教育资源门户，提供试卷、教案、课件、论文、素材以及各类教学资源下载，还有大量而丰富的教学相关资讯！"/>
+            <wp:cNvGraphicFramePr>
+              <a:graphicFrameLocks xmlns:a="http://schemas.openxmlformats.org/drawingml/2006/main" noChangeAspect="1"/>
+            </wp:cNvGraphicFramePr>
+            <a:graphic xmlns:a="http://schemas.openxmlformats.org/drawingml/2006/main">
+              <a:graphicData uri="http://schemas.openxmlformats.org/drawingml/2006/picture">
+                <pic:pic xmlns:pic="http://schemas.openxmlformats.org/drawingml/2006/picture">
+                  <pic:nvPicPr>
+                    <pic:cNvPr id="100055" name="图片 100055" descr="学科网(www.zxxk.com)--教育资源门户，提供试卷、教案、课件、论文、素材以及各类教学资源下载，还有大量而丰富的教学相关资讯！"/>
+                    <pic:cNvPicPr>
+                      <a:picLocks noChangeAspect="1"/>
+                    </pic:cNvPicPr>
+                  </pic:nvPicPr>
+                  <pic:blipFill>
+                    <a:blip r:embed="rId12"/>
+                    <a:stretch>
+                      <a:fillRect/>
+                    </a:stretch>
+                  </pic:blipFill>
+                  <pic:spPr>
+                    <a:xfrm>
+                      <a:off x="0" y="0"/>
+                      <a:ext cx="2514600" cy="1657350"/>
+                    </a:xfrm>
+                    <a:prstGeom prst="rect">
+                      <a:avLst/>
+                    </a:prstGeom>
+                  </pic:spPr>
+                </pic:pic>
+              </a:graphicData>
+            </a:graphic>
+          </wp:inline>
+        </w:drawing>
+      </w:r>
+      <w:r>
+        <w:rPr>
+          <w:strike w:val="0"/>
+          <w:sz w:val="21"/>
+          <w:szCs w:val="21"/>
+          <w:u w:val="none"/>
+        </w:rPr>
+        <w:drawing>
+          <wp:inline distT="0" distB="0" distL="114300" distR="114300">
+            <wp:extent cx="28575" cy="28575"/>
+            <wp:effectExtent l="0" t="0" r="0" b="0"/>
+            <wp:docPr id="100057" name="图片 100057" descr="page number 2"/>
+            <wp:cNvGraphicFramePr>
+              <a:graphicFrameLocks xmlns:a="http://schemas.openxmlformats.org/drawingml/2006/main" noChangeAspect="1"/>
+            </wp:cNvGraphicFramePr>
+            <a:graphic xmlns:a="http://schemas.openxmlformats.org/drawingml/2006/main">
+              <a:graphicData uri="http://schemas.openxmlformats.org/drawingml/2006/picture">
+                <pic:pic xmlns:pic="http://schemas.openxmlformats.org/drawingml/2006/picture">
+                  <pic:nvPicPr>
+                    <pic:cNvPr id="100057" name="图片 100057" descr="page number 2"/>
+                    <pic:cNvPicPr>
+                      <a:picLocks noChangeAspect="1"/>
+                    </pic:cNvPicPr>
+                  </pic:nvPicPr>
+                  <pic:blipFill>
+                    <a:blip r:embed="rId5"/>
+                    <a:stretch>
+                      <a:fillRect/>
+                    </a:stretch>
+                  </pic:blipFill>
+                  <pic:spPr>
+                    <a:xfrm>
+                      <a:off x="0" y="0"/>
+                      <a:ext cx="28575" cy="28575"/>
+                    </a:xfrm>
+                    <a:prstGeom prst="rect">
+                      <a:avLst/>
+                    </a:prstGeom>
+                  </pic:spPr>
+                </pic:pic>
+              </a:graphicData>
+            </a:graphic>
+          </wp:inline>
+        </w:drawing>
+      </w:r>
+    </w:p>
+    <w:p>
+      <w:pPr>
+        <w:widowControl w:val="0"/>
+        <w:spacing w:before="0" w:after="0" w:line="360" w:lineRule="auto"/>
+        <w:jc w:val="both"/>
+        <w:rPr>
+          <w:sz w:val="21"/>
+          <w:szCs w:val="21"/>
+        </w:rPr>
+      </w:pPr>
+      <w:r>
+        <w:rPr>
+          <w:sz w:val="21"/>
+          <w:szCs w:val="21"/>
+        </w:rPr>
+        <w:t xml:space="preserve">                  </w:t>
+      </w:r>
+      <w:r>
+        <w:rPr>
+          <w:rFonts w:ascii="宋体" w:hAnsi="宋体" w:eastAsia="宋体" w:cs="宋体"/>
+          <w:sz w:val="21"/>
+          <w:szCs w:val="21"/>
+        </w:rPr>
+        <w:t>图</w:t>
+      </w:r>
+      <w:r>
+        <w:rPr>
+          <w:sz w:val="21"/>
+          <w:szCs w:val="21"/>
+        </w:rPr>
+        <w:t>2</w:t>
+      </w:r>
+    </w:p>
+    <w:p>
+      <w:pPr>
+        <w:widowControl w:val="0"/>
+        <w:spacing w:before="0" w:after="0" w:line="360" w:lineRule="auto"/>
+        <w:jc w:val="both"/>
+        <w:rPr>
+          <w:color w:val="FF0000"/>
+          <w:sz w:val="21"/>
+          <w:szCs w:val="21"/>
+        </w:rPr>
+      </w:pPr>
+      <w:r>
+        <w:rPr>
+          <w:rFonts w:ascii="宋体" w:hAnsi="宋体" w:eastAsia="宋体" w:cs="宋体"/>
+          <w:color w:val="FF0000"/>
+          <w:sz w:val="21"/>
+          <w:szCs w:val="21"/>
+        </w:rPr>
+        <w:t>（4）双绞线组建的小型无线网络，一般不超过100米。</w:t>
+      </w:r>
+    </w:p>
+    <w:p>
+      <w:pPr>
+        <w:widowControl w:val="0"/>
+        <w:spacing w:before="0" w:after="0" w:line="360" w:lineRule="auto"/>
+        <w:jc w:val="both"/>
+        <w:rPr>
+          <w:sz w:val="21"/>
+          <w:szCs w:val="21"/>
+        </w:rPr>
+      </w:pPr>
+      <w:r>
+        <w:rPr>
+          <w:rFonts w:ascii="宋体" w:hAnsi="宋体" w:eastAsia="宋体" w:cs="宋体"/>
+          <w:sz w:val="21"/>
+          <w:szCs w:val="21"/>
+        </w:rPr>
+        <w:t>（</w:t>
+      </w:r>
+      <w:r>
+        <w:rPr>
+          <w:sz w:val="21"/>
+          <w:szCs w:val="21"/>
+        </w:rPr>
+        <w:t>5</w:t>
+      </w:r>
+      <w:r>
+        <w:rPr>
+          <w:rFonts w:ascii="宋体" w:hAnsi="宋体" w:eastAsia="宋体" w:cs="宋体"/>
+          <w:sz w:val="21"/>
+          <w:szCs w:val="21"/>
+        </w:rPr>
+        <w:t>）计算机在信息系统中发挥着极其重要的作用。计算机由五大逻辑部件组成，如图</w:t>
+      </w:r>
+      <w:r>
+        <w:rPr>
+          <w:sz w:val="21"/>
+          <w:szCs w:val="21"/>
+        </w:rPr>
+        <w:t>3</w:t>
+      </w:r>
+      <w:r>
+        <w:rPr>
+          <w:rFonts w:ascii="宋体" w:hAnsi="宋体" w:eastAsia="宋体" w:cs="宋体"/>
+          <w:sz w:val="21"/>
+          <w:szCs w:val="21"/>
+        </w:rPr>
+        <w:t>所示①处的逻辑部件名称为</w:t>
+      </w:r>
+      <w:r>
+        <w:rPr>
+          <w:sz w:val="21"/>
+          <w:szCs w:val="21"/>
+        </w:rPr>
+        <w:t>________________</w:t>
+      </w:r>
+      <w:r>
+        <w:rPr>
+          <w:rFonts w:ascii="宋体" w:hAnsi="宋体" w:eastAsia="宋体" w:cs="宋体"/>
+          <w:sz w:val="21"/>
+          <w:szCs w:val="21"/>
+        </w:rPr>
+        <w:t>。</w:t>
+      </w:r>
+      <w:r>
+        <w:rPr>
+          <w:strike w:val="0"/>
+          <w:sz w:val="21"/>
+          <w:szCs w:val="21"/>
+          <w:u w:val="none"/>
+        </w:rPr>
+        <w:drawing>
+          <wp:inline distT="0" distB="0" distL="114300" distR="114300">
+            <wp:extent cx="5238750" cy="1800225"/>
+            <wp:effectExtent l="0" t="0" r="0" b="9525"/>
+            <wp:docPr id="100071" name="图片 100071" descr="学科网(www.zxxk.com)--教育资源门户，提供试卷、教案、课件、论文、素材以及各类教学资源下载，还有大量而丰富的教学相关资讯！"/>
+            <wp:cNvGraphicFramePr>
+              <a:graphicFrameLocks xmlns:a="http://schemas.openxmlformats.org/drawingml/2006/main" noChangeAspect="1"/>
+            </wp:cNvGraphicFramePr>
+            <a:graphic xmlns:a="http://schemas.openxmlformats.org/drawingml/2006/main">
+              <a:graphicData uri="http://schemas.openxmlformats.org/drawingml/2006/picture">
+                <pic:pic xmlns:pic="http://schemas.openxmlformats.org/drawingml/2006/picture">
+                  <pic:nvPicPr>
+                    <pic:cNvPr id="100071" name="图片 100071" descr="学科网(www.zxxk.com)--教育资源门户，提供试卷、教案、课件、论文、素材以及各类教学资源下载，还有大量而丰富的教学相关资讯！"/>
+                    <pic:cNvPicPr>
+                      <a:picLocks noChangeAspect="1"/>
+                    </pic:cNvPicPr>
+                  </pic:nvPicPr>
+                  <pic:blipFill>
+                    <a:blip r:embed="rId13"/>
+                    <a:stretch>
+                      <a:fillRect/>
+                    </a:stretch>
+                  </pic:blipFill>
+                  <pic:spPr>
+                    <a:xfrm>
+                      <a:off x="0" y="0"/>
+                      <a:ext cx="5238750" cy="1800225"/>
+                    </a:xfrm>
+                    <a:prstGeom prst="rect">
+                      <a:avLst/>
+                    </a:prstGeom>
+                  </pic:spPr>
+                </pic:pic>
+              </a:graphicData>
+            </a:graphic>
+          </wp:inline>
+        </w:drawing>
+      </w:r>
+    </w:p>
+    <w:p>
+      <w:pPr>
+        <w:widowControl w:val="0"/>
+        <w:spacing w:before="0" w:after="0" w:line="360" w:lineRule="auto"/>
+        <w:jc w:val="both"/>
+        <w:rPr>
+          <w:sz w:val="21"/>
+          <w:szCs w:val="21"/>
+        </w:rPr>
+      </w:pPr>
+      <w:r>
+        <w:rPr>
+          <w:sz w:val="21"/>
+          <w:szCs w:val="21"/>
+        </w:rPr>
+        <w:t xml:space="preserve">                               </w:t>
+      </w:r>
+      <w:r>
+        <w:rPr>
+          <w:rFonts w:ascii="宋体" w:hAnsi="宋体" w:eastAsia="宋体" w:cs="宋体"/>
+          <w:sz w:val="21"/>
+          <w:szCs w:val="21"/>
+        </w:rPr>
+        <w:t>图</w:t>
+      </w:r>
+      <w:r>
+        <w:rPr>
+          <w:sz w:val="21"/>
+          <w:szCs w:val="21"/>
+        </w:rPr>
+        <w:t>3</w:t>
+      </w:r>
+    </w:p>
+    <w:p>
+      <w:pPr>
+        <w:widowControl w:val="0"/>
+        <w:spacing w:before="0" w:after="0" w:line="360" w:lineRule="auto"/>
+        <w:jc w:val="both"/>
+        <w:rPr>
+          <w:color w:val="FF0000"/>
+          <w:sz w:val="21"/>
+          <w:szCs w:val="21"/>
+        </w:rPr>
+      </w:pPr>
+      <w:r>
+        <w:rPr>
+          <w:rFonts w:ascii="宋体" w:hAnsi="宋体" w:eastAsia="宋体" w:cs="宋体"/>
+          <w:color w:val="FF0000"/>
+          <w:sz w:val="21"/>
+          <w:szCs w:val="21"/>
+        </w:rPr>
+        <w:t>（5）根据图中控制信号虚线可知，为控制器。</w:t>
+      </w:r>
+    </w:p>
+    <w:p>
+      <w:pPr>
+        <w:pStyle w:val="3"/>
+        <w:bidi w:val="0"/>
+        <w:rPr>
+          <w:rFonts w:hint="eastAsia"/>
+          <w:lang w:val="en-US" w:eastAsia="zh-CN"/>
+        </w:rPr>
+      </w:pPr>
+      <w:r>
+        <w:rPr>
+          <w:rFonts w:hint="eastAsia"/>
+          <w:lang w:val="en-US" w:eastAsia="zh-CN"/>
+        </w:rPr>
+        <w:t>2023第二场</w:t>
+      </w:r>
+    </w:p>
+    <w:p>
+      <w:pPr>
+        <w:widowControl w:val="0"/>
+        <w:spacing w:before="0" w:after="0" w:line="360" w:lineRule="auto"/>
+        <w:jc w:val="both"/>
+        <w:rPr>
+          <w:sz w:val="21"/>
+          <w:szCs w:val="21"/>
+        </w:rPr>
+      </w:pPr>
+      <w:r>
+        <w:rPr>
+          <w:rFonts w:ascii="宋体" w:hAnsi="宋体" w:eastAsia="宋体" w:cs="宋体"/>
+          <w:sz w:val="21"/>
+          <w:szCs w:val="21"/>
+        </w:rPr>
+        <w:t>（</w:t>
+      </w:r>
+      <w:r>
+        <w:rPr>
+          <w:sz w:val="21"/>
+          <w:szCs w:val="21"/>
+        </w:rPr>
+        <w:t>4</w:t>
+      </w:r>
+      <w:r>
+        <w:rPr>
+          <w:rFonts w:ascii="宋体" w:hAnsi="宋体" w:eastAsia="宋体" w:cs="宋体"/>
+          <w:sz w:val="21"/>
+          <w:szCs w:val="21"/>
+        </w:rPr>
+        <w:t>）智能农业管理平台中的“农作物检测功能”部分算法描述如流程图所示，其使用的算法控制结构是（     ）</w:t>
+      </w:r>
+      <w:r>
+        <w:rPr>
+          <w:strike w:val="0"/>
+          <w:sz w:val="21"/>
+          <w:szCs w:val="21"/>
+          <w:u w:val="none"/>
+        </w:rPr>
+        <w:drawing>
+          <wp:inline distT="0" distB="0" distL="114300" distR="114300">
+            <wp:extent cx="28575" cy="28575"/>
+            <wp:effectExtent l="0" t="0" r="0" b="0"/>
+            <wp:docPr id="100015" name="图片 100015" descr="page number 0"/>
+            <wp:cNvGraphicFramePr>
+              <a:graphicFrameLocks xmlns:a="http://schemas.openxmlformats.org/drawingml/2006/main" noChangeAspect="1"/>
+            </wp:cNvGraphicFramePr>
+            <a:graphic xmlns:a="http://schemas.openxmlformats.org/drawingml/2006/main">
+              <a:graphicData uri="http://schemas.openxmlformats.org/drawingml/2006/picture">
+                <pic:pic xmlns:pic="http://schemas.openxmlformats.org/drawingml/2006/picture">
+                  <pic:nvPicPr>
+                    <pic:cNvPr id="100015" name="图片 100015" descr="page number 0"/>
+                    <pic:cNvPicPr>
+                      <a:picLocks noChangeAspect="1"/>
+                    </pic:cNvPicPr>
+                  </pic:nvPicPr>
+                  <pic:blipFill>
+                    <a:blip r:embed="rId5"/>
+                    <a:stretch>
+                      <a:fillRect/>
+                    </a:stretch>
+                  </pic:blipFill>
+                  <pic:spPr>
+                    <a:xfrm>
+                      <a:off x="0" y="0"/>
+                      <a:ext cx="28575" cy="28575"/>
+                    </a:xfrm>
+                    <a:prstGeom prst="rect">
+                      <a:avLst/>
+                    </a:prstGeom>
+                  </pic:spPr>
+                </pic:pic>
+              </a:graphicData>
+            </a:graphic>
+          </wp:inline>
+        </w:drawing>
+      </w:r>
+    </w:p>
+    <w:p>
+      <w:pPr>
+        <w:widowControl w:val="0"/>
+        <w:spacing w:before="0" w:after="0" w:line="360" w:lineRule="auto"/>
+        <w:jc w:val="both"/>
+        <w:rPr>
+          <w:sz w:val="21"/>
+          <w:szCs w:val="21"/>
+        </w:rPr>
+      </w:pPr>
+      <w:r>
+        <w:rPr>
+          <w:strike w:val="0"/>
+          <w:sz w:val="21"/>
+          <w:szCs w:val="21"/>
+          <w:u w:val="none"/>
+        </w:rPr>
+        <w:drawing>
+          <wp:inline distT="0" distB="0" distL="114300" distR="114300">
+            <wp:extent cx="1581150" cy="2381250"/>
+            <wp:effectExtent l="0" t="0" r="0" b="0"/>
+            <wp:docPr id="3" name="图片 3" descr="学科网(www.zxxk.com)--教育资源门户，提供试卷、教案、课件、论文、素材以及各类教学资源下载，还有大量而丰富的教学相关资讯！"/>
+            <wp:cNvGraphicFramePr>
+              <a:graphicFrameLocks xmlns:a="http://schemas.openxmlformats.org/drawingml/2006/main" noChangeAspect="1"/>
+            </wp:cNvGraphicFramePr>
+            <a:graphic xmlns:a="http://schemas.openxmlformats.org/drawingml/2006/main">
+              <a:graphicData uri="http://schemas.openxmlformats.org/drawingml/2006/picture">
+                <pic:pic xmlns:pic="http://schemas.openxmlformats.org/drawingml/2006/picture">
+                  <pic:nvPicPr>
+                    <pic:cNvPr id="3" name="图片 3" descr="学科网(www.zxxk.com)--教育资源门户，提供试卷、教案、课件、论文、素材以及各类教学资源下载，还有大量而丰富的教学相关资讯！"/>
+                    <pic:cNvPicPr>
+                      <a:picLocks noChangeAspect="1"/>
+                    </pic:cNvPicPr>
+                  </pic:nvPicPr>
+                  <pic:blipFill>
+                    <a:blip r:embed="rId14"/>
+                    <a:stretch>
+                      <a:fillRect/>
+                    </a:stretch>
+                  </pic:blipFill>
+                  <pic:spPr>
+                    <a:xfrm>
+                      <a:off x="0" y="0"/>
+                      <a:ext cx="1581150" cy="2381250"/>
+                    </a:xfrm>
+                    <a:prstGeom prst="rect">
+                      <a:avLst/>
+                    </a:prstGeom>
+                  </pic:spPr>
+                </pic:pic>
+              </a:graphicData>
+            </a:graphic>
+          </wp:inline>
+        </w:drawing>
+      </w:r>
+    </w:p>
+    <w:p>
+      <w:pPr>
+        <w:widowControl w:val="0"/>
+        <w:spacing w:before="0" w:after="0" w:line="360" w:lineRule="auto"/>
+        <w:jc w:val="both"/>
+        <w:rPr>
+          <w:sz w:val="21"/>
+          <w:szCs w:val="21"/>
+        </w:rPr>
+      </w:pPr>
+      <w:r>
+        <w:rPr>
+          <w:sz w:val="21"/>
+          <w:szCs w:val="21"/>
+        </w:rPr>
+        <w:t>A.</w:t>
+      </w:r>
+      <w:r>
+        <w:rPr>
+          <w:rFonts w:ascii="宋体" w:hAnsi="宋体" w:eastAsia="宋体" w:cs="宋体"/>
+          <w:sz w:val="21"/>
+          <w:szCs w:val="21"/>
+        </w:rPr>
+        <w:t>分支嵌套循环结构</w:t>
+      </w:r>
+      <w:r>
+        <w:rPr>
+          <w:sz w:val="21"/>
+          <w:szCs w:val="21"/>
+        </w:rPr>
+        <w:t xml:space="preserve">    B.</w:t>
+      </w:r>
+      <w:r>
+        <w:rPr>
+          <w:rFonts w:ascii="宋体" w:hAnsi="宋体" w:eastAsia="宋体" w:cs="宋体"/>
+          <w:sz w:val="21"/>
+          <w:szCs w:val="21"/>
+        </w:rPr>
+        <w:t>分支嵌套分支结构</w:t>
+      </w:r>
+      <w:r>
+        <w:rPr>
+          <w:sz w:val="21"/>
+          <w:szCs w:val="21"/>
+        </w:rPr>
+        <w:t xml:space="preserve">    C.</w:t>
+      </w:r>
+      <w:r>
+        <w:rPr>
+          <w:rFonts w:ascii="宋体" w:hAnsi="宋体" w:eastAsia="宋体" w:cs="宋体"/>
+          <w:sz w:val="21"/>
+          <w:szCs w:val="21"/>
+        </w:rPr>
+        <w:t>循环嵌套分支结构</w:t>
+      </w:r>
+    </w:p>
+    <w:p>
+      <w:pPr>
+        <w:rPr>
+          <w:rFonts w:ascii="宋体" w:hAnsi="宋体" w:eastAsia="宋体" w:cs="宋体"/>
+          <w:color w:val="FF0000"/>
+          <w:sz w:val="21"/>
+          <w:szCs w:val="21"/>
+        </w:rPr>
+      </w:pPr>
+      <w:r>
+        <w:rPr>
+          <w:rFonts w:ascii="宋体" w:hAnsi="宋体" w:eastAsia="宋体" w:cs="宋体"/>
+          <w:color w:val="FF0000"/>
+          <w:sz w:val="21"/>
+          <w:szCs w:val="21"/>
+        </w:rPr>
+        <w:t>（4）根据流程图的数据流向可知，是循环嵌套分支结构。故选择C。</w:t>
+      </w:r>
+    </w:p>
+    <w:p>
+      <w:pPr>
+        <w:widowControl w:val="0"/>
+        <w:spacing w:before="0" w:after="0" w:line="360" w:lineRule="auto"/>
+        <w:jc w:val="both"/>
+        <w:rPr>
+          <w:sz w:val="21"/>
+          <w:szCs w:val="21"/>
+        </w:rPr>
+      </w:pPr>
+      <w:r>
+        <w:rPr>
+          <w:rFonts w:ascii="宋体" w:hAnsi="宋体" w:eastAsia="宋体" w:cs="宋体"/>
+          <w:sz w:val="21"/>
+          <w:szCs w:val="21"/>
+        </w:rPr>
+        <w:t>（</w:t>
+      </w:r>
+      <w:r>
+        <w:rPr>
+          <w:sz w:val="21"/>
+          <w:szCs w:val="21"/>
+        </w:rPr>
+        <w:t>7</w:t>
+      </w:r>
+      <w:r>
+        <w:rPr>
+          <w:rFonts w:ascii="宋体" w:hAnsi="宋体" w:eastAsia="宋体" w:cs="宋体"/>
+          <w:sz w:val="21"/>
+          <w:szCs w:val="21"/>
+        </w:rPr>
+        <w:t>）人工智能技术产生的巨大推动力，促使传统农业发生了巨大变化。关于人工智能对农业的影响，以下表述正确的是（     ）</w:t>
+      </w:r>
+    </w:p>
+    <w:p>
+      <w:pPr>
+        <w:widowControl w:val="0"/>
+        <w:spacing w:before="0" w:after="0" w:line="360" w:lineRule="auto"/>
+        <w:jc w:val="both"/>
+        <w:rPr>
+          <w:sz w:val="21"/>
+          <w:szCs w:val="21"/>
+        </w:rPr>
+      </w:pPr>
+      <w:r>
+        <w:rPr>
+          <w:sz w:val="21"/>
+          <w:szCs w:val="21"/>
+        </w:rPr>
+        <w:t>A.</w:t>
+      </w:r>
+      <w:r>
+        <w:rPr>
+          <w:rFonts w:ascii="宋体" w:hAnsi="宋体" w:eastAsia="宋体" w:cs="宋体"/>
+          <w:sz w:val="21"/>
+          <w:szCs w:val="21"/>
+        </w:rPr>
+        <w:t>传统农业中的一些简单重复的工种会逐渐被取代</w:t>
+      </w:r>
+      <w:r>
+        <w:rPr>
+          <w:sz w:val="21"/>
+          <w:szCs w:val="21"/>
+        </w:rPr>
+        <w:t xml:space="preserve">    B.</w:t>
+      </w:r>
+      <w:r>
+        <w:rPr>
+          <w:rFonts w:ascii="宋体" w:hAnsi="宋体" w:eastAsia="宋体" w:cs="宋体"/>
+          <w:sz w:val="21"/>
+          <w:szCs w:val="21"/>
+        </w:rPr>
+        <w:t>需要部分从业者具有更加系统性、创造性的思维</w:t>
+      </w:r>
+      <w:r>
+        <w:rPr>
+          <w:strike w:val="0"/>
+          <w:sz w:val="21"/>
+          <w:szCs w:val="21"/>
+          <w:u w:val="none"/>
+        </w:rPr>
+        <w:drawing>
+          <wp:inline distT="0" distB="0" distL="114300" distR="114300">
+            <wp:extent cx="28575" cy="28575"/>
+            <wp:effectExtent l="0" t="0" r="0" b="0"/>
+            <wp:docPr id="100035" name="图片 100035" descr="page number 1"/>
+            <wp:cNvGraphicFramePr>
+              <a:graphicFrameLocks xmlns:a="http://schemas.openxmlformats.org/drawingml/2006/main" noChangeAspect="1"/>
+            </wp:cNvGraphicFramePr>
+            <a:graphic xmlns:a="http://schemas.openxmlformats.org/drawingml/2006/main">
+              <a:graphicData uri="http://schemas.openxmlformats.org/drawingml/2006/picture">
+                <pic:pic xmlns:pic="http://schemas.openxmlformats.org/drawingml/2006/picture">
+                  <pic:nvPicPr>
+                    <pic:cNvPr id="100035" name="图片 100035" descr="page number 1"/>
+                    <pic:cNvPicPr>
+                      <a:picLocks noChangeAspect="1"/>
+                    </pic:cNvPicPr>
+                  </pic:nvPicPr>
+                  <pic:blipFill>
+                    <a:blip r:embed="rId5"/>
+                    <a:stretch>
+                      <a:fillRect/>
+                    </a:stretch>
+                  </pic:blipFill>
+                  <pic:spPr>
+                    <a:xfrm>
+                      <a:off x="0" y="0"/>
+                      <a:ext cx="28575" cy="28575"/>
+                    </a:xfrm>
+                    <a:prstGeom prst="rect">
+                      <a:avLst/>
+                    </a:prstGeom>
+                  </pic:spPr>
+                </pic:pic>
+              </a:graphicData>
+            </a:graphic>
+          </wp:inline>
+        </w:drawing>
+      </w:r>
+    </w:p>
+    <w:p>
+      <w:pPr>
+        <w:widowControl w:val="0"/>
+        <w:spacing w:before="0" w:after="0" w:line="360" w:lineRule="auto"/>
+        <w:jc w:val="both"/>
+        <w:rPr>
+          <w:rFonts w:ascii="宋体" w:hAnsi="宋体" w:eastAsia="宋体" w:cs="宋体"/>
+          <w:sz w:val="21"/>
+          <w:szCs w:val="21"/>
+        </w:rPr>
+      </w:pPr>
+      <w:r>
+        <w:rPr>
+          <w:sz w:val="21"/>
+          <w:szCs w:val="21"/>
+        </w:rPr>
+        <w:t>C.</w:t>
+      </w:r>
+      <w:r>
+        <w:rPr>
+          <w:rFonts w:ascii="宋体" w:hAnsi="宋体" w:eastAsia="宋体" w:cs="宋体"/>
+          <w:sz w:val="21"/>
+          <w:szCs w:val="21"/>
+        </w:rPr>
+        <w:t>智能农场使用的设备安全可靠无需担心安全问题</w:t>
+      </w:r>
+      <w:r>
+        <w:rPr>
+          <w:sz w:val="21"/>
+          <w:szCs w:val="21"/>
+        </w:rPr>
+        <w:t xml:space="preserve">    D.</w:t>
+      </w:r>
+      <w:r>
+        <w:rPr>
+          <w:rFonts w:ascii="宋体" w:hAnsi="宋体" w:eastAsia="宋体" w:cs="宋体"/>
+          <w:sz w:val="21"/>
+          <w:szCs w:val="21"/>
+        </w:rPr>
+        <w:t>农场的管理水平与工作效率能够得到大幅度提升</w:t>
+      </w:r>
+    </w:p>
+    <w:p>
+      <w:pPr>
+        <w:widowControl w:val="0"/>
+        <w:spacing w:before="0" w:after="0" w:line="360" w:lineRule="auto"/>
+        <w:jc w:val="both"/>
+        <w:rPr>
+          <w:rFonts w:ascii="宋体" w:hAnsi="宋体" w:eastAsia="宋体" w:cs="宋体"/>
+          <w:color w:val="FF0000"/>
+          <w:sz w:val="21"/>
+          <w:szCs w:val="21"/>
+        </w:rPr>
+      </w:pPr>
+      <w:r>
+        <w:rPr>
+          <w:rFonts w:ascii="宋体" w:hAnsi="宋体" w:eastAsia="宋体" w:cs="宋体"/>
+          <w:color w:val="FF0000"/>
+          <w:sz w:val="21"/>
+          <w:szCs w:val="21"/>
+        </w:rPr>
+        <w:t>（</w:t>
+      </w:r>
+      <w:r>
+        <w:rPr>
+          <w:color w:val="FF0000"/>
+          <w:sz w:val="21"/>
+          <w:szCs w:val="21"/>
+        </w:rPr>
+        <w:t>7</w:t>
+      </w:r>
+      <w:r>
+        <w:rPr>
+          <w:rFonts w:ascii="宋体" w:hAnsi="宋体" w:eastAsia="宋体" w:cs="宋体"/>
+          <w:color w:val="FF0000"/>
+          <w:sz w:val="21"/>
+          <w:szCs w:val="21"/>
+        </w:rPr>
+        <w:t>）选项</w:t>
+      </w:r>
+      <w:r>
+        <w:rPr>
+          <w:color w:val="FF0000"/>
+          <w:sz w:val="21"/>
+          <w:szCs w:val="21"/>
+        </w:rPr>
+        <w:t>B</w:t>
+      </w:r>
+      <w:r>
+        <w:rPr>
+          <w:rFonts w:ascii="宋体" w:hAnsi="宋体" w:eastAsia="宋体" w:cs="宋体"/>
+          <w:color w:val="FF0000"/>
+          <w:sz w:val="21"/>
+          <w:szCs w:val="21"/>
+        </w:rPr>
+        <w:t>，虽然人工智能的引入会改变农业的工作内容和需求，但说需要部分从业者具有更加系统性、创造性的思维并不完全准确。这种需求可能存在于农业技术的研发、管理和创新等高端领域，但并非所有从业者都需要这种转变。选项</w:t>
+      </w:r>
+      <w:r>
+        <w:rPr>
+          <w:color w:val="FF0000"/>
+          <w:sz w:val="21"/>
+          <w:szCs w:val="21"/>
+        </w:rPr>
+        <w:t>C</w:t>
+      </w:r>
+      <w:r>
+        <w:rPr>
+          <w:rFonts w:ascii="宋体" w:hAnsi="宋体" w:eastAsia="宋体" w:cs="宋体"/>
+          <w:color w:val="FF0000"/>
+          <w:sz w:val="21"/>
+          <w:szCs w:val="21"/>
+        </w:rPr>
+        <w:t>，这个表述过于绝对。任何技术设备都存在一定的安全风险，包括智能农场使用的设备。虽然这些设备在设计时考虑了安全性，但用户仍需注意操作和维护，以确保其安全可靠。选项</w:t>
+      </w:r>
+      <w:r>
+        <w:rPr>
+          <w:color w:val="FF0000"/>
+          <w:sz w:val="21"/>
+          <w:szCs w:val="21"/>
+        </w:rPr>
+        <w:t>D</w:t>
+      </w:r>
+      <w:r>
+        <w:rPr>
+          <w:rFonts w:ascii="宋体" w:hAnsi="宋体" w:eastAsia="宋体" w:cs="宋体"/>
+          <w:color w:val="FF0000"/>
+          <w:sz w:val="21"/>
+          <w:szCs w:val="21"/>
+        </w:rPr>
+        <w:t>，人工智能可以通过提供数据支持、优化决策过程和提高工作效率等方式，间接提升农场的管理水平和工作效率。然而，这并非人工智能本身的直接效果，而是其应用的结果。故选择</w:t>
+      </w:r>
+      <w:r>
+        <w:rPr>
+          <w:color w:val="FF0000"/>
+          <w:sz w:val="21"/>
+          <w:szCs w:val="21"/>
+        </w:rPr>
+        <w:t>A</w:t>
+      </w:r>
+      <w:r>
+        <w:rPr>
+          <w:rFonts w:ascii="宋体" w:hAnsi="宋体" w:eastAsia="宋体" w:cs="宋体"/>
+          <w:color w:val="FF0000"/>
+          <w:sz w:val="21"/>
+          <w:szCs w:val="21"/>
+        </w:rPr>
+        <w:t>。</w:t>
+      </w:r>
+    </w:p>
+    <w:p>
+      <w:pPr>
+        <w:widowControl w:val="0"/>
+        <w:spacing w:before="0" w:after="0" w:line="360" w:lineRule="auto"/>
+        <w:jc w:val="both"/>
+        <w:rPr>
+          <w:sz w:val="21"/>
+          <w:szCs w:val="21"/>
+        </w:rPr>
+      </w:pPr>
+      <w:r>
+        <w:rPr>
+          <w:sz w:val="21"/>
+          <w:szCs w:val="21"/>
+        </w:rPr>
+        <w:t xml:space="preserve">2. </w:t>
+      </w:r>
+      <w:r>
+        <w:rPr>
+          <w:rFonts w:ascii="宋体" w:hAnsi="宋体" w:eastAsia="宋体" w:cs="宋体"/>
+          <w:sz w:val="21"/>
+          <w:szCs w:val="21"/>
+        </w:rPr>
+        <w:t>如图</w:t>
+      </w:r>
+      <w:r>
+        <w:rPr>
+          <w:sz w:val="21"/>
+          <w:szCs w:val="21"/>
+        </w:rPr>
+        <w:t>1</w:t>
+      </w:r>
+      <w:r>
+        <w:rPr>
+          <w:rFonts w:ascii="宋体" w:hAnsi="宋体" w:eastAsia="宋体" w:cs="宋体"/>
+          <w:sz w:val="21"/>
+          <w:szCs w:val="21"/>
+        </w:rPr>
+        <w:t>所示，小申家里的各类家电、摄像头及照明等物件接入智能家居系统，为日常生活带来便利。请运用所学内容，与小申一起分析以下问题。</w:t>
+      </w:r>
+    </w:p>
+    <w:p>
+      <w:pPr>
+        <w:widowControl w:val="0"/>
+        <w:spacing w:before="0" w:after="0" w:line="360" w:lineRule="auto"/>
+        <w:jc w:val="both"/>
+        <w:rPr>
+          <w:sz w:val="21"/>
+          <w:szCs w:val="21"/>
+        </w:rPr>
+      </w:pPr>
+      <w:r>
+        <w:rPr>
+          <w:strike w:val="0"/>
+          <w:sz w:val="21"/>
+          <w:szCs w:val="21"/>
+          <w:u w:val="none"/>
+        </w:rPr>
+        <w:drawing>
+          <wp:inline distT="0" distB="0" distL="114300" distR="114300">
+            <wp:extent cx="3943350" cy="1219200"/>
+            <wp:effectExtent l="0" t="0" r="0" b="0"/>
+            <wp:docPr id="100049" name="图片 100049" descr="学科网(www.zxxk.com)--教育资源门户，提供试卷、教案、课件、论文、素材以及各类教学资源下载，还有大量而丰富的教学相关资讯！"/>
+            <wp:cNvGraphicFramePr>
+              <a:graphicFrameLocks xmlns:a="http://schemas.openxmlformats.org/drawingml/2006/main" noChangeAspect="1"/>
+            </wp:cNvGraphicFramePr>
+            <a:graphic xmlns:a="http://schemas.openxmlformats.org/drawingml/2006/main">
+              <a:graphicData uri="http://schemas.openxmlformats.org/drawingml/2006/picture">
+                <pic:pic xmlns:pic="http://schemas.openxmlformats.org/drawingml/2006/picture">
+                  <pic:nvPicPr>
+                    <pic:cNvPr id="100049" name="图片 100049" descr="学科网(www.zxxk.com)--教育资源门户，提供试卷、教案、课件、论文、素材以及各类教学资源下载，还有大量而丰富的教学相关资讯！"/>
+                    <pic:cNvPicPr>
+                      <a:picLocks noChangeAspect="1"/>
+                    </pic:cNvPicPr>
+                  </pic:nvPicPr>
+                  <pic:blipFill>
+                    <a:blip r:embed="rId15"/>
+                    <a:stretch>
+                      <a:fillRect/>
+                    </a:stretch>
+                  </pic:blipFill>
+                  <pic:spPr>
+                    <a:xfrm>
+                      <a:off x="0" y="0"/>
+                      <a:ext cx="3943350" cy="1219200"/>
+                    </a:xfrm>
+                    <a:prstGeom prst="rect">
+                      <a:avLst/>
+                    </a:prstGeom>
+                  </pic:spPr>
+                </pic:pic>
+              </a:graphicData>
+            </a:graphic>
+          </wp:inline>
+        </w:drawing>
+      </w:r>
+    </w:p>
+    <w:p>
+      <w:pPr>
+        <w:widowControl w:val="0"/>
+        <w:spacing w:before="0" w:after="0" w:line="360" w:lineRule="auto"/>
+        <w:jc w:val="both"/>
+        <w:rPr>
+          <w:sz w:val="21"/>
+          <w:szCs w:val="21"/>
+        </w:rPr>
+      </w:pPr>
+      <w:r>
+        <w:rPr>
+          <w:sz w:val="21"/>
+          <w:szCs w:val="21"/>
+        </w:rPr>
+        <w:t xml:space="preserve">                                    </w:t>
+      </w:r>
+      <w:r>
+        <w:rPr>
+          <w:rFonts w:ascii="宋体" w:hAnsi="宋体" w:eastAsia="宋体" w:cs="宋体"/>
+          <w:sz w:val="21"/>
+          <w:szCs w:val="21"/>
+        </w:rPr>
+        <w:t>图</w:t>
+      </w:r>
+      <w:r>
+        <w:rPr>
+          <w:sz w:val="21"/>
+          <w:szCs w:val="21"/>
+        </w:rPr>
+        <w:t>1</w:t>
+      </w:r>
+    </w:p>
+    <w:p>
+      <w:pPr>
+        <w:widowControl w:val="0"/>
+        <w:spacing w:before="0" w:after="0" w:line="360" w:lineRule="auto"/>
+        <w:jc w:val="both"/>
+        <w:rPr>
+          <w:sz w:val="21"/>
+          <w:szCs w:val="21"/>
+        </w:rPr>
+      </w:pPr>
+      <w:r>
+        <w:rPr>
+          <w:rFonts w:ascii="宋体" w:hAnsi="宋体" w:eastAsia="宋体" w:cs="宋体"/>
+          <w:sz w:val="21"/>
+          <w:szCs w:val="21"/>
+        </w:rPr>
+        <w:t>（</w:t>
+      </w:r>
+      <w:r>
+        <w:rPr>
+          <w:sz w:val="21"/>
+          <w:szCs w:val="21"/>
+        </w:rPr>
+        <w:t>1</w:t>
+      </w:r>
+      <w:r>
+        <w:rPr>
+          <w:rFonts w:ascii="宋体" w:hAnsi="宋体" w:eastAsia="宋体" w:cs="宋体"/>
+          <w:sz w:val="21"/>
+          <w:szCs w:val="21"/>
+        </w:rPr>
+        <w:t>）从信息系统的组成要素分析智能家居系统，除硬件、软件和人以外，还有（     ）</w:t>
+      </w:r>
+    </w:p>
+    <w:p>
+      <w:pPr>
+        <w:widowControl w:val="0"/>
+        <w:spacing w:before="0" w:after="0" w:line="360" w:lineRule="auto"/>
+        <w:jc w:val="both"/>
+        <w:rPr>
+          <w:rFonts w:ascii="宋体" w:hAnsi="宋体" w:eastAsia="宋体" w:cs="宋体"/>
+          <w:sz w:val="21"/>
+          <w:szCs w:val="21"/>
+        </w:rPr>
+      </w:pPr>
+      <w:r>
+        <w:rPr>
+          <w:sz w:val="21"/>
+          <w:szCs w:val="21"/>
+        </w:rPr>
+        <w:t>A.</w:t>
+      </w:r>
+      <w:r>
+        <w:rPr>
+          <w:rFonts w:ascii="宋体" w:hAnsi="宋体" w:eastAsia="宋体" w:cs="宋体"/>
+          <w:sz w:val="21"/>
+          <w:szCs w:val="21"/>
+        </w:rPr>
+        <w:t>网络协议</w:t>
+      </w:r>
+      <w:r>
+        <w:rPr>
+          <w:sz w:val="21"/>
+          <w:szCs w:val="21"/>
+        </w:rPr>
+        <w:t xml:space="preserve">    B.</w:t>
+      </w:r>
+      <w:r>
+        <w:rPr>
+          <w:rFonts w:ascii="宋体" w:hAnsi="宋体" w:eastAsia="宋体" w:cs="宋体"/>
+          <w:sz w:val="21"/>
+          <w:szCs w:val="21"/>
+        </w:rPr>
+        <w:t>数据</w:t>
+      </w:r>
+      <w:r>
+        <w:rPr>
+          <w:sz w:val="21"/>
+          <w:szCs w:val="21"/>
+        </w:rPr>
+        <w:t xml:space="preserve">    C.</w:t>
+      </w:r>
+      <w:r>
+        <w:rPr>
+          <w:rFonts w:ascii="宋体" w:hAnsi="宋体" w:eastAsia="宋体" w:cs="宋体"/>
+          <w:sz w:val="21"/>
+          <w:szCs w:val="21"/>
+        </w:rPr>
+        <w:t>通信线路</w:t>
+      </w:r>
+      <w:r>
+        <w:rPr>
+          <w:sz w:val="21"/>
+          <w:szCs w:val="21"/>
+        </w:rPr>
+        <w:t xml:space="preserve">    D.</w:t>
+      </w:r>
+      <w:r>
+        <w:rPr>
+          <w:rFonts w:ascii="宋体" w:hAnsi="宋体" w:eastAsia="宋体" w:cs="宋体"/>
+          <w:sz w:val="21"/>
+          <w:szCs w:val="21"/>
+        </w:rPr>
+        <w:t>因特网</w:t>
+      </w:r>
+    </w:p>
+    <w:p>
+      <w:pPr>
+        <w:widowControl w:val="0"/>
+        <w:spacing w:before="0" w:after="0" w:line="360" w:lineRule="auto"/>
+        <w:jc w:val="both"/>
+        <w:rPr>
+          <w:rFonts w:ascii="宋体" w:hAnsi="宋体" w:eastAsia="宋体" w:cs="宋体"/>
+          <w:color w:val="FF0000"/>
+          <w:sz w:val="21"/>
+          <w:szCs w:val="21"/>
+        </w:rPr>
+      </w:pPr>
+      <w:r>
+        <w:rPr>
+          <w:rFonts w:ascii="宋体" w:hAnsi="宋体" w:eastAsia="宋体" w:cs="宋体"/>
+          <w:color w:val="FF0000"/>
+          <w:sz w:val="21"/>
+          <w:szCs w:val="21"/>
+        </w:rPr>
+        <w:t>（1）信息系统组成要素除了硬件、软件和人以外，还有数据。故选择B。</w:t>
+      </w:r>
+    </w:p>
+    <w:p>
+      <w:pPr>
+        <w:widowControl w:val="0"/>
+        <w:spacing w:before="0" w:after="0" w:line="360" w:lineRule="auto"/>
+        <w:jc w:val="both"/>
+        <w:rPr>
+          <w:sz w:val="21"/>
+          <w:szCs w:val="21"/>
+        </w:rPr>
+      </w:pPr>
+      <w:r>
+        <w:rPr>
+          <w:rFonts w:ascii="宋体" w:hAnsi="宋体" w:eastAsia="宋体" w:cs="宋体"/>
+          <w:sz w:val="21"/>
+          <w:szCs w:val="21"/>
+        </w:rPr>
+        <w:t>（</w:t>
+      </w:r>
+      <w:r>
+        <w:rPr>
+          <w:sz w:val="21"/>
+          <w:szCs w:val="21"/>
+        </w:rPr>
+        <w:t>6</w:t>
+      </w:r>
+      <w:r>
+        <w:rPr>
+          <w:rFonts w:ascii="宋体" w:hAnsi="宋体" w:eastAsia="宋体" w:cs="宋体"/>
+          <w:sz w:val="21"/>
+          <w:szCs w:val="21"/>
+        </w:rPr>
+        <w:t>）计算机在信息系统中发挥着极其重要的作用。计算机由五大逻辑部件组成，如图</w:t>
+      </w:r>
+      <w:r>
+        <w:rPr>
+          <w:sz w:val="21"/>
+          <w:szCs w:val="21"/>
+        </w:rPr>
+        <w:t>2</w:t>
+      </w:r>
+      <w:r>
+        <w:rPr>
+          <w:rFonts w:ascii="宋体" w:hAnsi="宋体" w:eastAsia="宋体" w:cs="宋体"/>
+          <w:sz w:val="21"/>
+          <w:szCs w:val="21"/>
+        </w:rPr>
+        <w:t>所示②处的逻辑部件名称为（     ）</w:t>
+      </w:r>
+    </w:p>
+    <w:p>
+      <w:pPr>
+        <w:widowControl w:val="0"/>
+        <w:spacing w:before="0" w:after="0" w:line="360" w:lineRule="auto"/>
+        <w:jc w:val="both"/>
+        <w:rPr>
+          <w:sz w:val="21"/>
+          <w:szCs w:val="21"/>
+        </w:rPr>
+      </w:pPr>
+      <w:r>
+        <w:rPr>
+          <w:strike w:val="0"/>
+          <w:sz w:val="21"/>
+          <w:szCs w:val="21"/>
+          <w:u w:val="none"/>
+        </w:rPr>
+        <w:drawing>
+          <wp:inline distT="0" distB="0" distL="114300" distR="114300">
+            <wp:extent cx="4029075" cy="1371600"/>
+            <wp:effectExtent l="0" t="0" r="9525" b="0"/>
+            <wp:docPr id="100067" name="图片 100067" descr="学科网(www.zxxk.com)--教育资源门户，提供试卷、教案、课件、论文、素材以及各类教学资源下载，还有大量而丰富的教学相关资讯！"/>
+            <wp:cNvGraphicFramePr>
+              <a:graphicFrameLocks xmlns:a="http://schemas.openxmlformats.org/drawingml/2006/main" noChangeAspect="1"/>
+            </wp:cNvGraphicFramePr>
+            <a:graphic xmlns:a="http://schemas.openxmlformats.org/drawingml/2006/main">
+              <a:graphicData uri="http://schemas.openxmlformats.org/drawingml/2006/picture">
+                <pic:pic xmlns:pic="http://schemas.openxmlformats.org/drawingml/2006/picture">
+                  <pic:nvPicPr>
+                    <pic:cNvPr id="100067" name="图片 100067" descr="学科网(www.zxxk.com)--教育资源门户，提供试卷、教案、课件、论文、素材以及各类教学资源下载，还有大量而丰富的教学相关资讯！"/>
+                    <pic:cNvPicPr>
+                      <a:picLocks noChangeAspect="1"/>
+                    </pic:cNvPicPr>
+                  </pic:nvPicPr>
+                  <pic:blipFill>
+                    <a:blip r:embed="rId16"/>
+                    <a:stretch>
+                      <a:fillRect/>
+                    </a:stretch>
+                  </pic:blipFill>
+                  <pic:spPr>
+                    <a:xfrm>
+                      <a:off x="0" y="0"/>
+                      <a:ext cx="4029075" cy="1371600"/>
+                    </a:xfrm>
+                    <a:prstGeom prst="rect">
+                      <a:avLst/>
+                    </a:prstGeom>
+                  </pic:spPr>
+                </pic:pic>
+              </a:graphicData>
+            </a:graphic>
+          </wp:inline>
+        </w:drawing>
+      </w:r>
+    </w:p>
+    <w:p>
+      <w:pPr>
+        <w:widowControl w:val="0"/>
+        <w:spacing w:before="0" w:after="0" w:line="360" w:lineRule="auto"/>
+        <w:jc w:val="both"/>
+        <w:rPr>
+          <w:sz w:val="21"/>
+          <w:szCs w:val="21"/>
+        </w:rPr>
+      </w:pPr>
+      <w:r>
+        <w:rPr>
+          <w:sz w:val="21"/>
+          <w:szCs w:val="21"/>
+        </w:rPr>
+        <w:t xml:space="preserve">                                        </w:t>
+      </w:r>
+      <w:r>
+        <w:rPr>
+          <w:rFonts w:ascii="宋体" w:hAnsi="宋体" w:eastAsia="宋体" w:cs="宋体"/>
+          <w:sz w:val="21"/>
+          <w:szCs w:val="21"/>
+        </w:rPr>
+        <w:t>图</w:t>
+      </w:r>
+      <w:r>
+        <w:rPr>
+          <w:sz w:val="21"/>
+          <w:szCs w:val="21"/>
+        </w:rPr>
+        <w:t>2</w:t>
+      </w:r>
+    </w:p>
+    <w:p>
+      <w:pPr>
+        <w:widowControl w:val="0"/>
+        <w:spacing w:before="0" w:after="0" w:line="360" w:lineRule="auto"/>
+        <w:jc w:val="both"/>
+        <w:rPr>
+          <w:sz w:val="21"/>
+          <w:szCs w:val="21"/>
+        </w:rPr>
+      </w:pPr>
+      <w:r>
+        <w:rPr>
+          <w:sz w:val="21"/>
+          <w:szCs w:val="21"/>
+        </w:rPr>
+        <w:t>A.</w:t>
+      </w:r>
+      <w:r>
+        <w:rPr>
+          <w:rFonts w:ascii="宋体" w:hAnsi="宋体" w:eastAsia="宋体" w:cs="宋体"/>
+          <w:sz w:val="21"/>
+          <w:szCs w:val="21"/>
+        </w:rPr>
+        <w:t>计算器</w:t>
+      </w:r>
+      <w:r>
+        <w:rPr>
+          <w:sz w:val="21"/>
+          <w:szCs w:val="21"/>
+        </w:rPr>
+        <w:t xml:space="preserve">    B.</w:t>
+      </w:r>
+      <w:r>
+        <w:rPr>
+          <w:rFonts w:ascii="宋体" w:hAnsi="宋体" w:eastAsia="宋体" w:cs="宋体"/>
+          <w:sz w:val="21"/>
+          <w:szCs w:val="21"/>
+        </w:rPr>
+        <w:t>运算器</w:t>
+      </w:r>
+      <w:r>
+        <w:rPr>
+          <w:sz w:val="21"/>
+          <w:szCs w:val="21"/>
+        </w:rPr>
+        <w:t xml:space="preserve">    C.</w:t>
+      </w:r>
+      <w:r>
+        <w:rPr>
+          <w:rFonts w:ascii="宋体" w:hAnsi="宋体" w:eastAsia="宋体" w:cs="宋体"/>
+          <w:sz w:val="21"/>
+          <w:szCs w:val="21"/>
+        </w:rPr>
+        <w:t>处理器</w:t>
+      </w:r>
+      <w:r>
+        <w:rPr>
+          <w:sz w:val="21"/>
+          <w:szCs w:val="21"/>
+        </w:rPr>
+        <w:t xml:space="preserve">    D.</w:t>
+      </w:r>
+      <w:r>
+        <w:rPr>
+          <w:rFonts w:ascii="宋体" w:hAnsi="宋体" w:eastAsia="宋体" w:cs="宋体"/>
+          <w:sz w:val="21"/>
+          <w:szCs w:val="21"/>
+        </w:rPr>
+        <w:t>控制器</w:t>
+      </w:r>
+    </w:p>
+    <w:p>
+      <w:pPr>
+        <w:rPr>
+          <w:rFonts w:ascii="宋体" w:hAnsi="宋体" w:eastAsia="宋体" w:cs="宋体"/>
+          <w:color w:val="FF0000"/>
+          <w:sz w:val="21"/>
+          <w:szCs w:val="21"/>
+        </w:rPr>
+      </w:pPr>
+      <w:r>
+        <w:rPr>
+          <w:rFonts w:ascii="宋体" w:hAnsi="宋体" w:eastAsia="宋体" w:cs="宋体"/>
+          <w:color w:val="FF0000"/>
+          <w:sz w:val="21"/>
+          <w:szCs w:val="21"/>
+        </w:rPr>
+        <w:t>（6）数据与指令的流向可知是运算器。</w:t>
+      </w:r>
+    </w:p>
+    <w:p>
+      <w:pPr>
+        <w:widowControl w:val="0"/>
+        <w:spacing w:before="0" w:after="0" w:line="360" w:lineRule="auto"/>
+        <w:jc w:val="both"/>
+        <w:rPr>
+          <w:sz w:val="21"/>
+          <w:szCs w:val="21"/>
+        </w:rPr>
+      </w:pPr>
+      <w:r>
+        <w:rPr>
+          <w:rFonts w:ascii="宋体" w:hAnsi="宋体" w:eastAsia="宋体" w:cs="宋体"/>
+          <w:sz w:val="21"/>
+          <w:szCs w:val="21"/>
+        </w:rPr>
+        <w:t>（</w:t>
+      </w:r>
+      <w:r>
+        <w:rPr>
+          <w:sz w:val="21"/>
+          <w:szCs w:val="21"/>
+        </w:rPr>
+        <w:t>4</w:t>
+      </w:r>
+      <w:r>
+        <w:rPr>
+          <w:rFonts w:ascii="宋体" w:hAnsi="宋体" w:eastAsia="宋体" w:cs="宋体"/>
+          <w:sz w:val="21"/>
+          <w:szCs w:val="21"/>
+        </w:rPr>
+        <w:t>）系统中出借模块功能是登记设备借用人、使用班级和出借时间。为此小申设计了出借操作的网页界面，如图所示。以下表述正确的是（     ）</w:t>
+      </w:r>
+    </w:p>
+    <w:p>
+      <w:pPr>
+        <w:widowControl w:val="0"/>
+        <w:spacing w:before="0" w:after="0" w:line="360" w:lineRule="auto"/>
+        <w:jc w:val="both"/>
+        <w:rPr>
+          <w:sz w:val="21"/>
+          <w:szCs w:val="21"/>
+        </w:rPr>
+      </w:pPr>
+      <w:r>
+        <w:rPr>
+          <w:strike w:val="0"/>
+          <w:sz w:val="21"/>
+          <w:szCs w:val="21"/>
+          <w:u w:val="none"/>
+        </w:rPr>
+        <w:drawing>
+          <wp:inline distT="0" distB="0" distL="114300" distR="114300">
+            <wp:extent cx="2905125" cy="2428875"/>
+            <wp:effectExtent l="0" t="0" r="9525" b="9525"/>
+            <wp:docPr id="100103" name="图片 100103" descr="学科网(www.zxxk.com)--教育资源门户，提供试卷、教案、课件、论文、素材以及各类教学资源下载，还有大量而丰富的教学相关资讯！"/>
+            <wp:cNvGraphicFramePr>
+              <a:graphicFrameLocks xmlns:a="http://schemas.openxmlformats.org/drawingml/2006/main" noChangeAspect="1"/>
+            </wp:cNvGraphicFramePr>
+            <a:graphic xmlns:a="http://schemas.openxmlformats.org/drawingml/2006/main">
+              <a:graphicData uri="http://schemas.openxmlformats.org/drawingml/2006/picture">
+                <pic:pic xmlns:pic="http://schemas.openxmlformats.org/drawingml/2006/picture">
+                  <pic:nvPicPr>
+                    <pic:cNvPr id="100103" name="图片 100103" descr="学科网(www.zxxk.com)--教育资源门户，提供试卷、教案、课件、论文、素材以及各类教学资源下载，还有大量而丰富的教学相关资讯！"/>
+                    <pic:cNvPicPr>
+                      <a:picLocks noChangeAspect="1"/>
+                    </pic:cNvPicPr>
+                  </pic:nvPicPr>
+                  <pic:blipFill>
+                    <a:blip r:embed="rId17"/>
+                    <a:stretch>
+                      <a:fillRect/>
+                    </a:stretch>
+                  </pic:blipFill>
+                  <pic:spPr>
+                    <a:xfrm>
+                      <a:off x="0" y="0"/>
+                      <a:ext cx="2905125" cy="2428875"/>
+                    </a:xfrm>
+                    <a:prstGeom prst="rect">
+                      <a:avLst/>
+                    </a:prstGeom>
+                  </pic:spPr>
+                </pic:pic>
+              </a:graphicData>
+            </a:graphic>
+          </wp:inline>
+        </w:drawing>
+      </w:r>
+    </w:p>
+    <w:p>
+      <w:pPr>
+        <w:widowControl w:val="0"/>
+        <w:spacing w:before="0" w:after="0" w:line="360" w:lineRule="auto"/>
+        <w:jc w:val="both"/>
+        <w:rPr>
+          <w:sz w:val="21"/>
+          <w:szCs w:val="21"/>
+        </w:rPr>
+      </w:pPr>
+      <w:r>
+        <w:rPr>
+          <w:sz w:val="21"/>
+          <w:szCs w:val="21"/>
+        </w:rPr>
+        <w:t>A.</w:t>
+      </w:r>
+      <w:r>
+        <w:rPr>
+          <w:rFonts w:ascii="宋体" w:hAnsi="宋体" w:eastAsia="宋体" w:cs="宋体"/>
+          <w:sz w:val="21"/>
+          <w:szCs w:val="21"/>
+        </w:rPr>
+        <w:t>借用人文本框不能输入借用者真实姓名</w:t>
+      </w:r>
+      <w:r>
+        <w:rPr>
+          <w:sz w:val="21"/>
+          <w:szCs w:val="21"/>
+        </w:rPr>
+        <w:t xml:space="preserve">    B.</w:t>
+      </w:r>
+      <w:r>
+        <w:rPr>
+          <w:rFonts w:ascii="宋体" w:hAnsi="宋体" w:eastAsia="宋体" w:cs="宋体"/>
+          <w:sz w:val="21"/>
+          <w:szCs w:val="21"/>
+        </w:rPr>
+        <w:t>出借时间的输入可以调用计算机系统的当前时间</w:t>
+      </w:r>
+    </w:p>
+    <w:p>
+      <w:pPr>
+        <w:widowControl w:val="0"/>
+        <w:spacing w:before="0" w:after="0" w:line="360" w:lineRule="auto"/>
+        <w:jc w:val="both"/>
+        <w:rPr>
+          <w:sz w:val="21"/>
+          <w:szCs w:val="21"/>
+        </w:rPr>
+      </w:pPr>
+      <w:r>
+        <w:rPr>
+          <w:sz w:val="21"/>
+          <w:szCs w:val="21"/>
+        </w:rPr>
+        <w:t>C.</w:t>
+      </w:r>
+      <w:r>
+        <w:rPr>
+          <w:rFonts w:ascii="宋体" w:hAnsi="宋体" w:eastAsia="宋体" w:cs="宋体"/>
+          <w:sz w:val="21"/>
+          <w:szCs w:val="21"/>
+        </w:rPr>
+        <w:t>设备编号和设备名称都应设计为由用户输入</w:t>
+      </w:r>
+      <w:r>
+        <w:rPr>
+          <w:sz w:val="21"/>
+          <w:szCs w:val="21"/>
+        </w:rPr>
+        <w:t xml:space="preserve">    D.</w:t>
+      </w:r>
+      <w:r>
+        <w:rPr>
+          <w:rFonts w:ascii="宋体" w:hAnsi="宋体" w:eastAsia="宋体" w:cs="宋体"/>
+          <w:sz w:val="21"/>
+          <w:szCs w:val="21"/>
+        </w:rPr>
+        <w:t>使用班级设计成下拉列表形式是为了用户输入方便</w:t>
+      </w:r>
+    </w:p>
+    <w:p>
+      <w:pPr>
+        <w:rPr>
+          <w:rFonts w:ascii="宋体" w:hAnsi="宋体" w:eastAsia="宋体" w:cs="宋体"/>
+          <w:color w:val="FF0000"/>
+          <w:sz w:val="21"/>
+          <w:szCs w:val="21"/>
+        </w:rPr>
+      </w:pPr>
+      <w:r>
+        <w:rPr>
+          <w:rFonts w:ascii="宋体" w:hAnsi="宋体" w:eastAsia="宋体" w:cs="宋体"/>
+          <w:color w:val="FF0000"/>
+          <w:sz w:val="21"/>
+          <w:szCs w:val="21"/>
+        </w:rPr>
+        <w:t>（4）可以调用当前系统时间自动输入正确，故选择B。</w:t>
+      </w:r>
+    </w:p>
+    <w:p>
+      <w:pPr>
+        <w:pStyle w:val="3"/>
+        <w:bidi w:val="0"/>
+        <w:rPr>
+          <w:rFonts w:hint="default"/>
+          <w:lang w:val="en-US" w:eastAsia="zh-CN"/>
+        </w:rPr>
+      </w:pPr>
+      <w:r>
+        <w:rPr>
+          <w:rFonts w:hint="eastAsia"/>
+          <w:lang w:val="en-US" w:eastAsia="zh-CN"/>
+        </w:rPr>
+        <w:t>2023第五场</w:t>
+      </w:r>
       <w:bookmarkStart w:id="0" w:name="_GoBack"/>
-      <w:r>
-        <w:rPr>
-          <w:rFonts w:ascii="宋体" w:hAnsi="宋体" w:eastAsia="宋体" w:cs="宋体"/>
-          <w:color w:val="FF0000"/>
-          <w:sz w:val="21"/>
-          <w:szCs w:val="21"/>
-        </w:rPr>
-        <w:t>（</w:t>
-      </w:r>
-      <w:r>
-        <w:rPr>
-          <w:color w:val="FF0000"/>
-          <w:sz w:val="21"/>
-          <w:szCs w:val="21"/>
-        </w:rPr>
-        <w:t>12</w:t>
-      </w:r>
-      <w:r>
-        <w:rPr>
-          <w:rFonts w:ascii="宋体" w:hAnsi="宋体" w:eastAsia="宋体" w:cs="宋体"/>
-          <w:color w:val="FF0000"/>
-          <w:sz w:val="21"/>
-          <w:szCs w:val="21"/>
-        </w:rPr>
-        <w:t>）在系统运行与测试阶段，针对小梅提出的问题</w:t>
-      </w:r>
-      <w:r>
-        <w:rPr>
-          <w:color w:val="FF0000"/>
-          <w:sz w:val="21"/>
-          <w:szCs w:val="21"/>
-        </w:rPr>
-        <w:t>——</w:t>
-      </w:r>
-      <w:r>
-        <w:rPr>
-          <w:rFonts w:ascii="宋体" w:hAnsi="宋体" w:eastAsia="宋体" w:cs="宋体"/>
-          <w:color w:val="FF0000"/>
-          <w:sz w:val="21"/>
-          <w:szCs w:val="21"/>
-        </w:rPr>
-        <w:t>所有用户都能进入</w:t>
-      </w:r>
-      <w:r>
-        <w:rPr>
-          <w:color w:val="FF0000"/>
-          <w:sz w:val="21"/>
-          <w:szCs w:val="21"/>
-        </w:rPr>
-        <w:t>“</w:t>
-      </w:r>
-      <w:r>
-        <w:rPr>
-          <w:rFonts w:ascii="宋体" w:hAnsi="宋体" w:eastAsia="宋体" w:cs="宋体"/>
-          <w:color w:val="FF0000"/>
-          <w:sz w:val="21"/>
-          <w:szCs w:val="21"/>
-        </w:rPr>
-        <w:t>查看所有预约</w:t>
-      </w:r>
-      <w:r>
-        <w:rPr>
-          <w:color w:val="FF0000"/>
-          <w:sz w:val="21"/>
-          <w:szCs w:val="21"/>
-        </w:rPr>
-        <w:t>”</w:t>
-      </w:r>
-      <w:r>
-        <w:rPr>
-          <w:rFonts w:ascii="宋体" w:hAnsi="宋体" w:eastAsia="宋体" w:cs="宋体"/>
-          <w:color w:val="FF0000"/>
-          <w:sz w:val="21"/>
-          <w:szCs w:val="21"/>
-        </w:rPr>
-        <w:t>功能页面不合理，为了解决该问题，需要采取的手段是确保只有授权用户能够访问特定的资源或功能。这通常通过身份认证和访问控制来实现。身份认证用于确认用户身份，而访问控制则用于基于用户身份和权限来决定用户是否能够访问某个资源或执行某个操作。因此，正确答案为：选项</w:t>
-      </w:r>
-      <w:r>
-        <w:rPr>
-          <w:color w:val="FF0000"/>
-          <w:sz w:val="21"/>
-          <w:szCs w:val="21"/>
-        </w:rPr>
-        <w:t>AB</w:t>
-      </w:r>
-      <w:r>
-        <w:rPr>
-          <w:rFonts w:ascii="宋体" w:hAnsi="宋体" w:eastAsia="宋体" w:cs="宋体"/>
-          <w:color w:val="FF0000"/>
-          <w:sz w:val="21"/>
-          <w:szCs w:val="21"/>
-        </w:rPr>
-        <w:t>。</w:t>
-      </w:r>
-    </w:p>
-    <w:bookmarkEnd w:id="0"/>
-    <w:p>
-      <w:pPr>
-        <w:rPr>
-          <w:rFonts w:hint="default" w:ascii="宋体" w:hAnsi="宋体" w:eastAsia="宋体" w:cs="宋体"/>
-          <w:color w:val="FF0000"/>
-          <w:sz w:val="21"/>
-          <w:szCs w:val="21"/>
-          <w:lang w:val="en-US" w:eastAsia="zh-CN"/>
-        </w:rPr>
-      </w:pPr>
+      <w:bookmarkEnd w:id="0"/>
     </w:p>
     <w:sectPr>
-      <w:headerReference r:id="rId4" w:type="default"/>
+      <w:headerReference r:id="rId3" w:type="default"/>
       <w:pgSz w:w="11906" w:h="16838"/>
       <w:pgMar w:top="1440" w:right="1800" w:bottom="1440" w:left="1800" w:header="851" w:footer="992" w:gutter="0"/>
       <w:cols w:space="425" w:num="1"/>
@@ -2268,244 +7702,6 @@
 </file>
 
 <file path=word/header1.xml><?xml version="1.0" encoding="utf-8"?>
-<w:hdr xmlns:wpc="http://schemas.microsoft.com/office/word/2010/wordprocessingCanvas" xmlns:mc="http://schemas.openxmlformats.org/markup-compatibility/2006" xmlns:o="urn:schemas-microsoft-com:office:office" xmlns:r="http://schemas.openxmlformats.org/officeDocument/2006/relationships" xmlns:m="http://schemas.openxmlformats.org/officeDocument/2006/math" xmlns:v="urn:schemas-microsoft-com:vml" xmlns:wp14="http://schemas.microsoft.com/office/word/2010/wordprocessingDrawing" xmlns:wp="http://schemas.openxmlformats.org/drawingml/2006/wordprocessingDrawing" xmlns:w10="urn:schemas-microsoft-com:office:word" xmlns:w="http://schemas.openxmlformats.org/wordprocessingml/2006/main" xmlns:w14="http://schemas.microsoft.com/office/word/2010/wordml" xmlns:w15="http://schemas.microsoft.com/office/word/2012/wordml" xmlns:wpg="http://schemas.microsoft.com/office/word/2010/wordprocessingGroup" xmlns:wpi="http://schemas.microsoft.com/office/word/2010/wordprocessingInk" xmlns:wne="http://schemas.microsoft.com/office/word/2006/wordml" xmlns:wps="http://schemas.microsoft.com/office/word/2010/wordprocessingShape" xmlns:wpsCustomData="http://www.wps.cn/officeDocument/2013/wpsCustomData" mc:Ignorable="w14 w15 wp14">
-  <w:p>
-    <w:pPr>
-      <w:widowControl w:val="0"/>
-      <w:pBdr>
-        <w:top w:val="none" w:color="auto" w:sz="0" w:space="1"/>
-        <w:left w:val="none" w:color="auto" w:sz="0" w:space="4"/>
-        <w:right w:val="none" w:color="auto" w:sz="0" w:space="4"/>
-      </w:pBdr>
-      <w:spacing w:before="0" w:after="0"/>
-      <w:ind w:left="80" w:right="80"/>
-      <w:jc w:val="both"/>
-      <w:rPr>
-        <w:sz w:val="18"/>
-        <w:szCs w:val="18"/>
-      </w:rPr>
-    </w:pPr>
-    <w:r>
-      <w:rPr>
-        <w:strike w:val="0"/>
-        <w:sz w:val="18"/>
-        <w:szCs w:val="18"/>
-        <w:u w:val="none"/>
-      </w:rPr>
-      <w:drawing>
-        <wp:inline distT="0" distB="0" distL="114300" distR="114300">
-          <wp:extent cx="723900" cy="295275"/>
-          <wp:effectExtent l="0" t="0" r="0" b="8890"/>
-          <wp:docPr id="100071" name="图片 100071"/>
-          <wp:cNvGraphicFramePr>
-            <a:graphicFrameLocks xmlns:a="http://schemas.openxmlformats.org/drawingml/2006/main" noChangeAspect="1"/>
-          </wp:cNvGraphicFramePr>
-          <a:graphic xmlns:a="http://schemas.openxmlformats.org/drawingml/2006/main">
-            <a:graphicData uri="http://schemas.openxmlformats.org/drawingml/2006/picture">
-              <pic:pic xmlns:pic="http://schemas.openxmlformats.org/drawingml/2006/picture">
-                <pic:nvPicPr>
-                  <pic:cNvPr id="100071" name="图片 100071"/>
-                  <pic:cNvPicPr>
-                    <a:picLocks noChangeAspect="1"/>
-                  </pic:cNvPicPr>
-                </pic:nvPicPr>
-                <pic:blipFill>
-                  <a:blip r:embed="rId1"/>
-                  <a:stretch>
-                    <a:fillRect/>
-                  </a:stretch>
-                </pic:blipFill>
-                <pic:spPr>
-                  <a:xfrm>
-                    <a:off x="0" y="0"/>
-                    <a:ext cx="723900" cy="295275"/>
-                  </a:xfrm>
-                  <a:prstGeom prst="rect">
-                    <a:avLst/>
-                  </a:prstGeom>
-                </pic:spPr>
-              </pic:pic>
-            </a:graphicData>
-          </a:graphic>
-        </wp:inline>
-      </w:drawing>
-    </w:r>
-    <w:r>
-      <w:rPr>
-        <w:rFonts w:ascii="宋体" w:hAnsi="宋体" w:eastAsia="宋体" w:cs="宋体"/>
-        <w:sz w:val="18"/>
-        <w:szCs w:val="18"/>
-      </w:rPr>
-      <w:t xml:space="preserve">  </w:t>
-    </w:r>
-    <w:r>
-      <w:rPr>
-        <w:strike w:val="0"/>
-        <w:sz w:val="18"/>
-        <w:szCs w:val="18"/>
-        <w:u w:val="none"/>
-      </w:rPr>
-      <w:drawing>
-        <wp:inline distT="0" distB="0" distL="114300" distR="114300">
-          <wp:extent cx="733425" cy="295275"/>
-          <wp:effectExtent l="0" t="0" r="9525" b="8890"/>
-          <wp:docPr id="100073" name="图片 100073" descr="C:\Users\0\Documents\Tencent Files\804397265\Image\C2C\Image3\$_Z{R_2L8%1DU0RC6ZU7{4C.png"/>
-          <wp:cNvGraphicFramePr>
-            <a:graphicFrameLocks xmlns:a="http://schemas.openxmlformats.org/drawingml/2006/main" noChangeAspect="1"/>
-          </wp:cNvGraphicFramePr>
-          <a:graphic xmlns:a="http://schemas.openxmlformats.org/drawingml/2006/main">
-            <a:graphicData uri="http://schemas.openxmlformats.org/drawingml/2006/picture">
-              <pic:pic xmlns:pic="http://schemas.openxmlformats.org/drawingml/2006/picture">
-                <pic:nvPicPr>
-                  <pic:cNvPr id="100073" name="图片 100073" descr="C:\Users\0\Documents\Tencent Files\804397265\Image\C2C\Image3\$_Z{R_2L8%1DU0RC6ZU7{4C.png"/>
-                  <pic:cNvPicPr>
-                    <a:picLocks noChangeAspect="1"/>
-                  </pic:cNvPicPr>
-                </pic:nvPicPr>
-                <pic:blipFill>
-                  <a:blip r:embed="rId2"/>
-                  <a:stretch>
-                    <a:fillRect/>
-                  </a:stretch>
-                </pic:blipFill>
-                <pic:spPr>
-                  <a:xfrm>
-                    <a:off x="0" y="0"/>
-                    <a:ext cx="733425" cy="295275"/>
-                  </a:xfrm>
-                  <a:prstGeom prst="rect">
-                    <a:avLst/>
-                  </a:prstGeom>
-                </pic:spPr>
-              </pic:pic>
-            </a:graphicData>
-          </a:graphic>
-        </wp:inline>
-      </w:drawing>
-    </w:r>
-    <w:r>
-      <w:rPr>
-        <w:rFonts w:ascii="宋体" w:hAnsi="宋体" w:eastAsia="宋体" w:cs="宋体"/>
-        <w:sz w:val="18"/>
-        <w:szCs w:val="18"/>
-      </w:rPr>
-      <w:t xml:space="preserve"> </w:t>
-    </w:r>
-  </w:p>
-  <w:p>
-    <w:pPr>
-      <w:pBdr>
-        <w:bottom w:val="none" w:color="auto" w:sz="0" w:space="1"/>
-      </w:pBdr>
-      <w:spacing w:before="0" w:after="0"/>
-      <w:rPr>
-        <w:sz w:val="2"/>
-        <w:szCs w:val="2"/>
-      </w:rPr>
-    </w:pPr>
-    <w:r>
-      <w:rPr>
-        <w:strike w:val="0"/>
-        <w:sz w:val="2"/>
-        <w:szCs w:val="2"/>
-        <w:u w:val="none"/>
-      </w:rPr>
-      <w:drawing>
-        <wp:anchor distT="0" distB="0" distL="114300" distR="114300" simplePos="0" relativeHeight="251659264" behindDoc="1" locked="0" layoutInCell="1" allowOverlap="1">
-          <wp:simplePos x="0" y="0"/>
-          <wp:positionH relativeFrom="column">
-            <wp:posOffset>4457700</wp:posOffset>
-          </wp:positionH>
-          <wp:positionV relativeFrom="paragraph">
-            <wp:posOffset>107315</wp:posOffset>
-          </wp:positionV>
-          <wp:extent cx="9525" cy="9525"/>
-          <wp:effectExtent l="0" t="0" r="0" b="0"/>
-          <wp:wrapNone/>
-          <wp:docPr id="100075" name="图片 100075" descr="学科网 zxxk.com"/>
-          <wp:cNvGraphicFramePr>
-            <a:graphicFrameLocks xmlns:a="http://schemas.openxmlformats.org/drawingml/2006/main" noChangeAspect="1"/>
-          </wp:cNvGraphicFramePr>
-          <a:graphic xmlns:a="http://schemas.openxmlformats.org/drawingml/2006/main">
-            <a:graphicData uri="http://schemas.openxmlformats.org/drawingml/2006/picture">
-              <pic:pic xmlns:pic="http://schemas.openxmlformats.org/drawingml/2006/picture">
-                <pic:nvPicPr>
-                  <pic:cNvPr id="100075" name="图片 100075" descr="学科网 zxxk.com"/>
-                  <pic:cNvPicPr>
-                    <a:picLocks noChangeAspect="1"/>
-                  </pic:cNvPicPr>
-                </pic:nvPicPr>
-                <pic:blipFill>
-                  <a:blip r:embed="rId3"/>
-                  <a:stretch>
-                    <a:fillRect/>
-                  </a:stretch>
-                </pic:blipFill>
-                <pic:spPr>
-                  <a:xfrm>
-                    <a:off x="0" y="0"/>
-                    <a:ext cx="9525" cy="9525"/>
-                  </a:xfrm>
-                  <a:prstGeom prst="rect">
-                    <a:avLst/>
-                  </a:prstGeom>
-                </pic:spPr>
-              </pic:pic>
-            </a:graphicData>
-          </a:graphic>
-        </wp:anchor>
-      </w:drawing>
-    </w:r>
-    <w:r>
-      <w:rPr>
-        <w:strike w:val="0"/>
-        <w:sz w:val="2"/>
-        <w:szCs w:val="2"/>
-        <w:u w:val="none"/>
-      </w:rPr>
-      <w:drawing>
-        <wp:inline distT="0" distB="0" distL="114300" distR="114300">
-          <wp:extent cx="19050" cy="19050"/>
-          <wp:effectExtent l="0" t="0" r="0" b="0"/>
-          <wp:docPr id="100077" name="图片 100077" descr="学科网 zxxk.com"/>
-          <wp:cNvGraphicFramePr>
-            <a:graphicFrameLocks xmlns:a="http://schemas.openxmlformats.org/drawingml/2006/main" noChangeAspect="1"/>
-          </wp:cNvGraphicFramePr>
-          <a:graphic xmlns:a="http://schemas.openxmlformats.org/drawingml/2006/main">
-            <a:graphicData uri="http://schemas.openxmlformats.org/drawingml/2006/picture">
-              <pic:pic xmlns:pic="http://schemas.openxmlformats.org/drawingml/2006/picture">
-                <pic:nvPicPr>
-                  <pic:cNvPr id="100077" name="图片 100077" descr="学科网 zxxk.com"/>
-                  <pic:cNvPicPr>
-                    <a:picLocks noChangeAspect="1"/>
-                  </pic:cNvPicPr>
-                </pic:nvPicPr>
-                <pic:blipFill>
-                  <a:blip r:embed="rId4"/>
-                  <a:stretch>
-                    <a:fillRect/>
-                  </a:stretch>
-                </pic:blipFill>
-                <pic:spPr>
-                  <a:xfrm>
-                    <a:off x="0" y="0"/>
-                    <a:ext cx="19050" cy="19050"/>
-                  </a:xfrm>
-                  <a:prstGeom prst="rect">
-                    <a:avLst/>
-                  </a:prstGeom>
-                </pic:spPr>
-              </pic:pic>
-            </a:graphicData>
-          </a:graphic>
-        </wp:inline>
-      </w:drawing>
-    </w:r>
-  </w:p>
-</w:hdr>
-</file>
-
-<file path=word/header2.xml><?xml version="1.0" encoding="utf-8"?>
 <w:hdr xmlns:wpc="http://schemas.microsoft.com/office/word/2010/wordprocessingCanvas" xmlns:mc="http://schemas.openxmlformats.org/markup-compatibility/2006" xmlns:o="urn:schemas-microsoft-com:office:office" xmlns:r="http://schemas.openxmlformats.org/officeDocument/2006/relationships" xmlns:m="http://schemas.openxmlformats.org/officeDocument/2006/math" xmlns:v="urn:schemas-microsoft-com:vml" xmlns:wp14="http://schemas.microsoft.com/office/word/2010/wordprocessingDrawing" xmlns:wp="http://schemas.openxmlformats.org/drawingml/2006/wordprocessingDrawing" xmlns:w10="urn:schemas-microsoft-com:office:word" xmlns:w="http://schemas.openxmlformats.org/wordprocessingml/2006/main" xmlns:w14="http://schemas.microsoft.com/office/word/2010/wordml" xmlns:w15="http://schemas.microsoft.com/office/word/2012/wordml" xmlns:wpg="http://schemas.microsoft.com/office/word/2010/wordprocessingGroup" xmlns:wpi="http://schemas.microsoft.com/office/word/2010/wordprocessingInk" xmlns:wne="http://schemas.microsoft.com/office/word/2006/wordml" xmlns:wps="http://schemas.microsoft.com/office/word/2010/wordprocessingShape" xmlns:wpsCustomData="http://www.wps.cn/officeDocument/2013/wpsCustomData" mc:Ignorable="w14 w15 wp14">
   <w:p>
     <w:pPr>
@@ -2551,7 +7747,7 @@
         <w:u w:val="none"/>
       </w:rPr>
       <w:drawing>
-        <wp:anchor distT="0" distB="0" distL="114300" distR="114300" simplePos="0" relativeHeight="251660288" behindDoc="1" locked="0" layoutInCell="1" allowOverlap="1">
+        <wp:anchor distT="0" distB="0" distL="114300" distR="114300" simplePos="0" relativeHeight="251659264" behindDoc="1" locked="0" layoutInCell="1" allowOverlap="1">
           <wp:simplePos x="0" y="0"/>
           <wp:positionH relativeFrom="column">
             <wp:posOffset>4457700</wp:posOffset>
@@ -2645,6 +7841,26 @@
 </w:hdr>
 </file>
 
+<file path=word/numbering.xml><?xml version="1.0" encoding="utf-8"?>
+<w:numbering xmlns:wpc="http://schemas.microsoft.com/office/word/2010/wordprocessingCanvas" xmlns:mc="http://schemas.openxmlformats.org/markup-compatibility/2006" xmlns:o="urn:schemas-microsoft-com:office:office" xmlns:r="http://schemas.openxmlformats.org/officeDocument/2006/relationships" xmlns:m="http://schemas.openxmlformats.org/officeDocument/2006/math" xmlns:v="urn:schemas-microsoft-com:vml" xmlns:wp14="http://schemas.microsoft.com/office/word/2010/wordprocessingDrawing" xmlns:wp="http://schemas.openxmlformats.org/drawingml/2006/wordprocessingDrawing" xmlns:w10="urn:schemas-microsoft-com:office:word" xmlns:w="http://schemas.openxmlformats.org/wordprocessingml/2006/main" xmlns:w14="http://schemas.microsoft.com/office/word/2010/wordml" xmlns:wpg="http://schemas.microsoft.com/office/word/2010/wordprocessingGroup" xmlns:wpi="http://schemas.microsoft.com/office/word/2010/wordprocessingInk" xmlns:wne="http://schemas.microsoft.com/office/word/2006/wordml" xmlns:wps="http://schemas.microsoft.com/office/word/2010/wordprocessingShape" xmlns:wpsCustomData="http://www.wps.cn/officeDocument/2013/wpsCustomData" mc:Ignorable="w14 wp14">
+  <w:abstractNum w:abstractNumId="0">
+    <w:nsid w:val="0888E0D9"/>
+    <w:multiLevelType w:val="singleLevel"/>
+    <w:tmpl w:val="0888E0D9"/>
+    <w:lvl w:ilvl="0" w:tentative="0">
+      <w:start w:val="6"/>
+      <w:numFmt w:val="decimal"/>
+      <w:suff w:val="nothing"/>
+      <w:lvlText w:val="（%1）"/>
+      <w:lvlJc w:val="left"/>
+    </w:lvl>
+  </w:abstractNum>
+  <w:num w:numId="1">
+    <w:abstractNumId w:val="0"/>
+  </w:num>
+</w:numbering>
+</file>
+
 <file path=word/styles.xml><?xml version="1.0" encoding="utf-8"?>
 <w:styles xmlns:mc="http://schemas.openxmlformats.org/markup-compatibility/2006" xmlns:o="urn:schemas-microsoft-com:office:office" xmlns:r="http://schemas.openxmlformats.org/officeDocument/2006/relationships" xmlns:m="http://schemas.openxmlformats.org/officeDocument/2006/math" xmlns:v="urn:schemas-microsoft-com:vml" xmlns:w="http://schemas.openxmlformats.org/wordprocessingml/2006/main" xmlns:w14="http://schemas.microsoft.com/office/word/2010/wordml" xmlns:w10="urn:schemas-microsoft-com:office:word" xmlns:sl="http://schemas.openxmlformats.org/schemaLibrary/2006/main" xmlns:wpsCustomData="http://www.wps.cn/officeDocument/2013/wpsCustomData" mc:Ignorable="w14">
   <w:docDefaults>
@@ -2658,7 +7874,7 @@
   <w:latentStyles w:count="260" w:defQFormat="0" w:defUnhideWhenUsed="1" w:defSemiHidden="1" w:defUIPriority="99" w:defLockedState="0">
     <w:lsdException w:qFormat="1" w:unhideWhenUsed="0" w:uiPriority="0" w:semiHidden="0" w:name="Normal"/>
     <w:lsdException w:qFormat="1" w:unhideWhenUsed="0" w:uiPriority="0" w:semiHidden="0" w:name="heading 1"/>
-    <w:lsdException w:qFormat="1" w:uiPriority="0" w:name="heading 2"/>
+    <w:lsdException w:qFormat="1" w:uiPriority="0" w:semiHidden="0" w:name="heading 2"/>
     <w:lsdException w:qFormat="1" w:uiPriority="0" w:name="heading 3"/>
     <w:lsdException w:qFormat="1" w:uiPriority="0" w:name="heading 4"/>
     <w:lsdException w:qFormat="1" w:uiPriority="0" w:name="heading 5"/>
@@ -2939,12 +8155,31 @@
       <w:sz w:val="44"/>
     </w:rPr>
   </w:style>
-  <w:style w:type="character" w:default="1" w:styleId="5">
+  <w:style w:type="paragraph" w:styleId="3">
+    <w:name w:val="heading 2"/>
+    <w:basedOn w:val="1"/>
+    <w:next w:val="1"/>
+    <w:unhideWhenUsed/>
+    <w:qFormat/>
+    <w:uiPriority w:val="0"/>
+    <w:pPr>
+      <w:keepNext/>
+      <w:keepLines/>
+      <w:spacing w:before="260" w:beforeLines="0" w:beforeAutospacing="0" w:after="260" w:afterLines="0" w:afterAutospacing="0" w:line="413" w:lineRule="auto"/>
+      <w:outlineLvl w:val="1"/>
+    </w:pPr>
+    <w:rPr>
+      <w:rFonts w:ascii="Arial" w:hAnsi="Arial" w:eastAsia="黑体"/>
+      <w:b/>
+      <w:sz w:val="32"/>
+    </w:rPr>
+  </w:style>
+  <w:style w:type="character" w:default="1" w:styleId="6">
     <w:name w:val="Default Paragraph Font"/>
     <w:semiHidden/>
     <w:uiPriority w:val="0"/>
   </w:style>
-  <w:style w:type="table" w:default="1" w:styleId="4">
+  <w:style w:type="table" w:default="1" w:styleId="5">
     <w:name w:val="Normal Table"/>
     <w:semiHidden/>
     <w:qFormat/>
@@ -2958,7 +8193,7 @@
       </w:tblCellMar>
     </w:tblPr>
   </w:style>
-  <w:style w:type="paragraph" w:styleId="3">
+  <w:style w:type="paragraph" w:styleId="4">
     <w:name w:val="footer"/>
     <w:basedOn w:val="1"/>
     <w:uiPriority w:val="0"/>

--- a/信息科技错题整理/错题整理.docx
+++ b/信息科技错题整理/错题整理.docx
@@ -533,7 +533,7 @@
                     </pic:cNvPicPr>
                   </pic:nvPicPr>
                   <pic:blipFill>
-                    <a:blip r:embed="rId5"/>
+                    <a:blip r:embed="rId6"/>
                     <a:stretch>
                       <a:fillRect/>
                     </a:stretch>
@@ -1312,7 +1312,7 @@
                     </pic:cNvPicPr>
                   </pic:nvPicPr>
                   <pic:blipFill>
-                    <a:blip r:embed="rId5"/>
+                    <a:blip r:embed="rId6"/>
                     <a:stretch>
                       <a:fillRect/>
                     </a:stretch>
@@ -2381,7 +2381,7 @@
                     </pic:cNvPicPr>
                   </pic:nvPicPr>
                   <pic:blipFill>
-                    <a:blip r:embed="rId6"/>
+                    <a:blip r:embed="rId7"/>
                     <a:stretch>
                       <a:fillRect/>
                     </a:stretch>
@@ -2824,7 +2824,7 @@
                     </pic:cNvPicPr>
                   </pic:nvPicPr>
                   <pic:blipFill>
-                    <a:blip r:embed="rId5"/>
+                    <a:blip r:embed="rId6"/>
                     <a:stretch>
                       <a:fillRect/>
                     </a:stretch>
@@ -2879,7 +2879,7 @@
                     </pic:cNvPicPr>
                   </pic:nvPicPr>
                   <pic:blipFill>
-                    <a:blip r:embed="rId7"/>
+                    <a:blip r:embed="rId8"/>
                     <a:stretch>
                       <a:fillRect/>
                     </a:stretch>
@@ -3343,7 +3343,7 @@
                     </pic:cNvPicPr>
                   </pic:nvPicPr>
                   <pic:blipFill>
-                    <a:blip r:embed="rId8"/>
+                    <a:blip r:embed="rId9"/>
                     <a:stretch>
                       <a:fillRect/>
                     </a:stretch>
@@ -3637,7 +3637,7 @@
                     </pic:cNvPicPr>
                   </pic:nvPicPr>
                   <pic:blipFill>
-                    <a:blip r:embed="rId5"/>
+                    <a:blip r:embed="rId6"/>
                     <a:stretch>
                       <a:fillRect/>
                     </a:stretch>
@@ -5016,7 +5016,7 @@
                     </pic:cNvPicPr>
                   </pic:nvPicPr>
                   <pic:blipFill>
-                    <a:blip r:embed="rId9"/>
+                    <a:blip r:embed="rId10"/>
                     <a:stretch>
                       <a:fillRect/>
                     </a:stretch>
@@ -5628,7 +5628,7 @@
                     </pic:cNvPicPr>
                   </pic:nvPicPr>
                   <pic:blipFill>
-                    <a:blip r:embed="rId10"/>
+                    <a:blip r:embed="rId11"/>
                     <a:stretch>
                       <a:fillRect/>
                     </a:stretch>
@@ -5873,7 +5873,7 @@
                     </pic:cNvPicPr>
                   </pic:nvPicPr>
                   <pic:blipFill>
-                    <a:blip r:embed="rId11"/>
+                    <a:blip r:embed="rId12"/>
                     <a:stretch>
                       <a:fillRect/>
                     </a:stretch>
@@ -6036,6 +6036,7 @@
       <w:pPr>
         <w:widowControl w:val="0"/>
         <w:numPr>
+          <w:ilvl w:val="0"/>
           <w:numId w:val="0"/>
         </w:numPr>
         <w:spacing w:before="0" w:after="0" w:line="360" w:lineRule="auto"/>
@@ -6215,7 +6216,7 @@
                     </pic:cNvPicPr>
                   </pic:nvPicPr>
                   <pic:blipFill>
-                    <a:blip r:embed="rId12"/>
+                    <a:blip r:embed="rId13"/>
                     <a:stretch>
                       <a:fillRect/>
                     </a:stretch>
@@ -6260,7 +6261,7 @@
                     </pic:cNvPicPr>
                   </pic:nvPicPr>
                   <pic:blipFill>
-                    <a:blip r:embed="rId5"/>
+                    <a:blip r:embed="rId6"/>
                     <a:stretch>
                       <a:fillRect/>
                     </a:stretch>
@@ -6423,7 +6424,7 @@
                     </pic:cNvPicPr>
                   </pic:nvPicPr>
                   <pic:blipFill>
-                    <a:blip r:embed="rId13"/>
+                    <a:blip r:embed="rId14"/>
                     <a:stretch>
                       <a:fillRect/>
                     </a:stretch>
@@ -6573,7 +6574,7 @@
                     </pic:cNvPicPr>
                   </pic:nvPicPr>
                   <pic:blipFill>
-                    <a:blip r:embed="rId5"/>
+                    <a:blip r:embed="rId6"/>
                     <a:stretch>
                       <a:fillRect/>
                     </a:stretch>
@@ -6629,7 +6630,7 @@
                     </pic:cNvPicPr>
                   </pic:nvPicPr>
                   <pic:blipFill>
-                    <a:blip r:embed="rId14"/>
+                    <a:blip r:embed="rId15"/>
                     <a:stretch>
                       <a:fillRect/>
                     </a:stretch>
@@ -6824,7 +6825,7 @@
                     </pic:cNvPicPr>
                   </pic:nvPicPr>
                   <pic:blipFill>
-                    <a:blip r:embed="rId5"/>
+                    <a:blip r:embed="rId6"/>
                     <a:stretch>
                       <a:fillRect/>
                     </a:stretch>
@@ -7070,7 +7071,7 @@
                     </pic:cNvPicPr>
                   </pic:nvPicPr>
                   <pic:blipFill>
-                    <a:blip r:embed="rId15"/>
+                    <a:blip r:embed="rId16"/>
                     <a:stretch>
                       <a:fillRect/>
                     </a:stretch>
@@ -7336,7 +7337,7 @@
                     </pic:cNvPicPr>
                   </pic:nvPicPr>
                   <pic:blipFill>
-                    <a:blip r:embed="rId16"/>
+                    <a:blip r:embed="rId17"/>
                     <a:stretch>
                       <a:fillRect/>
                     </a:stretch>
@@ -7549,7 +7550,7 @@
                     </pic:cNvPicPr>
                   </pic:nvPicPr>
                   <pic:blipFill>
-                    <a:blip r:embed="rId17"/>
+                    <a:blip r:embed="rId18"/>
                     <a:stretch>
                       <a:fillRect/>
                     </a:stretch>
@@ -7676,22 +7677,5692 @@
         <w:pStyle w:val="3"/>
         <w:bidi w:val="0"/>
         <w:rPr>
+          <w:rFonts w:hint="eastAsia"/>
+          <w:lang w:val="en-US" w:eastAsia="zh-CN"/>
+        </w:rPr>
+      </w:pPr>
+      <w:r>
+        <w:rPr>
+          <w:rFonts w:hint="eastAsia"/>
+          <w:lang w:val="en-US" w:eastAsia="zh-CN"/>
+        </w:rPr>
+        <w:t>2023第五场</w:t>
+      </w:r>
+    </w:p>
+    <w:p>
+      <w:pPr>
+        <w:widowControl w:val="0"/>
+        <w:spacing w:before="0" w:after="0" w:line="360" w:lineRule="auto"/>
+        <w:rPr>
+          <w:sz w:val="21"/>
+          <w:szCs w:val="21"/>
+        </w:rPr>
+      </w:pPr>
+      <w:r>
+        <w:rPr>
+          <w:rFonts w:ascii="宋体" w:hAnsi="宋体" w:eastAsia="宋体" w:cs="宋体"/>
+          <w:sz w:val="21"/>
+          <w:szCs w:val="21"/>
+        </w:rPr>
+        <w:t>（</w:t>
+      </w:r>
+      <w:r>
+        <w:rPr>
+          <w:sz w:val="21"/>
+          <w:szCs w:val="21"/>
+        </w:rPr>
+        <w:t>4</w:t>
+      </w:r>
+      <w:r>
+        <w:rPr>
+          <w:rFonts w:ascii="宋体" w:hAnsi="宋体" w:eastAsia="宋体" w:cs="宋体"/>
+          <w:sz w:val="21"/>
+          <w:szCs w:val="21"/>
+        </w:rPr>
+        <w:t>）某次</w:t>
+      </w:r>
+      <w:r>
+        <w:rPr>
+          <w:sz w:val="21"/>
+          <w:szCs w:val="21"/>
+        </w:rPr>
+        <w:t>5G</w:t>
+      </w:r>
+      <w:r>
+        <w:rPr>
+          <w:rFonts w:ascii="宋体" w:hAnsi="宋体" w:eastAsia="宋体" w:cs="宋体"/>
+          <w:sz w:val="21"/>
+          <w:szCs w:val="21"/>
+        </w:rPr>
+        <w:t>无线网络实验数据显示：在车辆时速</w:t>
+      </w:r>
+      <w:r>
+        <w:rPr>
+          <w:sz w:val="21"/>
+          <w:szCs w:val="21"/>
+        </w:rPr>
+        <w:t>100km/h</w:t>
+      </w:r>
+      <w:r>
+        <w:rPr>
+          <w:rFonts w:ascii="宋体" w:hAnsi="宋体" w:eastAsia="宋体" w:cs="宋体"/>
+          <w:sz w:val="21"/>
+          <w:szCs w:val="21"/>
+        </w:rPr>
+        <w:t>的移动环境下，可以实现接近</w:t>
+      </w:r>
+      <w:r>
+        <w:rPr>
+          <w:sz w:val="21"/>
+          <w:szCs w:val="21"/>
+        </w:rPr>
+        <w:t>1.2Gbps</w:t>
+      </w:r>
+      <w:r>
+        <w:rPr>
+          <w:rFonts w:ascii="宋体" w:hAnsi="宋体" w:eastAsia="宋体" w:cs="宋体"/>
+          <w:sz w:val="21"/>
+          <w:szCs w:val="21"/>
+        </w:rPr>
+        <w:t>的</w:t>
+      </w:r>
+      <w:r>
+        <w:rPr>
+          <w:sz w:val="21"/>
+          <w:szCs w:val="21"/>
+        </w:rPr>
+        <w:t>5G</w:t>
+      </w:r>
+      <w:r>
+        <w:rPr>
+          <w:rFonts w:ascii="宋体" w:hAnsi="宋体" w:eastAsia="宋体" w:cs="宋体"/>
+          <w:sz w:val="21"/>
+          <w:szCs w:val="21"/>
+        </w:rPr>
+        <w:t>网络下载速度。在这样的实验环境下，从云端下载</w:t>
+      </w:r>
+      <w:r>
+        <w:rPr>
+          <w:sz w:val="21"/>
+          <w:szCs w:val="21"/>
+        </w:rPr>
+        <w:t>3GB</w:t>
+      </w:r>
+      <w:r>
+        <w:rPr>
+          <w:rFonts w:ascii="宋体" w:hAnsi="宋体" w:eastAsia="宋体" w:cs="宋体"/>
+          <w:sz w:val="21"/>
+          <w:szCs w:val="21"/>
+        </w:rPr>
+        <w:t>的视频文件理论上大约需要</w:t>
+      </w:r>
+      <w:r>
+        <w:rPr>
+          <w:sz w:val="21"/>
+          <w:szCs w:val="21"/>
+        </w:rPr>
+        <w:t>______</w:t>
+      </w:r>
+      <w:r>
+        <w:rPr>
+          <w:rFonts w:ascii="宋体" w:hAnsi="宋体" w:eastAsia="宋体" w:cs="宋体"/>
+          <w:sz w:val="21"/>
+          <w:szCs w:val="21"/>
+        </w:rPr>
+        <w:t>秒。</w:t>
+      </w:r>
+    </w:p>
+    <w:p>
+      <w:pPr>
+        <w:rPr>
+          <w:rFonts w:ascii="宋体" w:hAnsi="宋体" w:eastAsia="宋体" w:cs="宋体"/>
+          <w:color w:val="FF0000"/>
+          <w:sz w:val="21"/>
+          <w:szCs w:val="21"/>
+        </w:rPr>
+      </w:pPr>
+      <w:r>
+        <w:rPr>
+          <w:rFonts w:ascii="宋体" w:hAnsi="宋体" w:eastAsia="宋体" w:cs="宋体"/>
+          <w:color w:val="FF0000"/>
+          <w:sz w:val="21"/>
+          <w:szCs w:val="21"/>
+        </w:rPr>
+        <w:t>（4）3GB=24Gb，24Gb/1.2Gbps=20s。故答案为20</w:t>
+      </w:r>
+    </w:p>
+    <w:p>
+      <w:pPr>
+        <w:widowControl w:val="0"/>
+        <w:spacing w:before="0" w:after="0" w:line="360" w:lineRule="auto"/>
+        <w:rPr>
+          <w:sz w:val="21"/>
+          <w:szCs w:val="21"/>
+        </w:rPr>
+      </w:pPr>
+      <w:r>
+        <w:rPr>
+          <w:rFonts w:ascii="宋体" w:hAnsi="宋体" w:eastAsia="宋体" w:cs="宋体"/>
+          <w:sz w:val="21"/>
+          <w:szCs w:val="21"/>
+        </w:rPr>
+        <w:t>（</w:t>
+      </w:r>
+      <w:r>
+        <w:rPr>
+          <w:sz w:val="21"/>
+          <w:szCs w:val="21"/>
+        </w:rPr>
+        <w:t>6</w:t>
+      </w:r>
+      <w:r>
+        <w:rPr>
+          <w:rFonts w:ascii="宋体" w:hAnsi="宋体" w:eastAsia="宋体" w:cs="宋体"/>
+          <w:sz w:val="21"/>
+          <w:szCs w:val="21"/>
+        </w:rPr>
+        <w:t>）车联网系统在使用过程中会产生海量的数据，这些数据不仅产生得快，而且这些数据可能要求在几分钟内完成处理。这体现的大数据特征是（      ）。</w:t>
+      </w:r>
+    </w:p>
+    <w:p>
+      <w:pPr>
+        <w:widowControl w:val="0"/>
+        <w:spacing w:before="0" w:after="0" w:line="360" w:lineRule="auto"/>
+        <w:rPr>
+          <w:rFonts w:ascii="宋体" w:hAnsi="宋体" w:eastAsia="宋体" w:cs="宋体"/>
+          <w:sz w:val="21"/>
+          <w:szCs w:val="21"/>
+        </w:rPr>
+      </w:pPr>
+      <w:r>
+        <w:rPr>
+          <w:sz w:val="21"/>
+          <w:szCs w:val="21"/>
+        </w:rPr>
+        <w:t>A.</w:t>
+      </w:r>
+      <w:r>
+        <w:rPr>
+          <w:rFonts w:ascii="宋体" w:hAnsi="宋体" w:eastAsia="宋体" w:cs="宋体"/>
+          <w:sz w:val="21"/>
+          <w:szCs w:val="21"/>
+        </w:rPr>
+        <w:t>数据类型多</w:t>
+      </w:r>
+      <w:r>
+        <w:rPr>
+          <w:sz w:val="21"/>
+          <w:szCs w:val="21"/>
+        </w:rPr>
+        <w:t xml:space="preserve">      B.</w:t>
+      </w:r>
+      <w:r>
+        <w:rPr>
+          <w:rFonts w:ascii="宋体" w:hAnsi="宋体" w:eastAsia="宋体" w:cs="宋体"/>
+          <w:sz w:val="21"/>
+          <w:szCs w:val="21"/>
+        </w:rPr>
+        <w:t>价值密度低</w:t>
+      </w:r>
+      <w:r>
+        <w:rPr>
+          <w:sz w:val="21"/>
+          <w:szCs w:val="21"/>
+        </w:rPr>
+        <w:t xml:space="preserve">     C.</w:t>
+      </w:r>
+      <w:r>
+        <w:rPr>
+          <w:rFonts w:ascii="宋体" w:hAnsi="宋体" w:eastAsia="宋体" w:cs="宋体"/>
+          <w:sz w:val="21"/>
+          <w:szCs w:val="21"/>
+        </w:rPr>
+        <w:t>处理速度快</w:t>
+      </w:r>
+    </w:p>
+    <w:p>
+      <w:pPr>
+        <w:widowControl w:val="0"/>
+        <w:spacing w:before="0" w:after="0" w:line="360" w:lineRule="auto"/>
+        <w:rPr>
+          <w:rFonts w:ascii="宋体" w:hAnsi="宋体" w:eastAsia="宋体" w:cs="宋体"/>
+          <w:color w:val="FF0000"/>
+          <w:sz w:val="21"/>
+          <w:szCs w:val="21"/>
+        </w:rPr>
+      </w:pPr>
+      <w:r>
+        <w:rPr>
+          <w:rFonts w:ascii="宋体" w:hAnsi="宋体" w:eastAsia="宋体" w:cs="宋体"/>
+          <w:color w:val="FF0000"/>
+          <w:sz w:val="21"/>
+          <w:szCs w:val="21"/>
+        </w:rPr>
+        <w:t>（</w:t>
+      </w:r>
+      <w:r>
+        <w:rPr>
+          <w:color w:val="FF0000"/>
+          <w:sz w:val="21"/>
+          <w:szCs w:val="21"/>
+        </w:rPr>
+        <w:t>6</w:t>
+      </w:r>
+      <w:r>
+        <w:rPr>
+          <w:rFonts w:ascii="宋体" w:hAnsi="宋体" w:eastAsia="宋体" w:cs="宋体"/>
+          <w:color w:val="FF0000"/>
+          <w:sz w:val="21"/>
+          <w:szCs w:val="21"/>
+        </w:rPr>
+        <w:t>）海量数据几分钟处理完，体现了大数据处理的特征处理速度快。</w:t>
+      </w:r>
+    </w:p>
+    <w:p>
+      <w:pPr>
+        <w:widowControl w:val="0"/>
+        <w:spacing w:before="0" w:after="0" w:line="360" w:lineRule="auto"/>
+        <w:rPr>
+          <w:sz w:val="21"/>
+          <w:szCs w:val="21"/>
+        </w:rPr>
+      </w:pPr>
+      <w:r>
+        <w:rPr>
+          <w:sz w:val="21"/>
+          <w:szCs w:val="21"/>
+        </w:rPr>
+        <w:t xml:space="preserve">3. </w:t>
+      </w:r>
+      <w:r>
+        <w:rPr>
+          <w:rFonts w:ascii="宋体" w:hAnsi="宋体" w:eastAsia="宋体" w:cs="宋体"/>
+          <w:sz w:val="21"/>
+          <w:szCs w:val="21"/>
+        </w:rPr>
+        <w:t>小申所在的居委会想为银发老人建设“夕阳红”阅读驿站。作为社区志愿者，他想为阅读驿站设计一个小型的信息系统，方便老人们预约座位和查阅书籍。请运用所学内容，与小一起分析以下问题。</w:t>
+      </w:r>
+    </w:p>
+    <w:p>
+      <w:pPr>
+        <w:widowControl w:val="0"/>
+        <w:spacing w:before="0" w:after="0" w:line="360" w:lineRule="auto"/>
+        <w:rPr>
+          <w:sz w:val="21"/>
+          <w:szCs w:val="21"/>
+        </w:rPr>
+      </w:pPr>
+      <w:r>
+        <w:rPr>
+          <w:rFonts w:ascii="宋体" w:hAnsi="宋体" w:eastAsia="宋体" w:cs="宋体"/>
+          <w:sz w:val="21"/>
+          <w:szCs w:val="21"/>
+        </w:rPr>
+        <w:t>（</w:t>
+      </w:r>
+      <w:r>
+        <w:rPr>
+          <w:sz w:val="21"/>
+          <w:szCs w:val="21"/>
+        </w:rPr>
+        <w:t>1</w:t>
+      </w:r>
+      <w:r>
+        <w:rPr>
+          <w:rFonts w:ascii="宋体" w:hAnsi="宋体" w:eastAsia="宋体" w:cs="宋体"/>
+          <w:sz w:val="21"/>
+          <w:szCs w:val="21"/>
+        </w:rPr>
+        <w:t>）对阅读驿站服务系统规划和分析后，小申还需要确定登录、预约、用户管理等模块以及它们之间的调用关系。其中，用户管理模块需要包含（      ）。</w:t>
+      </w:r>
+    </w:p>
+    <w:p>
+      <w:pPr>
+        <w:widowControl w:val="0"/>
+        <w:spacing w:before="0" w:after="0" w:line="360" w:lineRule="auto"/>
+        <w:rPr>
+          <w:sz w:val="21"/>
+          <w:szCs w:val="21"/>
+        </w:rPr>
+      </w:pPr>
+      <w:r>
+        <w:rPr>
+          <w:sz w:val="21"/>
+          <w:szCs w:val="21"/>
+        </w:rPr>
+        <w:t>A.</w:t>
+      </w:r>
+      <w:r>
+        <w:rPr>
+          <w:rFonts w:ascii="宋体" w:hAnsi="宋体" w:eastAsia="宋体" w:cs="宋体"/>
+          <w:sz w:val="21"/>
+          <w:szCs w:val="21"/>
+        </w:rPr>
+        <w:t>用户查询</w:t>
+      </w:r>
+      <w:r>
+        <w:rPr>
+          <w:sz w:val="21"/>
+          <w:szCs w:val="21"/>
+        </w:rPr>
+        <w:t xml:space="preserve">     B.</w:t>
+      </w:r>
+      <w:r>
+        <w:rPr>
+          <w:rFonts w:ascii="宋体" w:hAnsi="宋体" w:eastAsia="宋体" w:cs="宋体"/>
+          <w:sz w:val="21"/>
+          <w:szCs w:val="21"/>
+        </w:rPr>
+        <w:t>新增用户</w:t>
+      </w:r>
+      <w:r>
+        <w:rPr>
+          <w:sz w:val="21"/>
+          <w:szCs w:val="21"/>
+        </w:rPr>
+        <w:t xml:space="preserve">     C.</w:t>
+      </w:r>
+      <w:r>
+        <w:rPr>
+          <w:rFonts w:ascii="宋体" w:hAnsi="宋体" w:eastAsia="宋体" w:cs="宋体"/>
+          <w:sz w:val="21"/>
+          <w:szCs w:val="21"/>
+        </w:rPr>
+        <w:t>信息修改</w:t>
+      </w:r>
+      <w:r>
+        <w:rPr>
+          <w:sz w:val="21"/>
+          <w:szCs w:val="21"/>
+        </w:rPr>
+        <w:t xml:space="preserve">     D.</w:t>
+      </w:r>
+      <w:r>
+        <w:rPr>
+          <w:rFonts w:ascii="宋体" w:hAnsi="宋体" w:eastAsia="宋体" w:cs="宋体"/>
+          <w:sz w:val="21"/>
+          <w:szCs w:val="21"/>
+        </w:rPr>
+        <w:t>用户审核</w:t>
+      </w:r>
+    </w:p>
+    <w:p>
+      <w:pPr>
+        <w:widowControl w:val="0"/>
+        <w:spacing w:before="0" w:after="0" w:line="360" w:lineRule="auto"/>
+        <w:rPr>
+          <w:rFonts w:ascii="宋体" w:hAnsi="宋体" w:eastAsia="宋体" w:cs="宋体"/>
+          <w:color w:val="FF0000"/>
+          <w:sz w:val="21"/>
+          <w:szCs w:val="21"/>
+        </w:rPr>
+      </w:pPr>
+      <w:r>
+        <w:rPr>
+          <w:rFonts w:ascii="宋体" w:hAnsi="宋体" w:eastAsia="宋体" w:cs="宋体"/>
+          <w:color w:val="FF0000"/>
+          <w:sz w:val="21"/>
+          <w:szCs w:val="21"/>
+        </w:rPr>
+        <w:t>（</w:t>
+      </w:r>
+      <w:r>
+        <w:rPr>
+          <w:color w:val="FF0000"/>
+          <w:sz w:val="21"/>
+          <w:szCs w:val="21"/>
+        </w:rPr>
+        <w:t>1</w:t>
+      </w:r>
+      <w:r>
+        <w:rPr>
+          <w:rFonts w:ascii="宋体" w:hAnsi="宋体" w:eastAsia="宋体" w:cs="宋体"/>
+          <w:color w:val="FF0000"/>
+          <w:sz w:val="21"/>
+          <w:szCs w:val="21"/>
+        </w:rPr>
+        <w:t>）用户管理模块应该包含用户查询、新增用户、信息修改、用户审核等功能。故本题答案是：</w:t>
+      </w:r>
+      <w:r>
+        <w:rPr>
+          <w:color w:val="FF0000"/>
+          <w:sz w:val="21"/>
+          <w:szCs w:val="21"/>
+        </w:rPr>
+        <w:t>ABCD</w:t>
+      </w:r>
+      <w:r>
+        <w:rPr>
+          <w:rFonts w:ascii="宋体" w:hAnsi="宋体" w:eastAsia="宋体" w:cs="宋体"/>
+          <w:color w:val="FF0000"/>
+          <w:sz w:val="21"/>
+          <w:szCs w:val="21"/>
+        </w:rPr>
+        <w:t>。</w:t>
+      </w:r>
+    </w:p>
+    <w:p>
+      <w:pPr>
+        <w:pStyle w:val="3"/>
+        <w:bidi w:val="0"/>
+        <w:rPr>
+          <w:rFonts w:hint="eastAsia"/>
+          <w:lang w:val="en-US" w:eastAsia="zh-CN"/>
+        </w:rPr>
+      </w:pPr>
+      <w:r>
+        <w:rPr>
+          <w:rFonts w:hint="eastAsia"/>
+          <w:lang w:val="en-US" w:eastAsia="zh-CN"/>
+        </w:rPr>
+        <w:t>2023第四场</w:t>
+      </w:r>
+    </w:p>
+    <w:p>
+      <w:pPr>
+        <w:widowControl w:val="0"/>
+        <w:spacing w:before="0" w:after="0" w:line="360" w:lineRule="auto"/>
+        <w:jc w:val="both"/>
+        <w:rPr>
+          <w:sz w:val="21"/>
+          <w:szCs w:val="21"/>
+        </w:rPr>
+      </w:pPr>
+      <w:r>
+        <w:rPr>
+          <w:rFonts w:ascii="宋体" w:hAnsi="宋体" w:eastAsia="宋体" w:cs="宋体"/>
+          <w:sz w:val="21"/>
+          <w:szCs w:val="21"/>
+        </w:rPr>
+        <w:t>（</w:t>
+      </w:r>
+      <w:r>
+        <w:rPr>
+          <w:sz w:val="21"/>
+          <w:szCs w:val="21"/>
+        </w:rPr>
+        <w:t>5</w:t>
+      </w:r>
+      <w:r>
+        <w:rPr>
+          <w:rFonts w:ascii="宋体" w:hAnsi="宋体" w:eastAsia="宋体" w:cs="宋体"/>
+          <w:sz w:val="21"/>
+          <w:szCs w:val="21"/>
+        </w:rPr>
+        <w:t>）岩石是火星车行驶时的主要障碍之一，从相机拍摄的图像中识别出岩石是“祝融号”的一项重要“技能”。如果你是设计者，已获取了</w:t>
+      </w:r>
+      <w:r>
+        <w:rPr>
+          <w:sz w:val="21"/>
+          <w:szCs w:val="21"/>
+        </w:rPr>
+        <w:t>1000</w:t>
+      </w:r>
+      <w:r>
+        <w:rPr>
+          <w:rFonts w:ascii="宋体" w:hAnsi="宋体" w:eastAsia="宋体" w:cs="宋体"/>
+          <w:sz w:val="21"/>
+          <w:szCs w:val="21"/>
+        </w:rPr>
+        <w:t>张原始火星岩石图像样本，请简述使用监督学习实现此识别功能的关键步骤。</w:t>
+      </w:r>
+    </w:p>
+    <w:p>
+      <w:pPr>
+        <w:widowControl w:val="0"/>
+        <w:spacing w:before="0" w:after="0" w:line="360" w:lineRule="auto"/>
+        <w:jc w:val="both"/>
+        <w:rPr>
+          <w:sz w:val="21"/>
+          <w:szCs w:val="21"/>
+        </w:rPr>
+      </w:pPr>
+      <w:r>
+        <w:rPr>
+          <w:rFonts w:ascii="宋体" w:hAnsi="宋体" w:eastAsia="宋体" w:cs="宋体"/>
+          <w:sz w:val="21"/>
+          <w:szCs w:val="21"/>
+        </w:rPr>
+        <w:t>答：</w:t>
+      </w:r>
+      <w:r>
+        <w:rPr>
+          <w:sz w:val="21"/>
+          <w:szCs w:val="21"/>
+        </w:rPr>
+        <w:t>____________</w:t>
+      </w:r>
+    </w:p>
+    <w:p>
+      <w:pPr>
+        <w:rPr>
+          <w:rFonts w:hint="default" w:ascii="宋体" w:hAnsi="宋体" w:eastAsia="宋体" w:cs="宋体"/>
+          <w:color w:val="FF0000"/>
+          <w:sz w:val="21"/>
+          <w:szCs w:val="21"/>
+          <w:lang w:val="en-US" w:eastAsia="zh-CN"/>
+        </w:rPr>
+      </w:pPr>
+      <w:r>
+        <w:rPr>
+          <w:rFonts w:ascii="宋体" w:hAnsi="宋体" w:eastAsia="宋体" w:cs="宋体"/>
+          <w:color w:val="FF0000"/>
+          <w:sz w:val="21"/>
+          <w:szCs w:val="21"/>
+        </w:rPr>
+        <w:t>（5）</w:t>
+      </w:r>
+      <w:r>
+        <w:rPr>
+          <w:rFonts w:hint="eastAsia" w:ascii="宋体" w:hAnsi="宋体" w:eastAsia="宋体" w:cs="宋体"/>
+          <w:color w:val="FF0000"/>
+          <w:sz w:val="21"/>
+          <w:szCs w:val="21"/>
+          <w:lang w:val="en-US" w:eastAsia="zh-CN"/>
+        </w:rPr>
+        <w:t>收集、处理、分类</w:t>
+      </w:r>
+    </w:p>
+    <w:p>
+      <w:pPr>
+        <w:rPr>
+          <w:rFonts w:ascii="宋体" w:hAnsi="宋体" w:eastAsia="宋体" w:cs="宋体"/>
+          <w:color w:val="FF0000"/>
+          <w:sz w:val="21"/>
+          <w:szCs w:val="21"/>
+        </w:rPr>
+      </w:pPr>
+      <w:r>
+        <w:rPr>
+          <w:rFonts w:ascii="宋体" w:hAnsi="宋体" w:eastAsia="宋体" w:cs="宋体"/>
+          <w:color w:val="FF0000"/>
+          <w:sz w:val="21"/>
+          <w:szCs w:val="21"/>
+        </w:rPr>
+        <w:t>数据收集：第一步是收集包含输入特征和相应标签（目标变量）的训练数据集。这些标签是模型需要学习并预测的结果。数据预处理：对收集到的数据进行清洗和处理，包括处理缺失值、异常值、特征缩放、编码分类变量等，确保数据的质量并使其适合模型使用。数据集划分：将整个数据集划分为训练集和测试集（有时还包括验证集）。训练集用于训练模型，而测试集用于评估模型的性能。选择模型：根据问题的性质选择合适的监督学习模型。常见的监督学习模型包括线性回归、逻辑回归、决策树、支持向量机（SVM）、随机森林、神经网络等。模型训练：使用训练集对选定的模型进行训练。模型通过学习输入特征与标签之间的关系，调整其内部参数以最小化预测误差。模型评估：使用测试集评估模型的性能。常用的评估指标包括准确性、精确度、召回率、F1分数等。评估的目的是了解模型在未见过的数据上的表现。调整模型：根据评估结果调整模型的超参数，以提高其性能。这可能涉及到使用交叉验证、网格搜索等技术来找到最佳的超参数组合。预测新数据：当模型经过训练并调整后，可以用于对新的、未标记的数据进行预测。这是监督学习的最终目的，即利用训练好的模型对新数据进行分类或回归预测。</w:t>
+      </w:r>
+    </w:p>
+    <w:p>
+      <w:pPr>
+        <w:numPr>
+          <w:ilvl w:val="0"/>
+          <w:numId w:val="2"/>
+        </w:numPr>
+        <w:rPr>
+          <w:rFonts w:ascii="宋体" w:hAnsi="宋体" w:eastAsia="宋体" w:cs="宋体"/>
+          <w:sz w:val="21"/>
+          <w:szCs w:val="21"/>
+        </w:rPr>
+      </w:pPr>
+      <w:r>
+        <w:rPr>
+          <w:rFonts w:ascii="宋体" w:hAnsi="宋体" w:eastAsia="宋体" w:cs="宋体"/>
+          <w:sz w:val="21"/>
+          <w:szCs w:val="21"/>
+        </w:rPr>
+        <w:t>某次</w:t>
+      </w:r>
+      <w:r>
+        <w:rPr>
+          <w:sz w:val="21"/>
+          <w:szCs w:val="21"/>
+        </w:rPr>
+        <w:t>5G</w:t>
+      </w:r>
+      <w:r>
+        <w:rPr>
+          <w:rFonts w:ascii="宋体" w:hAnsi="宋体" w:eastAsia="宋体" w:cs="宋体"/>
+          <w:sz w:val="21"/>
+          <w:szCs w:val="21"/>
+        </w:rPr>
+        <w:t>无线网络实验数据显示：在车辆时速</w:t>
+      </w:r>
+      <w:r>
+        <w:rPr>
+          <w:sz w:val="21"/>
+          <w:szCs w:val="21"/>
+        </w:rPr>
+        <w:t>100km/h</w:t>
+      </w:r>
+      <w:r>
+        <w:rPr>
+          <w:rFonts w:ascii="宋体" w:hAnsi="宋体" w:eastAsia="宋体" w:cs="宋体"/>
+          <w:sz w:val="21"/>
+          <w:szCs w:val="21"/>
+        </w:rPr>
+        <w:t>的移动环境下，可以实现接近</w:t>
+      </w:r>
+      <w:r>
+        <w:rPr>
+          <w:sz w:val="21"/>
+          <w:szCs w:val="21"/>
+        </w:rPr>
+        <w:t>1.2Gbps</w:t>
+      </w:r>
+      <w:r>
+        <w:rPr>
+          <w:rFonts w:ascii="宋体" w:hAnsi="宋体" w:eastAsia="宋体" w:cs="宋体"/>
+          <w:sz w:val="21"/>
+          <w:szCs w:val="21"/>
+        </w:rPr>
+        <w:t>的</w:t>
+      </w:r>
+      <w:r>
+        <w:rPr>
+          <w:sz w:val="21"/>
+          <w:szCs w:val="21"/>
+        </w:rPr>
+        <w:t>5G</w:t>
+      </w:r>
+      <w:r>
+        <w:rPr>
+          <w:rFonts w:ascii="宋体" w:hAnsi="宋体" w:eastAsia="宋体" w:cs="宋体"/>
+          <w:sz w:val="21"/>
+          <w:szCs w:val="21"/>
+        </w:rPr>
+        <w:t>网络下载速度。在这样的实验环境下，从云端下载</w:t>
+      </w:r>
+      <w:r>
+        <w:rPr>
+          <w:sz w:val="21"/>
+          <w:szCs w:val="21"/>
+        </w:rPr>
+        <w:t>2GB</w:t>
+      </w:r>
+      <w:r>
+        <w:rPr>
+          <w:rFonts w:ascii="宋体" w:hAnsi="宋体" w:eastAsia="宋体" w:cs="宋体"/>
+          <w:sz w:val="21"/>
+          <w:szCs w:val="21"/>
+        </w:rPr>
+        <w:t>的视频文件理论上大约需要</w:t>
+      </w:r>
+      <w:r>
+        <w:rPr>
+          <w:sz w:val="21"/>
+          <w:szCs w:val="21"/>
+        </w:rPr>
+        <w:t>____________</w:t>
+      </w:r>
+      <w:r>
+        <w:rPr>
+          <w:rFonts w:ascii="宋体" w:hAnsi="宋体" w:eastAsia="宋体" w:cs="宋体"/>
+          <w:sz w:val="21"/>
+          <w:szCs w:val="21"/>
+        </w:rPr>
+        <w:t>秒。</w:t>
+      </w:r>
+    </w:p>
+    <w:p>
+      <w:pPr>
+        <w:widowControl w:val="0"/>
+        <w:spacing w:before="0" w:after="0" w:line="360" w:lineRule="auto"/>
+        <w:rPr>
+          <w:rFonts w:ascii="宋体" w:hAnsi="宋体" w:eastAsia="宋体" w:cs="宋体"/>
+          <w:color w:val="0070C0"/>
+          <w:sz w:val="21"/>
+          <w:szCs w:val="21"/>
+        </w:rPr>
+      </w:pPr>
+      <w:r>
+        <w:rPr>
+          <w:rFonts w:ascii="宋体" w:hAnsi="宋体" w:eastAsia="宋体" w:cs="宋体"/>
+          <w:color w:val="0070C0"/>
+          <w:sz w:val="21"/>
+          <w:szCs w:val="21"/>
+        </w:rPr>
+        <w:t>（</w:t>
+      </w:r>
+      <w:r>
+        <w:rPr>
+          <w:color w:val="0070C0"/>
+          <w:sz w:val="21"/>
+          <w:szCs w:val="21"/>
+        </w:rPr>
+        <w:t>4</w:t>
+      </w:r>
+      <w:r>
+        <w:rPr>
+          <w:rFonts w:ascii="宋体" w:hAnsi="宋体" w:eastAsia="宋体" w:cs="宋体"/>
+          <w:color w:val="0070C0"/>
+          <w:sz w:val="21"/>
+          <w:szCs w:val="21"/>
+        </w:rPr>
+        <w:t>）</w:t>
+      </w:r>
+      <w:r>
+        <w:rPr>
+          <w:color w:val="0070C0"/>
+          <w:sz w:val="21"/>
+          <w:szCs w:val="21"/>
+        </w:rPr>
+        <w:t>1Gbps</w:t>
+      </w:r>
+      <w:r>
+        <w:rPr>
+          <w:rFonts w:ascii="宋体" w:hAnsi="宋体" w:eastAsia="宋体" w:cs="宋体"/>
+          <w:color w:val="0070C0"/>
+          <w:sz w:val="21"/>
+          <w:szCs w:val="21"/>
+        </w:rPr>
+        <w:t>（</w:t>
+      </w:r>
+      <w:r>
+        <w:rPr>
+          <w:color w:val="0070C0"/>
+          <w:sz w:val="21"/>
+          <w:szCs w:val="21"/>
+        </w:rPr>
+        <w:t>gigabits per second</w:t>
+      </w:r>
+      <w:r>
+        <w:rPr>
+          <w:rFonts w:ascii="宋体" w:hAnsi="宋体" w:eastAsia="宋体" w:cs="宋体"/>
+          <w:color w:val="0070C0"/>
+          <w:sz w:val="21"/>
+          <w:szCs w:val="21"/>
+        </w:rPr>
+        <w:t>） 等于</w:t>
+      </w:r>
+      <w:r>
+        <w:rPr>
+          <w:color w:val="0070C0"/>
+          <w:sz w:val="21"/>
+          <w:szCs w:val="21"/>
+        </w:rPr>
+        <w:t>125MB</w:t>
+      </w:r>
+      <w:r>
+        <w:rPr>
+          <w:rFonts w:ascii="宋体" w:hAnsi="宋体" w:eastAsia="宋体" w:cs="宋体"/>
+          <w:color w:val="0070C0"/>
+          <w:sz w:val="21"/>
+          <w:szCs w:val="21"/>
+        </w:rPr>
+        <w:t>/</w:t>
+      </w:r>
+      <w:r>
+        <w:rPr>
+          <w:color w:val="0070C0"/>
+          <w:sz w:val="21"/>
+          <w:szCs w:val="21"/>
+        </w:rPr>
+        <w:t>s</w:t>
+      </w:r>
+      <w:r>
+        <w:rPr>
+          <w:rFonts w:ascii="宋体" w:hAnsi="宋体" w:eastAsia="宋体" w:cs="宋体"/>
+          <w:color w:val="0070C0"/>
+          <w:sz w:val="21"/>
+          <w:szCs w:val="21"/>
+        </w:rPr>
+        <w:t>（兆字节每秒），下载</w:t>
+      </w:r>
+      <w:r>
+        <w:rPr>
+          <w:color w:val="0070C0"/>
+          <w:sz w:val="21"/>
+          <w:szCs w:val="21"/>
+        </w:rPr>
+        <w:t>2GB</w:t>
+      </w:r>
+      <w:r>
+        <w:rPr>
+          <w:rFonts w:ascii="宋体" w:hAnsi="宋体" w:eastAsia="宋体" w:cs="宋体"/>
+          <w:color w:val="0070C0"/>
+          <w:sz w:val="21"/>
+          <w:szCs w:val="21"/>
+        </w:rPr>
+        <w:t>的视频文件理论上大约需要：</w:t>
+      </w:r>
+      <w:r>
+        <w:rPr>
+          <w:color w:val="0070C0"/>
+          <w:sz w:val="21"/>
+          <w:szCs w:val="21"/>
+        </w:rPr>
+        <w:t>2</w:t>
+      </w:r>
+      <w:r>
+        <w:rPr>
+          <w:rFonts w:ascii="宋体" w:hAnsi="宋体" w:eastAsia="宋体" w:cs="宋体"/>
+          <w:color w:val="0070C0"/>
+          <w:sz w:val="21"/>
+          <w:szCs w:val="21"/>
+        </w:rPr>
+        <w:t>*</w:t>
+      </w:r>
+      <w:r>
+        <w:rPr>
+          <w:color w:val="0070C0"/>
+          <w:sz w:val="21"/>
+          <w:szCs w:val="21"/>
+        </w:rPr>
+        <w:t>1024</w:t>
+      </w:r>
+      <w:r>
+        <w:rPr>
+          <w:rFonts w:ascii="宋体" w:hAnsi="宋体" w:eastAsia="宋体" w:cs="宋体"/>
+          <w:color w:val="0070C0"/>
+          <w:sz w:val="21"/>
+          <w:szCs w:val="21"/>
+        </w:rPr>
+        <w:t>/</w:t>
+      </w:r>
+      <w:r>
+        <w:rPr>
+          <w:color w:val="0070C0"/>
+          <w:sz w:val="21"/>
+          <w:szCs w:val="21"/>
+        </w:rPr>
+        <w:t>1.2</w:t>
+      </w:r>
+      <w:r>
+        <w:rPr>
+          <w:rFonts w:ascii="宋体" w:hAnsi="宋体" w:eastAsia="宋体" w:cs="宋体"/>
+          <w:color w:val="0070C0"/>
+          <w:sz w:val="21"/>
+          <w:szCs w:val="21"/>
+        </w:rPr>
+        <w:t>*</w:t>
+      </w:r>
+      <w:r>
+        <w:rPr>
+          <w:color w:val="0070C0"/>
+          <w:sz w:val="21"/>
+          <w:szCs w:val="21"/>
+        </w:rPr>
+        <w:t>125</w:t>
+      </w:r>
+      <w:r>
+        <w:rPr>
+          <w:rFonts w:ascii="宋体" w:hAnsi="宋体" w:eastAsia="宋体" w:cs="宋体"/>
+          <w:color w:val="0070C0"/>
+          <w:sz w:val="21"/>
+          <w:szCs w:val="21"/>
+        </w:rPr>
+        <w:t>≈</w:t>
+      </w:r>
+      <w:r>
+        <w:rPr>
+          <w:color w:val="0070C0"/>
+          <w:sz w:val="21"/>
+          <w:szCs w:val="21"/>
+        </w:rPr>
+        <w:t>13.653333</w:t>
+      </w:r>
+      <w:r>
+        <w:rPr>
+          <w:rFonts w:ascii="宋体" w:hAnsi="宋体" w:eastAsia="宋体" w:cs="宋体"/>
+          <w:color w:val="0070C0"/>
+          <w:sz w:val="21"/>
+          <w:szCs w:val="21"/>
+        </w:rPr>
+        <w:t>，故本题答案是：</w:t>
+      </w:r>
+      <w:r>
+        <w:rPr>
+          <w:color w:val="0070C0"/>
+          <w:sz w:val="21"/>
+          <w:szCs w:val="21"/>
+        </w:rPr>
+        <w:t>13.7</w:t>
+      </w:r>
+      <w:r>
+        <w:rPr>
+          <w:rFonts w:ascii="宋体" w:hAnsi="宋体" w:eastAsia="宋体" w:cs="宋体"/>
+          <w:color w:val="0070C0"/>
+          <w:sz w:val="21"/>
+          <w:szCs w:val="21"/>
+        </w:rPr>
+        <w:t>。</w:t>
+      </w:r>
+    </w:p>
+    <w:p>
+      <w:pPr>
+        <w:widowControl w:val="0"/>
+        <w:spacing w:before="0" w:after="0" w:line="360" w:lineRule="auto"/>
+        <w:rPr>
+          <w:rFonts w:hint="eastAsia" w:ascii="宋体" w:hAnsi="宋体" w:eastAsia="宋体" w:cs="宋体"/>
+          <w:color w:val="FF0000"/>
+          <w:sz w:val="21"/>
+          <w:szCs w:val="21"/>
+          <w:lang w:val="en-US" w:eastAsia="zh-CN"/>
+        </w:rPr>
+      </w:pPr>
+      <w:r>
+        <w:rPr>
+          <w:rFonts w:hint="eastAsia" w:ascii="宋体" w:hAnsi="宋体" w:eastAsia="宋体" w:cs="宋体"/>
+          <w:color w:val="FF0000"/>
+          <w:sz w:val="21"/>
+          <w:szCs w:val="21"/>
+          <w:lang w:val="en-US" w:eastAsia="zh-CN"/>
+        </w:rPr>
+        <w:t>答案有问题，不能这么解，正确解法：2GB=16Gb,16/1.2=13.3s</w:t>
+      </w:r>
+    </w:p>
+    <w:p>
+      <w:pPr>
+        <w:widowControl w:val="0"/>
+        <w:spacing w:before="0" w:after="0" w:line="360" w:lineRule="auto"/>
+        <w:jc w:val="both"/>
+        <w:rPr>
+          <w:sz w:val="21"/>
+          <w:szCs w:val="21"/>
+        </w:rPr>
+      </w:pPr>
+      <w:r>
+        <w:rPr>
+          <w:rFonts w:ascii="宋体" w:hAnsi="宋体" w:eastAsia="宋体" w:cs="宋体"/>
+          <w:sz w:val="21"/>
+          <w:szCs w:val="21"/>
+        </w:rPr>
+        <w:t>（</w:t>
+      </w:r>
+      <w:r>
+        <w:rPr>
+          <w:sz w:val="21"/>
+          <w:szCs w:val="21"/>
+        </w:rPr>
+        <w:t>2</w:t>
+      </w:r>
+      <w:r>
+        <w:rPr>
+          <w:rFonts w:ascii="宋体" w:hAnsi="宋体" w:eastAsia="宋体" w:cs="宋体"/>
+          <w:sz w:val="21"/>
+          <w:szCs w:val="21"/>
+        </w:rPr>
+        <w:t>）小申对阅读驿站服务系统规划和分析后，还需要确定登录、预约、系统管理等模块以及它们之间的调用关系。其中，用户座位预约模块需要包含（      ）。</w:t>
+      </w:r>
+    </w:p>
+    <w:p>
+      <w:pPr>
+        <w:widowControl w:val="0"/>
+        <w:spacing w:before="0" w:after="0" w:line="360" w:lineRule="auto"/>
+        <w:jc w:val="both"/>
+        <w:rPr>
+          <w:rFonts w:ascii="宋体" w:hAnsi="宋体" w:eastAsia="宋体" w:cs="宋体"/>
+          <w:sz w:val="21"/>
+          <w:szCs w:val="21"/>
+        </w:rPr>
+      </w:pPr>
+      <w:r>
+        <w:rPr>
+          <w:sz w:val="21"/>
+          <w:szCs w:val="21"/>
+        </w:rPr>
+        <w:t>A.</w:t>
+      </w:r>
+      <w:r>
+        <w:rPr>
+          <w:rFonts w:ascii="宋体" w:hAnsi="宋体" w:eastAsia="宋体" w:cs="宋体"/>
+          <w:sz w:val="21"/>
+          <w:szCs w:val="21"/>
+        </w:rPr>
+        <w:t xml:space="preserve">信息查询    </w:t>
+      </w:r>
+      <w:r>
+        <w:rPr>
+          <w:sz w:val="21"/>
+          <w:szCs w:val="21"/>
+        </w:rPr>
+        <w:t>B.</w:t>
+      </w:r>
+      <w:r>
+        <w:rPr>
+          <w:rFonts w:ascii="宋体" w:hAnsi="宋体" w:eastAsia="宋体" w:cs="宋体"/>
+          <w:sz w:val="21"/>
+          <w:szCs w:val="21"/>
+        </w:rPr>
+        <w:t xml:space="preserve">信息录入    </w:t>
+      </w:r>
+      <w:r>
+        <w:rPr>
+          <w:sz w:val="21"/>
+          <w:szCs w:val="21"/>
+        </w:rPr>
+        <w:t>C.</w:t>
+      </w:r>
+      <w:r>
+        <w:rPr>
+          <w:rFonts w:ascii="宋体" w:hAnsi="宋体" w:eastAsia="宋体" w:cs="宋体"/>
+          <w:sz w:val="21"/>
+          <w:szCs w:val="21"/>
+        </w:rPr>
+        <w:t xml:space="preserve">信息修改    </w:t>
+      </w:r>
+      <w:r>
+        <w:rPr>
+          <w:sz w:val="21"/>
+          <w:szCs w:val="21"/>
+        </w:rPr>
+        <w:t>D.</w:t>
+      </w:r>
+      <w:r>
+        <w:rPr>
+          <w:rFonts w:ascii="宋体" w:hAnsi="宋体" w:eastAsia="宋体" w:cs="宋体"/>
+          <w:sz w:val="21"/>
+          <w:szCs w:val="21"/>
+        </w:rPr>
+        <w:t>信息审核</w:t>
+      </w:r>
+    </w:p>
+    <w:p>
+      <w:pPr>
+        <w:widowControl w:val="0"/>
+        <w:spacing w:before="0" w:after="0" w:line="360" w:lineRule="auto"/>
+        <w:jc w:val="both"/>
+        <w:rPr>
+          <w:rFonts w:ascii="宋体" w:hAnsi="宋体" w:eastAsia="宋体" w:cs="宋体"/>
+          <w:color w:val="FF0000"/>
+          <w:sz w:val="21"/>
+          <w:szCs w:val="21"/>
+        </w:rPr>
+      </w:pPr>
+      <w:r>
+        <w:rPr>
+          <w:rFonts w:ascii="宋体" w:hAnsi="宋体" w:eastAsia="宋体" w:cs="宋体"/>
+          <w:color w:val="FF0000"/>
+          <w:sz w:val="21"/>
+          <w:szCs w:val="21"/>
+        </w:rPr>
+        <w:t>（2）老人根据座位预约之前需要查询出座位的使用情况。故选择A。</w:t>
+      </w:r>
+    </w:p>
+    <w:p>
+      <w:pPr>
+        <w:widowControl w:val="0"/>
+        <w:spacing w:before="0" w:after="0" w:line="360" w:lineRule="auto"/>
+        <w:jc w:val="both"/>
+        <w:rPr>
+          <w:sz w:val="21"/>
+          <w:szCs w:val="21"/>
+        </w:rPr>
+      </w:pPr>
+      <w:r>
+        <w:rPr>
+          <w:rFonts w:ascii="宋体" w:hAnsi="宋体" w:eastAsia="宋体" w:cs="宋体"/>
+          <w:sz w:val="21"/>
+          <w:szCs w:val="21"/>
+        </w:rPr>
+        <w:t>（</w:t>
+      </w:r>
+      <w:r>
+        <w:rPr>
+          <w:sz w:val="21"/>
+          <w:szCs w:val="21"/>
+        </w:rPr>
+        <w:t>3</w:t>
+      </w:r>
+      <w:r>
+        <w:rPr>
+          <w:rFonts w:ascii="宋体" w:hAnsi="宋体" w:eastAsia="宋体" w:cs="宋体"/>
+          <w:sz w:val="21"/>
+          <w:szCs w:val="21"/>
+        </w:rPr>
+        <w:t>）小申设计的阅读驿站服务系统结构示意图如图所示，包含软件的硬件设备是（      ）。</w:t>
+      </w:r>
+    </w:p>
+    <w:p>
+      <w:pPr>
+        <w:widowControl w:val="0"/>
+        <w:spacing w:before="0" w:after="0" w:line="360" w:lineRule="auto"/>
+        <w:jc w:val="both"/>
+        <w:rPr>
+          <w:sz w:val="21"/>
+          <w:szCs w:val="21"/>
+        </w:rPr>
+      </w:pPr>
+      <w:r>
+        <w:rPr>
+          <w:strike w:val="0"/>
+          <w:sz w:val="21"/>
+          <w:szCs w:val="21"/>
+          <w:u w:val="none"/>
+        </w:rPr>
+        <w:drawing>
+          <wp:inline distT="0" distB="0" distL="114300" distR="114300">
+            <wp:extent cx="5210175" cy="1543050"/>
+            <wp:effectExtent l="0" t="0" r="1905" b="11430"/>
+            <wp:docPr id="6" name="图片 6" descr="学科网(www.zxxk.com)--教育资源门户，提供试卷、教案、课件、论文、素材以及各类教学资源下载，还有大量而丰富的教学相关资讯！"/>
+            <wp:cNvGraphicFramePr>
+              <a:graphicFrameLocks xmlns:a="http://schemas.openxmlformats.org/drawingml/2006/main" noChangeAspect="1"/>
+            </wp:cNvGraphicFramePr>
+            <a:graphic xmlns:a="http://schemas.openxmlformats.org/drawingml/2006/main">
+              <a:graphicData uri="http://schemas.openxmlformats.org/drawingml/2006/picture">
+                <pic:pic xmlns:pic="http://schemas.openxmlformats.org/drawingml/2006/picture">
+                  <pic:nvPicPr>
+                    <pic:cNvPr id="6" name="图片 6" descr="学科网(www.zxxk.com)--教育资源门户，提供试卷、教案、课件、论文、素材以及各类教学资源下载，还有大量而丰富的教学相关资讯！"/>
+                    <pic:cNvPicPr>
+                      <a:picLocks noChangeAspect="1"/>
+                    </pic:cNvPicPr>
+                  </pic:nvPicPr>
+                  <pic:blipFill>
+                    <a:blip r:embed="rId19"/>
+                    <a:stretch>
+                      <a:fillRect/>
+                    </a:stretch>
+                  </pic:blipFill>
+                  <pic:spPr>
+                    <a:xfrm>
+                      <a:off x="0" y="0"/>
+                      <a:ext cx="5210175" cy="1543050"/>
+                    </a:xfrm>
+                    <a:prstGeom prst="rect">
+                      <a:avLst/>
+                    </a:prstGeom>
+                  </pic:spPr>
+                </pic:pic>
+              </a:graphicData>
+            </a:graphic>
+          </wp:inline>
+        </w:drawing>
+      </w:r>
+    </w:p>
+    <w:p>
+      <w:pPr>
+        <w:widowControl w:val="0"/>
+        <w:numPr>
+          <w:ilvl w:val="0"/>
+          <w:numId w:val="3"/>
+        </w:numPr>
+        <w:spacing w:before="0" w:after="0" w:line="360" w:lineRule="auto"/>
+        <w:jc w:val="both"/>
+        <w:rPr>
+          <w:rFonts w:ascii="宋体" w:hAnsi="宋体" w:eastAsia="宋体" w:cs="宋体"/>
+          <w:sz w:val="21"/>
+          <w:szCs w:val="21"/>
+        </w:rPr>
+      </w:pPr>
+      <w:r>
+        <w:rPr>
+          <w:rFonts w:ascii="宋体" w:hAnsi="宋体" w:eastAsia="宋体" w:cs="宋体"/>
+          <w:sz w:val="21"/>
+          <w:szCs w:val="21"/>
+        </w:rPr>
+        <w:t xml:space="preserve">无线路由器    </w:t>
+      </w:r>
+      <w:r>
+        <w:rPr>
+          <w:sz w:val="21"/>
+          <w:szCs w:val="21"/>
+        </w:rPr>
+        <w:t>B.</w:t>
+      </w:r>
+      <w:r>
+        <w:rPr>
+          <w:rFonts w:ascii="宋体" w:hAnsi="宋体" w:eastAsia="宋体" w:cs="宋体"/>
+          <w:sz w:val="21"/>
+          <w:szCs w:val="21"/>
+        </w:rPr>
+        <w:t xml:space="preserve">便携式计算机    </w:t>
+      </w:r>
+      <w:r>
+        <w:rPr>
+          <w:sz w:val="21"/>
+          <w:szCs w:val="21"/>
+        </w:rPr>
+        <w:t>C.</w:t>
+      </w:r>
+      <w:r>
+        <w:rPr>
+          <w:rFonts w:ascii="宋体" w:hAnsi="宋体" w:eastAsia="宋体" w:cs="宋体"/>
+          <w:sz w:val="21"/>
+          <w:szCs w:val="21"/>
+        </w:rPr>
+        <w:t xml:space="preserve">数据库    </w:t>
+      </w:r>
+      <w:r>
+        <w:rPr>
+          <w:sz w:val="21"/>
+          <w:szCs w:val="21"/>
+        </w:rPr>
+        <w:t>D.</w:t>
+      </w:r>
+      <w:r>
+        <w:rPr>
+          <w:rFonts w:ascii="宋体" w:hAnsi="宋体" w:eastAsia="宋体" w:cs="宋体"/>
+          <w:sz w:val="21"/>
+          <w:szCs w:val="21"/>
+        </w:rPr>
+        <w:t>服务器</w:t>
+      </w:r>
+    </w:p>
+    <w:p>
+      <w:pPr>
+        <w:widowControl w:val="0"/>
+        <w:numPr>
+          <w:ilvl w:val="0"/>
+          <w:numId w:val="0"/>
+        </w:numPr>
+        <w:spacing w:before="0" w:after="0" w:line="360" w:lineRule="auto"/>
+        <w:jc w:val="both"/>
+        <w:rPr>
+          <w:rFonts w:ascii="宋体" w:hAnsi="宋体" w:eastAsia="宋体" w:cs="宋体"/>
+          <w:color w:val="FF0000"/>
+          <w:sz w:val="21"/>
+          <w:szCs w:val="21"/>
+        </w:rPr>
+      </w:pPr>
+      <w:r>
+        <w:rPr>
+          <w:rFonts w:ascii="宋体" w:hAnsi="宋体" w:eastAsia="宋体" w:cs="宋体"/>
+          <w:color w:val="FF0000"/>
+          <w:sz w:val="21"/>
+          <w:szCs w:val="21"/>
+        </w:rPr>
+        <w:t>（3）服务器要部署软件，包含了软件的硬件。故选择D。</w:t>
+      </w:r>
+    </w:p>
+    <w:p>
+      <w:pPr>
+        <w:widowControl w:val="0"/>
+        <w:spacing w:before="0" w:after="0" w:line="360" w:lineRule="auto"/>
+        <w:jc w:val="both"/>
+        <w:rPr>
+          <w:sz w:val="21"/>
+          <w:szCs w:val="21"/>
+        </w:rPr>
+      </w:pPr>
+      <w:r>
+        <w:rPr>
+          <w:rFonts w:ascii="宋体" w:hAnsi="宋体" w:eastAsia="宋体" w:cs="宋体"/>
+          <w:sz w:val="21"/>
+          <w:szCs w:val="21"/>
+        </w:rPr>
+        <w:t>（</w:t>
+      </w:r>
+      <w:r>
+        <w:rPr>
+          <w:sz w:val="21"/>
+          <w:szCs w:val="21"/>
+        </w:rPr>
+        <w:t>4</w:t>
+      </w:r>
+      <w:r>
+        <w:rPr>
+          <w:rFonts w:ascii="宋体" w:hAnsi="宋体" w:eastAsia="宋体" w:cs="宋体"/>
+          <w:sz w:val="21"/>
+          <w:szCs w:val="21"/>
+        </w:rPr>
+        <w:t>）座位预约服务功能界面如图所示。阅读驿站服务系统将会对郝爱国老人提交的这条预约信息进行（      ）。</w:t>
+      </w:r>
+      <w:r>
+        <w:rPr>
+          <w:strike w:val="0"/>
+          <w:sz w:val="21"/>
+          <w:szCs w:val="21"/>
+          <w:u w:val="none"/>
+        </w:rPr>
+        <w:drawing>
+          <wp:inline distT="0" distB="0" distL="114300" distR="114300">
+            <wp:extent cx="28575" cy="28575"/>
+            <wp:effectExtent l="0" t="0" r="0" b="0"/>
+            <wp:docPr id="100105" name="图片 100105" descr="page number 5"/>
+            <wp:cNvGraphicFramePr>
+              <a:graphicFrameLocks xmlns:a="http://schemas.openxmlformats.org/drawingml/2006/main" noChangeAspect="1"/>
+            </wp:cNvGraphicFramePr>
+            <a:graphic xmlns:a="http://schemas.openxmlformats.org/drawingml/2006/main">
+              <a:graphicData uri="http://schemas.openxmlformats.org/drawingml/2006/picture">
+                <pic:pic xmlns:pic="http://schemas.openxmlformats.org/drawingml/2006/picture">
+                  <pic:nvPicPr>
+                    <pic:cNvPr id="100105" name="图片 100105" descr="page number 5"/>
+                    <pic:cNvPicPr>
+                      <a:picLocks noChangeAspect="1"/>
+                    </pic:cNvPicPr>
+                  </pic:nvPicPr>
+                  <pic:blipFill>
+                    <a:blip r:embed="rId6"/>
+                    <a:stretch>
+                      <a:fillRect/>
+                    </a:stretch>
+                  </pic:blipFill>
+                  <pic:spPr>
+                    <a:xfrm>
+                      <a:off x="0" y="0"/>
+                      <a:ext cx="28575" cy="28575"/>
+                    </a:xfrm>
+                    <a:prstGeom prst="rect">
+                      <a:avLst/>
+                    </a:prstGeom>
+                  </pic:spPr>
+                </pic:pic>
+              </a:graphicData>
+            </a:graphic>
+          </wp:inline>
+        </w:drawing>
+      </w:r>
+    </w:p>
+    <w:p>
+      <w:pPr>
+        <w:widowControl w:val="0"/>
+        <w:spacing w:before="0" w:after="0" w:line="360" w:lineRule="auto"/>
+        <w:jc w:val="both"/>
+        <w:rPr>
+          <w:sz w:val="21"/>
+          <w:szCs w:val="21"/>
+        </w:rPr>
+      </w:pPr>
+      <w:r>
+        <w:rPr>
+          <w:strike w:val="0"/>
+          <w:sz w:val="21"/>
+          <w:szCs w:val="21"/>
+          <w:u w:val="none"/>
+        </w:rPr>
+        <w:drawing>
+          <wp:inline distT="0" distB="0" distL="114300" distR="114300">
+            <wp:extent cx="1390650" cy="2628900"/>
+            <wp:effectExtent l="0" t="0" r="11430" b="7620"/>
+            <wp:docPr id="100119" name="图片 100119" descr="学科网(www.zxxk.com)--教育资源门户，提供试卷、教案、课件、论文、素材以及各类教学资源下载，还有大量而丰富的教学相关资讯！"/>
+            <wp:cNvGraphicFramePr>
+              <a:graphicFrameLocks xmlns:a="http://schemas.openxmlformats.org/drawingml/2006/main" noChangeAspect="1"/>
+            </wp:cNvGraphicFramePr>
+            <a:graphic xmlns:a="http://schemas.openxmlformats.org/drawingml/2006/main">
+              <a:graphicData uri="http://schemas.openxmlformats.org/drawingml/2006/picture">
+                <pic:pic xmlns:pic="http://schemas.openxmlformats.org/drawingml/2006/picture">
+                  <pic:nvPicPr>
+                    <pic:cNvPr id="100119" name="图片 100119" descr="学科网(www.zxxk.com)--教育资源门户，提供试卷、教案、课件、论文、素材以及各类教学资源下载，还有大量而丰富的教学相关资讯！"/>
+                    <pic:cNvPicPr>
+                      <a:picLocks noChangeAspect="1"/>
+                    </pic:cNvPicPr>
+                  </pic:nvPicPr>
+                  <pic:blipFill>
+                    <a:blip r:embed="rId20"/>
+                    <a:stretch>
+                      <a:fillRect/>
+                    </a:stretch>
+                  </pic:blipFill>
+                  <pic:spPr>
+                    <a:xfrm>
+                      <a:off x="0" y="0"/>
+                      <a:ext cx="1390650" cy="2628900"/>
+                    </a:xfrm>
+                    <a:prstGeom prst="rect">
+                      <a:avLst/>
+                    </a:prstGeom>
+                  </pic:spPr>
+                </pic:pic>
+              </a:graphicData>
+            </a:graphic>
+          </wp:inline>
+        </w:drawing>
+      </w:r>
+    </w:p>
+    <w:p>
+      <w:pPr>
+        <w:widowControl w:val="0"/>
+        <w:numPr>
+          <w:ilvl w:val="0"/>
+          <w:numId w:val="4"/>
+        </w:numPr>
+        <w:spacing w:before="0" w:after="0" w:line="360" w:lineRule="auto"/>
+        <w:jc w:val="both"/>
+        <w:rPr>
+          <w:rFonts w:ascii="宋体" w:hAnsi="宋体" w:eastAsia="宋体" w:cs="宋体"/>
+          <w:sz w:val="21"/>
+          <w:szCs w:val="21"/>
+        </w:rPr>
+      </w:pPr>
+      <w:r>
+        <w:rPr>
+          <w:rFonts w:ascii="宋体" w:hAnsi="宋体" w:eastAsia="宋体" w:cs="宋体"/>
+          <w:sz w:val="21"/>
+          <w:szCs w:val="21"/>
+        </w:rPr>
+        <w:t xml:space="preserve">数据恢复    </w:t>
+      </w:r>
+      <w:r>
+        <w:rPr>
+          <w:sz w:val="21"/>
+          <w:szCs w:val="21"/>
+        </w:rPr>
+        <w:t>B.</w:t>
+      </w:r>
+      <w:r>
+        <w:rPr>
+          <w:rFonts w:ascii="宋体" w:hAnsi="宋体" w:eastAsia="宋体" w:cs="宋体"/>
+          <w:sz w:val="21"/>
+          <w:szCs w:val="21"/>
+        </w:rPr>
+        <w:t xml:space="preserve">数据计算    </w:t>
+      </w:r>
+      <w:r>
+        <w:rPr>
+          <w:sz w:val="21"/>
+          <w:szCs w:val="21"/>
+        </w:rPr>
+        <w:t>C.</w:t>
+      </w:r>
+      <w:r>
+        <w:rPr>
+          <w:rFonts w:ascii="宋体" w:hAnsi="宋体" w:eastAsia="宋体" w:cs="宋体"/>
+          <w:sz w:val="21"/>
+          <w:szCs w:val="21"/>
+        </w:rPr>
+        <w:t xml:space="preserve">数据检验    </w:t>
+      </w:r>
+      <w:r>
+        <w:rPr>
+          <w:sz w:val="21"/>
+          <w:szCs w:val="21"/>
+        </w:rPr>
+        <w:t>D.</w:t>
+      </w:r>
+      <w:r>
+        <w:rPr>
+          <w:rFonts w:ascii="宋体" w:hAnsi="宋体" w:eastAsia="宋体" w:cs="宋体"/>
+          <w:sz w:val="21"/>
+          <w:szCs w:val="21"/>
+        </w:rPr>
+        <w:t>数据加密</w:t>
+      </w:r>
+    </w:p>
+    <w:p>
+      <w:pPr>
+        <w:widowControl w:val="0"/>
+        <w:numPr>
+          <w:ilvl w:val="0"/>
+          <w:numId w:val="2"/>
+        </w:numPr>
+        <w:spacing w:before="0" w:after="0" w:line="360" w:lineRule="auto"/>
+        <w:ind w:left="0" w:leftChars="0" w:firstLine="0" w:firstLineChars="0"/>
+        <w:jc w:val="both"/>
+        <w:rPr>
+          <w:rFonts w:ascii="宋体" w:hAnsi="宋体" w:eastAsia="宋体" w:cs="宋体"/>
+          <w:color w:val="FF0000"/>
+          <w:sz w:val="21"/>
+          <w:szCs w:val="21"/>
+        </w:rPr>
+      </w:pPr>
+      <w:r>
+        <w:rPr>
+          <w:rFonts w:ascii="宋体" w:hAnsi="宋体" w:eastAsia="宋体" w:cs="宋体"/>
+          <w:color w:val="FF0000"/>
+          <w:sz w:val="21"/>
+          <w:szCs w:val="21"/>
+        </w:rPr>
+        <w:t>信息涉及到隐私信息，例如身份证号，故需要加密处理。故选择D。</w:t>
+      </w:r>
+    </w:p>
+    <w:p>
+      <w:pPr>
+        <w:pStyle w:val="3"/>
+        <w:bidi w:val="0"/>
+        <w:rPr>
+          <w:rFonts w:hint="eastAsia"/>
+          <w:lang w:val="en-US" w:eastAsia="zh-CN"/>
+        </w:rPr>
+      </w:pPr>
+      <w:r>
+        <w:rPr>
+          <w:rFonts w:hint="eastAsia"/>
+          <w:lang w:val="en-US" w:eastAsia="zh-CN"/>
+        </w:rPr>
+        <w:t>2023 建平第一学期</w:t>
+      </w:r>
+    </w:p>
+    <w:p>
+      <w:pPr>
+        <w:widowControl w:val="0"/>
+        <w:spacing w:before="0" w:after="0" w:line="360" w:lineRule="auto"/>
+        <w:rPr>
+          <w:sz w:val="21"/>
+          <w:szCs w:val="21"/>
+        </w:rPr>
+      </w:pPr>
+      <w:r>
+        <w:rPr>
+          <w:rFonts w:ascii="宋体" w:hAnsi="宋体" w:eastAsia="宋体" w:cs="宋体"/>
+          <w:sz w:val="21"/>
+          <w:szCs w:val="21"/>
+        </w:rPr>
+        <w:t>（</w:t>
+      </w:r>
+      <w:r>
+        <w:rPr>
+          <w:sz w:val="21"/>
+          <w:szCs w:val="21"/>
+        </w:rPr>
+        <w:t>9</w:t>
+      </w:r>
+      <w:r>
+        <w:rPr>
+          <w:rFonts w:ascii="宋体" w:hAnsi="宋体" w:eastAsia="宋体" w:cs="宋体"/>
+          <w:sz w:val="21"/>
+          <w:szCs w:val="21"/>
+        </w:rPr>
+        <w:t>）除了识别手写数字，人工智能技术在很多领域发挥着重要的作用。以下关于人工智能技术的应用描述正确的是（         ）</w:t>
+      </w:r>
+    </w:p>
+    <w:p>
+      <w:pPr>
+        <w:widowControl w:val="0"/>
+        <w:spacing w:before="0" w:after="0" w:line="360" w:lineRule="auto"/>
+        <w:rPr>
+          <w:sz w:val="21"/>
+          <w:szCs w:val="21"/>
+        </w:rPr>
+      </w:pPr>
+      <w:r>
+        <w:rPr>
+          <w:sz w:val="21"/>
+          <w:szCs w:val="21"/>
+        </w:rPr>
+        <w:t>A</w:t>
+      </w:r>
+      <w:r>
+        <w:rPr>
+          <w:rFonts w:ascii="宋体" w:hAnsi="宋体" w:eastAsia="宋体" w:cs="宋体"/>
+          <w:sz w:val="21"/>
+          <w:szCs w:val="21"/>
+        </w:rPr>
+        <w:t>．人工智能技术应用于智能农场、智能果园、农产品加工智能车间等，将有助于提升农业发展的智能化水平。</w:t>
+      </w:r>
+    </w:p>
+    <w:p>
+      <w:pPr>
+        <w:widowControl w:val="0"/>
+        <w:spacing w:before="0" w:after="0" w:line="360" w:lineRule="auto"/>
+        <w:rPr>
+          <w:sz w:val="21"/>
+          <w:szCs w:val="21"/>
+        </w:rPr>
+      </w:pPr>
+      <w:r>
+        <w:rPr>
+          <w:sz w:val="21"/>
+          <w:szCs w:val="21"/>
+        </w:rPr>
+        <w:t>B</w:t>
+      </w:r>
+      <w:r>
+        <w:rPr>
+          <w:rFonts w:ascii="宋体" w:hAnsi="宋体" w:eastAsia="宋体" w:cs="宋体"/>
+          <w:sz w:val="21"/>
+          <w:szCs w:val="21"/>
+        </w:rPr>
+        <w:t>．人工智能技术的应用会对一些行业和工种造成一定的影响，导致现有职业的消失，但与此同时与人工智能技术相关的岗位也在不断出现。</w:t>
+      </w:r>
+    </w:p>
+    <w:p>
+      <w:pPr>
+        <w:widowControl w:val="0"/>
+        <w:spacing w:before="0" w:after="0" w:line="360" w:lineRule="auto"/>
+        <w:rPr>
+          <w:sz w:val="21"/>
+          <w:szCs w:val="21"/>
+        </w:rPr>
+      </w:pPr>
+      <w:r>
+        <w:rPr>
+          <w:sz w:val="21"/>
+          <w:szCs w:val="21"/>
+        </w:rPr>
+        <w:t>C</w:t>
+      </w:r>
+      <w:r>
+        <w:rPr>
+          <w:rFonts w:ascii="宋体" w:hAnsi="宋体" w:eastAsia="宋体" w:cs="宋体"/>
+          <w:sz w:val="21"/>
+          <w:szCs w:val="21"/>
+        </w:rPr>
+        <w:t>．人工智能技术应用在面部解锁、刷脸支付、身份验证等场景，为人们的生活带来了许多便利，同时也应当确保个人私密信息的安全。</w:t>
+      </w:r>
+    </w:p>
+    <w:p>
+      <w:pPr>
+        <w:widowControl w:val="0"/>
+        <w:spacing w:before="0" w:after="0" w:line="360" w:lineRule="auto"/>
+        <w:rPr>
           <w:rFonts w:hint="default"/>
           <w:lang w:val="en-US" w:eastAsia="zh-CN"/>
         </w:rPr>
       </w:pPr>
       <w:r>
         <w:rPr>
+          <w:sz w:val="21"/>
+          <w:szCs w:val="21"/>
+        </w:rPr>
+        <w:t>D</w:t>
+      </w:r>
+      <w:r>
+        <w:rPr>
+          <w:rFonts w:ascii="宋体" w:hAnsi="宋体" w:eastAsia="宋体" w:cs="宋体"/>
+          <w:sz w:val="21"/>
+          <w:szCs w:val="21"/>
+        </w:rPr>
+        <w:t>．人工智能技术应用于自动驾驶平台，可以为用户提供覆盖广、高自动化的高精度地图服务，有助于用户更快地研发、测试和部署自动驾驶车辆。</w:t>
+      </w:r>
+    </w:p>
+    <w:p>
+      <w:pPr>
+        <w:widowControl w:val="0"/>
+        <w:spacing w:before="0" w:after="0" w:line="360" w:lineRule="auto"/>
+        <w:rPr>
+          <w:rFonts w:ascii="宋体" w:hAnsi="宋体" w:eastAsia="宋体" w:cs="宋体"/>
+          <w:color w:val="FF0000"/>
+          <w:sz w:val="21"/>
+          <w:szCs w:val="21"/>
+        </w:rPr>
+      </w:pPr>
+      <w:r>
+        <w:rPr>
+          <w:rFonts w:ascii="宋体" w:hAnsi="宋体" w:eastAsia="宋体" w:cs="宋体"/>
+          <w:color w:val="FF0000"/>
+          <w:sz w:val="21"/>
+          <w:szCs w:val="21"/>
+        </w:rPr>
+        <w:t>（</w:t>
+      </w:r>
+      <w:r>
+        <w:rPr>
+          <w:color w:val="FF0000"/>
+          <w:sz w:val="21"/>
+          <w:szCs w:val="21"/>
+        </w:rPr>
+        <w:t>9</w:t>
+      </w:r>
+      <w:r>
+        <w:rPr>
+          <w:rFonts w:ascii="宋体" w:hAnsi="宋体" w:eastAsia="宋体" w:cs="宋体"/>
+          <w:color w:val="FF0000"/>
+          <w:sz w:val="21"/>
+          <w:szCs w:val="21"/>
+        </w:rPr>
+        <w:t>）随着人工智能技术的发展，其在很多领域发挥着重要的作用。</w:t>
+      </w:r>
+      <w:r>
+        <w:rPr>
+          <w:color w:val="FF0000"/>
+          <w:sz w:val="21"/>
+          <w:szCs w:val="21"/>
+        </w:rPr>
+        <w:t>ABC</w:t>
+      </w:r>
+      <w:r>
+        <w:rPr>
+          <w:rFonts w:ascii="宋体" w:hAnsi="宋体" w:eastAsia="宋体" w:cs="宋体"/>
+          <w:color w:val="FF0000"/>
+          <w:sz w:val="21"/>
+          <w:szCs w:val="21"/>
+        </w:rPr>
+        <w:t>选项说法正确。自动驾驶技术是一个涉及多个领域的复杂技术，人工智能技术是其中重要的一环。在自动驾驶中，人工智能主要负责实现自主决策和智能感知。其中，自主决策涉及到在各种不同的驾驶情境下，根据各种因素做出最佳的决策。这些因素包括道路情况、交通情况、天气情况、行人和其他车辆的行动，以及其他各种因素。而智能感知则主要负责实现对周围环境的感知，包括车辆和行人的位置、速度、方向等信息的获取和分析，这些信息将为自动驾驶汽车用来做出最佳的决策和行动提供支持。</w:t>
+      </w:r>
+      <w:r>
+        <w:rPr>
+          <w:color w:val="FF0000"/>
+          <w:sz w:val="21"/>
+          <w:szCs w:val="21"/>
+        </w:rPr>
+        <w:t>D</w:t>
+      </w:r>
+      <w:r>
+        <w:rPr>
+          <w:rFonts w:ascii="宋体" w:hAnsi="宋体" w:eastAsia="宋体" w:cs="宋体"/>
+          <w:color w:val="FF0000"/>
+          <w:sz w:val="21"/>
+          <w:szCs w:val="21"/>
+        </w:rPr>
+        <w:t>选项说法错误。故本题答案是：</w:t>
+      </w:r>
+      <w:r>
+        <w:rPr>
+          <w:color w:val="FF0000"/>
+          <w:sz w:val="21"/>
+          <w:szCs w:val="21"/>
+        </w:rPr>
+        <w:t>ABC</w:t>
+      </w:r>
+      <w:r>
+        <w:rPr>
+          <w:rFonts w:ascii="宋体" w:hAnsi="宋体" w:eastAsia="宋体" w:cs="宋体"/>
+          <w:color w:val="FF0000"/>
+          <w:sz w:val="21"/>
+          <w:szCs w:val="21"/>
+        </w:rPr>
+        <w:t>。</w:t>
+      </w:r>
+    </w:p>
+    <w:p>
+      <w:pPr>
+        <w:pStyle w:val="3"/>
+        <w:bidi w:val="0"/>
+        <w:rPr>
           <w:rFonts w:hint="eastAsia"/>
           <w:lang w:val="en-US" w:eastAsia="zh-CN"/>
         </w:rPr>
-        <w:t>2023第五场</w:t>
-      </w:r>
+      </w:pPr>
+      <w:r>
+        <w:rPr>
+          <w:rFonts w:hint="eastAsia"/>
+          <w:lang w:val="en-US" w:eastAsia="zh-CN"/>
+        </w:rPr>
+        <w:t>2023青浦</w:t>
+      </w:r>
+    </w:p>
+    <w:p>
+      <w:pPr>
+        <w:widowControl w:val="0"/>
+        <w:spacing w:before="0" w:after="0" w:line="360" w:lineRule="auto"/>
+        <w:rPr>
+          <w:sz w:val="21"/>
+          <w:szCs w:val="21"/>
+        </w:rPr>
+      </w:pPr>
+      <w:r>
+        <w:rPr>
+          <w:sz w:val="21"/>
+          <w:szCs w:val="21"/>
+        </w:rPr>
+        <w:t xml:space="preserve">3. </w:t>
+      </w:r>
+      <w:r>
+        <w:rPr>
+          <w:rFonts w:ascii="宋体" w:hAnsi="宋体" w:eastAsia="宋体" w:cs="宋体"/>
+          <w:sz w:val="21"/>
+          <w:szCs w:val="21"/>
+        </w:rPr>
+        <w:t>小申学校的智能图书馆采用了物联网技术，其基本架构如图</w:t>
+      </w:r>
+      <w:r>
+        <w:rPr>
+          <w:sz w:val="21"/>
+          <w:szCs w:val="21"/>
+        </w:rPr>
+        <w:t>1</w:t>
+      </w:r>
+      <w:r>
+        <w:rPr>
+          <w:rFonts w:ascii="宋体" w:hAnsi="宋体" w:eastAsia="宋体" w:cs="宋体"/>
+          <w:sz w:val="21"/>
+          <w:szCs w:val="21"/>
+        </w:rPr>
+        <w:t>所示。馆内各类计算机设备、图书、顶灯等物件都接入了网络，实现智能管理。请运用所学知识，与小申一起分析以下问题。</w:t>
+      </w:r>
+    </w:p>
+    <w:p>
+      <w:pPr>
+        <w:widowControl w:val="0"/>
+        <w:spacing w:before="0" w:after="0" w:line="360" w:lineRule="auto"/>
+        <w:rPr>
+          <w:sz w:val="21"/>
+          <w:szCs w:val="21"/>
+        </w:rPr>
+      </w:pPr>
+      <w:r>
+        <w:rPr>
+          <w:strike w:val="0"/>
+          <w:sz w:val="21"/>
+          <w:szCs w:val="21"/>
+          <w:u w:val="none"/>
+        </w:rPr>
+        <w:drawing>
+          <wp:inline distT="0" distB="0" distL="114300" distR="114300">
+            <wp:extent cx="2514600" cy="2190750"/>
+            <wp:effectExtent l="0" t="0" r="0" b="3810"/>
+            <wp:docPr id="7" name="图片 7" descr="学科网(www.zxxk.com)--教育资源门户，提供试卷、教案、课件、论文、素材以及各类教学资源下载，还有大量而丰富的教学相关资讯！"/>
+            <wp:cNvGraphicFramePr>
+              <a:graphicFrameLocks xmlns:a="http://schemas.openxmlformats.org/drawingml/2006/main" noChangeAspect="1"/>
+            </wp:cNvGraphicFramePr>
+            <a:graphic xmlns:a="http://schemas.openxmlformats.org/drawingml/2006/main">
+              <a:graphicData uri="http://schemas.openxmlformats.org/drawingml/2006/picture">
+                <pic:pic xmlns:pic="http://schemas.openxmlformats.org/drawingml/2006/picture">
+                  <pic:nvPicPr>
+                    <pic:cNvPr id="7" name="图片 7" descr="学科网(www.zxxk.com)--教育资源门户，提供试卷、教案、课件、论文、素材以及各类教学资源下载，还有大量而丰富的教学相关资讯！"/>
+                    <pic:cNvPicPr>
+                      <a:picLocks noChangeAspect="1"/>
+                    </pic:cNvPicPr>
+                  </pic:nvPicPr>
+                  <pic:blipFill>
+                    <a:blip r:embed="rId21"/>
+                    <a:stretch>
+                      <a:fillRect/>
+                    </a:stretch>
+                  </pic:blipFill>
+                  <pic:spPr>
+                    <a:xfrm>
+                      <a:off x="0" y="0"/>
+                      <a:ext cx="2514600" cy="2190750"/>
+                    </a:xfrm>
+                    <a:prstGeom prst="rect">
+                      <a:avLst/>
+                    </a:prstGeom>
+                  </pic:spPr>
+                </pic:pic>
+              </a:graphicData>
+            </a:graphic>
+          </wp:inline>
+        </w:drawing>
+      </w:r>
+    </w:p>
+    <w:p>
+      <w:pPr>
+        <w:widowControl w:val="0"/>
+        <w:spacing w:before="0" w:after="0" w:line="360" w:lineRule="auto"/>
+        <w:rPr>
+          <w:sz w:val="21"/>
+          <w:szCs w:val="21"/>
+        </w:rPr>
+      </w:pPr>
+      <w:r>
+        <w:rPr>
+          <w:rFonts w:ascii="宋体" w:hAnsi="宋体" w:eastAsia="宋体" w:cs="宋体"/>
+          <w:sz w:val="21"/>
+          <w:szCs w:val="21"/>
+        </w:rPr>
+        <w:t>（</w:t>
+      </w:r>
+      <w:r>
+        <w:rPr>
+          <w:sz w:val="21"/>
+          <w:szCs w:val="21"/>
+        </w:rPr>
+        <w:t>5</w:t>
+      </w:r>
+      <w:r>
+        <w:rPr>
+          <w:rFonts w:ascii="宋体" w:hAnsi="宋体" w:eastAsia="宋体" w:cs="宋体"/>
+          <w:sz w:val="21"/>
+          <w:szCs w:val="21"/>
+        </w:rPr>
+        <w:t>）如图所示，若要将图书馆内的交换机与校园网络中心的核心交换机相连接，应选用的通信线路是</w:t>
+      </w:r>
+      <w:r>
+        <w:rPr>
+          <w:sz w:val="21"/>
+          <w:szCs w:val="21"/>
+        </w:rPr>
+        <w:t>____</w:t>
+      </w:r>
+      <w:r>
+        <w:rPr>
+          <w:rFonts w:ascii="宋体" w:hAnsi="宋体" w:eastAsia="宋体" w:cs="宋体"/>
+          <w:sz w:val="21"/>
+          <w:szCs w:val="21"/>
+        </w:rPr>
+        <w:t>（双绞线</w:t>
+      </w:r>
+      <w:r>
+        <w:rPr>
+          <w:sz w:val="21"/>
+          <w:szCs w:val="21"/>
+        </w:rPr>
+        <w:t>/</w:t>
+      </w:r>
+      <w:r>
+        <w:rPr>
+          <w:rFonts w:ascii="宋体" w:hAnsi="宋体" w:eastAsia="宋体" w:cs="宋体"/>
+          <w:sz w:val="21"/>
+          <w:szCs w:val="21"/>
+        </w:rPr>
+        <w:t>光纤），它的优势是：</w:t>
+      </w:r>
+      <w:r>
+        <w:rPr>
+          <w:sz w:val="21"/>
+          <w:szCs w:val="21"/>
+        </w:rPr>
+        <w:t>____</w:t>
+      </w:r>
+      <w:r>
+        <w:rPr>
+          <w:rFonts w:ascii="宋体" w:hAnsi="宋体" w:eastAsia="宋体" w:cs="宋体"/>
+          <w:sz w:val="21"/>
+          <w:szCs w:val="21"/>
+        </w:rPr>
+        <w:t>（</w:t>
+      </w:r>
+      <w:r>
+        <w:rPr>
+          <w:sz w:val="21"/>
+          <w:szCs w:val="21"/>
+        </w:rPr>
+        <w:t>3</w:t>
+      </w:r>
+      <w:r>
+        <w:rPr>
+          <w:rFonts w:ascii="宋体" w:hAnsi="宋体" w:eastAsia="宋体" w:cs="宋体"/>
+          <w:sz w:val="21"/>
+          <w:szCs w:val="21"/>
+        </w:rPr>
+        <w:t>个）。</w:t>
+      </w:r>
+      <w:r>
+        <w:rPr>
+          <w:strike w:val="0"/>
+          <w:sz w:val="21"/>
+          <w:szCs w:val="21"/>
+          <w:u w:val="none"/>
+        </w:rPr>
+        <w:drawing>
+          <wp:inline distT="0" distB="0" distL="114300" distR="114300">
+            <wp:extent cx="3667125" cy="1057275"/>
+            <wp:effectExtent l="0" t="0" r="5715" b="9525"/>
+            <wp:docPr id="100101" name="图片 100101" descr="学科网(www.zxxk.com)--教育资源门户，提供试卷、教案、课件、论文、素材以及各类教学资源下载，还有大量而丰富的教学相关资讯！"/>
+            <wp:cNvGraphicFramePr>
+              <a:graphicFrameLocks xmlns:a="http://schemas.openxmlformats.org/drawingml/2006/main" noChangeAspect="1"/>
+            </wp:cNvGraphicFramePr>
+            <a:graphic xmlns:a="http://schemas.openxmlformats.org/drawingml/2006/main">
+              <a:graphicData uri="http://schemas.openxmlformats.org/drawingml/2006/picture">
+                <pic:pic xmlns:pic="http://schemas.openxmlformats.org/drawingml/2006/picture">
+                  <pic:nvPicPr>
+                    <pic:cNvPr id="100101" name="图片 100101" descr="学科网(www.zxxk.com)--教育资源门户，提供试卷、教案、课件、论文、素材以及各类教学资源下载，还有大量而丰富的教学相关资讯！"/>
+                    <pic:cNvPicPr>
+                      <a:picLocks noChangeAspect="1"/>
+                    </pic:cNvPicPr>
+                  </pic:nvPicPr>
+                  <pic:blipFill>
+                    <a:blip r:embed="rId22"/>
+                    <a:stretch>
+                      <a:fillRect/>
+                    </a:stretch>
+                  </pic:blipFill>
+                  <pic:spPr>
+                    <a:xfrm>
+                      <a:off x="0" y="0"/>
+                      <a:ext cx="3667125" cy="1057275"/>
+                    </a:xfrm>
+                    <a:prstGeom prst="rect">
+                      <a:avLst/>
+                    </a:prstGeom>
+                  </pic:spPr>
+                </pic:pic>
+              </a:graphicData>
+            </a:graphic>
+          </wp:inline>
+        </w:drawing>
+      </w:r>
+    </w:p>
+    <w:p>
+      <w:pPr>
+        <w:widowControl w:val="0"/>
+        <w:spacing w:before="0" w:after="0" w:line="360" w:lineRule="auto"/>
+        <w:rPr>
+          <w:rFonts w:ascii="宋体" w:hAnsi="宋体" w:eastAsia="宋体" w:cs="宋体"/>
+          <w:color w:val="FF0000"/>
+          <w:sz w:val="21"/>
+          <w:szCs w:val="21"/>
+        </w:rPr>
+      </w:pPr>
+      <w:r>
+        <w:rPr>
+          <w:rFonts w:ascii="宋体" w:hAnsi="宋体" w:eastAsia="宋体" w:cs="宋体"/>
+          <w:color w:val="FF0000"/>
+          <w:sz w:val="21"/>
+          <w:szCs w:val="21"/>
+        </w:rPr>
+        <w:t>（</w:t>
+      </w:r>
+      <w:r>
+        <w:rPr>
+          <w:color w:val="FF0000"/>
+          <w:sz w:val="21"/>
+          <w:szCs w:val="21"/>
+        </w:rPr>
+        <w:t>5</w:t>
+      </w:r>
+      <w:r>
+        <w:rPr>
+          <w:rFonts w:ascii="宋体" w:hAnsi="宋体" w:eastAsia="宋体" w:cs="宋体"/>
+          <w:color w:val="FF0000"/>
+          <w:sz w:val="21"/>
+          <w:szCs w:val="21"/>
+        </w:rPr>
+        <w:t>）常用的网络传输介质有双绞线和光纤。双绞线使用电信号传输数据，是通过电流在铜线中传输；光纤使用光信号传输数据，利用光的全反射原理，光信号在光纤内部反射前进。双绞线的传输距离有限，通常在百米以内，适合短距离内的数据传输；光纤的传输距离远，可以传输数十公里乃至数百公里，非常适合长距离数据传输。双绞线的传输速率相对较低，最高只有几百</w:t>
+      </w:r>
+      <w:r>
+        <w:rPr>
+          <w:color w:val="FF0000"/>
+          <w:sz w:val="21"/>
+          <w:szCs w:val="21"/>
+        </w:rPr>
+        <w:t>Mbps</w:t>
+      </w:r>
+      <w:r>
+        <w:rPr>
+          <w:rFonts w:ascii="宋体" w:hAnsi="宋体" w:eastAsia="宋体" w:cs="宋体"/>
+          <w:color w:val="FF0000"/>
+          <w:sz w:val="21"/>
+          <w:szCs w:val="21"/>
+        </w:rPr>
+        <w:t>；光纤的传输速率快，可以达到数</w:t>
+      </w:r>
+      <w:r>
+        <w:rPr>
+          <w:color w:val="FF0000"/>
+          <w:sz w:val="21"/>
+          <w:szCs w:val="21"/>
+        </w:rPr>
+        <w:t>Gbps</w:t>
+      </w:r>
+      <w:r>
+        <w:rPr>
+          <w:rFonts w:ascii="宋体" w:hAnsi="宋体" w:eastAsia="宋体" w:cs="宋体"/>
+          <w:color w:val="FF0000"/>
+          <w:sz w:val="21"/>
+          <w:szCs w:val="21"/>
+        </w:rPr>
+        <w:t>以上，适合高速数据传输。如图所示，图书馆与网络中心的距离为</w:t>
+      </w:r>
+      <w:r>
+        <w:rPr>
+          <w:color w:val="FF0000"/>
+          <w:sz w:val="21"/>
+          <w:szCs w:val="21"/>
+        </w:rPr>
+        <w:t>200</w:t>
+      </w:r>
+      <w:r>
+        <w:rPr>
+          <w:rFonts w:ascii="宋体" w:hAnsi="宋体" w:eastAsia="宋体" w:cs="宋体"/>
+          <w:color w:val="FF0000"/>
+          <w:sz w:val="21"/>
+          <w:szCs w:val="21"/>
+        </w:rPr>
+        <w:t>米，适合用光纤作为传输介质。故⑥处答案是：光纤，⑦处答案是：</w:t>
+      </w:r>
+      <w:r>
+        <w:rPr>
+          <w:color w:val="FF0000"/>
+          <w:sz w:val="21"/>
+          <w:szCs w:val="21"/>
+        </w:rPr>
+        <w:t>1.</w:t>
+      </w:r>
+      <w:r>
+        <w:rPr>
+          <w:rFonts w:ascii="宋体" w:hAnsi="宋体" w:eastAsia="宋体" w:cs="宋体"/>
+          <w:color w:val="FF0000"/>
+          <w:sz w:val="21"/>
+          <w:szCs w:val="21"/>
+        </w:rPr>
+        <w:t>可稳定地传输数据</w:t>
+      </w:r>
+      <w:r>
+        <w:rPr>
+          <w:color w:val="FF0000"/>
+          <w:sz w:val="21"/>
+          <w:szCs w:val="21"/>
+        </w:rPr>
+        <w:t>2.</w:t>
+      </w:r>
+      <w:r>
+        <w:rPr>
+          <w:rFonts w:ascii="宋体" w:hAnsi="宋体" w:eastAsia="宋体" w:cs="宋体"/>
+          <w:color w:val="FF0000"/>
+          <w:sz w:val="21"/>
+          <w:szCs w:val="21"/>
+        </w:rPr>
+        <w:t>可远距离传输数据</w:t>
+      </w:r>
+      <w:r>
+        <w:rPr>
+          <w:color w:val="FF0000"/>
+          <w:sz w:val="21"/>
+          <w:szCs w:val="21"/>
+        </w:rPr>
+        <w:t> 3.</w:t>
+      </w:r>
+      <w:r>
+        <w:rPr>
+          <w:rFonts w:ascii="宋体" w:hAnsi="宋体" w:eastAsia="宋体" w:cs="宋体"/>
+          <w:color w:val="FF0000"/>
+          <w:sz w:val="21"/>
+          <w:szCs w:val="21"/>
+        </w:rPr>
+        <w:t>可高速传输数据（合理即可）。</w:t>
+      </w:r>
+    </w:p>
+    <w:p>
+      <w:pPr>
+        <w:widowControl w:val="0"/>
+        <w:spacing w:before="0" w:after="0" w:line="360" w:lineRule="auto"/>
+        <w:rPr>
+          <w:sz w:val="21"/>
+          <w:szCs w:val="21"/>
+        </w:rPr>
+      </w:pPr>
+      <w:r>
+        <w:rPr>
+          <w:rFonts w:ascii="宋体" w:hAnsi="宋体" w:eastAsia="宋体" w:cs="宋体"/>
+          <w:sz w:val="21"/>
+          <w:szCs w:val="21"/>
+        </w:rPr>
+        <w:t>（</w:t>
+      </w:r>
+      <w:r>
+        <w:rPr>
+          <w:sz w:val="21"/>
+          <w:szCs w:val="21"/>
+        </w:rPr>
+        <w:t>9</w:t>
+      </w:r>
+      <w:r>
+        <w:rPr>
+          <w:rFonts w:ascii="宋体" w:hAnsi="宋体" w:eastAsia="宋体" w:cs="宋体"/>
+          <w:sz w:val="21"/>
+          <w:szCs w:val="21"/>
+        </w:rPr>
+        <w:t>）小申家里的带宽是</w:t>
+      </w:r>
+      <w:r>
+        <w:rPr>
+          <w:sz w:val="21"/>
+          <w:szCs w:val="21"/>
+        </w:rPr>
+        <w:t>100Mbps</w:t>
+      </w:r>
+      <w:r>
+        <w:rPr>
+          <w:rFonts w:ascii="宋体" w:hAnsi="宋体" w:eastAsia="宋体" w:cs="宋体"/>
+          <w:sz w:val="21"/>
+          <w:szCs w:val="21"/>
+        </w:rPr>
+        <w:t>，相当于每秒传输（     ）</w:t>
+      </w:r>
+      <w:r>
+        <w:rPr>
+          <w:sz w:val="21"/>
+          <w:szCs w:val="21"/>
+        </w:rPr>
+        <w:t>Bytes</w:t>
+      </w:r>
+      <w:r>
+        <w:rPr>
+          <w:rFonts w:ascii="宋体" w:hAnsi="宋体" w:eastAsia="宋体" w:cs="宋体"/>
+          <w:sz w:val="21"/>
+          <w:szCs w:val="21"/>
+        </w:rPr>
+        <w:t>的数据。</w:t>
+      </w:r>
+    </w:p>
+    <w:p>
+      <w:pPr>
+        <w:widowControl w:val="0"/>
+        <w:spacing w:before="0" w:after="0" w:line="360" w:lineRule="auto"/>
+        <w:rPr>
+          <w:sz w:val="21"/>
+          <w:szCs w:val="21"/>
+        </w:rPr>
+      </w:pPr>
+      <w:r>
+        <w:rPr>
+          <w:sz w:val="21"/>
+          <w:szCs w:val="21"/>
+        </w:rPr>
+        <w:t>A.100/8    B.100*1024*1024    C.100*1024*1024/8    D.100*1024/8</w:t>
+      </w:r>
+      <w:r>
+        <w:rPr>
+          <w:strike w:val="0"/>
+          <w:sz w:val="21"/>
+          <w:szCs w:val="21"/>
+          <w:u w:val="none"/>
+        </w:rPr>
+        <w:drawing>
+          <wp:inline distT="0" distB="0" distL="114300" distR="114300">
+            <wp:extent cx="28575" cy="28575"/>
+            <wp:effectExtent l="0" t="0" r="0" b="0"/>
+            <wp:docPr id="100107" name="图片 100107" descr="page number 5"/>
+            <wp:cNvGraphicFramePr>
+              <a:graphicFrameLocks xmlns:a="http://schemas.openxmlformats.org/drawingml/2006/main" noChangeAspect="1"/>
+            </wp:cNvGraphicFramePr>
+            <a:graphic xmlns:a="http://schemas.openxmlformats.org/drawingml/2006/main">
+              <a:graphicData uri="http://schemas.openxmlformats.org/drawingml/2006/picture">
+                <pic:pic xmlns:pic="http://schemas.openxmlformats.org/drawingml/2006/picture">
+                  <pic:nvPicPr>
+                    <pic:cNvPr id="100107" name="图片 100107" descr="page number 5"/>
+                    <pic:cNvPicPr>
+                      <a:picLocks noChangeAspect="1"/>
+                    </pic:cNvPicPr>
+                  </pic:nvPicPr>
+                  <pic:blipFill>
+                    <a:blip r:embed="rId6"/>
+                    <a:stretch>
+                      <a:fillRect/>
+                    </a:stretch>
+                  </pic:blipFill>
+                  <pic:spPr>
+                    <a:xfrm>
+                      <a:off x="0" y="0"/>
+                      <a:ext cx="28575" cy="28575"/>
+                    </a:xfrm>
+                    <a:prstGeom prst="rect">
+                      <a:avLst/>
+                    </a:prstGeom>
+                  </pic:spPr>
+                </pic:pic>
+              </a:graphicData>
+            </a:graphic>
+          </wp:inline>
+        </w:drawing>
+      </w:r>
+    </w:p>
+    <w:p>
+      <w:pPr>
+        <w:widowControl w:val="0"/>
+        <w:numPr>
+          <w:ilvl w:val="0"/>
+          <w:numId w:val="5"/>
+        </w:numPr>
+        <w:spacing w:before="0" w:after="0" w:line="360" w:lineRule="auto"/>
+        <w:rPr>
+          <w:rFonts w:ascii="宋体" w:hAnsi="宋体" w:eastAsia="宋体" w:cs="宋体"/>
+          <w:color w:val="FF0000"/>
+          <w:sz w:val="21"/>
+          <w:szCs w:val="21"/>
+        </w:rPr>
+      </w:pPr>
+      <w:r>
+        <w:rPr>
+          <w:color w:val="FF0000"/>
+          <w:sz w:val="21"/>
+          <w:szCs w:val="21"/>
+        </w:rPr>
+        <w:t>Mbps</w:t>
+      </w:r>
+      <w:r>
+        <w:rPr>
+          <w:rFonts w:ascii="宋体" w:hAnsi="宋体" w:eastAsia="宋体" w:cs="宋体"/>
+          <w:color w:val="FF0000"/>
+          <w:sz w:val="21"/>
+          <w:szCs w:val="21"/>
+        </w:rPr>
+        <w:t>是</w:t>
+      </w:r>
+      <w:r>
+        <w:rPr>
+          <w:color w:val="FF0000"/>
+          <w:sz w:val="21"/>
+          <w:szCs w:val="21"/>
+        </w:rPr>
+        <w:t>megabits per second</w:t>
+      </w:r>
+      <w:r>
+        <w:rPr>
+          <w:rFonts w:ascii="宋体" w:hAnsi="宋体" w:eastAsia="宋体" w:cs="宋体"/>
+          <w:color w:val="FF0000"/>
+          <w:sz w:val="21"/>
+          <w:szCs w:val="21"/>
+        </w:rPr>
+        <w:t>的缩写，是一种传输速率单位，指每秒传输的位（比特）数量。带宽是</w:t>
+      </w:r>
+      <w:r>
+        <w:rPr>
+          <w:color w:val="FF0000"/>
+          <w:sz w:val="21"/>
+          <w:szCs w:val="21"/>
+        </w:rPr>
+        <w:t>100Mbps</w:t>
+      </w:r>
+      <w:r>
+        <w:rPr>
+          <w:rFonts w:ascii="宋体" w:hAnsi="宋体" w:eastAsia="宋体" w:cs="宋体"/>
+          <w:color w:val="FF0000"/>
+          <w:sz w:val="21"/>
+          <w:szCs w:val="21"/>
+        </w:rPr>
+        <w:t>，相当于每秒传输</w:t>
+      </w:r>
+      <w:r>
+        <w:rPr>
+          <w:color w:val="FF0000"/>
+          <w:sz w:val="21"/>
+          <w:szCs w:val="21"/>
+        </w:rPr>
+        <w:t>100*1024*1024/8Bytes</w:t>
+      </w:r>
+      <w:r>
+        <w:rPr>
+          <w:rFonts w:ascii="宋体" w:hAnsi="宋体" w:eastAsia="宋体" w:cs="宋体"/>
+          <w:color w:val="FF0000"/>
+          <w:sz w:val="21"/>
+          <w:szCs w:val="21"/>
+        </w:rPr>
+        <w:t>的数据。故本题答案是：</w:t>
+      </w:r>
+      <w:r>
+        <w:rPr>
+          <w:color w:val="FF0000"/>
+          <w:sz w:val="21"/>
+          <w:szCs w:val="21"/>
+        </w:rPr>
+        <w:t>C</w:t>
+      </w:r>
+      <w:r>
+        <w:rPr>
+          <w:rFonts w:ascii="宋体" w:hAnsi="宋体" w:eastAsia="宋体" w:cs="宋体"/>
+          <w:color w:val="FF0000"/>
+          <w:sz w:val="21"/>
+          <w:szCs w:val="21"/>
+        </w:rPr>
+        <w:t>。</w:t>
+      </w:r>
+    </w:p>
+    <w:p>
+      <w:pPr>
+        <w:widowControl w:val="0"/>
+        <w:spacing w:before="0" w:after="0" w:line="360" w:lineRule="auto"/>
+        <w:rPr>
+          <w:sz w:val="21"/>
+          <w:szCs w:val="21"/>
+        </w:rPr>
+      </w:pPr>
+      <w:r>
+        <w:rPr>
+          <w:sz w:val="21"/>
+          <w:szCs w:val="21"/>
+        </w:rPr>
+        <w:t xml:space="preserve">4. </w:t>
+      </w:r>
+      <w:r>
+        <w:rPr>
+          <w:rFonts w:ascii="宋体" w:hAnsi="宋体" w:eastAsia="宋体" w:cs="宋体"/>
+          <w:sz w:val="21"/>
+          <w:szCs w:val="21"/>
+        </w:rPr>
+        <w:t>小申在学习了杜甫的诗作《登高》后，想更多地了解杜甫，他和家人利用假期自驾前往位于成都的杜甫草堂参观学习。</w:t>
+      </w:r>
+    </w:p>
+    <w:p>
+      <w:pPr>
+        <w:widowControl w:val="0"/>
+        <w:spacing w:before="0" w:after="0" w:line="360" w:lineRule="auto"/>
+        <w:rPr>
+          <w:sz w:val="21"/>
+          <w:szCs w:val="21"/>
+        </w:rPr>
+      </w:pPr>
+      <w:r>
+        <w:rPr>
+          <w:rFonts w:ascii="宋体" w:hAnsi="宋体" w:eastAsia="宋体" w:cs="宋体"/>
+          <w:sz w:val="21"/>
+          <w:szCs w:val="21"/>
+        </w:rPr>
+        <w:t>请根据以上情境回答以下问题：</w:t>
+      </w:r>
+    </w:p>
+    <w:p>
+      <w:pPr>
+        <w:widowControl w:val="0"/>
+        <w:spacing w:before="0" w:after="0" w:line="360" w:lineRule="auto"/>
+        <w:rPr>
+          <w:sz w:val="21"/>
+          <w:szCs w:val="21"/>
+        </w:rPr>
+      </w:pPr>
+      <w:r>
+        <w:rPr>
+          <w:rFonts w:ascii="宋体" w:hAnsi="宋体" w:eastAsia="宋体" w:cs="宋体"/>
+          <w:sz w:val="21"/>
+          <w:szCs w:val="21"/>
+        </w:rPr>
+        <w:t>（</w:t>
+      </w:r>
+      <w:r>
+        <w:rPr>
+          <w:sz w:val="21"/>
+          <w:szCs w:val="21"/>
+        </w:rPr>
+        <w:t>1</w:t>
+      </w:r>
+      <w:r>
+        <w:rPr>
+          <w:rFonts w:ascii="宋体" w:hAnsi="宋体" w:eastAsia="宋体" w:cs="宋体"/>
+          <w:sz w:val="21"/>
+          <w:szCs w:val="21"/>
+        </w:rPr>
+        <w:t>）小申一家到达成都后首先来到预定宾馆的智能停车场停车。在入口处，小申看到显示屏上出现了自己家车的车牌号。关于车牌号采集和显示的过程，以下说法正确的是（     ）</w:t>
+      </w:r>
+    </w:p>
+    <w:p>
+      <w:pPr>
+        <w:widowControl w:val="0"/>
+        <w:spacing w:before="0" w:after="0" w:line="360" w:lineRule="auto"/>
+        <w:rPr>
+          <w:sz w:val="21"/>
+          <w:szCs w:val="21"/>
+        </w:rPr>
+      </w:pPr>
+      <w:r>
+        <w:rPr>
+          <w:strike w:val="0"/>
+          <w:sz w:val="21"/>
+          <w:szCs w:val="21"/>
+          <w:u w:val="none"/>
+        </w:rPr>
+        <w:drawing>
+          <wp:inline distT="0" distB="0" distL="114300" distR="114300">
+            <wp:extent cx="2352675" cy="1238250"/>
+            <wp:effectExtent l="0" t="0" r="9525" b="11430"/>
+            <wp:docPr id="100137" name="图片 100137" descr="学科网(www.zxxk.com)--教育资源门户，提供试卷、教案、课件、论文、素材以及各类教学资源下载，还有大量而丰富的教学相关资讯！"/>
+            <wp:cNvGraphicFramePr>
+              <a:graphicFrameLocks xmlns:a="http://schemas.openxmlformats.org/drawingml/2006/main" noChangeAspect="1"/>
+            </wp:cNvGraphicFramePr>
+            <a:graphic xmlns:a="http://schemas.openxmlformats.org/drawingml/2006/main">
+              <a:graphicData uri="http://schemas.openxmlformats.org/drawingml/2006/picture">
+                <pic:pic xmlns:pic="http://schemas.openxmlformats.org/drawingml/2006/picture">
+                  <pic:nvPicPr>
+                    <pic:cNvPr id="100137" name="图片 100137" descr="学科网(www.zxxk.com)--教育资源门户，提供试卷、教案、课件、论文、素材以及各类教学资源下载，还有大量而丰富的教学相关资讯！"/>
+                    <pic:cNvPicPr>
+                      <a:picLocks noChangeAspect="1"/>
+                    </pic:cNvPicPr>
+                  </pic:nvPicPr>
+                  <pic:blipFill>
+                    <a:blip r:embed="rId23"/>
+                    <a:stretch>
+                      <a:fillRect/>
+                    </a:stretch>
+                  </pic:blipFill>
+                  <pic:spPr>
+                    <a:xfrm>
+                      <a:off x="0" y="0"/>
+                      <a:ext cx="2352675" cy="1238250"/>
+                    </a:xfrm>
+                    <a:prstGeom prst="rect">
+                      <a:avLst/>
+                    </a:prstGeom>
+                  </pic:spPr>
+                </pic:pic>
+              </a:graphicData>
+            </a:graphic>
+          </wp:inline>
+        </w:drawing>
+      </w:r>
+    </w:p>
+    <w:p>
+      <w:pPr>
+        <w:widowControl w:val="0"/>
+        <w:spacing w:before="0" w:after="0" w:line="360" w:lineRule="auto"/>
+        <w:rPr>
+          <w:sz w:val="21"/>
+          <w:szCs w:val="21"/>
+        </w:rPr>
+      </w:pPr>
+      <w:r>
+        <w:rPr>
+          <w:sz w:val="21"/>
+          <w:szCs w:val="21"/>
+        </w:rPr>
+        <w:t xml:space="preserve">       </w:t>
+      </w:r>
+      <w:r>
+        <w:rPr>
+          <w:rFonts w:ascii="宋体" w:hAnsi="宋体" w:eastAsia="宋体" w:cs="宋体"/>
+          <w:sz w:val="21"/>
+          <w:szCs w:val="21"/>
+        </w:rPr>
+        <w:t>智能停车场入口示意图</w:t>
+      </w:r>
+      <w:r>
+        <w:rPr>
+          <w:sz w:val="21"/>
+          <w:szCs w:val="21"/>
+        </w:rPr>
+        <w:t xml:space="preserve"> </w:t>
+      </w:r>
+    </w:p>
+    <w:p>
+      <w:pPr>
+        <w:widowControl w:val="0"/>
+        <w:spacing w:before="0" w:after="0" w:line="360" w:lineRule="auto"/>
+        <w:rPr>
+          <w:sz w:val="21"/>
+          <w:szCs w:val="21"/>
+        </w:rPr>
+      </w:pPr>
+      <w:r>
+        <w:rPr>
+          <w:sz w:val="21"/>
+          <w:szCs w:val="21"/>
+        </w:rPr>
+        <w:t>A.</w:t>
+      </w:r>
+      <w:r>
+        <w:rPr>
+          <w:rFonts w:ascii="宋体" w:hAnsi="宋体" w:eastAsia="宋体" w:cs="宋体"/>
+          <w:sz w:val="21"/>
+          <w:szCs w:val="21"/>
+        </w:rPr>
+        <w:t>小申在预定宾馆时填写了车牌号和到达时间，所以显示屏在他们到达的时间显示了他们的车牌号</w:t>
+      </w:r>
+    </w:p>
+    <w:p>
+      <w:pPr>
+        <w:widowControl w:val="0"/>
+        <w:spacing w:before="0" w:after="0" w:line="360" w:lineRule="auto"/>
+        <w:rPr>
+          <w:sz w:val="21"/>
+          <w:szCs w:val="21"/>
+        </w:rPr>
+      </w:pPr>
+      <w:r>
+        <w:rPr>
+          <w:sz w:val="21"/>
+          <w:szCs w:val="21"/>
+        </w:rPr>
+        <w:t>B.</w:t>
+      </w:r>
+      <w:r>
+        <w:rPr>
+          <w:rFonts w:ascii="宋体" w:hAnsi="宋体" w:eastAsia="宋体" w:cs="宋体"/>
+          <w:sz w:val="21"/>
+          <w:szCs w:val="21"/>
+        </w:rPr>
+        <w:t>车牌号码拍摄识别设备中有一台嵌入式计算机，可以将拍摄的车牌号码图片转换为文字</w:t>
+      </w:r>
+    </w:p>
+    <w:p>
+      <w:pPr>
+        <w:widowControl w:val="0"/>
+        <w:spacing w:before="0" w:after="0" w:line="360" w:lineRule="auto"/>
+        <w:rPr>
+          <w:sz w:val="21"/>
+          <w:szCs w:val="21"/>
+        </w:rPr>
+      </w:pPr>
+      <w:r>
+        <w:rPr>
+          <w:sz w:val="21"/>
+          <w:szCs w:val="21"/>
+        </w:rPr>
+        <w:t>C.</w:t>
+      </w:r>
+      <w:r>
+        <w:rPr>
+          <w:rFonts w:ascii="宋体" w:hAnsi="宋体" w:eastAsia="宋体" w:cs="宋体"/>
+          <w:sz w:val="21"/>
+          <w:szCs w:val="21"/>
+        </w:rPr>
+        <w:t>将车牌号码识别为文字属于人工智能中研究如何使机器“看清”和“看懂”的学科，该学科称为计算机视觉</w:t>
+      </w:r>
+    </w:p>
+    <w:p>
+      <w:pPr>
+        <w:widowControl w:val="0"/>
+        <w:spacing w:before="0" w:after="0" w:line="360" w:lineRule="auto"/>
+        <w:rPr>
+          <w:rFonts w:ascii="宋体" w:hAnsi="宋体" w:eastAsia="宋体" w:cs="宋体"/>
+          <w:color w:val="FF0000"/>
+          <w:sz w:val="21"/>
+          <w:szCs w:val="21"/>
+        </w:rPr>
+      </w:pPr>
+      <w:r>
+        <w:rPr>
+          <w:color w:val="FF0000"/>
+          <w:sz w:val="21"/>
+          <w:szCs w:val="21"/>
+        </w:rPr>
+        <w:t>D.</w:t>
+      </w:r>
+      <w:r>
+        <w:rPr>
+          <w:rFonts w:ascii="宋体" w:hAnsi="宋体" w:eastAsia="宋体" w:cs="宋体"/>
+          <w:color w:val="FF0000"/>
+          <w:sz w:val="21"/>
+          <w:szCs w:val="21"/>
+        </w:rPr>
+        <w:t>车牌号码拍摄识别设备会将采集到的车牌号码、入场时间一并传输到中心服务器存储</w:t>
+      </w:r>
+    </w:p>
+    <w:p>
+      <w:pPr>
+        <w:widowControl w:val="0"/>
+        <w:spacing w:before="0" w:after="0" w:line="360" w:lineRule="auto"/>
+        <w:rPr>
+          <w:color w:val="FF0000"/>
+          <w:sz w:val="21"/>
+          <w:szCs w:val="21"/>
+        </w:rPr>
+      </w:pPr>
+      <w:r>
+        <w:rPr>
+          <w:rFonts w:ascii="宋体" w:hAnsi="宋体" w:eastAsia="宋体" w:cs="宋体"/>
+          <w:color w:val="FF0000"/>
+          <w:sz w:val="21"/>
+          <w:szCs w:val="21"/>
+        </w:rPr>
+        <w:t>（</w:t>
+      </w:r>
+      <w:r>
+        <w:rPr>
+          <w:color w:val="FF0000"/>
+          <w:sz w:val="21"/>
+          <w:szCs w:val="21"/>
+        </w:rPr>
+        <w:t>1</w:t>
+      </w:r>
+      <w:r>
+        <w:rPr>
+          <w:rFonts w:ascii="宋体" w:hAnsi="宋体" w:eastAsia="宋体" w:cs="宋体"/>
+          <w:color w:val="FF0000"/>
+          <w:sz w:val="21"/>
+          <w:szCs w:val="21"/>
+        </w:rPr>
+        <w:t>）车牌识别是计算机视频图像识别技术在车辆牌照识别中的一种应用，即从图像信息中将车牌号码提取并识别出来。计算机视觉是一门研究如何使机器“看”的科学，更进一步的说，就是是指用摄影机和电脑代替人眼对目标进行识别、跟踪和测量等机器视觉，并进一步做图形处理，使电脑处理成为更适合人眼观察或传送给仪器检测的图像。车牌号码拍摄识别设备中有一台嵌入式计算机，可以将拍摄的车牌号码图片转换为文字；将车牌号码识别为文字属于人工智能中研究如何使机器“看清”和“看懂”的学科，该学科称为计算机视觉。由于车牌识别技术的应用，小申不需要提前填写车牌号和到达时间。故本题答案是：</w:t>
+      </w:r>
+      <w:r>
+        <w:rPr>
+          <w:color w:val="FF0000"/>
+          <w:sz w:val="21"/>
+          <w:szCs w:val="21"/>
+        </w:rPr>
+        <w:t>BC</w:t>
+      </w:r>
+      <w:r>
+        <w:rPr>
+          <w:rFonts w:ascii="宋体" w:hAnsi="宋体" w:eastAsia="宋体" w:cs="宋体"/>
+          <w:color w:val="FF0000"/>
+          <w:sz w:val="21"/>
+          <w:szCs w:val="21"/>
+        </w:rPr>
+        <w:t>。</w:t>
+      </w:r>
+    </w:p>
+    <w:p>
+      <w:pPr>
+        <w:pStyle w:val="3"/>
+        <w:bidi w:val="0"/>
+        <w:rPr>
+          <w:rFonts w:hint="eastAsia"/>
+          <w:lang w:val="en-US" w:eastAsia="zh-CN"/>
+        </w:rPr>
+      </w:pPr>
+      <w:r>
+        <w:rPr>
+          <w:rFonts w:hint="eastAsia"/>
+          <w:lang w:val="en-US" w:eastAsia="zh-CN"/>
+        </w:rPr>
+        <w:t>2024闵行</w:t>
+      </w:r>
+    </w:p>
+    <w:p>
+      <w:pPr>
+        <w:widowControl w:val="0"/>
+        <w:spacing w:before="0" w:after="0" w:line="360" w:lineRule="auto"/>
+        <w:rPr>
+          <w:sz w:val="21"/>
+          <w:szCs w:val="21"/>
+        </w:rPr>
+      </w:pPr>
+      <w:r>
+        <w:rPr>
+          <w:rFonts w:ascii="宋体" w:hAnsi="宋体" w:eastAsia="宋体" w:cs="宋体"/>
+          <w:sz w:val="21"/>
+          <w:szCs w:val="21"/>
+        </w:rPr>
+        <w:t>（</w:t>
+      </w:r>
+      <w:r>
+        <w:rPr>
+          <w:sz w:val="21"/>
+          <w:szCs w:val="21"/>
+        </w:rPr>
+        <w:t>3</w:t>
+      </w:r>
+      <w:r>
+        <w:rPr>
+          <w:rFonts w:ascii="宋体" w:hAnsi="宋体" w:eastAsia="宋体" w:cs="宋体"/>
+          <w:sz w:val="21"/>
+          <w:szCs w:val="21"/>
+        </w:rPr>
+        <w:t>）小申下载了一些气象图片，某张</w:t>
+      </w:r>
+      <w:r>
+        <w:rPr>
+          <w:sz w:val="21"/>
+          <w:szCs w:val="21"/>
+        </w:rPr>
+        <w:t>256</w:t>
+      </w:r>
+      <w:r>
+        <w:rPr>
+          <w:rFonts w:ascii="宋体" w:hAnsi="宋体" w:eastAsia="宋体" w:cs="宋体"/>
+          <w:sz w:val="21"/>
+          <w:szCs w:val="21"/>
+        </w:rPr>
+        <w:t>色的</w:t>
+      </w:r>
+      <w:r>
+        <w:rPr>
+          <w:sz w:val="21"/>
+          <w:szCs w:val="21"/>
+        </w:rPr>
+        <w:t>BMP</w:t>
+      </w:r>
+      <w:r>
+        <w:rPr>
+          <w:rFonts w:ascii="宋体" w:hAnsi="宋体" w:eastAsia="宋体" w:cs="宋体"/>
+          <w:sz w:val="21"/>
+          <w:szCs w:val="21"/>
+        </w:rPr>
+        <w:t>图片的分辨率为</w:t>
+      </w:r>
+      <w:r>
+        <w:rPr>
+          <w:sz w:val="21"/>
+          <w:szCs w:val="21"/>
+        </w:rPr>
+        <w:t>1024*768</w:t>
+      </w:r>
+      <w:r>
+        <w:rPr>
+          <w:rFonts w:ascii="宋体" w:hAnsi="宋体" w:eastAsia="宋体" w:cs="宋体"/>
+          <w:sz w:val="21"/>
+          <w:szCs w:val="21"/>
+        </w:rPr>
+        <w:t>，理论上，该图片所占存储空间为</w:t>
+      </w:r>
+      <w:r>
+        <w:rPr>
+          <w:sz w:val="21"/>
+          <w:szCs w:val="21"/>
+        </w:rPr>
+        <w:t>______MB</w:t>
+      </w:r>
+      <w:r>
+        <w:rPr>
+          <w:rFonts w:ascii="宋体" w:hAnsi="宋体" w:eastAsia="宋体" w:cs="宋体"/>
+          <w:sz w:val="21"/>
+          <w:szCs w:val="21"/>
+        </w:rPr>
+        <w:t>。</w:t>
+      </w:r>
+    </w:p>
+    <w:p>
+      <w:pPr>
+        <w:widowControl w:val="0"/>
+        <w:spacing w:before="0" w:after="0" w:line="360" w:lineRule="auto"/>
+        <w:rPr>
+          <w:rFonts w:ascii="宋体" w:hAnsi="宋体" w:eastAsia="宋体" w:cs="宋体"/>
+          <w:color w:val="FF0000"/>
+          <w:sz w:val="21"/>
+          <w:szCs w:val="21"/>
+        </w:rPr>
+      </w:pPr>
+      <w:r>
+        <w:rPr>
+          <w:rFonts w:ascii="宋体" w:hAnsi="宋体" w:eastAsia="宋体" w:cs="宋体"/>
+          <w:color w:val="FF0000"/>
+          <w:sz w:val="21"/>
+          <w:szCs w:val="21"/>
+        </w:rPr>
+        <w:t>（</w:t>
+      </w:r>
+      <w:r>
+        <w:rPr>
+          <w:color w:val="FF0000"/>
+          <w:sz w:val="21"/>
+          <w:szCs w:val="21"/>
+        </w:rPr>
+        <w:t>3</w:t>
+      </w:r>
+      <w:r>
+        <w:rPr>
+          <w:rFonts w:ascii="宋体" w:hAnsi="宋体" w:eastAsia="宋体" w:cs="宋体"/>
+          <w:color w:val="FF0000"/>
+          <w:sz w:val="21"/>
+          <w:szCs w:val="21"/>
+        </w:rPr>
+        <w:t>）图像文件存储量的计算公式：存储量=水平像素×垂直像素×每个像素所需位数/</w:t>
+      </w:r>
+      <w:r>
+        <w:rPr>
+          <w:color w:val="FF0000"/>
+          <w:sz w:val="21"/>
+          <w:szCs w:val="21"/>
+        </w:rPr>
+        <w:t>8</w:t>
+      </w:r>
+      <w:r>
+        <w:rPr>
+          <w:rFonts w:ascii="宋体" w:hAnsi="宋体" w:eastAsia="宋体" w:cs="宋体"/>
+          <w:color w:val="FF0000"/>
+          <w:sz w:val="21"/>
+          <w:szCs w:val="21"/>
+        </w:rPr>
+        <w:t>（字节）。</w:t>
+      </w:r>
+      <w:r>
+        <w:rPr>
+          <w:color w:val="FF0000"/>
+          <w:sz w:val="21"/>
+          <w:szCs w:val="21"/>
+        </w:rPr>
+        <w:t>256</w:t>
+      </w:r>
+      <w:r>
+        <w:rPr>
+          <w:rFonts w:ascii="宋体" w:hAnsi="宋体" w:eastAsia="宋体" w:cs="宋体"/>
+          <w:color w:val="FF0000"/>
+          <w:sz w:val="21"/>
+          <w:szCs w:val="21"/>
+        </w:rPr>
+        <w:t>色的</w:t>
+      </w:r>
+      <w:r>
+        <w:rPr>
+          <w:color w:val="FF0000"/>
+          <w:sz w:val="21"/>
+          <w:szCs w:val="21"/>
+        </w:rPr>
+        <w:t>BMP</w:t>
+      </w:r>
+      <w:r>
+        <w:rPr>
+          <w:rFonts w:ascii="宋体" w:hAnsi="宋体" w:eastAsia="宋体" w:cs="宋体"/>
+          <w:color w:val="FF0000"/>
+          <w:sz w:val="21"/>
+          <w:szCs w:val="21"/>
+        </w:rPr>
+        <w:t>图片的分辨率为</w:t>
+      </w:r>
+      <w:r>
+        <w:rPr>
+          <w:color w:val="FF0000"/>
+          <w:sz w:val="21"/>
+          <w:szCs w:val="21"/>
+        </w:rPr>
+        <w:t>1024*768</w:t>
+      </w:r>
+      <w:r>
+        <w:rPr>
+          <w:rFonts w:ascii="宋体" w:hAnsi="宋体" w:eastAsia="宋体" w:cs="宋体"/>
+          <w:color w:val="FF0000"/>
+          <w:sz w:val="21"/>
+          <w:szCs w:val="21"/>
+        </w:rPr>
+        <w:t>，其存储容量为：</w:t>
+      </w:r>
+      <w:r>
+        <w:rPr>
+          <w:color w:val="FF0000"/>
+          <w:sz w:val="21"/>
+          <w:szCs w:val="21"/>
+        </w:rPr>
+        <w:t>1024*768*8/8/1024/1024=0.75MB</w:t>
+      </w:r>
+      <w:r>
+        <w:rPr>
+          <w:rFonts w:ascii="宋体" w:hAnsi="宋体" w:eastAsia="宋体" w:cs="宋体"/>
+          <w:color w:val="FF0000"/>
+          <w:sz w:val="21"/>
+          <w:szCs w:val="21"/>
+        </w:rPr>
+        <w:t>。故本题答案是：</w:t>
+      </w:r>
+      <w:r>
+        <w:rPr>
+          <w:color w:val="FF0000"/>
+          <w:sz w:val="21"/>
+          <w:szCs w:val="21"/>
+        </w:rPr>
+        <w:t>0.75MB</w:t>
+      </w:r>
+      <w:r>
+        <w:rPr>
+          <w:rFonts w:ascii="宋体" w:hAnsi="宋体" w:eastAsia="宋体" w:cs="宋体"/>
+          <w:color w:val="FF0000"/>
+          <w:sz w:val="21"/>
+          <w:szCs w:val="21"/>
+        </w:rPr>
+        <w:t>。</w:t>
+      </w:r>
+    </w:p>
+    <w:p>
+      <w:pPr>
+        <w:widowControl w:val="0"/>
+        <w:spacing w:before="0" w:after="0" w:line="360" w:lineRule="auto"/>
+        <w:rPr>
+          <w:sz w:val="21"/>
+          <w:szCs w:val="21"/>
+        </w:rPr>
+      </w:pPr>
+      <w:r>
+        <w:rPr>
+          <w:sz w:val="21"/>
+          <w:szCs w:val="21"/>
+        </w:rPr>
+        <w:t xml:space="preserve">2. </w:t>
+      </w:r>
+      <w:r>
+        <w:rPr>
+          <w:rFonts w:ascii="宋体" w:hAnsi="宋体" w:eastAsia="宋体" w:cs="宋体"/>
+          <w:sz w:val="21"/>
+          <w:szCs w:val="21"/>
+        </w:rPr>
+        <w:t>小申发现一种对黑白图像（颜色编号：黑色</w:t>
+      </w:r>
+      <w:r>
+        <w:rPr>
+          <w:sz w:val="21"/>
+          <w:szCs w:val="21"/>
+        </w:rPr>
+        <w:t>1</w:t>
+      </w:r>
+      <w:r>
+        <w:rPr>
+          <w:rFonts w:ascii="宋体" w:hAnsi="宋体" w:eastAsia="宋体" w:cs="宋体"/>
+          <w:sz w:val="21"/>
+          <w:szCs w:val="21"/>
+        </w:rPr>
+        <w:t>，白色</w:t>
+      </w:r>
+      <w:r>
+        <w:rPr>
+          <w:sz w:val="21"/>
+          <w:szCs w:val="21"/>
+        </w:rPr>
+        <w:t>0</w:t>
+      </w:r>
+      <w:r>
+        <w:rPr>
+          <w:rFonts w:ascii="宋体" w:hAnsi="宋体" w:eastAsia="宋体" w:cs="宋体"/>
+          <w:sz w:val="21"/>
+          <w:szCs w:val="21"/>
+        </w:rPr>
+        <w:t>）的压缩方法。压缩规则是：①记录原数据第一个位置的颜色编号：②从左往右依次扫描颜色编号，统计并记录连续出现的相同颜色的编号个数。例如图像的颜色编号为：</w:t>
+      </w:r>
+      <w:r>
+        <w:rPr>
+          <w:sz w:val="21"/>
+          <w:szCs w:val="21"/>
+        </w:rPr>
+        <w:t>0000000011111000</w:t>
+      </w:r>
+      <w:r>
+        <w:rPr>
+          <w:rFonts w:ascii="宋体" w:hAnsi="宋体" w:eastAsia="宋体" w:cs="宋体"/>
+          <w:sz w:val="21"/>
+          <w:szCs w:val="21"/>
+        </w:rPr>
+        <w:t>，压缩结果为“</w:t>
+      </w:r>
+      <w:r>
+        <w:rPr>
+          <w:sz w:val="21"/>
+          <w:szCs w:val="21"/>
+        </w:rPr>
+        <w:t>0</w:t>
+      </w:r>
+      <w:r>
+        <w:rPr>
+          <w:rFonts w:ascii="宋体" w:hAnsi="宋体" w:eastAsia="宋体" w:cs="宋体"/>
+          <w:sz w:val="21"/>
+          <w:szCs w:val="21"/>
+        </w:rPr>
+        <w:t>，</w:t>
+      </w:r>
+      <w:r>
+        <w:rPr>
+          <w:sz w:val="21"/>
+          <w:szCs w:val="21"/>
+        </w:rPr>
+        <w:t>8</w:t>
+      </w:r>
+      <w:r>
+        <w:rPr>
+          <w:rFonts w:ascii="宋体" w:hAnsi="宋体" w:eastAsia="宋体" w:cs="宋体"/>
+          <w:sz w:val="21"/>
+          <w:szCs w:val="21"/>
+        </w:rPr>
+        <w:t>，</w:t>
+      </w:r>
+      <w:r>
+        <w:rPr>
+          <w:sz w:val="21"/>
+          <w:szCs w:val="21"/>
+        </w:rPr>
+        <w:t>5</w:t>
+      </w:r>
+      <w:r>
+        <w:rPr>
+          <w:rFonts w:ascii="宋体" w:hAnsi="宋体" w:eastAsia="宋体" w:cs="宋体"/>
+          <w:sz w:val="21"/>
+          <w:szCs w:val="21"/>
+        </w:rPr>
+        <w:t>，</w:t>
+      </w:r>
+      <w:r>
+        <w:rPr>
+          <w:sz w:val="21"/>
+          <w:szCs w:val="21"/>
+        </w:rPr>
+        <w:t>3</w:t>
+      </w:r>
+      <w:r>
+        <w:rPr>
+          <w:rFonts w:ascii="宋体" w:hAnsi="宋体" w:eastAsia="宋体" w:cs="宋体"/>
+          <w:sz w:val="21"/>
+          <w:szCs w:val="21"/>
+        </w:rPr>
+        <w:t>”。据此完成下面小题。</w:t>
+      </w:r>
+    </w:p>
+    <w:p>
+      <w:pPr>
+        <w:widowControl w:val="0"/>
+        <w:spacing w:before="0" w:after="0" w:line="360" w:lineRule="auto"/>
+        <w:rPr>
+          <w:sz w:val="21"/>
+          <w:szCs w:val="21"/>
+        </w:rPr>
+      </w:pPr>
+      <w:r>
+        <w:rPr>
+          <w:rFonts w:ascii="宋体" w:hAnsi="宋体" w:eastAsia="宋体" w:cs="宋体"/>
+          <w:sz w:val="21"/>
+          <w:szCs w:val="21"/>
+        </w:rPr>
+        <w:t>（</w:t>
+      </w:r>
+      <w:r>
+        <w:rPr>
+          <w:sz w:val="21"/>
+          <w:szCs w:val="21"/>
+        </w:rPr>
+        <w:t>1</w:t>
+      </w:r>
+      <w:r>
+        <w:rPr>
+          <w:rFonts w:ascii="宋体" w:hAnsi="宋体" w:eastAsia="宋体" w:cs="宋体"/>
+          <w:sz w:val="21"/>
+          <w:szCs w:val="21"/>
+        </w:rPr>
+        <w:t>）这种压缩方法属于</w:t>
+      </w:r>
+      <w:r>
+        <w:rPr>
+          <w:sz w:val="21"/>
+          <w:szCs w:val="21"/>
+        </w:rPr>
+        <w:t>____________</w:t>
+      </w:r>
+      <w:r>
+        <w:rPr>
+          <w:rFonts w:ascii="宋体" w:hAnsi="宋体" w:eastAsia="宋体" w:cs="宋体"/>
+          <w:sz w:val="21"/>
+          <w:szCs w:val="21"/>
+        </w:rPr>
+        <w:t>（选填：有损压缩</w:t>
+      </w:r>
+      <w:r>
+        <w:rPr>
+          <w:sz w:val="21"/>
+          <w:szCs w:val="21"/>
+        </w:rPr>
+        <w:t>/</w:t>
+      </w:r>
+      <w:r>
+        <w:rPr>
+          <w:rFonts w:ascii="宋体" w:hAnsi="宋体" w:eastAsia="宋体" w:cs="宋体"/>
+          <w:sz w:val="21"/>
+          <w:szCs w:val="21"/>
+        </w:rPr>
+        <w:t>无损压缩）。</w:t>
+      </w:r>
+    </w:p>
+    <w:p>
+      <w:pPr>
+        <w:widowControl w:val="0"/>
+        <w:numPr>
+          <w:ilvl w:val="0"/>
+          <w:numId w:val="6"/>
+        </w:numPr>
+        <w:spacing w:before="0" w:after="0" w:line="360" w:lineRule="auto"/>
+        <w:rPr>
+          <w:rFonts w:ascii="宋体" w:hAnsi="宋体" w:eastAsia="宋体" w:cs="宋体"/>
+          <w:color w:val="0070C0"/>
+          <w:sz w:val="21"/>
+          <w:szCs w:val="21"/>
+        </w:rPr>
+      </w:pPr>
+      <w:r>
+        <w:rPr>
+          <w:rFonts w:ascii="宋体" w:hAnsi="宋体" w:eastAsia="宋体" w:cs="宋体"/>
+          <w:color w:val="0070C0"/>
+          <w:sz w:val="21"/>
+          <w:szCs w:val="21"/>
+        </w:rPr>
+        <w:t>有损压缩是利用了人类对图像或声波中的某些频率成分不敏感的特性，允许压缩过程中损失一定的信息：虽然不能完全恢复原始数据，但是所损失的部分对理解原始图像的影响缩小，却换来了大得多的压缩比，常见的有损压缩格式有</w:t>
+      </w:r>
+      <w:r>
+        <w:rPr>
+          <w:color w:val="0070C0"/>
+          <w:sz w:val="21"/>
+          <w:szCs w:val="21"/>
+        </w:rPr>
+        <w:t>JPEG</w:t>
+      </w:r>
+      <w:r>
+        <w:rPr>
+          <w:rFonts w:ascii="宋体" w:hAnsi="宋体" w:eastAsia="宋体" w:cs="宋体"/>
+          <w:color w:val="0070C0"/>
+          <w:sz w:val="21"/>
+          <w:szCs w:val="21"/>
+        </w:rPr>
+        <w:t>、</w:t>
+      </w:r>
+      <w:r>
+        <w:rPr>
+          <w:color w:val="0070C0"/>
+          <w:sz w:val="21"/>
+          <w:szCs w:val="21"/>
+        </w:rPr>
+        <w:t>GIF</w:t>
+      </w:r>
+      <w:r>
+        <w:rPr>
+          <w:rFonts w:ascii="宋体" w:hAnsi="宋体" w:eastAsia="宋体" w:cs="宋体"/>
+          <w:color w:val="0070C0"/>
+          <w:sz w:val="21"/>
+          <w:szCs w:val="21"/>
+        </w:rPr>
+        <w:t>、</w:t>
+      </w:r>
+      <w:r>
+        <w:rPr>
+          <w:color w:val="0070C0"/>
+          <w:sz w:val="21"/>
+          <w:szCs w:val="21"/>
+        </w:rPr>
+        <w:t>MP3</w:t>
+      </w:r>
+      <w:r>
+        <w:rPr>
+          <w:rFonts w:ascii="宋体" w:hAnsi="宋体" w:eastAsia="宋体" w:cs="宋体"/>
+          <w:color w:val="0070C0"/>
+          <w:sz w:val="21"/>
+          <w:szCs w:val="21"/>
+        </w:rPr>
+        <w:t>、</w:t>
+      </w:r>
+      <w:r>
+        <w:rPr>
+          <w:color w:val="0070C0"/>
+          <w:sz w:val="21"/>
+          <w:szCs w:val="21"/>
+        </w:rPr>
+        <w:t>MP4</w:t>
+      </w:r>
+      <w:r>
+        <w:rPr>
+          <w:rFonts w:ascii="宋体" w:hAnsi="宋体" w:eastAsia="宋体" w:cs="宋体"/>
+          <w:color w:val="0070C0"/>
+          <w:sz w:val="21"/>
+          <w:szCs w:val="21"/>
+        </w:rPr>
+        <w:t>等。无损压缩是利用数据的统计冗余进行压缩，可完全恢复原始数据而不引起任何失真，但压缩率是受到数据统计冗余度的理论限制，一般为</w:t>
+      </w:r>
+      <w:r>
+        <w:rPr>
+          <w:color w:val="0070C0"/>
+          <w:sz w:val="21"/>
+          <w:szCs w:val="21"/>
+        </w:rPr>
+        <w:t>2</w:t>
+      </w:r>
+      <w:r>
+        <w:rPr>
+          <w:rFonts w:ascii="宋体" w:hAnsi="宋体" w:eastAsia="宋体" w:cs="宋体"/>
+          <w:color w:val="0070C0"/>
+          <w:sz w:val="21"/>
+          <w:szCs w:val="21"/>
+        </w:rPr>
+        <w:t>：</w:t>
+      </w:r>
+      <w:r>
+        <w:rPr>
+          <w:color w:val="0070C0"/>
+          <w:sz w:val="21"/>
+          <w:szCs w:val="21"/>
+        </w:rPr>
+        <w:t>1</w:t>
+      </w:r>
+      <w:r>
+        <w:rPr>
+          <w:rFonts w:ascii="宋体" w:hAnsi="宋体" w:eastAsia="宋体" w:cs="宋体"/>
+          <w:color w:val="0070C0"/>
+          <w:sz w:val="21"/>
+          <w:szCs w:val="21"/>
+        </w:rPr>
+        <w:t>到</w:t>
+      </w:r>
+      <w:r>
+        <w:rPr>
+          <w:color w:val="0070C0"/>
+          <w:sz w:val="21"/>
+          <w:szCs w:val="21"/>
+        </w:rPr>
+        <w:t>5</w:t>
+      </w:r>
+      <w:r>
+        <w:rPr>
+          <w:rFonts w:ascii="宋体" w:hAnsi="宋体" w:eastAsia="宋体" w:cs="宋体"/>
+          <w:color w:val="0070C0"/>
+          <w:sz w:val="21"/>
+          <w:szCs w:val="21"/>
+        </w:rPr>
+        <w:t>：</w:t>
+      </w:r>
+      <w:r>
+        <w:rPr>
+          <w:color w:val="0070C0"/>
+          <w:sz w:val="21"/>
+          <w:szCs w:val="21"/>
+        </w:rPr>
+        <w:t>1</w:t>
+      </w:r>
+      <w:r>
+        <w:rPr>
+          <w:rFonts w:ascii="宋体" w:hAnsi="宋体" w:eastAsia="宋体" w:cs="宋体"/>
+          <w:color w:val="0070C0"/>
+          <w:sz w:val="21"/>
+          <w:szCs w:val="21"/>
+        </w:rPr>
+        <w:t>，这类方法广泛用于文本数据，程序和特殊应用场合的图像数据（如指纹图像，医学图像等）的压缩。题干中的压缩为有损压缩，故本题答案是：有损压缩。</w:t>
+      </w:r>
+    </w:p>
+    <w:p>
+      <w:pPr>
+        <w:widowControl w:val="0"/>
+        <w:numPr>
+          <w:ilvl w:val="0"/>
+          <w:numId w:val="0"/>
+        </w:numPr>
+        <w:spacing w:before="0" w:after="0" w:line="360" w:lineRule="auto"/>
+        <w:rPr>
+          <w:rFonts w:hint="default" w:ascii="Roboto" w:hAnsi="Roboto" w:eastAsia="Roboto" w:cs="Roboto"/>
+          <w:i w:val="0"/>
+          <w:iCs w:val="0"/>
+          <w:caps w:val="0"/>
+          <w:color w:val="FF0000"/>
+          <w:spacing w:val="0"/>
+          <w:sz w:val="19"/>
+          <w:szCs w:val="19"/>
+          <w:shd w:val="clear" w:fill="F7F7F7"/>
+        </w:rPr>
+      </w:pPr>
+      <w:r>
+        <w:rPr>
+          <w:rFonts w:hint="eastAsia" w:ascii="宋体" w:hAnsi="宋体" w:eastAsia="宋体" w:cs="宋体"/>
+          <w:color w:val="FF0000"/>
+          <w:sz w:val="21"/>
+          <w:szCs w:val="21"/>
+          <w:lang w:val="en-US" w:eastAsia="zh-CN"/>
+        </w:rPr>
+        <w:t>答案有问题，</w:t>
+      </w:r>
+      <w:r>
+        <w:rPr>
+          <w:rFonts w:ascii="Roboto" w:hAnsi="Roboto" w:eastAsia="Roboto" w:cs="Roboto"/>
+          <w:i w:val="0"/>
+          <w:iCs w:val="0"/>
+          <w:caps w:val="0"/>
+          <w:color w:val="FF0000"/>
+          <w:spacing w:val="0"/>
+          <w:sz w:val="19"/>
+          <w:szCs w:val="19"/>
+          <w:shd w:val="clear" w:fill="F7F7F7"/>
+        </w:rPr>
+        <w:t>这种压缩方法属于</w:t>
+      </w:r>
+      <w:r>
+        <w:rPr>
+          <w:rStyle w:val="7"/>
+          <w:rFonts w:hint="default" w:ascii="Roboto" w:hAnsi="Roboto" w:eastAsia="Roboto" w:cs="Roboto"/>
+          <w:i w:val="0"/>
+          <w:iCs w:val="0"/>
+          <w:caps w:val="0"/>
+          <w:color w:val="FF0000"/>
+          <w:spacing w:val="0"/>
+          <w:sz w:val="19"/>
+          <w:szCs w:val="19"/>
+          <w:shd w:val="clear" w:fill="F7F7F7"/>
+        </w:rPr>
+        <w:t>无损压缩</w:t>
+      </w:r>
+      <w:r>
+        <w:rPr>
+          <w:rFonts w:hint="default" w:ascii="Roboto" w:hAnsi="Roboto" w:eastAsia="Roboto" w:cs="Roboto"/>
+          <w:i w:val="0"/>
+          <w:iCs w:val="0"/>
+          <w:caps w:val="0"/>
+          <w:color w:val="FF0000"/>
+          <w:spacing w:val="0"/>
+          <w:sz w:val="19"/>
+          <w:szCs w:val="19"/>
+          <w:shd w:val="clear" w:fill="F7F7F7"/>
+        </w:rPr>
+        <w:t>。因为在压缩和解压缩过程中，图像的原始数据不会丢失或改变，能够完全恢复原始图像。</w:t>
+      </w:r>
+    </w:p>
+    <w:p>
+      <w:pPr>
+        <w:widowControl w:val="0"/>
+        <w:spacing w:before="0" w:after="0" w:line="360" w:lineRule="auto"/>
+        <w:rPr>
+          <w:sz w:val="21"/>
+          <w:szCs w:val="21"/>
+        </w:rPr>
+      </w:pPr>
+      <w:r>
+        <w:rPr>
+          <w:rFonts w:ascii="宋体" w:hAnsi="宋体" w:eastAsia="宋体" w:cs="宋体"/>
+          <w:sz w:val="21"/>
+          <w:szCs w:val="21"/>
+        </w:rPr>
+        <w:t>（</w:t>
+      </w:r>
+      <w:r>
+        <w:rPr>
+          <w:sz w:val="21"/>
+          <w:szCs w:val="21"/>
+        </w:rPr>
+        <w:t>3</w:t>
+      </w:r>
+      <w:r>
+        <w:rPr>
+          <w:rFonts w:ascii="宋体" w:hAnsi="宋体" w:eastAsia="宋体" w:cs="宋体"/>
+          <w:sz w:val="21"/>
+          <w:szCs w:val="21"/>
+        </w:rPr>
+        <w:t>）软件的逻辑层次分为用户界面层、业务逻辑层、数据访问层，下列选项中，属于</w:t>
+      </w:r>
+      <w:r>
+        <w:rPr>
+          <w:sz w:val="21"/>
+          <w:szCs w:val="21"/>
+        </w:rPr>
+        <w:t>APP</w:t>
+      </w:r>
+      <w:r>
+        <w:rPr>
+          <w:rFonts w:ascii="宋体" w:hAnsi="宋体" w:eastAsia="宋体" w:cs="宋体"/>
+          <w:sz w:val="21"/>
+          <w:szCs w:val="21"/>
+        </w:rPr>
+        <w:t>的业务逻辑层的是（      ）。</w:t>
+      </w:r>
+    </w:p>
+    <w:p>
+      <w:pPr>
+        <w:widowControl w:val="0"/>
+        <w:spacing w:before="0" w:after="0" w:line="360" w:lineRule="auto"/>
+        <w:rPr>
+          <w:sz w:val="21"/>
+          <w:szCs w:val="21"/>
+        </w:rPr>
+      </w:pPr>
+      <w:r>
+        <w:rPr>
+          <w:sz w:val="21"/>
+          <w:szCs w:val="21"/>
+        </w:rPr>
+        <w:t>A</w:t>
+      </w:r>
+      <w:r>
+        <w:rPr>
+          <w:rFonts w:ascii="宋体" w:hAnsi="宋体" w:eastAsia="宋体" w:cs="宋体"/>
+          <w:sz w:val="21"/>
+          <w:szCs w:val="21"/>
+        </w:rPr>
+        <w:t xml:space="preserve">．利用程序统计和分析老人的健康数据    </w:t>
+      </w:r>
+      <w:r>
+        <w:rPr>
+          <w:sz w:val="21"/>
+          <w:szCs w:val="21"/>
+        </w:rPr>
+        <w:t>B</w:t>
+      </w:r>
+      <w:r>
+        <w:rPr>
+          <w:rFonts w:ascii="宋体" w:hAnsi="宋体" w:eastAsia="宋体" w:cs="宋体"/>
+          <w:sz w:val="21"/>
+          <w:szCs w:val="21"/>
+        </w:rPr>
+        <w:t>．用户登录界面</w:t>
+      </w:r>
+    </w:p>
+    <w:p>
+      <w:pPr>
+        <w:widowControl w:val="0"/>
+        <w:spacing w:before="0" w:after="0" w:line="360" w:lineRule="auto"/>
+        <w:rPr>
+          <w:sz w:val="21"/>
+          <w:szCs w:val="21"/>
+        </w:rPr>
+      </w:pPr>
+      <w:r>
+        <w:rPr>
+          <w:sz w:val="21"/>
+          <w:szCs w:val="21"/>
+        </w:rPr>
+        <w:t>C</w:t>
+      </w:r>
+      <w:r>
+        <w:rPr>
+          <w:rFonts w:ascii="宋体" w:hAnsi="宋体" w:eastAsia="宋体" w:cs="宋体"/>
+          <w:sz w:val="21"/>
+          <w:szCs w:val="21"/>
+        </w:rPr>
+        <w:t xml:space="preserve">．获取数据查询老人每日体征信息的程序    </w:t>
+      </w:r>
+      <w:r>
+        <w:rPr>
+          <w:sz w:val="21"/>
+          <w:szCs w:val="21"/>
+        </w:rPr>
+        <w:t>D</w:t>
+      </w:r>
+      <w:r>
+        <w:rPr>
+          <w:rFonts w:ascii="宋体" w:hAnsi="宋体" w:eastAsia="宋体" w:cs="宋体"/>
+          <w:sz w:val="21"/>
+          <w:szCs w:val="21"/>
+        </w:rPr>
+        <w:t>．更新老人健康数据表的记录</w:t>
+      </w:r>
+    </w:p>
+    <w:p>
+      <w:pPr>
+        <w:widowControl w:val="0"/>
+        <w:spacing w:before="0" w:after="0" w:line="360" w:lineRule="auto"/>
+        <w:rPr>
+          <w:rFonts w:ascii="宋体" w:hAnsi="宋体" w:eastAsia="宋体" w:cs="宋体"/>
+          <w:color w:val="FF0000"/>
+          <w:sz w:val="21"/>
+          <w:szCs w:val="21"/>
+        </w:rPr>
+      </w:pPr>
+      <w:r>
+        <w:rPr>
+          <w:rFonts w:ascii="宋体" w:hAnsi="宋体" w:eastAsia="宋体" w:cs="宋体"/>
+          <w:color w:val="FF0000"/>
+          <w:sz w:val="21"/>
+          <w:szCs w:val="21"/>
+        </w:rPr>
+        <w:t>（</w:t>
+      </w:r>
+      <w:r>
+        <w:rPr>
+          <w:color w:val="FF0000"/>
+          <w:sz w:val="21"/>
+          <w:szCs w:val="21"/>
+        </w:rPr>
+        <w:t>3</w:t>
+      </w:r>
+      <w:r>
+        <w:rPr>
+          <w:rFonts w:ascii="宋体" w:hAnsi="宋体" w:eastAsia="宋体" w:cs="宋体"/>
+          <w:color w:val="FF0000"/>
+          <w:sz w:val="21"/>
+          <w:szCs w:val="21"/>
+        </w:rPr>
+        <w:t>）用户界面层是整个系统的最外层，和用户直接交互，用于显示数据和接收用户输入的数据。业务逻辑层是系统架构的核心，它处于数据访问层与表示层中间，起到了数据交换中承上启下的作用。数据访问层，其功能主要是负责数据库的访问，可以访问数据库系统、二进制文件、文本文档或是</w:t>
+      </w:r>
+      <w:r>
+        <w:rPr>
+          <w:color w:val="FF0000"/>
+          <w:sz w:val="21"/>
+          <w:szCs w:val="21"/>
+        </w:rPr>
+        <w:t>XML</w:t>
+      </w:r>
+      <w:r>
+        <w:rPr>
+          <w:rFonts w:ascii="宋体" w:hAnsi="宋体" w:eastAsia="宋体" w:cs="宋体"/>
+          <w:color w:val="FF0000"/>
+          <w:sz w:val="21"/>
+          <w:szCs w:val="21"/>
+        </w:rPr>
+        <w:t>文档， 简单的说法就是实现对数据表的</w:t>
+      </w:r>
+      <w:r>
+        <w:rPr>
+          <w:color w:val="FF0000"/>
+          <w:sz w:val="21"/>
+          <w:szCs w:val="21"/>
+        </w:rPr>
+        <w:t>Select</w:t>
+      </w:r>
+      <w:r>
+        <w:rPr>
+          <w:rFonts w:ascii="宋体" w:hAnsi="宋体" w:eastAsia="宋体" w:cs="宋体"/>
+          <w:color w:val="FF0000"/>
+          <w:sz w:val="21"/>
+          <w:szCs w:val="21"/>
+        </w:rPr>
+        <w:t>，</w:t>
+      </w:r>
+      <w:r>
+        <w:rPr>
+          <w:color w:val="FF0000"/>
+          <w:sz w:val="21"/>
+          <w:szCs w:val="21"/>
+        </w:rPr>
+        <w:t>Insert</w:t>
+      </w:r>
+      <w:r>
+        <w:rPr>
+          <w:rFonts w:ascii="宋体" w:hAnsi="宋体" w:eastAsia="宋体" w:cs="宋体"/>
+          <w:color w:val="FF0000"/>
+          <w:sz w:val="21"/>
+          <w:szCs w:val="21"/>
+        </w:rPr>
+        <w:t>，</w:t>
+      </w:r>
+      <w:r>
+        <w:rPr>
+          <w:color w:val="FF0000"/>
+          <w:sz w:val="21"/>
+          <w:szCs w:val="21"/>
+        </w:rPr>
+        <w:t>Update</w:t>
+      </w:r>
+      <w:r>
+        <w:rPr>
+          <w:rFonts w:ascii="宋体" w:hAnsi="宋体" w:eastAsia="宋体" w:cs="宋体"/>
+          <w:color w:val="FF0000"/>
+          <w:sz w:val="21"/>
+          <w:szCs w:val="21"/>
+        </w:rPr>
+        <w:t>，</w:t>
+      </w:r>
+      <w:r>
+        <w:rPr>
+          <w:color w:val="FF0000"/>
+          <w:sz w:val="21"/>
+          <w:szCs w:val="21"/>
+        </w:rPr>
+        <w:t>Delete</w:t>
+      </w:r>
+      <w:r>
+        <w:rPr>
+          <w:rFonts w:ascii="宋体" w:hAnsi="宋体" w:eastAsia="宋体" w:cs="宋体"/>
+          <w:color w:val="FF0000"/>
+          <w:sz w:val="21"/>
+          <w:szCs w:val="21"/>
+        </w:rPr>
+        <w:t>的操作。故本题答案是：</w:t>
+      </w:r>
+      <w:r>
+        <w:rPr>
+          <w:color w:val="FF0000"/>
+          <w:sz w:val="21"/>
+          <w:szCs w:val="21"/>
+        </w:rPr>
+        <w:t>AC</w:t>
+      </w:r>
+      <w:r>
+        <w:rPr>
+          <w:rFonts w:ascii="宋体" w:hAnsi="宋体" w:eastAsia="宋体" w:cs="宋体"/>
+          <w:color w:val="FF0000"/>
+          <w:sz w:val="21"/>
+          <w:szCs w:val="21"/>
+        </w:rPr>
+        <w:t>。</w:t>
+      </w:r>
+    </w:p>
+    <w:p>
+      <w:pPr>
+        <w:widowControl w:val="0"/>
+        <w:spacing w:before="0" w:after="0" w:line="360" w:lineRule="auto"/>
+        <w:rPr>
+          <w:sz w:val="21"/>
+          <w:szCs w:val="21"/>
+        </w:rPr>
+      </w:pPr>
+      <w:r>
+        <w:rPr>
+          <w:rFonts w:ascii="宋体" w:hAnsi="宋体" w:eastAsia="宋体" w:cs="宋体"/>
+          <w:sz w:val="21"/>
+          <w:szCs w:val="21"/>
+        </w:rPr>
+        <w:t>（</w:t>
+      </w:r>
+      <w:r>
+        <w:rPr>
+          <w:sz w:val="21"/>
+          <w:szCs w:val="21"/>
+        </w:rPr>
+        <w:t>3</w:t>
+      </w:r>
+      <w:r>
+        <w:rPr>
+          <w:rFonts w:ascii="宋体" w:hAnsi="宋体" w:eastAsia="宋体" w:cs="宋体"/>
+          <w:sz w:val="21"/>
+          <w:szCs w:val="21"/>
+        </w:rPr>
+        <w:t>）小申在网上查询了植物的习性和传感器的参数，设计了一个算法来判断植物是否需要浇水，该算法流程图不满足算法特征的是（     ）。</w:t>
+      </w:r>
+    </w:p>
+    <w:p>
+      <w:pPr>
+        <w:widowControl w:val="0"/>
+        <w:spacing w:before="0" w:after="0" w:line="360" w:lineRule="auto"/>
+        <w:rPr>
+          <w:sz w:val="21"/>
+          <w:szCs w:val="21"/>
+        </w:rPr>
+      </w:pPr>
+      <w:r>
+        <w:rPr>
+          <w:strike w:val="0"/>
+          <w:sz w:val="21"/>
+          <w:szCs w:val="21"/>
+          <w:u w:val="none"/>
+        </w:rPr>
+        <w:drawing>
+          <wp:inline distT="0" distB="0" distL="114300" distR="114300">
+            <wp:extent cx="2019300" cy="1581150"/>
+            <wp:effectExtent l="0" t="0" r="7620" b="3810"/>
+            <wp:docPr id="100131" name="图片 100131" descr="学科网(www.zxxk.com)--教育资源门户，提供试卷、教案、课件、论文、素材以及各类教学资源下载，还有大量而丰富的教学相关资讯！"/>
+            <wp:cNvGraphicFramePr>
+              <a:graphicFrameLocks xmlns:a="http://schemas.openxmlformats.org/drawingml/2006/main" noChangeAspect="1"/>
+            </wp:cNvGraphicFramePr>
+            <a:graphic xmlns:a="http://schemas.openxmlformats.org/drawingml/2006/main">
+              <a:graphicData uri="http://schemas.openxmlformats.org/drawingml/2006/picture">
+                <pic:pic xmlns:pic="http://schemas.openxmlformats.org/drawingml/2006/picture">
+                  <pic:nvPicPr>
+                    <pic:cNvPr id="100131" name="图片 100131" descr="学科网(www.zxxk.com)--教育资源门户，提供试卷、教案、课件、论文、素材以及各类教学资源下载，还有大量而丰富的教学相关资讯！"/>
+                    <pic:cNvPicPr>
+                      <a:picLocks noChangeAspect="1"/>
+                    </pic:cNvPicPr>
+                  </pic:nvPicPr>
+                  <pic:blipFill>
+                    <a:blip r:embed="rId24"/>
+                    <a:stretch>
+                      <a:fillRect/>
+                    </a:stretch>
+                  </pic:blipFill>
+                  <pic:spPr>
+                    <a:xfrm>
+                      <a:off x="0" y="0"/>
+                      <a:ext cx="2019300" cy="1581150"/>
+                    </a:xfrm>
+                    <a:prstGeom prst="rect">
+                      <a:avLst/>
+                    </a:prstGeom>
+                  </pic:spPr>
+                </pic:pic>
+              </a:graphicData>
+            </a:graphic>
+          </wp:inline>
+        </w:drawing>
+      </w:r>
+    </w:p>
+    <w:p>
+      <w:pPr>
+        <w:widowControl w:val="0"/>
+        <w:spacing w:before="0" w:after="0" w:line="360" w:lineRule="auto"/>
+        <w:rPr>
+          <w:sz w:val="21"/>
+          <w:szCs w:val="21"/>
+        </w:rPr>
+      </w:pPr>
+      <w:r>
+        <w:rPr>
+          <w:sz w:val="21"/>
+          <w:szCs w:val="21"/>
+        </w:rPr>
+        <w:t>A</w:t>
+      </w:r>
+      <w:r>
+        <w:rPr>
+          <w:rFonts w:ascii="宋体" w:hAnsi="宋体" w:eastAsia="宋体" w:cs="宋体"/>
+          <w:sz w:val="21"/>
+          <w:szCs w:val="21"/>
+        </w:rPr>
+        <w:t>．有零个或多个输入</w:t>
+      </w:r>
+      <w:r>
+        <w:rPr>
+          <w:sz w:val="21"/>
+          <w:szCs w:val="21"/>
+        </w:rPr>
+        <w:t xml:space="preserve">    B</w:t>
+      </w:r>
+      <w:r>
+        <w:rPr>
+          <w:rFonts w:ascii="宋体" w:hAnsi="宋体" w:eastAsia="宋体" w:cs="宋体"/>
+          <w:sz w:val="21"/>
+          <w:szCs w:val="21"/>
+        </w:rPr>
+        <w:t>．确定性</w:t>
+      </w:r>
+      <w:r>
+        <w:rPr>
+          <w:sz w:val="21"/>
+          <w:szCs w:val="21"/>
+        </w:rPr>
+        <w:t xml:space="preserve">    C</w:t>
+      </w:r>
+      <w:r>
+        <w:rPr>
+          <w:rFonts w:ascii="宋体" w:hAnsi="宋体" w:eastAsia="宋体" w:cs="宋体"/>
+          <w:sz w:val="21"/>
+          <w:szCs w:val="21"/>
+        </w:rPr>
+        <w:t>．有一个或多个输出</w:t>
+      </w:r>
+      <w:r>
+        <w:rPr>
+          <w:sz w:val="21"/>
+          <w:szCs w:val="21"/>
+        </w:rPr>
+        <w:t xml:space="preserve">    D</w:t>
+      </w:r>
+      <w:r>
+        <w:rPr>
+          <w:rFonts w:ascii="宋体" w:hAnsi="宋体" w:eastAsia="宋体" w:cs="宋体"/>
+          <w:sz w:val="21"/>
+          <w:szCs w:val="21"/>
+        </w:rPr>
+        <w:t>．有穷性</w:t>
+      </w:r>
+    </w:p>
+    <w:p>
+      <w:pPr>
+        <w:widowControl w:val="0"/>
+        <w:spacing w:before="0" w:after="0" w:line="360" w:lineRule="auto"/>
+        <w:rPr>
+          <w:rFonts w:ascii="宋体" w:hAnsi="宋体" w:eastAsia="宋体" w:cs="宋体"/>
+          <w:color w:val="FF0000"/>
+          <w:sz w:val="21"/>
+          <w:szCs w:val="21"/>
+        </w:rPr>
+      </w:pPr>
+      <w:r>
+        <w:rPr>
+          <w:rFonts w:ascii="宋体" w:hAnsi="宋体" w:eastAsia="宋体" w:cs="宋体"/>
+          <w:color w:val="FF0000"/>
+          <w:sz w:val="21"/>
+          <w:szCs w:val="21"/>
+        </w:rPr>
+        <w:t>（</w:t>
+      </w:r>
+      <w:r>
+        <w:rPr>
+          <w:color w:val="FF0000"/>
+          <w:sz w:val="21"/>
+          <w:szCs w:val="21"/>
+        </w:rPr>
+        <w:t>3</w:t>
+      </w:r>
+      <w:r>
+        <w:rPr>
+          <w:rFonts w:ascii="宋体" w:hAnsi="宋体" w:eastAsia="宋体" w:cs="宋体"/>
+          <w:color w:val="FF0000"/>
+          <w:sz w:val="21"/>
+          <w:szCs w:val="21"/>
+        </w:rPr>
+        <w:t>）算法的特征：有穷性（执行有限步后结束，且每一步的执行时间也是有限的）；确定性（每一步都有确切的含义）；输入（有零个或多个输入）；输出（至少产生一个输出）；可行性（在有限次运行后完成）。观察流程图，其中：“</w:t>
+      </w:r>
+      <w:r>
+        <w:rPr>
+          <w:color w:val="FF0000"/>
+          <w:sz w:val="21"/>
+          <w:szCs w:val="21"/>
+        </w:rPr>
+        <w:t>T</w:t>
+      </w:r>
+      <w:r>
+        <w:rPr>
+          <w:rFonts w:ascii="宋体" w:hAnsi="宋体" w:eastAsia="宋体" w:cs="宋体"/>
+          <w:color w:val="FF0000"/>
+          <w:sz w:val="21"/>
+          <w:szCs w:val="21"/>
+        </w:rPr>
+        <w:t>&gt;=某数值？”违背了算法的确定性；该算法没有输出，违背了算法的输出性，故本题答案是：</w:t>
+      </w:r>
+      <w:r>
+        <w:rPr>
+          <w:color w:val="FF0000"/>
+          <w:sz w:val="21"/>
+          <w:szCs w:val="21"/>
+        </w:rPr>
+        <w:t>BC</w:t>
+      </w:r>
+      <w:r>
+        <w:rPr>
+          <w:rFonts w:ascii="宋体" w:hAnsi="宋体" w:eastAsia="宋体" w:cs="宋体"/>
+          <w:color w:val="FF0000"/>
+          <w:sz w:val="21"/>
+          <w:szCs w:val="21"/>
+        </w:rPr>
+        <w:t>。</w:t>
+      </w:r>
+    </w:p>
+    <w:p>
+      <w:pPr>
+        <w:pStyle w:val="3"/>
+        <w:bidi w:val="0"/>
+        <w:rPr>
+          <w:rFonts w:hint="eastAsia"/>
+          <w:lang w:val="en-US" w:eastAsia="zh-CN"/>
+        </w:rPr>
+      </w:pPr>
+      <w:r>
+        <w:rPr>
+          <w:rFonts w:hint="eastAsia"/>
+          <w:lang w:val="en-US" w:eastAsia="zh-CN"/>
+        </w:rPr>
+        <w:t>2023育才</w:t>
+      </w:r>
+    </w:p>
+    <w:p>
+      <w:pPr>
+        <w:widowControl w:val="0"/>
+        <w:spacing w:before="0" w:after="0" w:line="360" w:lineRule="auto"/>
+        <w:rPr>
+          <w:sz w:val="21"/>
+          <w:szCs w:val="21"/>
+        </w:rPr>
+      </w:pPr>
+      <w:r>
+        <w:rPr>
+          <w:sz w:val="21"/>
+          <w:szCs w:val="21"/>
+        </w:rPr>
+        <w:t xml:space="preserve">1. </w:t>
+      </w:r>
+      <w:r>
+        <w:rPr>
+          <w:rFonts w:ascii="宋体" w:hAnsi="宋体" w:eastAsia="宋体" w:cs="宋体"/>
+          <w:sz w:val="21"/>
+          <w:szCs w:val="21"/>
+        </w:rPr>
+        <w:t>关于信息的数字化，以下叙述正确的是（</w:t>
+      </w:r>
+      <w:r>
+        <w:rPr>
+          <w:sz w:val="21"/>
+          <w:szCs w:val="21"/>
+        </w:rPr>
+        <w:t xml:space="preserve">    </w:t>
+      </w:r>
+      <w:r>
+        <w:rPr>
+          <w:rFonts w:ascii="宋体" w:hAnsi="宋体" w:eastAsia="宋体" w:cs="宋体"/>
+          <w:sz w:val="21"/>
+          <w:szCs w:val="21"/>
+        </w:rPr>
+        <w:t>）</w:t>
+      </w:r>
+    </w:p>
+    <w:p>
+      <w:pPr>
+        <w:widowControl w:val="0"/>
+        <w:spacing w:before="0" w:after="0" w:line="360" w:lineRule="auto"/>
+        <w:rPr>
+          <w:sz w:val="21"/>
+          <w:szCs w:val="21"/>
+        </w:rPr>
+      </w:pPr>
+      <w:r>
+        <w:rPr>
+          <w:sz w:val="21"/>
+          <w:szCs w:val="21"/>
+        </w:rPr>
+        <w:t xml:space="preserve">A. </w:t>
+      </w:r>
+      <w:r>
+        <w:rPr>
+          <w:rFonts w:ascii="宋体" w:hAnsi="宋体" w:eastAsia="宋体" w:cs="宋体"/>
+          <w:sz w:val="21"/>
+          <w:szCs w:val="21"/>
+        </w:rPr>
+        <w:t>各种形式的信息转换成不同进制存放在电脑中的过程称为信息的数字化</w:t>
+      </w:r>
+    </w:p>
+    <w:p>
+      <w:pPr>
+        <w:widowControl w:val="0"/>
+        <w:spacing w:before="0" w:after="0" w:line="360" w:lineRule="auto"/>
+        <w:rPr>
+          <w:sz w:val="21"/>
+          <w:szCs w:val="21"/>
+        </w:rPr>
+      </w:pPr>
+      <w:r>
+        <w:rPr>
+          <w:sz w:val="21"/>
+          <w:szCs w:val="21"/>
+        </w:rPr>
+        <w:t xml:space="preserve">B. </w:t>
+      </w:r>
+      <w:r>
+        <w:rPr>
+          <w:rFonts w:ascii="宋体" w:hAnsi="宋体" w:eastAsia="宋体" w:cs="宋体"/>
+          <w:sz w:val="21"/>
+          <w:szCs w:val="21"/>
+        </w:rPr>
+        <w:t>磁盘中的影视信息在计算机上播放的过程就是信息的数字化</w:t>
+      </w:r>
+    </w:p>
+    <w:p>
+      <w:pPr>
+        <w:widowControl w:val="0"/>
+        <w:spacing w:before="0" w:after="0" w:line="360" w:lineRule="auto"/>
+        <w:rPr>
+          <w:sz w:val="21"/>
+          <w:szCs w:val="21"/>
+        </w:rPr>
+      </w:pPr>
+      <w:r>
+        <w:rPr>
+          <w:sz w:val="21"/>
+          <w:szCs w:val="21"/>
+        </w:rPr>
+        <w:t xml:space="preserve">C. </w:t>
+      </w:r>
+      <w:r>
+        <w:rPr>
+          <w:rFonts w:ascii="宋体" w:hAnsi="宋体" w:eastAsia="宋体" w:cs="宋体"/>
+          <w:sz w:val="21"/>
+          <w:szCs w:val="21"/>
+        </w:rPr>
+        <w:t>计算机中存放的图像数据信息显示在显示器上的过程是信息的数字化</w:t>
+      </w:r>
+    </w:p>
+    <w:p>
+      <w:pPr>
+        <w:widowControl w:val="0"/>
+        <w:spacing w:before="0" w:after="0" w:line="360" w:lineRule="auto"/>
+        <w:rPr>
+          <w:sz w:val="21"/>
+          <w:szCs w:val="21"/>
+        </w:rPr>
+      </w:pPr>
+      <w:r>
+        <w:rPr>
+          <w:sz w:val="21"/>
+          <w:szCs w:val="21"/>
+        </w:rPr>
+        <w:t xml:space="preserve">D. </w:t>
+      </w:r>
+      <w:r>
+        <w:rPr>
+          <w:rFonts w:ascii="宋体" w:hAnsi="宋体" w:eastAsia="宋体" w:cs="宋体"/>
+          <w:sz w:val="21"/>
+          <w:szCs w:val="21"/>
+        </w:rPr>
+        <w:t>将声音、影像等信息转化为二进制数形式的过程是信息的数字化</w:t>
+      </w:r>
+    </w:p>
+    <w:p>
+      <w:pPr>
+        <w:widowControl w:val="0"/>
+        <w:spacing w:before="0" w:after="0" w:line="360" w:lineRule="auto"/>
+        <w:rPr>
+          <w:rFonts w:ascii="宋体" w:hAnsi="宋体" w:eastAsia="宋体" w:cs="宋体"/>
+          <w:color w:val="FF0000"/>
+          <w:sz w:val="21"/>
+          <w:szCs w:val="21"/>
+        </w:rPr>
+      </w:pPr>
+      <w:r>
+        <w:rPr>
+          <w:rFonts w:ascii="宋体" w:hAnsi="宋体" w:eastAsia="宋体" w:cs="宋体"/>
+          <w:color w:val="FF0000"/>
+          <w:sz w:val="21"/>
+          <w:szCs w:val="21"/>
+        </w:rPr>
+        <w:t>【详解】本题考查的是数字化。各种形式的信息转换成二进制存放在电脑中，选项</w:t>
+      </w:r>
+      <w:r>
+        <w:rPr>
+          <w:color w:val="FF0000"/>
+          <w:sz w:val="21"/>
+          <w:szCs w:val="21"/>
+        </w:rPr>
+        <w:t>A</w:t>
+      </w:r>
+      <w:r>
+        <w:rPr>
+          <w:rFonts w:ascii="宋体" w:hAnsi="宋体" w:eastAsia="宋体" w:cs="宋体"/>
+          <w:color w:val="FF0000"/>
+          <w:sz w:val="21"/>
+          <w:szCs w:val="21"/>
+        </w:rPr>
+        <w:t>说法错误；磁盘中的影视信息已经是数字化了，选项</w:t>
+      </w:r>
+      <w:r>
+        <w:rPr>
+          <w:color w:val="FF0000"/>
+          <w:sz w:val="21"/>
+          <w:szCs w:val="21"/>
+        </w:rPr>
+        <w:t>B</w:t>
+      </w:r>
+      <w:r>
+        <w:rPr>
+          <w:rFonts w:ascii="宋体" w:hAnsi="宋体" w:eastAsia="宋体" w:cs="宋体"/>
+          <w:color w:val="FF0000"/>
+          <w:sz w:val="21"/>
+          <w:szCs w:val="21"/>
+        </w:rPr>
+        <w:t>说法错误；计算机存放的图像数据，就已经是信息的数字化，选项</w:t>
+      </w:r>
+      <w:r>
+        <w:rPr>
+          <w:color w:val="FF0000"/>
+          <w:sz w:val="21"/>
+          <w:szCs w:val="21"/>
+        </w:rPr>
+        <w:t>C</w:t>
+      </w:r>
+      <w:r>
+        <w:rPr>
+          <w:rFonts w:ascii="宋体" w:hAnsi="宋体" w:eastAsia="宋体" w:cs="宋体"/>
+          <w:color w:val="FF0000"/>
+          <w:sz w:val="21"/>
+          <w:szCs w:val="21"/>
+        </w:rPr>
+        <w:t>说法错误；将声音、影像等信息转化为二进制形式的过程是信息的数字化，选项</w:t>
+      </w:r>
+      <w:r>
+        <w:rPr>
+          <w:color w:val="FF0000"/>
+          <w:sz w:val="21"/>
+          <w:szCs w:val="21"/>
+        </w:rPr>
+        <w:t>D</w:t>
+      </w:r>
+      <w:r>
+        <w:rPr>
+          <w:rFonts w:ascii="宋体" w:hAnsi="宋体" w:eastAsia="宋体" w:cs="宋体"/>
+          <w:color w:val="FF0000"/>
+          <w:sz w:val="21"/>
+          <w:szCs w:val="21"/>
+        </w:rPr>
+        <w:t>说法正确；故本题选</w:t>
+      </w:r>
+      <w:r>
+        <w:rPr>
+          <w:color w:val="FF0000"/>
+          <w:sz w:val="21"/>
+          <w:szCs w:val="21"/>
+        </w:rPr>
+        <w:t>D</w:t>
+      </w:r>
+      <w:r>
+        <w:rPr>
+          <w:rFonts w:ascii="宋体" w:hAnsi="宋体" w:eastAsia="宋体" w:cs="宋体"/>
+          <w:color w:val="FF0000"/>
+          <w:sz w:val="21"/>
+          <w:szCs w:val="21"/>
+        </w:rPr>
+        <w:t>选项。</w:t>
+      </w:r>
+    </w:p>
+    <w:p>
+      <w:pPr>
+        <w:widowControl w:val="0"/>
+        <w:spacing w:before="0" w:after="0" w:line="360" w:lineRule="auto"/>
+        <w:rPr>
+          <w:sz w:val="21"/>
+          <w:szCs w:val="21"/>
+        </w:rPr>
+      </w:pPr>
+      <w:r>
+        <w:rPr>
+          <w:sz w:val="21"/>
+          <w:szCs w:val="21"/>
+        </w:rPr>
+        <w:t>2. 2023</w:t>
+      </w:r>
+      <w:r>
+        <w:rPr>
+          <w:rFonts w:ascii="宋体" w:hAnsi="宋体" w:eastAsia="宋体" w:cs="宋体"/>
+          <w:sz w:val="21"/>
+          <w:szCs w:val="21"/>
+        </w:rPr>
+        <w:t>年</w:t>
+      </w:r>
+      <w:r>
+        <w:rPr>
+          <w:sz w:val="21"/>
+          <w:szCs w:val="21"/>
+        </w:rPr>
+        <w:t>9</w:t>
+      </w:r>
+      <w:r>
+        <w:rPr>
+          <w:rFonts w:ascii="宋体" w:hAnsi="宋体" w:eastAsia="宋体" w:cs="宋体"/>
+          <w:sz w:val="21"/>
+          <w:szCs w:val="21"/>
+        </w:rPr>
+        <w:t>月</w:t>
+      </w:r>
+      <w:r>
+        <w:rPr>
+          <w:sz w:val="21"/>
+          <w:szCs w:val="21"/>
+        </w:rPr>
+        <w:t>21</w:t>
+      </w:r>
+      <w:r>
+        <w:rPr>
+          <w:rFonts w:ascii="宋体" w:hAnsi="宋体" w:eastAsia="宋体" w:cs="宋体"/>
+          <w:sz w:val="21"/>
+          <w:szCs w:val="21"/>
+        </w:rPr>
+        <w:t>日下午，“天宫课堂”第四课又开讲了，神舟十六号航天员景海鹏、朱杨柱、桂海潮在轨进行太空科普授课，三位博士带着全国青少年走进新教室——梦天实验舱，向同学们展示介绍梦天实验舱的工作生活场景。从信息与信息处理的角度分析中国空间站的“天宫课堂”授课活动，下列描述不正确的是（</w:t>
+      </w:r>
+      <w:r>
+        <w:rPr>
+          <w:sz w:val="21"/>
+          <w:szCs w:val="21"/>
+        </w:rPr>
+        <w:t xml:space="preserve">    </w:t>
+      </w:r>
+      <w:r>
+        <w:rPr>
+          <w:rFonts w:ascii="宋体" w:hAnsi="宋体" w:eastAsia="宋体" w:cs="宋体"/>
+          <w:sz w:val="21"/>
+          <w:szCs w:val="21"/>
+        </w:rPr>
+        <w:t>）</w:t>
+      </w:r>
+    </w:p>
+    <w:p>
+      <w:pPr>
+        <w:widowControl w:val="0"/>
+        <w:spacing w:before="0" w:after="0" w:line="360" w:lineRule="auto"/>
+        <w:rPr>
+          <w:sz w:val="21"/>
+          <w:szCs w:val="21"/>
+        </w:rPr>
+      </w:pPr>
+      <w:r>
+        <w:rPr>
+          <w:sz w:val="21"/>
+          <w:szCs w:val="21"/>
+        </w:rPr>
+        <w:t xml:space="preserve">A. </w:t>
+      </w:r>
+      <w:r>
+        <w:rPr>
+          <w:rFonts w:ascii="宋体" w:hAnsi="宋体" w:eastAsia="宋体" w:cs="宋体"/>
+          <w:sz w:val="21"/>
+          <w:szCs w:val="21"/>
+        </w:rPr>
+        <w:t>“天宫课堂”与地面之间的信息传输离不开载体</w:t>
+      </w:r>
+    </w:p>
+    <w:p>
+      <w:pPr>
+        <w:widowControl w:val="0"/>
+        <w:spacing w:before="0" w:after="0" w:line="360" w:lineRule="auto"/>
+        <w:rPr>
+          <w:sz w:val="21"/>
+          <w:szCs w:val="21"/>
+        </w:rPr>
+      </w:pPr>
+      <w:r>
+        <w:rPr>
+          <w:sz w:val="21"/>
+          <w:szCs w:val="21"/>
+        </w:rPr>
+        <w:t xml:space="preserve">B. </w:t>
+      </w:r>
+      <w:r>
+        <w:rPr>
+          <w:rFonts w:ascii="宋体" w:hAnsi="宋体" w:eastAsia="宋体" w:cs="宋体"/>
+          <w:sz w:val="21"/>
+          <w:szCs w:val="21"/>
+        </w:rPr>
+        <w:t>“天宫课堂”被广泛关注和学习，体现了信息的共享性</w:t>
+      </w:r>
+    </w:p>
+    <w:p>
+      <w:pPr>
+        <w:widowControl w:val="0"/>
+        <w:spacing w:before="0" w:after="0" w:line="360" w:lineRule="auto"/>
+        <w:rPr>
+          <w:sz w:val="21"/>
+          <w:szCs w:val="21"/>
+        </w:rPr>
+      </w:pPr>
+      <w:r>
+        <w:rPr>
+          <w:sz w:val="21"/>
+          <w:szCs w:val="21"/>
+        </w:rPr>
+        <w:t xml:space="preserve">C. </w:t>
+      </w:r>
+      <w:r>
+        <w:rPr>
+          <w:rFonts w:ascii="宋体" w:hAnsi="宋体" w:eastAsia="宋体" w:cs="宋体"/>
+          <w:sz w:val="21"/>
+          <w:szCs w:val="21"/>
+        </w:rPr>
+        <w:t>“天宫课堂”航天员与学生互动交流的信息没有经过数字化处理</w:t>
+      </w:r>
+    </w:p>
+    <w:p>
+      <w:pPr>
+        <w:widowControl w:val="0"/>
+        <w:spacing w:before="0" w:after="0" w:line="360" w:lineRule="auto"/>
+        <w:rPr>
+          <w:sz w:val="21"/>
+          <w:szCs w:val="21"/>
+        </w:rPr>
+      </w:pPr>
+      <w:r>
+        <w:rPr>
+          <w:sz w:val="21"/>
+          <w:szCs w:val="21"/>
+        </w:rPr>
+        <w:t xml:space="preserve">D. </w:t>
+      </w:r>
+      <w:r>
+        <w:rPr>
+          <w:rFonts w:ascii="宋体" w:hAnsi="宋体" w:eastAsia="宋体" w:cs="宋体"/>
+          <w:sz w:val="21"/>
+          <w:szCs w:val="21"/>
+        </w:rPr>
+        <w:t>“天宫课堂”课堂可以借助网络平台加快信息的传播速度</w:t>
+      </w:r>
+    </w:p>
+    <w:p>
+      <w:pPr>
+        <w:widowControl w:val="0"/>
+        <w:spacing w:before="0" w:after="0" w:line="360" w:lineRule="auto"/>
+        <w:rPr>
+          <w:rFonts w:ascii="宋体" w:hAnsi="宋体" w:eastAsia="宋体" w:cs="宋体"/>
+          <w:color w:val="FF0000"/>
+          <w:sz w:val="21"/>
+          <w:szCs w:val="21"/>
+        </w:rPr>
+      </w:pPr>
+      <w:r>
+        <w:rPr>
+          <w:rFonts w:ascii="宋体" w:hAnsi="宋体" w:eastAsia="宋体" w:cs="宋体"/>
+          <w:color w:val="FF0000"/>
+          <w:sz w:val="21"/>
+          <w:szCs w:val="21"/>
+        </w:rPr>
+        <w:t>【详解】本题考查信息相关内容。信息的特征：（</w:t>
+      </w:r>
+      <w:r>
+        <w:rPr>
+          <w:color w:val="FF0000"/>
+          <w:sz w:val="21"/>
+          <w:szCs w:val="21"/>
+        </w:rPr>
+        <w:t>1</w:t>
+      </w:r>
+      <w:r>
+        <w:rPr>
+          <w:rFonts w:ascii="宋体" w:hAnsi="宋体" w:eastAsia="宋体" w:cs="宋体"/>
+          <w:color w:val="FF0000"/>
+          <w:sz w:val="21"/>
+          <w:szCs w:val="21"/>
+        </w:rPr>
+        <w:t>）载体依附性：信息本身是抽象的，必须通过载体才能体现。载体就是承载信息的事物，语言、文字、声音、图像、视频等都可以作为信息的载体。同一信息可以依附不同的载体，例如同一个新闻事件，可以通过文字见诸于报纸，可以以声音的形式在广播播报，也可以视频的形式在电视中播放。（</w:t>
+      </w:r>
+      <w:r>
+        <w:rPr>
+          <w:color w:val="FF0000"/>
+          <w:sz w:val="21"/>
+          <w:szCs w:val="21"/>
+        </w:rPr>
+        <w:t>2</w:t>
+      </w:r>
+      <w:r>
+        <w:rPr>
+          <w:rFonts w:ascii="宋体" w:hAnsi="宋体" w:eastAsia="宋体" w:cs="宋体"/>
+          <w:color w:val="FF0000"/>
+          <w:sz w:val="21"/>
+          <w:szCs w:val="21"/>
+        </w:rPr>
+        <w:t>）可加工性：信息可以加工和处理，例如统计用户的评价信息，确定商铺的信誉等级。（</w:t>
+      </w:r>
+      <w:r>
+        <w:rPr>
+          <w:color w:val="FF0000"/>
+          <w:sz w:val="21"/>
+          <w:szCs w:val="21"/>
+        </w:rPr>
+        <w:t>3</w:t>
+      </w:r>
+      <w:r>
+        <w:rPr>
+          <w:rFonts w:ascii="宋体" w:hAnsi="宋体" w:eastAsia="宋体" w:cs="宋体"/>
+          <w:color w:val="FF0000"/>
+          <w:sz w:val="21"/>
+          <w:szCs w:val="21"/>
+        </w:rPr>
+        <w:t>）可存储性：信息可以脱离它所反映的事物被存储、保存和传播。（</w:t>
+      </w:r>
+      <w:r>
+        <w:rPr>
+          <w:color w:val="FF0000"/>
+          <w:sz w:val="21"/>
+          <w:szCs w:val="21"/>
+        </w:rPr>
+        <w:t>4</w:t>
+      </w:r>
+      <w:r>
+        <w:rPr>
+          <w:rFonts w:ascii="宋体" w:hAnsi="宋体" w:eastAsia="宋体" w:cs="宋体"/>
+          <w:color w:val="FF0000"/>
+          <w:sz w:val="21"/>
+          <w:szCs w:val="21"/>
+        </w:rPr>
+        <w:t>）共享性：信息是可以传递和共享的，例如报纸上读到的新闻，再讲给同学听。（</w:t>
+      </w:r>
+      <w:r>
+        <w:rPr>
+          <w:color w:val="FF0000"/>
+          <w:sz w:val="21"/>
+          <w:szCs w:val="21"/>
+        </w:rPr>
+        <w:t>5</w:t>
+      </w:r>
+      <w:r>
+        <w:rPr>
+          <w:rFonts w:ascii="宋体" w:hAnsi="宋体" w:eastAsia="宋体" w:cs="宋体"/>
+          <w:color w:val="FF0000"/>
+          <w:sz w:val="21"/>
+          <w:szCs w:val="21"/>
+        </w:rPr>
+        <w:t>）时效性：信息有一定的时效性，过了特定的时间信息就失去了效用，比如开奖后的彩票号码。（</w:t>
+      </w:r>
+      <w:r>
+        <w:rPr>
+          <w:color w:val="FF0000"/>
+          <w:sz w:val="21"/>
+          <w:szCs w:val="21"/>
+        </w:rPr>
+        <w:t>6</w:t>
+      </w:r>
+      <w:r>
+        <w:rPr>
+          <w:rFonts w:ascii="宋体" w:hAnsi="宋体" w:eastAsia="宋体" w:cs="宋体"/>
+          <w:color w:val="FF0000"/>
+          <w:sz w:val="21"/>
+          <w:szCs w:val="21"/>
+        </w:rPr>
+        <w:t>）真伪性：信息有真也有假，我们需要提高辨别信息真伪的能力。（</w:t>
+      </w:r>
+      <w:r>
+        <w:rPr>
+          <w:color w:val="FF0000"/>
+          <w:sz w:val="21"/>
+          <w:szCs w:val="21"/>
+        </w:rPr>
+        <w:t>7</w:t>
+      </w:r>
+      <w:r>
+        <w:rPr>
+          <w:rFonts w:ascii="宋体" w:hAnsi="宋体" w:eastAsia="宋体" w:cs="宋体"/>
+          <w:color w:val="FF0000"/>
+          <w:sz w:val="21"/>
+          <w:szCs w:val="21"/>
+        </w:rPr>
+        <w:t>）价值性：信息作为一种特殊的资源，具有相应的使用价值，能够满足人们某些方面的需要。</w:t>
+      </w:r>
+      <w:r>
+        <w:rPr>
+          <w:color w:val="FF0000"/>
+          <w:sz w:val="21"/>
+          <w:szCs w:val="21"/>
+        </w:rPr>
+        <w:t>ABD</w:t>
+      </w:r>
+      <w:r>
+        <w:rPr>
+          <w:rFonts w:ascii="宋体" w:hAnsi="宋体" w:eastAsia="宋体" w:cs="宋体"/>
+          <w:color w:val="FF0000"/>
+          <w:sz w:val="21"/>
+          <w:szCs w:val="21"/>
+        </w:rPr>
+        <w:t>选项说法正确。</w:t>
+      </w:r>
+      <w:r>
+        <w:rPr>
+          <w:color w:val="FF0000"/>
+          <w:sz w:val="21"/>
+          <w:szCs w:val="21"/>
+        </w:rPr>
+        <w:t>C</w:t>
+      </w:r>
+      <w:r>
+        <w:rPr>
+          <w:rFonts w:ascii="宋体" w:hAnsi="宋体" w:eastAsia="宋体" w:cs="宋体"/>
+          <w:color w:val="FF0000"/>
+          <w:sz w:val="21"/>
+          <w:szCs w:val="21"/>
+        </w:rPr>
+        <w:t>选项，“天宫课堂”航天员与学生互动交流的信息经过数字化处理，选项说法错误。故本题答案是</w:t>
+      </w:r>
+      <w:r>
+        <w:rPr>
+          <w:color w:val="FF0000"/>
+          <w:sz w:val="21"/>
+          <w:szCs w:val="21"/>
+        </w:rPr>
+        <w:t>C</w:t>
+      </w:r>
+      <w:r>
+        <w:rPr>
+          <w:rFonts w:ascii="宋体" w:hAnsi="宋体" w:eastAsia="宋体" w:cs="宋体"/>
+          <w:color w:val="FF0000"/>
+          <w:sz w:val="21"/>
+          <w:szCs w:val="21"/>
+        </w:rPr>
+        <w:t>选项。</w:t>
+      </w:r>
+    </w:p>
+    <w:p>
+      <w:pPr>
+        <w:widowControl w:val="0"/>
+        <w:spacing w:before="0" w:after="0" w:line="360" w:lineRule="auto"/>
+        <w:rPr>
+          <w:sz w:val="21"/>
+          <w:szCs w:val="21"/>
+        </w:rPr>
+      </w:pPr>
+      <w:r>
+        <w:rPr>
+          <w:sz w:val="21"/>
+          <w:szCs w:val="21"/>
+        </w:rPr>
+        <w:t xml:space="preserve">10. </w:t>
+      </w:r>
+      <w:r>
+        <w:rPr>
+          <w:rFonts w:ascii="宋体" w:hAnsi="宋体" w:eastAsia="宋体" w:cs="宋体"/>
+          <w:sz w:val="21"/>
+          <w:szCs w:val="21"/>
+        </w:rPr>
+        <w:t>公众号小编会定期将各种资料上传到云盘进行备份，为了节省云盘空间，他用</w:t>
+      </w:r>
+      <w:r>
+        <w:rPr>
+          <w:sz w:val="21"/>
+          <w:szCs w:val="21"/>
+        </w:rPr>
+        <w:t>Winrar</w:t>
+      </w:r>
+      <w:r>
+        <w:rPr>
+          <w:rFonts w:ascii="宋体" w:hAnsi="宋体" w:eastAsia="宋体" w:cs="宋体"/>
+          <w:sz w:val="21"/>
+          <w:szCs w:val="21"/>
+        </w:rPr>
+        <w:t>软件对所有社团资料进行了压缩，以下关于数据压缩的叙述中，正确的是（</w:t>
+      </w:r>
+      <w:r>
+        <w:rPr>
+          <w:sz w:val="21"/>
+          <w:szCs w:val="21"/>
+        </w:rPr>
+        <w:t xml:space="preserve">    </w:t>
+      </w:r>
+      <w:r>
+        <w:rPr>
+          <w:rFonts w:ascii="宋体" w:hAnsi="宋体" w:eastAsia="宋体" w:cs="宋体"/>
+          <w:sz w:val="21"/>
+          <w:szCs w:val="21"/>
+        </w:rPr>
+        <w:t>）</w:t>
+      </w:r>
+    </w:p>
+    <w:p>
+      <w:pPr>
+        <w:widowControl w:val="0"/>
+        <w:spacing w:before="0" w:after="0" w:line="360" w:lineRule="auto"/>
+        <w:rPr>
+          <w:sz w:val="21"/>
+          <w:szCs w:val="21"/>
+        </w:rPr>
+      </w:pPr>
+      <w:r>
+        <w:rPr>
+          <w:sz w:val="21"/>
+          <w:szCs w:val="21"/>
+        </w:rPr>
+        <w:t xml:space="preserve">A. </w:t>
+      </w:r>
+      <w:r>
+        <w:rPr>
+          <w:rFonts w:ascii="宋体" w:hAnsi="宋体" w:eastAsia="宋体" w:cs="宋体"/>
+          <w:sz w:val="21"/>
+          <w:szCs w:val="21"/>
+        </w:rPr>
+        <w:t>用</w:t>
+      </w:r>
+      <w:r>
+        <w:rPr>
+          <w:sz w:val="21"/>
+          <w:szCs w:val="21"/>
+        </w:rPr>
+        <w:t>Winrar</w:t>
+      </w:r>
+      <w:r>
+        <w:rPr>
+          <w:rFonts w:ascii="宋体" w:hAnsi="宋体" w:eastAsia="宋体" w:cs="宋体"/>
+          <w:sz w:val="21"/>
+          <w:szCs w:val="21"/>
+        </w:rPr>
+        <w:t>压缩文件属于有损压缩</w:t>
+      </w:r>
+    </w:p>
+    <w:p>
+      <w:pPr>
+        <w:widowControl w:val="0"/>
+        <w:spacing w:before="0" w:after="0" w:line="360" w:lineRule="auto"/>
+        <w:rPr>
+          <w:sz w:val="21"/>
+          <w:szCs w:val="21"/>
+        </w:rPr>
+      </w:pPr>
+      <w:r>
+        <w:rPr>
+          <w:sz w:val="21"/>
+          <w:szCs w:val="21"/>
+        </w:rPr>
+        <w:t xml:space="preserve">B. </w:t>
+      </w:r>
+      <w:r>
+        <w:rPr>
+          <w:rFonts w:ascii="宋体" w:hAnsi="宋体" w:eastAsia="宋体" w:cs="宋体"/>
+          <w:sz w:val="21"/>
+          <w:szCs w:val="21"/>
+        </w:rPr>
+        <w:t>文档数据不适合使用有损压缩</w:t>
+      </w:r>
+    </w:p>
+    <w:p>
+      <w:pPr>
+        <w:widowControl w:val="0"/>
+        <w:spacing w:before="0" w:after="0" w:line="360" w:lineRule="auto"/>
+        <w:rPr>
+          <w:sz w:val="21"/>
+          <w:szCs w:val="21"/>
+        </w:rPr>
+      </w:pPr>
+      <w:r>
+        <w:rPr>
+          <w:sz w:val="21"/>
+          <w:szCs w:val="21"/>
+        </w:rPr>
+        <w:t xml:space="preserve">C. </w:t>
+      </w:r>
+      <w:r>
+        <w:rPr>
+          <w:rFonts w:ascii="宋体" w:hAnsi="宋体" w:eastAsia="宋体" w:cs="宋体"/>
+          <w:sz w:val="21"/>
+          <w:szCs w:val="21"/>
+        </w:rPr>
+        <w:t>图像数据从</w:t>
+      </w:r>
+      <w:r>
+        <w:rPr>
+          <w:sz w:val="21"/>
+          <w:szCs w:val="21"/>
+        </w:rPr>
+        <w:t>bmp</w:t>
+      </w:r>
+      <w:r>
+        <w:rPr>
+          <w:rFonts w:ascii="宋体" w:hAnsi="宋体" w:eastAsia="宋体" w:cs="宋体"/>
+          <w:sz w:val="21"/>
+          <w:szCs w:val="21"/>
+        </w:rPr>
+        <w:t>格式转化为</w:t>
+      </w:r>
+      <w:r>
+        <w:rPr>
+          <w:sz w:val="21"/>
+          <w:szCs w:val="21"/>
+        </w:rPr>
+        <w:t>jpg</w:t>
+      </w:r>
+      <w:r>
+        <w:rPr>
+          <w:rFonts w:ascii="宋体" w:hAnsi="宋体" w:eastAsia="宋体" w:cs="宋体"/>
+          <w:sz w:val="21"/>
+          <w:szCs w:val="21"/>
+        </w:rPr>
+        <w:t>格式属于无损压缩</w:t>
+      </w:r>
+    </w:p>
+    <w:p>
+      <w:pPr>
+        <w:widowControl w:val="0"/>
+        <w:spacing w:before="0" w:after="0" w:line="360" w:lineRule="auto"/>
+        <w:rPr>
+          <w:sz w:val="21"/>
+          <w:szCs w:val="21"/>
+        </w:rPr>
+      </w:pPr>
+      <w:r>
+        <w:rPr>
+          <w:sz w:val="21"/>
+          <w:szCs w:val="21"/>
+        </w:rPr>
+        <w:t xml:space="preserve">D. </w:t>
+      </w:r>
+      <w:r>
+        <w:rPr>
+          <w:rFonts w:ascii="宋体" w:hAnsi="宋体" w:eastAsia="宋体" w:cs="宋体"/>
+          <w:sz w:val="21"/>
+          <w:szCs w:val="21"/>
+        </w:rPr>
+        <w:t>常见的音频数据有损压缩格式有</w:t>
+      </w:r>
+      <w:r>
+        <w:rPr>
+          <w:sz w:val="21"/>
+          <w:szCs w:val="21"/>
+        </w:rPr>
+        <w:t>wav</w:t>
+      </w:r>
+      <w:r>
+        <w:rPr>
+          <w:rFonts w:ascii="宋体" w:hAnsi="宋体" w:eastAsia="宋体" w:cs="宋体"/>
+          <w:sz w:val="21"/>
+          <w:szCs w:val="21"/>
+        </w:rPr>
+        <w:t>和</w:t>
+      </w:r>
+      <w:r>
+        <w:rPr>
+          <w:sz w:val="21"/>
+          <w:szCs w:val="21"/>
+        </w:rPr>
+        <w:t>mp3</w:t>
+      </w:r>
+    </w:p>
+    <w:p>
+      <w:pPr>
+        <w:widowControl w:val="0"/>
+        <w:spacing w:before="0" w:after="0" w:line="360" w:lineRule="auto"/>
+        <w:rPr>
+          <w:color w:val="FF0000"/>
+          <w:sz w:val="21"/>
+          <w:szCs w:val="21"/>
+        </w:rPr>
+      </w:pPr>
+      <w:r>
+        <w:rPr>
+          <w:rFonts w:ascii="宋体" w:hAnsi="宋体" w:eastAsia="宋体" w:cs="宋体"/>
+          <w:color w:val="FF0000"/>
+          <w:sz w:val="21"/>
+          <w:szCs w:val="21"/>
+        </w:rPr>
+        <w:t>【详解】本题考查数据压缩技术相关内容。有损压缩格式是一种能够减小数据文件大小并且丢失一定质量</w:t>
+      </w:r>
+      <w:r>
+        <w:rPr>
+          <w:strike w:val="0"/>
+          <w:color w:val="FF0000"/>
+          <w:sz w:val="21"/>
+          <w:szCs w:val="21"/>
+          <w:u w:val="none"/>
+        </w:rPr>
+        <w:drawing>
+          <wp:inline distT="0" distB="0" distL="114300" distR="114300">
+            <wp:extent cx="133350" cy="180975"/>
+            <wp:effectExtent l="0" t="0" r="3810" b="1905"/>
+            <wp:docPr id="100069" name="图片 100069"/>
+            <wp:cNvGraphicFramePr>
+              <a:graphicFrameLocks xmlns:a="http://schemas.openxmlformats.org/drawingml/2006/main" noChangeAspect="1"/>
+            </wp:cNvGraphicFramePr>
+            <a:graphic xmlns:a="http://schemas.openxmlformats.org/drawingml/2006/main">
+              <a:graphicData uri="http://schemas.openxmlformats.org/drawingml/2006/picture">
+                <pic:pic xmlns:pic="http://schemas.openxmlformats.org/drawingml/2006/picture">
+                  <pic:nvPicPr>
+                    <pic:cNvPr id="100069" name="图片 100069"/>
+                    <pic:cNvPicPr>
+                      <a:picLocks noChangeAspect="1"/>
+                    </pic:cNvPicPr>
+                  </pic:nvPicPr>
+                  <pic:blipFill>
+                    <a:blip r:embed="rId7"/>
+                    <a:stretch>
+                      <a:fillRect/>
+                    </a:stretch>
+                  </pic:blipFill>
+                  <pic:spPr>
+                    <a:xfrm>
+                      <a:off x="0" y="0"/>
+                      <a:ext cx="133350" cy="180975"/>
+                    </a:xfrm>
+                    <a:prstGeom prst="rect">
+                      <a:avLst/>
+                    </a:prstGeom>
+                  </pic:spPr>
+                </pic:pic>
+              </a:graphicData>
+            </a:graphic>
+          </wp:inline>
+        </w:drawing>
+      </w:r>
+      <w:r>
+        <w:rPr>
+          <w:rFonts w:ascii="宋体" w:hAnsi="宋体" w:eastAsia="宋体" w:cs="宋体"/>
+          <w:color w:val="FF0000"/>
+          <w:sz w:val="21"/>
+          <w:szCs w:val="21"/>
+        </w:rPr>
+        <w:t>格式，它通常被用于存储音频、视频、图像等多媒体文件，常见的有损压缩格式有</w:t>
+      </w:r>
+      <w:r>
+        <w:rPr>
+          <w:color w:val="FF0000"/>
+          <w:sz w:val="21"/>
+          <w:szCs w:val="21"/>
+        </w:rPr>
+        <w:t>JPEG</w:t>
+      </w:r>
+      <w:r>
+        <w:rPr>
+          <w:rFonts w:ascii="宋体" w:hAnsi="宋体" w:eastAsia="宋体" w:cs="宋体"/>
+          <w:color w:val="FF0000"/>
+          <w:sz w:val="21"/>
+          <w:szCs w:val="21"/>
+        </w:rPr>
+        <w:t>、</w:t>
+      </w:r>
+      <w:r>
+        <w:rPr>
+          <w:color w:val="FF0000"/>
+          <w:sz w:val="21"/>
+          <w:szCs w:val="21"/>
+        </w:rPr>
+        <w:t>GIF</w:t>
+      </w:r>
+      <w:r>
+        <w:rPr>
+          <w:rFonts w:ascii="宋体" w:hAnsi="宋体" w:eastAsia="宋体" w:cs="宋体"/>
+          <w:color w:val="FF0000"/>
+          <w:sz w:val="21"/>
+          <w:szCs w:val="21"/>
+        </w:rPr>
+        <w:t>、</w:t>
+      </w:r>
+      <w:r>
+        <w:rPr>
+          <w:color w:val="FF0000"/>
+          <w:sz w:val="21"/>
+          <w:szCs w:val="21"/>
+        </w:rPr>
+        <w:t>MP3</w:t>
+      </w:r>
+      <w:r>
+        <w:rPr>
+          <w:rFonts w:ascii="宋体" w:hAnsi="宋体" w:eastAsia="宋体" w:cs="宋体"/>
+          <w:color w:val="FF0000"/>
+          <w:sz w:val="21"/>
+          <w:szCs w:val="21"/>
+        </w:rPr>
+        <w:t>、</w:t>
+      </w:r>
+      <w:r>
+        <w:rPr>
+          <w:color w:val="FF0000"/>
+          <w:sz w:val="21"/>
+          <w:szCs w:val="21"/>
+        </w:rPr>
+        <w:t>MP4</w:t>
+      </w:r>
+      <w:r>
+        <w:rPr>
+          <w:rFonts w:ascii="宋体" w:hAnsi="宋体" w:eastAsia="宋体" w:cs="宋体"/>
+          <w:color w:val="FF0000"/>
+          <w:sz w:val="21"/>
+          <w:szCs w:val="21"/>
+        </w:rPr>
+        <w:t>等；无损压缩是指在压缩文件的同时不损失任何数据或质量，以达到减小文件大小的目的。</w:t>
+      </w:r>
+      <w:r>
+        <w:rPr>
+          <w:color w:val="FF0000"/>
+          <w:sz w:val="21"/>
+          <w:szCs w:val="21"/>
+        </w:rPr>
+        <w:t>A</w:t>
+      </w:r>
+      <w:r>
+        <w:rPr>
+          <w:rFonts w:ascii="宋体" w:hAnsi="宋体" w:eastAsia="宋体" w:cs="宋体"/>
+          <w:color w:val="FF0000"/>
+          <w:sz w:val="21"/>
+          <w:szCs w:val="21"/>
+        </w:rPr>
+        <w:t>选项，用</w:t>
+      </w:r>
+      <w:r>
+        <w:rPr>
+          <w:color w:val="FF0000"/>
+          <w:sz w:val="21"/>
+          <w:szCs w:val="21"/>
+        </w:rPr>
+        <w:t>Winrar</w:t>
+      </w:r>
+      <w:r>
+        <w:rPr>
+          <w:rFonts w:ascii="宋体" w:hAnsi="宋体" w:eastAsia="宋体" w:cs="宋体"/>
+          <w:color w:val="FF0000"/>
+          <w:sz w:val="21"/>
+          <w:szCs w:val="21"/>
+        </w:rPr>
+        <w:t>压缩文件属于无损压缩，选项错误。</w:t>
+      </w:r>
+      <w:r>
+        <w:rPr>
+          <w:color w:val="FF0000"/>
+          <w:sz w:val="21"/>
+          <w:szCs w:val="21"/>
+        </w:rPr>
+        <w:t>B</w:t>
+      </w:r>
+      <w:r>
+        <w:rPr>
+          <w:rFonts w:ascii="宋体" w:hAnsi="宋体" w:eastAsia="宋体" w:cs="宋体"/>
+          <w:color w:val="FF0000"/>
+          <w:sz w:val="21"/>
+          <w:szCs w:val="21"/>
+        </w:rPr>
+        <w:t>选项，文档数据不适合使用有损压缩，选项正确。</w:t>
+      </w:r>
+      <w:r>
+        <w:rPr>
+          <w:color w:val="FF0000"/>
+          <w:sz w:val="21"/>
+          <w:szCs w:val="21"/>
+        </w:rPr>
+        <w:t>C</w:t>
+      </w:r>
+      <w:r>
+        <w:rPr>
+          <w:rFonts w:ascii="宋体" w:hAnsi="宋体" w:eastAsia="宋体" w:cs="宋体"/>
+          <w:color w:val="FF0000"/>
+          <w:sz w:val="21"/>
+          <w:szCs w:val="21"/>
+        </w:rPr>
+        <w:t>选项，图像数据从</w:t>
+      </w:r>
+      <w:r>
+        <w:rPr>
+          <w:color w:val="FF0000"/>
+          <w:sz w:val="21"/>
+          <w:szCs w:val="21"/>
+        </w:rPr>
+        <w:t>bmp</w:t>
+      </w:r>
+      <w:r>
+        <w:rPr>
+          <w:rFonts w:ascii="宋体" w:hAnsi="宋体" w:eastAsia="宋体" w:cs="宋体"/>
+          <w:color w:val="FF0000"/>
+          <w:sz w:val="21"/>
+          <w:szCs w:val="21"/>
+        </w:rPr>
+        <w:t>格式转化为</w:t>
+      </w:r>
+      <w:r>
+        <w:rPr>
+          <w:color w:val="FF0000"/>
+          <w:sz w:val="21"/>
+          <w:szCs w:val="21"/>
+        </w:rPr>
+        <w:t>jpg</w:t>
+      </w:r>
+      <w:r>
+        <w:rPr>
+          <w:rFonts w:ascii="宋体" w:hAnsi="宋体" w:eastAsia="宋体" w:cs="宋体"/>
+          <w:color w:val="FF0000"/>
+          <w:sz w:val="21"/>
+          <w:szCs w:val="21"/>
+        </w:rPr>
+        <w:t>格式属于有损压缩，选项错误。</w:t>
+      </w:r>
+      <w:r>
+        <w:rPr>
+          <w:color w:val="FF0000"/>
+          <w:sz w:val="21"/>
+          <w:szCs w:val="21"/>
+        </w:rPr>
+        <w:t>D</w:t>
+      </w:r>
+      <w:r>
+        <w:rPr>
+          <w:rFonts w:ascii="宋体" w:hAnsi="宋体" w:eastAsia="宋体" w:cs="宋体"/>
+          <w:color w:val="FF0000"/>
+          <w:sz w:val="21"/>
+          <w:szCs w:val="21"/>
+        </w:rPr>
+        <w:t>选项，</w:t>
+      </w:r>
+      <w:r>
+        <w:rPr>
+          <w:color w:val="FF0000"/>
+          <w:sz w:val="21"/>
+          <w:szCs w:val="21"/>
+        </w:rPr>
+        <w:t>WAV</w:t>
+      </w:r>
+      <w:r>
+        <w:rPr>
+          <w:rFonts w:ascii="宋体" w:hAnsi="宋体" w:eastAsia="宋体" w:cs="宋体"/>
+          <w:color w:val="FF0000"/>
+          <w:sz w:val="21"/>
+          <w:szCs w:val="21"/>
+        </w:rPr>
+        <w:t>格式是实际声音的采样和编码，不是压缩格式，选项错误。故本题答案是</w:t>
+      </w:r>
+      <w:r>
+        <w:rPr>
+          <w:color w:val="FF0000"/>
+          <w:sz w:val="21"/>
+          <w:szCs w:val="21"/>
+        </w:rPr>
+        <w:t>B</w:t>
+      </w:r>
+      <w:r>
+        <w:rPr>
+          <w:rFonts w:ascii="宋体" w:hAnsi="宋体" w:eastAsia="宋体" w:cs="宋体"/>
+          <w:color w:val="FF0000"/>
+          <w:sz w:val="21"/>
+          <w:szCs w:val="21"/>
+        </w:rPr>
+        <w:t>选项。</w:t>
+      </w:r>
+    </w:p>
+    <w:p>
+      <w:pPr>
+        <w:widowControl w:val="0"/>
+        <w:spacing w:before="0" w:after="0" w:line="360" w:lineRule="auto"/>
+        <w:rPr>
+          <w:sz w:val="21"/>
+          <w:szCs w:val="21"/>
+        </w:rPr>
+      </w:pPr>
+      <w:r>
+        <w:rPr>
+          <w:sz w:val="21"/>
+          <w:szCs w:val="21"/>
+        </w:rPr>
+        <w:t xml:space="preserve">18. </w:t>
+      </w:r>
+      <w:r>
+        <w:rPr>
+          <w:rFonts w:ascii="宋体" w:hAnsi="宋体" w:eastAsia="宋体" w:cs="宋体"/>
+          <w:sz w:val="21"/>
+          <w:szCs w:val="21"/>
+        </w:rPr>
+        <w:t>数据如下图所示，现在要对其整理，以下说法正确的是（</w:t>
+      </w:r>
+      <w:r>
+        <w:rPr>
+          <w:sz w:val="21"/>
+          <w:szCs w:val="21"/>
+        </w:rPr>
+        <w:t xml:space="preserve">    </w:t>
+      </w:r>
+      <w:r>
+        <w:rPr>
+          <w:rFonts w:ascii="宋体" w:hAnsi="宋体" w:eastAsia="宋体" w:cs="宋体"/>
+          <w:sz w:val="21"/>
+          <w:szCs w:val="21"/>
+        </w:rPr>
+        <w:t>）</w:t>
+      </w:r>
+      <w:r>
+        <w:rPr>
+          <w:strike w:val="0"/>
+          <w:sz w:val="21"/>
+          <w:szCs w:val="21"/>
+          <w:u w:val="none"/>
+        </w:rPr>
+        <w:drawing>
+          <wp:inline distT="0" distB="0" distL="114300" distR="114300">
+            <wp:extent cx="28575" cy="28575"/>
+            <wp:effectExtent l="0" t="0" r="0" b="0"/>
+            <wp:docPr id="100121" name="图片 100121" descr="page number 6"/>
+            <wp:cNvGraphicFramePr>
+              <a:graphicFrameLocks xmlns:a="http://schemas.openxmlformats.org/drawingml/2006/main" noChangeAspect="1"/>
+            </wp:cNvGraphicFramePr>
+            <a:graphic xmlns:a="http://schemas.openxmlformats.org/drawingml/2006/main">
+              <a:graphicData uri="http://schemas.openxmlformats.org/drawingml/2006/picture">
+                <pic:pic xmlns:pic="http://schemas.openxmlformats.org/drawingml/2006/picture">
+                  <pic:nvPicPr>
+                    <pic:cNvPr id="100121" name="图片 100121" descr="page number 6"/>
+                    <pic:cNvPicPr>
+                      <a:picLocks noChangeAspect="1"/>
+                    </pic:cNvPicPr>
+                  </pic:nvPicPr>
+                  <pic:blipFill>
+                    <a:blip r:embed="rId6"/>
+                    <a:stretch>
+                      <a:fillRect/>
+                    </a:stretch>
+                  </pic:blipFill>
+                  <pic:spPr>
+                    <a:xfrm>
+                      <a:off x="0" y="0"/>
+                      <a:ext cx="28575" cy="28575"/>
+                    </a:xfrm>
+                    <a:prstGeom prst="rect">
+                      <a:avLst/>
+                    </a:prstGeom>
+                  </pic:spPr>
+                </pic:pic>
+              </a:graphicData>
+            </a:graphic>
+          </wp:inline>
+        </w:drawing>
+      </w:r>
+    </w:p>
+    <w:p>
+      <w:pPr>
+        <w:sectPr>
+          <w:headerReference r:id="rId3" w:type="default"/>
+          <w:pgSz w:w="11927" w:h="16875"/>
+          <w:pgMar w:top="800" w:right="1120" w:bottom="540" w:left="1120" w:header="708" w:footer="708" w:gutter="0"/>
+          <w:cols w:space="708" w:num="1"/>
+          <w:docGrid w:linePitch="360" w:charSpace="0"/>
+        </w:sectPr>
+      </w:pPr>
+    </w:p>
+    <w:p>
+      <w:pPr>
+        <w:widowControl w:val="0"/>
+        <w:spacing w:before="0" w:after="0" w:line="360" w:lineRule="auto"/>
+        <w:rPr>
+          <w:sz w:val="21"/>
+          <w:szCs w:val="21"/>
+        </w:rPr>
+      </w:pPr>
+      <w:r>
+        <w:rPr>
+          <w:strike w:val="0"/>
+          <w:sz w:val="21"/>
+          <w:szCs w:val="21"/>
+          <w:u w:val="none"/>
+        </w:rPr>
+        <w:drawing>
+          <wp:inline distT="0" distB="0" distL="114300" distR="114300">
+            <wp:extent cx="4972050" cy="2371725"/>
+            <wp:effectExtent l="0" t="0" r="11430" b="5715"/>
+            <wp:docPr id="100135" name="图片 100135" descr="学科网(www.zxxk.com)--教育资源门户，提供试卷、教案、课件、论文、素材以及各类教学资源下载，还有大量而丰富的教学相关资讯！"/>
+            <wp:cNvGraphicFramePr>
+              <a:graphicFrameLocks xmlns:a="http://schemas.openxmlformats.org/drawingml/2006/main" noChangeAspect="1"/>
+            </wp:cNvGraphicFramePr>
+            <a:graphic xmlns:a="http://schemas.openxmlformats.org/drawingml/2006/main">
+              <a:graphicData uri="http://schemas.openxmlformats.org/drawingml/2006/picture">
+                <pic:pic xmlns:pic="http://schemas.openxmlformats.org/drawingml/2006/picture">
+                  <pic:nvPicPr>
+                    <pic:cNvPr id="100135" name="图片 100135" descr="学科网(www.zxxk.com)--教育资源门户，提供试卷、教案、课件、论文、素材以及各类教学资源下载，还有大量而丰富的教学相关资讯！"/>
+                    <pic:cNvPicPr>
+                      <a:picLocks noChangeAspect="1"/>
+                    </pic:cNvPicPr>
+                  </pic:nvPicPr>
+                  <pic:blipFill>
+                    <a:blip r:embed="rId25"/>
+                    <a:stretch>
+                      <a:fillRect/>
+                    </a:stretch>
+                  </pic:blipFill>
+                  <pic:spPr>
+                    <a:xfrm>
+                      <a:off x="0" y="0"/>
+                      <a:ext cx="4972050" cy="2371725"/>
+                    </a:xfrm>
+                    <a:prstGeom prst="rect">
+                      <a:avLst/>
+                    </a:prstGeom>
+                  </pic:spPr>
+                </pic:pic>
+              </a:graphicData>
+            </a:graphic>
+          </wp:inline>
+        </w:drawing>
+      </w:r>
+    </w:p>
+    <w:p>
+      <w:pPr>
+        <w:widowControl w:val="0"/>
+        <w:spacing w:before="0" w:after="0" w:line="360" w:lineRule="auto"/>
+        <w:rPr>
+          <w:sz w:val="21"/>
+          <w:szCs w:val="21"/>
+        </w:rPr>
+      </w:pPr>
+      <w:r>
+        <w:rPr>
+          <w:sz w:val="21"/>
+          <w:szCs w:val="21"/>
+        </w:rPr>
+        <w:t xml:space="preserve">A. </w:t>
+      </w:r>
+      <w:r>
+        <w:rPr>
+          <w:rFonts w:ascii="宋体" w:hAnsi="宋体" w:eastAsia="宋体" w:cs="宋体"/>
+          <w:sz w:val="21"/>
+          <w:szCs w:val="21"/>
+        </w:rPr>
+        <w:t>第</w:t>
+      </w:r>
+      <w:r>
+        <w:rPr>
+          <w:sz w:val="21"/>
+          <w:szCs w:val="21"/>
+        </w:rPr>
+        <w:t>3</w:t>
+      </w:r>
+      <w:r>
+        <w:rPr>
+          <w:rFonts w:ascii="宋体" w:hAnsi="宋体" w:eastAsia="宋体" w:cs="宋体"/>
+          <w:sz w:val="21"/>
+          <w:szCs w:val="21"/>
+        </w:rPr>
+        <w:t>行和第</w:t>
+      </w:r>
+      <w:r>
+        <w:rPr>
+          <w:sz w:val="21"/>
+          <w:szCs w:val="21"/>
+        </w:rPr>
+        <w:t>4</w:t>
+      </w:r>
+      <w:r>
+        <w:rPr>
+          <w:rFonts w:ascii="宋体" w:hAnsi="宋体" w:eastAsia="宋体" w:cs="宋体"/>
+          <w:sz w:val="21"/>
+          <w:szCs w:val="21"/>
+        </w:rPr>
+        <w:t>行的数据完全一样，可以用</w:t>
+      </w:r>
+      <w:r>
+        <w:rPr>
+          <w:sz w:val="21"/>
+          <w:szCs w:val="21"/>
+        </w:rPr>
+        <w:t>dropna()</w:t>
+      </w:r>
+      <w:r>
+        <w:rPr>
+          <w:rFonts w:ascii="宋体" w:hAnsi="宋体" w:eastAsia="宋体" w:cs="宋体"/>
+          <w:sz w:val="21"/>
+          <w:szCs w:val="21"/>
+        </w:rPr>
+        <w:t>来删除重复记录</w:t>
+      </w:r>
+    </w:p>
+    <w:p>
+      <w:pPr>
+        <w:widowControl w:val="0"/>
+        <w:spacing w:before="0" w:after="0" w:line="360" w:lineRule="auto"/>
+        <w:rPr>
+          <w:sz w:val="21"/>
+          <w:szCs w:val="21"/>
+        </w:rPr>
+      </w:pPr>
+      <w:r>
+        <w:rPr>
+          <w:sz w:val="21"/>
+          <w:szCs w:val="21"/>
+        </w:rPr>
+        <w:t xml:space="preserve">B. </w:t>
+      </w:r>
+      <w:r>
+        <w:rPr>
+          <w:rFonts w:ascii="宋体" w:hAnsi="宋体" w:eastAsia="宋体" w:cs="宋体"/>
+          <w:sz w:val="21"/>
+          <w:szCs w:val="21"/>
+        </w:rPr>
+        <w:t>第</w:t>
+      </w:r>
+      <w:r>
+        <w:rPr>
+          <w:sz w:val="21"/>
+          <w:szCs w:val="21"/>
+        </w:rPr>
+        <w:t>6</w:t>
+      </w:r>
+      <w:r>
+        <w:rPr>
+          <w:rFonts w:ascii="宋体" w:hAnsi="宋体" w:eastAsia="宋体" w:cs="宋体"/>
+          <w:sz w:val="21"/>
+          <w:szCs w:val="21"/>
+        </w:rPr>
+        <w:t>行中的温度</w:t>
+      </w:r>
+      <w:r>
+        <w:rPr>
+          <w:sz w:val="21"/>
+          <w:szCs w:val="21"/>
+        </w:rPr>
+        <w:t>38.2</w:t>
+      </w:r>
+      <w:r>
+        <w:rPr>
+          <w:rFonts w:ascii="宋体" w:hAnsi="宋体" w:eastAsia="宋体" w:cs="宋体"/>
+          <w:sz w:val="21"/>
+          <w:szCs w:val="21"/>
+        </w:rPr>
+        <w:t>可能是异常值，一般使用箱形图或散点图能清晰地观察到异常值的存在</w:t>
+      </w:r>
+    </w:p>
+    <w:p>
+      <w:pPr>
+        <w:widowControl w:val="0"/>
+        <w:spacing w:before="0" w:after="0" w:line="360" w:lineRule="auto"/>
+        <w:rPr>
+          <w:sz w:val="21"/>
+          <w:szCs w:val="21"/>
+        </w:rPr>
+      </w:pPr>
+      <w:r>
+        <w:rPr>
+          <w:sz w:val="21"/>
+          <w:szCs w:val="21"/>
+        </w:rPr>
+        <w:t xml:space="preserve">C. </w:t>
+      </w:r>
+      <w:r>
+        <w:rPr>
+          <w:rFonts w:ascii="宋体" w:hAnsi="宋体" w:eastAsia="宋体" w:cs="宋体"/>
+          <w:sz w:val="21"/>
+          <w:szCs w:val="21"/>
+        </w:rPr>
+        <w:t>第</w:t>
+      </w:r>
+      <w:r>
+        <w:rPr>
+          <w:sz w:val="21"/>
+          <w:szCs w:val="21"/>
+        </w:rPr>
+        <w:t>6</w:t>
+      </w:r>
+      <w:r>
+        <w:rPr>
+          <w:rFonts w:ascii="宋体" w:hAnsi="宋体" w:eastAsia="宋体" w:cs="宋体"/>
+          <w:sz w:val="21"/>
+          <w:szCs w:val="21"/>
+        </w:rPr>
+        <w:t>行中的温度</w:t>
+      </w:r>
+      <w:r>
+        <w:rPr>
+          <w:sz w:val="21"/>
+          <w:szCs w:val="21"/>
+        </w:rPr>
+        <w:t>38.2</w:t>
+      </w:r>
+      <w:r>
+        <w:rPr>
+          <w:rFonts w:ascii="宋体" w:hAnsi="宋体" w:eastAsia="宋体" w:cs="宋体"/>
+          <w:sz w:val="21"/>
+          <w:szCs w:val="21"/>
+        </w:rPr>
+        <w:t>可能是异常值，可以用前后两条记录中温度的平均值修正该异常值</w:t>
+      </w:r>
+    </w:p>
+    <w:p>
+      <w:pPr>
+        <w:widowControl w:val="0"/>
+        <w:spacing w:before="0" w:after="0" w:line="360" w:lineRule="auto"/>
+        <w:rPr>
+          <w:sz w:val="21"/>
+          <w:szCs w:val="21"/>
+        </w:rPr>
+      </w:pPr>
+      <w:r>
+        <w:rPr>
+          <w:sz w:val="21"/>
+          <w:szCs w:val="21"/>
+        </w:rPr>
+        <w:t xml:space="preserve">D. </w:t>
+      </w:r>
+      <w:r>
+        <w:rPr>
+          <w:rFonts w:ascii="宋体" w:hAnsi="宋体" w:eastAsia="宋体" w:cs="宋体"/>
+          <w:sz w:val="21"/>
+          <w:szCs w:val="21"/>
+        </w:rPr>
+        <w:t>第</w:t>
+      </w:r>
+      <w:r>
+        <w:rPr>
+          <w:sz w:val="21"/>
+          <w:szCs w:val="21"/>
+        </w:rPr>
+        <w:t>7</w:t>
+      </w:r>
+      <w:r>
+        <w:rPr>
+          <w:rFonts w:ascii="宋体" w:hAnsi="宋体" w:eastAsia="宋体" w:cs="宋体"/>
+          <w:sz w:val="21"/>
+          <w:szCs w:val="21"/>
+        </w:rPr>
+        <w:t>行有缺失值，在不研究湿度和风速的情况下，可以保留这条记录</w:t>
+      </w:r>
+    </w:p>
+    <w:p>
+      <w:pPr>
+        <w:widowControl w:val="0"/>
+        <w:spacing w:before="0" w:after="0" w:line="360" w:lineRule="auto"/>
+        <w:jc w:val="both"/>
+        <w:rPr>
+          <w:sz w:val="21"/>
+          <w:szCs w:val="21"/>
+        </w:rPr>
+      </w:pPr>
+      <w:r>
+        <w:rPr>
+          <w:rFonts w:ascii="宋体" w:hAnsi="宋体" w:eastAsia="宋体" w:cs="宋体"/>
+          <w:color w:val="2E75B6"/>
+          <w:sz w:val="21"/>
+          <w:szCs w:val="21"/>
+        </w:rPr>
+        <w:t>【答案】</w:t>
+      </w:r>
+      <w:r>
+        <w:rPr>
+          <w:sz w:val="21"/>
+          <w:szCs w:val="21"/>
+        </w:rPr>
+        <w:t>B</w:t>
+      </w:r>
+    </w:p>
+    <w:p>
+      <w:pPr>
+        <w:widowControl w:val="0"/>
+        <w:spacing w:before="0" w:after="0" w:line="360" w:lineRule="auto"/>
+        <w:jc w:val="both"/>
+        <w:rPr>
+          <w:sz w:val="21"/>
+          <w:szCs w:val="21"/>
+        </w:rPr>
+      </w:pPr>
+      <w:r>
+        <w:rPr>
+          <w:rFonts w:ascii="宋体" w:hAnsi="宋体" w:eastAsia="宋体" w:cs="宋体"/>
+          <w:color w:val="2E75B6"/>
+          <w:sz w:val="21"/>
+          <w:szCs w:val="21"/>
+        </w:rPr>
+        <w:t>【解析】</w:t>
+      </w:r>
+    </w:p>
+    <w:p>
+      <w:pPr>
+        <w:widowControl w:val="0"/>
+        <w:spacing w:before="0" w:after="0" w:line="360" w:lineRule="auto"/>
+        <w:rPr>
+          <w:color w:val="FF0000"/>
+          <w:sz w:val="21"/>
+          <w:szCs w:val="21"/>
+        </w:rPr>
+      </w:pPr>
+      <w:r>
+        <w:rPr>
+          <w:rFonts w:ascii="宋体" w:hAnsi="宋体" w:eastAsia="宋体" w:cs="宋体"/>
+          <w:color w:val="FF0000"/>
+          <w:sz w:val="21"/>
+          <w:szCs w:val="21"/>
+        </w:rPr>
+        <w:t>【详解】本题考查数据处理相关内容。</w:t>
+      </w:r>
+      <w:r>
+        <w:rPr>
+          <w:color w:val="FF0000"/>
+          <w:sz w:val="21"/>
+          <w:szCs w:val="21"/>
+        </w:rPr>
+        <w:t>A</w:t>
+      </w:r>
+      <w:r>
+        <w:rPr>
+          <w:rFonts w:ascii="宋体" w:hAnsi="宋体" w:eastAsia="宋体" w:cs="宋体"/>
+          <w:color w:val="FF0000"/>
+          <w:sz w:val="21"/>
+          <w:szCs w:val="21"/>
+        </w:rPr>
+        <w:t>选项，在</w:t>
+      </w:r>
+      <w:r>
+        <w:rPr>
+          <w:color w:val="FF0000"/>
+          <w:sz w:val="21"/>
+          <w:szCs w:val="21"/>
+        </w:rPr>
+        <w:t>Python</w:t>
+      </w:r>
+      <w:r>
+        <w:rPr>
+          <w:rFonts w:ascii="宋体" w:hAnsi="宋体" w:eastAsia="宋体" w:cs="宋体"/>
+          <w:color w:val="FF0000"/>
+          <w:sz w:val="21"/>
+          <w:szCs w:val="21"/>
+        </w:rPr>
+        <w:t>中,</w:t>
+      </w:r>
+      <w:r>
+        <w:rPr>
+          <w:color w:val="FF0000"/>
+          <w:sz w:val="21"/>
+          <w:szCs w:val="21"/>
+        </w:rPr>
+        <w:t>dropna</w:t>
+      </w:r>
+      <w:r>
+        <w:rPr>
+          <w:rFonts w:ascii="宋体" w:hAnsi="宋体" w:eastAsia="宋体" w:cs="宋体"/>
+          <w:color w:val="FF0000"/>
+          <w:sz w:val="21"/>
+          <w:szCs w:val="21"/>
+        </w:rPr>
+        <w:t>()是一个</w:t>
+      </w:r>
+      <w:r>
+        <w:rPr>
+          <w:color w:val="FF0000"/>
+          <w:sz w:val="21"/>
+          <w:szCs w:val="21"/>
+        </w:rPr>
+        <w:t>Pandas</w:t>
+      </w:r>
+      <w:r>
+        <w:rPr>
+          <w:rFonts w:ascii="宋体" w:hAnsi="宋体" w:eastAsia="宋体" w:cs="宋体"/>
+          <w:color w:val="FF0000"/>
+          <w:sz w:val="21"/>
+          <w:szCs w:val="21"/>
+        </w:rPr>
+        <w:t>库中的函数，用于从数据框（</w:t>
+      </w:r>
+      <w:r>
+        <w:rPr>
+          <w:color w:val="FF0000"/>
+          <w:sz w:val="21"/>
+          <w:szCs w:val="21"/>
+        </w:rPr>
+        <w:t>DataFrame</w:t>
+      </w:r>
+      <w:r>
+        <w:rPr>
+          <w:rFonts w:ascii="宋体" w:hAnsi="宋体" w:eastAsia="宋体" w:cs="宋体"/>
+          <w:color w:val="FF0000"/>
+          <w:sz w:val="21"/>
+          <w:szCs w:val="21"/>
+        </w:rPr>
+        <w:t>）中删除包含缺失值(</w:t>
+      </w:r>
+      <w:r>
+        <w:rPr>
+          <w:color w:val="FF0000"/>
+          <w:sz w:val="21"/>
+          <w:szCs w:val="21"/>
+        </w:rPr>
+        <w:t>NaN</w:t>
+      </w:r>
+      <w:r>
+        <w:rPr>
+          <w:rFonts w:ascii="宋体" w:hAnsi="宋体" w:eastAsia="宋体" w:cs="宋体"/>
+          <w:color w:val="FF0000"/>
+          <w:sz w:val="21"/>
+          <w:szCs w:val="21"/>
+        </w:rPr>
+        <w:t>)的行或列，它用于数据清洗和预处理阶段，以便去除缺失值，使数据更加规整，选项说法错误。</w:t>
+      </w:r>
+      <w:r>
+        <w:rPr>
+          <w:color w:val="FF0000"/>
+          <w:sz w:val="21"/>
+          <w:szCs w:val="21"/>
+        </w:rPr>
+        <w:t>B</w:t>
+      </w:r>
+      <w:r>
+        <w:rPr>
+          <w:rFonts w:ascii="宋体" w:hAnsi="宋体" w:eastAsia="宋体" w:cs="宋体"/>
+          <w:color w:val="FF0000"/>
+          <w:sz w:val="21"/>
+          <w:szCs w:val="21"/>
+        </w:rPr>
+        <w:t>选项，散点图也叫</w:t>
+      </w:r>
+      <w:r>
+        <w:rPr>
+          <w:color w:val="FF0000"/>
+          <w:sz w:val="21"/>
+          <w:szCs w:val="21"/>
+        </w:rPr>
+        <w:t>X</w:t>
+      </w:r>
+      <w:r>
+        <w:rPr>
+          <w:rFonts w:ascii="宋体" w:hAnsi="宋体" w:eastAsia="宋体" w:cs="宋体"/>
+          <w:color w:val="FF0000"/>
+          <w:sz w:val="21"/>
+          <w:szCs w:val="21"/>
+        </w:rPr>
+        <w:t>-</w:t>
+      </w:r>
+      <w:r>
+        <w:rPr>
+          <w:color w:val="FF0000"/>
+          <w:sz w:val="21"/>
+          <w:szCs w:val="21"/>
+        </w:rPr>
+        <w:t>Y</w:t>
+      </w:r>
+      <w:r>
+        <w:rPr>
+          <w:rFonts w:ascii="宋体" w:hAnsi="宋体" w:eastAsia="宋体" w:cs="宋体"/>
+          <w:color w:val="FF0000"/>
+          <w:sz w:val="21"/>
+          <w:szCs w:val="21"/>
+        </w:rPr>
+        <w:t>图，它将所有的数据以点的形式展现在直角坐标系上，以显示变量之间的相互影响程度，点的位置由变量的数值决定，散点图能够展示数据的分布情况，通过观察数据点的密集程度和分布形态，推断出数据的离散程度和集中程度，散点图能帮助发现异常值或离群点，这些点在图上会与其他点有明显的偏离或不符合预期的位置，表示数据的异常情况或错误；箱形图是一种用作显示一组数据分散情况资料的统计图，因形状如箱子而得名，在各种领域也经常被使用，常见于品质管理，快速识别异常值。选项正确。</w:t>
+      </w:r>
+      <w:r>
+        <w:rPr>
+          <w:color w:val="FF0000"/>
+          <w:sz w:val="21"/>
+          <w:szCs w:val="21"/>
+        </w:rPr>
+        <w:t>C</w:t>
+      </w:r>
+      <w:r>
+        <w:rPr>
+          <w:rFonts w:ascii="宋体" w:hAnsi="宋体" w:eastAsia="宋体" w:cs="宋体"/>
+          <w:color w:val="FF0000"/>
+          <w:sz w:val="21"/>
+          <w:szCs w:val="21"/>
+        </w:rPr>
+        <w:t>选项，出现异常值，应进行删除或修正，不能用前后两条记录中温度的平均值修正该异常值，选项错误。</w:t>
+      </w:r>
+      <w:r>
+        <w:rPr>
+          <w:color w:val="FF0000"/>
+          <w:sz w:val="21"/>
+          <w:szCs w:val="21"/>
+        </w:rPr>
+        <w:t>D</w:t>
+      </w:r>
+      <w:r>
+        <w:rPr>
+          <w:rFonts w:ascii="宋体" w:hAnsi="宋体" w:eastAsia="宋体" w:cs="宋体"/>
+          <w:color w:val="FF0000"/>
+          <w:sz w:val="21"/>
+          <w:szCs w:val="21"/>
+        </w:rPr>
+        <w:t>选项，在处理缺失数据时，我们可以选择不同的重建方法，如删除缺失数据、均值填补、插值法、回归方法和机器学习方法，选项错误。故本题答案是</w:t>
+      </w:r>
+      <w:r>
+        <w:rPr>
+          <w:color w:val="FF0000"/>
+          <w:sz w:val="21"/>
+          <w:szCs w:val="21"/>
+        </w:rPr>
+        <w:t>B</w:t>
+      </w:r>
+      <w:r>
+        <w:rPr>
+          <w:rFonts w:ascii="宋体" w:hAnsi="宋体" w:eastAsia="宋体" w:cs="宋体"/>
+          <w:color w:val="FF0000"/>
+          <w:sz w:val="21"/>
+          <w:szCs w:val="21"/>
+        </w:rPr>
+        <w:t>选项。</w:t>
+      </w:r>
+    </w:p>
+    <w:p>
+      <w:pPr>
+        <w:widowControl w:val="0"/>
+        <w:spacing w:before="0" w:after="0" w:line="360" w:lineRule="auto"/>
+        <w:rPr>
+          <w:rFonts w:ascii="宋体" w:hAnsi="宋体" w:eastAsia="宋体" w:cs="宋体"/>
+          <w:color w:val="FF0000"/>
+          <w:sz w:val="21"/>
+          <w:szCs w:val="21"/>
+        </w:rPr>
+      </w:pPr>
+    </w:p>
+    <w:p>
+      <w:pPr>
+        <w:widowControl w:val="0"/>
+        <w:spacing w:before="0" w:after="0" w:line="360" w:lineRule="auto"/>
+        <w:rPr>
+          <w:rFonts w:ascii="宋体" w:hAnsi="宋体" w:eastAsia="宋体" w:cs="宋体"/>
+          <w:color w:val="FF0000"/>
+          <w:sz w:val="21"/>
+          <w:szCs w:val="21"/>
+        </w:rPr>
+      </w:pPr>
+    </w:p>
+    <w:p>
+      <w:pPr>
+        <w:numPr>
+          <w:ilvl w:val="0"/>
+          <w:numId w:val="0"/>
+        </w:numPr>
+        <w:rPr>
+          <w:rFonts w:hint="default" w:ascii="宋体" w:hAnsi="宋体" w:eastAsia="宋体" w:cs="宋体"/>
+          <w:sz w:val="21"/>
+          <w:szCs w:val="21"/>
+          <w:lang w:val="en-US" w:eastAsia="zh-CN"/>
+        </w:rPr>
+      </w:pPr>
       <w:bookmarkStart w:id="0" w:name="_GoBack"/>
       <w:bookmarkEnd w:id="0"/>
     </w:p>
     <w:sectPr>
-      <w:headerReference r:id="rId3" w:type="default"/>
+      <w:headerReference r:id="rId4" w:type="default"/>
       <w:pgSz w:w="11906" w:h="16838"/>
       <w:pgMar w:top="1440" w:right="1800" w:bottom="1440" w:left="1800" w:header="851" w:footer="992" w:gutter="0"/>
       <w:cols w:space="425" w:num="1"/>
@@ -7702,6 +13373,244 @@
 </file>
 
 <file path=word/header1.xml><?xml version="1.0" encoding="utf-8"?>
+<w:hdr xmlns:wpc="http://schemas.microsoft.com/office/word/2010/wordprocessingCanvas" xmlns:mc="http://schemas.openxmlformats.org/markup-compatibility/2006" xmlns:o="urn:schemas-microsoft-com:office:office" xmlns:r="http://schemas.openxmlformats.org/officeDocument/2006/relationships" xmlns:m="http://schemas.openxmlformats.org/officeDocument/2006/math" xmlns:v="urn:schemas-microsoft-com:vml" xmlns:wp14="http://schemas.microsoft.com/office/word/2010/wordprocessingDrawing" xmlns:wp="http://schemas.openxmlformats.org/drawingml/2006/wordprocessingDrawing" xmlns:w10="urn:schemas-microsoft-com:office:word" xmlns:w="http://schemas.openxmlformats.org/wordprocessingml/2006/main" xmlns:w14="http://schemas.microsoft.com/office/word/2010/wordml" xmlns:w15="http://schemas.microsoft.com/office/word/2012/wordml" xmlns:wpg="http://schemas.microsoft.com/office/word/2010/wordprocessingGroup" xmlns:wpi="http://schemas.microsoft.com/office/word/2010/wordprocessingInk" xmlns:wne="http://schemas.microsoft.com/office/word/2006/wordml" xmlns:wps="http://schemas.microsoft.com/office/word/2010/wordprocessingShape" xmlns:wpsCustomData="http://www.wps.cn/officeDocument/2013/wpsCustomData" mc:Ignorable="w14 w15 wp14">
+  <w:p>
+    <w:pPr>
+      <w:widowControl w:val="0"/>
+      <w:pBdr>
+        <w:top w:val="none" w:color="auto" w:sz="0" w:space="1"/>
+        <w:left w:val="none" w:color="auto" w:sz="0" w:space="4"/>
+        <w:right w:val="none" w:color="auto" w:sz="0" w:space="4"/>
+      </w:pBdr>
+      <w:spacing w:before="0" w:after="0"/>
+      <w:ind w:left="80" w:right="80"/>
+      <w:jc w:val="both"/>
+      <w:rPr>
+        <w:sz w:val="18"/>
+        <w:szCs w:val="18"/>
+      </w:rPr>
+    </w:pPr>
+    <w:r>
+      <w:rPr>
+        <w:strike w:val="0"/>
+        <w:sz w:val="18"/>
+        <w:szCs w:val="18"/>
+        <w:u w:val="none"/>
+      </w:rPr>
+      <w:drawing>
+        <wp:inline distT="0" distB="0" distL="114300" distR="114300">
+          <wp:extent cx="809625" cy="257175"/>
+          <wp:effectExtent l="0" t="0" r="13335" b="1905"/>
+          <wp:docPr id="100109" name="图片 100109"/>
+          <wp:cNvGraphicFramePr>
+            <a:graphicFrameLocks xmlns:a="http://schemas.openxmlformats.org/drawingml/2006/main" noChangeAspect="1"/>
+          </wp:cNvGraphicFramePr>
+          <a:graphic xmlns:a="http://schemas.openxmlformats.org/drawingml/2006/main">
+            <a:graphicData uri="http://schemas.openxmlformats.org/drawingml/2006/picture">
+              <pic:pic xmlns:pic="http://schemas.openxmlformats.org/drawingml/2006/picture">
+                <pic:nvPicPr>
+                  <pic:cNvPr id="100109" name="图片 100109"/>
+                  <pic:cNvPicPr>
+                    <a:picLocks noChangeAspect="1"/>
+                  </pic:cNvPicPr>
+                </pic:nvPicPr>
+                <pic:blipFill>
+                  <a:blip r:embed="rId1"/>
+                  <a:stretch>
+                    <a:fillRect/>
+                  </a:stretch>
+                </pic:blipFill>
+                <pic:spPr>
+                  <a:xfrm>
+                    <a:off x="0" y="0"/>
+                    <a:ext cx="809625" cy="257175"/>
+                  </a:xfrm>
+                  <a:prstGeom prst="rect">
+                    <a:avLst/>
+                  </a:prstGeom>
+                </pic:spPr>
+              </pic:pic>
+            </a:graphicData>
+          </a:graphic>
+        </wp:inline>
+      </w:drawing>
+    </w:r>
+    <w:r>
+      <w:rPr>
+        <w:rFonts w:ascii="宋体" w:hAnsi="宋体" w:eastAsia="宋体" w:cs="宋体"/>
+        <w:sz w:val="18"/>
+        <w:szCs w:val="18"/>
+      </w:rPr>
+      <w:t xml:space="preserve">  </w:t>
+    </w:r>
+    <w:r>
+      <w:rPr>
+        <w:strike w:val="0"/>
+        <w:sz w:val="18"/>
+        <w:szCs w:val="18"/>
+        <w:u w:val="none"/>
+      </w:rPr>
+      <w:drawing>
+        <wp:inline distT="0" distB="0" distL="114300" distR="114300">
+          <wp:extent cx="847725" cy="304800"/>
+          <wp:effectExtent l="0" t="0" r="5715" b="0"/>
+          <wp:docPr id="100111" name="图片 100111" descr="C:\Users\0\Documents\Tencent Files\804397265\Image\C2C\Image3\$_Z{R_2L8%1DU0RC6ZU7{4C.png"/>
+          <wp:cNvGraphicFramePr>
+            <a:graphicFrameLocks xmlns:a="http://schemas.openxmlformats.org/drawingml/2006/main" noChangeAspect="1"/>
+          </wp:cNvGraphicFramePr>
+          <a:graphic xmlns:a="http://schemas.openxmlformats.org/drawingml/2006/main">
+            <a:graphicData uri="http://schemas.openxmlformats.org/drawingml/2006/picture">
+              <pic:pic xmlns:pic="http://schemas.openxmlformats.org/drawingml/2006/picture">
+                <pic:nvPicPr>
+                  <pic:cNvPr id="100111" name="图片 100111" descr="C:\Users\0\Documents\Tencent Files\804397265\Image\C2C\Image3\$_Z{R_2L8%1DU0RC6ZU7{4C.png"/>
+                  <pic:cNvPicPr>
+                    <a:picLocks noChangeAspect="1"/>
+                  </pic:cNvPicPr>
+                </pic:nvPicPr>
+                <pic:blipFill>
+                  <a:blip r:embed="rId2"/>
+                  <a:stretch>
+                    <a:fillRect/>
+                  </a:stretch>
+                </pic:blipFill>
+                <pic:spPr>
+                  <a:xfrm>
+                    <a:off x="0" y="0"/>
+                    <a:ext cx="847725" cy="304800"/>
+                  </a:xfrm>
+                  <a:prstGeom prst="rect">
+                    <a:avLst/>
+                  </a:prstGeom>
+                </pic:spPr>
+              </pic:pic>
+            </a:graphicData>
+          </a:graphic>
+        </wp:inline>
+      </w:drawing>
+    </w:r>
+    <w:r>
+      <w:rPr>
+        <w:rFonts w:ascii="宋体" w:hAnsi="宋体" w:eastAsia="宋体" w:cs="宋体"/>
+        <w:sz w:val="18"/>
+        <w:szCs w:val="18"/>
+      </w:rPr>
+      <w:t xml:space="preserve"> </w:t>
+    </w:r>
+  </w:p>
+  <w:p>
+    <w:pPr>
+      <w:pBdr>
+        <w:bottom w:val="none" w:color="auto" w:sz="0" w:space="1"/>
+      </w:pBdr>
+      <w:spacing w:before="0" w:after="0"/>
+      <w:rPr>
+        <w:sz w:val="2"/>
+        <w:szCs w:val="2"/>
+      </w:rPr>
+    </w:pPr>
+    <w:r>
+      <w:rPr>
+        <w:strike w:val="0"/>
+        <w:sz w:val="2"/>
+        <w:szCs w:val="2"/>
+        <w:u w:val="none"/>
+      </w:rPr>
+      <w:drawing>
+        <wp:anchor distT="0" distB="0" distL="114300" distR="114300" simplePos="0" relativeHeight="251660288" behindDoc="1" locked="0" layoutInCell="1" allowOverlap="1">
+          <wp:simplePos x="0" y="0"/>
+          <wp:positionH relativeFrom="column">
+            <wp:posOffset>4457700</wp:posOffset>
+          </wp:positionH>
+          <wp:positionV relativeFrom="paragraph">
+            <wp:posOffset>107315</wp:posOffset>
+          </wp:positionV>
+          <wp:extent cx="9525" cy="9525"/>
+          <wp:effectExtent l="0" t="0" r="0" b="0"/>
+          <wp:wrapNone/>
+          <wp:docPr id="100113" name="图片 100113" descr="学科网 zxxk.com"/>
+          <wp:cNvGraphicFramePr>
+            <a:graphicFrameLocks xmlns:a="http://schemas.openxmlformats.org/drawingml/2006/main" noChangeAspect="1"/>
+          </wp:cNvGraphicFramePr>
+          <a:graphic xmlns:a="http://schemas.openxmlformats.org/drawingml/2006/main">
+            <a:graphicData uri="http://schemas.openxmlformats.org/drawingml/2006/picture">
+              <pic:pic xmlns:pic="http://schemas.openxmlformats.org/drawingml/2006/picture">
+                <pic:nvPicPr>
+                  <pic:cNvPr id="100113" name="图片 100113" descr="学科网 zxxk.com"/>
+                  <pic:cNvPicPr>
+                    <a:picLocks noChangeAspect="1"/>
+                  </pic:cNvPicPr>
+                </pic:nvPicPr>
+                <pic:blipFill>
+                  <a:blip r:embed="rId3"/>
+                  <a:stretch>
+                    <a:fillRect/>
+                  </a:stretch>
+                </pic:blipFill>
+                <pic:spPr>
+                  <a:xfrm>
+                    <a:off x="0" y="0"/>
+                    <a:ext cx="9525" cy="9525"/>
+                  </a:xfrm>
+                  <a:prstGeom prst="rect">
+                    <a:avLst/>
+                  </a:prstGeom>
+                </pic:spPr>
+              </pic:pic>
+            </a:graphicData>
+          </a:graphic>
+        </wp:anchor>
+      </w:drawing>
+    </w:r>
+    <w:r>
+      <w:rPr>
+        <w:strike w:val="0"/>
+        <w:sz w:val="2"/>
+        <w:szCs w:val="2"/>
+        <w:u w:val="none"/>
+      </w:rPr>
+      <w:drawing>
+        <wp:inline distT="0" distB="0" distL="114300" distR="114300">
+          <wp:extent cx="19050" cy="19050"/>
+          <wp:effectExtent l="0" t="0" r="0" b="0"/>
+          <wp:docPr id="100115" name="图片 100115" descr="学科网 zxxk.com"/>
+          <wp:cNvGraphicFramePr>
+            <a:graphicFrameLocks xmlns:a="http://schemas.openxmlformats.org/drawingml/2006/main" noChangeAspect="1"/>
+          </wp:cNvGraphicFramePr>
+          <a:graphic xmlns:a="http://schemas.openxmlformats.org/drawingml/2006/main">
+            <a:graphicData uri="http://schemas.openxmlformats.org/drawingml/2006/picture">
+              <pic:pic xmlns:pic="http://schemas.openxmlformats.org/drawingml/2006/picture">
+                <pic:nvPicPr>
+                  <pic:cNvPr id="100115" name="图片 100115" descr="学科网 zxxk.com"/>
+                  <pic:cNvPicPr>
+                    <a:picLocks noChangeAspect="1"/>
+                  </pic:cNvPicPr>
+                </pic:nvPicPr>
+                <pic:blipFill>
+                  <a:blip r:embed="rId4"/>
+                  <a:stretch>
+                    <a:fillRect/>
+                  </a:stretch>
+                </pic:blipFill>
+                <pic:spPr>
+                  <a:xfrm>
+                    <a:off x="0" y="0"/>
+                    <a:ext cx="19050" cy="19050"/>
+                  </a:xfrm>
+                  <a:prstGeom prst="rect">
+                    <a:avLst/>
+                  </a:prstGeom>
+                </pic:spPr>
+              </pic:pic>
+            </a:graphicData>
+          </a:graphic>
+        </wp:inline>
+      </w:drawing>
+    </w:r>
+  </w:p>
+</w:hdr>
+</file>
+
+<file path=word/header2.xml><?xml version="1.0" encoding="utf-8"?>
 <w:hdr xmlns:wpc="http://schemas.microsoft.com/office/word/2010/wordprocessingCanvas" xmlns:mc="http://schemas.openxmlformats.org/markup-compatibility/2006" xmlns:o="urn:schemas-microsoft-com:office:office" xmlns:r="http://schemas.openxmlformats.org/officeDocument/2006/relationships" xmlns:m="http://schemas.openxmlformats.org/officeDocument/2006/math" xmlns:v="urn:schemas-microsoft-com:vml" xmlns:wp14="http://schemas.microsoft.com/office/word/2010/wordprocessingDrawing" xmlns:wp="http://schemas.openxmlformats.org/drawingml/2006/wordprocessingDrawing" xmlns:w10="urn:schemas-microsoft-com:office:word" xmlns:w="http://schemas.openxmlformats.org/wordprocessingml/2006/main" xmlns:w14="http://schemas.microsoft.com/office/word/2010/wordml" xmlns:w15="http://schemas.microsoft.com/office/word/2012/wordml" xmlns:wpg="http://schemas.microsoft.com/office/word/2010/wordprocessingGroup" xmlns:wpi="http://schemas.microsoft.com/office/word/2010/wordprocessingInk" xmlns:wne="http://schemas.microsoft.com/office/word/2006/wordml" xmlns:wps="http://schemas.microsoft.com/office/word/2010/wordprocessingShape" xmlns:wpsCustomData="http://www.wps.cn/officeDocument/2013/wpsCustomData" mc:Ignorable="w14 w15 wp14">
   <w:p>
     <w:pPr>
@@ -7844,6 +13753,30 @@
 <file path=word/numbering.xml><?xml version="1.0" encoding="utf-8"?>
 <w:numbering xmlns:wpc="http://schemas.microsoft.com/office/word/2010/wordprocessingCanvas" xmlns:mc="http://schemas.openxmlformats.org/markup-compatibility/2006" xmlns:o="urn:schemas-microsoft-com:office:office" xmlns:r="http://schemas.openxmlformats.org/officeDocument/2006/relationships" xmlns:m="http://schemas.openxmlformats.org/officeDocument/2006/math" xmlns:v="urn:schemas-microsoft-com:vml" xmlns:wp14="http://schemas.microsoft.com/office/word/2010/wordprocessingDrawing" xmlns:wp="http://schemas.openxmlformats.org/drawingml/2006/wordprocessingDrawing" xmlns:w10="urn:schemas-microsoft-com:office:word" xmlns:w="http://schemas.openxmlformats.org/wordprocessingml/2006/main" xmlns:w14="http://schemas.microsoft.com/office/word/2010/wordml" xmlns:wpg="http://schemas.microsoft.com/office/word/2010/wordprocessingGroup" xmlns:wpi="http://schemas.microsoft.com/office/word/2010/wordprocessingInk" xmlns:wne="http://schemas.microsoft.com/office/word/2006/wordml" xmlns:wps="http://schemas.microsoft.com/office/word/2010/wordprocessingShape" xmlns:wpsCustomData="http://www.wps.cn/officeDocument/2013/wpsCustomData" mc:Ignorable="w14 wp14">
   <w:abstractNum w:abstractNumId="0">
+    <w:nsid w:val="95BD4647"/>
+    <w:multiLevelType w:val="singleLevel"/>
+    <w:tmpl w:val="95BD4647"/>
+    <w:lvl w:ilvl="0" w:tentative="0">
+      <w:start w:val="9"/>
+      <w:numFmt w:val="decimal"/>
+      <w:suff w:val="nothing"/>
+      <w:lvlText w:val="（%1）"/>
+      <w:lvlJc w:val="left"/>
+    </w:lvl>
+  </w:abstractNum>
+  <w:abstractNum w:abstractNumId="1">
+    <w:nsid w:val="AC91D993"/>
+    <w:multiLevelType w:val="singleLevel"/>
+    <w:tmpl w:val="AC91D993"/>
+    <w:lvl w:ilvl="0" w:tentative="0">
+      <w:start w:val="1"/>
+      <w:numFmt w:val="decimal"/>
+      <w:suff w:val="nothing"/>
+      <w:lvlText w:val="（%1）"/>
+      <w:lvlJc w:val="left"/>
+    </w:lvl>
+  </w:abstractNum>
+  <w:abstractNum w:abstractNumId="2">
     <w:nsid w:val="0888E0D9"/>
     <w:multiLevelType w:val="singleLevel"/>
     <w:tmpl w:val="0888E0D9"/>
@@ -7855,8 +13788,67 @@
       <w:lvlJc w:val="left"/>
     </w:lvl>
   </w:abstractNum>
+  <w:abstractNum w:abstractNumId="3">
+    <w:nsid w:val="3DB1CD7D"/>
+    <w:multiLevelType w:val="singleLevel"/>
+    <w:tmpl w:val="3DB1CD7D"/>
+    <w:lvl w:ilvl="0" w:tentative="0">
+      <w:start w:val="1"/>
+      <w:numFmt w:val="upperLetter"/>
+      <w:lvlText w:val="%1."/>
+      <w:lvlJc w:val="left"/>
+      <w:pPr>
+        <w:tabs>
+          <w:tab w:val="left" w:pos="312"/>
+        </w:tabs>
+      </w:pPr>
+    </w:lvl>
+  </w:abstractNum>
+  <w:abstractNum w:abstractNumId="4">
+    <w:nsid w:val="408EC25F"/>
+    <w:multiLevelType w:val="singleLevel"/>
+    <w:tmpl w:val="408EC25F"/>
+    <w:lvl w:ilvl="0" w:tentative="0">
+      <w:start w:val="4"/>
+      <w:numFmt w:val="decimal"/>
+      <w:suff w:val="nothing"/>
+      <w:lvlText w:val="（%1）"/>
+      <w:lvlJc w:val="left"/>
+    </w:lvl>
+  </w:abstractNum>
+  <w:abstractNum w:abstractNumId="5">
+    <w:nsid w:val="6D83438D"/>
+    <w:multiLevelType w:val="singleLevel"/>
+    <w:tmpl w:val="6D83438D"/>
+    <w:lvl w:ilvl="0" w:tentative="0">
+      <w:start w:val="1"/>
+      <w:numFmt w:val="upperLetter"/>
+      <w:lvlText w:val="%1."/>
+      <w:lvlJc w:val="left"/>
+      <w:pPr>
+        <w:tabs>
+          <w:tab w:val="left" w:pos="312"/>
+        </w:tabs>
+      </w:pPr>
+    </w:lvl>
+  </w:abstractNum>
   <w:num w:numId="1">
+    <w:abstractNumId w:val="2"/>
+  </w:num>
+  <w:num w:numId="2">
+    <w:abstractNumId w:val="4"/>
+  </w:num>
+  <w:num w:numId="3">
+    <w:abstractNumId w:val="5"/>
+  </w:num>
+  <w:num w:numId="4">
+    <w:abstractNumId w:val="3"/>
+  </w:num>
+  <w:num w:numId="5">
     <w:abstractNumId w:val="0"/>
+  </w:num>
+  <w:num w:numId="6">
+    <w:abstractNumId w:val="1"/>
   </w:num>
 </w:numbering>
 </file>
@@ -7937,7 +13929,7 @@
     <w:lsdException w:qFormat="1" w:unhideWhenUsed="0" w:uiPriority="0" w:semiHidden="0" w:name="Title"/>
     <w:lsdException w:unhideWhenUsed="0" w:uiPriority="0" w:semiHidden="0" w:name="Closing"/>
     <w:lsdException w:unhideWhenUsed="0" w:uiPriority="0" w:semiHidden="0" w:name="Signature"/>
-    <w:lsdException w:unhideWhenUsed="0" w:uiPriority="0" w:name="Default Paragraph Font"/>
+    <w:lsdException w:qFormat="1" w:unhideWhenUsed="0" w:uiPriority="0" w:name="Default Paragraph Font"/>
     <w:lsdException w:unhideWhenUsed="0" w:uiPriority="0" w:semiHidden="0" w:name="Body Text"/>
     <w:lsdException w:unhideWhenUsed="0" w:uiPriority="0" w:semiHidden="0" w:name="Body Text Indent"/>
     <w:lsdException w:unhideWhenUsed="0" w:uiPriority="0" w:semiHidden="0" w:name="List Continue"/>
@@ -8177,6 +14169,7 @@
   <w:style w:type="character" w:default="1" w:styleId="6">
     <w:name w:val="Default Paragraph Font"/>
     <w:semiHidden/>
+    <w:qFormat/>
     <w:uiPriority w:val="0"/>
   </w:style>
   <w:style w:type="table" w:default="1" w:styleId="5">
@@ -8207,6 +14200,15 @@
     </w:pPr>
     <w:rPr>
       <w:sz w:val="18"/>
+    </w:rPr>
+  </w:style>
+  <w:style w:type="character" w:styleId="7">
+    <w:name w:val="Strong"/>
+    <w:basedOn w:val="6"/>
+    <w:qFormat/>
+    <w:uiPriority w:val="0"/>
+    <w:rPr>
+      <w:b/>
     </w:rPr>
   </w:style>
 </w:styles>

--- a/信息科技错题整理/错题整理.docx
+++ b/信息科技错题整理/错题整理.docx
@@ -13102,6 +13102,7 @@
         <w:widowControl w:val="0"/>
         <w:spacing w:before="0" w:after="0" w:line="360" w:lineRule="auto"/>
         <w:rPr>
+          <w:rFonts w:ascii="宋体" w:hAnsi="宋体" w:eastAsia="宋体" w:cs="宋体"/>
           <w:color w:val="FF0000"/>
           <w:sz w:val="21"/>
           <w:szCs w:val="21"/>
@@ -13323,15 +13324,509 @@
     </w:p>
     <w:p>
       <w:pPr>
-        <w:widowControl w:val="0"/>
-        <w:spacing w:before="0" w:after="0" w:line="360" w:lineRule="auto"/>
-        <w:rPr>
-          <w:rFonts w:ascii="宋体" w:hAnsi="宋体" w:eastAsia="宋体" w:cs="宋体"/>
-          <w:color w:val="FF0000"/>
-          <w:sz w:val="21"/>
-          <w:szCs w:val="21"/>
-        </w:rPr>
-      </w:pPr>
+        <w:pStyle w:val="3"/>
+        <w:bidi w:val="0"/>
+        <w:rPr>
+          <w:rFonts w:hint="eastAsia"/>
+          <w:lang w:val="en-US" w:eastAsia="zh-CN"/>
+        </w:rPr>
+      </w:pPr>
+      <w:r>
+        <w:rPr>
+          <w:rFonts w:hint="eastAsia"/>
+          <w:lang w:val="en-US" w:eastAsia="zh-CN"/>
+        </w:rPr>
+        <w:t>2022-2023奉贤</w:t>
+      </w:r>
+    </w:p>
+    <w:p>
+      <w:pPr>
+        <w:spacing w:line="360" w:lineRule="auto"/>
+        <w:jc w:val="left"/>
+      </w:pPr>
+      <w:r>
+        <w:rPr>
+          <w:color w:val="auto"/>
+        </w:rPr>
+        <w:t xml:space="preserve">1. </w:t>
+      </w:r>
+      <w:r>
+        <w:rPr>
+          <w:rFonts w:ascii="宋体" w:hAnsi="宋体" w:eastAsia="宋体" w:cs="宋体"/>
+          <w:color w:val="auto"/>
+        </w:rPr>
+        <w:t>中国城镇化数据分析研究</w:t>
+      </w:r>
+    </w:p>
+    <w:p>
+      <w:pPr>
+        <w:spacing w:line="360" w:lineRule="auto"/>
+        <w:jc w:val="left"/>
+      </w:pPr>
+      <w:r>
+        <w:rPr>
+          <w:rFonts w:ascii="宋体" w:hAnsi="宋体" w:eastAsia="宋体" w:cs="宋体"/>
+          <w:color w:val="auto"/>
+        </w:rPr>
+        <w:t>城镇化是人类社会发展的客观趋势，是国家现代化的重要标志，城镇化水平又称为城镇化率，是衡量城镇化程度的数量指标，也是衡量一个国家和一个地区社会经济发展水平的重要标志。中国正在加快推进新型城镇化建设，计划在</w:t>
+      </w:r>
+      <w:r>
+        <w:rPr>
+          <w:rFonts w:ascii="Times New Roman" w:hAnsi="Times New Roman" w:eastAsia="Times New Roman" w:cs="Times New Roman"/>
+          <w:color w:val="auto"/>
+        </w:rPr>
+        <w:t>2020</w:t>
+      </w:r>
+      <w:r>
+        <w:rPr>
+          <w:rFonts w:ascii="宋体" w:hAnsi="宋体" w:eastAsia="宋体" w:cs="宋体"/>
+          <w:color w:val="auto"/>
+        </w:rPr>
+        <w:t>年实施</w:t>
+      </w:r>
+      <w:r>
+        <w:rPr>
+          <w:rFonts w:ascii="Times New Roman" w:hAnsi="Times New Roman" w:eastAsia="Times New Roman" w:cs="Times New Roman"/>
+          <w:color w:val="auto"/>
+        </w:rPr>
+        <w:t>1</w:t>
+      </w:r>
+      <w:r>
+        <w:rPr>
+          <w:rFonts w:ascii="宋体" w:hAnsi="宋体" w:eastAsia="宋体" w:cs="宋体"/>
+          <w:color w:val="auto"/>
+        </w:rPr>
+        <w:t>亿左右农业转移人口和其它常住人口在城镇落户，常住人口城镇化率达到</w:t>
+      </w:r>
+      <w:r>
+        <w:rPr>
+          <w:rFonts w:ascii="Times New Roman" w:hAnsi="Times New Roman" w:eastAsia="Times New Roman" w:cs="Times New Roman"/>
+          <w:color w:val="auto"/>
+        </w:rPr>
+        <w:t>60%</w:t>
+      </w:r>
+      <w:r>
+        <w:rPr>
+          <w:rFonts w:ascii="宋体" w:hAnsi="宋体" w:eastAsia="宋体" w:cs="宋体"/>
+          <w:color w:val="auto"/>
+        </w:rPr>
+        <w:t>，户籍城镇化率达到</w:t>
+      </w:r>
+      <w:r>
+        <w:rPr>
+          <w:rFonts w:ascii="Times New Roman" w:hAnsi="Times New Roman" w:eastAsia="Times New Roman" w:cs="Times New Roman"/>
+          <w:color w:val="auto"/>
+        </w:rPr>
+        <w:t>45%</w:t>
+      </w:r>
+      <w:r>
+        <w:rPr>
+          <w:rFonts w:ascii="宋体" w:hAnsi="宋体" w:eastAsia="宋体" w:cs="宋体"/>
+          <w:color w:val="auto"/>
+        </w:rPr>
+        <w:t>。</w:t>
+      </w:r>
+    </w:p>
+    <w:p>
+      <w:pPr>
+        <w:spacing w:line="360" w:lineRule="auto"/>
+        <w:jc w:val="left"/>
+      </w:pPr>
+      <w:r>
+        <w:rPr>
+          <w:rFonts w:ascii="宋体" w:hAnsi="宋体" w:eastAsia="宋体" w:cs="宋体"/>
+          <w:color w:val="auto"/>
+        </w:rPr>
+        <w:t>（</w:t>
+      </w:r>
+      <w:r>
+        <w:rPr>
+          <w:rFonts w:ascii="Times New Roman" w:hAnsi="Times New Roman" w:eastAsia="Times New Roman" w:cs="Times New Roman"/>
+          <w:color w:val="auto"/>
+        </w:rPr>
+        <w:t>1</w:t>
+      </w:r>
+      <w:r>
+        <w:rPr>
+          <w:rFonts w:ascii="宋体" w:hAnsi="宋体" w:eastAsia="宋体" w:cs="宋体"/>
+          <w:color w:val="auto"/>
+        </w:rPr>
+        <w:t>）在研究某国城镇化率之前，需要先了解当前的人口数据。伴随着科学技术的发展，数据采集也变得越来越方便快捷，</w:t>
+      </w:r>
+      <w:r>
+        <w:rPr>
+          <w:rFonts w:ascii="Times New Roman" w:hAnsi="Times New Roman" w:eastAsia="Times New Roman" w:cs="Times New Roman"/>
+          <w:color w:val="auto"/>
+        </w:rPr>
+        <w:t>1953</w:t>
+      </w:r>
+      <w:r>
+        <w:rPr>
+          <w:rFonts w:ascii="宋体" w:hAnsi="宋体" w:eastAsia="宋体" w:cs="宋体"/>
+          <w:color w:val="auto"/>
+        </w:rPr>
+        <w:t>年我国进行第一次人口普查时，普查登记的实际时间历时半年多，而如今伴随着互联网等技术的应用，人口普查耗时越来越短，但是数据采集的基本流程是不变的，正确的数据采集流程为</w:t>
+      </w:r>
+      <w:r>
+        <w:t>_______</w:t>
+      </w:r>
+      <w:r>
+        <w:rPr>
+          <w:rFonts w:ascii="Times New Roman" w:hAnsi="Times New Roman" w:eastAsia="Times New Roman" w:cs="Times New Roman"/>
+          <w:color w:val="auto"/>
+        </w:rPr>
+        <w:t>→</w:t>
+      </w:r>
+      <w:r>
+        <w:t>_______</w:t>
+      </w:r>
+      <w:r>
+        <w:rPr>
+          <w:rFonts w:ascii="Times New Roman" w:hAnsi="Times New Roman" w:eastAsia="Times New Roman" w:cs="Times New Roman"/>
+          <w:color w:val="auto"/>
+        </w:rPr>
+        <w:t>→</w:t>
+      </w:r>
+      <w:r>
+        <w:t>_______</w:t>
+      </w:r>
+      <w:r>
+        <w:rPr>
+          <w:rFonts w:ascii="Times New Roman" w:hAnsi="Times New Roman" w:eastAsia="Times New Roman" w:cs="Times New Roman"/>
+          <w:color w:val="auto"/>
+        </w:rPr>
+        <w:t>→</w:t>
+      </w:r>
+      <w:r>
+        <w:t>_______</w:t>
+      </w:r>
+      <w:r>
+        <w:rPr>
+          <w:rFonts w:ascii="宋体" w:hAnsi="宋体" w:eastAsia="宋体" w:cs="宋体"/>
+          <w:color w:val="auto"/>
+        </w:rPr>
+        <w:t>（注：按顺序填写正确的步骤）。</w:t>
+      </w:r>
+    </w:p>
+    <w:p>
+      <w:pPr>
+        <w:spacing w:line="360" w:lineRule="auto"/>
+        <w:jc w:val="left"/>
+      </w:pPr>
+      <w:r>
+        <w:rPr>
+          <w:rFonts w:ascii="宋体" w:hAnsi="宋体" w:eastAsia="宋体" w:cs="宋体"/>
+          <w:color w:val="auto"/>
+        </w:rPr>
+        <w:t>①实施数据采集</w:t>
+      </w:r>
+      <w:r>
+        <w:rPr>
+          <w:rFonts w:ascii="Times New Roman" w:hAnsi="Times New Roman" w:eastAsia="Times New Roman" w:cs="Times New Roman"/>
+          <w:color w:val="auto"/>
+        </w:rPr>
+        <w:t xml:space="preserve">    </w:t>
+      </w:r>
+      <w:r>
+        <w:rPr>
+          <w:rFonts w:ascii="宋体" w:hAnsi="宋体" w:eastAsia="宋体" w:cs="宋体"/>
+          <w:color w:val="auto"/>
+        </w:rPr>
+        <w:t>②明确数据要求</w:t>
+      </w:r>
+      <w:r>
+        <w:rPr>
+          <w:rFonts w:ascii="Times New Roman" w:hAnsi="Times New Roman" w:eastAsia="Times New Roman" w:cs="Times New Roman"/>
+          <w:color w:val="auto"/>
+        </w:rPr>
+        <w:t xml:space="preserve">    </w:t>
+      </w:r>
+      <w:r>
+        <w:rPr>
+          <w:rFonts w:ascii="宋体" w:hAnsi="宋体" w:eastAsia="宋体" w:cs="宋体"/>
+          <w:color w:val="auto"/>
+        </w:rPr>
+        <w:t>③选择采集方法</w:t>
+      </w:r>
+      <w:r>
+        <w:rPr>
+          <w:rFonts w:ascii="Times New Roman" w:hAnsi="Times New Roman" w:eastAsia="Times New Roman" w:cs="Times New Roman"/>
+          <w:color w:val="auto"/>
+        </w:rPr>
+        <w:t xml:space="preserve">    </w:t>
+      </w:r>
+      <w:r>
+        <w:rPr>
+          <w:rFonts w:ascii="宋体" w:hAnsi="宋体" w:eastAsia="宋体" w:cs="宋体"/>
+          <w:color w:val="auto"/>
+        </w:rPr>
+        <w:t>④确定数据来源</w:t>
+      </w:r>
+    </w:p>
+    <w:p>
+      <w:pPr>
+        <w:numPr>
+          <w:ilvl w:val="0"/>
+          <w:numId w:val="7"/>
+        </w:numPr>
+        <w:rPr>
+          <w:rFonts w:ascii="宋体" w:hAnsi="宋体" w:eastAsia="宋体" w:cs="宋体"/>
+          <w:color w:val="FF0000"/>
+        </w:rPr>
+      </w:pPr>
+      <w:r>
+        <w:rPr>
+          <w:rFonts w:ascii="宋体" w:hAnsi="宋体" w:eastAsia="宋体" w:cs="宋体"/>
+          <w:color w:val="FF0000"/>
+        </w:rPr>
+        <w:t>正确的数据采集流程为：明确数据需求→确定数据来源→选择采集方法→实施数据采集。</w:t>
+      </w:r>
+    </w:p>
+    <w:p>
+      <w:pPr>
+        <w:spacing w:line="360" w:lineRule="auto"/>
+        <w:jc w:val="left"/>
+        <w:rPr>
+          <w:color w:val="000000"/>
+        </w:rPr>
+      </w:pPr>
+      <w:r>
+        <w:rPr>
+          <w:color w:val="000000"/>
+        </w:rPr>
+        <w:t xml:space="preserve">2. </w:t>
+      </w:r>
+      <w:r>
+        <w:rPr>
+          <w:rFonts w:ascii="宋体" w:hAnsi="宋体" w:eastAsia="宋体" w:cs="宋体"/>
+          <w:color w:val="000000"/>
+        </w:rPr>
+        <w:t>随着社会的高速发展，每天所产生的垃圾也越来越多，为了减轻环境压力，小申所住的小区里新安装了一台具有“用户识别”“自动称重”“满溢提醒”等功能的智能垃圾回收机，如图所示。居民投递可回收物时，能够根据自动称重的重量获得相应金额。这些回收物送到分拣工厂后经机器人精细分类，最终进入相应的再生产工厂变废为宝。</w:t>
+      </w:r>
+    </w:p>
+    <w:p>
+      <w:pPr>
+        <w:spacing w:line="360" w:lineRule="auto"/>
+        <w:jc w:val="left"/>
+        <w:rPr>
+          <w:color w:val="000000"/>
+        </w:rPr>
+      </w:pPr>
+      <w:r>
+        <w:rPr>
+          <w:color w:val="000000"/>
+        </w:rPr>
+        <w:drawing>
+          <wp:inline distT="0" distB="0" distL="114300" distR="114300">
+            <wp:extent cx="5238750" cy="3016885"/>
+            <wp:effectExtent l="0" t="0" r="0" b="12065"/>
+            <wp:docPr id="100007" name="图片 100007" descr="学科网(www.zxxk.com)--教育资源门户，提供试卷、教案、课件、论文、素材以及各类教学资源下载，还有大量而丰富的教学相关资讯！"/>
+            <wp:cNvGraphicFramePr>
+              <a:graphicFrameLocks xmlns:a="http://schemas.openxmlformats.org/drawingml/2006/main" noChangeAspect="1"/>
+            </wp:cNvGraphicFramePr>
+            <a:graphic xmlns:a="http://schemas.openxmlformats.org/drawingml/2006/main">
+              <a:graphicData uri="http://schemas.openxmlformats.org/drawingml/2006/picture">
+                <pic:pic xmlns:pic="http://schemas.openxmlformats.org/drawingml/2006/picture">
+                  <pic:nvPicPr>
+                    <pic:cNvPr id="100007" name="图片 100007" descr="学科网(www.zxxk.com)--教育资源门户，提供试卷、教案、课件、论文、素材以及各类教学资源下载，还有大量而丰富的教学相关资讯！"/>
+                    <pic:cNvPicPr>
+                      <a:picLocks noChangeAspect="1"/>
+                    </pic:cNvPicPr>
+                  </pic:nvPicPr>
+                  <pic:blipFill>
+                    <a:blip r:embed="rId26"/>
+                    <a:stretch>
+                      <a:fillRect/>
+                    </a:stretch>
+                  </pic:blipFill>
+                  <pic:spPr>
+                    <a:xfrm>
+                      <a:off x="0" y="0"/>
+                      <a:ext cx="5238750" cy="3017047"/>
+                    </a:xfrm>
+                    <a:prstGeom prst="rect">
+                      <a:avLst/>
+                    </a:prstGeom>
+                  </pic:spPr>
+                </pic:pic>
+              </a:graphicData>
+            </a:graphic>
+          </wp:inline>
+        </w:drawing>
+      </w:r>
+    </w:p>
+    <w:p>
+      <w:pPr>
+        <w:spacing w:line="360" w:lineRule="auto"/>
+        <w:jc w:val="left"/>
+        <w:rPr>
+          <w:color w:val="000000"/>
+        </w:rPr>
+      </w:pPr>
+      <w:r>
+        <w:rPr>
+          <w:rFonts w:ascii="宋体" w:hAnsi="宋体" w:eastAsia="宋体" w:cs="宋体"/>
+          <w:color w:val="000000"/>
+        </w:rPr>
+        <w:t>（</w:t>
+      </w:r>
+      <w:r>
+        <w:rPr>
+          <w:rFonts w:ascii="Times New Roman" w:hAnsi="Times New Roman" w:eastAsia="Times New Roman" w:cs="Times New Roman"/>
+          <w:color w:val="000000"/>
+        </w:rPr>
+        <w:t>1</w:t>
+      </w:r>
+      <w:r>
+        <w:rPr>
+          <w:rFonts w:ascii="宋体" w:hAnsi="宋体" w:eastAsia="宋体" w:cs="宋体"/>
+          <w:color w:val="000000"/>
+        </w:rPr>
+        <w:t>）智能垃圾回收系统的“满溢提醒”功能是借助超声波传感器来获取相关数据。这种数据获取的方式属于</w:t>
+      </w:r>
+      <w:r>
+        <w:rPr>
+          <w:color w:val="000000"/>
+        </w:rPr>
+        <w:t>（      ）</w:t>
+      </w:r>
+      <w:r>
+        <w:rPr>
+          <w:rFonts w:ascii="宋体" w:hAnsi="宋体" w:eastAsia="宋体" w:cs="宋体"/>
+          <w:color w:val="000000"/>
+        </w:rPr>
+        <w:t>。（单选题）</w:t>
+      </w:r>
+    </w:p>
+    <w:p>
+      <w:pPr>
+        <w:numPr>
+          <w:numId w:val="0"/>
+        </w:numPr>
+        <w:rPr>
+          <w:rFonts w:ascii="宋体" w:hAnsi="宋体" w:eastAsia="宋体" w:cs="宋体"/>
+          <w:color w:val="000000"/>
+        </w:rPr>
+      </w:pPr>
+      <w:r>
+        <w:rPr>
+          <w:rFonts w:ascii="Times New Roman" w:hAnsi="Times New Roman" w:eastAsia="Times New Roman" w:cs="Times New Roman"/>
+          <w:color w:val="000000"/>
+        </w:rPr>
+        <w:t xml:space="preserve">A. </w:t>
+      </w:r>
+      <w:r>
+        <w:rPr>
+          <w:rFonts w:ascii="宋体" w:hAnsi="宋体" w:eastAsia="宋体" w:cs="宋体"/>
+          <w:color w:val="000000"/>
+        </w:rPr>
+        <w:t>自动采集</w:t>
+      </w:r>
+      <w:r>
+        <w:rPr>
+          <w:color w:val="000000"/>
+        </w:rPr>
+        <w:t xml:space="preserve">    </w:t>
+      </w:r>
+      <w:r>
+        <w:rPr>
+          <w:rFonts w:ascii="Times New Roman" w:hAnsi="Times New Roman" w:eastAsia="Times New Roman" w:cs="Times New Roman"/>
+          <w:color w:val="000000"/>
+        </w:rPr>
+        <w:t xml:space="preserve">B. </w:t>
+      </w:r>
+      <w:r>
+        <w:rPr>
+          <w:rFonts w:ascii="宋体" w:hAnsi="宋体" w:eastAsia="宋体" w:cs="宋体"/>
+          <w:color w:val="000000"/>
+        </w:rPr>
+        <w:t>人工输入</w:t>
+      </w:r>
+      <w:r>
+        <w:rPr>
+          <w:color w:val="000000"/>
+        </w:rPr>
+        <w:t xml:space="preserve">    </w:t>
+      </w:r>
+      <w:r>
+        <w:rPr>
+          <w:rFonts w:ascii="Times New Roman" w:hAnsi="Times New Roman" w:eastAsia="Times New Roman" w:cs="Times New Roman"/>
+          <w:color w:val="000000"/>
+        </w:rPr>
+        <w:t xml:space="preserve">C. </w:t>
+      </w:r>
+      <w:r>
+        <w:rPr>
+          <w:rFonts w:ascii="宋体" w:hAnsi="宋体" w:eastAsia="宋体" w:cs="宋体"/>
+          <w:color w:val="000000"/>
+        </w:rPr>
+        <w:t>智能识别</w:t>
+      </w:r>
+      <w:r>
+        <w:rPr>
+          <w:color w:val="000000"/>
+        </w:rPr>
+        <w:t xml:space="preserve">    </w:t>
+      </w:r>
+      <w:r>
+        <w:rPr>
+          <w:rFonts w:ascii="Times New Roman" w:hAnsi="Times New Roman" w:eastAsia="Times New Roman" w:cs="Times New Roman"/>
+          <w:color w:val="000000"/>
+        </w:rPr>
+        <w:t xml:space="preserve">D. </w:t>
+      </w:r>
+      <w:r>
+        <w:rPr>
+          <w:rFonts w:ascii="宋体" w:hAnsi="宋体" w:eastAsia="宋体" w:cs="宋体"/>
+          <w:color w:val="000000"/>
+        </w:rPr>
+        <w:t>自动控制</w:t>
+      </w:r>
+    </w:p>
+    <w:p>
+      <w:pPr>
+        <w:numPr>
+          <w:numId w:val="0"/>
+        </w:numPr>
+        <w:rPr>
+          <w:rFonts w:ascii="宋体" w:hAnsi="宋体" w:eastAsia="宋体" w:cs="宋体"/>
+          <w:color w:val="FF0000"/>
+        </w:rPr>
+      </w:pPr>
+      <w:r>
+        <w:rPr>
+          <w:rFonts w:ascii="宋体" w:hAnsi="宋体" w:eastAsia="宋体" w:cs="宋体"/>
+          <w:color w:val="FF0000"/>
+        </w:rPr>
+        <w:t>（1）智能垃圾回收系统的“满溢提醒”功能是借助超声波传感器来获取相关数据。这种数据获取的方式属于自动采集，故选A选项</w:t>
+      </w:r>
+    </w:p>
+    <w:p>
+      <w:pPr>
+        <w:numPr>
+          <w:numId w:val="0"/>
+        </w:numPr>
+        <w:rPr>
+          <w:rFonts w:hint="default" w:ascii="宋体" w:hAnsi="宋体" w:eastAsia="宋体" w:cs="宋体"/>
+          <w:color w:val="FF0000"/>
+          <w:lang w:val="en-US" w:eastAsia="zh-CN"/>
+        </w:rPr>
+      </w:pPr>
+      <w:r>
+        <w:rPr>
+          <w:rFonts w:ascii="宋体" w:hAnsi="宋体" w:eastAsia="宋体" w:cs="宋体"/>
+          <w:color w:val="000000"/>
+        </w:rPr>
+        <w:t>（6）第一空使用 for 循环遍历第 1 至第 x 天，循环变量是i。range(start, stop, [step])，start: 计数从 start 开始。默认是从 0 开始。例如range（5）等价于range（0， 5）；stop: 计数到 stop 结束，但不包括 stop。例如：range（0， 5） 是[0, 1, 2, 3, 4]没有5；step：步长，默认为1。例如：range（0， 5） 等价于 range(0, 5, 1)。因此填for i in range(1,x+1)</w:t>
+      </w:r>
+    </w:p>
+    <w:p>
+      <w:pPr>
+        <w:pStyle w:val="3"/>
+        <w:bidi w:val="0"/>
+      </w:pPr>
+      <w:bookmarkStart w:id="0" w:name="_GoBack"/>
+      <w:bookmarkEnd w:id="0"/>
     </w:p>
     <w:p>
       <w:pPr>
@@ -13358,8 +13853,6 @@
           <w:lang w:val="en-US" w:eastAsia="zh-CN"/>
         </w:rPr>
       </w:pPr>
-      <w:bookmarkStart w:id="0" w:name="_GoBack"/>
-      <w:bookmarkEnd w:id="0"/>
     </w:p>
     <w:sectPr>
       <w:headerReference r:id="rId4" w:type="default"/>
@@ -13817,6 +14310,18 @@
     </w:lvl>
   </w:abstractNum>
   <w:abstractNum w:abstractNumId="5">
+    <w:nsid w:val="56F54680"/>
+    <w:multiLevelType w:val="singleLevel"/>
+    <w:tmpl w:val="56F54680"/>
+    <w:lvl w:ilvl="0" w:tentative="0">
+      <w:start w:val="1"/>
+      <w:numFmt w:val="decimal"/>
+      <w:suff w:val="nothing"/>
+      <w:lvlText w:val="（%1）"/>
+      <w:lvlJc w:val="left"/>
+    </w:lvl>
+  </w:abstractNum>
+  <w:abstractNum w:abstractNumId="6">
     <w:nsid w:val="6D83438D"/>
     <w:multiLevelType w:val="singleLevel"/>
     <w:tmpl w:val="6D83438D"/>
@@ -13839,7 +14344,7 @@
     <w:abstractNumId w:val="4"/>
   </w:num>
   <w:num w:numId="3">
-    <w:abstractNumId w:val="5"/>
+    <w:abstractNumId w:val="6"/>
   </w:num>
   <w:num w:numId="4">
     <w:abstractNumId w:val="3"/>
@@ -13849,6 +14354,9 @@
   </w:num>
   <w:num w:numId="6">
     <w:abstractNumId w:val="1"/>
+  </w:num>
+  <w:num w:numId="7">
+    <w:abstractNumId w:val="5"/>
   </w:num>
 </w:numbering>
 </file>

--- a/信息科技错题整理/错题整理.docx
+++ b/信息科技错题整理/错题整理.docx
@@ -13701,6 +13701,7 @@
     <w:p>
       <w:pPr>
         <w:numPr>
+          <w:ilvl w:val="0"/>
           <w:numId w:val="0"/>
         </w:numPr>
         <w:rPr>
@@ -13782,63 +13783,6 @@
         </w:rPr>
         <w:t>自动控制</w:t>
       </w:r>
-    </w:p>
-    <w:p>
-      <w:pPr>
-        <w:numPr>
-          <w:numId w:val="0"/>
-        </w:numPr>
-        <w:rPr>
-          <w:rFonts w:ascii="宋体" w:hAnsi="宋体" w:eastAsia="宋体" w:cs="宋体"/>
-          <w:color w:val="FF0000"/>
-        </w:rPr>
-      </w:pPr>
-      <w:r>
-        <w:rPr>
-          <w:rFonts w:ascii="宋体" w:hAnsi="宋体" w:eastAsia="宋体" w:cs="宋体"/>
-          <w:color w:val="FF0000"/>
-        </w:rPr>
-        <w:t>（1）智能垃圾回收系统的“满溢提醒”功能是借助超声波传感器来获取相关数据。这种数据获取的方式属于自动采集，故选A选项</w:t>
-      </w:r>
-    </w:p>
-    <w:p>
-      <w:pPr>
-        <w:numPr>
-          <w:numId w:val="0"/>
-        </w:numPr>
-        <w:rPr>
-          <w:rFonts w:hint="default" w:ascii="宋体" w:hAnsi="宋体" w:eastAsia="宋体" w:cs="宋体"/>
-          <w:color w:val="FF0000"/>
-          <w:lang w:val="en-US" w:eastAsia="zh-CN"/>
-        </w:rPr>
-      </w:pPr>
-      <w:r>
-        <w:rPr>
-          <w:rFonts w:ascii="宋体" w:hAnsi="宋体" w:eastAsia="宋体" w:cs="宋体"/>
-          <w:color w:val="000000"/>
-        </w:rPr>
-        <w:t>（6）第一空使用 for 循环遍历第 1 至第 x 天，循环变量是i。range(start, stop, [step])，start: 计数从 start 开始。默认是从 0 开始。例如range（5）等价于range（0， 5）；stop: 计数到 stop 结束，但不包括 stop。例如：range（0， 5） 是[0, 1, 2, 3, 4]没有5；step：步长，默认为1。例如：range（0， 5） 等价于 range(0, 5, 1)。因此填for i in range(1,x+1)</w:t>
-      </w:r>
-    </w:p>
-    <w:p>
-      <w:pPr>
-        <w:pStyle w:val="3"/>
-        <w:bidi w:val="0"/>
-      </w:pPr>
-      <w:bookmarkStart w:id="0" w:name="_GoBack"/>
-      <w:bookmarkEnd w:id="0"/>
-    </w:p>
-    <w:p>
-      <w:pPr>
-        <w:widowControl w:val="0"/>
-        <w:spacing w:before="0" w:after="0" w:line="360" w:lineRule="auto"/>
-        <w:rPr>
-          <w:rFonts w:ascii="宋体" w:hAnsi="宋体" w:eastAsia="宋体" w:cs="宋体"/>
-          <w:color w:val="FF0000"/>
-          <w:sz w:val="21"/>
-          <w:szCs w:val="21"/>
-        </w:rPr>
-      </w:pPr>
     </w:p>
     <w:p>
       <w:pPr>
@@ -13847,13 +13791,1889 @@
           <w:numId w:val="0"/>
         </w:numPr>
         <w:rPr>
+          <w:rFonts w:ascii="宋体" w:hAnsi="宋体" w:eastAsia="宋体" w:cs="宋体"/>
+          <w:color w:val="FF0000"/>
+        </w:rPr>
+      </w:pPr>
+      <w:r>
+        <w:rPr>
+          <w:rFonts w:ascii="宋体" w:hAnsi="宋体" w:eastAsia="宋体" w:cs="宋体"/>
+          <w:color w:val="FF0000"/>
+        </w:rPr>
+        <w:t>（1）智能垃圾回收系统的“满溢提醒”功能是借助超声波传感器来获取相关数据。这种数据获取的方式属于自动采集，故选A选项</w:t>
+      </w:r>
+    </w:p>
+    <w:p>
+      <w:pPr>
+        <w:numPr>
+          <w:ilvl w:val="0"/>
+          <w:numId w:val="0"/>
+        </w:numPr>
+        <w:rPr>
           <w:rFonts w:hint="default" w:ascii="宋体" w:hAnsi="宋体" w:eastAsia="宋体" w:cs="宋体"/>
-          <w:sz w:val="21"/>
-          <w:szCs w:val="21"/>
+          <w:color w:val="FF0000"/>
           <w:lang w:val="en-US" w:eastAsia="zh-CN"/>
         </w:rPr>
       </w:pPr>
-    </w:p>
+      <w:r>
+        <w:rPr>
+          <w:rFonts w:ascii="宋体" w:hAnsi="宋体" w:eastAsia="宋体" w:cs="宋体"/>
+          <w:color w:val="000000"/>
+        </w:rPr>
+        <w:t>（6）第一空使用 for 循环遍历第 1 至第 x 天，循环变量是i。range(start, stop, [step])，start: 计数从 start 开始。默认是从 0 开始。例如range（5）等价于range（0， 5）；stop: 计数到 stop 结束，但不包括 stop。例如：range（0， 5） 是[0, 1, 2, 3, 4]没有5；step：步长，默认为1。例如：range（0， 5） 等价于 range(0, 5, 1)。因此填for i in range(1,x+1)</w:t>
+      </w:r>
+    </w:p>
+    <w:p>
+      <w:pPr>
+        <w:pStyle w:val="3"/>
+        <w:bidi w:val="0"/>
+        <w:rPr>
+          <w:rFonts w:hint="eastAsia"/>
+          <w:lang w:val="en-US" w:eastAsia="zh-CN"/>
+        </w:rPr>
+      </w:pPr>
+      <w:r>
+        <w:rPr>
+          <w:rFonts w:hint="eastAsia"/>
+          <w:lang w:val="en-US" w:eastAsia="zh-CN"/>
+        </w:rPr>
+        <w:t>2022上海中学</w:t>
+      </w:r>
+    </w:p>
+    <w:p>
+      <w:pPr>
+        <w:spacing w:line="360" w:lineRule="auto"/>
+        <w:jc w:val="left"/>
+      </w:pPr>
+      <w:r>
+        <w:rPr>
+          <w:rFonts w:ascii="宋体" w:hAnsi="宋体" w:eastAsia="宋体" w:cs="宋体"/>
+          <w:color w:val="auto"/>
+        </w:rPr>
+        <w:t>（</w:t>
+      </w:r>
+      <w:r>
+        <w:rPr>
+          <w:rFonts w:ascii="Times New Roman" w:hAnsi="Times New Roman" w:eastAsia="Times New Roman" w:cs="Times New Roman"/>
+          <w:color w:val="auto"/>
+        </w:rPr>
+        <w:t>3</w:t>
+      </w:r>
+      <w:r>
+        <w:rPr>
+          <w:rFonts w:ascii="宋体" w:hAnsi="宋体" w:eastAsia="宋体" w:cs="宋体"/>
+          <w:color w:val="auto"/>
+        </w:rPr>
+        <w:t>）这款智能垃圾回收机有语音交互功能模块，方便用户进行功能选择、报修、意见收集等任务的实现。语音交互功能模块在工作时借助于内置的声</w:t>
+      </w:r>
+      <w:r>
+        <w:rPr>
+          <w:rFonts w:ascii="Times New Roman" w:hAnsi="Times New Roman" w:eastAsia="Times New Roman" w:cs="Times New Roman"/>
+          <w:color w:val="auto"/>
+        </w:rPr>
+        <w:t>2023.1</w:t>
+      </w:r>
+      <w:r>
+        <w:rPr>
+          <w:rFonts w:ascii="宋体" w:hAnsi="宋体" w:eastAsia="宋体" w:cs="宋体"/>
+          <w:color w:val="auto"/>
+        </w:rPr>
+        <w:t>线上音传感器，将采集到的</w:t>
+      </w:r>
+      <w:r>
+        <w:rPr>
+          <w:rFonts w:ascii="Times New Roman" w:hAnsi="Times New Roman" w:eastAsia="Times New Roman" w:cs="Times New Roman"/>
+          <w:color w:val="auto"/>
+        </w:rPr>
+        <w:t>___________</w:t>
+      </w:r>
+      <w:r>
+        <w:rPr>
+          <w:rFonts w:ascii="宋体" w:hAnsi="宋体" w:eastAsia="宋体" w:cs="宋体"/>
+          <w:color w:val="auto"/>
+        </w:rPr>
+        <w:t>信号转换为</w:t>
+      </w:r>
+      <w:r>
+        <w:rPr>
+          <w:rFonts w:ascii="Times New Roman" w:hAnsi="Times New Roman" w:eastAsia="Times New Roman" w:cs="Times New Roman"/>
+          <w:color w:val="auto"/>
+        </w:rPr>
+        <w:t>___________</w:t>
+      </w:r>
+      <w:r>
+        <w:rPr>
+          <w:rFonts w:ascii="宋体" w:hAnsi="宋体" w:eastAsia="宋体" w:cs="宋体"/>
+          <w:color w:val="auto"/>
+        </w:rPr>
+        <w:t>信号，即通过</w:t>
+      </w:r>
+      <w:r>
+        <w:rPr>
+          <w:rFonts w:ascii="Times New Roman" w:hAnsi="Times New Roman" w:eastAsia="Times New Roman" w:cs="Times New Roman"/>
+          <w:color w:val="auto"/>
+        </w:rPr>
+        <w:t>___________</w:t>
+      </w:r>
+      <w:r>
+        <w:rPr>
+          <w:rFonts w:ascii="宋体" w:hAnsi="宋体" w:eastAsia="宋体" w:cs="宋体"/>
+          <w:color w:val="auto"/>
+        </w:rPr>
+        <w:t>、</w:t>
+      </w:r>
+      <w:r>
+        <w:rPr>
+          <w:rFonts w:ascii="Times New Roman" w:hAnsi="Times New Roman" w:eastAsia="Times New Roman" w:cs="Times New Roman"/>
+          <w:color w:val="auto"/>
+        </w:rPr>
+        <w:t>___________</w:t>
+      </w:r>
+      <w:r>
+        <w:rPr>
+          <w:rFonts w:ascii="宋体" w:hAnsi="宋体" w:eastAsia="宋体" w:cs="宋体"/>
+          <w:color w:val="auto"/>
+        </w:rPr>
+        <w:t>、编码的过程，完成转换后才能让数字设备进行存储和处理</w:t>
+      </w:r>
+      <w:r>
+        <w:t>（         ）</w:t>
+      </w:r>
+      <w:r>
+        <w:rPr>
+          <w:rFonts w:ascii="宋体" w:hAnsi="宋体" w:eastAsia="宋体" w:cs="宋体"/>
+          <w:color w:val="auto"/>
+        </w:rPr>
+        <w:t>。</w:t>
+      </w:r>
+    </w:p>
+    <w:p>
+      <w:pPr>
+        <w:spacing w:line="360" w:lineRule="auto"/>
+        <w:jc w:val="left"/>
+      </w:pPr>
+      <w:r>
+        <w:rPr>
+          <w:rFonts w:ascii="Times New Roman" w:hAnsi="Times New Roman" w:eastAsia="Times New Roman" w:cs="Times New Roman"/>
+          <w:color w:val="auto"/>
+        </w:rPr>
+        <w:t>A</w:t>
+      </w:r>
+      <w:r>
+        <w:rPr>
+          <w:rFonts w:ascii="宋体" w:hAnsi="宋体" w:eastAsia="宋体" w:cs="宋体"/>
+          <w:color w:val="auto"/>
+        </w:rPr>
+        <w:t>．数字</w:t>
+      </w:r>
+      <w:r>
+        <w:rPr>
+          <w:rFonts w:ascii="Times New Roman" w:hAnsi="Times New Roman" w:eastAsia="Times New Roman" w:cs="Times New Roman"/>
+          <w:color w:val="auto"/>
+        </w:rPr>
+        <w:t xml:space="preserve">    </w:t>
+      </w:r>
+      <w:r>
+        <w:rPr>
+          <w:rFonts w:ascii="宋体" w:hAnsi="宋体" w:eastAsia="宋体" w:cs="宋体"/>
+          <w:color w:val="auto"/>
+        </w:rPr>
+        <w:t>模拟</w:t>
+      </w:r>
+      <w:r>
+        <w:rPr>
+          <w:rFonts w:ascii="Times New Roman" w:hAnsi="Times New Roman" w:eastAsia="Times New Roman" w:cs="Times New Roman"/>
+          <w:color w:val="auto"/>
+        </w:rPr>
+        <w:t xml:space="preserve">    </w:t>
+      </w:r>
+      <w:r>
+        <w:rPr>
+          <w:rFonts w:ascii="宋体" w:hAnsi="宋体" w:eastAsia="宋体" w:cs="宋体"/>
+          <w:color w:val="auto"/>
+        </w:rPr>
+        <w:t>采样</w:t>
+      </w:r>
+      <w:r>
+        <w:rPr>
+          <w:rFonts w:ascii="Times New Roman" w:hAnsi="Times New Roman" w:eastAsia="Times New Roman" w:cs="Times New Roman"/>
+          <w:color w:val="auto"/>
+        </w:rPr>
+        <w:t xml:space="preserve">    </w:t>
+      </w:r>
+      <w:r>
+        <w:rPr>
+          <w:rFonts w:ascii="宋体" w:hAnsi="宋体" w:eastAsia="宋体" w:cs="宋体"/>
+          <w:color w:val="auto"/>
+        </w:rPr>
+        <w:t>量化</w:t>
+      </w:r>
+      <w:r>
+        <w:rPr>
+          <w:rFonts w:ascii="Times New Roman" w:hAnsi="Times New Roman" w:eastAsia="Times New Roman" w:cs="Times New Roman"/>
+          <w:color w:val="auto"/>
+        </w:rPr>
+        <w:t xml:space="preserve">    B</w:t>
+      </w:r>
+      <w:r>
+        <w:rPr>
+          <w:rFonts w:ascii="宋体" w:hAnsi="宋体" w:eastAsia="宋体" w:cs="宋体"/>
+          <w:color w:val="auto"/>
+        </w:rPr>
+        <w:t>．模拟</w:t>
+      </w:r>
+      <w:r>
+        <w:rPr>
+          <w:rFonts w:ascii="Times New Roman" w:hAnsi="Times New Roman" w:eastAsia="Times New Roman" w:cs="Times New Roman"/>
+          <w:color w:val="auto"/>
+        </w:rPr>
+        <w:t xml:space="preserve">    </w:t>
+      </w:r>
+      <w:r>
+        <w:rPr>
+          <w:rFonts w:ascii="宋体" w:hAnsi="宋体" w:eastAsia="宋体" w:cs="宋体"/>
+          <w:color w:val="auto"/>
+        </w:rPr>
+        <w:t>数字</w:t>
+      </w:r>
+      <w:r>
+        <w:rPr>
+          <w:rFonts w:ascii="Times New Roman" w:hAnsi="Times New Roman" w:eastAsia="Times New Roman" w:cs="Times New Roman"/>
+          <w:color w:val="auto"/>
+        </w:rPr>
+        <w:t xml:space="preserve">    </w:t>
+      </w:r>
+      <w:r>
+        <w:rPr>
+          <w:rFonts w:ascii="宋体" w:hAnsi="宋体" w:eastAsia="宋体" w:cs="宋体"/>
+          <w:color w:val="auto"/>
+        </w:rPr>
+        <w:t>量化</w:t>
+      </w:r>
+      <w:r>
+        <w:rPr>
+          <w:rFonts w:ascii="Times New Roman" w:hAnsi="Times New Roman" w:eastAsia="Times New Roman" w:cs="Times New Roman"/>
+          <w:color w:val="auto"/>
+        </w:rPr>
+        <w:t xml:space="preserve">    </w:t>
+      </w:r>
+      <w:r>
+        <w:rPr>
+          <w:rFonts w:ascii="宋体" w:hAnsi="宋体" w:eastAsia="宋体" w:cs="宋体"/>
+          <w:color w:val="auto"/>
+        </w:rPr>
+        <w:t>采样</w:t>
+      </w:r>
+    </w:p>
+    <w:p>
+      <w:pPr>
+        <w:spacing w:line="360" w:lineRule="auto"/>
+        <w:jc w:val="left"/>
+        <w:rPr>
+          <w:rFonts w:hint="default"/>
+          <w:lang w:val="en-US" w:eastAsia="zh-CN"/>
+        </w:rPr>
+      </w:pPr>
+      <w:r>
+        <w:rPr>
+          <w:rFonts w:ascii="Times New Roman" w:hAnsi="Times New Roman" w:eastAsia="Times New Roman" w:cs="Times New Roman"/>
+          <w:color w:val="auto"/>
+        </w:rPr>
+        <w:t>C</w:t>
+      </w:r>
+      <w:r>
+        <w:rPr>
+          <w:rFonts w:ascii="宋体" w:hAnsi="宋体" w:eastAsia="宋体" w:cs="宋体"/>
+          <w:color w:val="auto"/>
+        </w:rPr>
+        <w:t>．模拟</w:t>
+      </w:r>
+      <w:r>
+        <w:rPr>
+          <w:rFonts w:ascii="Times New Roman" w:hAnsi="Times New Roman" w:eastAsia="Times New Roman" w:cs="Times New Roman"/>
+          <w:color w:val="auto"/>
+        </w:rPr>
+        <w:t xml:space="preserve">    </w:t>
+      </w:r>
+      <w:r>
+        <w:rPr>
+          <w:rFonts w:ascii="宋体" w:hAnsi="宋体" w:eastAsia="宋体" w:cs="宋体"/>
+          <w:color w:val="auto"/>
+        </w:rPr>
+        <w:t>数字</w:t>
+      </w:r>
+      <w:r>
+        <w:rPr>
+          <w:rFonts w:ascii="Times New Roman" w:hAnsi="Times New Roman" w:eastAsia="Times New Roman" w:cs="Times New Roman"/>
+          <w:color w:val="auto"/>
+        </w:rPr>
+        <w:t xml:space="preserve">    </w:t>
+      </w:r>
+      <w:r>
+        <w:rPr>
+          <w:rFonts w:ascii="宋体" w:hAnsi="宋体" w:eastAsia="宋体" w:cs="宋体"/>
+          <w:color w:val="auto"/>
+        </w:rPr>
+        <w:t>采样</w:t>
+      </w:r>
+      <w:r>
+        <w:rPr>
+          <w:rFonts w:ascii="Times New Roman" w:hAnsi="Times New Roman" w:eastAsia="Times New Roman" w:cs="Times New Roman"/>
+          <w:color w:val="auto"/>
+        </w:rPr>
+        <w:t xml:space="preserve">    </w:t>
+      </w:r>
+      <w:r>
+        <w:rPr>
+          <w:rFonts w:ascii="宋体" w:hAnsi="宋体" w:eastAsia="宋体" w:cs="宋体"/>
+          <w:color w:val="auto"/>
+        </w:rPr>
+        <w:t>量化</w:t>
+      </w:r>
+      <w:r>
+        <w:rPr>
+          <w:rFonts w:ascii="Times New Roman" w:hAnsi="Times New Roman" w:eastAsia="Times New Roman" w:cs="Times New Roman"/>
+          <w:color w:val="auto"/>
+        </w:rPr>
+        <w:t xml:space="preserve">    D</w:t>
+      </w:r>
+      <w:r>
+        <w:rPr>
+          <w:rFonts w:ascii="宋体" w:hAnsi="宋体" w:eastAsia="宋体" w:cs="宋体"/>
+          <w:color w:val="auto"/>
+        </w:rPr>
+        <w:t>．数字</w:t>
+      </w:r>
+      <w:r>
+        <w:rPr>
+          <w:rFonts w:ascii="Times New Roman" w:hAnsi="Times New Roman" w:eastAsia="Times New Roman" w:cs="Times New Roman"/>
+          <w:color w:val="auto"/>
+        </w:rPr>
+        <w:t xml:space="preserve">    </w:t>
+      </w:r>
+      <w:r>
+        <w:rPr>
+          <w:rFonts w:ascii="宋体" w:hAnsi="宋体" w:eastAsia="宋体" w:cs="宋体"/>
+          <w:color w:val="auto"/>
+        </w:rPr>
+        <w:t>模拟</w:t>
+      </w:r>
+      <w:r>
+        <w:rPr>
+          <w:rFonts w:ascii="Times New Roman" w:hAnsi="Times New Roman" w:eastAsia="Times New Roman" w:cs="Times New Roman"/>
+          <w:color w:val="auto"/>
+        </w:rPr>
+        <w:t xml:space="preserve">    </w:t>
+      </w:r>
+      <w:r>
+        <w:rPr>
+          <w:rFonts w:ascii="宋体" w:hAnsi="宋体" w:eastAsia="宋体" w:cs="宋体"/>
+          <w:color w:val="auto"/>
+        </w:rPr>
+        <w:t>量化</w:t>
+      </w:r>
+      <w:r>
+        <w:rPr>
+          <w:rFonts w:ascii="Times New Roman" w:hAnsi="Times New Roman" w:eastAsia="Times New Roman" w:cs="Times New Roman"/>
+          <w:color w:val="auto"/>
+        </w:rPr>
+        <w:t xml:space="preserve">    </w:t>
+      </w:r>
+      <w:r>
+        <w:rPr>
+          <w:rFonts w:ascii="宋体" w:hAnsi="宋体" w:eastAsia="宋体" w:cs="宋体"/>
+          <w:color w:val="auto"/>
+        </w:rPr>
+        <w:t>采样</w:t>
+      </w:r>
+    </w:p>
+    <w:p>
+      <w:pPr>
+        <w:widowControl w:val="0"/>
+        <w:spacing w:before="0" w:after="0" w:line="360" w:lineRule="auto"/>
+        <w:rPr>
+          <w:rFonts w:ascii="宋体" w:hAnsi="宋体" w:eastAsia="宋体" w:cs="宋体"/>
+          <w:color w:val="FF0000"/>
+          <w:sz w:val="21"/>
+          <w:szCs w:val="21"/>
+        </w:rPr>
+      </w:pPr>
+      <w:r>
+        <w:rPr>
+          <w:rFonts w:ascii="宋体" w:hAnsi="宋体" w:eastAsia="宋体" w:cs="宋体"/>
+          <w:color w:val="FF0000"/>
+        </w:rPr>
+        <w:t>（3）将采集到的模拟信号转换为数字信号，即通过采样、量化、编码的过程，完成转换后才能让数字设备进行存储和处理，故选C选项。</w:t>
+      </w:r>
+    </w:p>
+    <w:p>
+      <w:pPr>
+        <w:spacing w:line="360" w:lineRule="auto"/>
+        <w:jc w:val="left"/>
+      </w:pPr>
+      <w:r>
+        <w:rPr>
+          <w:rFonts w:ascii="宋体" w:hAnsi="宋体" w:eastAsia="宋体" w:cs="宋体"/>
+          <w:color w:val="auto"/>
+        </w:rPr>
+        <w:t>（</w:t>
+      </w:r>
+      <w:r>
+        <w:rPr>
+          <w:rFonts w:ascii="Times New Roman" w:hAnsi="Times New Roman" w:eastAsia="Times New Roman" w:cs="Times New Roman"/>
+          <w:color w:val="auto"/>
+        </w:rPr>
+        <w:t>5</w:t>
+      </w:r>
+      <w:r>
+        <w:rPr>
+          <w:rFonts w:ascii="宋体" w:hAnsi="宋体" w:eastAsia="宋体" w:cs="宋体"/>
+          <w:color w:val="auto"/>
+        </w:rPr>
+        <w:t>）为了鼓励更多人使用智能垃圾回收机进行垃圾分类和回收，该机器可以对每次合理的分类投放给予一定的积分奖励。具体做法是：投放前可扫脸或输入手机号及密码进行登录。从数据安全防护的角度来看，输入手机号及密码的方式才能登录，是采用了</w:t>
+      </w:r>
+      <w:r>
+        <w:t>___________</w:t>
+      </w:r>
+      <w:r>
+        <w:rPr>
+          <w:rFonts w:ascii="宋体" w:hAnsi="宋体" w:eastAsia="宋体" w:cs="宋体"/>
+          <w:color w:val="auto"/>
+        </w:rPr>
+        <w:t>方法进行了用户数据的保护；登录成功后个人的界面（如下图）则采用了</w:t>
+      </w:r>
+      <w:r>
+        <w:t>___________</w:t>
+      </w:r>
+      <w:r>
+        <w:rPr>
+          <w:rFonts w:ascii="宋体" w:hAnsi="宋体" w:eastAsia="宋体" w:cs="宋体"/>
+          <w:color w:val="auto"/>
+        </w:rPr>
+        <w:t>方法进行了用户的数据安全防护。</w:t>
+      </w:r>
+    </w:p>
+    <w:p>
+      <w:pPr>
+        <w:spacing w:line="360" w:lineRule="auto"/>
+        <w:jc w:val="left"/>
+      </w:pPr>
+      <w:r>
+        <w:drawing>
+          <wp:inline distT="0" distB="0" distL="114300" distR="114300">
+            <wp:extent cx="2200275" cy="1085850"/>
+            <wp:effectExtent l="0" t="0" r="9525" b="0"/>
+            <wp:docPr id="2" name="图片 2" descr="学科网(www.zxxk.com)--教育资源门户，提供试卷、教案、课件、论文、素材以及各类教学资源下载，还有大量而丰富的教学相关资讯！"/>
+            <wp:cNvGraphicFramePr>
+              <a:graphicFrameLocks xmlns:a="http://schemas.openxmlformats.org/drawingml/2006/main" noChangeAspect="1"/>
+            </wp:cNvGraphicFramePr>
+            <a:graphic xmlns:a="http://schemas.openxmlformats.org/drawingml/2006/main">
+              <a:graphicData uri="http://schemas.openxmlformats.org/drawingml/2006/picture">
+                <pic:pic xmlns:pic="http://schemas.openxmlformats.org/drawingml/2006/picture">
+                  <pic:nvPicPr>
+                    <pic:cNvPr id="2" name="图片 2" descr="学科网(www.zxxk.com)--教育资源门户，提供试卷、教案、课件、论文、素材以及各类教学资源下载，还有大量而丰富的教学相关资讯！"/>
+                    <pic:cNvPicPr>
+                      <a:picLocks noChangeAspect="1"/>
+                    </pic:cNvPicPr>
+                  </pic:nvPicPr>
+                  <pic:blipFill>
+                    <a:blip r:embed="rId27"/>
+                    <a:stretch>
+                      <a:fillRect/>
+                    </a:stretch>
+                  </pic:blipFill>
+                  <pic:spPr>
+                    <a:xfrm>
+                      <a:off x="0" y="0"/>
+                      <a:ext cx="2200275" cy="1085850"/>
+                    </a:xfrm>
+                    <a:prstGeom prst="rect">
+                      <a:avLst/>
+                    </a:prstGeom>
+                  </pic:spPr>
+                </pic:pic>
+              </a:graphicData>
+            </a:graphic>
+          </wp:inline>
+        </w:drawing>
+      </w:r>
+    </w:p>
+    <w:p>
+      <w:pPr>
+        <w:numPr>
+          <w:ilvl w:val="0"/>
+          <w:numId w:val="2"/>
+        </w:numPr>
+        <w:ind w:left="0" w:leftChars="0" w:firstLine="0" w:firstLineChars="0"/>
+        <w:rPr>
+          <w:rFonts w:ascii="宋体" w:hAnsi="宋体" w:eastAsia="宋体" w:cs="宋体"/>
+          <w:color w:val="FF0000"/>
+        </w:rPr>
+      </w:pPr>
+      <w:r>
+        <w:rPr>
+          <w:rFonts w:ascii="宋体" w:hAnsi="宋体" w:eastAsia="宋体" w:cs="宋体"/>
+          <w:color w:val="FF0000"/>
+        </w:rPr>
+        <w:t>从数据安全防护的角度来看，输入手机号及密码的方式才能登录，是采用了身份认证方法进行了用户数据的保护；登录成功后个人的界面（如下图）则采用了隐蔽技术方法进行了用户的数据安全防护，中间位用星号显示。</w:t>
+      </w:r>
+    </w:p>
+    <w:p>
+      <w:pPr>
+        <w:spacing w:line="360" w:lineRule="auto"/>
+        <w:jc w:val="left"/>
+      </w:pPr>
+      <w:r>
+        <w:rPr>
+          <w:rFonts w:ascii="宋体" w:hAnsi="宋体" w:eastAsia="宋体" w:cs="宋体"/>
+          <w:color w:val="auto"/>
+        </w:rPr>
+        <w:t>（</w:t>
+      </w:r>
+      <w:r>
+        <w:rPr>
+          <w:rFonts w:ascii="Times New Roman" w:hAnsi="Times New Roman" w:eastAsia="Times New Roman" w:cs="Times New Roman"/>
+          <w:color w:val="auto"/>
+        </w:rPr>
+        <w:t>10</w:t>
+      </w:r>
+      <w:r>
+        <w:rPr>
+          <w:rFonts w:ascii="宋体" w:hAnsi="宋体" w:eastAsia="宋体" w:cs="宋体"/>
+          <w:color w:val="auto"/>
+        </w:rPr>
+        <w:t>）小申用流程图设计了某次投递所获金额的算法（如下图），虚线框中算法的基本控制结构是</w:t>
+      </w:r>
+      <w:r>
+        <w:t>___________</w:t>
+      </w:r>
+      <w:r>
+        <w:rPr>
+          <w:rFonts w:ascii="宋体" w:hAnsi="宋体" w:eastAsia="宋体" w:cs="宋体"/>
+          <w:color w:val="auto"/>
+        </w:rPr>
+        <w:t>，若可回收物的重量是</w:t>
+      </w:r>
+      <w:r>
+        <w:rPr>
+          <w:rFonts w:ascii="Times New Roman" w:hAnsi="Times New Roman" w:eastAsia="Times New Roman" w:cs="Times New Roman"/>
+          <w:color w:val="auto"/>
+        </w:rPr>
+        <w:t>20kg</w:t>
+      </w:r>
+      <w:r>
+        <w:rPr>
+          <w:rFonts w:ascii="宋体" w:hAnsi="宋体" w:eastAsia="宋体" w:cs="宋体"/>
+          <w:color w:val="auto"/>
+        </w:rPr>
+        <w:t>，表达式</w:t>
+      </w:r>
+      <w:r>
+        <w:rPr>
+          <w:rFonts w:ascii="Times New Roman" w:hAnsi="Times New Roman" w:eastAsia="Times New Roman" w:cs="Times New Roman"/>
+          <w:color w:val="auto"/>
+        </w:rPr>
+        <w:t>x&gt;=20</w:t>
+      </w:r>
+      <w:r>
+        <w:rPr>
+          <w:rFonts w:ascii="宋体" w:hAnsi="宋体" w:eastAsia="宋体" w:cs="宋体"/>
+          <w:color w:val="auto"/>
+        </w:rPr>
+        <w:t>的值是</w:t>
+      </w:r>
+      <w:r>
+        <w:t>___________</w:t>
+      </w:r>
+      <w:r>
+        <w:rPr>
+          <w:rFonts w:ascii="宋体" w:hAnsi="宋体" w:eastAsia="宋体" w:cs="宋体"/>
+          <w:color w:val="auto"/>
+        </w:rPr>
+        <w:t>。</w:t>
+      </w:r>
+    </w:p>
+    <w:p>
+      <w:pPr>
+        <w:spacing w:line="360" w:lineRule="auto"/>
+        <w:jc w:val="left"/>
+        <w:rPr>
+          <w:color w:val="000000"/>
+        </w:rPr>
+      </w:pPr>
+      <w:r>
+        <w:drawing>
+          <wp:inline distT="0" distB="0" distL="114300" distR="114300">
+            <wp:extent cx="2419350" cy="2057400"/>
+            <wp:effectExtent l="0" t="0" r="0" b="0"/>
+            <wp:docPr id="100013" name="图片 100013" descr="学科网(www.zxxk.com)--教育资源门户，提供试卷、教案、课件、论文、素材以及各类教学资源下载，还有大量而丰富的教学相关资讯！"/>
+            <wp:cNvGraphicFramePr>
+              <a:graphicFrameLocks xmlns:a="http://schemas.openxmlformats.org/drawingml/2006/main" noChangeAspect="1"/>
+            </wp:cNvGraphicFramePr>
+            <a:graphic xmlns:a="http://schemas.openxmlformats.org/drawingml/2006/main">
+              <a:graphicData uri="http://schemas.openxmlformats.org/drawingml/2006/picture">
+                <pic:pic xmlns:pic="http://schemas.openxmlformats.org/drawingml/2006/picture">
+                  <pic:nvPicPr>
+                    <pic:cNvPr id="100013" name="图片 100013" descr="学科网(www.zxxk.com)--教育资源门户，提供试卷、教案、课件、论文、素材以及各类教学资源下载，还有大量而丰富的教学相关资讯！"/>
+                    <pic:cNvPicPr>
+                      <a:picLocks noChangeAspect="1"/>
+                    </pic:cNvPicPr>
+                  </pic:nvPicPr>
+                  <pic:blipFill>
+                    <a:blip r:embed="rId28"/>
+                    <a:stretch>
+                      <a:fillRect/>
+                    </a:stretch>
+                  </pic:blipFill>
+                  <pic:spPr>
+                    <a:xfrm>
+                      <a:off x="0" y="0"/>
+                      <a:ext cx="2419350" cy="2057400"/>
+                    </a:xfrm>
+                    <a:prstGeom prst="rect">
+                      <a:avLst/>
+                    </a:prstGeom>
+                  </pic:spPr>
+                </pic:pic>
+              </a:graphicData>
+            </a:graphic>
+          </wp:inline>
+        </w:drawing>
+      </w:r>
+    </w:p>
+    <w:p>
+      <w:pPr>
+        <w:numPr>
+          <w:ilvl w:val="0"/>
+          <w:numId w:val="5"/>
+        </w:numPr>
+        <w:spacing w:line="360" w:lineRule="auto"/>
+        <w:ind w:left="0" w:leftChars="0" w:firstLine="0" w:firstLineChars="0"/>
+        <w:jc w:val="left"/>
+        <w:textAlignment w:val="center"/>
+        <w:rPr>
+          <w:rFonts w:ascii="宋体" w:hAnsi="宋体" w:eastAsia="宋体" w:cs="宋体"/>
+          <w:color w:val="FF0000"/>
+        </w:rPr>
+      </w:pPr>
+      <w:r>
+        <w:rPr>
+          <w:rFonts w:ascii="宋体" w:hAnsi="宋体" w:eastAsia="宋体" w:cs="宋体"/>
+          <w:color w:val="FF0000"/>
+        </w:rPr>
+        <w:t>由图可知，若可回收物的重量是20kg，则满足判断条件，因此表达式x&gt;=20的值是True。</w:t>
+      </w:r>
+    </w:p>
+    <w:p>
+      <w:pPr>
+        <w:spacing w:line="360" w:lineRule="auto"/>
+        <w:jc w:val="left"/>
+        <w:textAlignment w:val="center"/>
+        <w:rPr>
+          <w:color w:val="000000"/>
+        </w:rPr>
+      </w:pPr>
+      <w:r>
+        <w:rPr>
+          <w:rFonts w:ascii="宋体" w:hAnsi="宋体" w:eastAsia="宋体" w:cs="宋体"/>
+          <w:color w:val="000000"/>
+        </w:rPr>
+        <w:t>（</w:t>
+      </w:r>
+      <w:r>
+        <w:rPr>
+          <w:rFonts w:ascii="Times New Roman" w:hAnsi="Times New Roman" w:eastAsia="Times New Roman" w:cs="Times New Roman"/>
+          <w:color w:val="000000"/>
+        </w:rPr>
+        <w:t>3</w:t>
+      </w:r>
+      <w:r>
+        <w:rPr>
+          <w:rFonts w:ascii="宋体" w:hAnsi="宋体" w:eastAsia="宋体" w:cs="宋体"/>
+          <w:color w:val="000000"/>
+        </w:rPr>
+        <w:t>）网页请求方式有多种，</w:t>
+      </w:r>
+      <w:r>
+        <w:rPr>
+          <w:rFonts w:ascii="Times New Roman" w:hAnsi="Times New Roman" w:eastAsia="Times New Roman" w:cs="Times New Roman"/>
+          <w:color w:val="000000"/>
+        </w:rPr>
+        <w:t>GET</w:t>
+      </w:r>
+      <w:r>
+        <w:rPr>
+          <w:rFonts w:ascii="宋体" w:hAnsi="宋体" w:eastAsia="宋体" w:cs="宋体"/>
+          <w:color w:val="000000"/>
+        </w:rPr>
+        <w:t>是最常见的方式，一般用于获取或者查询资源信息，响应速度较快。若已经导入了方便发送</w:t>
+      </w:r>
+      <w:r>
+        <w:rPr>
+          <w:rFonts w:ascii="Times New Roman" w:hAnsi="Times New Roman" w:eastAsia="Times New Roman" w:cs="Times New Roman"/>
+          <w:color w:val="000000"/>
+        </w:rPr>
+        <w:t>HTTP</w:t>
+      </w:r>
+      <w:r>
+        <w:rPr>
+          <w:rFonts w:ascii="宋体" w:hAnsi="宋体" w:eastAsia="宋体" w:cs="宋体"/>
+          <w:color w:val="000000"/>
+        </w:rPr>
+        <w:t>请求的库，要用</w:t>
+      </w:r>
+      <w:r>
+        <w:rPr>
+          <w:rFonts w:ascii="Times New Roman" w:hAnsi="Times New Roman" w:eastAsia="Times New Roman" w:cs="Times New Roman"/>
+          <w:color w:val="000000"/>
+        </w:rPr>
+        <w:t>get</w:t>
+      </w:r>
+      <w:r>
+        <w:rPr>
+          <w:rFonts w:ascii="宋体" w:hAnsi="宋体" w:eastAsia="宋体" w:cs="宋体"/>
+          <w:color w:val="000000"/>
+        </w:rPr>
+        <w:t>方式获取网页数据的</w:t>
+      </w:r>
+      <w:r>
+        <w:rPr>
+          <w:rFonts w:ascii="Times New Roman" w:hAnsi="Times New Roman" w:eastAsia="Times New Roman" w:cs="Times New Roman"/>
+          <w:color w:val="000000"/>
+        </w:rPr>
+        <w:t>python</w:t>
+      </w:r>
+      <w:r>
+        <w:rPr>
+          <w:rFonts w:ascii="宋体" w:hAnsi="宋体" w:eastAsia="宋体" w:cs="宋体"/>
+          <w:color w:val="000000"/>
+        </w:rPr>
+        <w:t>代码（即下图第</w:t>
+      </w:r>
+      <w:r>
+        <w:rPr>
+          <w:rFonts w:ascii="Times New Roman" w:hAnsi="Times New Roman" w:eastAsia="Times New Roman" w:cs="Times New Roman"/>
+          <w:color w:val="000000"/>
+        </w:rPr>
+        <w:t>3</w:t>
+      </w:r>
+      <w:r>
+        <w:rPr>
+          <w:rFonts w:ascii="宋体" w:hAnsi="宋体" w:eastAsia="宋体" w:cs="宋体"/>
+          <w:color w:val="000000"/>
+        </w:rPr>
+        <w:t>行的横线上）需填写</w:t>
+      </w:r>
+      <w:r>
+        <w:rPr>
+          <w:rFonts w:ascii="Times New Roman" w:hAnsi="Times New Roman" w:eastAsia="Times New Roman" w:cs="Times New Roman"/>
+          <w:color w:val="FF0000"/>
+        </w:rPr>
+        <w:t> requests . get ( url )</w:t>
+      </w:r>
+      <w:r>
+        <w:rPr>
+          <w:rFonts w:ascii="宋体" w:hAnsi="宋体" w:eastAsia="宋体" w:cs="宋体"/>
+          <w:color w:val="000000"/>
+        </w:rPr>
+        <w:t>；获取了网页信息后需要使用</w:t>
+      </w:r>
+      <w:r>
+        <w:rPr>
+          <w:rFonts w:ascii="Times New Roman" w:hAnsi="Times New Roman" w:eastAsia="Times New Roman" w:cs="Times New Roman"/>
+          <w:color w:val="000000"/>
+        </w:rPr>
+        <w:t>BeautifulSoup</w:t>
+      </w:r>
+      <w:r>
+        <w:rPr>
+          <w:rFonts w:ascii="宋体" w:hAnsi="宋体" w:eastAsia="宋体" w:cs="宋体"/>
+          <w:color w:val="000000"/>
+        </w:rPr>
+        <w:t>库中的方法进行网页解析，则代码中对应横线（图第</w:t>
+      </w:r>
+      <w:r>
+        <w:rPr>
+          <w:rFonts w:ascii="Times New Roman" w:hAnsi="Times New Roman" w:eastAsia="Times New Roman" w:cs="Times New Roman"/>
+          <w:color w:val="000000"/>
+        </w:rPr>
+        <w:t>6</w:t>
+      </w:r>
+      <w:r>
+        <w:rPr>
+          <w:rFonts w:ascii="宋体" w:hAnsi="宋体" w:eastAsia="宋体" w:cs="宋体"/>
+          <w:color w:val="000000"/>
+        </w:rPr>
+        <w:t>行）处应填写</w:t>
+      </w:r>
+      <w:r>
+        <w:rPr>
+          <w:rFonts w:ascii="Times New Roman" w:hAnsi="Times New Roman" w:eastAsia="Times New Roman" w:cs="Times New Roman"/>
+          <w:color w:val="FF0000"/>
+        </w:rPr>
+        <w:t> html . parser</w:t>
+      </w:r>
+    </w:p>
+    <w:p>
+      <w:pPr>
+        <w:spacing w:line="360" w:lineRule="auto"/>
+        <w:jc w:val="left"/>
+        <w:textAlignment w:val="center"/>
+        <w:rPr>
+          <w:color w:val="000000"/>
+        </w:rPr>
+      </w:pPr>
+      <w:r>
+        <w:rPr>
+          <w:color w:val="000000"/>
+        </w:rPr>
+        <w:drawing>
+          <wp:inline distT="0" distB="0" distL="114300" distR="114300">
+            <wp:extent cx="5238750" cy="1409700"/>
+            <wp:effectExtent l="0" t="0" r="0" b="0"/>
+            <wp:docPr id="100027" name="图片 100027" descr="学科网(www.zxxk.com)--教育资源门户，提供试卷、教案、课件、论文、素材以及各类教学资源下载，还有大量而丰富的教学相关资讯！"/>
+            <wp:cNvGraphicFramePr>
+              <a:graphicFrameLocks xmlns:a="http://schemas.openxmlformats.org/drawingml/2006/main" noChangeAspect="1"/>
+            </wp:cNvGraphicFramePr>
+            <a:graphic xmlns:a="http://schemas.openxmlformats.org/drawingml/2006/main">
+              <a:graphicData uri="http://schemas.openxmlformats.org/drawingml/2006/picture">
+                <pic:pic xmlns:pic="http://schemas.openxmlformats.org/drawingml/2006/picture">
+                  <pic:nvPicPr>
+                    <pic:cNvPr id="100027" name="图片 100027" descr="学科网(www.zxxk.com)--教育资源门户，提供试卷、教案、课件、论文、素材以及各类教学资源下载，还有大量而丰富的教学相关资讯！"/>
+                    <pic:cNvPicPr>
+                      <a:picLocks noChangeAspect="1"/>
+                    </pic:cNvPicPr>
+                  </pic:nvPicPr>
+                  <pic:blipFill>
+                    <a:blip r:embed="rId29"/>
+                    <a:stretch>
+                      <a:fillRect/>
+                    </a:stretch>
+                  </pic:blipFill>
+                  <pic:spPr>
+                    <a:xfrm>
+                      <a:off x="0" y="0"/>
+                      <a:ext cx="5238750" cy="1409700"/>
+                    </a:xfrm>
+                    <a:prstGeom prst="rect">
+                      <a:avLst/>
+                    </a:prstGeom>
+                  </pic:spPr>
+                </pic:pic>
+              </a:graphicData>
+            </a:graphic>
+          </wp:inline>
+        </w:drawing>
+      </w:r>
+    </w:p>
+    <w:p>
+      <w:pPr>
+        <w:spacing w:line="360" w:lineRule="auto"/>
+        <w:jc w:val="left"/>
+        <w:textAlignment w:val="center"/>
+        <w:rPr>
+          <w:color w:val="000000"/>
+        </w:rPr>
+      </w:pPr>
+      <w:r>
+        <w:rPr>
+          <w:rFonts w:ascii="宋体" w:hAnsi="宋体" w:eastAsia="宋体" w:cs="宋体"/>
+          <w:color w:val="FF0000"/>
+        </w:rPr>
+        <w:t>（</w:t>
+      </w:r>
+      <w:r>
+        <w:rPr>
+          <w:rFonts w:ascii="Times New Roman" w:hAnsi="Times New Roman" w:eastAsia="Times New Roman" w:cs="Times New Roman"/>
+          <w:color w:val="FF0000"/>
+        </w:rPr>
+        <w:t>3</w:t>
+      </w:r>
+      <w:r>
+        <w:rPr>
+          <w:rFonts w:ascii="宋体" w:hAnsi="宋体" w:eastAsia="宋体" w:cs="宋体"/>
+          <w:color w:val="FF0000"/>
+        </w:rPr>
+        <w:t>）要用</w:t>
+      </w:r>
+      <w:r>
+        <w:rPr>
+          <w:rFonts w:ascii="Times New Roman" w:hAnsi="Times New Roman" w:eastAsia="Times New Roman" w:cs="Times New Roman"/>
+          <w:color w:val="FF0000"/>
+        </w:rPr>
+        <w:t> get </w:t>
+      </w:r>
+      <w:r>
+        <w:rPr>
+          <w:rFonts w:ascii="宋体" w:hAnsi="宋体" w:eastAsia="宋体" w:cs="宋体"/>
+          <w:color w:val="FF0000"/>
+        </w:rPr>
+        <w:t>方式获取网页数据的</w:t>
+      </w:r>
+      <w:r>
+        <w:rPr>
+          <w:rFonts w:ascii="Times New Roman" w:hAnsi="Times New Roman" w:eastAsia="Times New Roman" w:cs="Times New Roman"/>
+          <w:color w:val="FF0000"/>
+        </w:rPr>
+        <w:t> python </w:t>
+      </w:r>
+      <w:r>
+        <w:rPr>
+          <w:rFonts w:ascii="宋体" w:hAnsi="宋体" w:eastAsia="宋体" w:cs="宋体"/>
+          <w:color w:val="FF0000"/>
+        </w:rPr>
+        <w:t>代码为</w:t>
+      </w:r>
+      <w:r>
+        <w:rPr>
+          <w:rFonts w:ascii="Times New Roman" w:hAnsi="Times New Roman" w:eastAsia="Times New Roman" w:cs="Times New Roman"/>
+          <w:color w:val="FF0000"/>
+        </w:rPr>
+        <w:t> requests . get ( url )</w:t>
+      </w:r>
+      <w:r>
+        <w:rPr>
+          <w:rFonts w:ascii="宋体" w:hAnsi="宋体" w:eastAsia="宋体" w:cs="宋体"/>
+          <w:color w:val="FF0000"/>
+        </w:rPr>
+        <w:t>。其中</w:t>
+      </w:r>
+      <w:r>
+        <w:rPr>
+          <w:rFonts w:ascii="Times New Roman" w:hAnsi="Times New Roman" w:eastAsia="Times New Roman" w:cs="Times New Roman"/>
+          <w:color w:val="FF0000"/>
+        </w:rPr>
+        <w:t> requests </w:t>
+      </w:r>
+      <w:r>
+        <w:rPr>
+          <w:rFonts w:ascii="宋体" w:hAnsi="宋体" w:eastAsia="宋体" w:cs="宋体"/>
+          <w:color w:val="FF0000"/>
+        </w:rPr>
+        <w:t>为库名，</w:t>
+      </w:r>
+      <w:r>
+        <w:rPr>
+          <w:rFonts w:ascii="Times New Roman" w:hAnsi="Times New Roman" w:eastAsia="Times New Roman" w:cs="Times New Roman"/>
+          <w:color w:val="FF0000"/>
+        </w:rPr>
+        <w:t> get </w:t>
+      </w:r>
+      <w:r>
+        <w:rPr>
+          <w:rFonts w:ascii="宋体" w:hAnsi="宋体" w:eastAsia="宋体" w:cs="宋体"/>
+          <w:color w:val="FF0000"/>
+        </w:rPr>
+        <w:t>为方法名。</w:t>
+      </w:r>
+      <w:r>
+        <w:rPr>
+          <w:rFonts w:ascii="Times New Roman" w:hAnsi="Times New Roman" w:eastAsia="Times New Roman" w:cs="Times New Roman"/>
+          <w:color w:val="FF0000"/>
+        </w:rPr>
+        <w:t> url </w:t>
+      </w:r>
+      <w:r>
+        <w:rPr>
+          <w:rFonts w:ascii="宋体" w:hAnsi="宋体" w:eastAsia="宋体" w:cs="宋体"/>
+          <w:color w:val="FF0000"/>
+        </w:rPr>
+        <w:t>是要抓取的网址。</w:t>
+      </w:r>
+      <w:r>
+        <w:rPr>
+          <w:rFonts w:ascii="Times New Roman" w:hAnsi="Times New Roman" w:eastAsia="Times New Roman" w:cs="Times New Roman"/>
+          <w:color w:val="FF0000"/>
+        </w:rPr>
+        <w:t>html . parser</w:t>
+      </w:r>
+      <w:r>
+        <w:rPr>
+          <w:rFonts w:ascii="宋体" w:hAnsi="宋体" w:eastAsia="宋体" w:cs="宋体"/>
+          <w:color w:val="FF0000"/>
+        </w:rPr>
+        <w:t>是</w:t>
+      </w:r>
+      <w:r>
+        <w:rPr>
+          <w:rFonts w:ascii="Times New Roman" w:hAnsi="Times New Roman" w:eastAsia="Times New Roman" w:cs="Times New Roman"/>
+          <w:color w:val="FF0000"/>
+        </w:rPr>
+        <w:t>Python</w:t>
+      </w:r>
+      <w:r>
+        <w:rPr>
+          <w:rFonts w:ascii="宋体" w:hAnsi="宋体" w:eastAsia="宋体" w:cs="宋体"/>
+          <w:color w:val="FF0000"/>
+        </w:rPr>
+        <w:t>内置的专门用来解析</w:t>
+      </w:r>
+      <w:r>
+        <w:rPr>
+          <w:rFonts w:ascii="Times New Roman" w:hAnsi="Times New Roman" w:eastAsia="Times New Roman" w:cs="Times New Roman"/>
+          <w:color w:val="FF0000"/>
+        </w:rPr>
+        <w:t>HTML</w:t>
+      </w:r>
+      <w:r>
+        <w:rPr>
+          <w:rFonts w:ascii="宋体" w:hAnsi="宋体" w:eastAsia="宋体" w:cs="宋体"/>
+          <w:color w:val="FF0000"/>
+        </w:rPr>
+        <w:t>的模块。利用</w:t>
+      </w:r>
+      <w:r>
+        <w:rPr>
+          <w:rFonts w:ascii="Times New Roman" w:hAnsi="Times New Roman" w:eastAsia="Times New Roman" w:cs="Times New Roman"/>
+          <w:color w:val="FF0000"/>
+        </w:rPr>
+        <w:t>html . parser</w:t>
+      </w:r>
+      <w:r>
+        <w:rPr>
+          <w:rFonts w:ascii="宋体" w:hAnsi="宋体" w:eastAsia="宋体" w:cs="宋体"/>
+          <w:color w:val="FF0000"/>
+        </w:rPr>
+        <w:t>我们可以分析出一段</w:t>
+      </w:r>
+      <w:r>
+        <w:rPr>
+          <w:rFonts w:ascii="Times New Roman" w:hAnsi="Times New Roman" w:eastAsia="Times New Roman" w:cs="Times New Roman"/>
+          <w:color w:val="FF0000"/>
+        </w:rPr>
+        <w:t>HTML</w:t>
+      </w:r>
+      <w:r>
+        <w:rPr>
+          <w:rFonts w:ascii="宋体" w:hAnsi="宋体" w:eastAsia="宋体" w:cs="宋体"/>
+          <w:color w:val="FF0000"/>
+        </w:rPr>
+        <w:t>里面的标签、数据等，是一种处理</w:t>
+      </w:r>
+      <w:r>
+        <w:rPr>
+          <w:rFonts w:ascii="Times New Roman" w:hAnsi="Times New Roman" w:eastAsia="Times New Roman" w:cs="Times New Roman"/>
+          <w:color w:val="FF0000"/>
+        </w:rPr>
+        <w:t>HTML</w:t>
+      </w:r>
+      <w:r>
+        <w:rPr>
+          <w:rFonts w:ascii="宋体" w:hAnsi="宋体" w:eastAsia="宋体" w:cs="宋体"/>
+          <w:color w:val="FF0000"/>
+        </w:rPr>
+        <w:t>的简便途径，因此第</w:t>
+      </w:r>
+      <w:r>
+        <w:rPr>
+          <w:rFonts w:ascii="Times New Roman" w:hAnsi="Times New Roman" w:eastAsia="Times New Roman" w:cs="Times New Roman"/>
+          <w:color w:val="FF0000"/>
+        </w:rPr>
+        <w:t>6</w:t>
+      </w:r>
+      <w:r>
+        <w:rPr>
+          <w:rFonts w:ascii="宋体" w:hAnsi="宋体" w:eastAsia="宋体" w:cs="宋体"/>
+          <w:color w:val="FF0000"/>
+        </w:rPr>
+        <w:t>行处填写</w:t>
+      </w:r>
+      <w:r>
+        <w:rPr>
+          <w:rFonts w:ascii="Times New Roman" w:hAnsi="Times New Roman" w:eastAsia="Times New Roman" w:cs="Times New Roman"/>
+          <w:color w:val="FF0000"/>
+        </w:rPr>
+        <w:t> html . parser </w:t>
+      </w:r>
+      <w:r>
+        <w:rPr>
+          <w:rFonts w:ascii="宋体" w:hAnsi="宋体" w:eastAsia="宋体" w:cs="宋体"/>
+          <w:color w:val="FF0000"/>
+        </w:rPr>
+        <w:t>。表示用</w:t>
+      </w:r>
+      <w:r>
+        <w:rPr>
+          <w:rFonts w:ascii="Times New Roman" w:hAnsi="Times New Roman" w:eastAsia="Times New Roman" w:cs="Times New Roman"/>
+          <w:color w:val="FF0000"/>
+        </w:rPr>
+        <w:t> html </w:t>
+      </w:r>
+      <w:r>
+        <w:rPr>
+          <w:rFonts w:ascii="宋体" w:hAnsi="宋体" w:eastAsia="宋体" w:cs="宋体"/>
+          <w:color w:val="FF0000"/>
+        </w:rPr>
+        <w:t>代码格式解析获得的信息。</w:t>
+      </w:r>
+    </w:p>
+    <w:p>
+      <w:pPr>
+        <w:spacing w:line="360" w:lineRule="auto"/>
+        <w:jc w:val="left"/>
+        <w:textAlignment w:val="center"/>
+        <w:rPr>
+          <w:color w:val="000000"/>
+        </w:rPr>
+      </w:pPr>
+      <w:r>
+        <w:rPr>
+          <w:rFonts w:ascii="宋体" w:hAnsi="宋体" w:eastAsia="宋体" w:cs="宋体"/>
+          <w:color w:val="000000"/>
+        </w:rPr>
+        <w:t>（</w:t>
+      </w:r>
+      <w:r>
+        <w:rPr>
+          <w:rFonts w:ascii="Times New Roman" w:hAnsi="Times New Roman" w:eastAsia="Times New Roman" w:cs="Times New Roman"/>
+          <w:color w:val="000000"/>
+        </w:rPr>
+        <w:t>4</w:t>
+      </w:r>
+      <w:r>
+        <w:rPr>
+          <w:rFonts w:ascii="宋体" w:hAnsi="宋体" w:eastAsia="宋体" w:cs="宋体"/>
+          <w:color w:val="000000"/>
+        </w:rPr>
+        <w:t>）接上题，要输出网页源码中</w:t>
+      </w:r>
+      <w:r>
+        <w:rPr>
+          <w:rFonts w:ascii="Times New Roman" w:hAnsi="Times New Roman" w:eastAsia="Times New Roman" w:cs="Times New Roman"/>
+          <w:color w:val="000000"/>
+        </w:rPr>
+        <w:t>title</w:t>
+      </w:r>
+      <w:r>
+        <w:rPr>
+          <w:rFonts w:ascii="宋体" w:hAnsi="宋体" w:eastAsia="宋体" w:cs="宋体"/>
+          <w:color w:val="000000"/>
+        </w:rPr>
+        <w:t>标签的文本则先要用</w:t>
+      </w:r>
+      <w:r>
+        <w:rPr>
+          <w:rFonts w:ascii="Times New Roman" w:hAnsi="Times New Roman" w:eastAsia="Times New Roman" w:cs="Times New Roman"/>
+          <w:color w:val="000000"/>
+        </w:rPr>
+        <w:t>select</w:t>
+      </w:r>
+      <w:r>
+        <w:rPr>
+          <w:rFonts w:ascii="宋体" w:hAnsi="宋体" w:eastAsia="宋体" w:cs="宋体"/>
+          <w:color w:val="000000"/>
+        </w:rPr>
+        <w:t>属性抓取</w:t>
+      </w:r>
+      <w:r>
+        <w:rPr>
+          <w:rFonts w:ascii="Times New Roman" w:hAnsi="Times New Roman" w:eastAsia="Times New Roman" w:cs="Times New Roman"/>
+          <w:color w:val="000000"/>
+        </w:rPr>
+        <w:t>title</w:t>
+      </w:r>
+      <w:r>
+        <w:rPr>
+          <w:rFonts w:ascii="宋体" w:hAnsi="宋体" w:eastAsia="宋体" w:cs="宋体"/>
+          <w:color w:val="000000"/>
+        </w:rPr>
+        <w:t>标题，然后再使用</w:t>
+      </w:r>
+      <w:r>
+        <w:rPr>
+          <w:rFonts w:ascii="Times New Roman" w:hAnsi="Times New Roman" w:eastAsia="Times New Roman" w:cs="Times New Roman"/>
+          <w:color w:val="000000"/>
+        </w:rPr>
+        <w:t>print</w:t>
+      </w:r>
+      <w:r>
+        <w:rPr>
+          <w:rFonts w:ascii="宋体" w:hAnsi="宋体" w:eastAsia="宋体" w:cs="宋体"/>
+          <w:color w:val="000000"/>
+        </w:rPr>
+        <w:t>命令输出，那么</w:t>
+      </w:r>
+      <w:r>
+        <w:rPr>
+          <w:rFonts w:ascii="Times New Roman" w:hAnsi="Times New Roman" w:eastAsia="Times New Roman" w:cs="Times New Roman"/>
+          <w:color w:val="000000"/>
+        </w:rPr>
+        <w:t>print</w:t>
+      </w:r>
+      <w:r>
+        <w:rPr>
+          <w:rFonts w:ascii="宋体" w:hAnsi="宋体" w:eastAsia="宋体" w:cs="宋体"/>
+          <w:color w:val="000000"/>
+        </w:rPr>
+        <w:t>后的横线处（上图第</w:t>
+      </w:r>
+      <w:r>
+        <w:rPr>
+          <w:rFonts w:ascii="Times New Roman" w:hAnsi="Times New Roman" w:eastAsia="Times New Roman" w:cs="Times New Roman"/>
+          <w:color w:val="000000"/>
+        </w:rPr>
+        <w:t>8</w:t>
+      </w:r>
+      <w:r>
+        <w:rPr>
+          <w:rFonts w:ascii="宋体" w:hAnsi="宋体" w:eastAsia="宋体" w:cs="宋体"/>
+          <w:color w:val="000000"/>
+        </w:rPr>
+        <w:t>行）应填写</w:t>
+      </w:r>
+      <w:r>
+        <w:rPr>
+          <w:color w:val="000000"/>
+        </w:rPr>
+        <w:t>___________</w:t>
+      </w:r>
+    </w:p>
+    <w:p>
+      <w:pPr>
+        <w:spacing w:line="360" w:lineRule="auto"/>
+        <w:jc w:val="left"/>
+        <w:textAlignment w:val="center"/>
+        <w:rPr>
+          <w:color w:val="000000"/>
+        </w:rPr>
+      </w:pPr>
+      <w:r>
+        <w:rPr>
+          <w:rFonts w:ascii="Times New Roman" w:hAnsi="Times New Roman" w:eastAsia="Times New Roman" w:cs="Times New Roman"/>
+          <w:color w:val="000000"/>
+        </w:rPr>
+        <w:t>A</w:t>
+      </w:r>
+      <w:r>
+        <w:rPr>
+          <w:rFonts w:ascii="宋体" w:hAnsi="宋体" w:eastAsia="宋体" w:cs="宋体"/>
+          <w:color w:val="000000"/>
+        </w:rPr>
+        <w:t>．</w:t>
+      </w:r>
+      <w:r>
+        <w:rPr>
+          <w:rFonts w:ascii="Times New Roman" w:hAnsi="Times New Roman" w:eastAsia="Times New Roman" w:cs="Times New Roman"/>
+          <w:color w:val="000000"/>
+        </w:rPr>
+        <w:t>title</w:t>
+      </w:r>
+      <w:r>
+        <w:rPr>
+          <w:rFonts w:ascii="宋体" w:hAnsi="宋体" w:eastAsia="宋体" w:cs="宋体"/>
+          <w:color w:val="000000"/>
+        </w:rPr>
+        <w:t>．</w:t>
+      </w:r>
+      <w:r>
+        <w:rPr>
+          <w:rFonts w:ascii="Times New Roman" w:hAnsi="Times New Roman" w:eastAsia="Times New Roman" w:cs="Times New Roman"/>
+          <w:color w:val="000000"/>
+        </w:rPr>
+        <w:t>Text        B</w:t>
+      </w:r>
+      <w:r>
+        <w:rPr>
+          <w:rFonts w:ascii="宋体" w:hAnsi="宋体" w:eastAsia="宋体" w:cs="宋体"/>
+          <w:color w:val="000000"/>
+        </w:rPr>
+        <w:t>．</w:t>
+      </w:r>
+      <w:r>
+        <w:rPr>
+          <w:rFonts w:ascii="Times New Roman" w:hAnsi="Times New Roman" w:eastAsia="Times New Roman" w:cs="Times New Roman"/>
+          <w:color w:val="000000"/>
+        </w:rPr>
+        <w:t>sp</w:t>
+      </w:r>
+      <w:r>
+        <w:rPr>
+          <w:rFonts w:ascii="宋体" w:hAnsi="宋体" w:eastAsia="宋体" w:cs="宋体"/>
+          <w:color w:val="000000"/>
+        </w:rPr>
+        <w:t>．</w:t>
+      </w:r>
+      <w:r>
+        <w:rPr>
+          <w:rFonts w:ascii="Times New Roman" w:hAnsi="Times New Roman" w:eastAsia="Times New Roman" w:cs="Times New Roman"/>
+          <w:color w:val="000000"/>
+        </w:rPr>
+        <w:t>text        C</w:t>
+      </w:r>
+      <w:r>
+        <w:rPr>
+          <w:rFonts w:ascii="宋体" w:hAnsi="宋体" w:eastAsia="宋体" w:cs="宋体"/>
+          <w:color w:val="000000"/>
+        </w:rPr>
+        <w:t>．</w:t>
+      </w:r>
+      <w:r>
+        <w:rPr>
+          <w:rFonts w:ascii="Times New Roman" w:hAnsi="Times New Roman" w:eastAsia="Times New Roman" w:cs="Times New Roman"/>
+          <w:color w:val="000000"/>
+        </w:rPr>
+        <w:t>html</w:t>
+      </w:r>
+      <w:r>
+        <w:rPr>
+          <w:rFonts w:ascii="宋体" w:hAnsi="宋体" w:eastAsia="宋体" w:cs="宋体"/>
+          <w:color w:val="000000"/>
+        </w:rPr>
+        <w:t>．</w:t>
+      </w:r>
+      <w:r>
+        <w:rPr>
+          <w:rFonts w:ascii="Times New Roman" w:hAnsi="Times New Roman" w:eastAsia="Times New Roman" w:cs="Times New Roman"/>
+          <w:color w:val="000000"/>
+        </w:rPr>
+        <w:t>title</w:t>
+      </w:r>
+      <w:r>
+        <w:rPr>
+          <w:rFonts w:ascii="宋体" w:hAnsi="宋体" w:eastAsia="宋体" w:cs="宋体"/>
+          <w:color w:val="000000"/>
+        </w:rPr>
+        <w:t>．</w:t>
+      </w:r>
+      <w:r>
+        <w:rPr>
+          <w:rFonts w:ascii="Times New Roman" w:hAnsi="Times New Roman" w:eastAsia="Times New Roman" w:cs="Times New Roman"/>
+          <w:color w:val="000000"/>
+        </w:rPr>
+        <w:t>text    D</w:t>
+      </w:r>
+      <w:r>
+        <w:rPr>
+          <w:rFonts w:ascii="宋体" w:hAnsi="宋体" w:eastAsia="宋体" w:cs="宋体"/>
+          <w:color w:val="000000"/>
+        </w:rPr>
+        <w:t>．</w:t>
+      </w:r>
+      <w:r>
+        <w:rPr>
+          <w:rFonts w:ascii="Times New Roman" w:hAnsi="Times New Roman" w:eastAsia="Times New Roman" w:cs="Times New Roman"/>
+          <w:color w:val="000000"/>
+        </w:rPr>
+        <w:t>sp</w:t>
+      </w:r>
+      <w:r>
+        <w:rPr>
+          <w:rFonts w:ascii="宋体" w:hAnsi="宋体" w:eastAsia="宋体" w:cs="宋体"/>
+          <w:color w:val="000000"/>
+        </w:rPr>
+        <w:t>．</w:t>
+      </w:r>
+      <w:r>
+        <w:rPr>
+          <w:rFonts w:ascii="Times New Roman" w:hAnsi="Times New Roman" w:eastAsia="Times New Roman" w:cs="Times New Roman"/>
+          <w:color w:val="000000"/>
+        </w:rPr>
+        <w:t>title</w:t>
+      </w:r>
+      <w:r>
+        <w:rPr>
+          <w:rFonts w:ascii="宋体" w:hAnsi="宋体" w:eastAsia="宋体" w:cs="宋体"/>
+          <w:color w:val="000000"/>
+        </w:rPr>
+        <w:t>．</w:t>
+      </w:r>
+      <w:r>
+        <w:rPr>
+          <w:rFonts w:ascii="Times New Roman" w:hAnsi="Times New Roman" w:eastAsia="Times New Roman" w:cs="Times New Roman"/>
+          <w:color w:val="000000"/>
+        </w:rPr>
+        <w:t>text</w:t>
+      </w:r>
+    </w:p>
+    <w:p>
+      <w:pPr>
+        <w:numPr>
+          <w:numId w:val="0"/>
+        </w:numPr>
+        <w:spacing w:line="360" w:lineRule="auto"/>
+        <w:ind w:leftChars="0"/>
+        <w:jc w:val="left"/>
+        <w:textAlignment w:val="center"/>
+        <w:rPr>
+          <w:color w:val="000000"/>
+        </w:rPr>
+      </w:pPr>
+      <w:r>
+        <w:rPr>
+          <w:rFonts w:ascii="宋体" w:hAnsi="宋体" w:eastAsia="宋体" w:cs="宋体"/>
+          <w:color w:val="FF0000"/>
+        </w:rPr>
+        <w:t>（</w:t>
+      </w:r>
+      <w:r>
+        <w:rPr>
+          <w:rFonts w:ascii="Times New Roman" w:hAnsi="Times New Roman" w:eastAsia="Times New Roman" w:cs="Times New Roman"/>
+          <w:color w:val="FF0000"/>
+        </w:rPr>
+        <w:t>4</w:t>
+      </w:r>
+      <w:r>
+        <w:rPr>
+          <w:rFonts w:ascii="宋体" w:hAnsi="宋体" w:eastAsia="宋体" w:cs="宋体"/>
+          <w:color w:val="FF0000"/>
+        </w:rPr>
+        <w:t>）</w:t>
+      </w:r>
+      <w:r>
+        <w:rPr>
+          <w:rFonts w:ascii="Times New Roman" w:hAnsi="Times New Roman" w:eastAsia="Times New Roman" w:cs="Times New Roman"/>
+          <w:color w:val="FF0000"/>
+        </w:rPr>
+        <w:t>title </w:t>
+      </w:r>
+      <w:r>
+        <w:rPr>
+          <w:rFonts w:ascii="宋体" w:hAnsi="宋体" w:eastAsia="宋体" w:cs="宋体"/>
+          <w:color w:val="FF0000"/>
+        </w:rPr>
+        <w:t>表示获得的网页</w:t>
+      </w:r>
+      <w:r>
+        <w:rPr>
+          <w:rFonts w:ascii="Times New Roman" w:hAnsi="Times New Roman" w:eastAsia="Times New Roman" w:cs="Times New Roman"/>
+          <w:color w:val="FF0000"/>
+        </w:rPr>
+        <w:t> title </w:t>
+      </w:r>
+      <w:r>
+        <w:rPr>
+          <w:rFonts w:ascii="宋体" w:hAnsi="宋体" w:eastAsia="宋体" w:cs="宋体"/>
+          <w:color w:val="FF0000"/>
+        </w:rPr>
+        <w:t>部分。</w:t>
+      </w:r>
+      <w:r>
+        <w:rPr>
+          <w:rFonts w:ascii="Times New Roman" w:hAnsi="Times New Roman" w:eastAsia="Times New Roman" w:cs="Times New Roman"/>
+          <w:color w:val="FF0000"/>
+        </w:rPr>
+        <w:t> title . Text </w:t>
+      </w:r>
+      <w:r>
+        <w:rPr>
+          <w:rFonts w:ascii="宋体" w:hAnsi="宋体" w:eastAsia="宋体" w:cs="宋体"/>
+          <w:color w:val="FF0000"/>
+        </w:rPr>
+        <w:t>表示</w:t>
+      </w:r>
+      <w:r>
+        <w:rPr>
+          <w:rFonts w:ascii="Times New Roman" w:hAnsi="Times New Roman" w:eastAsia="Times New Roman" w:cs="Times New Roman"/>
+          <w:color w:val="FF0000"/>
+        </w:rPr>
+        <w:t> title </w:t>
+      </w:r>
+      <w:r>
+        <w:rPr>
+          <w:rFonts w:ascii="宋体" w:hAnsi="宋体" w:eastAsia="宋体" w:cs="宋体"/>
+          <w:color w:val="FF0000"/>
+        </w:rPr>
+        <w:t>标签中的内容。故本题选</w:t>
+      </w:r>
+      <w:r>
+        <w:rPr>
+          <w:rFonts w:ascii="Times New Roman" w:hAnsi="Times New Roman" w:eastAsia="Times New Roman" w:cs="Times New Roman"/>
+          <w:color w:val="FF0000"/>
+        </w:rPr>
+        <w:t>A</w:t>
+      </w:r>
+      <w:r>
+        <w:rPr>
+          <w:rFonts w:ascii="宋体" w:hAnsi="宋体" w:eastAsia="宋体" w:cs="宋体"/>
+          <w:color w:val="FF0000"/>
+        </w:rPr>
+        <w:t>选项。</w:t>
+      </w:r>
+      <w:r>
+        <w:rPr>
+          <w:color w:val="000000"/>
+        </w:rPr>
+        <w:drawing>
+          <wp:inline distT="0" distB="0" distL="114300" distR="114300">
+            <wp:extent cx="3152775" cy="4038600"/>
+            <wp:effectExtent l="0" t="0" r="9525" b="0"/>
+            <wp:docPr id="100037" name="图片 100037" descr="学科网(www.zxxk.com)--教育资源门户，提供试卷、教案、课件、论文、素材以及各类教学资源下载，还有大量而丰富的教学相关资讯！"/>
+            <wp:cNvGraphicFramePr>
+              <a:graphicFrameLocks xmlns:a="http://schemas.openxmlformats.org/drawingml/2006/main" noChangeAspect="1"/>
+            </wp:cNvGraphicFramePr>
+            <a:graphic xmlns:a="http://schemas.openxmlformats.org/drawingml/2006/main">
+              <a:graphicData uri="http://schemas.openxmlformats.org/drawingml/2006/picture">
+                <pic:pic xmlns:pic="http://schemas.openxmlformats.org/drawingml/2006/picture">
+                  <pic:nvPicPr>
+                    <pic:cNvPr id="100037" name="图片 100037" descr="学科网(www.zxxk.com)--教育资源门户，提供试卷、教案、课件、论文、素材以及各类教学资源下载，还有大量而丰富的教学相关资讯！"/>
+                    <pic:cNvPicPr>
+                      <a:picLocks noChangeAspect="1"/>
+                    </pic:cNvPicPr>
+                  </pic:nvPicPr>
+                  <pic:blipFill>
+                    <a:blip r:embed="rId30"/>
+                    <a:stretch>
+                      <a:fillRect/>
+                    </a:stretch>
+                  </pic:blipFill>
+                  <pic:spPr>
+                    <a:xfrm>
+                      <a:off x="0" y="0"/>
+                      <a:ext cx="3152775" cy="4038600"/>
+                    </a:xfrm>
+                    <a:prstGeom prst="rect">
+                      <a:avLst/>
+                    </a:prstGeom>
+                  </pic:spPr>
+                </pic:pic>
+              </a:graphicData>
+            </a:graphic>
+          </wp:inline>
+        </w:drawing>
+      </w:r>
+    </w:p>
+    <w:p>
+      <w:pPr>
+        <w:spacing w:line="360" w:lineRule="auto"/>
+        <w:jc w:val="left"/>
+        <w:textAlignment w:val="center"/>
+        <w:rPr>
+          <w:color w:val="000000"/>
+        </w:rPr>
+      </w:pPr>
+      <w:r>
+        <w:rPr>
+          <w:rFonts w:ascii="宋体" w:hAnsi="宋体" w:eastAsia="宋体" w:cs="宋体"/>
+          <w:color w:val="000000"/>
+        </w:rPr>
+        <w:t>③以上流程图中，虚线框内是典型的</w:t>
+      </w:r>
+      <w:r>
+        <w:rPr>
+          <w:color w:val="000000"/>
+        </w:rPr>
+        <w:t>___________</w:t>
+      </w:r>
+      <w:r>
+        <w:rPr>
+          <w:rFonts w:ascii="宋体" w:hAnsi="宋体" w:eastAsia="宋体" w:cs="宋体"/>
+          <w:color w:val="000000"/>
+        </w:rPr>
+        <w:t>算法</w:t>
+      </w:r>
+    </w:p>
+    <w:p>
+      <w:pPr>
+        <w:numPr>
+          <w:numId w:val="0"/>
+        </w:numPr>
+        <w:ind w:leftChars="0"/>
+        <w:rPr>
+          <w:rFonts w:ascii="宋体" w:hAnsi="宋体" w:eastAsia="宋体" w:cs="宋体"/>
+          <w:color w:val="FF0000"/>
+        </w:rPr>
+      </w:pPr>
+      <w:r>
+        <w:rPr>
+          <w:rFonts w:ascii="宋体" w:hAnsi="宋体" w:eastAsia="宋体" w:cs="宋体"/>
+          <w:color w:val="FF0000"/>
+        </w:rPr>
+        <w:t>以上流程图中，虚线框内是典型的多分支结构。</w:t>
+      </w:r>
+    </w:p>
+    <w:p>
+      <w:pPr>
+        <w:spacing w:line="360" w:lineRule="auto"/>
+        <w:jc w:val="left"/>
+        <w:textAlignment w:val="center"/>
+        <w:rPr>
+          <w:color w:val="000000"/>
+        </w:rPr>
+      </w:pPr>
+      <w:r>
+        <w:rPr>
+          <w:rFonts w:ascii="宋体" w:hAnsi="宋体" w:eastAsia="宋体" w:cs="宋体"/>
+          <w:color w:val="000000"/>
+        </w:rPr>
+        <w:t>（</w:t>
+      </w:r>
+      <w:r>
+        <w:rPr>
+          <w:rFonts w:ascii="Times New Roman" w:hAnsi="Times New Roman" w:eastAsia="Times New Roman" w:cs="Times New Roman"/>
+          <w:color w:val="000000"/>
+        </w:rPr>
+        <w:t>7</w:t>
+      </w:r>
+      <w:r>
+        <w:rPr>
+          <w:rFonts w:ascii="宋体" w:hAnsi="宋体" w:eastAsia="宋体" w:cs="宋体"/>
+          <w:color w:val="000000"/>
+        </w:rPr>
+        <w:t>）为了统计出</w:t>
+      </w:r>
+      <w:r>
+        <w:rPr>
+          <w:rFonts w:ascii="Times New Roman" w:hAnsi="Times New Roman" w:eastAsia="Times New Roman" w:cs="Times New Roman"/>
+          <w:color w:val="000000"/>
+        </w:rPr>
+        <w:t>7</w:t>
+      </w:r>
+      <w:r>
+        <w:rPr>
+          <w:rFonts w:ascii="宋体" w:hAnsi="宋体" w:eastAsia="宋体" w:cs="宋体"/>
+          <w:color w:val="000000"/>
+        </w:rPr>
+        <w:t>月份低于平均日照时数的天数，小申打算编写</w:t>
+      </w:r>
+      <w:r>
+        <w:rPr>
+          <w:rFonts w:ascii="Times New Roman" w:hAnsi="Times New Roman" w:eastAsia="Times New Roman" w:cs="Times New Roman"/>
+          <w:color w:val="000000"/>
+        </w:rPr>
+        <w:t>Python</w:t>
+      </w:r>
+      <w:r>
+        <w:rPr>
+          <w:rFonts w:ascii="宋体" w:hAnsi="宋体" w:eastAsia="宋体" w:cs="宋体"/>
+          <w:color w:val="000000"/>
+        </w:rPr>
+        <w:t>程序解决。程序中</w:t>
+      </w:r>
+      <w:r>
+        <w:rPr>
+          <w:rFonts w:ascii="Times New Roman" w:hAnsi="Times New Roman" w:eastAsia="Times New Roman" w:cs="Times New Roman"/>
+          <w:color w:val="000000"/>
+        </w:rPr>
+        <w:t>sunlight</w:t>
+      </w:r>
+      <w:r>
+        <w:rPr>
+          <w:rFonts w:ascii="宋体" w:hAnsi="宋体" w:eastAsia="宋体" w:cs="宋体"/>
+          <w:color w:val="000000"/>
+        </w:rPr>
+        <w:t>用于记录“</w:t>
+      </w:r>
+      <w:r>
+        <w:rPr>
+          <w:rFonts w:ascii="Times New Roman" w:hAnsi="Times New Roman" w:eastAsia="Times New Roman" w:cs="Times New Roman"/>
+          <w:color w:val="000000"/>
+        </w:rPr>
+        <w:t>7</w:t>
+      </w:r>
+      <w:r>
+        <w:rPr>
+          <w:rFonts w:ascii="宋体" w:hAnsi="宋体" w:eastAsia="宋体" w:cs="宋体"/>
+          <w:color w:val="000000"/>
+        </w:rPr>
+        <w:t>月份每天的日照时数”的变量名，</w:t>
+      </w:r>
+      <w:r>
+        <w:rPr>
+          <w:rFonts w:ascii="Times New Roman" w:hAnsi="Times New Roman" w:eastAsia="Times New Roman" w:cs="Times New Roman"/>
+          <w:color w:val="000000"/>
+        </w:rPr>
+        <w:t>c</w:t>
+      </w:r>
+      <w:r>
+        <w:rPr>
+          <w:rFonts w:ascii="宋体" w:hAnsi="宋体" w:eastAsia="宋体" w:cs="宋体"/>
+          <w:color w:val="000000"/>
+        </w:rPr>
+        <w:t>是记录天数的变量名，</w:t>
+      </w:r>
+      <w:r>
+        <w:rPr>
+          <w:rFonts w:ascii="Times New Roman" w:hAnsi="Times New Roman" w:eastAsia="Times New Roman" w:cs="Times New Roman"/>
+          <w:color w:val="000000"/>
+        </w:rPr>
+        <w:t>i</w:t>
+      </w:r>
+      <w:r>
+        <w:rPr>
+          <w:rFonts w:ascii="宋体" w:hAnsi="宋体" w:eastAsia="宋体" w:cs="宋体"/>
+          <w:color w:val="000000"/>
+        </w:rPr>
+        <w:t>是循环控制的变量名，若要设置变量存放</w:t>
+      </w:r>
+      <w:r>
+        <w:rPr>
+          <w:rFonts w:ascii="Times New Roman" w:hAnsi="Times New Roman" w:eastAsia="Times New Roman" w:cs="Times New Roman"/>
+          <w:color w:val="000000"/>
+        </w:rPr>
+        <w:t>7</w:t>
+      </w:r>
+      <w:r>
+        <w:rPr>
+          <w:rFonts w:ascii="宋体" w:hAnsi="宋体" w:eastAsia="宋体" w:cs="宋体"/>
+          <w:color w:val="000000"/>
+        </w:rPr>
+        <w:t>月份日照总时数，从命名的规则来看，下面的变量名</w:t>
+      </w:r>
+      <w:r>
+        <w:rPr>
+          <w:color w:val="000000"/>
+        </w:rPr>
+        <w:t>___________</w:t>
+      </w:r>
+      <w:r>
+        <w:rPr>
+          <w:rFonts w:ascii="宋体" w:hAnsi="宋体" w:eastAsia="宋体" w:cs="宋体"/>
+          <w:color w:val="000000"/>
+        </w:rPr>
+        <w:t>是不合法的</w:t>
+      </w:r>
+    </w:p>
+    <w:p>
+      <w:pPr>
+        <w:spacing w:line="360" w:lineRule="auto"/>
+        <w:jc w:val="left"/>
+        <w:textAlignment w:val="center"/>
+        <w:rPr>
+          <w:color w:val="000000"/>
+        </w:rPr>
+      </w:pPr>
+      <w:r>
+        <w:rPr>
+          <w:rFonts w:ascii="Times New Roman" w:hAnsi="Times New Roman" w:eastAsia="Times New Roman" w:cs="Times New Roman"/>
+          <w:color w:val="000000"/>
+        </w:rPr>
+        <w:t>A</w:t>
+      </w:r>
+      <w:r>
+        <w:rPr>
+          <w:rFonts w:ascii="宋体" w:hAnsi="宋体" w:eastAsia="宋体" w:cs="宋体"/>
+          <w:color w:val="000000"/>
+        </w:rPr>
+        <w:t>．</w:t>
+      </w:r>
+      <w:r>
+        <w:rPr>
+          <w:rFonts w:ascii="Times New Roman" w:hAnsi="Times New Roman" w:eastAsia="Times New Roman" w:cs="Times New Roman"/>
+          <w:color w:val="000000"/>
+        </w:rPr>
+        <w:t>Import            B</w:t>
+      </w:r>
+      <w:r>
+        <w:rPr>
+          <w:rFonts w:ascii="宋体" w:hAnsi="宋体" w:eastAsia="宋体" w:cs="宋体"/>
+          <w:color w:val="000000"/>
+        </w:rPr>
+        <w:t>．</w:t>
+      </w:r>
+      <w:r>
+        <w:rPr>
+          <w:rFonts w:ascii="Times New Roman" w:hAnsi="Times New Roman" w:eastAsia="Times New Roman" w:cs="Times New Roman"/>
+          <w:color w:val="000000"/>
+        </w:rPr>
+        <w:t>sum-days        C</w:t>
+      </w:r>
+      <w:r>
+        <w:rPr>
+          <w:rFonts w:ascii="宋体" w:hAnsi="宋体" w:eastAsia="宋体" w:cs="宋体"/>
+          <w:color w:val="000000"/>
+        </w:rPr>
+        <w:t>．</w:t>
+      </w:r>
+      <w:r>
+        <w:rPr>
+          <w:rFonts w:ascii="Times New Roman" w:hAnsi="Times New Roman" w:eastAsia="Times New Roman" w:cs="Times New Roman"/>
+          <w:color w:val="000000"/>
+        </w:rPr>
+        <w:t>printJuly_total    D</w:t>
+      </w:r>
+      <w:r>
+        <w:rPr>
+          <w:rFonts w:ascii="宋体" w:hAnsi="宋体" w:eastAsia="宋体" w:cs="宋体"/>
+          <w:color w:val="000000"/>
+        </w:rPr>
+        <w:t>．</w:t>
+      </w:r>
+      <w:r>
+        <w:rPr>
+          <w:rFonts w:ascii="Times New Roman" w:hAnsi="Times New Roman" w:eastAsia="Times New Roman" w:cs="Times New Roman"/>
+          <w:color w:val="000000"/>
+        </w:rPr>
+        <w:t>Junetotal</w:t>
+      </w:r>
+    </w:p>
+    <w:p>
+      <w:pPr>
+        <w:numPr>
+          <w:numId w:val="0"/>
+        </w:numPr>
+        <w:ind w:leftChars="0"/>
+        <w:rPr>
+          <w:rFonts w:hint="default" w:ascii="宋体" w:hAnsi="宋体" w:eastAsia="宋体" w:cs="宋体"/>
+          <w:color w:val="FF0000"/>
+          <w:lang w:val="en-US" w:eastAsia="zh-CN"/>
+        </w:rPr>
+      </w:pPr>
+      <w:bookmarkStart w:id="0" w:name="_GoBack"/>
+      <w:r>
+        <w:rPr>
+          <w:rFonts w:ascii="宋体" w:hAnsi="宋体" w:eastAsia="宋体" w:cs="宋体"/>
+          <w:color w:val="FF0000"/>
+        </w:rPr>
+        <w:t>（</w:t>
+      </w:r>
+      <w:r>
+        <w:rPr>
+          <w:rFonts w:ascii="Times New Roman" w:hAnsi="Times New Roman" w:eastAsia="Times New Roman" w:cs="Times New Roman"/>
+          <w:color w:val="FF0000"/>
+        </w:rPr>
+        <w:t>7</w:t>
+      </w:r>
+      <w:r>
+        <w:rPr>
+          <w:rFonts w:ascii="宋体" w:hAnsi="宋体" w:eastAsia="宋体" w:cs="宋体"/>
+          <w:color w:val="FF0000"/>
+        </w:rPr>
+        <w:t>）变量的命名规则有：只能以字母或下划线开头，不能包含特殊符号，不能是关键字。</w:t>
+      </w:r>
+      <w:r>
+        <w:rPr>
+          <w:rFonts w:ascii="Times New Roman" w:hAnsi="Times New Roman" w:eastAsia="Times New Roman" w:cs="Times New Roman"/>
+          <w:color w:val="FF0000"/>
+        </w:rPr>
+        <w:t>Import</w:t>
+      </w:r>
+      <w:r>
+        <w:rPr>
+          <w:rFonts w:ascii="宋体" w:hAnsi="宋体" w:eastAsia="宋体" w:cs="宋体"/>
+          <w:color w:val="FF0000"/>
+        </w:rPr>
+        <w:t>是关键字，</w:t>
+      </w:r>
+      <w:r>
+        <w:rPr>
+          <w:rFonts w:ascii="Times New Roman" w:hAnsi="Times New Roman" w:eastAsia="Times New Roman" w:cs="Times New Roman"/>
+          <w:color w:val="FF0000"/>
+        </w:rPr>
+        <w:t>sum-days</w:t>
+      </w:r>
+      <w:r>
+        <w:rPr>
+          <w:rFonts w:ascii="宋体" w:hAnsi="宋体" w:eastAsia="宋体" w:cs="宋体"/>
+          <w:color w:val="FF0000"/>
+        </w:rPr>
+        <w:t>含有特殊符号，因此均不能作为变量名，故本题选</w:t>
+      </w:r>
+      <w:r>
+        <w:rPr>
+          <w:rFonts w:ascii="Times New Roman" w:hAnsi="Times New Roman" w:eastAsia="Times New Roman" w:cs="Times New Roman"/>
+          <w:color w:val="FF0000"/>
+        </w:rPr>
+        <w:t>AB</w:t>
+      </w:r>
+      <w:r>
+        <w:rPr>
+          <w:rFonts w:ascii="宋体" w:hAnsi="宋体" w:eastAsia="宋体" w:cs="宋体"/>
+          <w:color w:val="FF0000"/>
+        </w:rPr>
+        <w:t>选项。</w:t>
+      </w:r>
+    </w:p>
+    <w:bookmarkEnd w:id="0"/>
     <w:sectPr>
       <w:headerReference r:id="rId4" w:type="default"/>
       <w:pgSz w:w="11906" w:h="16838"/>

--- a/信息科技错题整理/错题整理.docx
+++ b/信息科技错题整理/错题整理.docx
@@ -15188,6 +15188,7 @@
     <w:p>
       <w:pPr>
         <w:numPr>
+          <w:ilvl w:val="0"/>
           <w:numId w:val="0"/>
         </w:numPr>
         <w:spacing w:line="360" w:lineRule="auto"/>
@@ -15365,6 +15366,7 @@
     <w:p>
       <w:pPr>
         <w:numPr>
+          <w:ilvl w:val="0"/>
           <w:numId w:val="0"/>
         </w:numPr>
         <w:ind w:leftChars="0"/>
@@ -15599,81 +15601,1931 @@
     <w:p>
       <w:pPr>
         <w:numPr>
+          <w:ilvl w:val="0"/>
           <w:numId w:val="0"/>
         </w:numPr>
         <w:ind w:leftChars="0"/>
         <w:rPr>
-          <w:rFonts w:hint="default" w:ascii="宋体" w:hAnsi="宋体" w:eastAsia="宋体" w:cs="宋体"/>
-          <w:color w:val="FF0000"/>
+          <w:rFonts w:ascii="宋体" w:hAnsi="宋体" w:eastAsia="宋体" w:cs="宋体"/>
+          <w:color w:val="FF0000"/>
+        </w:rPr>
+      </w:pPr>
+      <w:r>
+        <w:rPr>
+          <w:rFonts w:ascii="宋体" w:hAnsi="宋体" w:eastAsia="宋体" w:cs="宋体"/>
+          <w:color w:val="FF0000"/>
+        </w:rPr>
+        <w:t>（</w:t>
+      </w:r>
+      <w:r>
+        <w:rPr>
+          <w:rFonts w:ascii="Times New Roman" w:hAnsi="Times New Roman" w:eastAsia="Times New Roman" w:cs="Times New Roman"/>
+          <w:color w:val="FF0000"/>
+        </w:rPr>
+        <w:t>7</w:t>
+      </w:r>
+      <w:r>
+        <w:rPr>
+          <w:rFonts w:ascii="宋体" w:hAnsi="宋体" w:eastAsia="宋体" w:cs="宋体"/>
+          <w:color w:val="FF0000"/>
+        </w:rPr>
+        <w:t>）变量的命名规则有：只能以字母或下划线开头，不能包含特殊符号，不能是关键字。</w:t>
+      </w:r>
+      <w:r>
+        <w:rPr>
+          <w:rFonts w:ascii="Times New Roman" w:hAnsi="Times New Roman" w:eastAsia="Times New Roman" w:cs="Times New Roman"/>
+          <w:color w:val="FF0000"/>
+        </w:rPr>
+        <w:t>Import</w:t>
+      </w:r>
+      <w:r>
+        <w:rPr>
+          <w:rFonts w:ascii="宋体" w:hAnsi="宋体" w:eastAsia="宋体" w:cs="宋体"/>
+          <w:color w:val="FF0000"/>
+        </w:rPr>
+        <w:t>是关键字，</w:t>
+      </w:r>
+      <w:r>
+        <w:rPr>
+          <w:rFonts w:ascii="Times New Roman" w:hAnsi="Times New Roman" w:eastAsia="Times New Roman" w:cs="Times New Roman"/>
+          <w:color w:val="FF0000"/>
+        </w:rPr>
+        <w:t>sum-days</w:t>
+      </w:r>
+      <w:r>
+        <w:rPr>
+          <w:rFonts w:ascii="宋体" w:hAnsi="宋体" w:eastAsia="宋体" w:cs="宋体"/>
+          <w:color w:val="FF0000"/>
+        </w:rPr>
+        <w:t>含有特殊符号，因此均不能作为变量名，故本题选</w:t>
+      </w:r>
+      <w:r>
+        <w:rPr>
+          <w:rFonts w:ascii="Times New Roman" w:hAnsi="Times New Roman" w:eastAsia="Times New Roman" w:cs="Times New Roman"/>
+          <w:color w:val="FF0000"/>
+        </w:rPr>
+        <w:t>AB</w:t>
+      </w:r>
+      <w:r>
+        <w:rPr>
+          <w:rFonts w:ascii="宋体" w:hAnsi="宋体" w:eastAsia="宋体" w:cs="宋体"/>
+          <w:color w:val="FF0000"/>
+        </w:rPr>
+        <w:t>选项。</w:t>
+      </w:r>
+    </w:p>
+    <w:p>
+      <w:pPr>
+        <w:pStyle w:val="3"/>
+        <w:bidi w:val="0"/>
+        <w:rPr>
+          <w:rFonts w:hint="eastAsia"/>
           <w:lang w:val="en-US" w:eastAsia="zh-CN"/>
         </w:rPr>
       </w:pPr>
+      <w:r>
+        <w:rPr>
+          <w:rFonts w:hint="eastAsia"/>
+          <w:lang w:val="en-US" w:eastAsia="zh-CN"/>
+        </w:rPr>
+        <w:t>2022复旦</w:t>
+      </w:r>
+    </w:p>
+    <w:p>
+      <w:pPr>
+        <w:spacing w:line="360" w:lineRule="auto"/>
+        <w:jc w:val="left"/>
+      </w:pPr>
+      <w:r>
+        <w:rPr>
+          <w:color w:val="auto"/>
+        </w:rPr>
+        <w:t xml:space="preserve">1. </w:t>
+      </w:r>
+      <w:r>
+        <w:rPr>
+          <w:rFonts w:ascii="宋体" w:hAnsi="宋体" w:eastAsia="宋体" w:cs="宋体"/>
+          <w:color w:val="auto"/>
+        </w:rPr>
+        <w:t>关于信息，以下表述错误的是（</w:t>
+      </w:r>
+      <w:r>
+        <w:rPr>
+          <w:rFonts w:ascii="Times New Roman" w:hAnsi="Times New Roman" w:eastAsia="Times New Roman" w:cs="Times New Roman"/>
+          <w:color w:val="auto"/>
+        </w:rPr>
+        <w:t xml:space="preserve">   </w:t>
+      </w:r>
+      <w:r>
+        <w:rPr>
+          <w:rFonts w:ascii="宋体" w:hAnsi="宋体" w:eastAsia="宋体" w:cs="宋体"/>
+          <w:color w:val="auto"/>
+        </w:rPr>
+        <w:t>）</w:t>
+      </w:r>
+    </w:p>
+    <w:p>
+      <w:pPr>
+        <w:spacing w:line="360" w:lineRule="auto"/>
+        <w:jc w:val="left"/>
+        <w:textAlignment w:val="center"/>
+        <w:rPr>
+          <w:color w:val="auto"/>
+        </w:rPr>
+      </w:pPr>
+      <w:r>
+        <w:t xml:space="preserve">A. </w:t>
+      </w:r>
+      <w:r>
+        <w:rPr>
+          <w:rFonts w:ascii="宋体" w:hAnsi="宋体" w:eastAsia="宋体" w:cs="宋体"/>
+          <w:color w:val="auto"/>
+        </w:rPr>
+        <w:t>信息无论在时间还是空间上都具有传递性</w:t>
+      </w:r>
+    </w:p>
+    <w:p>
+      <w:pPr>
+        <w:spacing w:line="360" w:lineRule="auto"/>
+        <w:jc w:val="left"/>
+        <w:textAlignment w:val="center"/>
+        <w:rPr>
+          <w:color w:val="auto"/>
+        </w:rPr>
+      </w:pPr>
+      <w:r>
+        <w:t xml:space="preserve">B. </w:t>
+      </w:r>
+      <w:r>
+        <w:rPr>
+          <w:rFonts w:ascii="宋体" w:hAnsi="宋体" w:eastAsia="宋体" w:cs="宋体"/>
+          <w:color w:val="auto"/>
+        </w:rPr>
+        <w:t>在古代，战争的信息可以通过点燃的烽火进行传递</w:t>
+      </w:r>
+    </w:p>
+    <w:p>
+      <w:pPr>
+        <w:spacing w:line="360" w:lineRule="auto"/>
+        <w:jc w:val="left"/>
+        <w:textAlignment w:val="center"/>
+        <w:rPr>
+          <w:color w:val="auto"/>
+        </w:rPr>
+      </w:pPr>
+      <w:r>
+        <w:t xml:space="preserve">C. </w:t>
+      </w:r>
+      <w:r>
+        <w:rPr>
+          <w:rFonts w:ascii="宋体" w:hAnsi="宋体" w:eastAsia="宋体" w:cs="宋体"/>
+          <w:color w:val="auto"/>
+        </w:rPr>
+        <w:t>信息论的创始人香农认为：“信息是用来消除错误的知识”</w:t>
+      </w:r>
+    </w:p>
+    <w:p>
+      <w:pPr>
+        <w:spacing w:line="360" w:lineRule="auto"/>
+        <w:jc w:val="left"/>
+        <w:textAlignment w:val="center"/>
+        <w:rPr>
+          <w:color w:val="000000"/>
+        </w:rPr>
+      </w:pPr>
+      <w:r>
+        <w:t xml:space="preserve">D. </w:t>
+      </w:r>
+      <w:r>
+        <w:rPr>
+          <w:rFonts w:ascii="宋体" w:hAnsi="宋体" w:eastAsia="宋体" w:cs="宋体"/>
+          <w:color w:val="auto"/>
+        </w:rPr>
+        <w:t>信息无处不在，但并不一定都是真实的</w:t>
+      </w:r>
+    </w:p>
+    <w:p>
+      <w:pPr>
+        <w:spacing w:line="360" w:lineRule="auto"/>
+        <w:textAlignment w:val="center"/>
+        <w:rPr>
+          <w:color w:val="000000"/>
+        </w:rPr>
+      </w:pPr>
+      <w:r>
+        <w:rPr>
+          <w:color w:val="2E75B6"/>
+        </w:rPr>
+        <w:t>【答案】</w:t>
+      </w:r>
+      <w:r>
+        <w:rPr>
+          <w:color w:val="000000"/>
+        </w:rPr>
+        <w:t>C</w:t>
+      </w:r>
+    </w:p>
+    <w:p>
+      <w:pPr>
+        <w:spacing w:line="360" w:lineRule="auto"/>
+        <w:textAlignment w:val="center"/>
+        <w:rPr>
+          <w:color w:val="000000"/>
+        </w:rPr>
+      </w:pPr>
+      <w:r>
+        <w:rPr>
+          <w:color w:val="2E75B6"/>
+        </w:rPr>
+        <w:t>【解析】</w:t>
+      </w:r>
+    </w:p>
+    <w:p>
+      <w:pPr>
+        <w:spacing w:line="360" w:lineRule="auto"/>
+        <w:jc w:val="left"/>
+        <w:textAlignment w:val="center"/>
+        <w:rPr>
+          <w:color w:val="FF0000"/>
+        </w:rPr>
+      </w:pPr>
+      <w:r>
+        <w:rPr>
+          <w:color w:val="FF0000"/>
+        </w:rPr>
+        <w:t>【详解】</w:t>
+      </w:r>
+      <w:r>
+        <w:rPr>
+          <w:rFonts w:ascii="宋体" w:hAnsi="宋体" w:eastAsia="宋体" w:cs="宋体"/>
+          <w:color w:val="FF0000"/>
+        </w:rPr>
+        <w:t>本题主要考查信息的描述。信息无论在时间还是空间上都具有传递性；在古代，战争的信息可以通过点燃的烽火进行传递；信息论的创始人香农认为：“信息是用来消除不确定的东西，而不是错误的知识”；信息无处不在，但并不一定都是真实的，故本题选C选项。</w:t>
+      </w:r>
+    </w:p>
+    <w:p>
+      <w:pPr>
+        <w:spacing w:line="360" w:lineRule="auto"/>
+        <w:jc w:val="left"/>
+        <w:textAlignment w:val="center"/>
+        <w:rPr>
+          <w:color w:val="000000"/>
+        </w:rPr>
+      </w:pPr>
+      <w:r>
+        <w:rPr>
+          <w:color w:val="000000"/>
+        </w:rPr>
+        <w:t xml:space="preserve">6. </w:t>
+      </w:r>
+      <w:r>
+        <w:rPr>
+          <w:rFonts w:ascii="宋体" w:hAnsi="宋体" w:eastAsia="宋体" w:cs="宋体"/>
+          <w:color w:val="000000"/>
+        </w:rPr>
+        <w:t>关于</w:t>
+      </w:r>
+      <w:r>
+        <w:rPr>
+          <w:rFonts w:ascii="Times New Roman" w:hAnsi="Times New Roman" w:eastAsia="Times New Roman" w:cs="Times New Roman"/>
+          <w:color w:val="000000"/>
+        </w:rPr>
+        <w:t>N</w:t>
+      </w:r>
+      <w:r>
+        <w:rPr>
+          <w:rFonts w:ascii="宋体" w:hAnsi="宋体" w:eastAsia="宋体" w:cs="宋体"/>
+          <w:color w:val="000000"/>
+        </w:rPr>
+        <w:t>进制，以下叙述错误的是（</w:t>
+      </w:r>
+      <w:r>
+        <w:rPr>
+          <w:rFonts w:ascii="Times New Roman" w:hAnsi="Times New Roman" w:eastAsia="Times New Roman" w:cs="Times New Roman"/>
+          <w:color w:val="000000"/>
+        </w:rPr>
+        <w:t xml:space="preserve">   </w:t>
+      </w:r>
+      <w:r>
+        <w:rPr>
+          <w:rFonts w:ascii="宋体" w:hAnsi="宋体" w:eastAsia="宋体" w:cs="宋体"/>
+          <w:color w:val="000000"/>
+        </w:rPr>
+        <w:t>）</w:t>
+      </w:r>
+    </w:p>
+    <w:p>
+      <w:pPr>
+        <w:spacing w:line="360" w:lineRule="auto"/>
+        <w:jc w:val="left"/>
+        <w:textAlignment w:val="center"/>
+        <w:rPr>
+          <w:color w:val="000000"/>
+        </w:rPr>
+      </w:pPr>
+      <w:r>
+        <w:rPr>
+          <w:color w:val="000000"/>
+        </w:rPr>
+        <w:t xml:space="preserve">A. </w:t>
+      </w:r>
+      <w:r>
+        <w:rPr>
+          <w:rFonts w:ascii="Times New Roman" w:hAnsi="Times New Roman" w:eastAsia="Times New Roman" w:cs="Times New Roman"/>
+          <w:color w:val="000000"/>
+        </w:rPr>
+        <w:t>N</w:t>
+      </w:r>
+      <w:r>
+        <w:rPr>
+          <w:rFonts w:ascii="宋体" w:hAnsi="宋体" w:eastAsia="宋体" w:cs="宋体"/>
+          <w:color w:val="000000"/>
+        </w:rPr>
+        <w:t>进制的进位规则是“逢</w:t>
+      </w:r>
+      <w:r>
+        <w:rPr>
+          <w:rFonts w:ascii="Times New Roman" w:hAnsi="Times New Roman" w:eastAsia="Times New Roman" w:cs="Times New Roman"/>
+          <w:color w:val="000000"/>
+        </w:rPr>
+        <w:t>N</w:t>
+      </w:r>
+      <w:r>
+        <w:rPr>
+          <w:rFonts w:ascii="宋体" w:hAnsi="宋体" w:eastAsia="宋体" w:cs="宋体"/>
+          <w:color w:val="000000"/>
+        </w:rPr>
+        <w:t>进一”</w:t>
+      </w:r>
+    </w:p>
+    <w:p>
+      <w:pPr>
+        <w:spacing w:line="360" w:lineRule="auto"/>
+        <w:jc w:val="left"/>
+        <w:textAlignment w:val="center"/>
+        <w:rPr>
+          <w:color w:val="000000"/>
+        </w:rPr>
+      </w:pPr>
+      <w:r>
+        <w:rPr>
+          <w:color w:val="000000"/>
+        </w:rPr>
+        <w:t xml:space="preserve">B. </w:t>
+      </w:r>
+      <w:r>
+        <w:rPr>
+          <w:rFonts w:ascii="宋体" w:hAnsi="宋体" w:eastAsia="宋体" w:cs="宋体"/>
+          <w:color w:val="000000"/>
+        </w:rPr>
+        <w:t>任何一个</w:t>
+      </w:r>
+      <w:r>
+        <w:rPr>
+          <w:rFonts w:ascii="Times New Roman" w:hAnsi="Times New Roman" w:eastAsia="Times New Roman" w:cs="Times New Roman"/>
+          <w:color w:val="000000"/>
+        </w:rPr>
+        <w:t>N</w:t>
+      </w:r>
+      <w:r>
+        <w:rPr>
+          <w:rFonts w:ascii="宋体" w:hAnsi="宋体" w:eastAsia="宋体" w:cs="宋体"/>
+          <w:color w:val="000000"/>
+        </w:rPr>
+        <w:t>进制整数都可以用二进制来表示</w:t>
+      </w:r>
+    </w:p>
+    <w:p>
+      <w:pPr>
+        <w:spacing w:line="360" w:lineRule="auto"/>
+        <w:jc w:val="left"/>
+        <w:textAlignment w:val="center"/>
+        <w:rPr>
+          <w:color w:val="000000"/>
+        </w:rPr>
+      </w:pPr>
+      <w:r>
+        <w:rPr>
+          <w:color w:val="000000"/>
+        </w:rPr>
+        <w:t xml:space="preserve">C. </w:t>
+      </w:r>
+      <w:r>
+        <w:rPr>
+          <w:rFonts w:ascii="Times New Roman" w:hAnsi="Times New Roman" w:eastAsia="Times New Roman" w:cs="Times New Roman"/>
+          <w:color w:val="000000"/>
+        </w:rPr>
+        <w:t>N</w:t>
+      </w:r>
+      <w:r>
+        <w:rPr>
+          <w:rFonts w:ascii="宋体" w:hAnsi="宋体" w:eastAsia="宋体" w:cs="宋体"/>
+          <w:color w:val="000000"/>
+        </w:rPr>
+        <w:t>进制的基数是</w:t>
+      </w:r>
+      <w:r>
+        <w:rPr>
+          <w:rFonts w:ascii="Times New Roman" w:hAnsi="Times New Roman" w:eastAsia="Times New Roman" w:cs="Times New Roman"/>
+          <w:color w:val="000000"/>
+        </w:rPr>
+        <w:t>N</w:t>
+      </w:r>
+    </w:p>
+    <w:p>
+      <w:pPr>
+        <w:spacing w:line="360" w:lineRule="auto"/>
+        <w:jc w:val="left"/>
+        <w:textAlignment w:val="center"/>
+        <w:rPr>
+          <w:color w:val="000000"/>
+        </w:rPr>
+      </w:pPr>
+      <w:r>
+        <w:rPr>
+          <w:color w:val="000000"/>
+        </w:rPr>
+        <w:t xml:space="preserve">D. </w:t>
+      </w:r>
+      <w:r>
+        <w:rPr>
+          <w:rFonts w:ascii="Times New Roman" w:hAnsi="Times New Roman" w:eastAsia="Times New Roman" w:cs="Times New Roman"/>
+          <w:color w:val="000000"/>
+        </w:rPr>
+        <w:t>N</w:t>
+      </w:r>
+      <w:r>
+        <w:rPr>
+          <w:rFonts w:ascii="宋体" w:hAnsi="宋体" w:eastAsia="宋体" w:cs="宋体"/>
+          <w:color w:val="000000"/>
+        </w:rPr>
+        <w:t>进制数的整数部分从右向左第</w:t>
+      </w:r>
+      <w:r>
+        <w:rPr>
+          <w:rFonts w:ascii="Times New Roman" w:hAnsi="Times New Roman" w:eastAsia="Times New Roman" w:cs="Times New Roman"/>
+          <w:color w:val="000000"/>
+        </w:rPr>
+        <w:t>M</w:t>
+      </w:r>
+      <w:r>
+        <w:rPr>
+          <w:rFonts w:ascii="宋体" w:hAnsi="宋体" w:eastAsia="宋体" w:cs="宋体"/>
+          <w:color w:val="000000"/>
+        </w:rPr>
+        <w:t>位的位权是</w:t>
+      </w:r>
+      <w:r>
+        <w:rPr>
+          <w:rFonts w:ascii="Times New Roman" w:hAnsi="Times New Roman" w:eastAsia="Times New Roman" w:cs="Times New Roman"/>
+          <w:color w:val="000000"/>
+        </w:rPr>
+        <w:t>N</w:t>
+      </w:r>
+      <w:r>
+        <w:rPr>
+          <w:rFonts w:ascii="宋体" w:hAnsi="宋体" w:eastAsia="宋体" w:cs="宋体"/>
+          <w:color w:val="000000"/>
+        </w:rPr>
+        <w:t>的</w:t>
+      </w:r>
+      <w:r>
+        <w:rPr>
+          <w:rFonts w:ascii="Times New Roman" w:hAnsi="Times New Roman" w:eastAsia="Times New Roman" w:cs="Times New Roman"/>
+          <w:color w:val="000000"/>
+        </w:rPr>
+        <w:t>M</w:t>
+      </w:r>
+      <w:r>
+        <w:rPr>
+          <w:rFonts w:ascii="宋体" w:hAnsi="宋体" w:eastAsia="宋体" w:cs="宋体"/>
+          <w:color w:val="000000"/>
+        </w:rPr>
+        <w:t>次方</w:t>
+      </w:r>
+    </w:p>
+    <w:p>
+      <w:pPr>
+        <w:spacing w:line="360" w:lineRule="auto"/>
+        <w:textAlignment w:val="center"/>
+        <w:rPr>
+          <w:color w:val="000000"/>
+        </w:rPr>
+      </w:pPr>
+      <w:r>
+        <w:rPr>
+          <w:color w:val="2E75B6"/>
+        </w:rPr>
+        <w:t>【答案】</w:t>
+      </w:r>
+      <w:r>
+        <w:rPr>
+          <w:color w:val="000000"/>
+        </w:rPr>
+        <w:t>D</w:t>
+      </w:r>
+    </w:p>
+    <w:p>
+      <w:pPr>
+        <w:spacing w:line="360" w:lineRule="auto"/>
+        <w:textAlignment w:val="center"/>
+        <w:rPr>
+          <w:color w:val="000000"/>
+        </w:rPr>
+      </w:pPr>
+      <w:r>
+        <w:rPr>
+          <w:color w:val="2E75B6"/>
+        </w:rPr>
+        <w:t>【解析】</w:t>
+      </w:r>
+    </w:p>
+    <w:p>
+      <w:pPr>
+        <w:spacing w:line="360" w:lineRule="auto"/>
+        <w:jc w:val="left"/>
+        <w:textAlignment w:val="center"/>
+        <w:rPr>
+          <w:rFonts w:ascii="宋体" w:hAnsi="宋体" w:eastAsia="宋体" w:cs="宋体"/>
+          <w:color w:val="FF0000"/>
+        </w:rPr>
+      </w:pPr>
+      <w:r>
+        <w:rPr>
+          <w:color w:val="FF0000"/>
+        </w:rPr>
+        <w:t>【详解】</w:t>
+      </w:r>
+      <w:r>
+        <w:rPr>
+          <w:rFonts w:ascii="宋体" w:hAnsi="宋体" w:eastAsia="宋体" w:cs="宋体"/>
+          <w:color w:val="FF0000"/>
+        </w:rPr>
+        <w:t>本题主要考查数制的描述。N进制的进位规则是“逢N进一”；任何一个N进制整数都可以用二进制来表示；N进制的基数是N；N进制数的整数部分从右向左第M位的位权是N的M-1次方，故本题选D选项。</w:t>
+      </w:r>
+    </w:p>
+    <w:p>
+      <w:pPr>
+        <w:spacing w:line="360" w:lineRule="auto"/>
+        <w:jc w:val="left"/>
+        <w:textAlignment w:val="center"/>
+        <w:rPr>
+          <w:color w:val="000000"/>
+        </w:rPr>
+      </w:pPr>
+      <w:r>
+        <w:rPr>
+          <w:color w:val="000000"/>
+        </w:rPr>
+        <w:t xml:space="preserve">22. </w:t>
+      </w:r>
+      <w:r>
+        <w:rPr>
+          <w:rFonts w:ascii="宋体" w:hAnsi="宋体" w:eastAsia="宋体" w:cs="宋体"/>
+          <w:color w:val="000000"/>
+        </w:rPr>
+        <w:t>有一个未经压缩的</w:t>
+      </w:r>
+      <w:r>
+        <w:rPr>
+          <w:rFonts w:ascii="Times New Roman" w:hAnsi="Times New Roman" w:eastAsia="Times New Roman" w:cs="Times New Roman"/>
+          <w:color w:val="000000"/>
+        </w:rPr>
+        <w:t>BMP</w:t>
+      </w:r>
+      <w:r>
+        <w:rPr>
+          <w:rFonts w:ascii="宋体" w:hAnsi="宋体" w:eastAsia="宋体" w:cs="宋体"/>
+          <w:color w:val="000000"/>
+        </w:rPr>
+        <w:t>格式图像文件</w:t>
+      </w:r>
+      <w:r>
+        <w:rPr>
+          <w:rFonts w:ascii="Times New Roman" w:hAnsi="Times New Roman" w:eastAsia="Times New Roman" w:cs="Times New Roman"/>
+          <w:color w:val="000000"/>
+        </w:rPr>
+        <w:t>A</w:t>
+      </w:r>
+      <w:r>
+        <w:rPr>
+          <w:rFonts w:ascii="宋体" w:hAnsi="宋体" w:eastAsia="宋体" w:cs="宋体"/>
+          <w:color w:val="000000"/>
+        </w:rPr>
+        <w:t>，其相关信息如左图所示。现将该图片另存为</w:t>
+      </w:r>
+      <w:r>
+        <w:rPr>
+          <w:rFonts w:ascii="Times New Roman" w:hAnsi="Times New Roman" w:eastAsia="Times New Roman" w:cs="Times New Roman"/>
+          <w:color w:val="000000"/>
+        </w:rPr>
+        <w:t>BMP</w:t>
+      </w:r>
+      <w:r>
+        <w:rPr>
+          <w:rFonts w:ascii="宋体" w:hAnsi="宋体" w:eastAsia="宋体" w:cs="宋体"/>
+          <w:color w:val="000000"/>
+        </w:rPr>
+        <w:t>格式图像文件</w:t>
+      </w:r>
+      <w:r>
+        <w:rPr>
+          <w:rFonts w:ascii="Times New Roman" w:hAnsi="Times New Roman" w:eastAsia="Times New Roman" w:cs="Times New Roman"/>
+          <w:color w:val="000000"/>
+        </w:rPr>
+        <w:t>B</w:t>
+      </w:r>
+      <w:r>
+        <w:rPr>
+          <w:rFonts w:ascii="宋体" w:hAnsi="宋体" w:eastAsia="宋体" w:cs="宋体"/>
+          <w:color w:val="000000"/>
+        </w:rPr>
+        <w:t>，另存后的文件相关信息如右图所示。请问如此处理后，相比于原图，新图像相比于原图会丢失了</w:t>
+      </w:r>
+      <w:r>
+        <w:rPr>
+          <w:rFonts w:ascii="宋体" w:hAnsi="宋体" w:eastAsia="宋体" w:cs="宋体"/>
+          <w:color w:val="000000"/>
+          <w:u w:val="single"/>
+        </w:rPr>
+        <w:t>多少种</w:t>
+      </w:r>
+      <w:r>
+        <w:rPr>
+          <w:rFonts w:ascii="宋体" w:hAnsi="宋体" w:eastAsia="宋体" w:cs="宋体"/>
+          <w:color w:val="000000"/>
+        </w:rPr>
+        <w:t>颜色？（</w:t>
+      </w:r>
+      <w:r>
+        <w:rPr>
+          <w:rFonts w:ascii="Times New Roman" w:hAnsi="Times New Roman" w:eastAsia="Times New Roman" w:cs="Times New Roman"/>
+          <w:color w:val="000000"/>
+        </w:rPr>
+        <w:t xml:space="preserve">   </w:t>
+      </w:r>
+      <w:r>
+        <w:rPr>
+          <w:rFonts w:ascii="宋体" w:hAnsi="宋体" w:eastAsia="宋体" w:cs="宋体"/>
+          <w:color w:val="000000"/>
+        </w:rPr>
+        <w:t>）</w:t>
+      </w:r>
+      <w:r>
+        <w:rPr>
+          <w:color w:val="000000"/>
+        </w:rPr>
+        <w:drawing>
+          <wp:inline distT="0" distB="0" distL="114300" distR="114300">
+            <wp:extent cx="3905250" cy="2076450"/>
+            <wp:effectExtent l="0" t="0" r="0" b="0"/>
+            <wp:docPr id="100021" name="图片 100021" descr="学科网(www.zxxk.com)--教育资源门户，提供试卷、教案、课件、论文、素材以及各类教学资源下载，还有大量而丰富的教学相关资讯！"/>
+            <wp:cNvGraphicFramePr>
+              <a:graphicFrameLocks xmlns:a="http://schemas.openxmlformats.org/drawingml/2006/main" noChangeAspect="1"/>
+            </wp:cNvGraphicFramePr>
+            <a:graphic xmlns:a="http://schemas.openxmlformats.org/drawingml/2006/main">
+              <a:graphicData uri="http://schemas.openxmlformats.org/drawingml/2006/picture">
+                <pic:pic xmlns:pic="http://schemas.openxmlformats.org/drawingml/2006/picture">
+                  <pic:nvPicPr>
+                    <pic:cNvPr id="100021" name="图片 100021" descr="学科网(www.zxxk.com)--教育资源门户，提供试卷、教案、课件、论文、素材以及各类教学资源下载，还有大量而丰富的教学相关资讯！"/>
+                    <pic:cNvPicPr>
+                      <a:picLocks noChangeAspect="1"/>
+                    </pic:cNvPicPr>
+                  </pic:nvPicPr>
+                  <pic:blipFill>
+                    <a:blip r:embed="rId31"/>
+                    <a:stretch>
+                      <a:fillRect/>
+                    </a:stretch>
+                  </pic:blipFill>
+                  <pic:spPr>
+                    <a:xfrm>
+                      <a:off x="0" y="0"/>
+                      <a:ext cx="3905250" cy="2076450"/>
+                    </a:xfrm>
+                    <a:prstGeom prst="rect">
+                      <a:avLst/>
+                    </a:prstGeom>
+                  </pic:spPr>
+                </pic:pic>
+              </a:graphicData>
+            </a:graphic>
+          </wp:inline>
+        </w:drawing>
+      </w:r>
+      <w:r>
+        <w:rPr>
+          <w:color w:val="000000"/>
+        </w:rPr>
+        <w:drawing>
+          <wp:inline distT="0" distB="0" distL="114300" distR="114300">
+            <wp:extent cx="3829050" cy="2038350"/>
+            <wp:effectExtent l="0" t="0" r="0" b="0"/>
+            <wp:docPr id="100023" name="图片 100023" descr="学科网(www.zxxk.com)--教育资源门户，提供试卷、教案、课件、论文、素材以及各类教学资源下载，还有大量而丰富的教学相关资讯！"/>
+            <wp:cNvGraphicFramePr>
+              <a:graphicFrameLocks xmlns:a="http://schemas.openxmlformats.org/drawingml/2006/main" noChangeAspect="1"/>
+            </wp:cNvGraphicFramePr>
+            <a:graphic xmlns:a="http://schemas.openxmlformats.org/drawingml/2006/main">
+              <a:graphicData uri="http://schemas.openxmlformats.org/drawingml/2006/picture">
+                <pic:pic xmlns:pic="http://schemas.openxmlformats.org/drawingml/2006/picture">
+                  <pic:nvPicPr>
+                    <pic:cNvPr id="100023" name="图片 100023" descr="学科网(www.zxxk.com)--教育资源门户，提供试卷、教案、课件、论文、素材以及各类教学资源下载，还有大量而丰富的教学相关资讯！"/>
+                    <pic:cNvPicPr>
+                      <a:picLocks noChangeAspect="1"/>
+                    </pic:cNvPicPr>
+                  </pic:nvPicPr>
+                  <pic:blipFill>
+                    <a:blip r:embed="rId32"/>
+                    <a:stretch>
+                      <a:fillRect/>
+                    </a:stretch>
+                  </pic:blipFill>
+                  <pic:spPr>
+                    <a:xfrm>
+                      <a:off x="0" y="0"/>
+                      <a:ext cx="3829050" cy="2038350"/>
+                    </a:xfrm>
+                    <a:prstGeom prst="rect">
+                      <a:avLst/>
+                    </a:prstGeom>
+                  </pic:spPr>
+                </pic:pic>
+              </a:graphicData>
+            </a:graphic>
+          </wp:inline>
+        </w:drawing>
+      </w:r>
+    </w:p>
+    <w:p>
+      <w:pPr>
+        <w:tabs>
+          <w:tab w:val="left" w:pos="2436"/>
+          <w:tab w:val="left" w:pos="4873"/>
+          <w:tab w:val="left" w:pos="7309"/>
+        </w:tabs>
+        <w:spacing w:line="360" w:lineRule="auto"/>
+        <w:jc w:val="left"/>
+        <w:textAlignment w:val="center"/>
+        <w:rPr>
+          <w:color w:val="000000"/>
+        </w:rPr>
+      </w:pPr>
+      <w:r>
+        <w:rPr>
+          <w:color w:val="000000"/>
+        </w:rPr>
+        <w:t xml:space="preserve">A. </w:t>
+      </w:r>
+      <w:r>
+        <w:rPr>
+          <w:rFonts w:ascii="Times New Roman" w:hAnsi="Times New Roman" w:eastAsia="Times New Roman" w:cs="Times New Roman"/>
+          <w:color w:val="000000"/>
+        </w:rPr>
+        <w:t>2</w:t>
+      </w:r>
+      <w:r>
+        <w:rPr>
+          <w:rFonts w:ascii="宋体" w:hAnsi="宋体" w:eastAsia="宋体" w:cs="宋体"/>
+          <w:color w:val="000000"/>
+        </w:rPr>
+        <w:t>种</w:t>
+      </w:r>
+      <w:r>
+        <w:rPr>
+          <w:color w:val="000000"/>
+        </w:rPr>
+        <w:tab/>
+      </w:r>
+      <w:r>
+        <w:rPr>
+          <w:color w:val="000000"/>
+        </w:rPr>
+        <w:t xml:space="preserve">B. </w:t>
+      </w:r>
+      <w:r>
+        <w:rPr>
+          <w:rFonts w:ascii="Times New Roman" w:hAnsi="Times New Roman" w:eastAsia="Times New Roman" w:cs="Times New Roman"/>
+          <w:color w:val="000000"/>
+        </w:rPr>
+        <w:t>4</w:t>
+      </w:r>
+      <w:r>
+        <w:rPr>
+          <w:rFonts w:ascii="宋体" w:hAnsi="宋体" w:eastAsia="宋体" w:cs="宋体"/>
+          <w:color w:val="000000"/>
+        </w:rPr>
+        <w:t>种</w:t>
+      </w:r>
+      <w:r>
+        <w:rPr>
+          <w:color w:val="000000"/>
+        </w:rPr>
+        <w:tab/>
+      </w:r>
+      <w:r>
+        <w:rPr>
+          <w:color w:val="000000"/>
+        </w:rPr>
+        <w:t xml:space="preserve">C. </w:t>
+      </w:r>
+      <w:r>
+        <w:rPr>
+          <w:rFonts w:ascii="Times New Roman" w:hAnsi="Times New Roman" w:eastAsia="Times New Roman" w:cs="Times New Roman"/>
+          <w:color w:val="000000"/>
+        </w:rPr>
+        <w:t>240</w:t>
+      </w:r>
+      <w:r>
+        <w:rPr>
+          <w:rFonts w:ascii="宋体" w:hAnsi="宋体" w:eastAsia="宋体" w:cs="宋体"/>
+          <w:color w:val="000000"/>
+        </w:rPr>
+        <w:t>种</w:t>
+      </w:r>
+      <w:r>
+        <w:rPr>
+          <w:color w:val="000000"/>
+        </w:rPr>
+        <w:tab/>
+      </w:r>
+      <w:r>
+        <w:rPr>
+          <w:color w:val="000000"/>
+        </w:rPr>
+        <w:t xml:space="preserve">D. </w:t>
+      </w:r>
+      <w:r>
+        <w:rPr>
+          <w:rFonts w:ascii="Times New Roman" w:hAnsi="Times New Roman" w:eastAsia="Times New Roman" w:cs="Times New Roman"/>
+          <w:color w:val="000000"/>
+        </w:rPr>
+        <w:t>384</w:t>
+      </w:r>
+      <w:r>
+        <w:rPr>
+          <w:rFonts w:ascii="宋体" w:hAnsi="宋体" w:eastAsia="宋体" w:cs="宋体"/>
+          <w:color w:val="000000"/>
+        </w:rPr>
+        <w:t>种</w:t>
+      </w:r>
+    </w:p>
+    <w:p>
+      <w:pPr>
+        <w:spacing w:line="360" w:lineRule="auto"/>
+        <w:textAlignment w:val="center"/>
+        <w:rPr>
+          <w:color w:val="000000"/>
+        </w:rPr>
+      </w:pPr>
+      <w:r>
+        <w:rPr>
+          <w:color w:val="2E75B6"/>
+        </w:rPr>
+        <w:t>【答案】</w:t>
+      </w:r>
+      <w:r>
+        <w:rPr>
+          <w:color w:val="000000"/>
+        </w:rPr>
+        <w:t>C</w:t>
+      </w:r>
+    </w:p>
+    <w:p>
+      <w:pPr>
+        <w:spacing w:line="360" w:lineRule="auto"/>
+        <w:textAlignment w:val="center"/>
+        <w:rPr>
+          <w:color w:val="000000"/>
+        </w:rPr>
+      </w:pPr>
+      <w:r>
+        <w:rPr>
+          <w:color w:val="2E75B6"/>
+        </w:rPr>
+        <w:t>【解析】</w:t>
+      </w:r>
+    </w:p>
+    <w:p>
+      <w:pPr>
+        <w:spacing w:line="360" w:lineRule="auto"/>
+        <w:jc w:val="left"/>
+        <w:textAlignment w:val="center"/>
+        <w:rPr>
+          <w:color w:val="FF0000"/>
+        </w:rPr>
+      </w:pPr>
+      <w:r>
+        <w:rPr>
+          <w:color w:val="FF0000"/>
+        </w:rPr>
+        <w:t>【详解】本题主要考查图像文件容量。图像文件容量=分辨率*颜色深度/8，由图可分别计算出原图和新图的颜色位数分别是8和4，因此相比于原图，新图像相比于原图会丢失2</w:t>
+      </w:r>
+      <w:r>
+        <w:rPr>
+          <w:color w:val="FF0000"/>
+          <w:vertAlign w:val="superscript"/>
+        </w:rPr>
+        <w:t>8</w:t>
+      </w:r>
+      <w:r>
+        <w:rPr>
+          <w:color w:val="FF0000"/>
+        </w:rPr>
+        <w:t>-2</w:t>
+      </w:r>
+      <w:r>
+        <w:rPr>
+          <w:color w:val="FF0000"/>
+          <w:vertAlign w:val="superscript"/>
+        </w:rPr>
+        <w:t>4</w:t>
+      </w:r>
+      <w:r>
+        <w:rPr>
+          <w:color w:val="FF0000"/>
+        </w:rPr>
+        <w:t>=240，故本题选C选项。</w:t>
+      </w:r>
+    </w:p>
+    <w:p>
+      <w:pPr>
+        <w:spacing w:line="360" w:lineRule="auto"/>
+        <w:jc w:val="left"/>
+        <w:textAlignment w:val="center"/>
+        <w:rPr>
+          <w:color w:val="000000"/>
+        </w:rPr>
+      </w:pPr>
+      <w:r>
+        <w:rPr>
+          <w:color w:val="000000"/>
+        </w:rPr>
+        <w:t xml:space="preserve">31. </w:t>
+      </w:r>
+      <w:r>
+        <w:rPr>
+          <w:rFonts w:ascii="宋体" w:hAnsi="宋体" w:eastAsia="宋体" w:cs="宋体"/>
+          <w:color w:val="000000"/>
+        </w:rPr>
+        <w:t>关于常量与变量的说法，以下正确的是（</w:t>
+      </w:r>
+      <w:r>
+        <w:rPr>
+          <w:rFonts w:ascii="Times New Roman" w:hAnsi="Times New Roman" w:eastAsia="Times New Roman" w:cs="Times New Roman"/>
+          <w:color w:val="000000"/>
+        </w:rPr>
+        <w:t xml:space="preserve">   </w:t>
+      </w:r>
+      <w:r>
+        <w:rPr>
+          <w:rFonts w:ascii="宋体" w:hAnsi="宋体" w:eastAsia="宋体" w:cs="宋体"/>
+          <w:color w:val="000000"/>
+        </w:rPr>
+        <w:t>）</w:t>
+      </w:r>
+    </w:p>
+    <w:p>
+      <w:pPr>
+        <w:spacing w:line="360" w:lineRule="auto"/>
+        <w:jc w:val="left"/>
+        <w:textAlignment w:val="center"/>
+        <w:rPr>
+          <w:color w:val="000000"/>
+        </w:rPr>
+      </w:pPr>
+      <w:r>
+        <w:rPr>
+          <w:color w:val="000000"/>
+        </w:rPr>
+        <w:t xml:space="preserve">A. </w:t>
+      </w:r>
+      <w:r>
+        <w:rPr>
+          <w:rFonts w:ascii="宋体" w:hAnsi="宋体" w:eastAsia="宋体" w:cs="宋体"/>
+          <w:color w:val="000000"/>
+        </w:rPr>
+        <w:t>一旦将数据存入某变量，以后就不可以再有新数据存入该变量</w:t>
+      </w:r>
+    </w:p>
+    <w:p>
+      <w:pPr>
+        <w:spacing w:line="360" w:lineRule="auto"/>
+        <w:jc w:val="left"/>
+        <w:textAlignment w:val="center"/>
+        <w:rPr>
+          <w:color w:val="000000"/>
+        </w:rPr>
+      </w:pPr>
+      <w:r>
+        <w:rPr>
+          <w:color w:val="000000"/>
+        </w:rPr>
+        <w:t xml:space="preserve">B. </w:t>
+      </w:r>
+      <w:r>
+        <w:rPr>
+          <w:rFonts w:ascii="宋体" w:hAnsi="宋体" w:eastAsia="宋体" w:cs="宋体"/>
+          <w:color w:val="000000"/>
+        </w:rPr>
+        <w:t>程序执行过程中没有发生改变</w:t>
+      </w:r>
+      <w:r>
+        <w:rPr>
+          <w:rFonts w:ascii="宋体" w:hAnsi="宋体" w:eastAsia="宋体" w:cs="宋体"/>
+          <w:color w:val="000000"/>
+          <w:position w:val="0"/>
+        </w:rPr>
+        <w:drawing>
+          <wp:inline distT="0" distB="0" distL="114300" distR="114300">
+            <wp:extent cx="133350" cy="177800"/>
+            <wp:effectExtent l="0" t="0" r="0" b="13335"/>
+            <wp:docPr id="100075" name="图片 100075"/>
+            <wp:cNvGraphicFramePr>
+              <a:graphicFrameLocks xmlns:a="http://schemas.openxmlformats.org/drawingml/2006/main" noChangeAspect="1"/>
+            </wp:cNvGraphicFramePr>
+            <a:graphic xmlns:a="http://schemas.openxmlformats.org/drawingml/2006/main">
+              <a:graphicData uri="http://schemas.openxmlformats.org/drawingml/2006/picture">
+                <pic:pic xmlns:pic="http://schemas.openxmlformats.org/drawingml/2006/picture">
+                  <pic:nvPicPr>
+                    <pic:cNvPr id="100075" name="图片 100075"/>
+                    <pic:cNvPicPr>
+                      <a:picLocks noChangeAspect="1"/>
+                    </pic:cNvPicPr>
+                  </pic:nvPicPr>
+                  <pic:blipFill>
+                    <a:blip r:embed="rId33"/>
+                    <a:stretch>
+                      <a:fillRect/>
+                    </a:stretch>
+                  </pic:blipFill>
+                  <pic:spPr>
+                    <a:xfrm>
+                      <a:off x="0" y="0"/>
+                      <a:ext cx="133350" cy="177800"/>
+                    </a:xfrm>
+                    <a:prstGeom prst="rect">
+                      <a:avLst/>
+                    </a:prstGeom>
+                  </pic:spPr>
+                </pic:pic>
+              </a:graphicData>
+            </a:graphic>
+          </wp:inline>
+        </w:drawing>
+      </w:r>
+      <w:r>
+        <w:rPr>
+          <w:rFonts w:ascii="宋体" w:hAnsi="宋体" w:eastAsia="宋体" w:cs="宋体"/>
+          <w:color w:val="000000"/>
+        </w:rPr>
+        <w:t>量就是常量</w:t>
+      </w:r>
+    </w:p>
+    <w:p>
+      <w:pPr>
+        <w:spacing w:line="360" w:lineRule="auto"/>
+        <w:jc w:val="left"/>
+        <w:textAlignment w:val="center"/>
+        <w:rPr>
+          <w:color w:val="000000"/>
+        </w:rPr>
+      </w:pPr>
+      <w:r>
+        <w:rPr>
+          <w:color w:val="000000"/>
+        </w:rPr>
+        <w:t xml:space="preserve">C. </w:t>
+      </w:r>
+      <w:r>
+        <w:rPr>
+          <w:rFonts w:ascii="宋体" w:hAnsi="宋体" w:eastAsia="宋体" w:cs="宋体"/>
+          <w:color w:val="000000"/>
+        </w:rPr>
+        <w:t>一旦将数据存入某变量，只要不把新的数据存入，变量的值就不会改变</w:t>
+      </w:r>
+    </w:p>
+    <w:p>
+      <w:pPr>
+        <w:spacing w:line="360" w:lineRule="auto"/>
+        <w:jc w:val="left"/>
+        <w:textAlignment w:val="center"/>
+        <w:rPr>
+          <w:color w:val="000000"/>
+        </w:rPr>
+      </w:pPr>
+      <w:r>
+        <w:rPr>
+          <w:color w:val="000000"/>
+        </w:rPr>
+        <w:t xml:space="preserve">D. </w:t>
+      </w:r>
+      <w:r>
+        <w:rPr>
+          <w:rFonts w:ascii="宋体" w:hAnsi="宋体" w:eastAsia="宋体" w:cs="宋体"/>
+          <w:color w:val="000000"/>
+        </w:rPr>
+        <w:t>常量只有数值类型的，没有逻辑型的</w:t>
+      </w:r>
+    </w:p>
+    <w:p>
+      <w:pPr>
+        <w:spacing w:line="360" w:lineRule="auto"/>
+        <w:textAlignment w:val="center"/>
+        <w:rPr>
+          <w:color w:val="000000"/>
+        </w:rPr>
+      </w:pPr>
+      <w:r>
+        <w:rPr>
+          <w:color w:val="2E75B6"/>
+        </w:rPr>
+        <w:t>【答案】</w:t>
+      </w:r>
+      <w:r>
+        <w:rPr>
+          <w:color w:val="000000"/>
+        </w:rPr>
+        <w:t>C</w:t>
+      </w:r>
+    </w:p>
+    <w:p>
+      <w:pPr>
+        <w:spacing w:line="360" w:lineRule="auto"/>
+        <w:textAlignment w:val="center"/>
+        <w:rPr>
+          <w:color w:val="000000"/>
+        </w:rPr>
+      </w:pPr>
+      <w:r>
+        <w:rPr>
+          <w:color w:val="2E75B6"/>
+        </w:rPr>
+        <w:t>【解析】</w:t>
+      </w:r>
+    </w:p>
+    <w:p>
+      <w:pPr>
+        <w:spacing w:line="360" w:lineRule="auto"/>
+        <w:jc w:val="left"/>
+        <w:textAlignment w:val="center"/>
+        <w:rPr>
+          <w:color w:val="FF0000"/>
+        </w:rPr>
+      </w:pPr>
+      <w:r>
+        <w:rPr>
+          <w:color w:val="FF0000"/>
+        </w:rPr>
+        <w:t>【详解】本题主要考查常量和变量的描述。一旦将数据存入某变量，以后还可以再有新数据存入该变量；常量就是其值在程序运行过程中不可以改变的量；一旦将数据存入某变量，只要不把新的数据存入，变量的值就不会改变；常量有数值类型的，也有逻辑型的，故本题选C选项。</w:t>
+      </w:r>
+    </w:p>
+    <w:p>
+      <w:pPr>
+        <w:spacing w:line="360" w:lineRule="auto"/>
+        <w:jc w:val="left"/>
+        <w:textAlignment w:val="center"/>
+        <w:rPr>
+          <w:color w:val="000000"/>
+        </w:rPr>
+      </w:pPr>
+      <w:r>
+        <w:rPr>
+          <w:color w:val="000000"/>
+        </w:rPr>
+        <w:t xml:space="preserve">36. </w:t>
+      </w:r>
+      <w:r>
+        <w:rPr>
+          <w:rFonts w:ascii="Times New Roman" w:hAnsi="Times New Roman" w:eastAsia="Times New Roman" w:cs="Times New Roman"/>
+          <w:color w:val="000000"/>
+        </w:rPr>
+        <w:t>Python</w:t>
+      </w:r>
+      <w:r>
+        <w:rPr>
+          <w:rFonts w:ascii="宋体" w:hAnsi="宋体" w:eastAsia="宋体" w:cs="宋体"/>
+          <w:color w:val="000000"/>
+        </w:rPr>
+        <w:t>表达式</w:t>
+      </w:r>
+      <w:r>
+        <w:rPr>
+          <w:rFonts w:ascii="Times New Roman" w:hAnsi="Times New Roman" w:eastAsia="Times New Roman" w:cs="Times New Roman"/>
+          <w:color w:val="000000"/>
+        </w:rPr>
+        <w:t>y = abs</w:t>
+      </w:r>
+      <w:r>
+        <w:rPr>
+          <w:rFonts w:ascii="宋体" w:hAnsi="宋体" w:eastAsia="宋体" w:cs="宋体"/>
+          <w:color w:val="000000"/>
+        </w:rPr>
+        <w:t>（</w:t>
+      </w:r>
+      <w:r>
+        <w:rPr>
+          <w:rFonts w:ascii="Times New Roman" w:hAnsi="Times New Roman" w:eastAsia="Times New Roman" w:cs="Times New Roman"/>
+          <w:color w:val="000000"/>
+        </w:rPr>
+        <w:t>x</w:t>
+      </w:r>
+      <w:r>
+        <w:rPr>
+          <w:rFonts w:ascii="宋体" w:hAnsi="宋体" w:eastAsia="宋体" w:cs="宋体"/>
+          <w:color w:val="000000"/>
+        </w:rPr>
+        <w:t>）</w:t>
+      </w:r>
+      <w:r>
+        <w:rPr>
+          <w:rFonts w:ascii="Times New Roman" w:hAnsi="Times New Roman" w:eastAsia="Times New Roman" w:cs="Times New Roman"/>
+          <w:color w:val="000000"/>
+        </w:rPr>
+        <w:t>+y/math</w:t>
+      </w:r>
+      <w:r>
+        <w:rPr>
+          <w:rFonts w:ascii="宋体" w:hAnsi="宋体" w:eastAsia="宋体" w:cs="宋体"/>
+          <w:color w:val="000000"/>
+        </w:rPr>
+        <w:t>.</w:t>
+      </w:r>
+      <w:r>
+        <w:rPr>
+          <w:rFonts w:ascii="Times New Roman" w:hAnsi="Times New Roman" w:eastAsia="Times New Roman" w:cs="Times New Roman"/>
+          <w:color w:val="000000"/>
+        </w:rPr>
+        <w:t>sqrt</w:t>
+      </w:r>
+      <w:r>
+        <w:rPr>
+          <w:rFonts w:ascii="宋体" w:hAnsi="宋体" w:eastAsia="宋体" w:cs="宋体"/>
+          <w:color w:val="000000"/>
+        </w:rPr>
+        <w:t>（</w:t>
+      </w:r>
+      <w:r>
+        <w:rPr>
+          <w:rFonts w:ascii="Times New Roman" w:hAnsi="Times New Roman" w:eastAsia="Times New Roman" w:cs="Times New Roman"/>
+          <w:color w:val="000000"/>
+        </w:rPr>
+        <w:t>x</w:t>
+      </w:r>
+      <w:r>
+        <w:rPr>
+          <w:rFonts w:ascii="宋体" w:hAnsi="宋体" w:eastAsia="宋体" w:cs="宋体"/>
+          <w:color w:val="000000"/>
+        </w:rPr>
+        <w:t>）</w:t>
+      </w:r>
+      <w:r>
+        <w:rPr>
+          <w:rFonts w:ascii="Times New Roman" w:hAnsi="Times New Roman" w:eastAsia="Times New Roman" w:cs="Times New Roman"/>
+          <w:color w:val="000000"/>
+        </w:rPr>
+        <w:t>*2</w:t>
+      </w:r>
+      <w:r>
+        <w:rPr>
+          <w:rFonts w:ascii="宋体" w:hAnsi="宋体" w:eastAsia="宋体" w:cs="宋体"/>
+          <w:color w:val="000000"/>
+        </w:rPr>
+        <w:t>对应正确的数学算式为（</w:t>
+      </w:r>
+      <w:r>
+        <w:rPr>
+          <w:rFonts w:ascii="Times New Roman" w:hAnsi="Times New Roman" w:eastAsia="Times New Roman" w:cs="Times New Roman"/>
+          <w:color w:val="000000"/>
+        </w:rPr>
+        <w:t xml:space="preserve">   </w:t>
+      </w:r>
+      <w:r>
+        <w:rPr>
+          <w:rFonts w:ascii="宋体" w:hAnsi="宋体" w:eastAsia="宋体" w:cs="宋体"/>
+          <w:color w:val="000000"/>
+        </w:rPr>
+        <w:t>）</w:t>
+      </w:r>
+    </w:p>
+    <w:p>
+      <w:pPr>
+        <w:tabs>
+          <w:tab w:val="left" w:pos="4873"/>
+        </w:tabs>
+        <w:spacing w:line="360" w:lineRule="auto"/>
+        <w:jc w:val="left"/>
+        <w:textAlignment w:val="center"/>
+        <w:rPr>
+          <w:color w:val="000000"/>
+        </w:rPr>
+      </w:pPr>
+      <w:r>
+        <w:rPr>
+          <w:color w:val="000000"/>
+        </w:rPr>
+        <w:t xml:space="preserve">A. </w:t>
+      </w:r>
+      <w:r>
+        <w:rPr>
+          <w:color w:val="000000"/>
+        </w:rPr>
+        <w:drawing>
+          <wp:inline distT="0" distB="0" distL="114300" distR="114300">
+            <wp:extent cx="1543050" cy="723900"/>
+            <wp:effectExtent l="0" t="0" r="0" b="0"/>
+            <wp:docPr id="4" name="图片 4" descr="学科网(www.zxxk.com)--教育资源门户，提供试卷、教案、课件、论文、素材以及各类教学资源下载，还有大量而丰富的教学相关资讯！"/>
+            <wp:cNvGraphicFramePr>
+              <a:graphicFrameLocks xmlns:a="http://schemas.openxmlformats.org/drawingml/2006/main" noChangeAspect="1"/>
+            </wp:cNvGraphicFramePr>
+            <a:graphic xmlns:a="http://schemas.openxmlformats.org/drawingml/2006/main">
+              <a:graphicData uri="http://schemas.openxmlformats.org/drawingml/2006/picture">
+                <pic:pic xmlns:pic="http://schemas.openxmlformats.org/drawingml/2006/picture">
+                  <pic:nvPicPr>
+                    <pic:cNvPr id="4" name="图片 4" descr="学科网(www.zxxk.com)--教育资源门户，提供试卷、教案、课件、论文、素材以及各类教学资源下载，还有大量而丰富的教学相关资讯！"/>
+                    <pic:cNvPicPr>
+                      <a:picLocks noChangeAspect="1"/>
+                    </pic:cNvPicPr>
+                  </pic:nvPicPr>
+                  <pic:blipFill>
+                    <a:blip r:embed="rId34"/>
+                    <a:stretch>
+                      <a:fillRect/>
+                    </a:stretch>
+                  </pic:blipFill>
+                  <pic:spPr>
+                    <a:xfrm>
+                      <a:off x="0" y="0"/>
+                      <a:ext cx="1543050" cy="723900"/>
+                    </a:xfrm>
+                    <a:prstGeom prst="rect">
+                      <a:avLst/>
+                    </a:prstGeom>
+                  </pic:spPr>
+                </pic:pic>
+              </a:graphicData>
+            </a:graphic>
+          </wp:inline>
+        </w:drawing>
+      </w:r>
+      <w:r>
+        <w:rPr>
+          <w:color w:val="000000"/>
+        </w:rPr>
+        <w:tab/>
+      </w:r>
+      <w:r>
+        <w:rPr>
+          <w:color w:val="000000"/>
+        </w:rPr>
+        <w:t xml:space="preserve">B. </w:t>
+      </w:r>
+      <w:r>
+        <w:rPr>
+          <w:color w:val="000000"/>
+        </w:rPr>
+        <w:drawing>
+          <wp:inline distT="0" distB="0" distL="114300" distR="114300">
+            <wp:extent cx="1438275" cy="714375"/>
+            <wp:effectExtent l="0" t="0" r="9525" b="9525"/>
+            <wp:docPr id="5" name="图片 5" descr="学科网(www.zxxk.com)--教育资源门户，提供试卷、教案、课件、论文、素材以及各类教学资源下载，还有大量而丰富的教学相关资讯！"/>
+            <wp:cNvGraphicFramePr>
+              <a:graphicFrameLocks xmlns:a="http://schemas.openxmlformats.org/drawingml/2006/main" noChangeAspect="1"/>
+            </wp:cNvGraphicFramePr>
+            <a:graphic xmlns:a="http://schemas.openxmlformats.org/drawingml/2006/main">
+              <a:graphicData uri="http://schemas.openxmlformats.org/drawingml/2006/picture">
+                <pic:pic xmlns:pic="http://schemas.openxmlformats.org/drawingml/2006/picture">
+                  <pic:nvPicPr>
+                    <pic:cNvPr id="5" name="图片 5" descr="学科网(www.zxxk.com)--教育资源门户，提供试卷、教案、课件、论文、素材以及各类教学资源下载，还有大量而丰富的教学相关资讯！"/>
+                    <pic:cNvPicPr>
+                      <a:picLocks noChangeAspect="1"/>
+                    </pic:cNvPicPr>
+                  </pic:nvPicPr>
+                  <pic:blipFill>
+                    <a:blip r:embed="rId35"/>
+                    <a:stretch>
+                      <a:fillRect/>
+                    </a:stretch>
+                  </pic:blipFill>
+                  <pic:spPr>
+                    <a:xfrm>
+                      <a:off x="0" y="0"/>
+                      <a:ext cx="1438275" cy="714375"/>
+                    </a:xfrm>
+                    <a:prstGeom prst="rect">
+                      <a:avLst/>
+                    </a:prstGeom>
+                  </pic:spPr>
+                </pic:pic>
+              </a:graphicData>
+            </a:graphic>
+          </wp:inline>
+        </w:drawing>
+      </w:r>
+    </w:p>
+    <w:p>
+      <w:pPr>
+        <w:tabs>
+          <w:tab w:val="left" w:pos="4873"/>
+        </w:tabs>
+        <w:spacing w:line="360" w:lineRule="auto"/>
+        <w:jc w:val="left"/>
+        <w:textAlignment w:val="center"/>
+        <w:rPr>
+          <w:color w:val="000000"/>
+        </w:rPr>
+      </w:pPr>
+      <w:r>
+        <w:rPr>
+          <w:color w:val="000000"/>
+        </w:rPr>
+        <w:t xml:space="preserve">C. </w:t>
+      </w:r>
+      <w:r>
+        <w:rPr>
+          <w:color w:val="000000"/>
+        </w:rPr>
+        <w:drawing>
+          <wp:inline distT="0" distB="0" distL="114300" distR="114300">
+            <wp:extent cx="1714500" cy="666750"/>
+            <wp:effectExtent l="0" t="0" r="0" b="0"/>
+            <wp:docPr id="8" name="图片 8" descr="学科网(www.zxxk.com)--教育资源门户，提供试卷、教案、课件、论文、素材以及各类教学资源下载，还有大量而丰富的教学相关资讯！"/>
+            <wp:cNvGraphicFramePr>
+              <a:graphicFrameLocks xmlns:a="http://schemas.openxmlformats.org/drawingml/2006/main" noChangeAspect="1"/>
+            </wp:cNvGraphicFramePr>
+            <a:graphic xmlns:a="http://schemas.openxmlformats.org/drawingml/2006/main">
+              <a:graphicData uri="http://schemas.openxmlformats.org/drawingml/2006/picture">
+                <pic:pic xmlns:pic="http://schemas.openxmlformats.org/drawingml/2006/picture">
+                  <pic:nvPicPr>
+                    <pic:cNvPr id="8" name="图片 8" descr="学科网(www.zxxk.com)--教育资源门户，提供试卷、教案、课件、论文、素材以及各类教学资源下载，还有大量而丰富的教学相关资讯！"/>
+                    <pic:cNvPicPr>
+                      <a:picLocks noChangeAspect="1"/>
+                    </pic:cNvPicPr>
+                  </pic:nvPicPr>
+                  <pic:blipFill>
+                    <a:blip r:embed="rId36"/>
+                    <a:stretch>
+                      <a:fillRect/>
+                    </a:stretch>
+                  </pic:blipFill>
+                  <pic:spPr>
+                    <a:xfrm>
+                      <a:off x="0" y="0"/>
+                      <a:ext cx="1714500" cy="666750"/>
+                    </a:xfrm>
+                    <a:prstGeom prst="rect">
+                      <a:avLst/>
+                    </a:prstGeom>
+                  </pic:spPr>
+                </pic:pic>
+              </a:graphicData>
+            </a:graphic>
+          </wp:inline>
+        </w:drawing>
+      </w:r>
+      <w:r>
+        <w:rPr>
+          <w:color w:val="000000"/>
+        </w:rPr>
+        <w:tab/>
+      </w:r>
+      <w:r>
+        <w:rPr>
+          <w:color w:val="000000"/>
+        </w:rPr>
+        <w:t xml:space="preserve">D. </w:t>
+      </w:r>
+      <w:r>
+        <w:rPr>
+          <w:color w:val="000000"/>
+        </w:rPr>
+        <w:drawing>
+          <wp:inline distT="0" distB="0" distL="114300" distR="114300">
+            <wp:extent cx="1724025" cy="590550"/>
+            <wp:effectExtent l="0" t="0" r="9525" b="0"/>
+            <wp:docPr id="9" name="图片 9" descr="学科网(www.zxxk.com)--教育资源门户，提供试卷、教案、课件、论文、素材以及各类教学资源下载，还有大量而丰富的教学相关资讯！"/>
+            <wp:cNvGraphicFramePr>
+              <a:graphicFrameLocks xmlns:a="http://schemas.openxmlformats.org/drawingml/2006/main" noChangeAspect="1"/>
+            </wp:cNvGraphicFramePr>
+            <a:graphic xmlns:a="http://schemas.openxmlformats.org/drawingml/2006/main">
+              <a:graphicData uri="http://schemas.openxmlformats.org/drawingml/2006/picture">
+                <pic:pic xmlns:pic="http://schemas.openxmlformats.org/drawingml/2006/picture">
+                  <pic:nvPicPr>
+                    <pic:cNvPr id="9" name="图片 9" descr="学科网(www.zxxk.com)--教育资源门户，提供试卷、教案、课件、论文、素材以及各类教学资源下载，还有大量而丰富的教学相关资讯！"/>
+                    <pic:cNvPicPr>
+                      <a:picLocks noChangeAspect="1"/>
+                    </pic:cNvPicPr>
+                  </pic:nvPicPr>
+                  <pic:blipFill>
+                    <a:blip r:embed="rId37"/>
+                    <a:stretch>
+                      <a:fillRect/>
+                    </a:stretch>
+                  </pic:blipFill>
+                  <pic:spPr>
+                    <a:xfrm>
+                      <a:off x="0" y="0"/>
+                      <a:ext cx="1724025" cy="590550"/>
+                    </a:xfrm>
+                    <a:prstGeom prst="rect">
+                      <a:avLst/>
+                    </a:prstGeom>
+                  </pic:spPr>
+                </pic:pic>
+              </a:graphicData>
+            </a:graphic>
+          </wp:inline>
+        </w:drawing>
+      </w:r>
+    </w:p>
+    <w:p>
+      <w:pPr>
+        <w:spacing w:line="360" w:lineRule="auto"/>
+        <w:textAlignment w:val="center"/>
+        <w:rPr>
+          <w:color w:val="000000"/>
+        </w:rPr>
+      </w:pPr>
+      <w:r>
+        <w:rPr>
+          <w:color w:val="2E75B6"/>
+        </w:rPr>
+        <w:t>【答案】</w:t>
+      </w:r>
+      <w:r>
+        <w:rPr>
+          <w:color w:val="000000"/>
+        </w:rPr>
+        <w:t>A</w:t>
+      </w:r>
+    </w:p>
+    <w:p>
+      <w:pPr>
+        <w:spacing w:line="360" w:lineRule="auto"/>
+        <w:textAlignment w:val="center"/>
+        <w:rPr>
+          <w:color w:val="000000"/>
+        </w:rPr>
+      </w:pPr>
+      <w:r>
+        <w:rPr>
+          <w:color w:val="2E75B6"/>
+        </w:rPr>
+        <w:t>【解析】</w:t>
+      </w:r>
+    </w:p>
+    <w:p>
+      <w:pPr>
+        <w:spacing w:line="360" w:lineRule="auto"/>
+        <w:jc w:val="left"/>
+        <w:textAlignment w:val="center"/>
+        <w:rPr>
+          <w:rFonts w:ascii="宋体" w:hAnsi="宋体" w:eastAsia="宋体" w:cs="宋体"/>
+          <w:color w:val="FF0000"/>
+        </w:rPr>
+      </w:pPr>
+      <w:r>
+        <w:rPr>
+          <w:color w:val="FF0000"/>
+        </w:rPr>
+        <w:t>【详解】</w:t>
+      </w:r>
+      <w:r>
+        <w:rPr>
+          <w:rFonts w:ascii="宋体" w:hAnsi="宋体" w:eastAsia="宋体" w:cs="宋体"/>
+          <w:color w:val="FF0000"/>
+        </w:rPr>
+        <w:t>本题主要考查Python表达式。abs是求绝对值函数，sqrt是开方函数，“/”和“*”的优先级相同，按自左向右的顺序结合，因此该表达式对应的数学算式是</w:t>
+      </w:r>
+      <w:r>
+        <w:rPr>
+          <w:rFonts w:ascii="宋体" w:hAnsi="宋体" w:eastAsia="宋体" w:cs="宋体"/>
+          <w:color w:val="FF0000"/>
+        </w:rPr>
+        <w:drawing>
+          <wp:inline distT="0" distB="0" distL="114300" distR="114300">
+            <wp:extent cx="1543050" cy="723900"/>
+            <wp:effectExtent l="0" t="0" r="0" b="0"/>
+            <wp:docPr id="10" name="图片 10" descr="学科网(www.zxxk.com)--教育资源门户，提供试卷、教案、课件、论文、素材以及各类教学资源下载，还有大量而丰富的教学相关资讯！"/>
+            <wp:cNvGraphicFramePr>
+              <a:graphicFrameLocks xmlns:a="http://schemas.openxmlformats.org/drawingml/2006/main" noChangeAspect="1"/>
+            </wp:cNvGraphicFramePr>
+            <a:graphic xmlns:a="http://schemas.openxmlformats.org/drawingml/2006/main">
+              <a:graphicData uri="http://schemas.openxmlformats.org/drawingml/2006/picture">
+                <pic:pic xmlns:pic="http://schemas.openxmlformats.org/drawingml/2006/picture">
+                  <pic:nvPicPr>
+                    <pic:cNvPr id="10" name="图片 10" descr="学科网(www.zxxk.com)--教育资源门户，提供试卷、教案、课件、论文、素材以及各类教学资源下载，还有大量而丰富的教学相关资讯！"/>
+                    <pic:cNvPicPr>
+                      <a:picLocks noChangeAspect="1"/>
+                    </pic:cNvPicPr>
+                  </pic:nvPicPr>
+                  <pic:blipFill>
+                    <a:blip r:embed="rId38"/>
+                    <a:stretch>
+                      <a:fillRect/>
+                    </a:stretch>
+                  </pic:blipFill>
+                  <pic:spPr>
+                    <a:xfrm>
+                      <a:off x="0" y="0"/>
+                      <a:ext cx="1543050" cy="723900"/>
+                    </a:xfrm>
+                    <a:prstGeom prst="rect">
+                      <a:avLst/>
+                    </a:prstGeom>
+                  </pic:spPr>
+                </pic:pic>
+              </a:graphicData>
+            </a:graphic>
+          </wp:inline>
+        </w:drawing>
+      </w:r>
+      <w:r>
+        <w:rPr>
+          <w:rFonts w:ascii="宋体" w:hAnsi="宋体" w:eastAsia="宋体" w:cs="宋体"/>
+          <w:color w:val="FF0000"/>
+        </w:rPr>
+        <w:t xml:space="preserve">，故本题选A选项。 </w:t>
+      </w:r>
+    </w:p>
+    <w:p>
+      <w:pPr>
+        <w:spacing w:line="360" w:lineRule="auto"/>
+        <w:jc w:val="left"/>
+        <w:textAlignment w:val="center"/>
+        <w:rPr>
+          <w:color w:val="000000"/>
+        </w:rPr>
+      </w:pPr>
+      <w:r>
+        <w:rPr>
+          <w:color w:val="000000"/>
+        </w:rPr>
+        <w:t xml:space="preserve">51. </w:t>
+      </w:r>
+      <w:r>
+        <w:rPr>
+          <w:rFonts w:ascii="宋体" w:hAnsi="宋体" w:eastAsia="宋体" w:cs="宋体"/>
+          <w:color w:val="000000"/>
+        </w:rPr>
+        <w:t>下列问题中适合使用解析算法解决的是（</w:t>
+      </w:r>
+      <w:r>
+        <w:rPr>
+          <w:rFonts w:ascii="Times New Roman" w:hAnsi="Times New Roman" w:eastAsia="Times New Roman" w:cs="Times New Roman"/>
+          <w:color w:val="000000"/>
+        </w:rPr>
+        <w:t xml:space="preserve">   </w:t>
+      </w:r>
+      <w:r>
+        <w:rPr>
+          <w:rFonts w:ascii="宋体" w:hAnsi="宋体" w:eastAsia="宋体" w:cs="宋体"/>
+          <w:color w:val="000000"/>
+        </w:rPr>
+        <w:t>）</w:t>
+      </w:r>
+    </w:p>
+    <w:p>
+      <w:pPr>
+        <w:spacing w:line="360" w:lineRule="auto"/>
+        <w:jc w:val="left"/>
+        <w:textAlignment w:val="center"/>
+        <w:rPr>
+          <w:color w:val="000000"/>
+        </w:rPr>
+      </w:pPr>
+      <w:r>
+        <w:rPr>
+          <w:color w:val="000000"/>
+        </w:rPr>
+        <w:t xml:space="preserve">A. </w:t>
+      </w:r>
+      <w:r>
+        <w:rPr>
+          <w:rFonts w:ascii="宋体" w:hAnsi="宋体" w:eastAsia="宋体" w:cs="宋体"/>
+          <w:color w:val="000000"/>
+        </w:rPr>
+        <w:t>找出区模考中所有满分同学的试卷</w:t>
+      </w:r>
+    </w:p>
+    <w:p>
+      <w:pPr>
+        <w:spacing w:line="360" w:lineRule="auto"/>
+        <w:jc w:val="left"/>
+        <w:textAlignment w:val="center"/>
+        <w:rPr>
+          <w:color w:val="000000"/>
+        </w:rPr>
+      </w:pPr>
+      <w:r>
+        <w:rPr>
+          <w:color w:val="000000"/>
+        </w:rPr>
+        <w:t xml:space="preserve">B. </w:t>
+      </w:r>
+      <w:r>
+        <w:rPr>
+          <w:rFonts w:ascii="宋体" w:hAnsi="宋体" w:eastAsia="宋体" w:cs="宋体"/>
+          <w:color w:val="000000"/>
+        </w:rPr>
+        <w:t>将</w:t>
+      </w:r>
+      <w:r>
+        <w:rPr>
+          <w:rFonts w:ascii="Times New Roman" w:hAnsi="Times New Roman" w:eastAsia="Times New Roman" w:cs="Times New Roman"/>
+          <w:color w:val="000000"/>
+        </w:rPr>
+        <w:t>10</w:t>
+      </w:r>
+      <w:r>
+        <w:rPr>
+          <w:rFonts w:ascii="宋体" w:hAnsi="宋体" w:eastAsia="宋体" w:cs="宋体"/>
+          <w:color w:val="000000"/>
+        </w:rPr>
+        <w:t>头小猪按体重由大到小的顺序进行排列</w:t>
+      </w:r>
+    </w:p>
+    <w:p>
+      <w:pPr>
+        <w:spacing w:line="360" w:lineRule="auto"/>
+        <w:jc w:val="left"/>
+        <w:textAlignment w:val="center"/>
+        <w:rPr>
+          <w:color w:val="000000"/>
+        </w:rPr>
+      </w:pPr>
+      <w:r>
+        <w:rPr>
+          <w:color w:val="000000"/>
+        </w:rPr>
+        <w:t xml:space="preserve">C. </w:t>
+      </w:r>
+      <w:r>
+        <w:rPr>
+          <w:rFonts w:ascii="宋体" w:hAnsi="宋体" w:eastAsia="宋体" w:cs="宋体"/>
+          <w:color w:val="000000"/>
+        </w:rPr>
+        <w:t>猜测一台笔记本电脑的价格</w:t>
+      </w:r>
+    </w:p>
+    <w:p>
+      <w:pPr>
+        <w:spacing w:line="360" w:lineRule="auto"/>
+        <w:jc w:val="left"/>
+        <w:textAlignment w:val="center"/>
+        <w:rPr>
+          <w:color w:val="000000"/>
+        </w:rPr>
+      </w:pPr>
+      <w:r>
+        <w:rPr>
+          <w:color w:val="000000"/>
+        </w:rPr>
+        <w:t xml:space="preserve">D. </w:t>
+      </w:r>
+      <w:r>
+        <w:rPr>
+          <w:rFonts w:ascii="宋体" w:hAnsi="宋体" w:eastAsia="宋体" w:cs="宋体"/>
+          <w:color w:val="000000"/>
+        </w:rPr>
+        <w:t>已知三角形的边长分别为</w:t>
+      </w:r>
+      <w:r>
+        <w:rPr>
+          <w:rFonts w:ascii="Times New Roman" w:hAnsi="Times New Roman" w:eastAsia="Times New Roman" w:cs="Times New Roman"/>
+          <w:color w:val="000000"/>
+        </w:rPr>
+        <w:t>a</w:t>
+      </w:r>
+      <w:r>
+        <w:rPr>
+          <w:rFonts w:ascii="宋体" w:hAnsi="宋体" w:eastAsia="宋体" w:cs="宋体"/>
+          <w:color w:val="000000"/>
+        </w:rPr>
+        <w:t>、</w:t>
+      </w:r>
+      <w:r>
+        <w:rPr>
+          <w:rFonts w:ascii="Times New Roman" w:hAnsi="Times New Roman" w:eastAsia="Times New Roman" w:cs="Times New Roman"/>
+          <w:color w:val="000000"/>
+        </w:rPr>
+        <w:t>b</w:t>
+      </w:r>
+      <w:r>
+        <w:rPr>
+          <w:rFonts w:ascii="宋体" w:hAnsi="宋体" w:eastAsia="宋体" w:cs="宋体"/>
+          <w:color w:val="000000"/>
+        </w:rPr>
+        <w:t>、</w:t>
+      </w:r>
+      <w:r>
+        <w:rPr>
+          <w:rFonts w:ascii="Times New Roman" w:hAnsi="Times New Roman" w:eastAsia="Times New Roman" w:cs="Times New Roman"/>
+          <w:color w:val="000000"/>
+        </w:rPr>
+        <w:t>c</w:t>
+      </w:r>
+      <w:r>
+        <w:rPr>
+          <w:rFonts w:ascii="宋体" w:hAnsi="宋体" w:eastAsia="宋体" w:cs="宋体"/>
+          <w:color w:val="000000"/>
+        </w:rPr>
+        <w:t>，求该三角形面积</w:t>
+      </w:r>
+    </w:p>
+    <w:p>
+      <w:pPr>
+        <w:spacing w:line="360" w:lineRule="auto"/>
+        <w:textAlignment w:val="center"/>
+        <w:rPr>
+          <w:color w:val="000000"/>
+        </w:rPr>
+      </w:pPr>
+      <w:r>
+        <w:rPr>
+          <w:color w:val="2E75B6"/>
+        </w:rPr>
+        <w:t>【答案】</w:t>
+      </w:r>
+      <w:r>
+        <w:rPr>
+          <w:color w:val="000000"/>
+        </w:rPr>
+        <w:t>D</w:t>
+      </w:r>
+    </w:p>
+    <w:p>
+      <w:pPr>
+        <w:spacing w:line="360" w:lineRule="auto"/>
+        <w:textAlignment w:val="center"/>
+        <w:rPr>
+          <w:color w:val="FF0000"/>
+        </w:rPr>
+      </w:pPr>
       <w:bookmarkStart w:id="0" w:name="_GoBack"/>
       <w:r>
         <w:rPr>
-          <w:rFonts w:ascii="宋体" w:hAnsi="宋体" w:eastAsia="宋体" w:cs="宋体"/>
-          <w:color w:val="FF0000"/>
-        </w:rPr>
-        <w:t>（</w:t>
-      </w:r>
-      <w:r>
-        <w:rPr>
-          <w:rFonts w:ascii="Times New Roman" w:hAnsi="Times New Roman" w:eastAsia="Times New Roman" w:cs="Times New Roman"/>
-          <w:color w:val="FF0000"/>
-        </w:rPr>
-        <w:t>7</w:t>
-      </w:r>
-      <w:r>
-        <w:rPr>
-          <w:rFonts w:ascii="宋体" w:hAnsi="宋体" w:eastAsia="宋体" w:cs="宋体"/>
-          <w:color w:val="FF0000"/>
-        </w:rPr>
-        <w:t>）变量的命名规则有：只能以字母或下划线开头，不能包含特殊符号，不能是关键字。</w:t>
-      </w:r>
-      <w:r>
-        <w:rPr>
-          <w:rFonts w:ascii="Times New Roman" w:hAnsi="Times New Roman" w:eastAsia="Times New Roman" w:cs="Times New Roman"/>
-          <w:color w:val="FF0000"/>
-        </w:rPr>
-        <w:t>Import</w:t>
-      </w:r>
-      <w:r>
-        <w:rPr>
-          <w:rFonts w:ascii="宋体" w:hAnsi="宋体" w:eastAsia="宋体" w:cs="宋体"/>
-          <w:color w:val="FF0000"/>
-        </w:rPr>
-        <w:t>是关键字，</w:t>
-      </w:r>
-      <w:r>
-        <w:rPr>
-          <w:rFonts w:ascii="Times New Roman" w:hAnsi="Times New Roman" w:eastAsia="Times New Roman" w:cs="Times New Roman"/>
-          <w:color w:val="FF0000"/>
-        </w:rPr>
-        <w:t>sum-days</w:t>
-      </w:r>
-      <w:r>
-        <w:rPr>
-          <w:rFonts w:ascii="宋体" w:hAnsi="宋体" w:eastAsia="宋体" w:cs="宋体"/>
-          <w:color w:val="FF0000"/>
-        </w:rPr>
-        <w:t>含有特殊符号，因此均不能作为变量名，故本题选</w:t>
-      </w:r>
-      <w:r>
-        <w:rPr>
-          <w:rFonts w:ascii="Times New Roman" w:hAnsi="Times New Roman" w:eastAsia="Times New Roman" w:cs="Times New Roman"/>
-          <w:color w:val="FF0000"/>
-        </w:rPr>
-        <w:t>AB</w:t>
-      </w:r>
-      <w:r>
-        <w:rPr>
-          <w:rFonts w:ascii="宋体" w:hAnsi="宋体" w:eastAsia="宋体" w:cs="宋体"/>
-          <w:color w:val="FF0000"/>
-        </w:rPr>
-        <w:t>选项。</w:t>
+          <w:color w:val="FF0000"/>
+        </w:rPr>
+        <w:t>【解析】</w:t>
+      </w:r>
+    </w:p>
+    <w:p>
+      <w:pPr>
+        <w:spacing w:line="360" w:lineRule="auto"/>
+        <w:jc w:val="left"/>
+        <w:textAlignment w:val="center"/>
+        <w:rPr>
+          <w:color w:val="FF0000"/>
+        </w:rPr>
+      </w:pPr>
+      <w:r>
+        <w:rPr>
+          <w:color w:val="FF0000"/>
+        </w:rPr>
+        <w:t>【详解】本题主要考查解析算法的应用。解析算法，即解析法(analysis algorithm)是指用解析的方法找出表示问题的前提条件与结果之间关系的数学表达式，并通过表达式的计算来实现问题求解。已知三角形的边长分别为a、b、c，求该三角形面积，可以使用数学表达式计算求解，故本题选D选项。</w:t>
       </w:r>
     </w:p>
     <w:bookmarkEnd w:id="0"/>
+    <w:p>
+      <w:pPr>
+        <w:spacing w:line="360" w:lineRule="auto"/>
+        <w:jc w:val="left"/>
+        <w:textAlignment w:val="center"/>
+        <w:rPr>
+          <w:rFonts w:ascii="宋体" w:hAnsi="宋体" w:eastAsia="宋体" w:cs="宋体"/>
+          <w:color w:val="FF0000"/>
+        </w:rPr>
+      </w:pPr>
+    </w:p>
+    <w:p>
+      <w:pPr>
+        <w:spacing w:line="360" w:lineRule="auto"/>
+        <w:jc w:val="left"/>
+        <w:textAlignment w:val="center"/>
+        <w:rPr>
+          <w:color w:val="FF0000"/>
+        </w:rPr>
+      </w:pPr>
+    </w:p>
+    <w:p>
+      <w:pPr>
+        <w:spacing w:line="360" w:lineRule="auto"/>
+        <w:jc w:val="left"/>
+        <w:textAlignment w:val="center"/>
+        <w:rPr>
+          <w:rFonts w:ascii="宋体" w:hAnsi="宋体" w:eastAsia="宋体" w:cs="宋体"/>
+          <w:color w:val="FF0000"/>
+        </w:rPr>
+      </w:pPr>
+    </w:p>
+    <w:p>
+      <w:pPr>
+        <w:rPr>
+          <w:rFonts w:hint="default"/>
+          <w:lang w:val="en-US" w:eastAsia="zh-CN"/>
+        </w:rPr>
+      </w:pPr>
+    </w:p>
     <w:sectPr>
       <w:headerReference r:id="rId4" w:type="default"/>
       <w:pgSz w:w="11906" w:h="16838"/>

--- a/信息科技错题整理/错题整理.docx
+++ b/信息科技错题整理/错题整理.docx
@@ -17461,7 +17461,6 @@
           <w:color w:val="FF0000"/>
         </w:rPr>
       </w:pPr>
-      <w:bookmarkStart w:id="0" w:name="_GoBack"/>
       <w:r>
         <w:rPr>
           <w:color w:val="FF0000"/>
@@ -17485,15 +17484,1522 @@
         <w:t>【详解】本题主要考查解析算法的应用。解析算法，即解析法(analysis algorithm)是指用解析的方法找出表示问题的前提条件与结果之间关系的数学表达式，并通过表达式的计算来实现问题求解。已知三角形的边长分别为a、b、c，求该三角形面积，可以使用数学表达式计算求解，故本题选D选项。</w:t>
       </w:r>
     </w:p>
-    <w:bookmarkEnd w:id="0"/>
+    <w:p>
+      <w:pPr>
+        <w:pStyle w:val="3"/>
+        <w:bidi w:val="0"/>
+        <w:rPr>
+          <w:rFonts w:hint="eastAsia"/>
+          <w:lang w:val="en-US" w:eastAsia="zh-CN"/>
+        </w:rPr>
+      </w:pPr>
+      <w:r>
+        <w:rPr>
+          <w:rFonts w:hint="eastAsia"/>
+          <w:lang w:val="en-US" w:eastAsia="zh-CN"/>
+        </w:rPr>
+        <w:t>2022延安</w:t>
+      </w:r>
+    </w:p>
     <w:p>
       <w:pPr>
         <w:spacing w:line="360" w:lineRule="auto"/>
         <w:jc w:val="left"/>
         <w:textAlignment w:val="center"/>
         <w:rPr>
-          <w:rFonts w:ascii="宋体" w:hAnsi="宋体" w:eastAsia="宋体" w:cs="宋体"/>
-          <w:color w:val="FF0000"/>
+          <w:color w:val="000000"/>
+        </w:rPr>
+      </w:pPr>
+      <w:r>
+        <w:rPr>
+          <w:color w:val="000000"/>
+        </w:rPr>
+        <w:t xml:space="preserve">4. </w:t>
+      </w:r>
+      <w:r>
+        <w:rPr>
+          <w:rFonts w:ascii="宋体" w:hAnsi="宋体" w:eastAsia="宋体" w:cs="宋体"/>
+          <w:color w:val="000000"/>
+        </w:rPr>
+        <w:t>已知英文字母“</w:t>
+      </w:r>
+      <w:r>
+        <w:rPr>
+          <w:rFonts w:ascii="Times New Roman" w:hAnsi="Times New Roman" w:eastAsia="Times New Roman" w:cs="Times New Roman"/>
+          <w:color w:val="000000"/>
+        </w:rPr>
+        <w:t>A</w:t>
+      </w:r>
+      <w:r>
+        <w:rPr>
+          <w:rFonts w:ascii="宋体" w:hAnsi="宋体" w:eastAsia="宋体" w:cs="宋体"/>
+          <w:color w:val="000000"/>
+        </w:rPr>
+        <w:t>”的</w:t>
+      </w:r>
+      <w:r>
+        <w:rPr>
+          <w:rFonts w:ascii="Times New Roman" w:hAnsi="Times New Roman" w:eastAsia="Times New Roman" w:cs="Times New Roman"/>
+          <w:color w:val="000000"/>
+        </w:rPr>
+        <w:t>ASCII</w:t>
+      </w:r>
+      <w:r>
+        <w:rPr>
+          <w:rFonts w:ascii="宋体" w:hAnsi="宋体" w:eastAsia="宋体" w:cs="宋体"/>
+          <w:color w:val="000000"/>
+        </w:rPr>
+        <w:t>编码是</w:t>
+      </w:r>
+      <w:r>
+        <w:rPr>
+          <w:rFonts w:ascii="Times New Roman" w:hAnsi="Times New Roman" w:eastAsia="Times New Roman" w:cs="Times New Roman"/>
+          <w:color w:val="000000"/>
+        </w:rPr>
+        <w:t>65</w:t>
+      </w:r>
+      <w:r>
+        <w:rPr>
+          <w:rFonts w:ascii="宋体" w:hAnsi="宋体" w:eastAsia="宋体" w:cs="宋体"/>
+          <w:color w:val="000000"/>
+        </w:rPr>
+        <w:t>，则字母“</w:t>
+      </w:r>
+      <w:r>
+        <w:rPr>
+          <w:rFonts w:ascii="Times New Roman" w:hAnsi="Times New Roman" w:eastAsia="Times New Roman" w:cs="Times New Roman"/>
+          <w:color w:val="000000"/>
+        </w:rPr>
+        <w:t>B</w:t>
+      </w:r>
+      <w:r>
+        <w:rPr>
+          <w:rFonts w:ascii="宋体" w:hAnsi="宋体" w:eastAsia="宋体" w:cs="宋体"/>
+          <w:color w:val="000000"/>
+        </w:rPr>
+        <w:t>”的</w:t>
+      </w:r>
+      <w:r>
+        <w:rPr>
+          <w:rFonts w:ascii="Times New Roman" w:hAnsi="Times New Roman" w:eastAsia="Times New Roman" w:cs="Times New Roman"/>
+          <w:color w:val="000000"/>
+        </w:rPr>
+        <w:t>ASCII</w:t>
+      </w:r>
+      <w:r>
+        <w:rPr>
+          <w:rFonts w:ascii="宋体" w:hAnsi="宋体" w:eastAsia="宋体" w:cs="宋体"/>
+          <w:color w:val="000000"/>
+        </w:rPr>
+        <w:t>编码是（</w:t>
+      </w:r>
+      <w:r>
+        <w:rPr>
+          <w:rFonts w:ascii="Times New Roman" w:hAnsi="Times New Roman" w:eastAsia="Times New Roman" w:cs="Times New Roman"/>
+          <w:color w:val="000000"/>
+        </w:rPr>
+        <w:t xml:space="preserve">   </w:t>
+      </w:r>
+      <w:r>
+        <w:rPr>
+          <w:rFonts w:ascii="宋体" w:hAnsi="宋体" w:eastAsia="宋体" w:cs="宋体"/>
+          <w:color w:val="000000"/>
+        </w:rPr>
+        <w:t>）</w:t>
+      </w:r>
+    </w:p>
+    <w:p>
+      <w:pPr>
+        <w:tabs>
+          <w:tab w:val="left" w:pos="2436"/>
+          <w:tab w:val="left" w:pos="4873"/>
+          <w:tab w:val="left" w:pos="7309"/>
+        </w:tabs>
+        <w:spacing w:line="360" w:lineRule="auto"/>
+        <w:jc w:val="left"/>
+        <w:textAlignment w:val="center"/>
+        <w:rPr>
+          <w:color w:val="000000"/>
+        </w:rPr>
+      </w:pPr>
+      <w:r>
+        <w:rPr>
+          <w:color w:val="000000"/>
+        </w:rPr>
+        <w:t xml:space="preserve">A. </w:t>
+      </w:r>
+      <w:r>
+        <w:rPr>
+          <w:rFonts w:ascii="Times New Roman" w:hAnsi="Times New Roman" w:eastAsia="Times New Roman" w:cs="Times New Roman"/>
+          <w:color w:val="000000"/>
+        </w:rPr>
+        <w:t>11000010B</w:t>
+      </w:r>
+      <w:r>
+        <w:rPr>
+          <w:color w:val="000000"/>
+        </w:rPr>
+        <w:tab/>
+      </w:r>
+      <w:r>
+        <w:rPr>
+          <w:color w:val="000000"/>
+        </w:rPr>
+        <w:t xml:space="preserve">B. </w:t>
+      </w:r>
+      <w:r>
+        <w:rPr>
+          <w:rFonts w:ascii="Times New Roman" w:hAnsi="Times New Roman" w:eastAsia="Times New Roman" w:cs="Times New Roman"/>
+          <w:color w:val="000000"/>
+        </w:rPr>
+        <w:t>1000001B</w:t>
+      </w:r>
+      <w:r>
+        <w:rPr>
+          <w:color w:val="000000"/>
+        </w:rPr>
+        <w:tab/>
+      </w:r>
+      <w:r>
+        <w:rPr>
+          <w:color w:val="000000"/>
+        </w:rPr>
+        <w:t xml:space="preserve">C. </w:t>
+      </w:r>
+      <w:r>
+        <w:rPr>
+          <w:rFonts w:ascii="Times New Roman" w:hAnsi="Times New Roman" w:eastAsia="Times New Roman" w:cs="Times New Roman"/>
+          <w:color w:val="000000"/>
+        </w:rPr>
+        <w:t>1000010B</w:t>
+      </w:r>
+      <w:r>
+        <w:rPr>
+          <w:color w:val="000000"/>
+        </w:rPr>
+        <w:tab/>
+      </w:r>
+      <w:r>
+        <w:rPr>
+          <w:color w:val="000000"/>
+        </w:rPr>
+        <w:t xml:space="preserve">D. </w:t>
+      </w:r>
+      <w:r>
+        <w:rPr>
+          <w:rFonts w:ascii="Times New Roman" w:hAnsi="Times New Roman" w:eastAsia="Times New Roman" w:cs="Times New Roman"/>
+          <w:color w:val="000000"/>
+        </w:rPr>
+        <w:t>01000010B</w:t>
+      </w:r>
+    </w:p>
+    <w:p>
+      <w:pPr>
+        <w:spacing w:line="360" w:lineRule="auto"/>
+        <w:textAlignment w:val="center"/>
+        <w:rPr>
+          <w:color w:val="000000"/>
+        </w:rPr>
+      </w:pPr>
+      <w:r>
+        <w:rPr>
+          <w:color w:val="2E75B6"/>
+        </w:rPr>
+        <w:t>【答案】</w:t>
+      </w:r>
+      <w:r>
+        <w:rPr>
+          <w:color w:val="000000"/>
+        </w:rPr>
+        <w:t>D</w:t>
+      </w:r>
+    </w:p>
+    <w:p>
+      <w:pPr>
+        <w:spacing w:line="360" w:lineRule="auto"/>
+        <w:textAlignment w:val="center"/>
+        <w:rPr>
+          <w:color w:val="000000"/>
+        </w:rPr>
+      </w:pPr>
+      <w:r>
+        <w:rPr>
+          <w:color w:val="2E75B6"/>
+        </w:rPr>
+        <w:t>【解析】</w:t>
+      </w:r>
+    </w:p>
+    <w:p>
+      <w:pPr>
+        <w:spacing w:line="360" w:lineRule="auto"/>
+        <w:jc w:val="left"/>
+        <w:textAlignment w:val="center"/>
+        <w:rPr>
+          <w:rFonts w:ascii="宋体" w:hAnsi="宋体" w:eastAsia="宋体" w:cs="宋体"/>
+          <w:color w:val="FF0000"/>
+        </w:rPr>
+      </w:pPr>
+      <w:r>
+        <w:rPr>
+          <w:color w:val="FF0000"/>
+        </w:rPr>
+        <w:t>【详解】</w:t>
+      </w:r>
+      <w:r>
+        <w:rPr>
+          <w:rFonts w:ascii="宋体" w:hAnsi="宋体" w:eastAsia="宋体" w:cs="宋体"/>
+          <w:color w:val="FF0000"/>
+        </w:rPr>
+        <w:t>本题主要考查二进制编码。已知英文字母“A”</w:t>
+      </w:r>
+      <w:r>
+        <w:rPr>
+          <w:rFonts w:ascii="宋体" w:hAnsi="宋体" w:eastAsia="宋体" w:cs="宋体"/>
+          <w:color w:val="FF0000"/>
+          <w:position w:val="0"/>
+        </w:rPr>
+        <w:drawing>
+          <wp:inline distT="0" distB="0" distL="114300" distR="114300">
+            <wp:extent cx="133350" cy="177800"/>
+            <wp:effectExtent l="0" t="0" r="0" b="13335"/>
+            <wp:docPr id="11" name="图片 11"/>
+            <wp:cNvGraphicFramePr>
+              <a:graphicFrameLocks xmlns:a="http://schemas.openxmlformats.org/drawingml/2006/main" noChangeAspect="1"/>
+            </wp:cNvGraphicFramePr>
+            <a:graphic xmlns:a="http://schemas.openxmlformats.org/drawingml/2006/main">
+              <a:graphicData uri="http://schemas.openxmlformats.org/drawingml/2006/picture">
+                <pic:pic xmlns:pic="http://schemas.openxmlformats.org/drawingml/2006/picture">
+                  <pic:nvPicPr>
+                    <pic:cNvPr id="11" name="图片 11"/>
+                    <pic:cNvPicPr>
+                      <a:picLocks noChangeAspect="1"/>
+                    </pic:cNvPicPr>
+                  </pic:nvPicPr>
+                  <pic:blipFill>
+                    <a:blip r:embed="rId39"/>
+                    <a:stretch>
+                      <a:fillRect/>
+                    </a:stretch>
+                  </pic:blipFill>
+                  <pic:spPr>
+                    <a:xfrm>
+                      <a:off x="0" y="0"/>
+                      <a:ext cx="133350" cy="177800"/>
+                    </a:xfrm>
+                    <a:prstGeom prst="rect">
+                      <a:avLst/>
+                    </a:prstGeom>
+                  </pic:spPr>
+                </pic:pic>
+              </a:graphicData>
+            </a:graphic>
+          </wp:inline>
+        </w:drawing>
+      </w:r>
+      <w:r>
+        <w:rPr>
+          <w:rFonts w:ascii="宋体" w:hAnsi="宋体" w:eastAsia="宋体" w:cs="宋体"/>
+          <w:color w:val="FF0000"/>
+        </w:rPr>
+        <w:t>ASCII编码是65，则字母“B”的ASCII编码是66，通过“按权展开、逐项相加”的方法转换为二进制数是01000010B，故本题选D选项。</w:t>
+      </w:r>
+    </w:p>
+    <w:p>
+      <w:pPr>
+        <w:spacing w:line="360" w:lineRule="auto"/>
+        <w:jc w:val="left"/>
+        <w:textAlignment w:val="center"/>
+        <w:rPr>
+          <w:color w:val="000000"/>
+        </w:rPr>
+      </w:pPr>
+      <w:r>
+        <w:rPr>
+          <w:color w:val="000000"/>
+        </w:rPr>
+        <w:t xml:space="preserve">22. </w:t>
+      </w:r>
+      <w:r>
+        <w:rPr>
+          <w:rFonts w:ascii="宋体" w:hAnsi="宋体" w:eastAsia="宋体" w:cs="宋体"/>
+          <w:color w:val="000000"/>
+        </w:rPr>
+        <w:t>若</w:t>
+      </w:r>
+      <w:r>
+        <w:rPr>
+          <w:rFonts w:ascii="Times New Roman" w:hAnsi="Times New Roman" w:eastAsia="Times New Roman" w:cs="Times New Roman"/>
+          <w:color w:val="000000"/>
+        </w:rPr>
+        <w:t>n</w:t>
+      </w:r>
+      <w:r>
+        <w:rPr>
+          <w:rFonts w:ascii="宋体" w:hAnsi="宋体" w:eastAsia="宋体" w:cs="宋体"/>
+          <w:color w:val="000000"/>
+        </w:rPr>
+        <w:t>是大于</w:t>
+      </w:r>
+      <w:r>
+        <w:rPr>
+          <w:rFonts w:ascii="Times New Roman" w:hAnsi="Times New Roman" w:eastAsia="Times New Roman" w:cs="Times New Roman"/>
+          <w:color w:val="000000"/>
+        </w:rPr>
+        <w:t>1</w:t>
+      </w:r>
+      <w:r>
+        <w:rPr>
+          <w:rFonts w:ascii="宋体" w:hAnsi="宋体" w:eastAsia="宋体" w:cs="宋体"/>
+          <w:color w:val="000000"/>
+        </w:rPr>
+        <w:t>的自然数，则下列</w:t>
+      </w:r>
+      <w:r>
+        <w:rPr>
+          <w:rFonts w:ascii="Times New Roman" w:hAnsi="Times New Roman" w:eastAsia="Times New Roman" w:cs="Times New Roman"/>
+          <w:color w:val="000000"/>
+        </w:rPr>
+        <w:t>Python</w:t>
+      </w:r>
+      <w:r>
+        <w:rPr>
+          <w:rFonts w:ascii="宋体" w:hAnsi="宋体" w:eastAsia="宋体" w:cs="宋体"/>
+          <w:color w:val="000000"/>
+        </w:rPr>
+        <w:t>表达式不能表示“</w:t>
+      </w:r>
+      <w:r>
+        <w:rPr>
+          <w:rFonts w:ascii="Times New Roman" w:hAnsi="Times New Roman" w:eastAsia="Times New Roman" w:cs="Times New Roman"/>
+          <w:color w:val="000000"/>
+        </w:rPr>
+        <w:t>n</w:t>
+      </w:r>
+      <w:r>
+        <w:rPr>
+          <w:rFonts w:ascii="宋体" w:hAnsi="宋体" w:eastAsia="宋体" w:cs="宋体"/>
+          <w:color w:val="000000"/>
+        </w:rPr>
+        <w:t>是偶数”的是（</w:t>
+      </w:r>
+      <w:r>
+        <w:rPr>
+          <w:rFonts w:ascii="Times New Roman" w:hAnsi="Times New Roman" w:eastAsia="Times New Roman" w:cs="Times New Roman"/>
+          <w:color w:val="000000"/>
+        </w:rPr>
+        <w:t xml:space="preserve">   </w:t>
+      </w:r>
+      <w:r>
+        <w:rPr>
+          <w:rFonts w:ascii="宋体" w:hAnsi="宋体" w:eastAsia="宋体" w:cs="宋体"/>
+          <w:color w:val="000000"/>
+        </w:rPr>
+        <w:t>）</w:t>
+      </w:r>
+    </w:p>
+    <w:p>
+      <w:pPr>
+        <w:tabs>
+          <w:tab w:val="left" w:pos="4873"/>
+        </w:tabs>
+        <w:spacing w:line="360" w:lineRule="auto"/>
+        <w:jc w:val="left"/>
+        <w:textAlignment w:val="center"/>
+        <w:rPr>
+          <w:color w:val="000000"/>
+        </w:rPr>
+      </w:pPr>
+      <w:r>
+        <w:rPr>
+          <w:color w:val="000000"/>
+        </w:rPr>
+        <w:t xml:space="preserve">A. </w:t>
+      </w:r>
+      <w:r>
+        <w:rPr>
+          <w:rFonts w:ascii="Times New Roman" w:hAnsi="Times New Roman" w:eastAsia="Times New Roman" w:cs="Times New Roman"/>
+          <w:color w:val="000000"/>
+        </w:rPr>
+        <w:t>n%2==0</w:t>
+      </w:r>
+      <w:r>
+        <w:rPr>
+          <w:color w:val="000000"/>
+        </w:rPr>
+        <w:tab/>
+      </w:r>
+      <w:r>
+        <w:rPr>
+          <w:color w:val="000000"/>
+        </w:rPr>
+        <w:t xml:space="preserve">B. </w:t>
+      </w:r>
+      <w:r>
+        <w:rPr>
+          <w:rFonts w:ascii="Times New Roman" w:hAnsi="Times New Roman" w:eastAsia="Times New Roman" w:cs="Times New Roman"/>
+          <w:color w:val="000000"/>
+        </w:rPr>
+        <w:t>n%2</w:t>
+      </w:r>
+      <w:r>
+        <w:rPr>
+          <w:rFonts w:ascii="宋体" w:hAnsi="宋体" w:eastAsia="宋体" w:cs="宋体"/>
+          <w:color w:val="000000"/>
+        </w:rPr>
+        <w:t>！</w:t>
+      </w:r>
+      <w:r>
+        <w:rPr>
+          <w:rFonts w:ascii="Times New Roman" w:hAnsi="Times New Roman" w:eastAsia="Times New Roman" w:cs="Times New Roman"/>
+          <w:color w:val="000000"/>
+        </w:rPr>
+        <w:t>=1</w:t>
+      </w:r>
+    </w:p>
+    <w:p>
+      <w:pPr>
+        <w:tabs>
+          <w:tab w:val="left" w:pos="4873"/>
+        </w:tabs>
+        <w:spacing w:line="360" w:lineRule="auto"/>
+        <w:jc w:val="left"/>
+        <w:textAlignment w:val="center"/>
+        <w:rPr>
+          <w:color w:val="000000"/>
+        </w:rPr>
+      </w:pPr>
+      <w:r>
+        <w:rPr>
+          <w:color w:val="000000"/>
+        </w:rPr>
+        <w:t xml:space="preserve">C. </w:t>
+      </w:r>
+      <w:r>
+        <w:rPr>
+          <w:rFonts w:ascii="Times New Roman" w:hAnsi="Times New Roman" w:eastAsia="Times New Roman" w:cs="Times New Roman"/>
+          <w:color w:val="000000"/>
+        </w:rPr>
+        <w:t>n//2==int</w:t>
+      </w:r>
+      <w:r>
+        <w:rPr>
+          <w:rFonts w:ascii="宋体" w:hAnsi="宋体" w:eastAsia="宋体" w:cs="宋体"/>
+          <w:color w:val="000000"/>
+        </w:rPr>
+        <w:t>（</w:t>
+      </w:r>
+      <w:r>
+        <w:rPr>
+          <w:rFonts w:ascii="Times New Roman" w:hAnsi="Times New Roman" w:eastAsia="Times New Roman" w:cs="Times New Roman"/>
+          <w:color w:val="000000"/>
+        </w:rPr>
+        <w:t>n/2</w:t>
+      </w:r>
+      <w:r>
+        <w:rPr>
+          <w:rFonts w:ascii="宋体" w:hAnsi="宋体" w:eastAsia="宋体" w:cs="宋体"/>
+          <w:color w:val="000000"/>
+        </w:rPr>
+        <w:t>）</w:t>
+      </w:r>
+      <w:r>
+        <w:rPr>
+          <w:color w:val="000000"/>
+        </w:rPr>
+        <w:tab/>
+      </w:r>
+      <w:r>
+        <w:rPr>
+          <w:color w:val="000000"/>
+        </w:rPr>
+        <w:t xml:space="preserve">D. </w:t>
+      </w:r>
+      <w:r>
+        <w:rPr>
+          <w:rFonts w:ascii="Times New Roman" w:hAnsi="Times New Roman" w:eastAsia="Times New Roman" w:cs="Times New Roman"/>
+          <w:color w:val="000000"/>
+        </w:rPr>
+        <w:t>round</w:t>
+      </w:r>
+      <w:r>
+        <w:rPr>
+          <w:rFonts w:ascii="宋体" w:hAnsi="宋体" w:eastAsia="宋体" w:cs="宋体"/>
+          <w:color w:val="000000"/>
+        </w:rPr>
+        <w:t>（</w:t>
+      </w:r>
+      <w:r>
+        <w:rPr>
+          <w:rFonts w:ascii="Times New Roman" w:hAnsi="Times New Roman" w:eastAsia="Times New Roman" w:cs="Times New Roman"/>
+          <w:color w:val="000000"/>
+        </w:rPr>
+        <w:t>n/2+0.1</w:t>
+      </w:r>
+      <w:r>
+        <w:rPr>
+          <w:rFonts w:ascii="宋体" w:hAnsi="宋体" w:eastAsia="宋体" w:cs="宋体"/>
+          <w:color w:val="000000"/>
+        </w:rPr>
+        <w:t>）</w:t>
+      </w:r>
+      <w:r>
+        <w:rPr>
+          <w:rFonts w:ascii="Times New Roman" w:hAnsi="Times New Roman" w:eastAsia="Times New Roman" w:cs="Times New Roman"/>
+          <w:color w:val="000000"/>
+        </w:rPr>
+        <w:t>==n/2</w:t>
+      </w:r>
+    </w:p>
+    <w:p>
+      <w:pPr>
+        <w:spacing w:line="360" w:lineRule="auto"/>
+        <w:textAlignment w:val="center"/>
+        <w:rPr>
+          <w:color w:val="000000"/>
+        </w:rPr>
+      </w:pPr>
+      <w:r>
+        <w:rPr>
+          <w:color w:val="2E75B6"/>
+        </w:rPr>
+        <w:t>【答案】</w:t>
+      </w:r>
+      <w:r>
+        <w:rPr>
+          <w:color w:val="000000"/>
+        </w:rPr>
+        <w:t>C</w:t>
+      </w:r>
+    </w:p>
+    <w:p>
+      <w:pPr>
+        <w:spacing w:line="360" w:lineRule="auto"/>
+        <w:textAlignment w:val="center"/>
+        <w:rPr>
+          <w:color w:val="000000"/>
+        </w:rPr>
+      </w:pPr>
+      <w:r>
+        <w:rPr>
+          <w:color w:val="2E75B6"/>
+        </w:rPr>
+        <w:t>【解析】</w:t>
+      </w:r>
+    </w:p>
+    <w:p>
+      <w:pPr>
+        <w:spacing w:line="360" w:lineRule="auto"/>
+        <w:jc w:val="left"/>
+        <w:textAlignment w:val="center"/>
+        <w:rPr>
+          <w:rFonts w:ascii="宋体" w:hAnsi="宋体" w:eastAsia="宋体" w:cs="宋体"/>
+          <w:color w:val="FF0000"/>
+        </w:rPr>
+      </w:pPr>
+      <w:r>
+        <w:rPr>
+          <w:color w:val="FF0000"/>
+        </w:rPr>
+        <w:t>【详解】</w:t>
+      </w:r>
+      <w:r>
+        <w:rPr>
+          <w:rFonts w:ascii="宋体" w:hAnsi="宋体" w:eastAsia="宋体" w:cs="宋体"/>
+          <w:color w:val="FF0000"/>
+        </w:rPr>
+        <w:t>本题主要考查Python表达式的运算。对于奇数和偶数，表达式n//2==int（n/2）均成立，因此该表达式不能表示“n是偶数”，故本题选C选项。</w:t>
+      </w:r>
+    </w:p>
+    <w:p>
+      <w:pPr>
+        <w:spacing w:line="360" w:lineRule="auto"/>
+        <w:jc w:val="left"/>
+        <w:textAlignment w:val="center"/>
+        <w:rPr>
+          <w:color w:val="000000"/>
+        </w:rPr>
+      </w:pPr>
+      <w:r>
+        <w:rPr>
+          <w:color w:val="000000"/>
+        </w:rPr>
+        <w:t xml:space="preserve">30. </w:t>
+      </w:r>
+      <w:r>
+        <w:rPr>
+          <w:rFonts w:ascii="宋体" w:hAnsi="宋体" w:eastAsia="宋体" w:cs="宋体"/>
+          <w:color w:val="000000"/>
+        </w:rPr>
+        <w:t>在</w:t>
+      </w:r>
+      <w:r>
+        <w:rPr>
+          <w:rFonts w:ascii="Times New Roman" w:hAnsi="Times New Roman" w:eastAsia="Times New Roman" w:cs="Times New Roman"/>
+          <w:color w:val="000000"/>
+        </w:rPr>
+        <w:t>Pandas</w:t>
+      </w:r>
+      <w:r>
+        <w:rPr>
+          <w:rFonts w:ascii="宋体" w:hAnsi="宋体" w:eastAsia="宋体" w:cs="宋体"/>
+          <w:color w:val="000000"/>
+        </w:rPr>
+        <w:t>中用于向</w:t>
+      </w:r>
+      <w:r>
+        <w:rPr>
+          <w:rFonts w:ascii="Times New Roman" w:hAnsi="Times New Roman" w:eastAsia="Times New Roman" w:cs="Times New Roman"/>
+          <w:color w:val="000000"/>
+        </w:rPr>
+        <w:t>csv</w:t>
+      </w:r>
+      <w:r>
+        <w:rPr>
+          <w:rFonts w:ascii="宋体" w:hAnsi="宋体" w:eastAsia="宋体" w:cs="宋体"/>
+          <w:color w:val="000000"/>
+        </w:rPr>
+        <w:t>文件实现写入的方法是（</w:t>
+      </w:r>
+      <w:r>
+        <w:rPr>
+          <w:rFonts w:ascii="Times New Roman" w:hAnsi="Times New Roman" w:eastAsia="Times New Roman" w:cs="Times New Roman"/>
+          <w:color w:val="000000"/>
+        </w:rPr>
+        <w:t xml:space="preserve">   </w:t>
+      </w:r>
+      <w:r>
+        <w:rPr>
+          <w:rFonts w:ascii="宋体" w:hAnsi="宋体" w:eastAsia="宋体" w:cs="宋体"/>
+          <w:color w:val="000000"/>
+        </w:rPr>
+        <w:t>）</w:t>
+      </w:r>
+    </w:p>
+    <w:p>
+      <w:pPr>
+        <w:tabs>
+          <w:tab w:val="left" w:pos="2436"/>
+          <w:tab w:val="left" w:pos="4873"/>
+          <w:tab w:val="left" w:pos="7309"/>
+        </w:tabs>
+        <w:spacing w:line="360" w:lineRule="auto"/>
+        <w:jc w:val="left"/>
+        <w:textAlignment w:val="center"/>
+        <w:rPr>
+          <w:color w:val="000000"/>
+        </w:rPr>
+      </w:pPr>
+      <w:r>
+        <w:rPr>
+          <w:color w:val="000000"/>
+        </w:rPr>
+        <w:t xml:space="preserve">A. </w:t>
+      </w:r>
+      <w:r>
+        <w:rPr>
+          <w:rFonts w:ascii="Times New Roman" w:hAnsi="Times New Roman" w:eastAsia="Times New Roman" w:cs="Times New Roman"/>
+          <w:color w:val="000000"/>
+        </w:rPr>
+        <w:t>to_csv</w:t>
+      </w:r>
+      <w:r>
+        <w:rPr>
+          <w:rFonts w:ascii="宋体" w:hAnsi="宋体" w:eastAsia="宋体" w:cs="宋体"/>
+          <w:color w:val="000000"/>
+        </w:rPr>
+        <w:t>（）</w:t>
+      </w:r>
+      <w:r>
+        <w:rPr>
+          <w:color w:val="000000"/>
+        </w:rPr>
+        <w:tab/>
+      </w:r>
+      <w:r>
+        <w:rPr>
+          <w:color w:val="000000"/>
+        </w:rPr>
+        <w:t xml:space="preserve">B. </w:t>
+      </w:r>
+      <w:r>
+        <w:rPr>
+          <w:rFonts w:ascii="Times New Roman" w:hAnsi="Times New Roman" w:eastAsia="Times New Roman" w:cs="Times New Roman"/>
+          <w:color w:val="000000"/>
+        </w:rPr>
+        <w:t>read_csv</w:t>
+      </w:r>
+      <w:r>
+        <w:rPr>
+          <w:rFonts w:ascii="宋体" w:hAnsi="宋体" w:eastAsia="宋体" w:cs="宋体"/>
+          <w:color w:val="000000"/>
+        </w:rPr>
+        <w:t>（）</w:t>
+      </w:r>
+      <w:r>
+        <w:rPr>
+          <w:color w:val="000000"/>
+        </w:rPr>
+        <w:tab/>
+      </w:r>
+      <w:r>
+        <w:rPr>
+          <w:color w:val="000000"/>
+        </w:rPr>
+        <w:t xml:space="preserve">C. </w:t>
+      </w:r>
+      <w:r>
+        <w:rPr>
+          <w:rFonts w:ascii="Times New Roman" w:hAnsi="Times New Roman" w:eastAsia="Times New Roman" w:cs="Times New Roman"/>
+          <w:color w:val="000000"/>
+        </w:rPr>
+        <w:t>to_xls</w:t>
+      </w:r>
+      <w:r>
+        <w:rPr>
+          <w:rFonts w:ascii="宋体" w:hAnsi="宋体" w:eastAsia="宋体" w:cs="宋体"/>
+          <w:color w:val="000000"/>
+        </w:rPr>
+        <w:t>（）</w:t>
+      </w:r>
+      <w:r>
+        <w:rPr>
+          <w:color w:val="000000"/>
+        </w:rPr>
+        <w:tab/>
+      </w:r>
+      <w:r>
+        <w:rPr>
+          <w:color w:val="000000"/>
+        </w:rPr>
+        <w:t xml:space="preserve">D. </w:t>
+      </w:r>
+      <w:r>
+        <w:rPr>
+          <w:rFonts w:ascii="Times New Roman" w:hAnsi="Times New Roman" w:eastAsia="Times New Roman" w:cs="Times New Roman"/>
+          <w:color w:val="000000"/>
+        </w:rPr>
+        <w:t>write_xls</w:t>
+      </w:r>
+      <w:r>
+        <w:rPr>
+          <w:rFonts w:ascii="宋体" w:hAnsi="宋体" w:eastAsia="宋体" w:cs="宋体"/>
+          <w:color w:val="000000"/>
+        </w:rPr>
+        <w:t>（）</w:t>
+      </w:r>
+    </w:p>
+    <w:p>
+      <w:pPr>
+        <w:spacing w:line="360" w:lineRule="auto"/>
+        <w:textAlignment w:val="center"/>
+        <w:rPr>
+          <w:color w:val="000000"/>
+        </w:rPr>
+      </w:pPr>
+      <w:r>
+        <w:rPr>
+          <w:color w:val="2E75B6"/>
+        </w:rPr>
+        <w:t>【答案】</w:t>
+      </w:r>
+      <w:r>
+        <w:rPr>
+          <w:color w:val="000000"/>
+        </w:rPr>
+        <w:t>A</w:t>
+      </w:r>
+    </w:p>
+    <w:p>
+      <w:pPr>
+        <w:spacing w:line="360" w:lineRule="auto"/>
+        <w:textAlignment w:val="center"/>
+        <w:rPr>
+          <w:color w:val="000000"/>
+        </w:rPr>
+      </w:pPr>
+      <w:r>
+        <w:rPr>
+          <w:color w:val="2E75B6"/>
+        </w:rPr>
+        <w:t>【解析】</w:t>
+      </w:r>
+    </w:p>
+    <w:p>
+      <w:pPr>
+        <w:spacing w:line="360" w:lineRule="auto"/>
+        <w:jc w:val="left"/>
+        <w:textAlignment w:val="center"/>
+        <w:rPr>
+          <w:color w:val="FF0000"/>
+        </w:rPr>
+      </w:pPr>
+      <w:r>
+        <w:rPr>
+          <w:color w:val="FF0000"/>
+        </w:rPr>
+        <w:t>【详解】本题主要考查Pandas模块。在Pandas中用于向csv文件实现写入</w:t>
+      </w:r>
+      <w:r>
+        <w:rPr>
+          <w:color w:val="FF0000"/>
+          <w:position w:val="0"/>
+        </w:rPr>
+        <w:drawing>
+          <wp:inline distT="0" distB="0" distL="114300" distR="114300">
+            <wp:extent cx="133350" cy="177800"/>
+            <wp:effectExtent l="0" t="0" r="0" b="13335"/>
+            <wp:docPr id="12" name="图片 12"/>
+            <wp:cNvGraphicFramePr>
+              <a:graphicFrameLocks xmlns:a="http://schemas.openxmlformats.org/drawingml/2006/main" noChangeAspect="1"/>
+            </wp:cNvGraphicFramePr>
+            <a:graphic xmlns:a="http://schemas.openxmlformats.org/drawingml/2006/main">
+              <a:graphicData uri="http://schemas.openxmlformats.org/drawingml/2006/picture">
+                <pic:pic xmlns:pic="http://schemas.openxmlformats.org/drawingml/2006/picture">
+                  <pic:nvPicPr>
+                    <pic:cNvPr id="12" name="图片 12"/>
+                    <pic:cNvPicPr>
+                      <a:picLocks noChangeAspect="1"/>
+                    </pic:cNvPicPr>
+                  </pic:nvPicPr>
+                  <pic:blipFill>
+                    <a:blip r:embed="rId39"/>
+                    <a:stretch>
+                      <a:fillRect/>
+                    </a:stretch>
+                  </pic:blipFill>
+                  <pic:spPr>
+                    <a:xfrm>
+                      <a:off x="0" y="0"/>
+                      <a:ext cx="133350" cy="177800"/>
+                    </a:xfrm>
+                    <a:prstGeom prst="rect">
+                      <a:avLst/>
+                    </a:prstGeom>
+                  </pic:spPr>
+                </pic:pic>
+              </a:graphicData>
+            </a:graphic>
+          </wp:inline>
+        </w:drawing>
+      </w:r>
+      <w:r>
+        <w:rPr>
+          <w:color w:val="FF0000"/>
+        </w:rPr>
+        <w:t>方法是to_csv（），故本题选A选项。</w:t>
+      </w:r>
+    </w:p>
+    <w:p>
+      <w:pPr>
+        <w:spacing w:line="360" w:lineRule="auto"/>
+        <w:jc w:val="left"/>
+        <w:textAlignment w:val="center"/>
+        <w:rPr>
+          <w:color w:val="000000"/>
+        </w:rPr>
+      </w:pPr>
+      <w:r>
+        <w:rPr>
+          <w:color w:val="000000"/>
+        </w:rPr>
+        <w:t xml:space="preserve">33. </w:t>
+      </w:r>
+      <w:r>
+        <w:rPr>
+          <w:rFonts w:ascii="宋体" w:hAnsi="宋体" w:eastAsia="宋体" w:cs="宋体"/>
+          <w:color w:val="000000"/>
+        </w:rPr>
+        <w:t>以下函数可以在绘制图表时，设置</w:t>
+      </w:r>
+      <w:r>
+        <w:rPr>
+          <w:rFonts w:ascii="Times New Roman" w:hAnsi="Times New Roman" w:eastAsia="Times New Roman" w:cs="Times New Roman"/>
+          <w:color w:val="000000"/>
+        </w:rPr>
+        <w:t>x</w:t>
+      </w:r>
+      <w:r>
+        <w:rPr>
+          <w:rFonts w:ascii="宋体" w:hAnsi="宋体" w:eastAsia="宋体" w:cs="宋体"/>
+          <w:color w:val="000000"/>
+        </w:rPr>
+        <w:t>轴名称的是（</w:t>
+      </w:r>
+      <w:r>
+        <w:rPr>
+          <w:rFonts w:ascii="Times New Roman" w:hAnsi="Times New Roman" w:eastAsia="Times New Roman" w:cs="Times New Roman"/>
+          <w:color w:val="000000"/>
+        </w:rPr>
+        <w:t xml:space="preserve">   </w:t>
+      </w:r>
+      <w:r>
+        <w:rPr>
+          <w:rFonts w:ascii="宋体" w:hAnsi="宋体" w:eastAsia="宋体" w:cs="宋体"/>
+          <w:color w:val="000000"/>
+        </w:rPr>
+        <w:t>）</w:t>
+      </w:r>
+    </w:p>
+    <w:p>
+      <w:pPr>
+        <w:tabs>
+          <w:tab w:val="left" w:pos="2436"/>
+          <w:tab w:val="left" w:pos="4873"/>
+          <w:tab w:val="left" w:pos="7309"/>
+        </w:tabs>
+        <w:spacing w:line="360" w:lineRule="auto"/>
+        <w:jc w:val="left"/>
+        <w:textAlignment w:val="center"/>
+        <w:rPr>
+          <w:color w:val="000000"/>
+        </w:rPr>
+      </w:pPr>
+      <w:r>
+        <w:rPr>
+          <w:color w:val="000000"/>
+        </w:rPr>
+        <w:t xml:space="preserve">A. </w:t>
+      </w:r>
+      <w:r>
+        <w:rPr>
+          <w:rFonts w:ascii="Times New Roman" w:hAnsi="Times New Roman" w:eastAsia="Times New Roman" w:cs="Times New Roman"/>
+          <w:color w:val="000000"/>
+        </w:rPr>
+        <w:t>xlim</w:t>
+      </w:r>
+      <w:r>
+        <w:rPr>
+          <w:rFonts w:ascii="宋体" w:hAnsi="宋体" w:eastAsia="宋体" w:cs="宋体"/>
+          <w:color w:val="000000"/>
+        </w:rPr>
+        <w:t>（）</w:t>
+      </w:r>
+      <w:r>
+        <w:rPr>
+          <w:color w:val="000000"/>
+        </w:rPr>
+        <w:tab/>
+      </w:r>
+      <w:r>
+        <w:rPr>
+          <w:color w:val="000000"/>
+        </w:rPr>
+        <w:t xml:space="preserve">B. </w:t>
+      </w:r>
+      <w:r>
+        <w:rPr>
+          <w:rFonts w:ascii="Times New Roman" w:hAnsi="Times New Roman" w:eastAsia="Times New Roman" w:cs="Times New Roman"/>
+          <w:color w:val="000000"/>
+        </w:rPr>
+        <w:t>xlabel</w:t>
+      </w:r>
+      <w:r>
+        <w:rPr>
+          <w:rFonts w:ascii="宋体" w:hAnsi="宋体" w:eastAsia="宋体" w:cs="宋体"/>
+          <w:color w:val="000000"/>
+        </w:rPr>
+        <w:t>（）</w:t>
+      </w:r>
+      <w:r>
+        <w:rPr>
+          <w:color w:val="000000"/>
+        </w:rPr>
+        <w:tab/>
+      </w:r>
+      <w:r>
+        <w:rPr>
+          <w:color w:val="000000"/>
+        </w:rPr>
+        <w:t xml:space="preserve">C. </w:t>
+      </w:r>
+      <w:r>
+        <w:rPr>
+          <w:rFonts w:ascii="Times New Roman" w:hAnsi="Times New Roman" w:eastAsia="Times New Roman" w:cs="Times New Roman"/>
+          <w:color w:val="000000"/>
+        </w:rPr>
+        <w:t>xticks</w:t>
+      </w:r>
+      <w:r>
+        <w:rPr>
+          <w:rFonts w:ascii="宋体" w:hAnsi="宋体" w:eastAsia="宋体" w:cs="宋体"/>
+          <w:color w:val="000000"/>
+        </w:rPr>
+        <w:t>（）</w:t>
+      </w:r>
+      <w:r>
+        <w:rPr>
+          <w:color w:val="000000"/>
+        </w:rPr>
+        <w:tab/>
+      </w:r>
+      <w:r>
+        <w:rPr>
+          <w:color w:val="000000"/>
+        </w:rPr>
+        <w:t xml:space="preserve">D. </w:t>
+      </w:r>
+      <w:r>
+        <w:rPr>
+          <w:rFonts w:ascii="Times New Roman" w:hAnsi="Times New Roman" w:eastAsia="Times New Roman" w:cs="Times New Roman"/>
+          <w:color w:val="000000"/>
+        </w:rPr>
+        <w:t>xtitle</w:t>
+      </w:r>
+      <w:r>
+        <w:rPr>
+          <w:rFonts w:ascii="宋体" w:hAnsi="宋体" w:eastAsia="宋体" w:cs="宋体"/>
+          <w:color w:val="000000"/>
+        </w:rPr>
+        <w:t>（）</w:t>
+      </w:r>
+    </w:p>
+    <w:p>
+      <w:pPr>
+        <w:spacing w:line="360" w:lineRule="auto"/>
+        <w:textAlignment w:val="center"/>
+        <w:rPr>
+          <w:color w:val="000000"/>
+        </w:rPr>
+      </w:pPr>
+      <w:r>
+        <w:rPr>
+          <w:color w:val="2E75B6"/>
+        </w:rPr>
+        <w:t>【答案】</w:t>
+      </w:r>
+      <w:r>
+        <w:rPr>
+          <w:color w:val="000000"/>
+        </w:rPr>
+        <w:t>B</w:t>
+      </w:r>
+    </w:p>
+    <w:p>
+      <w:pPr>
+        <w:spacing w:line="360" w:lineRule="auto"/>
+        <w:textAlignment w:val="center"/>
+        <w:rPr>
+          <w:color w:val="000000"/>
+        </w:rPr>
+      </w:pPr>
+      <w:r>
+        <w:rPr>
+          <w:color w:val="2E75B6"/>
+        </w:rPr>
+        <w:t>【解析】</w:t>
+      </w:r>
+    </w:p>
+    <w:p>
+      <w:pPr>
+        <w:spacing w:line="360" w:lineRule="auto"/>
+        <w:jc w:val="left"/>
+        <w:textAlignment w:val="center"/>
+        <w:rPr>
+          <w:color w:val="FF0000"/>
+        </w:rPr>
+      </w:pPr>
+      <w:r>
+        <w:rPr>
+          <w:color w:val="FF0000"/>
+        </w:rPr>
+        <w:t>【详解】本题主要考查Python图表绘制函数的使用。xlim（）用于设置x坐标的范围，xlabel（）用于设置x轴名称，xticks（）用于设置x轴刻度间隔，xtitle（）用于设置标题，故本题选B选项。</w:t>
+      </w:r>
+    </w:p>
+    <w:p>
+      <w:pPr>
+        <w:spacing w:line="360" w:lineRule="auto"/>
+        <w:jc w:val="left"/>
+        <w:textAlignment w:val="center"/>
+        <w:rPr>
+          <w:color w:val="000000"/>
+        </w:rPr>
+      </w:pPr>
+      <w:r>
+        <w:rPr>
+          <w:color w:val="000000"/>
+        </w:rPr>
+        <w:t xml:space="preserve">34. </w:t>
+      </w:r>
+      <w:r>
+        <w:rPr>
+          <w:rFonts w:ascii="宋体" w:hAnsi="宋体" w:eastAsia="宋体" w:cs="宋体"/>
+          <w:color w:val="000000"/>
+        </w:rPr>
+        <w:t>关于散点图，下列说法正确的是（</w:t>
+      </w:r>
+      <w:r>
+        <w:rPr>
+          <w:rFonts w:ascii="Times New Roman" w:hAnsi="Times New Roman" w:eastAsia="Times New Roman" w:cs="Times New Roman"/>
+          <w:color w:val="000000"/>
+        </w:rPr>
+        <w:t xml:space="preserve">   </w:t>
+      </w:r>
+      <w:r>
+        <w:rPr>
+          <w:rFonts w:ascii="宋体" w:hAnsi="宋体" w:eastAsia="宋体" w:cs="宋体"/>
+          <w:color w:val="000000"/>
+        </w:rPr>
+        <w:t>）</w:t>
+      </w:r>
+    </w:p>
+    <w:p>
+      <w:pPr>
+        <w:spacing w:line="360" w:lineRule="auto"/>
+        <w:jc w:val="left"/>
+        <w:textAlignment w:val="center"/>
+        <w:rPr>
+          <w:color w:val="000000"/>
+        </w:rPr>
+      </w:pPr>
+      <w:r>
+        <w:rPr>
+          <w:color w:val="000000"/>
+        </w:rPr>
+        <w:t xml:space="preserve">A. </w:t>
+      </w:r>
+      <w:r>
+        <w:rPr>
+          <w:rFonts w:ascii="宋体" w:hAnsi="宋体" w:eastAsia="宋体" w:cs="宋体"/>
+          <w:color w:val="000000"/>
+        </w:rPr>
+        <w:t>可呈现变量的频数分布</w:t>
+      </w:r>
+    </w:p>
+    <w:p>
+      <w:pPr>
+        <w:spacing w:line="360" w:lineRule="auto"/>
+        <w:jc w:val="left"/>
+        <w:textAlignment w:val="center"/>
+        <w:rPr>
+          <w:color w:val="000000"/>
+        </w:rPr>
+      </w:pPr>
+      <w:r>
+        <w:rPr>
+          <w:color w:val="000000"/>
+        </w:rPr>
+        <w:t xml:space="preserve">B. </w:t>
+      </w:r>
+      <w:r>
+        <w:rPr>
+          <w:rFonts w:ascii="宋体" w:hAnsi="宋体" w:eastAsia="宋体" w:cs="宋体"/>
+          <w:color w:val="000000"/>
+        </w:rPr>
+        <w:t>可表示两种特征间的相关关系</w:t>
+      </w:r>
+    </w:p>
+    <w:p>
+      <w:pPr>
+        <w:spacing w:line="360" w:lineRule="auto"/>
+        <w:jc w:val="left"/>
+        <w:textAlignment w:val="center"/>
+        <w:rPr>
+          <w:color w:val="000000"/>
+        </w:rPr>
+      </w:pPr>
+      <w:r>
+        <w:rPr>
+          <w:color w:val="000000"/>
+        </w:rPr>
+        <w:t xml:space="preserve">C. </w:t>
+      </w:r>
+      <w:r>
+        <w:rPr>
+          <w:rFonts w:ascii="宋体" w:hAnsi="宋体" w:eastAsia="宋体" w:cs="宋体"/>
+          <w:color w:val="000000"/>
+        </w:rPr>
+        <w:t>可描述变量的变化趋势</w:t>
+      </w:r>
+    </w:p>
+    <w:p>
+      <w:pPr>
+        <w:spacing w:line="360" w:lineRule="auto"/>
+        <w:jc w:val="left"/>
+        <w:textAlignment w:val="center"/>
+        <w:rPr>
+          <w:color w:val="000000"/>
+        </w:rPr>
+      </w:pPr>
+      <w:r>
+        <w:rPr>
+          <w:color w:val="000000"/>
+        </w:rPr>
+        <w:t xml:space="preserve">D. </w:t>
+      </w:r>
+      <w:r>
+        <w:rPr>
+          <w:rFonts w:ascii="宋体" w:hAnsi="宋体" w:eastAsia="宋体" w:cs="宋体"/>
+          <w:color w:val="000000"/>
+        </w:rPr>
+        <w:t>可直观表述出各指标的位置</w:t>
+      </w:r>
+    </w:p>
+    <w:p>
+      <w:pPr>
+        <w:spacing w:line="360" w:lineRule="auto"/>
+        <w:textAlignment w:val="center"/>
+        <w:rPr>
+          <w:color w:val="000000"/>
+        </w:rPr>
+      </w:pPr>
+      <w:r>
+        <w:rPr>
+          <w:color w:val="2E75B6"/>
+        </w:rPr>
+        <w:t>【答案】</w:t>
+      </w:r>
+      <w:r>
+        <w:rPr>
+          <w:color w:val="000000"/>
+        </w:rPr>
+        <w:t>B</w:t>
+      </w:r>
+    </w:p>
+    <w:p>
+      <w:pPr>
+        <w:spacing w:line="360" w:lineRule="auto"/>
+        <w:textAlignment w:val="center"/>
+        <w:rPr>
+          <w:color w:val="000000"/>
+        </w:rPr>
+      </w:pPr>
+      <w:r>
+        <w:rPr>
+          <w:color w:val="2E75B6"/>
+        </w:rPr>
+        <w:t>【解析】</w:t>
+      </w:r>
+    </w:p>
+    <w:p>
+      <w:pPr>
+        <w:spacing w:line="360" w:lineRule="auto"/>
+        <w:jc w:val="left"/>
+        <w:textAlignment w:val="center"/>
+        <w:rPr>
+          <w:color w:val="FF0000"/>
+        </w:rPr>
+      </w:pPr>
+      <w:r>
+        <w:rPr>
+          <w:color w:val="FF0000"/>
+        </w:rPr>
+        <w:t>【详解】本题主要考查散点图的描述。频率分布直方图呈现变量的频数分布，折线图可描述变量的变化趋势，散点图可表示两种特征间的相关关系，故本题选B选项。</w:t>
+      </w:r>
+    </w:p>
+    <w:p>
+      <w:pPr>
+        <w:spacing w:line="360" w:lineRule="auto"/>
+        <w:jc w:val="left"/>
+        <w:textAlignment w:val="center"/>
+        <w:rPr>
+          <w:color w:val="000000"/>
+        </w:rPr>
+      </w:pPr>
+      <w:r>
+        <w:rPr>
+          <w:color w:val="000000"/>
+        </w:rPr>
+        <w:t xml:space="preserve">35. </w:t>
+      </w:r>
+      <w:r>
+        <w:rPr>
+          <w:rFonts w:ascii="宋体" w:hAnsi="宋体" w:eastAsia="宋体" w:cs="宋体"/>
+          <w:color w:val="000000"/>
+        </w:rPr>
+        <w:t>小明想对食品、电器、衣物、家具等部分销售额占总体销售额的比重进行分析以帮助他选择创业方向和合作对象，应当采取（</w:t>
+      </w:r>
+      <w:r>
+        <w:rPr>
+          <w:rFonts w:ascii="Times New Roman" w:hAnsi="Times New Roman" w:eastAsia="Times New Roman" w:cs="Times New Roman"/>
+          <w:color w:val="000000"/>
+        </w:rPr>
+        <w:t xml:space="preserve">   </w:t>
+      </w:r>
+      <w:r>
+        <w:rPr>
+          <w:rFonts w:ascii="宋体" w:hAnsi="宋体" w:eastAsia="宋体" w:cs="宋体"/>
+          <w:color w:val="000000"/>
+        </w:rPr>
+        <w:t>）</w:t>
+      </w:r>
+    </w:p>
+    <w:p>
+      <w:pPr>
+        <w:tabs>
+          <w:tab w:val="left" w:pos="2436"/>
+          <w:tab w:val="left" w:pos="4873"/>
+          <w:tab w:val="left" w:pos="7309"/>
+        </w:tabs>
+        <w:spacing w:line="360" w:lineRule="auto"/>
+        <w:jc w:val="left"/>
+        <w:textAlignment w:val="center"/>
+        <w:rPr>
+          <w:color w:val="000000"/>
+        </w:rPr>
+      </w:pPr>
+      <w:r>
+        <w:rPr>
+          <w:color w:val="000000"/>
+        </w:rPr>
+        <w:t xml:space="preserve">A. </w:t>
+      </w:r>
+      <w:r>
+        <w:rPr>
+          <w:rFonts w:ascii="宋体" w:hAnsi="宋体" w:eastAsia="宋体" w:cs="宋体"/>
+          <w:color w:val="000000"/>
+        </w:rPr>
+        <w:t>对比分析法</w:t>
+      </w:r>
+      <w:r>
+        <w:rPr>
+          <w:color w:val="000000"/>
+        </w:rPr>
+        <w:tab/>
+      </w:r>
+      <w:r>
+        <w:rPr>
+          <w:color w:val="000000"/>
+        </w:rPr>
+        <w:t xml:space="preserve">B. </w:t>
+      </w:r>
+      <w:r>
+        <w:rPr>
+          <w:rFonts w:ascii="宋体" w:hAnsi="宋体" w:eastAsia="宋体" w:cs="宋体"/>
+          <w:color w:val="000000"/>
+        </w:rPr>
+        <w:t>平均分析法</w:t>
+      </w:r>
+      <w:r>
+        <w:rPr>
+          <w:color w:val="000000"/>
+        </w:rPr>
+        <w:tab/>
+      </w:r>
+      <w:r>
+        <w:rPr>
+          <w:color w:val="000000"/>
+        </w:rPr>
+        <w:t xml:space="preserve">C. </w:t>
+      </w:r>
+      <w:r>
+        <w:rPr>
+          <w:rFonts w:ascii="宋体" w:hAnsi="宋体" w:eastAsia="宋体" w:cs="宋体"/>
+          <w:color w:val="000000"/>
+        </w:rPr>
+        <w:t>结构分析法</w:t>
+      </w:r>
+      <w:r>
+        <w:rPr>
+          <w:color w:val="000000"/>
+        </w:rPr>
+        <w:tab/>
+      </w:r>
+      <w:r>
+        <w:rPr>
+          <w:color w:val="000000"/>
+        </w:rPr>
+        <w:t xml:space="preserve">D. </w:t>
+      </w:r>
+      <w:r>
+        <w:rPr>
+          <w:rFonts w:ascii="宋体" w:hAnsi="宋体" w:eastAsia="宋体" w:cs="宋体"/>
+          <w:color w:val="000000"/>
+        </w:rPr>
+        <w:t>相关分析法</w:t>
+      </w:r>
+    </w:p>
+    <w:p>
+      <w:pPr>
+        <w:spacing w:line="360" w:lineRule="auto"/>
+        <w:textAlignment w:val="center"/>
+        <w:rPr>
+          <w:color w:val="000000"/>
+        </w:rPr>
+      </w:pPr>
+      <w:r>
+        <w:rPr>
+          <w:color w:val="2E75B6"/>
+        </w:rPr>
+        <w:t>【答案】</w:t>
+      </w:r>
+      <w:r>
+        <w:rPr>
+          <w:color w:val="000000"/>
+        </w:rPr>
+        <w:t>C</w:t>
+      </w:r>
+    </w:p>
+    <w:p>
+      <w:pPr>
+        <w:spacing w:line="360" w:lineRule="auto"/>
+        <w:textAlignment w:val="center"/>
+        <w:rPr>
+          <w:color w:val="000000"/>
+        </w:rPr>
+      </w:pPr>
+      <w:r>
+        <w:rPr>
+          <w:color w:val="2E75B6"/>
+        </w:rPr>
+        <w:t>【解析】</w:t>
+      </w:r>
+    </w:p>
+    <w:p>
+      <w:pPr>
+        <w:spacing w:line="360" w:lineRule="auto"/>
+        <w:jc w:val="left"/>
+        <w:textAlignment w:val="center"/>
+        <w:rPr>
+          <w:color w:val="FF0000"/>
+        </w:rPr>
+      </w:pPr>
+      <w:r>
+        <w:rPr>
+          <w:color w:val="FF0000"/>
+        </w:rPr>
+        <w:t>【详解】本题主要考查数据分析。结构分析法是在统计分组的基础上，计算各组成部分所占比重，进而分析某一总体现象的内部结构特征、总体的性质、总体内部结构依时间推移而表现出的变化规律性的统计方法。小明想对食品、电器、衣物、家具等部分销售额占总体销售额的比重进行分析以帮助他选择创业方向和合作对象，应当采取结构分析法，故本题选C选项。</w:t>
+      </w:r>
+      <w:bookmarkStart w:id="0" w:name="_GoBack"/>
+      <w:bookmarkEnd w:id="0"/>
+    </w:p>
+    <w:p>
+      <w:pPr>
+        <w:spacing w:line="360" w:lineRule="auto"/>
+        <w:jc w:val="left"/>
+        <w:textAlignment w:val="center"/>
+        <w:rPr>
+          <w:rFonts w:ascii="宋体" w:hAnsi="宋体" w:eastAsia="宋体" w:cs="宋体"/>
+          <w:color w:val="FF0000"/>
+        </w:rPr>
+      </w:pPr>
+    </w:p>
+    <w:p>
+      <w:pPr>
+        <w:spacing w:line="360" w:lineRule="auto"/>
+        <w:jc w:val="left"/>
+        <w:textAlignment w:val="center"/>
+        <w:rPr>
+          <w:rFonts w:ascii="宋体" w:hAnsi="宋体" w:eastAsia="宋体" w:cs="宋体"/>
+          <w:color w:val="FF0000"/>
+        </w:rPr>
+      </w:pPr>
+    </w:p>
+    <w:p>
+      <w:pPr>
+        <w:spacing w:line="360" w:lineRule="auto"/>
+        <w:jc w:val="left"/>
+        <w:textAlignment w:val="center"/>
+        <w:rPr>
+          <w:rFonts w:ascii="宋体" w:hAnsi="宋体" w:eastAsia="宋体" w:cs="宋体"/>
+          <w:color w:val="FF0000"/>
+        </w:rPr>
+      </w:pPr>
+    </w:p>
+    <w:p>
+      <w:pPr>
+        <w:rPr>
+          <w:rFonts w:hint="default"/>
+          <w:lang w:val="en-US" w:eastAsia="zh-CN"/>
         </w:rPr>
       </w:pPr>
     </w:p>

--- a/信息科技错题整理/错题整理.docx
+++ b/信息科技错题整理/错题整理.docx
@@ -18959,8 +18959,23 @@
         </w:rPr>
         <w:t>【详解】本题主要考查数据分析。结构分析法是在统计分组的基础上，计算各组成部分所占比重，进而分析某一总体现象的内部结构特征、总体的性质、总体内部结构依时间推移而表现出的变化规律性的统计方法。小明想对食品、电器、衣物、家具等部分销售额占总体销售额的比重进行分析以帮助他选择创业方向和合作对象，应当采取结构分析法，故本题选C选项。</w:t>
       </w:r>
-      <w:bookmarkStart w:id="0" w:name="_GoBack"/>
-      <w:bookmarkEnd w:id="0"/>
+    </w:p>
+    <w:p>
+      <w:pPr>
+        <w:pStyle w:val="3"/>
+        <w:bidi w:val="0"/>
+        <w:rPr>
+          <w:rFonts w:hint="eastAsia"/>
+          <w:lang w:val="en-US" w:eastAsia="zh-CN"/>
+        </w:rPr>
+      </w:pPr>
+      <w:r>
+        <w:rPr>
+          <w:rFonts w:hint="eastAsia"/>
+          <w:lang w:val="en-US" w:eastAsia="zh-CN"/>
+        </w:rPr>
+        <w:t>2022-2023建平</w:t>
+      </w:r>
     </w:p>
     <w:p>
       <w:pPr>
@@ -18968,8 +18983,2449 @@
         <w:jc w:val="left"/>
         <w:textAlignment w:val="center"/>
         <w:rPr>
-          <w:rFonts w:ascii="宋体" w:hAnsi="宋体" w:eastAsia="宋体" w:cs="宋体"/>
-          <w:color w:val="FF0000"/>
+          <w:color w:val="000000"/>
+        </w:rPr>
+      </w:pPr>
+      <w:r>
+        <w:rPr>
+          <w:color w:val="000000"/>
+        </w:rPr>
+        <w:t xml:space="preserve">4. </w:t>
+      </w:r>
+      <w:r>
+        <w:rPr>
+          <w:rFonts w:ascii="宋体" w:hAnsi="宋体" w:eastAsia="宋体" w:cs="宋体"/>
+          <w:color w:val="000000"/>
+        </w:rPr>
+        <w:t>无论变量</w:t>
+      </w:r>
+      <w:r>
+        <w:rPr>
+          <w:rFonts w:ascii="Times New Roman" w:hAnsi="Times New Roman" w:eastAsia="Times New Roman" w:cs="Times New Roman"/>
+          <w:color w:val="000000"/>
+        </w:rPr>
+        <w:t>a</w:t>
+      </w:r>
+      <w:r>
+        <w:rPr>
+          <w:rFonts w:ascii="宋体" w:hAnsi="宋体" w:eastAsia="宋体" w:cs="宋体"/>
+          <w:color w:val="000000"/>
+        </w:rPr>
+        <w:t>和变量</w:t>
+      </w:r>
+      <w:r>
+        <w:rPr>
+          <w:rFonts w:ascii="Times New Roman" w:hAnsi="Times New Roman" w:eastAsia="Times New Roman" w:cs="Times New Roman"/>
+          <w:color w:val="000000"/>
+        </w:rPr>
+        <w:t>b</w:t>
+      </w:r>
+      <w:r>
+        <w:rPr>
+          <w:rFonts w:ascii="宋体" w:hAnsi="宋体" w:eastAsia="宋体" w:cs="宋体"/>
+          <w:color w:val="000000"/>
+        </w:rPr>
+        <w:t>取何值，结果都和逻辑表达式</w:t>
+      </w:r>
+      <w:r>
+        <w:rPr>
+          <w:rFonts w:ascii="Times New Roman" w:hAnsi="Times New Roman" w:eastAsia="Times New Roman" w:cs="Times New Roman"/>
+          <w:color w:val="000000"/>
+        </w:rPr>
+        <w:t>a==3 and b==5</w:t>
+      </w:r>
+      <w:r>
+        <w:rPr>
+          <w:rFonts w:ascii="宋体" w:hAnsi="宋体" w:eastAsia="宋体" w:cs="宋体"/>
+          <w:color w:val="000000"/>
+        </w:rPr>
+        <w:t>完全相同的逻辑表达式是（</w:t>
+      </w:r>
+      <w:r>
+        <w:rPr>
+          <w:rFonts w:ascii="Times New Roman" w:hAnsi="Times New Roman" w:eastAsia="Times New Roman" w:cs="Times New Roman"/>
+          <w:color w:val="000000"/>
+        </w:rPr>
+        <w:t xml:space="preserve">    </w:t>
+      </w:r>
+      <w:r>
+        <w:rPr>
+          <w:rFonts w:ascii="宋体" w:hAnsi="宋体" w:eastAsia="宋体" w:cs="宋体"/>
+          <w:color w:val="000000"/>
+        </w:rPr>
+        <w:t>）</w:t>
+      </w:r>
+    </w:p>
+    <w:p>
+      <w:pPr>
+        <w:tabs>
+          <w:tab w:val="left" w:pos="2436"/>
+          <w:tab w:val="left" w:pos="4873"/>
+          <w:tab w:val="left" w:pos="7309"/>
+        </w:tabs>
+        <w:spacing w:line="360" w:lineRule="auto"/>
+        <w:jc w:val="left"/>
+        <w:textAlignment w:val="center"/>
+        <w:rPr>
+          <w:color w:val="000000"/>
+        </w:rPr>
+      </w:pPr>
+      <w:r>
+        <w:rPr>
+          <w:color w:val="000000"/>
+        </w:rPr>
+        <w:t xml:space="preserve">A. </w:t>
+      </w:r>
+      <w:r>
+        <w:rPr>
+          <w:rFonts w:ascii="Times New Roman" w:hAnsi="Times New Roman" w:eastAsia="Times New Roman" w:cs="Times New Roman"/>
+          <w:color w:val="000000"/>
+        </w:rPr>
+        <w:t>a==3 or b==5</w:t>
+      </w:r>
+      <w:r>
+        <w:rPr>
+          <w:color w:val="000000"/>
+        </w:rPr>
+        <w:tab/>
+      </w:r>
+      <w:r>
+        <w:rPr>
+          <w:color w:val="000000"/>
+        </w:rPr>
+        <w:t xml:space="preserve">B. </w:t>
+      </w:r>
+      <w:r>
+        <w:rPr>
+          <w:rFonts w:ascii="Times New Roman" w:hAnsi="Times New Roman" w:eastAsia="Times New Roman" w:cs="Times New Roman"/>
+          <w:color w:val="000000"/>
+        </w:rPr>
+        <w:t>not(a==3 or b==5)</w:t>
+      </w:r>
+      <w:r>
+        <w:rPr>
+          <w:color w:val="000000"/>
+        </w:rPr>
+        <w:tab/>
+      </w:r>
+      <w:r>
+        <w:rPr>
+          <w:color w:val="000000"/>
+        </w:rPr>
+        <w:t xml:space="preserve">C. </w:t>
+      </w:r>
+      <w:r>
+        <w:rPr>
+          <w:rFonts w:ascii="Times New Roman" w:hAnsi="Times New Roman" w:eastAsia="Times New Roman" w:cs="Times New Roman"/>
+          <w:color w:val="000000"/>
+        </w:rPr>
+        <w:t>not(a!=3 and b!=5)</w:t>
+      </w:r>
+      <w:r>
+        <w:rPr>
+          <w:color w:val="000000"/>
+        </w:rPr>
+        <w:tab/>
+      </w:r>
+      <w:r>
+        <w:rPr>
+          <w:color w:val="000000"/>
+        </w:rPr>
+        <w:t xml:space="preserve">D. </w:t>
+      </w:r>
+      <w:r>
+        <w:rPr>
+          <w:rFonts w:ascii="Times New Roman" w:hAnsi="Times New Roman" w:eastAsia="Times New Roman" w:cs="Times New Roman"/>
+          <w:color w:val="000000"/>
+        </w:rPr>
+        <w:t>not(a!=3 or b!=5)</w:t>
+      </w:r>
+    </w:p>
+    <w:p>
+      <w:pPr>
+        <w:spacing w:line="360" w:lineRule="auto"/>
+        <w:textAlignment w:val="center"/>
+        <w:rPr>
+          <w:color w:val="000000"/>
+        </w:rPr>
+      </w:pPr>
+      <w:r>
+        <w:rPr>
+          <w:color w:val="2E75B6"/>
+        </w:rPr>
+        <w:t>【答案】</w:t>
+      </w:r>
+      <w:r>
+        <w:rPr>
+          <w:color w:val="000000"/>
+        </w:rPr>
+        <w:t>D</w:t>
+      </w:r>
+    </w:p>
+    <w:p>
+      <w:pPr>
+        <w:spacing w:line="360" w:lineRule="auto"/>
+        <w:textAlignment w:val="center"/>
+        <w:rPr>
+          <w:color w:val="000000"/>
+        </w:rPr>
+      </w:pPr>
+      <w:r>
+        <w:rPr>
+          <w:color w:val="2E75B6"/>
+        </w:rPr>
+        <w:t>【解析】</w:t>
+      </w:r>
+    </w:p>
+    <w:p>
+      <w:pPr>
+        <w:spacing w:line="360" w:lineRule="auto"/>
+        <w:jc w:val="left"/>
+        <w:textAlignment w:val="center"/>
+        <w:rPr>
+          <w:color w:val="FF0000"/>
+        </w:rPr>
+      </w:pPr>
+      <w:r>
+        <w:rPr>
+          <w:color w:val="FF0000"/>
+        </w:rPr>
+        <w:t>【详解】本题主要考查Python逻辑表达式。逻辑运算符or两边值均为假时值才为假，否则值为真；逻辑运算符and两边值均为真时值才为真，否则值为假，not是取反。无论变量a和变量b取何值，结果都和逻辑表达式a==3 and b==5完全相同的逻辑表达式是not(a!=3 or b!=5)，故本题选D选项。</w:t>
+      </w:r>
+    </w:p>
+    <w:p>
+      <w:pPr>
+        <w:spacing w:line="360" w:lineRule="auto"/>
+        <w:jc w:val="left"/>
+        <w:textAlignment w:val="center"/>
+        <w:rPr>
+          <w:color w:val="000000"/>
+        </w:rPr>
+      </w:pPr>
+      <w:r>
+        <w:rPr>
+          <w:color w:val="000000"/>
+        </w:rPr>
+        <w:t xml:space="preserve">6. </w:t>
+      </w:r>
+      <w:r>
+        <w:rPr>
+          <w:rFonts w:ascii="宋体" w:hAnsi="宋体" w:eastAsia="宋体" w:cs="宋体"/>
+          <w:color w:val="000000"/>
+        </w:rPr>
+        <w:t>下列</w:t>
+      </w:r>
+      <w:r>
+        <w:rPr>
+          <w:rFonts w:ascii="Times New Roman" w:hAnsi="Times New Roman" w:eastAsia="Times New Roman" w:cs="Times New Roman"/>
+          <w:color w:val="000000"/>
+        </w:rPr>
+        <w:t>Python</w:t>
+      </w:r>
+      <w:r>
+        <w:rPr>
+          <w:rFonts w:ascii="宋体" w:hAnsi="宋体" w:eastAsia="宋体" w:cs="宋体"/>
+          <w:color w:val="000000"/>
+        </w:rPr>
+        <w:t>程序段的运行结果是（</w:t>
+      </w:r>
+      <w:r>
+        <w:rPr>
+          <w:rFonts w:ascii="Times New Roman" w:hAnsi="Times New Roman" w:eastAsia="Times New Roman" w:cs="Times New Roman"/>
+          <w:color w:val="000000"/>
+        </w:rPr>
+        <w:t xml:space="preserve">    </w:t>
+      </w:r>
+      <w:r>
+        <w:rPr>
+          <w:rFonts w:ascii="宋体" w:hAnsi="宋体" w:eastAsia="宋体" w:cs="宋体"/>
+          <w:color w:val="000000"/>
+        </w:rPr>
+        <w:t>）</w:t>
+      </w:r>
+    </w:p>
+    <w:p>
+      <w:pPr>
+        <w:spacing w:line="360" w:lineRule="auto"/>
+        <w:ind w:firstLine="420"/>
+        <w:jc w:val="left"/>
+        <w:textAlignment w:val="center"/>
+        <w:rPr>
+          <w:color w:val="000000"/>
+        </w:rPr>
+      </w:pPr>
+      <w:r>
+        <w:rPr>
+          <w:rFonts w:ascii="Times New Roman" w:hAnsi="Times New Roman" w:eastAsia="Times New Roman" w:cs="Times New Roman"/>
+          <w:color w:val="000000"/>
+        </w:rPr>
+        <w:t>n=10</w:t>
+      </w:r>
+    </w:p>
+    <w:p>
+      <w:pPr>
+        <w:spacing w:line="360" w:lineRule="auto"/>
+        <w:ind w:firstLine="420"/>
+        <w:jc w:val="left"/>
+        <w:textAlignment w:val="center"/>
+        <w:rPr>
+          <w:color w:val="000000"/>
+        </w:rPr>
+      </w:pPr>
+      <w:r>
+        <w:rPr>
+          <w:rFonts w:ascii="Times New Roman" w:hAnsi="Times New Roman" w:eastAsia="Times New Roman" w:cs="Times New Roman"/>
+          <w:color w:val="000000"/>
+        </w:rPr>
+        <w:t>s=1</w:t>
+      </w:r>
+    </w:p>
+    <w:p>
+      <w:pPr>
+        <w:spacing w:line="360" w:lineRule="auto"/>
+        <w:ind w:firstLine="420"/>
+        <w:jc w:val="left"/>
+        <w:textAlignment w:val="center"/>
+        <w:rPr>
+          <w:color w:val="000000"/>
+        </w:rPr>
+      </w:pPr>
+      <w:r>
+        <w:rPr>
+          <w:rFonts w:ascii="Times New Roman" w:hAnsi="Times New Roman" w:eastAsia="Times New Roman" w:cs="Times New Roman"/>
+          <w:color w:val="000000"/>
+        </w:rPr>
+        <w:t>i=2</w:t>
+      </w:r>
+    </w:p>
+    <w:p>
+      <w:pPr>
+        <w:spacing w:line="360" w:lineRule="auto"/>
+        <w:ind w:firstLine="420"/>
+        <w:jc w:val="left"/>
+        <w:textAlignment w:val="center"/>
+        <w:rPr>
+          <w:color w:val="000000"/>
+        </w:rPr>
+      </w:pPr>
+      <w:r>
+        <w:rPr>
+          <w:rFonts w:ascii="Times New Roman" w:hAnsi="Times New Roman" w:eastAsia="Times New Roman" w:cs="Times New Roman"/>
+          <w:color w:val="000000"/>
+        </w:rPr>
+        <w:t>while i&gt;=n:</w:t>
+      </w:r>
+    </w:p>
+    <w:p>
+      <w:pPr>
+        <w:spacing w:line="360" w:lineRule="auto"/>
+        <w:ind w:firstLine="630"/>
+        <w:jc w:val="left"/>
+        <w:textAlignment w:val="center"/>
+        <w:rPr>
+          <w:color w:val="000000"/>
+        </w:rPr>
+      </w:pPr>
+      <w:r>
+        <w:rPr>
+          <w:rFonts w:ascii="Times New Roman" w:hAnsi="Times New Roman" w:eastAsia="Times New Roman" w:cs="Times New Roman"/>
+          <w:color w:val="000000"/>
+        </w:rPr>
+        <w:t>s=s+i</w:t>
+      </w:r>
+    </w:p>
+    <w:p>
+      <w:pPr>
+        <w:spacing w:line="360" w:lineRule="auto"/>
+        <w:ind w:firstLine="630"/>
+        <w:jc w:val="left"/>
+        <w:textAlignment w:val="center"/>
+        <w:rPr>
+          <w:color w:val="000000"/>
+        </w:rPr>
+      </w:pPr>
+      <w:r>
+        <w:rPr>
+          <w:rFonts w:ascii="Times New Roman" w:hAnsi="Times New Roman" w:eastAsia="Times New Roman" w:cs="Times New Roman"/>
+          <w:color w:val="000000"/>
+        </w:rPr>
+        <w:t>i=i+2</w:t>
+      </w:r>
+    </w:p>
+    <w:p>
+      <w:pPr>
+        <w:spacing w:line="360" w:lineRule="auto"/>
+        <w:ind w:firstLine="420"/>
+        <w:jc w:val="left"/>
+        <w:textAlignment w:val="center"/>
+        <w:rPr>
+          <w:color w:val="000000"/>
+        </w:rPr>
+      </w:pPr>
+      <w:r>
+        <w:rPr>
+          <w:rFonts w:ascii="Times New Roman" w:hAnsi="Times New Roman" w:eastAsia="Times New Roman" w:cs="Times New Roman"/>
+          <w:color w:val="000000"/>
+        </w:rPr>
+        <w:t>print(s)</w:t>
+      </w:r>
+    </w:p>
+    <w:p>
+      <w:pPr>
+        <w:tabs>
+          <w:tab w:val="left" w:pos="2436"/>
+          <w:tab w:val="left" w:pos="4873"/>
+          <w:tab w:val="left" w:pos="7309"/>
+        </w:tabs>
+        <w:spacing w:line="360" w:lineRule="auto"/>
+        <w:jc w:val="left"/>
+        <w:textAlignment w:val="center"/>
+        <w:rPr>
+          <w:color w:val="000000"/>
+        </w:rPr>
+      </w:pPr>
+      <w:r>
+        <w:rPr>
+          <w:color w:val="000000"/>
+        </w:rPr>
+        <w:t xml:space="preserve">A. </w:t>
+      </w:r>
+      <w:r>
+        <w:rPr>
+          <w:rFonts w:ascii="Times New Roman" w:hAnsi="Times New Roman" w:eastAsia="Times New Roman" w:cs="Times New Roman"/>
+          <w:color w:val="000000"/>
+        </w:rPr>
+        <w:t>55</w:t>
+      </w:r>
+      <w:r>
+        <w:rPr>
+          <w:color w:val="000000"/>
+        </w:rPr>
+        <w:tab/>
+      </w:r>
+      <w:r>
+        <w:rPr>
+          <w:color w:val="000000"/>
+        </w:rPr>
+        <w:t xml:space="preserve">B. </w:t>
+      </w:r>
+      <w:r>
+        <w:rPr>
+          <w:rFonts w:ascii="Times New Roman" w:hAnsi="Times New Roman" w:eastAsia="Times New Roman" w:cs="Times New Roman"/>
+          <w:color w:val="000000"/>
+        </w:rPr>
+        <w:t>31</w:t>
+      </w:r>
+      <w:r>
+        <w:rPr>
+          <w:color w:val="000000"/>
+        </w:rPr>
+        <w:tab/>
+      </w:r>
+      <w:r>
+        <w:rPr>
+          <w:color w:val="000000"/>
+        </w:rPr>
+        <w:t xml:space="preserve">C. </w:t>
+      </w:r>
+      <w:r>
+        <w:rPr>
+          <w:rFonts w:ascii="Times New Roman" w:hAnsi="Times New Roman" w:eastAsia="Times New Roman" w:cs="Times New Roman"/>
+          <w:color w:val="000000"/>
+        </w:rPr>
+        <w:t>30</w:t>
+      </w:r>
+      <w:r>
+        <w:rPr>
+          <w:color w:val="000000"/>
+        </w:rPr>
+        <w:tab/>
+      </w:r>
+      <w:r>
+        <w:rPr>
+          <w:color w:val="000000"/>
+        </w:rPr>
+        <w:t xml:space="preserve">D. </w:t>
+      </w:r>
+      <w:r>
+        <w:rPr>
+          <w:rFonts w:ascii="Times New Roman" w:hAnsi="Times New Roman" w:eastAsia="Times New Roman" w:cs="Times New Roman"/>
+          <w:color w:val="000000"/>
+        </w:rPr>
+        <w:t>1</w:t>
+      </w:r>
+    </w:p>
+    <w:p>
+      <w:pPr>
+        <w:spacing w:line="360" w:lineRule="auto"/>
+        <w:textAlignment w:val="center"/>
+        <w:rPr>
+          <w:color w:val="000000"/>
+        </w:rPr>
+      </w:pPr>
+      <w:r>
+        <w:rPr>
+          <w:color w:val="2E75B6"/>
+        </w:rPr>
+        <w:t>【答案】</w:t>
+      </w:r>
+      <w:r>
+        <w:rPr>
+          <w:color w:val="000000"/>
+        </w:rPr>
+        <w:t>D</w:t>
+      </w:r>
+    </w:p>
+    <w:p>
+      <w:pPr>
+        <w:spacing w:line="360" w:lineRule="auto"/>
+        <w:textAlignment w:val="center"/>
+        <w:rPr>
+          <w:color w:val="FF0000"/>
+        </w:rPr>
+      </w:pPr>
+      <w:r>
+        <w:rPr>
+          <w:color w:val="FF0000"/>
+        </w:rPr>
+        <w:t>【解析】</w:t>
+      </w:r>
+    </w:p>
+    <w:p>
+      <w:pPr>
+        <w:spacing w:line="360" w:lineRule="auto"/>
+        <w:jc w:val="left"/>
+        <w:textAlignment w:val="center"/>
+        <w:rPr>
+          <w:color w:val="FF0000"/>
+        </w:rPr>
+      </w:pPr>
+      <w:r>
+        <w:rPr>
+          <w:color w:val="FF0000"/>
+        </w:rPr>
+        <w:t>【详解】本题主要考查Python程序的执行。i=2，s=1，n=10，不满足while循环条件i&gt;=n，跳过循环，输出s的值是1，故本题选D选项。</w:t>
+      </w:r>
+    </w:p>
+    <w:p>
+      <w:pPr>
+        <w:spacing w:line="360" w:lineRule="auto"/>
+        <w:jc w:val="left"/>
+        <w:textAlignment w:val="center"/>
+        <w:rPr>
+          <w:color w:val="000000"/>
+        </w:rPr>
+      </w:pPr>
+      <w:r>
+        <w:rPr>
+          <w:color w:val="000000"/>
+        </w:rPr>
+        <w:t xml:space="preserve">11. </w:t>
+      </w:r>
+      <w:r>
+        <w:rPr>
+          <w:rFonts w:ascii="宋体" w:hAnsi="宋体" w:eastAsia="宋体" w:cs="宋体"/>
+          <w:color w:val="000000"/>
+        </w:rPr>
+        <w:t>小明利用爬虫知识爬取诗歌网站源码，并通过解析程序将部分源码存放在变量</w:t>
+      </w:r>
+      <w:r>
+        <w:rPr>
+          <w:rFonts w:ascii="Times New Roman" w:hAnsi="Times New Roman" w:eastAsia="Times New Roman" w:cs="Times New Roman"/>
+          <w:color w:val="000000"/>
+        </w:rPr>
+        <w:t>soup</w:t>
+      </w:r>
+      <w:r>
+        <w:rPr>
+          <w:rFonts w:ascii="宋体" w:hAnsi="宋体" w:eastAsia="宋体" w:cs="宋体"/>
+          <w:color w:val="000000"/>
+        </w:rPr>
+        <w:t>中，若要进一步获取该诗第一句文本内容，合适的语句是（</w:t>
+      </w:r>
+      <w:r>
+        <w:rPr>
+          <w:rFonts w:ascii="Times New Roman" w:hAnsi="Times New Roman" w:eastAsia="Times New Roman" w:cs="Times New Roman"/>
+          <w:color w:val="000000"/>
+        </w:rPr>
+        <w:t xml:space="preserve">    </w:t>
+      </w:r>
+      <w:r>
+        <w:rPr>
+          <w:rFonts w:ascii="宋体" w:hAnsi="宋体" w:eastAsia="宋体" w:cs="宋体"/>
+          <w:color w:val="000000"/>
+        </w:rPr>
+        <w:t>）</w:t>
+      </w:r>
+    </w:p>
+    <w:p>
+      <w:pPr>
+        <w:spacing w:line="360" w:lineRule="auto"/>
+        <w:jc w:val="left"/>
+        <w:textAlignment w:val="center"/>
+        <w:rPr>
+          <w:color w:val="000000"/>
+        </w:rPr>
+      </w:pPr>
+      <w:r>
+        <w:rPr>
+          <w:color w:val="000000"/>
+        </w:rPr>
+        <w:drawing>
+          <wp:inline distT="0" distB="0" distL="114300" distR="114300">
+            <wp:extent cx="2828925" cy="4810125"/>
+            <wp:effectExtent l="0" t="0" r="9525" b="9525"/>
+            <wp:docPr id="100005" name="图片 100005" descr="学科网(www.zxxk.com)--教育资源门户，提供试卷、教案、课件、论文、素材以及各类教学资源下载，还有大量而丰富的教学相关资讯！"/>
+            <wp:cNvGraphicFramePr>
+              <a:graphicFrameLocks xmlns:a="http://schemas.openxmlformats.org/drawingml/2006/main" noChangeAspect="1"/>
+            </wp:cNvGraphicFramePr>
+            <a:graphic xmlns:a="http://schemas.openxmlformats.org/drawingml/2006/main">
+              <a:graphicData uri="http://schemas.openxmlformats.org/drawingml/2006/picture">
+                <pic:pic xmlns:pic="http://schemas.openxmlformats.org/drawingml/2006/picture">
+                  <pic:nvPicPr>
+                    <pic:cNvPr id="100005" name="图片 100005" descr="学科网(www.zxxk.com)--教育资源门户，提供试卷、教案、课件、论文、素材以及各类教学资源下载，还有大量而丰富的教学相关资讯！"/>
+                    <pic:cNvPicPr>
+                      <a:picLocks noChangeAspect="1"/>
+                    </pic:cNvPicPr>
+                  </pic:nvPicPr>
+                  <pic:blipFill>
+                    <a:blip r:embed="rId40"/>
+                    <a:stretch>
+                      <a:fillRect/>
+                    </a:stretch>
+                  </pic:blipFill>
+                  <pic:spPr>
+                    <a:xfrm>
+                      <a:off x="0" y="0"/>
+                      <a:ext cx="2828925" cy="4810125"/>
+                    </a:xfrm>
+                    <a:prstGeom prst="rect">
+                      <a:avLst/>
+                    </a:prstGeom>
+                  </pic:spPr>
+                </pic:pic>
+              </a:graphicData>
+            </a:graphic>
+          </wp:inline>
+        </w:drawing>
+      </w:r>
+    </w:p>
+    <w:p>
+      <w:pPr>
+        <w:tabs>
+          <w:tab w:val="left" w:pos="2436"/>
+          <w:tab w:val="left" w:pos="4873"/>
+          <w:tab w:val="left" w:pos="7309"/>
+        </w:tabs>
+        <w:spacing w:line="360" w:lineRule="auto"/>
+        <w:jc w:val="left"/>
+        <w:textAlignment w:val="center"/>
+        <w:rPr>
+          <w:color w:val="000000"/>
+        </w:rPr>
+      </w:pPr>
+      <w:r>
+        <w:rPr>
+          <w:color w:val="000000"/>
+        </w:rPr>
+        <w:t xml:space="preserve">A. </w:t>
+      </w:r>
+      <w:r>
+        <w:rPr>
+          <w:rFonts w:ascii="Times New Roman" w:hAnsi="Times New Roman" w:eastAsia="Times New Roman" w:cs="Times New Roman"/>
+          <w:color w:val="000000"/>
+        </w:rPr>
+        <w:t>soup.p</w:t>
+      </w:r>
+      <w:r>
+        <w:rPr>
+          <w:color w:val="000000"/>
+        </w:rPr>
+        <w:tab/>
+      </w:r>
+      <w:r>
+        <w:rPr>
+          <w:color w:val="000000"/>
+        </w:rPr>
+        <w:t xml:space="preserve">B. </w:t>
+      </w:r>
+      <w:r>
+        <w:rPr>
+          <w:rFonts w:ascii="Times New Roman" w:hAnsi="Times New Roman" w:eastAsia="Times New Roman" w:cs="Times New Roman"/>
+          <w:color w:val="000000"/>
+        </w:rPr>
+        <w:t>soup.select(‘p’).text</w:t>
+      </w:r>
+      <w:r>
+        <w:rPr>
+          <w:color w:val="000000"/>
+        </w:rPr>
+        <w:tab/>
+      </w:r>
+      <w:r>
+        <w:rPr>
+          <w:color w:val="000000"/>
+        </w:rPr>
+        <w:t xml:space="preserve">C. </w:t>
+      </w:r>
+      <w:r>
+        <w:rPr>
+          <w:rFonts w:ascii="Times New Roman" w:hAnsi="Times New Roman" w:eastAsia="Times New Roman" w:cs="Times New Roman"/>
+          <w:color w:val="000000"/>
+        </w:rPr>
+        <w:t>soup.find(‘p’).text</w:t>
+      </w:r>
+      <w:r>
+        <w:rPr>
+          <w:color w:val="000000"/>
+        </w:rPr>
+        <w:tab/>
+      </w:r>
+      <w:r>
+        <w:rPr>
+          <w:color w:val="000000"/>
+        </w:rPr>
+        <w:t xml:space="preserve">D. </w:t>
+      </w:r>
+      <w:r>
+        <w:rPr>
+          <w:rFonts w:ascii="Times New Roman" w:hAnsi="Times New Roman" w:eastAsia="Times New Roman" w:cs="Times New Roman"/>
+          <w:color w:val="000000"/>
+        </w:rPr>
+        <w:t>soup.find_all(‘p’).text</w:t>
+      </w:r>
+    </w:p>
+    <w:p>
+      <w:pPr>
+        <w:spacing w:line="360" w:lineRule="auto"/>
+        <w:textAlignment w:val="center"/>
+        <w:rPr>
+          <w:color w:val="000000"/>
+        </w:rPr>
+      </w:pPr>
+      <w:r>
+        <w:rPr>
+          <w:color w:val="2E75B6"/>
+        </w:rPr>
+        <w:t>【答案】</w:t>
+      </w:r>
+      <w:r>
+        <w:rPr>
+          <w:color w:val="000000"/>
+        </w:rPr>
+        <w:t>C</w:t>
+      </w:r>
+    </w:p>
+    <w:p>
+      <w:pPr>
+        <w:spacing w:line="360" w:lineRule="auto"/>
+        <w:textAlignment w:val="center"/>
+        <w:rPr>
+          <w:color w:val="000000"/>
+        </w:rPr>
+      </w:pPr>
+      <w:r>
+        <w:rPr>
+          <w:color w:val="2E75B6"/>
+        </w:rPr>
+        <w:t>【解析】</w:t>
+      </w:r>
+    </w:p>
+    <w:p>
+      <w:pPr>
+        <w:spacing w:line="360" w:lineRule="auto"/>
+        <w:jc w:val="left"/>
+        <w:textAlignment w:val="center"/>
+        <w:rPr>
+          <w:color w:val="FF0000"/>
+        </w:rPr>
+      </w:pPr>
+      <w:r>
+        <w:rPr>
+          <w:color w:val="FF0000"/>
+        </w:rPr>
+        <w:t>【详解】本题主要考查网页数据获取及分析。soup.find(‘p’).text表示获取第一个p标签的文本内容，即该诗第一句文本内容。find_all查询返回的是列表，使用下标寻找想要的内容，故本题选C选项。</w:t>
+      </w:r>
+    </w:p>
+    <w:p>
+      <w:pPr>
+        <w:spacing w:line="360" w:lineRule="auto"/>
+        <w:jc w:val="left"/>
+        <w:textAlignment w:val="center"/>
+        <w:rPr>
+          <w:color w:val="000000"/>
+        </w:rPr>
+      </w:pPr>
+      <w:r>
+        <w:rPr>
+          <w:color w:val="000000"/>
+        </w:rPr>
+        <w:t xml:space="preserve">15. </w:t>
+      </w:r>
+      <w:r>
+        <w:rPr>
+          <w:rFonts w:ascii="宋体" w:hAnsi="宋体" w:eastAsia="宋体" w:cs="宋体"/>
+          <w:color w:val="000000"/>
+        </w:rPr>
+        <w:t>有金苹果</w:t>
+      </w:r>
+      <w:r>
+        <w:rPr>
+          <w:rFonts w:ascii="Times New Roman" w:hAnsi="Times New Roman" w:eastAsia="Times New Roman" w:cs="Times New Roman"/>
+          <w:color w:val="000000"/>
+        </w:rPr>
+        <w:t>logo</w:t>
+      </w:r>
+      <w:r>
+        <w:rPr>
+          <w:rFonts w:ascii="宋体" w:hAnsi="宋体" w:eastAsia="宋体" w:cs="宋体"/>
+          <w:color w:val="000000"/>
+        </w:rPr>
+        <w:t>如图所示，则每个像素至少需要</w:t>
+      </w:r>
+      <w:r>
+        <w:rPr>
+          <w:rFonts w:ascii="Times New Roman" w:hAnsi="Times New Roman" w:eastAsia="Times New Roman" w:cs="Times New Roman"/>
+          <w:color w:val="000000"/>
+        </w:rPr>
+        <w:t>______</w:t>
+      </w:r>
+      <w:r>
+        <w:rPr>
+          <w:rFonts w:ascii="宋体" w:hAnsi="宋体" w:eastAsia="宋体" w:cs="宋体"/>
+          <w:color w:val="000000"/>
+        </w:rPr>
+        <w:t>个二进制位表示。某软件用“每行相同颜色出现的次数</w:t>
+      </w:r>
+      <w:r>
+        <w:rPr>
+          <w:rFonts w:ascii="Times New Roman" w:hAnsi="Times New Roman" w:eastAsia="Times New Roman" w:cs="Times New Roman"/>
+          <w:color w:val="000000"/>
+        </w:rPr>
+        <w:t>+</w:t>
+      </w:r>
+      <w:r>
+        <w:rPr>
+          <w:rFonts w:ascii="宋体" w:hAnsi="宋体" w:eastAsia="宋体" w:cs="宋体"/>
+          <w:color w:val="000000"/>
+        </w:rPr>
+        <w:t>颜色名称”的方法进行压缩，如最后一行可表示成“</w:t>
+      </w:r>
+      <w:r>
+        <w:rPr>
+          <w:rFonts w:ascii="Times New Roman" w:hAnsi="Times New Roman" w:eastAsia="Times New Roman" w:cs="Times New Roman"/>
+          <w:color w:val="000000"/>
+        </w:rPr>
+        <w:t>1</w:t>
+      </w:r>
+      <w:r>
+        <w:rPr>
+          <w:rFonts w:ascii="宋体" w:hAnsi="宋体" w:eastAsia="宋体" w:cs="宋体"/>
+          <w:color w:val="000000"/>
+        </w:rPr>
+        <w:t>蓝</w:t>
+      </w:r>
+      <w:r>
+        <w:rPr>
+          <w:rFonts w:ascii="Times New Roman" w:hAnsi="Times New Roman" w:eastAsia="Times New Roman" w:cs="Times New Roman"/>
+          <w:color w:val="000000"/>
+        </w:rPr>
+        <w:t>9</w:t>
+      </w:r>
+      <w:r>
+        <w:rPr>
+          <w:rFonts w:ascii="宋体" w:hAnsi="宋体" w:eastAsia="宋体" w:cs="宋体"/>
+          <w:color w:val="000000"/>
+        </w:rPr>
+        <w:t>黑</w:t>
+      </w:r>
+      <w:r>
+        <w:rPr>
+          <w:rFonts w:ascii="Times New Roman" w:hAnsi="Times New Roman" w:eastAsia="Times New Roman" w:cs="Times New Roman"/>
+          <w:color w:val="000000"/>
+        </w:rPr>
+        <w:t>1</w:t>
+      </w:r>
+      <w:r>
+        <w:rPr>
+          <w:rFonts w:ascii="宋体" w:hAnsi="宋体" w:eastAsia="宋体" w:cs="宋体"/>
+          <w:color w:val="000000"/>
+        </w:rPr>
+        <w:t>蓝”，压缩后占</w:t>
+      </w:r>
+      <w:r>
+        <w:rPr>
+          <w:rFonts w:ascii="Times New Roman" w:hAnsi="Times New Roman" w:eastAsia="Times New Roman" w:cs="Times New Roman"/>
+          <w:color w:val="000000"/>
+        </w:rPr>
+        <w:t>24</w:t>
+      </w:r>
+      <w:r>
+        <w:rPr>
+          <w:rFonts w:ascii="宋体" w:hAnsi="宋体" w:eastAsia="宋体" w:cs="宋体"/>
+          <w:color w:val="000000"/>
+        </w:rPr>
+        <w:t>个二进制位，那么第一行压缩后最少占（</w:t>
+      </w:r>
+      <w:r>
+        <w:rPr>
+          <w:rFonts w:ascii="Times New Roman" w:hAnsi="Times New Roman" w:eastAsia="Times New Roman" w:cs="Times New Roman"/>
+          <w:color w:val="000000"/>
+        </w:rPr>
+        <w:t xml:space="preserve">    </w:t>
+      </w:r>
+      <w:r>
+        <w:rPr>
+          <w:rFonts w:ascii="宋体" w:hAnsi="宋体" w:eastAsia="宋体" w:cs="宋体"/>
+          <w:color w:val="000000"/>
+        </w:rPr>
+        <w:t>）个字节。</w:t>
+      </w:r>
+    </w:p>
+    <w:p>
+      <w:pPr>
+        <w:spacing w:line="360" w:lineRule="auto"/>
+        <w:jc w:val="left"/>
+        <w:textAlignment w:val="center"/>
+        <w:rPr>
+          <w:color w:val="000000"/>
+        </w:rPr>
+      </w:pPr>
+      <w:r>
+        <w:rPr>
+          <w:color w:val="000000"/>
+        </w:rPr>
+        <w:drawing>
+          <wp:inline distT="0" distB="0" distL="114300" distR="114300">
+            <wp:extent cx="1657350" cy="1666875"/>
+            <wp:effectExtent l="0" t="0" r="0" b="9525"/>
+            <wp:docPr id="13" name="图片 13" descr="学科网(www.zxxk.com)--教育资源门户，提供试卷、教案、课件、论文、素材以及各类教学资源下载，还有大量而丰富的教学相关资讯！"/>
+            <wp:cNvGraphicFramePr>
+              <a:graphicFrameLocks xmlns:a="http://schemas.openxmlformats.org/drawingml/2006/main" noChangeAspect="1"/>
+            </wp:cNvGraphicFramePr>
+            <a:graphic xmlns:a="http://schemas.openxmlformats.org/drawingml/2006/main">
+              <a:graphicData uri="http://schemas.openxmlformats.org/drawingml/2006/picture">
+                <pic:pic xmlns:pic="http://schemas.openxmlformats.org/drawingml/2006/picture">
+                  <pic:nvPicPr>
+                    <pic:cNvPr id="13" name="图片 13" descr="学科网(www.zxxk.com)--教育资源门户，提供试卷、教案、课件、论文、素材以及各类教学资源下载，还有大量而丰富的教学相关资讯！"/>
+                    <pic:cNvPicPr>
+                      <a:picLocks noChangeAspect="1"/>
+                    </pic:cNvPicPr>
+                  </pic:nvPicPr>
+                  <pic:blipFill>
+                    <a:blip r:embed="rId41"/>
+                    <a:stretch>
+                      <a:fillRect/>
+                    </a:stretch>
+                  </pic:blipFill>
+                  <pic:spPr>
+                    <a:xfrm>
+                      <a:off x="0" y="0"/>
+                      <a:ext cx="1657350" cy="1666875"/>
+                    </a:xfrm>
+                    <a:prstGeom prst="rect">
+                      <a:avLst/>
+                    </a:prstGeom>
+                  </pic:spPr>
+                </pic:pic>
+              </a:graphicData>
+            </a:graphic>
+          </wp:inline>
+        </w:drawing>
+      </w:r>
+    </w:p>
+    <w:p>
+      <w:pPr>
+        <w:tabs>
+          <w:tab w:val="left" w:pos="2436"/>
+          <w:tab w:val="left" w:pos="4873"/>
+          <w:tab w:val="left" w:pos="7309"/>
+        </w:tabs>
+        <w:spacing w:line="360" w:lineRule="auto"/>
+        <w:jc w:val="left"/>
+        <w:textAlignment w:val="center"/>
+        <w:rPr>
+          <w:color w:val="000000"/>
+        </w:rPr>
+      </w:pPr>
+      <w:r>
+        <w:rPr>
+          <w:color w:val="000000"/>
+        </w:rPr>
+        <w:t xml:space="preserve">A. </w:t>
+      </w:r>
+      <w:r>
+        <w:rPr>
+          <w:rFonts w:ascii="Times New Roman" w:hAnsi="Times New Roman" w:eastAsia="Times New Roman" w:cs="Times New Roman"/>
+          <w:color w:val="000000"/>
+        </w:rPr>
+        <w:t>4 32</w:t>
+      </w:r>
+      <w:r>
+        <w:rPr>
+          <w:color w:val="000000"/>
+        </w:rPr>
+        <w:tab/>
+      </w:r>
+      <w:r>
+        <w:rPr>
+          <w:color w:val="000000"/>
+        </w:rPr>
+        <w:t xml:space="preserve">B. </w:t>
+      </w:r>
+      <w:r>
+        <w:rPr>
+          <w:rFonts w:ascii="Times New Roman" w:hAnsi="Times New Roman" w:eastAsia="Times New Roman" w:cs="Times New Roman"/>
+          <w:color w:val="000000"/>
+        </w:rPr>
+        <w:t>2 40</w:t>
+      </w:r>
+      <w:r>
+        <w:rPr>
+          <w:color w:val="000000"/>
+        </w:rPr>
+        <w:tab/>
+      </w:r>
+      <w:r>
+        <w:rPr>
+          <w:color w:val="000000"/>
+        </w:rPr>
+        <w:t xml:space="preserve">C. </w:t>
+      </w:r>
+      <w:r>
+        <w:rPr>
+          <w:rFonts w:ascii="Times New Roman" w:hAnsi="Times New Roman" w:eastAsia="Times New Roman" w:cs="Times New Roman"/>
+          <w:color w:val="000000"/>
+        </w:rPr>
+        <w:t>2 5</w:t>
+      </w:r>
+      <w:r>
+        <w:rPr>
+          <w:color w:val="000000"/>
+        </w:rPr>
+        <w:tab/>
+      </w:r>
+      <w:r>
+        <w:rPr>
+          <w:color w:val="000000"/>
+        </w:rPr>
+        <w:t xml:space="preserve">D. </w:t>
+      </w:r>
+      <w:r>
+        <w:rPr>
+          <w:rFonts w:ascii="Times New Roman" w:hAnsi="Times New Roman" w:eastAsia="Times New Roman" w:cs="Times New Roman"/>
+          <w:color w:val="000000"/>
+        </w:rPr>
+        <w:t>4 3</w:t>
+      </w:r>
+    </w:p>
+    <w:p>
+      <w:pPr>
+        <w:spacing w:line="360" w:lineRule="auto"/>
+        <w:textAlignment w:val="center"/>
+        <w:rPr>
+          <w:color w:val="000000"/>
+        </w:rPr>
+      </w:pPr>
+      <w:r>
+        <w:rPr>
+          <w:color w:val="2E75B6"/>
+        </w:rPr>
+        <w:t>【答案】</w:t>
+      </w:r>
+      <w:r>
+        <w:rPr>
+          <w:color w:val="000000"/>
+        </w:rPr>
+        <w:t>C</w:t>
+      </w:r>
+    </w:p>
+    <w:p>
+      <w:pPr>
+        <w:spacing w:line="360" w:lineRule="auto"/>
+        <w:textAlignment w:val="center"/>
+        <w:rPr>
+          <w:color w:val="000000"/>
+        </w:rPr>
+      </w:pPr>
+      <w:r>
+        <w:rPr>
+          <w:color w:val="2E75B6"/>
+        </w:rPr>
+        <w:t>【解析】</w:t>
+      </w:r>
+    </w:p>
+    <w:p>
+      <w:pPr>
+        <w:spacing w:line="360" w:lineRule="auto"/>
+        <w:jc w:val="left"/>
+        <w:textAlignment w:val="center"/>
+        <w:rPr>
+          <w:rFonts w:ascii="宋体" w:hAnsi="宋体" w:eastAsia="宋体" w:cs="宋体"/>
+          <w:color w:val="FF0000"/>
+        </w:rPr>
+      </w:pPr>
+      <w:r>
+        <w:rPr>
+          <w:color w:val="FF0000"/>
+        </w:rPr>
+        <w:t>【详解】</w:t>
+      </w:r>
+      <w:r>
+        <w:rPr>
+          <w:rFonts w:ascii="宋体" w:hAnsi="宋体" w:eastAsia="宋体" w:cs="宋体"/>
+          <w:color w:val="FF0000"/>
+        </w:rPr>
+        <w:t>本题主要考查二进制编码。一共有2</w:t>
+      </w:r>
+      <w:r>
+        <w:rPr>
+          <w:color w:val="FF0000"/>
+          <w:vertAlign w:val="superscript"/>
+        </w:rPr>
+        <w:t>2</w:t>
+      </w:r>
+      <w:r>
+        <w:rPr>
+          <w:rFonts w:ascii="宋体" w:hAnsi="宋体" w:eastAsia="宋体" w:cs="宋体"/>
+          <w:color w:val="FF0000"/>
+        </w:rPr>
+        <w:t>=4种颜色，则每个像素至少需要2个二进制位表示。如最后一行可表示成“1蓝9黑1蓝”，压缩后占24个二进制位，即3个字节。第一行可表示成1蓝4黑1红4黑1蓝，则压缩后最少占5个字节，故本题选C选项。</w:t>
+      </w:r>
+    </w:p>
+    <w:p>
+      <w:pPr>
+        <w:spacing w:line="360" w:lineRule="auto"/>
+        <w:jc w:val="left"/>
+        <w:textAlignment w:val="center"/>
+        <w:rPr>
+          <w:rFonts w:hint="default" w:ascii="宋体" w:hAnsi="宋体" w:eastAsia="宋体" w:cs="宋体"/>
+          <w:color w:val="FF0000"/>
+          <w:lang w:val="en-US" w:eastAsia="zh-CN"/>
+        </w:rPr>
+      </w:pPr>
+      <w:r>
+        <w:rPr>
+          <w:rFonts w:hint="eastAsia" w:ascii="宋体" w:hAnsi="宋体" w:eastAsia="宋体" w:cs="宋体"/>
+          <w:color w:val="FF0000"/>
+          <w:lang w:val="en-US" w:eastAsia="zh-CN"/>
+        </w:rPr>
+        <w:t>1字节=8二进制位</w:t>
+      </w:r>
+      <w:bookmarkStart w:id="0" w:name="_GoBack"/>
+      <w:bookmarkEnd w:id="0"/>
+    </w:p>
+    <w:p>
+      <w:pPr>
+        <w:spacing w:line="360" w:lineRule="auto"/>
+        <w:jc w:val="both"/>
+        <w:textAlignment w:val="center"/>
+        <w:rPr>
+          <w:color w:val="000000"/>
+        </w:rPr>
+      </w:pPr>
+      <w:r>
+        <w:rPr>
+          <w:rFonts w:ascii="宋体" w:hAnsi="宋体" w:eastAsia="宋体" w:cs="宋体"/>
+          <w:color w:val="000000"/>
+        </w:rPr>
+        <w:t>（</w:t>
+      </w:r>
+      <w:r>
+        <w:rPr>
+          <w:rFonts w:ascii="Times New Roman" w:hAnsi="Times New Roman" w:eastAsia="Times New Roman" w:cs="Times New Roman"/>
+          <w:color w:val="000000"/>
+        </w:rPr>
+        <w:t>3</w:t>
+      </w:r>
+      <w:r>
+        <w:rPr>
+          <w:rFonts w:ascii="宋体" w:hAnsi="宋体" w:eastAsia="宋体" w:cs="宋体"/>
+          <w:color w:val="000000"/>
+        </w:rPr>
+        <w:t>）、删除有缺失值的记录，若读取的数据存放在变量</w:t>
+      </w:r>
+      <w:r>
+        <w:rPr>
+          <w:rFonts w:ascii="Times New Roman" w:hAnsi="Times New Roman" w:eastAsia="Times New Roman" w:cs="Times New Roman"/>
+          <w:color w:val="000000"/>
+        </w:rPr>
+        <w:t>df</w:t>
+      </w:r>
+      <w:r>
+        <w:rPr>
+          <w:rFonts w:ascii="宋体" w:hAnsi="宋体" w:eastAsia="宋体" w:cs="宋体"/>
+          <w:color w:val="000000"/>
+        </w:rPr>
+        <w:t>中，将处理后的数据</w:t>
+      </w:r>
+      <w:r>
+        <w:rPr>
+          <w:rFonts w:ascii="宋体" w:hAnsi="宋体" w:eastAsia="宋体" w:cs="宋体"/>
+          <w:color w:val="FF0000"/>
+        </w:rPr>
+        <w:t>转存</w:t>
+      </w:r>
+      <w:r>
+        <w:rPr>
+          <w:rFonts w:ascii="宋体" w:hAnsi="宋体" w:eastAsia="宋体" w:cs="宋体"/>
+          <w:color w:val="000000"/>
+        </w:rPr>
+        <w:t>在</w:t>
+      </w:r>
+      <w:r>
+        <w:rPr>
+          <w:rFonts w:ascii="Times New Roman" w:hAnsi="Times New Roman" w:eastAsia="Times New Roman" w:cs="Times New Roman"/>
+          <w:color w:val="000000"/>
+        </w:rPr>
+        <w:t>mydf</w:t>
+      </w:r>
+      <w:r>
+        <w:rPr>
+          <w:rFonts w:ascii="宋体" w:hAnsi="宋体" w:eastAsia="宋体" w:cs="宋体"/>
+          <w:color w:val="000000"/>
+        </w:rPr>
+        <w:t>中，以下方法正确的是</w:t>
+      </w:r>
+      <w:r>
+        <w:rPr>
+          <w:color w:val="000000"/>
+        </w:rPr>
+        <w:t>（        ）</w:t>
+      </w:r>
+      <w:r>
+        <w:rPr>
+          <w:rFonts w:ascii="宋体" w:hAnsi="宋体" w:eastAsia="宋体" w:cs="宋体"/>
+          <w:color w:val="000000"/>
+        </w:rPr>
+        <w:t>。</w:t>
+      </w:r>
+    </w:p>
+    <w:tbl>
+      <w:tblPr>
+        <w:tblStyle w:val="5"/>
+        <w:tblW w:w="7590" w:type="dxa"/>
+        <w:tblInd w:w="0" w:type="dxa"/>
+        <w:tblBorders>
+          <w:top w:val="single" w:color="auto" w:sz="4" w:space="0"/>
+          <w:left w:val="single" w:color="auto" w:sz="4" w:space="0"/>
+          <w:bottom w:val="single" w:color="auto" w:sz="4" w:space="0"/>
+          <w:right w:val="single" w:color="auto" w:sz="4" w:space="0"/>
+          <w:insideH w:val="single" w:color="auto" w:sz="4" w:space="0"/>
+          <w:insideV w:val="single" w:color="auto" w:sz="4" w:space="0"/>
+        </w:tblBorders>
+        <w:tblLayout w:type="autofit"/>
+        <w:tblCellMar>
+          <w:top w:w="120" w:type="dxa"/>
+          <w:left w:w="120" w:type="dxa"/>
+          <w:bottom w:w="120" w:type="dxa"/>
+          <w:right w:w="120" w:type="dxa"/>
+        </w:tblCellMar>
+      </w:tblPr>
+      <w:tblGrid>
+        <w:gridCol w:w="705"/>
+        <w:gridCol w:w="1380"/>
+        <w:gridCol w:w="1815"/>
+        <w:gridCol w:w="1155"/>
+        <w:gridCol w:w="1380"/>
+        <w:gridCol w:w="1155"/>
+      </w:tblGrid>
+      <w:tr>
+        <w:tblPrEx>
+          <w:tblBorders>
+            <w:top w:val="single" w:color="auto" w:sz="4" w:space="0"/>
+            <w:left w:val="single" w:color="auto" w:sz="4" w:space="0"/>
+            <w:bottom w:val="single" w:color="auto" w:sz="4" w:space="0"/>
+            <w:right w:val="single" w:color="auto" w:sz="4" w:space="0"/>
+            <w:insideH w:val="single" w:color="auto" w:sz="4" w:space="0"/>
+            <w:insideV w:val="single" w:color="auto" w:sz="4" w:space="0"/>
+          </w:tblBorders>
+          <w:tblCellMar>
+            <w:top w:w="120" w:type="dxa"/>
+            <w:left w:w="120" w:type="dxa"/>
+            <w:bottom w:w="120" w:type="dxa"/>
+            <w:right w:w="120" w:type="dxa"/>
+          </w:tblCellMar>
+        </w:tblPrEx>
+        <w:trPr>
+          <w:trHeight w:val="195" w:hRule="atLeast"/>
+        </w:trPr>
+        <w:tc>
+          <w:tcPr>
+            <w:tcW w:w="705" w:type="dxa"/>
+            <w:tcBorders>
+              <w:top w:val="single" w:color="000000" w:sz="6" w:space="0"/>
+              <w:left w:val="single" w:color="000000" w:sz="6" w:space="0"/>
+              <w:bottom w:val="single" w:color="000000" w:sz="6" w:space="0"/>
+              <w:right w:val="single" w:color="000000" w:sz="6" w:space="0"/>
+            </w:tcBorders>
+            <w:noWrap w:val="0"/>
+            <w:tcMar>
+              <w:top w:w="75" w:type="dxa"/>
+              <w:bottom w:w="75" w:type="dxa"/>
+            </w:tcMar>
+            <w:vAlign w:val="center"/>
+          </w:tcPr>
+          <w:p>
+            <w:pPr>
+              <w:spacing w:line="360" w:lineRule="auto"/>
+              <w:jc w:val="both"/>
+              <w:textAlignment w:val="center"/>
+              <w:rPr>
+                <w:color w:val="000000"/>
+              </w:rPr>
+            </w:pPr>
+            <w:r>
+              <w:rPr>
+                <w:rFonts w:ascii="宋体" w:hAnsi="宋体" w:eastAsia="宋体" w:cs="宋体"/>
+                <w:color w:val="000000"/>
+              </w:rPr>
+              <w:t>日期</w:t>
+            </w:r>
+          </w:p>
+        </w:tc>
+        <w:tc>
+          <w:tcPr>
+            <w:tcW w:w="1380" w:type="dxa"/>
+            <w:tcBorders>
+              <w:top w:val="single" w:color="000000" w:sz="6" w:space="0"/>
+              <w:left w:val="single" w:color="000000" w:sz="6" w:space="0"/>
+              <w:bottom w:val="single" w:color="000000" w:sz="6" w:space="0"/>
+              <w:right w:val="single" w:color="000000" w:sz="6" w:space="0"/>
+            </w:tcBorders>
+            <w:noWrap w:val="0"/>
+            <w:tcMar>
+              <w:top w:w="75" w:type="dxa"/>
+              <w:bottom w:w="75" w:type="dxa"/>
+            </w:tcMar>
+            <w:vAlign w:val="center"/>
+          </w:tcPr>
+          <w:p>
+            <w:pPr>
+              <w:spacing w:line="360" w:lineRule="auto"/>
+              <w:jc w:val="both"/>
+              <w:textAlignment w:val="center"/>
+              <w:rPr>
+                <w:color w:val="000000"/>
+              </w:rPr>
+            </w:pPr>
+            <w:r>
+              <w:rPr>
+                <w:rFonts w:ascii="宋体" w:hAnsi="宋体" w:eastAsia="宋体" w:cs="宋体"/>
+                <w:color w:val="000000"/>
+              </w:rPr>
+              <w:t>日平均气温</w:t>
+            </w:r>
+          </w:p>
+        </w:tc>
+        <w:tc>
+          <w:tcPr>
+            <w:tcW w:w="1815" w:type="dxa"/>
+            <w:tcBorders>
+              <w:top w:val="single" w:color="000000" w:sz="6" w:space="0"/>
+              <w:left w:val="single" w:color="000000" w:sz="6" w:space="0"/>
+              <w:bottom w:val="single" w:color="000000" w:sz="6" w:space="0"/>
+              <w:right w:val="single" w:color="000000" w:sz="6" w:space="0"/>
+            </w:tcBorders>
+            <w:noWrap w:val="0"/>
+            <w:tcMar>
+              <w:top w:w="75" w:type="dxa"/>
+              <w:bottom w:w="75" w:type="dxa"/>
+            </w:tcMar>
+            <w:vAlign w:val="center"/>
+          </w:tcPr>
+          <w:p>
+            <w:pPr>
+              <w:spacing w:line="360" w:lineRule="auto"/>
+              <w:jc w:val="both"/>
+              <w:textAlignment w:val="center"/>
+              <w:rPr>
+                <w:color w:val="000000"/>
+              </w:rPr>
+            </w:pPr>
+            <w:r>
+              <w:rPr>
+                <w:rFonts w:ascii="宋体" w:hAnsi="宋体" w:eastAsia="宋体" w:cs="宋体"/>
+                <w:color w:val="000000"/>
+              </w:rPr>
+              <w:t>日平均相对湿度</w:t>
+            </w:r>
+          </w:p>
+        </w:tc>
+        <w:tc>
+          <w:tcPr>
+            <w:tcW w:w="1155" w:type="dxa"/>
+            <w:tcBorders>
+              <w:top w:val="single" w:color="000000" w:sz="6" w:space="0"/>
+              <w:left w:val="single" w:color="000000" w:sz="6" w:space="0"/>
+              <w:bottom w:val="single" w:color="000000" w:sz="6" w:space="0"/>
+              <w:right w:val="single" w:color="000000" w:sz="6" w:space="0"/>
+            </w:tcBorders>
+            <w:noWrap w:val="0"/>
+            <w:tcMar>
+              <w:top w:w="75" w:type="dxa"/>
+              <w:bottom w:w="75" w:type="dxa"/>
+            </w:tcMar>
+            <w:vAlign w:val="center"/>
+          </w:tcPr>
+          <w:p>
+            <w:pPr>
+              <w:spacing w:line="360" w:lineRule="auto"/>
+              <w:jc w:val="both"/>
+              <w:textAlignment w:val="center"/>
+              <w:rPr>
+                <w:color w:val="000000"/>
+              </w:rPr>
+            </w:pPr>
+            <w:r>
+              <w:rPr>
+                <w:rFonts w:ascii="宋体" w:hAnsi="宋体" w:eastAsia="宋体" w:cs="宋体"/>
+                <w:color w:val="000000"/>
+              </w:rPr>
+              <w:t>日降水量</w:t>
+            </w:r>
+          </w:p>
+        </w:tc>
+        <w:tc>
+          <w:tcPr>
+            <w:tcW w:w="1380" w:type="dxa"/>
+            <w:tcBorders>
+              <w:top w:val="single" w:color="000000" w:sz="6" w:space="0"/>
+              <w:left w:val="single" w:color="000000" w:sz="6" w:space="0"/>
+              <w:bottom w:val="single" w:color="000000" w:sz="6" w:space="0"/>
+              <w:right w:val="single" w:color="000000" w:sz="6" w:space="0"/>
+            </w:tcBorders>
+            <w:noWrap w:val="0"/>
+            <w:tcMar>
+              <w:top w:w="75" w:type="dxa"/>
+              <w:bottom w:w="75" w:type="dxa"/>
+            </w:tcMar>
+            <w:vAlign w:val="center"/>
+          </w:tcPr>
+          <w:p>
+            <w:pPr>
+              <w:spacing w:line="360" w:lineRule="auto"/>
+              <w:jc w:val="both"/>
+              <w:textAlignment w:val="center"/>
+              <w:rPr>
+                <w:color w:val="000000"/>
+              </w:rPr>
+            </w:pPr>
+            <w:r>
+              <w:rPr>
+                <w:rFonts w:ascii="宋体" w:hAnsi="宋体" w:eastAsia="宋体" w:cs="宋体"/>
+                <w:color w:val="000000"/>
+              </w:rPr>
+              <w:t>日平均风速</w:t>
+            </w:r>
+          </w:p>
+        </w:tc>
+        <w:tc>
+          <w:tcPr>
+            <w:tcW w:w="1155" w:type="dxa"/>
+            <w:tcBorders>
+              <w:top w:val="single" w:color="000000" w:sz="6" w:space="0"/>
+              <w:left w:val="single" w:color="000000" w:sz="6" w:space="0"/>
+              <w:bottom w:val="single" w:color="000000" w:sz="6" w:space="0"/>
+              <w:right w:val="single" w:color="000000" w:sz="6" w:space="0"/>
+            </w:tcBorders>
+            <w:noWrap w:val="0"/>
+            <w:tcMar>
+              <w:top w:w="75" w:type="dxa"/>
+              <w:bottom w:w="75" w:type="dxa"/>
+            </w:tcMar>
+            <w:vAlign w:val="center"/>
+          </w:tcPr>
+          <w:p>
+            <w:pPr>
+              <w:spacing w:line="360" w:lineRule="auto"/>
+              <w:jc w:val="both"/>
+              <w:textAlignment w:val="center"/>
+              <w:rPr>
+                <w:color w:val="000000"/>
+              </w:rPr>
+            </w:pPr>
+            <w:r>
+              <w:rPr>
+                <w:rFonts w:ascii="宋体" w:hAnsi="宋体" w:eastAsia="宋体" w:cs="宋体"/>
+                <w:color w:val="000000"/>
+              </w:rPr>
+              <w:t>日照时数</w:t>
+            </w:r>
+          </w:p>
+        </w:tc>
+      </w:tr>
+      <w:tr>
+        <w:tblPrEx>
+          <w:tblBorders>
+            <w:top w:val="single" w:color="auto" w:sz="4" w:space="0"/>
+            <w:left w:val="single" w:color="auto" w:sz="4" w:space="0"/>
+            <w:bottom w:val="single" w:color="auto" w:sz="4" w:space="0"/>
+            <w:right w:val="single" w:color="auto" w:sz="4" w:space="0"/>
+            <w:insideH w:val="single" w:color="auto" w:sz="4" w:space="0"/>
+            <w:insideV w:val="single" w:color="auto" w:sz="4" w:space="0"/>
+          </w:tblBorders>
+          <w:tblCellMar>
+            <w:top w:w="120" w:type="dxa"/>
+            <w:left w:w="120" w:type="dxa"/>
+            <w:bottom w:w="120" w:type="dxa"/>
+            <w:right w:w="120" w:type="dxa"/>
+          </w:tblCellMar>
+        </w:tblPrEx>
+        <w:trPr>
+          <w:trHeight w:val="195" w:hRule="atLeast"/>
+        </w:trPr>
+        <w:tc>
+          <w:tcPr>
+            <w:tcW w:w="705" w:type="dxa"/>
+            <w:tcBorders>
+              <w:top w:val="single" w:color="000000" w:sz="6" w:space="0"/>
+              <w:left w:val="single" w:color="000000" w:sz="6" w:space="0"/>
+              <w:bottom w:val="single" w:color="000000" w:sz="6" w:space="0"/>
+              <w:right w:val="single" w:color="000000" w:sz="6" w:space="0"/>
+            </w:tcBorders>
+            <w:noWrap w:val="0"/>
+            <w:tcMar>
+              <w:top w:w="75" w:type="dxa"/>
+              <w:bottom w:w="75" w:type="dxa"/>
+            </w:tcMar>
+            <w:vAlign w:val="center"/>
+          </w:tcPr>
+          <w:p>
+            <w:pPr>
+              <w:spacing w:line="360" w:lineRule="auto"/>
+              <w:jc w:val="both"/>
+              <w:textAlignment w:val="center"/>
+              <w:rPr>
+                <w:color w:val="000000"/>
+              </w:rPr>
+            </w:pPr>
+            <w:r>
+              <w:rPr>
+                <w:rFonts w:ascii="Times New Roman" w:hAnsi="Times New Roman" w:eastAsia="Times New Roman" w:cs="Times New Roman"/>
+                <w:color w:val="000000"/>
+              </w:rPr>
+              <w:t>1</w:t>
+            </w:r>
+            <w:r>
+              <w:rPr>
+                <w:rFonts w:ascii="宋体" w:hAnsi="宋体" w:eastAsia="宋体" w:cs="宋体"/>
+                <w:color w:val="000000"/>
+              </w:rPr>
+              <w:t>日</w:t>
+            </w:r>
+          </w:p>
+        </w:tc>
+        <w:tc>
+          <w:tcPr>
+            <w:tcW w:w="1380" w:type="dxa"/>
+            <w:tcBorders>
+              <w:top w:val="single" w:color="000000" w:sz="6" w:space="0"/>
+              <w:left w:val="single" w:color="000000" w:sz="6" w:space="0"/>
+              <w:bottom w:val="single" w:color="000000" w:sz="6" w:space="0"/>
+              <w:right w:val="single" w:color="000000" w:sz="6" w:space="0"/>
+            </w:tcBorders>
+            <w:noWrap w:val="0"/>
+            <w:tcMar>
+              <w:top w:w="75" w:type="dxa"/>
+              <w:bottom w:w="75" w:type="dxa"/>
+            </w:tcMar>
+            <w:vAlign w:val="center"/>
+          </w:tcPr>
+          <w:p>
+            <w:pPr>
+              <w:spacing w:line="360" w:lineRule="auto"/>
+              <w:jc w:val="both"/>
+              <w:textAlignment w:val="center"/>
+              <w:rPr>
+                <w:color w:val="000000"/>
+              </w:rPr>
+            </w:pPr>
+            <w:r>
+              <w:rPr>
+                <w:rFonts w:ascii="Times New Roman" w:hAnsi="Times New Roman" w:eastAsia="Times New Roman" w:cs="Times New Roman"/>
+                <w:color w:val="000000"/>
+              </w:rPr>
+              <w:t>29.3</w:t>
+            </w:r>
+          </w:p>
+        </w:tc>
+        <w:tc>
+          <w:tcPr>
+            <w:tcW w:w="1815" w:type="dxa"/>
+            <w:tcBorders>
+              <w:top w:val="single" w:color="000000" w:sz="6" w:space="0"/>
+              <w:left w:val="single" w:color="000000" w:sz="6" w:space="0"/>
+              <w:bottom w:val="single" w:color="000000" w:sz="6" w:space="0"/>
+              <w:right w:val="single" w:color="000000" w:sz="6" w:space="0"/>
+            </w:tcBorders>
+            <w:noWrap w:val="0"/>
+            <w:tcMar>
+              <w:top w:w="75" w:type="dxa"/>
+              <w:bottom w:w="75" w:type="dxa"/>
+            </w:tcMar>
+            <w:vAlign w:val="center"/>
+          </w:tcPr>
+          <w:p>
+            <w:pPr>
+              <w:spacing w:line="360" w:lineRule="auto"/>
+              <w:jc w:val="both"/>
+              <w:textAlignment w:val="center"/>
+              <w:rPr>
+                <w:color w:val="000000"/>
+              </w:rPr>
+            </w:pPr>
+            <w:r>
+              <w:rPr>
+                <w:rFonts w:ascii="Times New Roman" w:hAnsi="Times New Roman" w:eastAsia="Times New Roman" w:cs="Times New Roman"/>
+                <w:color w:val="000000"/>
+              </w:rPr>
+              <w:t>8</w:t>
+            </w:r>
+          </w:p>
+        </w:tc>
+        <w:tc>
+          <w:tcPr>
+            <w:tcW w:w="1155" w:type="dxa"/>
+            <w:tcBorders>
+              <w:top w:val="single" w:color="000000" w:sz="6" w:space="0"/>
+              <w:left w:val="single" w:color="000000" w:sz="6" w:space="0"/>
+              <w:bottom w:val="single" w:color="000000" w:sz="6" w:space="0"/>
+              <w:right w:val="single" w:color="000000" w:sz="6" w:space="0"/>
+            </w:tcBorders>
+            <w:noWrap w:val="0"/>
+            <w:tcMar>
+              <w:top w:w="75" w:type="dxa"/>
+              <w:bottom w:w="75" w:type="dxa"/>
+            </w:tcMar>
+            <w:vAlign w:val="center"/>
+          </w:tcPr>
+          <w:p>
+            <w:pPr>
+              <w:spacing w:line="360" w:lineRule="auto"/>
+              <w:jc w:val="both"/>
+              <w:textAlignment w:val="center"/>
+              <w:rPr>
+                <w:color w:val="000000"/>
+              </w:rPr>
+            </w:pPr>
+            <w:r>
+              <w:rPr>
+                <w:rFonts w:ascii="Times New Roman" w:hAnsi="Times New Roman" w:eastAsia="Times New Roman" w:cs="Times New Roman"/>
+                <w:color w:val="000000"/>
+              </w:rPr>
+              <w:t>0</w:t>
+            </w:r>
+          </w:p>
+        </w:tc>
+        <w:tc>
+          <w:tcPr>
+            <w:tcW w:w="1380" w:type="dxa"/>
+            <w:tcBorders>
+              <w:top w:val="single" w:color="000000" w:sz="6" w:space="0"/>
+              <w:left w:val="single" w:color="000000" w:sz="6" w:space="0"/>
+              <w:bottom w:val="single" w:color="000000" w:sz="6" w:space="0"/>
+              <w:right w:val="single" w:color="000000" w:sz="6" w:space="0"/>
+            </w:tcBorders>
+            <w:noWrap w:val="0"/>
+            <w:tcMar>
+              <w:top w:w="75" w:type="dxa"/>
+              <w:bottom w:w="75" w:type="dxa"/>
+            </w:tcMar>
+            <w:vAlign w:val="center"/>
+          </w:tcPr>
+          <w:p>
+            <w:pPr>
+              <w:spacing w:line="360" w:lineRule="auto"/>
+              <w:jc w:val="both"/>
+              <w:textAlignment w:val="center"/>
+              <w:rPr>
+                <w:color w:val="000000"/>
+              </w:rPr>
+            </w:pPr>
+            <w:r>
+              <w:rPr>
+                <w:rFonts w:ascii="Times New Roman" w:hAnsi="Times New Roman" w:eastAsia="Times New Roman" w:cs="Times New Roman"/>
+                <w:color w:val="000000"/>
+              </w:rPr>
+              <w:t>1.9</w:t>
+            </w:r>
+          </w:p>
+        </w:tc>
+        <w:tc>
+          <w:tcPr>
+            <w:tcW w:w="1155" w:type="dxa"/>
+            <w:tcBorders>
+              <w:top w:val="single" w:color="000000" w:sz="6" w:space="0"/>
+              <w:left w:val="single" w:color="000000" w:sz="6" w:space="0"/>
+              <w:bottom w:val="single" w:color="000000" w:sz="6" w:space="0"/>
+              <w:right w:val="single" w:color="000000" w:sz="6" w:space="0"/>
+            </w:tcBorders>
+            <w:noWrap w:val="0"/>
+            <w:tcMar>
+              <w:top w:w="75" w:type="dxa"/>
+              <w:bottom w:w="75" w:type="dxa"/>
+            </w:tcMar>
+            <w:vAlign w:val="center"/>
+          </w:tcPr>
+          <w:p>
+            <w:pPr>
+              <w:spacing w:line="360" w:lineRule="auto"/>
+              <w:jc w:val="both"/>
+              <w:textAlignment w:val="center"/>
+              <w:rPr>
+                <w:color w:val="000000"/>
+              </w:rPr>
+            </w:pPr>
+            <w:r>
+              <w:rPr>
+                <w:rFonts w:ascii="Times New Roman" w:hAnsi="Times New Roman" w:eastAsia="Times New Roman" w:cs="Times New Roman"/>
+                <w:color w:val="000000"/>
+              </w:rPr>
+              <w:t>6.6</w:t>
+            </w:r>
+          </w:p>
+        </w:tc>
+      </w:tr>
+      <w:tr>
+        <w:tblPrEx>
+          <w:tblBorders>
+            <w:top w:val="single" w:color="auto" w:sz="4" w:space="0"/>
+            <w:left w:val="single" w:color="auto" w:sz="4" w:space="0"/>
+            <w:bottom w:val="single" w:color="auto" w:sz="4" w:space="0"/>
+            <w:right w:val="single" w:color="auto" w:sz="4" w:space="0"/>
+            <w:insideH w:val="single" w:color="auto" w:sz="4" w:space="0"/>
+            <w:insideV w:val="single" w:color="auto" w:sz="4" w:space="0"/>
+          </w:tblBorders>
+          <w:tblCellMar>
+            <w:top w:w="120" w:type="dxa"/>
+            <w:left w:w="120" w:type="dxa"/>
+            <w:bottom w:w="120" w:type="dxa"/>
+            <w:right w:w="120" w:type="dxa"/>
+          </w:tblCellMar>
+        </w:tblPrEx>
+        <w:trPr>
+          <w:trHeight w:val="195" w:hRule="atLeast"/>
+        </w:trPr>
+        <w:tc>
+          <w:tcPr>
+            <w:tcW w:w="705" w:type="dxa"/>
+            <w:tcBorders>
+              <w:top w:val="single" w:color="000000" w:sz="6" w:space="0"/>
+              <w:left w:val="single" w:color="000000" w:sz="6" w:space="0"/>
+              <w:bottom w:val="single" w:color="000000" w:sz="6" w:space="0"/>
+              <w:right w:val="single" w:color="000000" w:sz="6" w:space="0"/>
+            </w:tcBorders>
+            <w:noWrap w:val="0"/>
+            <w:tcMar>
+              <w:top w:w="75" w:type="dxa"/>
+              <w:bottom w:w="75" w:type="dxa"/>
+            </w:tcMar>
+            <w:vAlign w:val="center"/>
+          </w:tcPr>
+          <w:p>
+            <w:pPr>
+              <w:spacing w:line="360" w:lineRule="auto"/>
+              <w:jc w:val="both"/>
+              <w:textAlignment w:val="center"/>
+              <w:rPr>
+                <w:color w:val="000000"/>
+              </w:rPr>
+            </w:pPr>
+            <w:r>
+              <w:rPr>
+                <w:rFonts w:ascii="Times New Roman" w:hAnsi="Times New Roman" w:eastAsia="Times New Roman" w:cs="Times New Roman"/>
+                <w:color w:val="000000"/>
+              </w:rPr>
+              <w:t>2</w:t>
+            </w:r>
+            <w:r>
+              <w:rPr>
+                <w:rFonts w:ascii="宋体" w:hAnsi="宋体" w:eastAsia="宋体" w:cs="宋体"/>
+                <w:color w:val="000000"/>
+              </w:rPr>
+              <w:t>日</w:t>
+            </w:r>
+          </w:p>
+        </w:tc>
+        <w:tc>
+          <w:tcPr>
+            <w:tcW w:w="1380" w:type="dxa"/>
+            <w:tcBorders>
+              <w:top w:val="single" w:color="000000" w:sz="6" w:space="0"/>
+              <w:left w:val="single" w:color="000000" w:sz="6" w:space="0"/>
+              <w:bottom w:val="single" w:color="000000" w:sz="6" w:space="0"/>
+              <w:right w:val="single" w:color="000000" w:sz="6" w:space="0"/>
+            </w:tcBorders>
+            <w:noWrap w:val="0"/>
+            <w:tcMar>
+              <w:top w:w="75" w:type="dxa"/>
+              <w:bottom w:w="75" w:type="dxa"/>
+            </w:tcMar>
+            <w:vAlign w:val="center"/>
+          </w:tcPr>
+          <w:p>
+            <w:pPr>
+              <w:spacing w:line="360" w:lineRule="auto"/>
+              <w:jc w:val="both"/>
+              <w:textAlignment w:val="center"/>
+              <w:rPr>
+                <w:color w:val="000000"/>
+              </w:rPr>
+            </w:pPr>
+            <w:r>
+              <w:rPr>
+                <w:rFonts w:ascii="Times New Roman" w:hAnsi="Times New Roman" w:eastAsia="Times New Roman" w:cs="Times New Roman"/>
+                <w:color w:val="000000"/>
+              </w:rPr>
+              <w:t>29.8</w:t>
+            </w:r>
+          </w:p>
+        </w:tc>
+        <w:tc>
+          <w:tcPr>
+            <w:tcW w:w="1815" w:type="dxa"/>
+            <w:tcBorders>
+              <w:top w:val="single" w:color="000000" w:sz="6" w:space="0"/>
+              <w:left w:val="single" w:color="000000" w:sz="6" w:space="0"/>
+              <w:bottom w:val="single" w:color="000000" w:sz="6" w:space="0"/>
+              <w:right w:val="single" w:color="000000" w:sz="6" w:space="0"/>
+            </w:tcBorders>
+            <w:noWrap w:val="0"/>
+            <w:tcMar>
+              <w:top w:w="75" w:type="dxa"/>
+              <w:bottom w:w="75" w:type="dxa"/>
+            </w:tcMar>
+            <w:vAlign w:val="center"/>
+          </w:tcPr>
+          <w:p>
+            <w:pPr>
+              <w:spacing w:line="360" w:lineRule="auto"/>
+              <w:jc w:val="both"/>
+              <w:textAlignment w:val="center"/>
+              <w:rPr>
+                <w:color w:val="000000"/>
+              </w:rPr>
+            </w:pPr>
+            <w:r>
+              <w:rPr>
+                <w:rFonts w:ascii="Times New Roman" w:hAnsi="Times New Roman" w:eastAsia="Times New Roman" w:cs="Times New Roman"/>
+                <w:color w:val="000000"/>
+              </w:rPr>
+              <w:t>8.7</w:t>
+            </w:r>
+          </w:p>
+        </w:tc>
+        <w:tc>
+          <w:tcPr>
+            <w:tcW w:w="1155" w:type="dxa"/>
+            <w:tcBorders>
+              <w:top w:val="single" w:color="000000" w:sz="6" w:space="0"/>
+              <w:left w:val="single" w:color="000000" w:sz="6" w:space="0"/>
+              <w:bottom w:val="single" w:color="000000" w:sz="6" w:space="0"/>
+              <w:right w:val="single" w:color="000000" w:sz="6" w:space="0"/>
+            </w:tcBorders>
+            <w:noWrap w:val="0"/>
+            <w:tcMar>
+              <w:top w:w="75" w:type="dxa"/>
+              <w:bottom w:w="75" w:type="dxa"/>
+            </w:tcMar>
+            <w:vAlign w:val="center"/>
+          </w:tcPr>
+          <w:p>
+            <w:pPr>
+              <w:spacing w:line="360" w:lineRule="auto"/>
+              <w:jc w:val="both"/>
+              <w:textAlignment w:val="center"/>
+              <w:rPr>
+                <w:color w:val="000000"/>
+              </w:rPr>
+            </w:pPr>
+            <w:r>
+              <w:rPr>
+                <w:rFonts w:ascii="Times New Roman" w:hAnsi="Times New Roman" w:eastAsia="Times New Roman" w:cs="Times New Roman"/>
+                <w:color w:val="000000"/>
+              </w:rPr>
+              <w:t>5.4</w:t>
+            </w:r>
+          </w:p>
+        </w:tc>
+        <w:tc>
+          <w:tcPr>
+            <w:tcW w:w="1380" w:type="dxa"/>
+            <w:tcBorders>
+              <w:top w:val="single" w:color="000000" w:sz="6" w:space="0"/>
+              <w:left w:val="single" w:color="000000" w:sz="6" w:space="0"/>
+              <w:bottom w:val="single" w:color="000000" w:sz="6" w:space="0"/>
+              <w:right w:val="single" w:color="000000" w:sz="6" w:space="0"/>
+            </w:tcBorders>
+            <w:noWrap w:val="0"/>
+            <w:tcMar>
+              <w:top w:w="75" w:type="dxa"/>
+              <w:bottom w:w="75" w:type="dxa"/>
+            </w:tcMar>
+            <w:vAlign w:val="center"/>
+          </w:tcPr>
+          <w:p>
+            <w:pPr>
+              <w:spacing w:line="360" w:lineRule="auto"/>
+              <w:jc w:val="both"/>
+              <w:textAlignment w:val="center"/>
+              <w:rPr>
+                <w:color w:val="000000"/>
+              </w:rPr>
+            </w:pPr>
+            <w:r>
+              <w:rPr>
+                <w:rFonts w:ascii="Times New Roman" w:hAnsi="Times New Roman" w:eastAsia="Times New Roman" w:cs="Times New Roman"/>
+                <w:color w:val="000000"/>
+              </w:rPr>
+              <w:t>0.9</w:t>
+            </w:r>
+          </w:p>
+        </w:tc>
+        <w:tc>
+          <w:tcPr>
+            <w:tcW w:w="1155" w:type="dxa"/>
+            <w:tcBorders>
+              <w:top w:val="single" w:color="000000" w:sz="6" w:space="0"/>
+              <w:left w:val="single" w:color="000000" w:sz="6" w:space="0"/>
+              <w:bottom w:val="single" w:color="000000" w:sz="6" w:space="0"/>
+              <w:right w:val="single" w:color="000000" w:sz="6" w:space="0"/>
+            </w:tcBorders>
+            <w:noWrap w:val="0"/>
+            <w:tcMar>
+              <w:top w:w="75" w:type="dxa"/>
+              <w:bottom w:w="75" w:type="dxa"/>
+            </w:tcMar>
+            <w:vAlign w:val="center"/>
+          </w:tcPr>
+          <w:p>
+            <w:pPr>
+              <w:spacing w:line="360" w:lineRule="auto"/>
+              <w:jc w:val="both"/>
+              <w:textAlignment w:val="center"/>
+              <w:rPr>
+                <w:color w:val="000000"/>
+              </w:rPr>
+            </w:pPr>
+            <w:r>
+              <w:rPr>
+                <w:rFonts w:ascii="Times New Roman" w:hAnsi="Times New Roman" w:eastAsia="Times New Roman" w:cs="Times New Roman"/>
+                <w:color w:val="000000"/>
+              </w:rPr>
+              <w:t>7.9</w:t>
+            </w:r>
+          </w:p>
+        </w:tc>
+      </w:tr>
+      <w:tr>
+        <w:tblPrEx>
+          <w:tblBorders>
+            <w:top w:val="single" w:color="auto" w:sz="4" w:space="0"/>
+            <w:left w:val="single" w:color="auto" w:sz="4" w:space="0"/>
+            <w:bottom w:val="single" w:color="auto" w:sz="4" w:space="0"/>
+            <w:right w:val="single" w:color="auto" w:sz="4" w:space="0"/>
+            <w:insideH w:val="single" w:color="auto" w:sz="4" w:space="0"/>
+            <w:insideV w:val="single" w:color="auto" w:sz="4" w:space="0"/>
+          </w:tblBorders>
+          <w:tblCellMar>
+            <w:top w:w="120" w:type="dxa"/>
+            <w:left w:w="120" w:type="dxa"/>
+            <w:bottom w:w="120" w:type="dxa"/>
+            <w:right w:w="120" w:type="dxa"/>
+          </w:tblCellMar>
+        </w:tblPrEx>
+        <w:trPr>
+          <w:trHeight w:val="195" w:hRule="atLeast"/>
+        </w:trPr>
+        <w:tc>
+          <w:tcPr>
+            <w:tcW w:w="705" w:type="dxa"/>
+            <w:tcBorders>
+              <w:top w:val="single" w:color="000000" w:sz="6" w:space="0"/>
+              <w:left w:val="single" w:color="000000" w:sz="6" w:space="0"/>
+              <w:bottom w:val="single" w:color="000000" w:sz="6" w:space="0"/>
+              <w:right w:val="single" w:color="000000" w:sz="6" w:space="0"/>
+            </w:tcBorders>
+            <w:noWrap w:val="0"/>
+            <w:tcMar>
+              <w:top w:w="75" w:type="dxa"/>
+              <w:bottom w:w="75" w:type="dxa"/>
+            </w:tcMar>
+            <w:vAlign w:val="center"/>
+          </w:tcPr>
+          <w:p>
+            <w:pPr>
+              <w:spacing w:line="360" w:lineRule="auto"/>
+              <w:jc w:val="both"/>
+              <w:textAlignment w:val="center"/>
+              <w:rPr>
+                <w:color w:val="000000"/>
+              </w:rPr>
+            </w:pPr>
+          </w:p>
+        </w:tc>
+        <w:tc>
+          <w:tcPr>
+            <w:tcW w:w="1380" w:type="dxa"/>
+            <w:tcBorders>
+              <w:top w:val="single" w:color="000000" w:sz="6" w:space="0"/>
+              <w:left w:val="single" w:color="000000" w:sz="6" w:space="0"/>
+              <w:bottom w:val="single" w:color="000000" w:sz="6" w:space="0"/>
+              <w:right w:val="single" w:color="000000" w:sz="6" w:space="0"/>
+            </w:tcBorders>
+            <w:noWrap w:val="0"/>
+            <w:tcMar>
+              <w:top w:w="75" w:type="dxa"/>
+              <w:bottom w:w="75" w:type="dxa"/>
+            </w:tcMar>
+            <w:vAlign w:val="center"/>
+          </w:tcPr>
+          <w:p>
+            <w:pPr>
+              <w:spacing w:line="360" w:lineRule="auto"/>
+              <w:jc w:val="both"/>
+              <w:textAlignment w:val="center"/>
+              <w:rPr>
+                <w:color w:val="000000"/>
+              </w:rPr>
+            </w:pPr>
+            <w:r>
+              <w:rPr>
+                <w:rFonts w:ascii="Times New Roman" w:hAnsi="Times New Roman" w:eastAsia="Times New Roman" w:cs="Times New Roman"/>
+                <w:color w:val="000000"/>
+              </w:rPr>
+              <w:t>5.3</w:t>
+            </w:r>
+          </w:p>
+        </w:tc>
+        <w:tc>
+          <w:tcPr>
+            <w:tcW w:w="1815" w:type="dxa"/>
+            <w:tcBorders>
+              <w:top w:val="single" w:color="000000" w:sz="6" w:space="0"/>
+              <w:left w:val="single" w:color="000000" w:sz="6" w:space="0"/>
+              <w:bottom w:val="single" w:color="000000" w:sz="6" w:space="0"/>
+              <w:right w:val="single" w:color="000000" w:sz="6" w:space="0"/>
+            </w:tcBorders>
+            <w:noWrap w:val="0"/>
+            <w:tcMar>
+              <w:top w:w="75" w:type="dxa"/>
+              <w:bottom w:w="75" w:type="dxa"/>
+            </w:tcMar>
+            <w:vAlign w:val="center"/>
+          </w:tcPr>
+          <w:p>
+            <w:pPr>
+              <w:spacing w:line="360" w:lineRule="auto"/>
+              <w:jc w:val="both"/>
+              <w:textAlignment w:val="center"/>
+              <w:rPr>
+                <w:color w:val="000000"/>
+              </w:rPr>
+            </w:pPr>
+            <w:r>
+              <w:rPr>
+                <w:rFonts w:ascii="Times New Roman" w:hAnsi="Times New Roman" w:eastAsia="Times New Roman" w:cs="Times New Roman"/>
+                <w:color w:val="000000"/>
+              </w:rPr>
+              <w:t>6.2</w:t>
+            </w:r>
+          </w:p>
+        </w:tc>
+        <w:tc>
+          <w:tcPr>
+            <w:tcW w:w="1155" w:type="dxa"/>
+            <w:tcBorders>
+              <w:top w:val="single" w:color="000000" w:sz="6" w:space="0"/>
+              <w:left w:val="single" w:color="000000" w:sz="6" w:space="0"/>
+              <w:bottom w:val="single" w:color="000000" w:sz="6" w:space="0"/>
+              <w:right w:val="single" w:color="000000" w:sz="6" w:space="0"/>
+            </w:tcBorders>
+            <w:noWrap w:val="0"/>
+            <w:tcMar>
+              <w:top w:w="75" w:type="dxa"/>
+              <w:bottom w:w="75" w:type="dxa"/>
+            </w:tcMar>
+            <w:vAlign w:val="center"/>
+          </w:tcPr>
+          <w:p>
+            <w:pPr>
+              <w:spacing w:line="360" w:lineRule="auto"/>
+              <w:jc w:val="both"/>
+              <w:textAlignment w:val="center"/>
+              <w:rPr>
+                <w:color w:val="000000"/>
+              </w:rPr>
+            </w:pPr>
+            <w:r>
+              <w:rPr>
+                <w:rFonts w:ascii="Times New Roman" w:hAnsi="Times New Roman" w:eastAsia="Times New Roman" w:cs="Times New Roman"/>
+                <w:color w:val="000000"/>
+              </w:rPr>
+              <w:t>0</w:t>
+            </w:r>
+          </w:p>
+        </w:tc>
+        <w:tc>
+          <w:tcPr>
+            <w:tcW w:w="1380" w:type="dxa"/>
+            <w:tcBorders>
+              <w:top w:val="single" w:color="000000" w:sz="6" w:space="0"/>
+              <w:left w:val="single" w:color="000000" w:sz="6" w:space="0"/>
+              <w:bottom w:val="single" w:color="000000" w:sz="6" w:space="0"/>
+              <w:right w:val="single" w:color="000000" w:sz="6" w:space="0"/>
+            </w:tcBorders>
+            <w:noWrap w:val="0"/>
+            <w:tcMar>
+              <w:top w:w="75" w:type="dxa"/>
+              <w:bottom w:w="75" w:type="dxa"/>
+            </w:tcMar>
+            <w:vAlign w:val="center"/>
+          </w:tcPr>
+          <w:p>
+            <w:pPr>
+              <w:spacing w:line="360" w:lineRule="auto"/>
+              <w:jc w:val="both"/>
+              <w:textAlignment w:val="center"/>
+              <w:rPr>
+                <w:color w:val="000000"/>
+              </w:rPr>
+            </w:pPr>
+            <w:r>
+              <w:rPr>
+                <w:rFonts w:ascii="Times New Roman" w:hAnsi="Times New Roman" w:eastAsia="Times New Roman" w:cs="Times New Roman"/>
+                <w:color w:val="000000"/>
+              </w:rPr>
+              <w:t>2</w:t>
+            </w:r>
+          </w:p>
+        </w:tc>
+        <w:tc>
+          <w:tcPr>
+            <w:tcW w:w="1155" w:type="dxa"/>
+            <w:tcBorders>
+              <w:top w:val="single" w:color="000000" w:sz="6" w:space="0"/>
+              <w:left w:val="single" w:color="000000" w:sz="6" w:space="0"/>
+              <w:bottom w:val="single" w:color="000000" w:sz="6" w:space="0"/>
+              <w:right w:val="single" w:color="000000" w:sz="6" w:space="0"/>
+            </w:tcBorders>
+            <w:noWrap w:val="0"/>
+            <w:tcMar>
+              <w:top w:w="75" w:type="dxa"/>
+              <w:bottom w:w="75" w:type="dxa"/>
+            </w:tcMar>
+            <w:vAlign w:val="center"/>
+          </w:tcPr>
+          <w:p>
+            <w:pPr>
+              <w:spacing w:line="360" w:lineRule="auto"/>
+              <w:jc w:val="both"/>
+              <w:textAlignment w:val="center"/>
+              <w:rPr>
+                <w:color w:val="000000"/>
+              </w:rPr>
+            </w:pPr>
+            <w:r>
+              <w:rPr>
+                <w:rFonts w:ascii="Times New Roman" w:hAnsi="Times New Roman" w:eastAsia="Times New Roman" w:cs="Times New Roman"/>
+                <w:color w:val="000000"/>
+              </w:rPr>
+              <w:t>0</w:t>
+            </w:r>
+          </w:p>
+        </w:tc>
+      </w:tr>
+      <w:tr>
+        <w:tblPrEx>
+          <w:tblBorders>
+            <w:top w:val="single" w:color="auto" w:sz="4" w:space="0"/>
+            <w:left w:val="single" w:color="auto" w:sz="4" w:space="0"/>
+            <w:bottom w:val="single" w:color="auto" w:sz="4" w:space="0"/>
+            <w:right w:val="single" w:color="auto" w:sz="4" w:space="0"/>
+            <w:insideH w:val="single" w:color="auto" w:sz="4" w:space="0"/>
+            <w:insideV w:val="single" w:color="auto" w:sz="4" w:space="0"/>
+          </w:tblBorders>
+          <w:tblCellMar>
+            <w:top w:w="120" w:type="dxa"/>
+            <w:left w:w="120" w:type="dxa"/>
+            <w:bottom w:w="120" w:type="dxa"/>
+            <w:right w:w="120" w:type="dxa"/>
+          </w:tblCellMar>
+        </w:tblPrEx>
+        <w:trPr>
+          <w:trHeight w:val="195" w:hRule="atLeast"/>
+        </w:trPr>
+        <w:tc>
+          <w:tcPr>
+            <w:tcW w:w="705" w:type="dxa"/>
+            <w:tcBorders>
+              <w:top w:val="single" w:color="000000" w:sz="6" w:space="0"/>
+              <w:left w:val="single" w:color="000000" w:sz="6" w:space="0"/>
+              <w:bottom w:val="single" w:color="000000" w:sz="6" w:space="0"/>
+              <w:right w:val="single" w:color="000000" w:sz="6" w:space="0"/>
+            </w:tcBorders>
+            <w:noWrap w:val="0"/>
+            <w:tcMar>
+              <w:top w:w="75" w:type="dxa"/>
+              <w:bottom w:w="75" w:type="dxa"/>
+            </w:tcMar>
+            <w:vAlign w:val="center"/>
+          </w:tcPr>
+          <w:p>
+            <w:pPr>
+              <w:spacing w:line="360" w:lineRule="auto"/>
+              <w:jc w:val="both"/>
+              <w:textAlignment w:val="center"/>
+              <w:rPr>
+                <w:color w:val="000000"/>
+              </w:rPr>
+            </w:pPr>
+            <w:r>
+              <w:rPr>
+                <w:rFonts w:ascii="宋体" w:hAnsi="宋体" w:eastAsia="宋体" w:cs="宋体"/>
+                <w:color w:val="000000"/>
+              </w:rPr>
+              <w:t>……</w:t>
+            </w:r>
+          </w:p>
+        </w:tc>
+        <w:tc>
+          <w:tcPr>
+            <w:tcW w:w="1380" w:type="dxa"/>
+            <w:tcBorders>
+              <w:top w:val="single" w:color="000000" w:sz="6" w:space="0"/>
+              <w:left w:val="single" w:color="000000" w:sz="6" w:space="0"/>
+              <w:bottom w:val="single" w:color="000000" w:sz="6" w:space="0"/>
+              <w:right w:val="single" w:color="000000" w:sz="6" w:space="0"/>
+            </w:tcBorders>
+            <w:noWrap w:val="0"/>
+            <w:tcMar>
+              <w:top w:w="75" w:type="dxa"/>
+              <w:bottom w:w="75" w:type="dxa"/>
+            </w:tcMar>
+            <w:vAlign w:val="center"/>
+          </w:tcPr>
+          <w:p>
+            <w:pPr>
+              <w:spacing w:line="360" w:lineRule="auto"/>
+              <w:jc w:val="both"/>
+              <w:textAlignment w:val="center"/>
+              <w:rPr>
+                <w:color w:val="000000"/>
+              </w:rPr>
+            </w:pPr>
+          </w:p>
+        </w:tc>
+        <w:tc>
+          <w:tcPr>
+            <w:tcW w:w="1815" w:type="dxa"/>
+            <w:tcBorders>
+              <w:top w:val="single" w:color="000000" w:sz="6" w:space="0"/>
+              <w:left w:val="single" w:color="000000" w:sz="6" w:space="0"/>
+              <w:bottom w:val="single" w:color="000000" w:sz="6" w:space="0"/>
+              <w:right w:val="single" w:color="000000" w:sz="6" w:space="0"/>
+            </w:tcBorders>
+            <w:noWrap w:val="0"/>
+            <w:tcMar>
+              <w:top w:w="75" w:type="dxa"/>
+              <w:bottom w:w="75" w:type="dxa"/>
+            </w:tcMar>
+            <w:vAlign w:val="center"/>
+          </w:tcPr>
+          <w:p>
+            <w:pPr>
+              <w:spacing w:line="360" w:lineRule="auto"/>
+              <w:jc w:val="both"/>
+              <w:textAlignment w:val="center"/>
+              <w:rPr>
+                <w:color w:val="000000"/>
+              </w:rPr>
+            </w:pPr>
+          </w:p>
+        </w:tc>
+        <w:tc>
+          <w:tcPr>
+            <w:tcW w:w="1155" w:type="dxa"/>
+            <w:tcBorders>
+              <w:top w:val="single" w:color="000000" w:sz="6" w:space="0"/>
+              <w:left w:val="single" w:color="000000" w:sz="6" w:space="0"/>
+              <w:bottom w:val="single" w:color="000000" w:sz="6" w:space="0"/>
+              <w:right w:val="single" w:color="000000" w:sz="6" w:space="0"/>
+            </w:tcBorders>
+            <w:noWrap w:val="0"/>
+            <w:tcMar>
+              <w:top w:w="75" w:type="dxa"/>
+              <w:bottom w:w="75" w:type="dxa"/>
+            </w:tcMar>
+            <w:vAlign w:val="center"/>
+          </w:tcPr>
+          <w:p>
+            <w:pPr>
+              <w:spacing w:line="360" w:lineRule="auto"/>
+              <w:jc w:val="both"/>
+              <w:textAlignment w:val="center"/>
+              <w:rPr>
+                <w:color w:val="000000"/>
+              </w:rPr>
+            </w:pPr>
+          </w:p>
+        </w:tc>
+        <w:tc>
+          <w:tcPr>
+            <w:tcW w:w="1380" w:type="dxa"/>
+            <w:tcBorders>
+              <w:top w:val="single" w:color="000000" w:sz="6" w:space="0"/>
+              <w:left w:val="single" w:color="000000" w:sz="6" w:space="0"/>
+              <w:bottom w:val="single" w:color="000000" w:sz="6" w:space="0"/>
+              <w:right w:val="single" w:color="000000" w:sz="6" w:space="0"/>
+            </w:tcBorders>
+            <w:noWrap w:val="0"/>
+            <w:tcMar>
+              <w:top w:w="75" w:type="dxa"/>
+              <w:bottom w:w="75" w:type="dxa"/>
+            </w:tcMar>
+            <w:vAlign w:val="center"/>
+          </w:tcPr>
+          <w:p>
+            <w:pPr>
+              <w:spacing w:line="360" w:lineRule="auto"/>
+              <w:jc w:val="both"/>
+              <w:textAlignment w:val="center"/>
+              <w:rPr>
+                <w:color w:val="000000"/>
+              </w:rPr>
+            </w:pPr>
+          </w:p>
+        </w:tc>
+        <w:tc>
+          <w:tcPr>
+            <w:tcW w:w="1155" w:type="dxa"/>
+            <w:tcBorders>
+              <w:top w:val="single" w:color="000000" w:sz="6" w:space="0"/>
+              <w:left w:val="single" w:color="000000" w:sz="6" w:space="0"/>
+              <w:bottom w:val="single" w:color="000000" w:sz="6" w:space="0"/>
+              <w:right w:val="single" w:color="000000" w:sz="6" w:space="0"/>
+            </w:tcBorders>
+            <w:noWrap w:val="0"/>
+            <w:tcMar>
+              <w:top w:w="75" w:type="dxa"/>
+              <w:bottom w:w="75" w:type="dxa"/>
+            </w:tcMar>
+            <w:vAlign w:val="center"/>
+          </w:tcPr>
+          <w:p>
+            <w:pPr>
+              <w:spacing w:line="360" w:lineRule="auto"/>
+              <w:jc w:val="both"/>
+              <w:textAlignment w:val="center"/>
+              <w:rPr>
+                <w:color w:val="000000"/>
+              </w:rPr>
+            </w:pPr>
+          </w:p>
+        </w:tc>
+      </w:tr>
+    </w:tbl>
+    <w:p>
+      <w:pPr>
+        <w:spacing w:line="360" w:lineRule="auto"/>
+        <w:jc w:val="both"/>
+        <w:textAlignment w:val="center"/>
+        <w:rPr>
+          <w:color w:val="000000"/>
+        </w:rPr>
+      </w:pPr>
+      <w:r>
+        <w:rPr>
+          <w:rFonts w:ascii="Times New Roman" w:hAnsi="Times New Roman" w:eastAsia="Times New Roman" w:cs="Times New Roman"/>
+          <w:color w:val="000000"/>
+        </w:rPr>
+        <w:t>A. mydf=dropna(axis=1)   B. mydf=df.isnull(axis=0)  C. mydf.dropna(inplace=True)  D. mydf=df.dropna()</w:t>
+      </w:r>
+    </w:p>
+    <w:p>
+      <w:pPr>
+        <w:spacing w:line="360" w:lineRule="auto"/>
+        <w:jc w:val="left"/>
+        <w:textAlignment w:val="center"/>
+        <w:rPr>
+          <w:color w:val="FF0000"/>
+        </w:rPr>
+      </w:pPr>
+      <w:r>
+        <w:rPr>
+          <w:rFonts w:ascii="宋体" w:hAnsi="宋体" w:eastAsia="宋体" w:cs="宋体"/>
+          <w:color w:val="FF0000"/>
+        </w:rPr>
+        <w:t>④删除缺失值的方法是</w:t>
+      </w:r>
+      <w:r>
+        <w:rPr>
+          <w:rFonts w:ascii="Times New Roman" w:hAnsi="Times New Roman" w:eastAsia="Times New Roman" w:cs="Times New Roman"/>
+          <w:color w:val="FF0000"/>
+        </w:rPr>
+        <w:t>dropna，axis=0</w:t>
+      </w:r>
+      <w:r>
+        <w:rPr>
+          <w:rFonts w:ascii="宋体" w:hAnsi="宋体" w:eastAsia="宋体" w:cs="宋体"/>
+          <w:color w:val="FF0000"/>
+        </w:rPr>
+        <w:t>删除记录，</w:t>
+      </w:r>
+      <w:r>
+        <w:rPr>
+          <w:rFonts w:ascii="Times New Roman" w:hAnsi="Times New Roman" w:eastAsia="Times New Roman" w:cs="Times New Roman"/>
+          <w:color w:val="FF0000"/>
+        </w:rPr>
+        <w:t>axis=1</w:t>
+      </w:r>
+      <w:r>
+        <w:rPr>
+          <w:rFonts w:ascii="宋体" w:hAnsi="宋体" w:eastAsia="宋体" w:cs="宋体"/>
+          <w:color w:val="FF0000"/>
+        </w:rPr>
+        <w:t>删除列字段，</w:t>
+      </w:r>
+      <w:r>
+        <w:rPr>
+          <w:rFonts w:ascii="Times New Roman" w:hAnsi="Times New Roman" w:eastAsia="Times New Roman" w:cs="Times New Roman"/>
+          <w:color w:val="FF0000"/>
+        </w:rPr>
+        <w:t>isnull</w:t>
+      </w:r>
+      <w:r>
+        <w:rPr>
+          <w:rFonts w:ascii="宋体" w:hAnsi="宋体" w:eastAsia="宋体" w:cs="宋体"/>
+          <w:color w:val="FF0000"/>
+        </w:rPr>
+        <w:t>判断是否为空，将处理后的数据转存在mydf中，故正确的语句是</w:t>
+      </w:r>
+      <w:r>
+        <w:rPr>
+          <w:rFonts w:ascii="Times New Roman" w:hAnsi="Times New Roman" w:eastAsia="Times New Roman" w:cs="Times New Roman"/>
+          <w:color w:val="FF0000"/>
+        </w:rPr>
+        <w:t>mydf=df.dropna()</w:t>
+      </w:r>
+    </w:p>
+    <w:p>
+      <w:pPr>
+        <w:spacing w:line="360" w:lineRule="auto"/>
+        <w:jc w:val="left"/>
+        <w:textAlignment w:val="center"/>
+        <w:rPr>
+          <w:color w:val="FF0000"/>
+        </w:rPr>
+      </w:pPr>
+    </w:p>
+    <w:p>
+      <w:pPr>
+        <w:rPr>
+          <w:rFonts w:hint="default"/>
+          <w:lang w:val="en-US" w:eastAsia="zh-CN"/>
         </w:rPr>
       </w:pPr>
     </w:p>
@@ -19582,7 +22038,7 @@
     <w:lsdException w:unhideWhenUsed="0" w:uiPriority="0" w:semiHidden="0" w:name="footnote text"/>
     <w:lsdException w:unhideWhenUsed="0" w:uiPriority="0" w:semiHidden="0" w:name="annotation text"/>
     <w:lsdException w:unhideWhenUsed="0" w:uiPriority="0" w:semiHidden="0" w:name="header"/>
-    <w:lsdException w:unhideWhenUsed="0" w:uiPriority="0" w:semiHidden="0" w:name="footer"/>
+    <w:lsdException w:qFormat="1" w:unhideWhenUsed="0" w:uiPriority="0" w:semiHidden="0" w:name="footer"/>
     <w:lsdException w:unhideWhenUsed="0" w:uiPriority="0" w:semiHidden="0" w:name="index heading"/>
     <w:lsdException w:qFormat="1" w:uiPriority="0" w:name="caption"/>
     <w:lsdException w:unhideWhenUsed="0" w:uiPriority="0" w:semiHidden="0" w:name="table of figures"/>
@@ -19875,6 +22331,7 @@
   <w:style w:type="paragraph" w:styleId="4">
     <w:name w:val="footer"/>
     <w:basedOn w:val="1"/>
+    <w:qFormat/>
     <w:uiPriority w:val="0"/>
     <w:pPr>
       <w:tabs>

--- a/信息科技错题整理/错题整理.docx
+++ b/信息科技错题整理/错题整理.docx
@@ -20112,8 +20112,6 @@
         </w:rPr>
         <w:t>1字节=8二进制位</w:t>
       </w:r>
-      <w:bookmarkStart w:id="0" w:name="_GoBack"/>
-      <w:bookmarkEnd w:id="0"/>
     </w:p>
     <w:p>
       <w:pPr>
@@ -21413,11 +21411,1265 @@
     </w:p>
     <w:p>
       <w:pPr>
+        <w:pStyle w:val="3"/>
+        <w:bidi w:val="0"/>
+        <w:rPr>
+          <w:rFonts w:hint="eastAsia"/>
+          <w:lang w:val="en-US" w:eastAsia="zh-CN"/>
+        </w:rPr>
+      </w:pPr>
+      <w:r>
+        <w:rPr>
+          <w:rFonts w:hint="eastAsia"/>
+          <w:lang w:val="en-US" w:eastAsia="zh-CN"/>
+        </w:rPr>
+        <w:t>2022南洋模范</w:t>
+      </w:r>
+    </w:p>
+    <w:p>
+      <w:pPr>
+        <w:spacing w:line="360" w:lineRule="auto"/>
+        <w:jc w:val="both"/>
+        <w:textAlignment w:val="center"/>
+        <w:rPr>
+          <w:color w:val="000000"/>
+        </w:rPr>
+      </w:pPr>
+      <w:r>
+        <w:rPr>
+          <w:color w:val="000000"/>
+        </w:rPr>
+        <w:t xml:space="preserve">9. </w:t>
+      </w:r>
+      <w:r>
+        <w:rPr>
+          <w:rFonts w:ascii="宋体" w:hAnsi="宋体" w:eastAsia="宋体" w:cs="宋体"/>
+          <w:color w:val="000000"/>
+        </w:rPr>
+        <w:t>程序代码如下所示，若依次输入“</w:t>
+      </w:r>
+      <w:r>
+        <w:rPr>
+          <w:rFonts w:ascii="Times New Roman" w:hAnsi="Times New Roman" w:eastAsia="Times New Roman" w:cs="Times New Roman"/>
+          <w:color w:val="000000"/>
+        </w:rPr>
+        <w:t>p</w:t>
+      </w:r>
+      <w:r>
+        <w:rPr>
+          <w:rFonts w:ascii="宋体" w:hAnsi="宋体" w:eastAsia="宋体" w:cs="宋体"/>
+          <w:color w:val="000000"/>
+        </w:rPr>
+        <w:t>”、“</w:t>
+      </w:r>
+      <w:r>
+        <w:rPr>
+          <w:rFonts w:ascii="Times New Roman" w:hAnsi="Times New Roman" w:eastAsia="Times New Roman" w:cs="Times New Roman"/>
+          <w:color w:val="000000"/>
+        </w:rPr>
+        <w:t>y</w:t>
+      </w:r>
+      <w:r>
+        <w:rPr>
+          <w:rFonts w:ascii="宋体" w:hAnsi="宋体" w:eastAsia="宋体" w:cs="宋体"/>
+          <w:color w:val="000000"/>
+        </w:rPr>
+        <w:t>”、“</w:t>
+      </w:r>
+      <w:r>
+        <w:rPr>
+          <w:rFonts w:ascii="Times New Roman" w:hAnsi="Times New Roman" w:eastAsia="Times New Roman" w:cs="Times New Roman"/>
+          <w:color w:val="000000"/>
+        </w:rPr>
+        <w:t>t</w:t>
+      </w:r>
+      <w:r>
+        <w:rPr>
+          <w:rFonts w:ascii="宋体" w:hAnsi="宋体" w:eastAsia="宋体" w:cs="宋体"/>
+          <w:color w:val="000000"/>
+        </w:rPr>
+        <w:t>”、“</w:t>
+      </w:r>
+      <w:r>
+        <w:rPr>
+          <w:rFonts w:ascii="Times New Roman" w:hAnsi="Times New Roman" w:eastAsia="Times New Roman" w:cs="Times New Roman"/>
+          <w:color w:val="000000"/>
+        </w:rPr>
+        <w:t>h</w:t>
+      </w:r>
+      <w:r>
+        <w:rPr>
+          <w:rFonts w:ascii="宋体" w:hAnsi="宋体" w:eastAsia="宋体" w:cs="宋体"/>
+          <w:color w:val="000000"/>
+        </w:rPr>
+        <w:t>”、“</w:t>
+      </w:r>
+      <w:r>
+        <w:rPr>
+          <w:rFonts w:ascii="Times New Roman" w:hAnsi="Times New Roman" w:eastAsia="Times New Roman" w:cs="Times New Roman"/>
+          <w:color w:val="000000"/>
+        </w:rPr>
+        <w:t>o</w:t>
+      </w:r>
+      <w:r>
+        <w:rPr>
+          <w:rFonts w:ascii="宋体" w:hAnsi="宋体" w:eastAsia="宋体" w:cs="宋体"/>
+          <w:color w:val="000000"/>
+        </w:rPr>
+        <w:t>”、“</w:t>
+      </w:r>
+      <w:r>
+        <w:rPr>
+          <w:rFonts w:ascii="Times New Roman" w:hAnsi="Times New Roman" w:eastAsia="Times New Roman" w:cs="Times New Roman"/>
+          <w:color w:val="000000"/>
+        </w:rPr>
+        <w:t>n</w:t>
+      </w:r>
+      <w:r>
+        <w:rPr>
+          <w:rFonts w:ascii="宋体" w:hAnsi="宋体" w:eastAsia="宋体" w:cs="宋体"/>
+          <w:color w:val="000000"/>
+        </w:rPr>
+        <w:t>”、””，则输出结果是（</w:t>
+      </w:r>
+      <w:r>
+        <w:rPr>
+          <w:rFonts w:ascii="Times New Roman" w:hAnsi="Times New Roman" w:eastAsia="Times New Roman" w:cs="Times New Roman"/>
+          <w:color w:val="000000"/>
+        </w:rPr>
+        <w:t xml:space="preserve">   </w:t>
+      </w:r>
+      <w:r>
+        <w:rPr>
+          <w:rFonts w:ascii="宋体" w:hAnsi="宋体" w:eastAsia="宋体" w:cs="宋体"/>
+          <w:color w:val="000000"/>
+        </w:rPr>
+        <w:t>）</w:t>
+      </w:r>
+    </w:p>
+    <w:p>
+      <w:pPr>
+        <w:spacing w:line="360" w:lineRule="auto"/>
+        <w:jc w:val="both"/>
+        <w:textAlignment w:val="center"/>
+        <w:rPr>
+          <w:color w:val="000000"/>
+        </w:rPr>
+      </w:pPr>
+      <w:r>
+        <w:rPr>
+          <w:rFonts w:ascii="Times New Roman" w:hAnsi="Times New Roman" w:eastAsia="Times New Roman" w:cs="Times New Roman"/>
+          <w:color w:val="000000"/>
+        </w:rPr>
+        <w:t>s=""</w:t>
+      </w:r>
+    </w:p>
+    <w:p>
+      <w:pPr>
+        <w:spacing w:line="360" w:lineRule="auto"/>
+        <w:jc w:val="both"/>
+        <w:textAlignment w:val="center"/>
+        <w:rPr>
+          <w:color w:val="000000"/>
+        </w:rPr>
+      </w:pPr>
+      <w:r>
+        <w:rPr>
+          <w:rFonts w:ascii="Times New Roman" w:hAnsi="Times New Roman" w:eastAsia="Times New Roman" w:cs="Times New Roman"/>
+          <w:color w:val="000000"/>
+        </w:rPr>
+        <w:t>x=input</w:t>
+      </w:r>
+      <w:r>
+        <w:rPr>
+          <w:rFonts w:ascii="宋体" w:hAnsi="宋体" w:eastAsia="宋体" w:cs="宋体"/>
+          <w:color w:val="000000"/>
+        </w:rPr>
+        <w:t>（</w:t>
+      </w:r>
+      <w:r>
+        <w:rPr>
+          <w:rFonts w:ascii="Times New Roman" w:hAnsi="Times New Roman" w:eastAsia="Times New Roman" w:cs="Times New Roman"/>
+          <w:color w:val="000000"/>
+        </w:rPr>
+        <w:t>"</w:t>
+      </w:r>
+      <w:r>
+        <w:rPr>
+          <w:rFonts w:ascii="宋体" w:hAnsi="宋体" w:eastAsia="宋体" w:cs="宋体"/>
+          <w:color w:val="000000"/>
+        </w:rPr>
+        <w:t>请输入一个字符：</w:t>
+      </w:r>
+      <w:r>
+        <w:rPr>
+          <w:rFonts w:ascii="Times New Roman" w:hAnsi="Times New Roman" w:eastAsia="Times New Roman" w:cs="Times New Roman"/>
+          <w:color w:val="000000"/>
+        </w:rPr>
+        <w:t>"</w:t>
+      </w:r>
+      <w:r>
+        <w:rPr>
+          <w:rFonts w:ascii="宋体" w:hAnsi="宋体" w:eastAsia="宋体" w:cs="宋体"/>
+          <w:color w:val="000000"/>
+        </w:rPr>
+        <w:t>）</w:t>
+      </w:r>
+    </w:p>
+    <w:p>
+      <w:pPr>
+        <w:spacing w:line="360" w:lineRule="auto"/>
+        <w:jc w:val="both"/>
+        <w:textAlignment w:val="center"/>
+        <w:rPr>
+          <w:color w:val="000000"/>
+        </w:rPr>
+      </w:pPr>
+      <w:r>
+        <w:rPr>
+          <w:rFonts w:ascii="Times New Roman" w:hAnsi="Times New Roman" w:eastAsia="Times New Roman" w:cs="Times New Roman"/>
+          <w:color w:val="000000"/>
+        </w:rPr>
+        <w:t>while x!=" ":</w:t>
+      </w:r>
+    </w:p>
+    <w:p>
+      <w:pPr>
+        <w:spacing w:line="360" w:lineRule="auto"/>
+        <w:jc w:val="both"/>
+        <w:textAlignment w:val="center"/>
+        <w:rPr>
+          <w:color w:val="000000"/>
+        </w:rPr>
+      </w:pPr>
+      <w:r>
+        <w:rPr>
+          <w:rFonts w:ascii="Times New Roman" w:hAnsi="Times New Roman" w:eastAsia="Times New Roman" w:cs="Times New Roman"/>
+          <w:color w:val="000000"/>
+        </w:rPr>
+        <w:t xml:space="preserve">   s=x+s</w:t>
+      </w:r>
+    </w:p>
+    <w:p>
+      <w:pPr>
+        <w:spacing w:line="360" w:lineRule="auto"/>
+        <w:jc w:val="both"/>
+        <w:textAlignment w:val="center"/>
+        <w:rPr>
+          <w:color w:val="000000"/>
+        </w:rPr>
+      </w:pPr>
+      <w:r>
+        <w:rPr>
+          <w:rFonts w:ascii="Times New Roman" w:hAnsi="Times New Roman" w:eastAsia="Times New Roman" w:cs="Times New Roman"/>
+          <w:color w:val="000000"/>
+        </w:rPr>
+        <w:t xml:space="preserve">   x=input</w:t>
+      </w:r>
+      <w:r>
+        <w:rPr>
+          <w:rFonts w:ascii="宋体" w:hAnsi="宋体" w:eastAsia="宋体" w:cs="宋体"/>
+          <w:color w:val="000000"/>
+        </w:rPr>
+        <w:t>（</w:t>
+      </w:r>
+      <w:r>
+        <w:rPr>
+          <w:rFonts w:ascii="Times New Roman" w:hAnsi="Times New Roman" w:eastAsia="Times New Roman" w:cs="Times New Roman"/>
+          <w:color w:val="000000"/>
+        </w:rPr>
+        <w:t>"</w:t>
+      </w:r>
+      <w:r>
+        <w:rPr>
+          <w:rFonts w:ascii="宋体" w:hAnsi="宋体" w:eastAsia="宋体" w:cs="宋体"/>
+          <w:color w:val="000000"/>
+        </w:rPr>
+        <w:t>请输入一个字符：</w:t>
+      </w:r>
+      <w:r>
+        <w:rPr>
+          <w:rFonts w:ascii="Times New Roman" w:hAnsi="Times New Roman" w:eastAsia="Times New Roman" w:cs="Times New Roman"/>
+          <w:color w:val="000000"/>
+        </w:rPr>
+        <w:t>"</w:t>
+      </w:r>
+      <w:r>
+        <w:rPr>
+          <w:rFonts w:ascii="宋体" w:hAnsi="宋体" w:eastAsia="宋体" w:cs="宋体"/>
+          <w:color w:val="000000"/>
+        </w:rPr>
+        <w:t>）</w:t>
+      </w:r>
+    </w:p>
+    <w:p>
+      <w:pPr>
+        <w:spacing w:line="360" w:lineRule="auto"/>
+        <w:jc w:val="both"/>
+        <w:textAlignment w:val="center"/>
+        <w:rPr>
+          <w:color w:val="000000"/>
+        </w:rPr>
+      </w:pPr>
+      <w:r>
+        <w:rPr>
+          <w:rFonts w:ascii="Times New Roman" w:hAnsi="Times New Roman" w:eastAsia="Times New Roman" w:cs="Times New Roman"/>
+          <w:color w:val="000000"/>
+        </w:rPr>
+        <w:t>print</w:t>
+      </w:r>
+      <w:r>
+        <w:rPr>
+          <w:rFonts w:ascii="宋体" w:hAnsi="宋体" w:eastAsia="宋体" w:cs="宋体"/>
+          <w:color w:val="000000"/>
+        </w:rPr>
+        <w:t>（</w:t>
+      </w:r>
+      <w:r>
+        <w:rPr>
+          <w:rFonts w:ascii="Times New Roman" w:hAnsi="Times New Roman" w:eastAsia="Times New Roman" w:cs="Times New Roman"/>
+          <w:color w:val="000000"/>
+        </w:rPr>
+        <w:t>s</w:t>
+      </w:r>
+      <w:r>
+        <w:rPr>
+          <w:rFonts w:ascii="宋体" w:hAnsi="宋体" w:eastAsia="宋体" w:cs="宋体"/>
+          <w:color w:val="000000"/>
+        </w:rPr>
+        <w:t>）</w:t>
+      </w:r>
+    </w:p>
+    <w:p>
+      <w:pPr>
+        <w:tabs>
+          <w:tab w:val="left" w:pos="2436"/>
+          <w:tab w:val="left" w:pos="4873"/>
+          <w:tab w:val="left" w:pos="7309"/>
+        </w:tabs>
         <w:spacing w:line="360" w:lineRule="auto"/>
         <w:jc w:val="left"/>
         <w:textAlignment w:val="center"/>
         <w:rPr>
-          <w:color w:val="FF0000"/>
+          <w:color w:val="000000"/>
+        </w:rPr>
+      </w:pPr>
+      <w:r>
+        <w:rPr>
+          <w:color w:val="000000"/>
+        </w:rPr>
+        <w:t xml:space="preserve">A. </w:t>
+      </w:r>
+      <w:r>
+        <w:rPr>
+          <w:rFonts w:ascii="Times New Roman" w:hAnsi="Times New Roman" w:eastAsia="Times New Roman" w:cs="Times New Roman"/>
+          <w:color w:val="000000"/>
+        </w:rPr>
+        <w:t>python</w:t>
+      </w:r>
+      <w:r>
+        <w:rPr>
+          <w:color w:val="000000"/>
+        </w:rPr>
+        <w:tab/>
+      </w:r>
+      <w:r>
+        <w:rPr>
+          <w:color w:val="000000"/>
+        </w:rPr>
+        <w:t xml:space="preserve">B. </w:t>
+      </w:r>
+      <w:r>
+        <w:rPr>
+          <w:rFonts w:ascii="Times New Roman" w:hAnsi="Times New Roman" w:eastAsia="Times New Roman" w:cs="Times New Roman"/>
+          <w:color w:val="000000"/>
+        </w:rPr>
+        <w:t>p+y+t+h+o+n</w:t>
+      </w:r>
+      <w:r>
+        <w:rPr>
+          <w:color w:val="000000"/>
+        </w:rPr>
+        <w:tab/>
+      </w:r>
+      <w:r>
+        <w:rPr>
+          <w:color w:val="000000"/>
+        </w:rPr>
+        <w:t xml:space="preserve">C. </w:t>
+      </w:r>
+      <w:r>
+        <w:rPr>
+          <w:rFonts w:ascii="Times New Roman" w:hAnsi="Times New Roman" w:eastAsia="Times New Roman" w:cs="Times New Roman"/>
+          <w:color w:val="000000"/>
+        </w:rPr>
+        <w:t>nohtyp</w:t>
+      </w:r>
+      <w:r>
+        <w:rPr>
+          <w:color w:val="000000"/>
+        </w:rPr>
+        <w:tab/>
+      </w:r>
+      <w:r>
+        <w:rPr>
+          <w:color w:val="000000"/>
+        </w:rPr>
+        <w:t xml:space="preserve">D. </w:t>
+      </w:r>
+      <w:r>
+        <w:rPr>
+          <w:rFonts w:ascii="Times New Roman" w:hAnsi="Times New Roman" w:eastAsia="Times New Roman" w:cs="Times New Roman"/>
+          <w:color w:val="000000"/>
+        </w:rPr>
+        <w:t>n+o+h+t+y+p</w:t>
+      </w:r>
+    </w:p>
+    <w:p>
+      <w:pPr>
+        <w:spacing w:line="360" w:lineRule="auto"/>
+        <w:textAlignment w:val="center"/>
+        <w:rPr>
+          <w:color w:val="000000"/>
+        </w:rPr>
+      </w:pPr>
+      <w:r>
+        <w:rPr>
+          <w:color w:val="2E75B6"/>
+        </w:rPr>
+        <w:t>【答案】</w:t>
+      </w:r>
+      <w:r>
+        <w:rPr>
+          <w:color w:val="000000"/>
+        </w:rPr>
+        <w:t>C</w:t>
+      </w:r>
+    </w:p>
+    <w:p>
+      <w:pPr>
+        <w:spacing w:line="360" w:lineRule="auto"/>
+        <w:textAlignment w:val="center"/>
+        <w:rPr>
+          <w:color w:val="000000"/>
+        </w:rPr>
+      </w:pPr>
+      <w:r>
+        <w:rPr>
+          <w:color w:val="2E75B6"/>
+        </w:rPr>
+        <w:t>【解析】</w:t>
+      </w:r>
+    </w:p>
+    <w:p>
+      <w:pPr>
+        <w:spacing w:line="360" w:lineRule="auto"/>
+        <w:jc w:val="left"/>
+        <w:textAlignment w:val="center"/>
+        <w:rPr>
+          <w:rFonts w:ascii="宋体" w:hAnsi="宋体" w:eastAsia="宋体" w:cs="宋体"/>
+          <w:color w:val="FF0000"/>
+        </w:rPr>
+      </w:pPr>
+      <w:r>
+        <w:rPr>
+          <w:color w:val="FF0000"/>
+        </w:rPr>
+        <w:t>【详解】</w:t>
+      </w:r>
+      <w:r>
+        <w:rPr>
+          <w:rFonts w:ascii="宋体" w:hAnsi="宋体" w:eastAsia="宋体" w:cs="宋体"/>
+          <w:color w:val="FF0000"/>
+        </w:rPr>
+        <w:t>本题主要考查Python程序的执行。分析程序可知，该程序将输入的字符逆着输出，因此若依次输入“p”、“y”、“t”、“h”、“o”、“n”、””，则输出结果是nohtyp，故本题选C选项。</w:t>
+      </w:r>
+    </w:p>
+    <w:p>
+      <w:pPr>
+        <w:spacing w:line="360" w:lineRule="auto"/>
+        <w:jc w:val="left"/>
+        <w:textAlignment w:val="center"/>
+        <w:rPr>
+          <w:rFonts w:hint="eastAsia" w:ascii="Times New Roman" w:hAnsi="Times New Roman" w:eastAsia="宋体" w:cs="Times New Roman"/>
+          <w:color w:val="FF0000"/>
+          <w:lang w:val="en-US" w:eastAsia="zh-CN"/>
+        </w:rPr>
+      </w:pPr>
+      <w:r>
+        <w:rPr>
+          <w:rFonts w:hint="eastAsia" w:ascii="宋体" w:hAnsi="宋体" w:eastAsia="宋体" w:cs="宋体"/>
+          <w:color w:val="FF0000"/>
+          <w:lang w:val="en-US" w:eastAsia="zh-CN"/>
+        </w:rPr>
+        <w:t xml:space="preserve">因为是 </w:t>
+      </w:r>
+      <w:r>
+        <w:rPr>
+          <w:rFonts w:ascii="Times New Roman" w:hAnsi="Times New Roman" w:eastAsia="Times New Roman" w:cs="Times New Roman"/>
+          <w:color w:val="000000"/>
+        </w:rPr>
+        <w:t>s=x+s</w:t>
+      </w:r>
+      <w:r>
+        <w:rPr>
+          <w:rFonts w:hint="eastAsia" w:ascii="Times New Roman" w:hAnsi="Times New Roman" w:eastAsia="宋体" w:cs="Times New Roman"/>
+          <w:color w:val="000000"/>
+          <w:lang w:val="en-US" w:eastAsia="zh-CN"/>
+        </w:rPr>
+        <w:t xml:space="preserve"> </w:t>
+      </w:r>
+      <w:r>
+        <w:rPr>
+          <w:rFonts w:hint="eastAsia" w:ascii="Times New Roman" w:hAnsi="Times New Roman" w:eastAsia="宋体" w:cs="Times New Roman"/>
+          <w:color w:val="FF0000"/>
+          <w:lang w:val="en-US" w:eastAsia="zh-CN"/>
+        </w:rPr>
+        <w:t>所以是反着输出的</w:t>
+      </w:r>
+    </w:p>
+    <w:p>
+      <w:pPr>
+        <w:spacing w:line="360" w:lineRule="auto"/>
+        <w:jc w:val="both"/>
+        <w:textAlignment w:val="center"/>
+        <w:rPr>
+          <w:color w:val="000000"/>
+        </w:rPr>
+      </w:pPr>
+      <w:r>
+        <w:rPr>
+          <w:rFonts w:hint="eastAsia" w:ascii="Times New Roman" w:hAnsi="Times New Roman" w:eastAsia="宋体" w:cs="Times New Roman"/>
+          <w:color w:val="FF0000"/>
+          <w:lang w:val="en-US" w:eastAsia="zh-CN"/>
+        </w:rPr>
+        <w:t>.</w:t>
+      </w:r>
+      <w:r>
+        <w:rPr>
+          <w:color w:val="000000"/>
+        </w:rPr>
+        <w:t xml:space="preserve">12. </w:t>
+      </w:r>
+      <w:r>
+        <w:rPr>
+          <w:rFonts w:ascii="Times New Roman" w:hAnsi="Times New Roman" w:eastAsia="Times New Roman" w:cs="Times New Roman"/>
+          <w:color w:val="000000"/>
+        </w:rPr>
+        <w:t>Python</w:t>
+      </w:r>
+      <w:r>
+        <w:rPr>
+          <w:rFonts w:ascii="宋体" w:hAnsi="宋体" w:eastAsia="宋体" w:cs="宋体"/>
+          <w:color w:val="000000"/>
+        </w:rPr>
+        <w:t>表达式</w:t>
+      </w:r>
+      <w:r>
+        <w:rPr>
+          <w:rFonts w:ascii="Times New Roman" w:hAnsi="Times New Roman" w:eastAsia="Times New Roman" w:cs="Times New Roman"/>
+          <w:color w:val="000000"/>
+        </w:rPr>
+        <w:t>5&lt;-5 or not 5&lt;=5 and 5!=5</w:t>
+      </w:r>
+      <w:r>
+        <w:rPr>
+          <w:rFonts w:ascii="宋体" w:hAnsi="宋体" w:eastAsia="宋体" w:cs="宋体"/>
+          <w:color w:val="000000"/>
+        </w:rPr>
+        <w:t>的值是</w:t>
+      </w:r>
+      <w:r>
+        <w:rPr>
+          <w:color w:val="000000"/>
+        </w:rPr>
+        <w:t>________________</w:t>
+      </w:r>
+      <w:r>
+        <w:rPr>
+          <w:rFonts w:ascii="宋体" w:hAnsi="宋体" w:eastAsia="宋体" w:cs="宋体"/>
+          <w:color w:val="000000"/>
+        </w:rPr>
+        <w:t>。</w:t>
+      </w:r>
+    </w:p>
+    <w:p>
+      <w:pPr>
+        <w:spacing w:line="360" w:lineRule="auto"/>
+        <w:textAlignment w:val="center"/>
+        <w:rPr>
+          <w:color w:val="000000"/>
+        </w:rPr>
+      </w:pPr>
+      <w:r>
+        <w:rPr>
+          <w:color w:val="2E75B6"/>
+        </w:rPr>
+        <w:t>【答案】</w:t>
+      </w:r>
+      <w:r>
+        <w:rPr>
+          <w:color w:val="000000"/>
+        </w:rPr>
+        <w:t>False</w:t>
+      </w:r>
+    </w:p>
+    <w:p>
+      <w:pPr>
+        <w:spacing w:line="360" w:lineRule="auto"/>
+        <w:textAlignment w:val="center"/>
+        <w:rPr>
+          <w:color w:val="FF0000"/>
+        </w:rPr>
+      </w:pPr>
+      <w:r>
+        <w:rPr>
+          <w:color w:val="FF0000"/>
+        </w:rPr>
+        <w:t>【解析】</w:t>
+      </w:r>
+    </w:p>
+    <w:p>
+      <w:pPr>
+        <w:spacing w:line="360" w:lineRule="auto"/>
+        <w:jc w:val="left"/>
+        <w:textAlignment w:val="center"/>
+        <w:rPr>
+          <w:color w:val="FF0000"/>
+        </w:rPr>
+      </w:pPr>
+      <w:r>
+        <w:rPr>
+          <w:color w:val="FF0000"/>
+        </w:rPr>
+        <w:t>【详解】本题主要考查Python表达式的运算。逻辑运算符or两边值均为假时值才为假，否则值为真；逻辑运算符and两边值均为真时值才为真，否则值为假，not是取反。表达式5&lt;-5值为False，表达式not 5&lt;=5值为False，表达式5!=5值为False。故表达式5&lt;-5 or not 5&lt;=5 and 5!=5的值是False。</w:t>
+      </w:r>
+    </w:p>
+    <w:p>
+      <w:pPr>
+        <w:spacing w:line="360" w:lineRule="auto"/>
+        <w:jc w:val="both"/>
+        <w:textAlignment w:val="center"/>
+        <w:rPr>
+          <w:color w:val="000000"/>
+        </w:rPr>
+      </w:pPr>
+      <w:r>
+        <w:rPr>
+          <w:color w:val="000000"/>
+        </w:rPr>
+        <w:t xml:space="preserve">13. </w:t>
+      </w:r>
+      <w:r>
+        <w:rPr>
+          <w:rFonts w:ascii="宋体" w:hAnsi="宋体" w:eastAsia="宋体" w:cs="宋体"/>
+          <w:color w:val="000000"/>
+        </w:rPr>
+        <w:t>表达式</w:t>
+      </w:r>
+      <w:r>
+        <w:rPr>
+          <w:rFonts w:ascii="Times New Roman" w:hAnsi="Times New Roman" w:eastAsia="Times New Roman" w:cs="Times New Roman"/>
+          <w:color w:val="000000"/>
+        </w:rPr>
+        <w:t>25%13//5+4**2</w:t>
+      </w:r>
+      <w:r>
+        <w:rPr>
+          <w:rFonts w:ascii="宋体" w:hAnsi="宋体" w:eastAsia="宋体" w:cs="宋体"/>
+          <w:color w:val="000000"/>
+        </w:rPr>
+        <w:t>的运算结果是</w:t>
+      </w:r>
+      <w:r>
+        <w:rPr>
+          <w:color w:val="000000"/>
+        </w:rPr>
+        <w:t>________________</w:t>
+      </w:r>
+      <w:r>
+        <w:rPr>
+          <w:rFonts w:ascii="宋体" w:hAnsi="宋体" w:eastAsia="宋体" w:cs="宋体"/>
+          <w:color w:val="000000"/>
+        </w:rPr>
+        <w:t>。</w:t>
+      </w:r>
+    </w:p>
+    <w:p>
+      <w:pPr>
+        <w:spacing w:line="360" w:lineRule="auto"/>
+        <w:textAlignment w:val="center"/>
+        <w:rPr>
+          <w:color w:val="000000"/>
+        </w:rPr>
+      </w:pPr>
+      <w:r>
+        <w:rPr>
+          <w:color w:val="2E75B6"/>
+        </w:rPr>
+        <w:t>【答案】</w:t>
+      </w:r>
+      <w:r>
+        <w:rPr>
+          <w:color w:val="000000"/>
+        </w:rPr>
+        <w:t>18</w:t>
+      </w:r>
+    </w:p>
+    <w:p>
+      <w:pPr>
+        <w:spacing w:line="360" w:lineRule="auto"/>
+        <w:textAlignment w:val="center"/>
+        <w:rPr>
+          <w:color w:val="000000"/>
+        </w:rPr>
+      </w:pPr>
+      <w:r>
+        <w:rPr>
+          <w:color w:val="2E75B6"/>
+        </w:rPr>
+        <w:t>【解析】</w:t>
+      </w:r>
+    </w:p>
+    <w:p>
+      <w:pPr>
+        <w:spacing w:line="360" w:lineRule="auto"/>
+        <w:jc w:val="left"/>
+        <w:textAlignment w:val="center"/>
+        <w:rPr>
+          <w:color w:val="FF0000"/>
+        </w:rPr>
+      </w:pPr>
+      <w:r>
+        <w:rPr>
+          <w:color w:val="FF0000"/>
+        </w:rPr>
+        <w:t>【详解】本题主要考查Python表达式的运算。25%13//5+4**2=25%13//5+16=12//5+16=2+16=18。</w:t>
+      </w:r>
+    </w:p>
+    <w:p>
+      <w:pPr>
+        <w:spacing w:line="360" w:lineRule="auto"/>
+        <w:jc w:val="both"/>
+        <w:textAlignment w:val="center"/>
+        <w:rPr>
+          <w:color w:val="000000"/>
+        </w:rPr>
+      </w:pPr>
+      <w:r>
+        <w:rPr>
+          <w:color w:val="000000"/>
+        </w:rPr>
+        <w:t xml:space="preserve">15. </w:t>
+      </w:r>
+      <w:r>
+        <w:rPr>
+          <w:rFonts w:ascii="宋体" w:hAnsi="宋体" w:eastAsia="宋体" w:cs="宋体"/>
+          <w:color w:val="000000"/>
+        </w:rPr>
+        <w:t>求</w:t>
+      </w:r>
+      <w:r>
+        <w:rPr>
+          <w:rFonts w:ascii="Times New Roman" w:hAnsi="Times New Roman" w:eastAsia="Times New Roman" w:cs="Times New Roman"/>
+          <w:color w:val="000000"/>
+        </w:rPr>
+        <w:t>s=1-1/2+1/3-1/4+1/5-</w:t>
+      </w:r>
+      <w:r>
+        <w:rPr>
+          <w:rFonts w:ascii="宋体" w:hAnsi="宋体" w:eastAsia="宋体" w:cs="宋体"/>
+          <w:color w:val="000000"/>
+        </w:rPr>
+        <w:t>……前</w:t>
+      </w:r>
+      <w:r>
+        <w:rPr>
+          <w:rFonts w:ascii="Times New Roman" w:hAnsi="Times New Roman" w:eastAsia="Times New Roman" w:cs="Times New Roman"/>
+          <w:color w:val="000000"/>
+        </w:rPr>
+        <w:t>30</w:t>
+      </w:r>
+      <w:r>
+        <w:rPr>
+          <w:rFonts w:ascii="宋体" w:hAnsi="宋体" w:eastAsia="宋体" w:cs="宋体"/>
+          <w:color w:val="000000"/>
+        </w:rPr>
+        <w:t>项之和，在程序代码的空白处应填入</w:t>
+      </w:r>
+      <w:r>
+        <w:rPr>
+          <w:color w:val="000000"/>
+        </w:rPr>
+        <w:t>__________</w:t>
+      </w:r>
+      <w:r>
+        <w:rPr>
+          <w:rFonts w:ascii="宋体" w:hAnsi="宋体" w:eastAsia="宋体" w:cs="宋体"/>
+          <w:color w:val="000000"/>
+        </w:rPr>
+        <w:t>。</w:t>
+      </w:r>
+    </w:p>
+    <w:p>
+      <w:pPr>
+        <w:spacing w:line="360" w:lineRule="auto"/>
+        <w:jc w:val="both"/>
+        <w:textAlignment w:val="center"/>
+        <w:rPr>
+          <w:color w:val="000000"/>
+        </w:rPr>
+      </w:pPr>
+      <w:r>
+        <w:rPr>
+          <w:rFonts w:ascii="Times New Roman" w:hAnsi="Times New Roman" w:eastAsia="Times New Roman" w:cs="Times New Roman"/>
+          <w:color w:val="000000"/>
+        </w:rPr>
+        <w:t>s=0  #</w:t>
+      </w:r>
+      <w:r>
+        <w:rPr>
+          <w:rFonts w:ascii="宋体" w:hAnsi="宋体" w:eastAsia="宋体" w:cs="宋体"/>
+          <w:color w:val="000000"/>
+        </w:rPr>
+        <w:t>累加器</w:t>
+      </w:r>
+    </w:p>
+    <w:p>
+      <w:pPr>
+        <w:spacing w:line="360" w:lineRule="auto"/>
+        <w:jc w:val="both"/>
+        <w:textAlignment w:val="center"/>
+        <w:rPr>
+          <w:color w:val="000000"/>
+        </w:rPr>
+      </w:pPr>
+      <w:r>
+        <w:rPr>
+          <w:rFonts w:ascii="Times New Roman" w:hAnsi="Times New Roman" w:eastAsia="Times New Roman" w:cs="Times New Roman"/>
+          <w:color w:val="000000"/>
+        </w:rPr>
+        <w:t>t=1  #</w:t>
+      </w:r>
+      <w:r>
+        <w:rPr>
+          <w:rFonts w:ascii="宋体" w:hAnsi="宋体" w:eastAsia="宋体" w:cs="宋体"/>
+          <w:color w:val="000000"/>
+        </w:rPr>
+        <w:t>符号开关</w:t>
+      </w:r>
+    </w:p>
+    <w:p>
+      <w:pPr>
+        <w:spacing w:line="360" w:lineRule="auto"/>
+        <w:jc w:val="both"/>
+        <w:textAlignment w:val="center"/>
+        <w:rPr>
+          <w:color w:val="000000"/>
+        </w:rPr>
+      </w:pPr>
+      <w:r>
+        <w:rPr>
+          <w:rFonts w:ascii="Times New Roman" w:hAnsi="Times New Roman" w:eastAsia="Times New Roman" w:cs="Times New Roman"/>
+          <w:color w:val="000000"/>
+        </w:rPr>
+        <w:t>for n in range</w:t>
+      </w:r>
+      <w:r>
+        <w:rPr>
+          <w:rFonts w:ascii="宋体" w:hAnsi="宋体" w:eastAsia="宋体" w:cs="宋体"/>
+          <w:color w:val="000000"/>
+        </w:rPr>
+        <w:t>（</w:t>
+      </w:r>
+      <w:r>
+        <w:rPr>
+          <w:rFonts w:ascii="Times New Roman" w:hAnsi="Times New Roman" w:eastAsia="Times New Roman" w:cs="Times New Roman"/>
+          <w:color w:val="000000"/>
+        </w:rPr>
+        <w:t>1</w:t>
+      </w:r>
+      <w:r>
+        <w:rPr>
+          <w:rFonts w:ascii="宋体" w:hAnsi="宋体" w:eastAsia="宋体" w:cs="宋体"/>
+          <w:color w:val="000000"/>
+        </w:rPr>
+        <w:t>，</w:t>
+      </w:r>
+      <w:r>
+        <w:rPr>
+          <w:rFonts w:ascii="Times New Roman" w:hAnsi="Times New Roman" w:eastAsia="Times New Roman" w:cs="Times New Roman"/>
+          <w:color w:val="000000"/>
+        </w:rPr>
+        <w:t>31</w:t>
+      </w:r>
+      <w:r>
+        <w:rPr>
+          <w:rFonts w:ascii="宋体" w:hAnsi="宋体" w:eastAsia="宋体" w:cs="宋体"/>
+          <w:color w:val="000000"/>
+        </w:rPr>
+        <w:t>）</w:t>
+      </w:r>
+      <w:r>
+        <w:rPr>
+          <w:rFonts w:ascii="Times New Roman" w:hAnsi="Times New Roman" w:eastAsia="Times New Roman" w:cs="Times New Roman"/>
+          <w:color w:val="000000"/>
+        </w:rPr>
+        <w:t>:#</w:t>
+      </w:r>
+      <w:r>
+        <w:rPr>
+          <w:rFonts w:ascii="宋体" w:hAnsi="宋体" w:eastAsia="宋体" w:cs="宋体"/>
+          <w:color w:val="000000"/>
+        </w:rPr>
+        <w:t>分母的变化</w:t>
+      </w:r>
+    </w:p>
+    <w:p>
+      <w:pPr>
+        <w:spacing w:line="360" w:lineRule="auto"/>
+        <w:ind w:firstLine="210"/>
+        <w:jc w:val="both"/>
+        <w:textAlignment w:val="center"/>
+        <w:rPr>
+          <w:color w:val="000000"/>
+        </w:rPr>
+      </w:pPr>
+      <w:r>
+        <w:rPr>
+          <w:rFonts w:ascii="Times New Roman" w:hAnsi="Times New Roman" w:eastAsia="Times New Roman" w:cs="Times New Roman"/>
+          <w:color w:val="000000"/>
+        </w:rPr>
+        <w:t>________ #</w:t>
+      </w:r>
+      <w:r>
+        <w:rPr>
+          <w:rFonts w:ascii="宋体" w:hAnsi="宋体" w:eastAsia="宋体" w:cs="宋体"/>
+          <w:color w:val="000000"/>
+        </w:rPr>
+        <w:t>推出当前项</w:t>
+      </w:r>
+    </w:p>
+    <w:p>
+      <w:pPr>
+        <w:spacing w:line="360" w:lineRule="auto"/>
+        <w:jc w:val="both"/>
+        <w:textAlignment w:val="center"/>
+        <w:rPr>
+          <w:color w:val="000000"/>
+        </w:rPr>
+      </w:pPr>
+      <w:r>
+        <w:rPr>
+          <w:rFonts w:ascii="Times New Roman" w:hAnsi="Times New Roman" w:eastAsia="Times New Roman" w:cs="Times New Roman"/>
+          <w:color w:val="000000"/>
+        </w:rPr>
+        <w:t xml:space="preserve">   s=s+p     #</w:t>
+      </w:r>
+      <w:r>
+        <w:rPr>
+          <w:rFonts w:ascii="宋体" w:hAnsi="宋体" w:eastAsia="宋体" w:cs="宋体"/>
+          <w:color w:val="000000"/>
+        </w:rPr>
+        <w:t>累加当前项</w:t>
+      </w:r>
+    </w:p>
+    <w:p>
+      <w:pPr>
+        <w:spacing w:line="360" w:lineRule="auto"/>
+        <w:jc w:val="both"/>
+        <w:textAlignment w:val="center"/>
+        <w:rPr>
+          <w:color w:val="000000"/>
+        </w:rPr>
+      </w:pPr>
+      <w:r>
+        <w:rPr>
+          <w:rFonts w:ascii="Times New Roman" w:hAnsi="Times New Roman" w:eastAsia="Times New Roman" w:cs="Times New Roman"/>
+          <w:color w:val="000000"/>
+        </w:rPr>
+        <w:t xml:space="preserve">   t=-t      #</w:t>
+      </w:r>
+      <w:r>
+        <w:rPr>
+          <w:rFonts w:ascii="宋体" w:hAnsi="宋体" w:eastAsia="宋体" w:cs="宋体"/>
+          <w:color w:val="000000"/>
+        </w:rPr>
+        <w:t>符号变化</w:t>
+      </w:r>
+    </w:p>
+    <w:p>
+      <w:pPr>
+        <w:spacing w:line="360" w:lineRule="auto"/>
+        <w:jc w:val="both"/>
+        <w:textAlignment w:val="center"/>
+        <w:rPr>
+          <w:color w:val="000000"/>
+        </w:rPr>
+      </w:pPr>
+      <w:r>
+        <w:rPr>
+          <w:rFonts w:ascii="Times New Roman" w:hAnsi="Times New Roman" w:eastAsia="Times New Roman" w:cs="Times New Roman"/>
+          <w:color w:val="000000"/>
+        </w:rPr>
+        <w:t>print</w:t>
+      </w:r>
+      <w:r>
+        <w:rPr>
+          <w:rFonts w:ascii="宋体" w:hAnsi="宋体" w:eastAsia="宋体" w:cs="宋体"/>
+          <w:color w:val="000000"/>
+        </w:rPr>
+        <w:t>（</w:t>
+      </w:r>
+      <w:r>
+        <w:rPr>
+          <w:rFonts w:ascii="Times New Roman" w:hAnsi="Times New Roman" w:eastAsia="Times New Roman" w:cs="Times New Roman"/>
+          <w:color w:val="000000"/>
+        </w:rPr>
+        <w:t>round</w:t>
+      </w:r>
+      <w:r>
+        <w:rPr>
+          <w:rFonts w:ascii="宋体" w:hAnsi="宋体" w:eastAsia="宋体" w:cs="宋体"/>
+          <w:color w:val="000000"/>
+        </w:rPr>
+        <w:t>（</w:t>
+      </w:r>
+      <w:r>
+        <w:rPr>
+          <w:rFonts w:ascii="Times New Roman" w:hAnsi="Times New Roman" w:eastAsia="Times New Roman" w:cs="Times New Roman"/>
+          <w:color w:val="000000"/>
+        </w:rPr>
+        <w:t>s</w:t>
+      </w:r>
+      <w:r>
+        <w:rPr>
+          <w:rFonts w:ascii="宋体" w:hAnsi="宋体" w:eastAsia="宋体" w:cs="宋体"/>
+          <w:color w:val="000000"/>
+        </w:rPr>
+        <w:t>，</w:t>
+      </w:r>
+      <w:r>
+        <w:rPr>
+          <w:rFonts w:ascii="Times New Roman" w:hAnsi="Times New Roman" w:eastAsia="Times New Roman" w:cs="Times New Roman"/>
+          <w:color w:val="000000"/>
+        </w:rPr>
+        <w:t>2</w:t>
+      </w:r>
+      <w:r>
+        <w:rPr>
+          <w:rFonts w:ascii="宋体" w:hAnsi="宋体" w:eastAsia="宋体" w:cs="宋体"/>
+          <w:color w:val="000000"/>
+        </w:rPr>
+        <w:t>））</w:t>
+      </w:r>
+    </w:p>
+    <w:p>
+      <w:pPr>
+        <w:spacing w:line="360" w:lineRule="auto"/>
+        <w:textAlignment w:val="center"/>
+        <w:rPr>
+          <w:color w:val="000000"/>
+        </w:rPr>
+      </w:pPr>
+      <w:r>
+        <w:rPr>
+          <w:color w:val="2E75B6"/>
+        </w:rPr>
+        <w:t>【答案】</w:t>
+      </w:r>
+      <w:r>
+        <w:rPr>
+          <w:rFonts w:ascii="Times New Roman" w:hAnsi="Times New Roman" w:eastAsia="Times New Roman" w:cs="Times New Roman"/>
+          <w:color w:val="000000"/>
+        </w:rPr>
+        <w:t>p=1/n*t</w:t>
+      </w:r>
+    </w:p>
+    <w:p>
+      <w:pPr>
+        <w:spacing w:line="360" w:lineRule="auto"/>
+        <w:textAlignment w:val="center"/>
+        <w:rPr>
+          <w:color w:val="FF0000"/>
+        </w:rPr>
+      </w:pPr>
+      <w:bookmarkStart w:id="0" w:name="_GoBack"/>
+      <w:r>
+        <w:rPr>
+          <w:color w:val="FF0000"/>
+        </w:rPr>
+        <w:t>【解析】</w:t>
+      </w:r>
+    </w:p>
+    <w:p>
+      <w:pPr>
+        <w:spacing w:line="360" w:lineRule="auto"/>
+        <w:jc w:val="left"/>
+        <w:textAlignment w:val="center"/>
+        <w:rPr>
+          <w:color w:val="FF0000"/>
+        </w:rPr>
+      </w:pPr>
+      <w:r>
+        <w:rPr>
+          <w:color w:val="FF0000"/>
+        </w:rPr>
+        <w:t>【详解】</w:t>
+      </w:r>
+      <w:r>
+        <w:rPr>
+          <w:rFonts w:ascii="宋体" w:hAnsi="宋体" w:eastAsia="宋体" w:cs="宋体"/>
+          <w:color w:val="FF0000"/>
+        </w:rPr>
+        <w:t>本题主要考查</w:t>
+      </w:r>
+      <w:r>
+        <w:rPr>
+          <w:rFonts w:ascii="Times New Roman" w:hAnsi="Times New Roman" w:eastAsia="Times New Roman" w:cs="Times New Roman"/>
+          <w:color w:val="FF0000"/>
+        </w:rPr>
+        <w:t>Python</w:t>
+      </w:r>
+      <w:r>
+        <w:rPr>
+          <w:rFonts w:ascii="宋体" w:hAnsi="宋体" w:eastAsia="宋体" w:cs="宋体"/>
+          <w:color w:val="FF0000"/>
+        </w:rPr>
+        <w:t>程序</w:t>
+      </w:r>
+      <w:r>
+        <w:rPr>
+          <w:rFonts w:ascii="宋体" w:hAnsi="宋体" w:eastAsia="宋体" w:cs="宋体"/>
+          <w:color w:val="FF0000"/>
+          <w:position w:val="0"/>
+        </w:rPr>
+        <w:drawing>
+          <wp:inline distT="0" distB="0" distL="114300" distR="114300">
+            <wp:extent cx="133350" cy="177800"/>
+            <wp:effectExtent l="0" t="0" r="0" b="13335"/>
+            <wp:docPr id="200369" name="图片 200369"/>
+            <wp:cNvGraphicFramePr>
+              <a:graphicFrameLocks xmlns:a="http://schemas.openxmlformats.org/drawingml/2006/main" noChangeAspect="1"/>
+            </wp:cNvGraphicFramePr>
+            <a:graphic xmlns:a="http://schemas.openxmlformats.org/drawingml/2006/main">
+              <a:graphicData uri="http://schemas.openxmlformats.org/drawingml/2006/picture">
+                <pic:pic xmlns:pic="http://schemas.openxmlformats.org/drawingml/2006/picture">
+                  <pic:nvPicPr>
+                    <pic:cNvPr id="200369" name="图片 200369"/>
+                    <pic:cNvPicPr>
+                      <a:picLocks noChangeAspect="1"/>
+                    </pic:cNvPicPr>
+                  </pic:nvPicPr>
+                  <pic:blipFill>
+                    <a:blip r:embed="rId42"/>
+                    <a:stretch>
+                      <a:fillRect/>
+                    </a:stretch>
+                  </pic:blipFill>
+                  <pic:spPr>
+                    <a:xfrm>
+                      <a:off x="0" y="0"/>
+                      <a:ext cx="133350" cy="177800"/>
+                    </a:xfrm>
+                    <a:prstGeom prst="rect">
+                      <a:avLst/>
+                    </a:prstGeom>
+                  </pic:spPr>
+                </pic:pic>
+              </a:graphicData>
+            </a:graphic>
+          </wp:inline>
+        </w:drawing>
+      </w:r>
+      <w:r>
+        <w:rPr>
+          <w:rFonts w:ascii="宋体" w:hAnsi="宋体" w:eastAsia="宋体" w:cs="宋体"/>
+          <w:color w:val="FF0000"/>
+        </w:rPr>
+        <w:t>执行与调试。求</w:t>
+      </w:r>
+      <w:r>
+        <w:rPr>
+          <w:rFonts w:ascii="Times New Roman" w:hAnsi="Times New Roman" w:eastAsia="Times New Roman" w:cs="Times New Roman"/>
+          <w:color w:val="FF0000"/>
+        </w:rPr>
+        <w:t>s=1-1/2+1/3-1/4+1/5-……</w:t>
+      </w:r>
+      <w:r>
+        <w:rPr>
+          <w:rFonts w:ascii="宋体" w:hAnsi="宋体" w:eastAsia="宋体" w:cs="宋体"/>
+          <w:color w:val="FF0000"/>
+        </w:rPr>
+        <w:t>前</w:t>
+      </w:r>
+      <w:r>
+        <w:rPr>
+          <w:rFonts w:ascii="Times New Roman" w:hAnsi="Times New Roman" w:eastAsia="Times New Roman" w:cs="Times New Roman"/>
+          <w:color w:val="FF0000"/>
+        </w:rPr>
+        <w:t>30</w:t>
+      </w:r>
+      <w:r>
+        <w:rPr>
+          <w:rFonts w:ascii="宋体" w:hAnsi="宋体" w:eastAsia="宋体" w:cs="宋体"/>
+          <w:color w:val="FF0000"/>
+        </w:rPr>
+        <w:t>项之和，变量</w:t>
+      </w:r>
+      <w:r>
+        <w:rPr>
+          <w:rFonts w:ascii="Times New Roman" w:hAnsi="Times New Roman" w:eastAsia="Times New Roman" w:cs="Times New Roman"/>
+          <w:color w:val="FF0000"/>
+        </w:rPr>
+        <w:t>t</w:t>
+      </w:r>
+      <w:r>
+        <w:rPr>
+          <w:rFonts w:ascii="宋体" w:hAnsi="宋体" w:eastAsia="宋体" w:cs="宋体"/>
+          <w:color w:val="FF0000"/>
+        </w:rPr>
+        <w:t>是符号开关，可知当前项是</w:t>
+      </w:r>
+      <w:r>
+        <w:rPr>
+          <w:rFonts w:ascii="Times New Roman" w:hAnsi="Times New Roman" w:eastAsia="Times New Roman" w:cs="Times New Roman"/>
+          <w:color w:val="FF0000"/>
+        </w:rPr>
+        <w:t>p=1/n*t</w:t>
+      </w:r>
+      <w:r>
+        <w:rPr>
+          <w:rFonts w:ascii="宋体" w:hAnsi="宋体" w:eastAsia="宋体" w:cs="宋体"/>
+          <w:color w:val="FF0000"/>
+        </w:rPr>
+        <w:t>，故此处填</w:t>
+      </w:r>
+      <w:r>
+        <w:rPr>
+          <w:rFonts w:ascii="Times New Roman" w:hAnsi="Times New Roman" w:eastAsia="Times New Roman" w:cs="Times New Roman"/>
+          <w:color w:val="FF0000"/>
+        </w:rPr>
+        <w:t>p=1/n*t</w:t>
+      </w:r>
+      <w:r>
+        <w:rPr>
+          <w:rFonts w:ascii="宋体" w:hAnsi="宋体" w:eastAsia="宋体" w:cs="宋体"/>
+          <w:color w:val="FF0000"/>
+        </w:rPr>
+        <w:t>。</w:t>
+      </w:r>
+    </w:p>
+    <w:bookmarkEnd w:id="0"/>
+    <w:p>
+      <w:pPr>
+        <w:spacing w:line="360" w:lineRule="auto"/>
+        <w:jc w:val="left"/>
+        <w:textAlignment w:val="center"/>
+        <w:rPr>
+          <w:rFonts w:hint="default" w:ascii="Times New Roman" w:hAnsi="Times New Roman" w:eastAsia="宋体" w:cs="Times New Roman"/>
+          <w:color w:val="FF0000"/>
+          <w:lang w:val="en-US" w:eastAsia="zh-CN"/>
         </w:rPr>
       </w:pPr>
     </w:p>

--- a/信息科技错题整理/错题整理.docx
+++ b/信息科技错题整理/错题整理.docx
@@ -533,7 +533,7 @@
                     </pic:cNvPicPr>
                   </pic:nvPicPr>
                   <pic:blipFill>
-                    <a:blip r:embed="rId6"/>
+                    <a:blip r:embed="rId8"/>
                     <a:stretch>
                       <a:fillRect/>
                     </a:stretch>
@@ -1312,7 +1312,7 @@
                     </pic:cNvPicPr>
                   </pic:nvPicPr>
                   <pic:blipFill>
-                    <a:blip r:embed="rId6"/>
+                    <a:blip r:embed="rId8"/>
                     <a:stretch>
                       <a:fillRect/>
                     </a:stretch>
@@ -2381,7 +2381,7 @@
                     </pic:cNvPicPr>
                   </pic:nvPicPr>
                   <pic:blipFill>
-                    <a:blip r:embed="rId7"/>
+                    <a:blip r:embed="rId9"/>
                     <a:stretch>
                       <a:fillRect/>
                     </a:stretch>
@@ -2824,7 +2824,7 @@
                     </pic:cNvPicPr>
                   </pic:nvPicPr>
                   <pic:blipFill>
-                    <a:blip r:embed="rId6"/>
+                    <a:blip r:embed="rId8"/>
                     <a:stretch>
                       <a:fillRect/>
                     </a:stretch>
@@ -2879,7 +2879,7 @@
                     </pic:cNvPicPr>
                   </pic:nvPicPr>
                   <pic:blipFill>
-                    <a:blip r:embed="rId8"/>
+                    <a:blip r:embed="rId10"/>
                     <a:stretch>
                       <a:fillRect/>
                     </a:stretch>
@@ -3343,7 +3343,7 @@
                     </pic:cNvPicPr>
                   </pic:nvPicPr>
                   <pic:blipFill>
-                    <a:blip r:embed="rId9"/>
+                    <a:blip r:embed="rId11"/>
                     <a:stretch>
                       <a:fillRect/>
                     </a:stretch>
@@ -3637,7 +3637,7 @@
                     </pic:cNvPicPr>
                   </pic:nvPicPr>
                   <pic:blipFill>
-                    <a:blip r:embed="rId6"/>
+                    <a:blip r:embed="rId8"/>
                     <a:stretch>
                       <a:fillRect/>
                     </a:stretch>
@@ -5016,7 +5016,7 @@
                     </pic:cNvPicPr>
                   </pic:nvPicPr>
                   <pic:blipFill>
-                    <a:blip r:embed="rId10"/>
+                    <a:blip r:embed="rId12"/>
                     <a:stretch>
                       <a:fillRect/>
                     </a:stretch>
@@ -5628,7 +5628,7 @@
                     </pic:cNvPicPr>
                   </pic:nvPicPr>
                   <pic:blipFill>
-                    <a:blip r:embed="rId11"/>
+                    <a:blip r:embed="rId13"/>
                     <a:stretch>
                       <a:fillRect/>
                     </a:stretch>
@@ -5873,7 +5873,7 @@
                     </pic:cNvPicPr>
                   </pic:nvPicPr>
                   <pic:blipFill>
-                    <a:blip r:embed="rId12"/>
+                    <a:blip r:embed="rId14"/>
                     <a:stretch>
                       <a:fillRect/>
                     </a:stretch>
@@ -6216,7 +6216,7 @@
                     </pic:cNvPicPr>
                   </pic:nvPicPr>
                   <pic:blipFill>
-                    <a:blip r:embed="rId13"/>
+                    <a:blip r:embed="rId15"/>
                     <a:stretch>
                       <a:fillRect/>
                     </a:stretch>
@@ -6261,7 +6261,7 @@
                     </pic:cNvPicPr>
                   </pic:nvPicPr>
                   <pic:blipFill>
-                    <a:blip r:embed="rId6"/>
+                    <a:blip r:embed="rId8"/>
                     <a:stretch>
                       <a:fillRect/>
                     </a:stretch>
@@ -6424,7 +6424,7 @@
                     </pic:cNvPicPr>
                   </pic:nvPicPr>
                   <pic:blipFill>
-                    <a:blip r:embed="rId14"/>
+                    <a:blip r:embed="rId16"/>
                     <a:stretch>
                       <a:fillRect/>
                     </a:stretch>
@@ -6574,7 +6574,7 @@
                     </pic:cNvPicPr>
                   </pic:nvPicPr>
                   <pic:blipFill>
-                    <a:blip r:embed="rId6"/>
+                    <a:blip r:embed="rId8"/>
                     <a:stretch>
                       <a:fillRect/>
                     </a:stretch>
@@ -6630,7 +6630,7 @@
                     </pic:cNvPicPr>
                   </pic:nvPicPr>
                   <pic:blipFill>
-                    <a:blip r:embed="rId15"/>
+                    <a:blip r:embed="rId17"/>
                     <a:stretch>
                       <a:fillRect/>
                     </a:stretch>
@@ -6825,7 +6825,7 @@
                     </pic:cNvPicPr>
                   </pic:nvPicPr>
                   <pic:blipFill>
-                    <a:blip r:embed="rId6"/>
+                    <a:blip r:embed="rId8"/>
                     <a:stretch>
                       <a:fillRect/>
                     </a:stretch>
@@ -7071,7 +7071,7 @@
                     </pic:cNvPicPr>
                   </pic:nvPicPr>
                   <pic:blipFill>
-                    <a:blip r:embed="rId16"/>
+                    <a:blip r:embed="rId18"/>
                     <a:stretch>
                       <a:fillRect/>
                     </a:stretch>
@@ -7337,7 +7337,7 @@
                     </pic:cNvPicPr>
                   </pic:nvPicPr>
                   <pic:blipFill>
-                    <a:blip r:embed="rId17"/>
+                    <a:blip r:embed="rId19"/>
                     <a:stretch>
                       <a:fillRect/>
                     </a:stretch>
@@ -7550,7 +7550,7 @@
                     </pic:cNvPicPr>
                   </pic:nvPicPr>
                   <pic:blipFill>
-                    <a:blip r:embed="rId18"/>
+                    <a:blip r:embed="rId20"/>
                     <a:stretch>
                       <a:fillRect/>
                     </a:stretch>
@@ -8838,7 +8838,7 @@
                     </pic:cNvPicPr>
                   </pic:nvPicPr>
                   <pic:blipFill>
-                    <a:blip r:embed="rId19"/>
+                    <a:blip r:embed="rId21"/>
                     <a:stretch>
                       <a:fillRect/>
                     </a:stretch>
@@ -9012,7 +9012,7 @@
                     </pic:cNvPicPr>
                   </pic:nvPicPr>
                   <pic:blipFill>
-                    <a:blip r:embed="rId6"/>
+                    <a:blip r:embed="rId8"/>
                     <a:stretch>
                       <a:fillRect/>
                     </a:stretch>
@@ -9068,7 +9068,7 @@
                     </pic:cNvPicPr>
                   </pic:nvPicPr>
                   <pic:blipFill>
-                    <a:blip r:embed="rId20"/>
+                    <a:blip r:embed="rId22"/>
                     <a:stretch>
                       <a:fillRect/>
                     </a:stretch>
@@ -9515,7 +9515,7 @@
                     </pic:cNvPicPr>
                   </pic:nvPicPr>
                   <pic:blipFill>
-                    <a:blip r:embed="rId21"/>
+                    <a:blip r:embed="rId23"/>
                     <a:stretch>
                       <a:fillRect/>
                     </a:stretch>
@@ -9653,7 +9653,7 @@
                     </pic:cNvPicPr>
                   </pic:nvPicPr>
                   <pic:blipFill>
-                    <a:blip r:embed="rId22"/>
+                    <a:blip r:embed="rId24"/>
                     <a:stretch>
                       <a:fillRect/>
                     </a:stretch>
@@ -9918,7 +9918,7 @@
                     </pic:cNvPicPr>
                   </pic:nvPicPr>
                   <pic:blipFill>
-                    <a:blip r:embed="rId6"/>
+                    <a:blip r:embed="rId8"/>
                     <a:stretch>
                       <a:fillRect/>
                     </a:stretch>
@@ -10150,7 +10150,7 @@
                     </pic:cNvPicPr>
                   </pic:nvPicPr>
                   <pic:blipFill>
-                    <a:blip r:embed="rId23"/>
+                    <a:blip r:embed="rId25"/>
                     <a:stretch>
                       <a:fillRect/>
                     </a:stretch>
@@ -11374,7 +11374,7 @@
                     </pic:cNvPicPr>
                   </pic:nvPicPr>
                   <pic:blipFill>
-                    <a:blip r:embed="rId24"/>
+                    <a:blip r:embed="rId26"/>
                     <a:stretch>
                       <a:fillRect/>
                     </a:stretch>
@@ -12428,7 +12428,7 @@
                     </pic:cNvPicPr>
                   </pic:nvPicPr>
                   <pic:blipFill>
-                    <a:blip r:embed="rId7"/>
+                    <a:blip r:embed="rId9"/>
                     <a:stretch>
                       <a:fillRect/>
                     </a:stretch>
@@ -12743,7 +12743,7 @@
                     </pic:cNvPicPr>
                   </pic:nvPicPr>
                   <pic:blipFill>
-                    <a:blip r:embed="rId6"/>
+                    <a:blip r:embed="rId8"/>
                     <a:stretch>
                       <a:fillRect/>
                     </a:stretch>
@@ -12809,7 +12809,7 @@
                     </pic:cNvPicPr>
                   </pic:nvPicPr>
                   <pic:blipFill>
-                    <a:blip r:embed="rId25"/>
+                    <a:blip r:embed="rId27"/>
                     <a:stretch>
                       <a:fillRect/>
                     </a:stretch>
@@ -13634,7 +13634,7 @@
                     </pic:cNvPicPr>
                   </pic:nvPicPr>
                   <pic:blipFill>
-                    <a:blip r:embed="rId26"/>
+                    <a:blip r:embed="rId28"/>
                     <a:stretch>
                       <a:fillRect/>
                     </a:stretch>
@@ -14277,7 +14277,7 @@
                     </pic:cNvPicPr>
                   </pic:nvPicPr>
                   <pic:blipFill>
-                    <a:blip r:embed="rId27"/>
+                    <a:blip r:embed="rId29"/>
                     <a:stretch>
                       <a:fillRect/>
                     </a:stretch>
@@ -14420,7 +14420,7 @@
                     </pic:cNvPicPr>
                   </pic:nvPicPr>
                   <pic:blipFill>
-                    <a:blip r:embed="rId28"/>
+                    <a:blip r:embed="rId30"/>
                     <a:stretch>
                       <a:fillRect/>
                     </a:stretch>
@@ -14645,7 +14645,7 @@
                     </pic:cNvPicPr>
                   </pic:nvPicPr>
                   <pic:blipFill>
-                    <a:blip r:embed="rId29"/>
+                    <a:blip r:embed="rId31"/>
                     <a:stretch>
                       <a:fillRect/>
                     </a:stretch>
@@ -15312,7 +15312,7 @@
                     </pic:cNvPicPr>
                   </pic:nvPicPr>
                   <pic:blipFill>
-                    <a:blip r:embed="rId30"/>
+                    <a:blip r:embed="rId32"/>
                     <a:stretch>
                       <a:fillRect/>
                     </a:stretch>
@@ -16293,7 +16293,7 @@
                     </pic:cNvPicPr>
                   </pic:nvPicPr>
                   <pic:blipFill>
-                    <a:blip r:embed="rId31"/>
+                    <a:blip r:embed="rId33"/>
                     <a:stretch>
                       <a:fillRect/>
                     </a:stretch>
@@ -16335,7 +16335,7 @@
                     </pic:cNvPicPr>
                   </pic:nvPicPr>
                   <pic:blipFill>
-                    <a:blip r:embed="rId32"/>
+                    <a:blip r:embed="rId34"/>
                     <a:stretch>
                       <a:fillRect/>
                     </a:stretch>
@@ -16653,7 +16653,7 @@
                     </pic:cNvPicPr>
                   </pic:nvPicPr>
                   <pic:blipFill>
-                    <a:blip r:embed="rId33"/>
+                    <a:blip r:embed="rId35"/>
                     <a:stretch>
                       <a:fillRect/>
                     </a:stretch>
@@ -16947,7 +16947,7 @@
                     </pic:cNvPicPr>
                   </pic:nvPicPr>
                   <pic:blipFill>
-                    <a:blip r:embed="rId34"/>
+                    <a:blip r:embed="rId36"/>
                     <a:stretch>
                       <a:fillRect/>
                     </a:stretch>
@@ -17001,7 +17001,7 @@
                     </pic:cNvPicPr>
                   </pic:nvPicPr>
                   <pic:blipFill>
-                    <a:blip r:embed="rId35"/>
+                    <a:blip r:embed="rId37"/>
                     <a:stretch>
                       <a:fillRect/>
                     </a:stretch>
@@ -17062,7 +17062,7 @@
                     </pic:cNvPicPr>
                   </pic:nvPicPr>
                   <pic:blipFill>
-                    <a:blip r:embed="rId36"/>
+                    <a:blip r:embed="rId38"/>
                     <a:stretch>
                       <a:fillRect/>
                     </a:stretch>
@@ -17116,7 +17116,7 @@
                     </pic:cNvPicPr>
                   </pic:nvPicPr>
                   <pic:blipFill>
-                    <a:blip r:embed="rId37"/>
+                    <a:blip r:embed="rId39"/>
                     <a:stretch>
                       <a:fillRect/>
                     </a:stretch>
@@ -17219,7 +17219,7 @@
                     </pic:cNvPicPr>
                   </pic:nvPicPr>
                   <pic:blipFill>
-                    <a:blip r:embed="rId38"/>
+                    <a:blip r:embed="rId40"/>
                     <a:stretch>
                       <a:fillRect/>
                     </a:stretch>
@@ -17776,7 +17776,7 @@
                     </pic:cNvPicPr>
                   </pic:nvPicPr>
                   <pic:blipFill>
-                    <a:blip r:embed="rId39"/>
+                    <a:blip r:embed="rId41"/>
                     <a:stretch>
                       <a:fillRect/>
                     </a:stretch>
@@ -18362,7 +18362,7 @@
                     </pic:cNvPicPr>
                   </pic:nvPicPr>
                   <pic:blipFill>
-                    <a:blip r:embed="rId39"/>
+                    <a:blip r:embed="rId41"/>
                     <a:stretch>
                       <a:fillRect/>
                     </a:stretch>
@@ -19589,7 +19589,7 @@
                     </pic:cNvPicPr>
                   </pic:nvPicPr>
                   <pic:blipFill>
-                    <a:blip r:embed="rId40"/>
+                    <a:blip r:embed="rId42"/>
                     <a:stretch>
                       <a:fillRect/>
                     </a:stretch>
@@ -19913,7 +19913,7 @@
                     </pic:cNvPicPr>
                   </pic:nvPicPr>
                   <pic:blipFill>
-                    <a:blip r:embed="rId41"/>
+                    <a:blip r:embed="rId43"/>
                     <a:stretch>
                       <a:fillRect/>
                     </a:stretch>
@@ -22494,7 +22494,6 @@
           <w:color w:val="FF0000"/>
         </w:rPr>
       </w:pPr>
-      <w:bookmarkStart w:id="0" w:name="_GoBack"/>
       <w:r>
         <w:rPr>
           <w:color w:val="FF0000"/>
@@ -22562,7 +22561,7 @@
                     </pic:cNvPicPr>
                   </pic:nvPicPr>
                   <pic:blipFill>
-                    <a:blip r:embed="rId42"/>
+                    <a:blip r:embed="rId44"/>
                     <a:stretch>
                       <a:fillRect/>
                     </a:stretch>
@@ -22660,24 +22659,1005 @@
         <w:t>。</w:t>
       </w:r>
     </w:p>
-    <w:bookmarkEnd w:id="0"/>
+    <w:p>
+      <w:pPr>
+        <w:pStyle w:val="3"/>
+        <w:bidi w:val="0"/>
+        <w:rPr>
+          <w:rFonts w:hint="eastAsia"/>
+          <w:lang w:val="en-US" w:eastAsia="zh-CN"/>
+        </w:rPr>
+      </w:pPr>
+      <w:r>
+        <w:rPr>
+          <w:rFonts w:hint="eastAsia"/>
+          <w:lang w:val="en-US" w:eastAsia="zh-CN"/>
+        </w:rPr>
+        <w:t>2021-2022南洋模范</w:t>
+      </w:r>
+    </w:p>
+    <w:p>
+      <w:pPr>
+        <w:widowControl w:val="0"/>
+        <w:spacing w:before="0" w:after="0" w:line="360" w:lineRule="auto"/>
+        <w:rPr>
+          <w:sz w:val="21"/>
+          <w:szCs w:val="21"/>
+        </w:rPr>
+      </w:pPr>
+      <w:r>
+        <w:rPr>
+          <w:sz w:val="21"/>
+          <w:szCs w:val="21"/>
+        </w:rPr>
+        <w:t>1. MOMO</w:t>
+      </w:r>
+      <w:r>
+        <w:rPr>
+          <w:rFonts w:ascii="宋体" w:hAnsi="宋体" w:eastAsia="宋体" w:cs="宋体"/>
+          <w:sz w:val="21"/>
+          <w:szCs w:val="21"/>
+        </w:rPr>
+        <w:t>大学打算在校园内建设一个“无人超市”，现面向全校同学征集筹备方案，小源和朋友们纷纷参与其中。为进一步了解“无人超市”的工作流程，他们进行一番调查后，绘制了“无人超市”购物的简易流程，如下图所示。</w:t>
+      </w:r>
+    </w:p>
+    <w:p>
+      <w:pPr>
+        <w:widowControl w:val="0"/>
+        <w:spacing w:before="0" w:after="0" w:line="360" w:lineRule="auto"/>
+        <w:rPr>
+          <w:sz w:val="21"/>
+          <w:szCs w:val="21"/>
+        </w:rPr>
+      </w:pPr>
+      <w:r>
+        <w:rPr>
+          <w:strike w:val="0"/>
+          <w:sz w:val="21"/>
+          <w:szCs w:val="21"/>
+          <w:u w:val="none"/>
+        </w:rPr>
+        <w:drawing>
+          <wp:inline distT="0" distB="0" distL="114300" distR="114300">
+            <wp:extent cx="5238750" cy="923925"/>
+            <wp:effectExtent l="0" t="0" r="0" b="9525"/>
+            <wp:docPr id="100011" name="图片 100011" descr="学科网(www.zxxk.com)--教育资源门户，提供试卷、教案、课件、论文、素材以及各类教学资源下载，还有大量而丰富的教学相关资讯！"/>
+            <wp:cNvGraphicFramePr>
+              <a:graphicFrameLocks xmlns:a="http://schemas.openxmlformats.org/drawingml/2006/main" noChangeAspect="1"/>
+            </wp:cNvGraphicFramePr>
+            <a:graphic xmlns:a="http://schemas.openxmlformats.org/drawingml/2006/main">
+              <a:graphicData uri="http://schemas.openxmlformats.org/drawingml/2006/picture">
+                <pic:pic xmlns:pic="http://schemas.openxmlformats.org/drawingml/2006/picture">
+                  <pic:nvPicPr>
+                    <pic:cNvPr id="100011" name="图片 100011" descr="学科网(www.zxxk.com)--教育资源门户，提供试卷、教案、课件、论文、素材以及各类教学资源下载，还有大量而丰富的教学相关资讯！"/>
+                    <pic:cNvPicPr>
+                      <a:picLocks noChangeAspect="1"/>
+                    </pic:cNvPicPr>
+                  </pic:nvPicPr>
+                  <pic:blipFill>
+                    <a:blip r:embed="rId45"/>
+                    <a:stretch>
+                      <a:fillRect/>
+                    </a:stretch>
+                  </pic:blipFill>
+                  <pic:spPr>
+                    <a:xfrm>
+                      <a:off x="0" y="0"/>
+                      <a:ext cx="5238750" cy="923925"/>
+                    </a:xfrm>
+                    <a:prstGeom prst="rect">
+                      <a:avLst/>
+                    </a:prstGeom>
+                  </pic:spPr>
+                </pic:pic>
+              </a:graphicData>
+            </a:graphic>
+          </wp:inline>
+        </w:drawing>
+      </w:r>
+    </w:p>
+    <w:p>
+      <w:pPr>
+        <w:widowControl w:val="0"/>
+        <w:spacing w:before="0" w:after="0" w:line="360" w:lineRule="auto"/>
+        <w:rPr>
+          <w:sz w:val="21"/>
+          <w:szCs w:val="21"/>
+        </w:rPr>
+      </w:pPr>
+      <w:r>
+        <w:rPr>
+          <w:rFonts w:ascii="宋体" w:hAnsi="宋体" w:eastAsia="宋体" w:cs="宋体"/>
+          <w:sz w:val="21"/>
+          <w:szCs w:val="21"/>
+        </w:rPr>
+        <w:t>请根据以上情境回答以下问题</w:t>
+      </w:r>
+    </w:p>
+    <w:p>
+      <w:pPr>
+        <w:widowControl w:val="0"/>
+        <w:spacing w:before="0" w:after="0" w:line="360" w:lineRule="auto"/>
+        <w:rPr>
+          <w:sz w:val="21"/>
+          <w:szCs w:val="21"/>
+        </w:rPr>
+      </w:pPr>
+      <w:r>
+        <w:rPr>
+          <w:sz w:val="21"/>
+          <w:szCs w:val="21"/>
+        </w:rPr>
+        <w:t>(1).</w:t>
+      </w:r>
+      <w:r>
+        <w:rPr>
+          <w:rFonts w:ascii="宋体" w:hAnsi="宋体" w:eastAsia="宋体" w:cs="宋体"/>
+          <w:sz w:val="21"/>
+          <w:szCs w:val="21"/>
+        </w:rPr>
+        <w:t>下列有关“无人超市”的说法，正确的是（     ）。</w:t>
+      </w:r>
+    </w:p>
+    <w:p>
+      <w:pPr>
+        <w:widowControl w:val="0"/>
+        <w:spacing w:before="0" w:after="0" w:line="360" w:lineRule="auto"/>
+        <w:rPr>
+          <w:sz w:val="21"/>
+          <w:szCs w:val="21"/>
+        </w:rPr>
+      </w:pPr>
+      <w:r>
+        <w:rPr>
+          <w:sz w:val="21"/>
+          <w:szCs w:val="21"/>
+        </w:rPr>
+        <w:t>A.</w:t>
+      </w:r>
+      <w:r>
+        <w:rPr>
+          <w:rFonts w:ascii="宋体" w:hAnsi="宋体" w:eastAsia="宋体" w:cs="宋体"/>
+          <w:sz w:val="21"/>
+          <w:szCs w:val="21"/>
+        </w:rPr>
+        <w:t>系统数据库中存储的会员信息可以构成大数据</w:t>
+      </w:r>
+    </w:p>
+    <w:p>
+      <w:pPr>
+        <w:widowControl w:val="0"/>
+        <w:spacing w:before="0" w:after="0" w:line="360" w:lineRule="auto"/>
+        <w:rPr>
+          <w:sz w:val="21"/>
+          <w:szCs w:val="21"/>
+        </w:rPr>
+      </w:pPr>
+      <w:r>
+        <w:rPr>
+          <w:sz w:val="21"/>
+          <w:szCs w:val="21"/>
+        </w:rPr>
+        <w:t>B.</w:t>
+      </w:r>
+      <w:r>
+        <w:rPr>
+          <w:rFonts w:ascii="宋体" w:hAnsi="宋体" w:eastAsia="宋体" w:cs="宋体"/>
+          <w:sz w:val="21"/>
+          <w:szCs w:val="21"/>
+        </w:rPr>
+        <w:t>人脸识别时需要提取面部特征值进行比对，特征值</w:t>
+      </w:r>
+      <w:r>
+        <w:rPr>
+          <w:strike w:val="0"/>
+          <w:sz w:val="21"/>
+          <w:szCs w:val="21"/>
+          <w:u w:val="none"/>
+        </w:rPr>
+        <w:drawing>
+          <wp:inline distT="0" distB="0" distL="114300" distR="114300">
+            <wp:extent cx="133350" cy="171450"/>
+            <wp:effectExtent l="0" t="0" r="0" b="0"/>
+            <wp:docPr id="15" name="图片 15"/>
+            <wp:cNvGraphicFramePr>
+              <a:graphicFrameLocks xmlns:a="http://schemas.openxmlformats.org/drawingml/2006/main" noChangeAspect="1"/>
+            </wp:cNvGraphicFramePr>
+            <a:graphic xmlns:a="http://schemas.openxmlformats.org/drawingml/2006/main">
+              <a:graphicData uri="http://schemas.openxmlformats.org/drawingml/2006/picture">
+                <pic:pic xmlns:pic="http://schemas.openxmlformats.org/drawingml/2006/picture">
+                  <pic:nvPicPr>
+                    <pic:cNvPr id="15" name="图片 15"/>
+                    <pic:cNvPicPr>
+                      <a:picLocks noChangeAspect="1"/>
+                    </pic:cNvPicPr>
+                  </pic:nvPicPr>
+                  <pic:blipFill>
+                    <a:blip r:embed="rId12"/>
+                    <a:stretch>
+                      <a:fillRect/>
+                    </a:stretch>
+                  </pic:blipFill>
+                  <pic:spPr>
+                    <a:xfrm>
+                      <a:off x="0" y="0"/>
+                      <a:ext cx="133350" cy="171450"/>
+                    </a:xfrm>
+                    <a:prstGeom prst="rect">
+                      <a:avLst/>
+                    </a:prstGeom>
+                  </pic:spPr>
+                </pic:pic>
+              </a:graphicData>
+            </a:graphic>
+          </wp:inline>
+        </w:drawing>
+      </w:r>
+      <w:r>
+        <w:rPr>
+          <w:rFonts w:ascii="宋体" w:hAnsi="宋体" w:eastAsia="宋体" w:cs="宋体"/>
+          <w:sz w:val="21"/>
+          <w:szCs w:val="21"/>
+        </w:rPr>
+        <w:t>知识</w:t>
+      </w:r>
+    </w:p>
+    <w:p>
+      <w:pPr>
+        <w:widowControl w:val="0"/>
+        <w:spacing w:before="0" w:after="0" w:line="360" w:lineRule="auto"/>
+        <w:rPr>
+          <w:sz w:val="21"/>
+          <w:szCs w:val="21"/>
+        </w:rPr>
+      </w:pPr>
+      <w:r>
+        <w:rPr>
+          <w:sz w:val="21"/>
+          <w:szCs w:val="21"/>
+        </w:rPr>
+        <w:t>C.</w:t>
+      </w:r>
+      <w:r>
+        <w:rPr>
+          <w:rFonts w:ascii="宋体" w:hAnsi="宋体" w:eastAsia="宋体" w:cs="宋体"/>
+          <w:sz w:val="21"/>
+          <w:szCs w:val="21"/>
+        </w:rPr>
+        <w:t>商品的条形码和支付二维码都属于数据</w:t>
+      </w:r>
+    </w:p>
+    <w:p>
+      <w:pPr>
+        <w:widowControl w:val="0"/>
+        <w:spacing w:before="0" w:after="0" w:line="360" w:lineRule="auto"/>
+        <w:rPr>
+          <w:sz w:val="21"/>
+          <w:szCs w:val="21"/>
+        </w:rPr>
+      </w:pPr>
+      <w:r>
+        <w:rPr>
+          <w:sz w:val="21"/>
+          <w:szCs w:val="21"/>
+        </w:rPr>
+        <w:t>D.</w:t>
+      </w:r>
+      <w:r>
+        <w:rPr>
+          <w:rFonts w:ascii="宋体" w:hAnsi="宋体" w:eastAsia="宋体" w:cs="宋体"/>
+          <w:sz w:val="21"/>
+          <w:szCs w:val="21"/>
+        </w:rPr>
+        <w:t>注册会员时需要手机验证码，是为了提高信息的完整性</w:t>
+      </w:r>
+    </w:p>
+    <w:p>
+      <w:pPr>
+        <w:rPr>
+          <w:rFonts w:ascii="宋体" w:hAnsi="宋体" w:eastAsia="宋体" w:cs="宋体"/>
+          <w:color w:val="FF0000"/>
+          <w:sz w:val="21"/>
+          <w:szCs w:val="21"/>
+        </w:rPr>
+      </w:pPr>
+      <w:r>
+        <w:rPr>
+          <w:rFonts w:ascii="宋体" w:hAnsi="宋体" w:eastAsia="宋体" w:cs="宋体"/>
+          <w:color w:val="FF0000"/>
+          <w:sz w:val="21"/>
+          <w:szCs w:val="21"/>
+        </w:rPr>
+        <w:t>(1)“特征值”是信息不是知识；商品的条形码和支付二维码都属于信息；注册会员时需要手机验证码是为了信息的准确性，故本题选A选项。</w:t>
+      </w:r>
+    </w:p>
+    <w:p>
+      <w:pPr>
+        <w:widowControl w:val="0"/>
+        <w:spacing w:before="0" w:after="0" w:line="360" w:lineRule="auto"/>
+        <w:rPr>
+          <w:sz w:val="21"/>
+          <w:szCs w:val="21"/>
+        </w:rPr>
+      </w:pPr>
+      <w:r>
+        <w:rPr>
+          <w:sz w:val="21"/>
+          <w:szCs w:val="21"/>
+        </w:rPr>
+        <w:t>(5).</w:t>
+      </w:r>
+      <w:r>
+        <w:rPr>
+          <w:rFonts w:ascii="宋体" w:hAnsi="宋体" w:eastAsia="宋体" w:cs="宋体"/>
+          <w:sz w:val="21"/>
+          <w:szCs w:val="21"/>
+        </w:rPr>
+        <w:t>小源统计了下载榜中不同应用领域的</w:t>
+      </w:r>
+      <w:r>
+        <w:rPr>
+          <w:sz w:val="21"/>
+          <w:szCs w:val="21"/>
+        </w:rPr>
+        <w:t>APP</w:t>
+      </w:r>
+      <w:r>
+        <w:rPr>
+          <w:rFonts w:ascii="宋体" w:hAnsi="宋体" w:eastAsia="宋体" w:cs="宋体"/>
+          <w:sz w:val="21"/>
+          <w:szCs w:val="21"/>
+        </w:rPr>
+        <w:t>所占的比例，绘制了如下饼图，请完成程序的填空。</w:t>
+      </w:r>
+      <w:r>
+        <w:rPr>
+          <w:strike w:val="0"/>
+          <w:sz w:val="21"/>
+          <w:szCs w:val="21"/>
+          <w:u w:val="none"/>
+        </w:rPr>
+        <w:drawing>
+          <wp:inline distT="0" distB="0" distL="114300" distR="114300">
+            <wp:extent cx="28575" cy="28575"/>
+            <wp:effectExtent l="0" t="0" r="0" b="0"/>
+            <wp:docPr id="16" name="图片 16" descr="page number 7"/>
+            <wp:cNvGraphicFramePr>
+              <a:graphicFrameLocks xmlns:a="http://schemas.openxmlformats.org/drawingml/2006/main" noChangeAspect="1"/>
+            </wp:cNvGraphicFramePr>
+            <a:graphic xmlns:a="http://schemas.openxmlformats.org/drawingml/2006/main">
+              <a:graphicData uri="http://schemas.openxmlformats.org/drawingml/2006/picture">
+                <pic:pic xmlns:pic="http://schemas.openxmlformats.org/drawingml/2006/picture">
+                  <pic:nvPicPr>
+                    <pic:cNvPr id="16" name="图片 16" descr="page number 7"/>
+                    <pic:cNvPicPr>
+                      <a:picLocks noChangeAspect="1"/>
+                    </pic:cNvPicPr>
+                  </pic:nvPicPr>
+                  <pic:blipFill>
+                    <a:blip r:embed="rId8"/>
+                    <a:stretch>
+                      <a:fillRect/>
+                    </a:stretch>
+                  </pic:blipFill>
+                  <pic:spPr>
+                    <a:xfrm>
+                      <a:off x="0" y="0"/>
+                      <a:ext cx="28575" cy="28575"/>
+                    </a:xfrm>
+                    <a:prstGeom prst="rect">
+                      <a:avLst/>
+                    </a:prstGeom>
+                  </pic:spPr>
+                </pic:pic>
+              </a:graphicData>
+            </a:graphic>
+          </wp:inline>
+        </w:drawing>
+      </w:r>
+    </w:p>
+    <w:p>
+      <w:pPr>
+        <w:sectPr>
+          <w:headerReference r:id="rId4" w:type="default"/>
+          <w:pgSz w:w="11927" w:h="16875"/>
+          <w:pgMar w:top="800" w:right="1120" w:bottom="540" w:left="1120" w:header="708" w:footer="708" w:gutter="0"/>
+          <w:cols w:space="708" w:num="1"/>
+          <w:docGrid w:linePitch="360" w:charSpace="0"/>
+        </w:sectPr>
+      </w:pPr>
+    </w:p>
+    <w:p>
+      <w:pPr>
+        <w:widowControl w:val="0"/>
+        <w:spacing w:before="0" w:after="0" w:line="360" w:lineRule="auto"/>
+        <w:rPr>
+          <w:strike w:val="0"/>
+          <w:sz w:val="21"/>
+          <w:szCs w:val="21"/>
+          <w:u w:val="none"/>
+        </w:rPr>
+      </w:pPr>
+      <w:r>
+        <w:rPr>
+          <w:strike w:val="0"/>
+          <w:sz w:val="21"/>
+          <w:szCs w:val="21"/>
+          <w:u w:val="none"/>
+        </w:rPr>
+        <w:drawing>
+          <wp:inline distT="0" distB="0" distL="114300" distR="114300">
+            <wp:extent cx="3171825" cy="2714625"/>
+            <wp:effectExtent l="0" t="0" r="9525" b="9525"/>
+            <wp:docPr id="100155" name="图片 100155" descr="学科网(www.zxxk.com)--教育资源门户，提供试卷、教案、课件、论文、素材以及各类教学资源下载，还有大量而丰富的教学相关资讯！"/>
+            <wp:cNvGraphicFramePr>
+              <a:graphicFrameLocks xmlns:a="http://schemas.openxmlformats.org/drawingml/2006/main" noChangeAspect="1"/>
+            </wp:cNvGraphicFramePr>
+            <a:graphic xmlns:a="http://schemas.openxmlformats.org/drawingml/2006/main">
+              <a:graphicData uri="http://schemas.openxmlformats.org/drawingml/2006/picture">
+                <pic:pic xmlns:pic="http://schemas.openxmlformats.org/drawingml/2006/picture">
+                  <pic:nvPicPr>
+                    <pic:cNvPr id="100155" name="图片 100155" descr="学科网(www.zxxk.com)--教育资源门户，提供试卷、教案、课件、论文、素材以及各类教学资源下载，还有大量而丰富的教学相关资讯！"/>
+                    <pic:cNvPicPr>
+                      <a:picLocks noChangeAspect="1"/>
+                    </pic:cNvPicPr>
+                  </pic:nvPicPr>
+                  <pic:blipFill>
+                    <a:blip r:embed="rId46"/>
+                    <a:stretch>
+                      <a:fillRect/>
+                    </a:stretch>
+                  </pic:blipFill>
+                  <pic:spPr>
+                    <a:xfrm>
+                      <a:off x="0" y="0"/>
+                      <a:ext cx="3171825" cy="2714625"/>
+                    </a:xfrm>
+                    <a:prstGeom prst="rect">
+                      <a:avLst/>
+                    </a:prstGeom>
+                  </pic:spPr>
+                </pic:pic>
+              </a:graphicData>
+            </a:graphic>
+          </wp:inline>
+        </w:drawing>
+      </w:r>
+    </w:p>
+    <w:p>
+      <w:pPr>
+        <w:widowControl w:val="0"/>
+        <w:spacing w:before="0" w:after="0" w:line="360" w:lineRule="auto"/>
+        <w:rPr>
+          <w:sz w:val="21"/>
+          <w:szCs w:val="21"/>
+        </w:rPr>
+      </w:pPr>
+      <w:r>
+        <w:rPr>
+          <w:strike w:val="0"/>
+          <w:sz w:val="21"/>
+          <w:szCs w:val="21"/>
+          <w:u w:val="none"/>
+        </w:rPr>
+        <w:drawing>
+          <wp:inline distT="0" distB="0" distL="114300" distR="114300">
+            <wp:extent cx="3686175" cy="3409950"/>
+            <wp:effectExtent l="0" t="0" r="9525" b="0"/>
+            <wp:docPr id="100157" name="图片 100157" descr="学科网(www.zxxk.com)--教育资源门户，提供试卷、教案、课件、论文、素材以及各类教学资源下载，还有大量而丰富的教学相关资讯！"/>
+            <wp:cNvGraphicFramePr>
+              <a:graphicFrameLocks xmlns:a="http://schemas.openxmlformats.org/drawingml/2006/main" noChangeAspect="1"/>
+            </wp:cNvGraphicFramePr>
+            <a:graphic xmlns:a="http://schemas.openxmlformats.org/drawingml/2006/main">
+              <a:graphicData uri="http://schemas.openxmlformats.org/drawingml/2006/picture">
+                <pic:pic xmlns:pic="http://schemas.openxmlformats.org/drawingml/2006/picture">
+                  <pic:nvPicPr>
+                    <pic:cNvPr id="100157" name="图片 100157" descr="学科网(www.zxxk.com)--教育资源门户，提供试卷、教案、课件、论文、素材以及各类教学资源下载，还有大量而丰富的教学相关资讯！"/>
+                    <pic:cNvPicPr>
+                      <a:picLocks noChangeAspect="1"/>
+                    </pic:cNvPicPr>
+                  </pic:nvPicPr>
+                  <pic:blipFill>
+                    <a:blip r:embed="rId47"/>
+                    <a:stretch>
+                      <a:fillRect/>
+                    </a:stretch>
+                  </pic:blipFill>
+                  <pic:spPr>
+                    <a:xfrm>
+                      <a:off x="0" y="0"/>
+                      <a:ext cx="3686175" cy="3409950"/>
+                    </a:xfrm>
+                    <a:prstGeom prst="rect">
+                      <a:avLst/>
+                    </a:prstGeom>
+                  </pic:spPr>
+                </pic:pic>
+              </a:graphicData>
+            </a:graphic>
+          </wp:inline>
+        </w:drawing>
+      </w:r>
+    </w:p>
+    <w:p>
+      <w:pPr>
+        <w:widowControl w:val="0"/>
+        <w:spacing w:before="0" w:after="0" w:line="360" w:lineRule="auto"/>
+        <w:rPr>
+          <w:sz w:val="21"/>
+          <w:szCs w:val="21"/>
+        </w:rPr>
+      </w:pPr>
+      <w:r>
+        <w:rPr>
+          <w:sz w:val="21"/>
+          <w:szCs w:val="21"/>
+        </w:rPr>
+        <w:t>______________</w:t>
+      </w:r>
+      <w:r>
+        <w:rPr>
+          <w:rFonts w:ascii="宋体" w:hAnsi="宋体" w:eastAsia="宋体" w:cs="宋体"/>
+          <w:sz w:val="21"/>
+          <w:szCs w:val="21"/>
+        </w:rPr>
+        <w:t>、</w:t>
+      </w:r>
+      <w:r>
+        <w:rPr>
+          <w:sz w:val="21"/>
+          <w:szCs w:val="21"/>
+        </w:rPr>
+        <w:t xml:space="preserve"> </w:t>
+      </w:r>
+      <w:r>
+        <w:rPr>
+          <w:rFonts w:ascii="宋体" w:hAnsi="宋体" w:eastAsia="宋体" w:cs="宋体"/>
+          <w:sz w:val="21"/>
+          <w:szCs w:val="21"/>
+        </w:rPr>
+        <w:t>②</w:t>
+      </w:r>
+      <w:r>
+        <w:rPr>
+          <w:sz w:val="21"/>
+          <w:szCs w:val="21"/>
+        </w:rPr>
+        <w:t>________________</w:t>
+      </w:r>
+      <w:r>
+        <w:rPr>
+          <w:rFonts w:ascii="宋体" w:hAnsi="宋体" w:eastAsia="宋体" w:cs="宋体"/>
+          <w:sz w:val="21"/>
+          <w:szCs w:val="21"/>
+        </w:rPr>
+        <w:t>、</w:t>
+      </w:r>
+      <w:r>
+        <w:rPr>
+          <w:sz w:val="21"/>
+          <w:szCs w:val="21"/>
+        </w:rPr>
+        <w:t xml:space="preserve"> </w:t>
+      </w:r>
+      <w:r>
+        <w:rPr>
+          <w:rFonts w:ascii="宋体" w:hAnsi="宋体" w:eastAsia="宋体" w:cs="宋体"/>
+          <w:sz w:val="21"/>
+          <w:szCs w:val="21"/>
+        </w:rPr>
+        <w:t>③</w:t>
+      </w:r>
+      <w:r>
+        <w:rPr>
+          <w:sz w:val="21"/>
+          <w:szCs w:val="21"/>
+        </w:rPr>
+        <w:t>_________________</w:t>
+      </w:r>
+    </w:p>
+    <w:p>
+      <w:pPr>
+        <w:widowControl w:val="0"/>
+        <w:spacing w:before="0" w:after="0" w:line="360" w:lineRule="auto"/>
+        <w:rPr>
+          <w:rFonts w:ascii="宋体" w:hAnsi="宋体" w:eastAsia="宋体" w:cs="宋体"/>
+          <w:color w:val="FF0000"/>
+          <w:sz w:val="21"/>
+          <w:szCs w:val="21"/>
+        </w:rPr>
+      </w:pPr>
+      <w:r>
+        <w:rPr>
+          <w:rFonts w:ascii="Cambria Math" w:hAnsi="Cambria Math" w:eastAsia="Cambria Math" w:cs="Cambria Math"/>
+          <w:color w:val="FF0000"/>
+          <w:sz w:val="21"/>
+          <w:szCs w:val="21"/>
+        </w:rPr>
+        <w:t>⑥</w:t>
+      </w:r>
+      <w:r>
+        <w:rPr>
+          <w:rFonts w:ascii="宋体" w:hAnsi="宋体" w:eastAsia="宋体" w:cs="宋体"/>
+          <w:color w:val="FF0000"/>
+          <w:sz w:val="21"/>
+          <w:szCs w:val="21"/>
+        </w:rPr>
+        <w:t>统计不同应用领域的</w:t>
+      </w:r>
+      <w:r>
+        <w:rPr>
+          <w:color w:val="FF0000"/>
+          <w:sz w:val="21"/>
+          <w:szCs w:val="21"/>
+        </w:rPr>
+        <w:t>APP</w:t>
+      </w:r>
+      <w:r>
+        <w:rPr>
+          <w:rFonts w:ascii="宋体" w:hAnsi="宋体" w:eastAsia="宋体" w:cs="宋体"/>
+          <w:color w:val="FF0000"/>
+          <w:sz w:val="21"/>
+          <w:szCs w:val="21"/>
+        </w:rPr>
+        <w:t>数量，需要使用分类汇总及计数函数，故填</w:t>
+      </w:r>
+      <w:r>
+        <w:rPr>
+          <w:color w:val="FF0000"/>
+          <w:sz w:val="21"/>
+          <w:szCs w:val="21"/>
+        </w:rPr>
+        <w:t>groupby().count( )</w:t>
+      </w:r>
+      <w:r>
+        <w:rPr>
+          <w:rFonts w:ascii="宋体" w:hAnsi="宋体" w:eastAsia="宋体" w:cs="宋体"/>
+          <w:color w:val="FF0000"/>
+          <w:sz w:val="21"/>
+          <w:szCs w:val="21"/>
+        </w:rPr>
+        <w:t>。</w:t>
+      </w:r>
+    </w:p>
+    <w:p>
+      <w:pPr>
+        <w:widowControl w:val="0"/>
+        <w:spacing w:before="0" w:after="0" w:line="360" w:lineRule="auto"/>
+        <w:rPr>
+          <w:sz w:val="21"/>
+          <w:szCs w:val="21"/>
+        </w:rPr>
+      </w:pPr>
+      <w:r>
+        <w:rPr>
+          <w:sz w:val="21"/>
+          <w:szCs w:val="21"/>
+        </w:rPr>
+        <w:t>(5).</w:t>
+      </w:r>
+      <w:r>
+        <w:rPr>
+          <w:rFonts w:ascii="宋体" w:hAnsi="宋体" w:eastAsia="宋体" w:cs="宋体"/>
+          <w:sz w:val="21"/>
+          <w:szCs w:val="21"/>
+        </w:rPr>
+        <w:t>小车配送的过程中采用短信推送取件码，保证物资准确投放到用户手中。针对小车的一次货物配送环节，小申对其进行了详细流程设计，流程图如下所示，请你根据流程逻辑，选择相应的选项填入对应位置，补全流程内容。</w:t>
+      </w:r>
+    </w:p>
+    <w:p>
+      <w:pPr>
+        <w:widowControl w:val="0"/>
+        <w:spacing w:before="0" w:after="0" w:line="360" w:lineRule="auto"/>
+        <w:rPr>
+          <w:sz w:val="21"/>
+          <w:szCs w:val="21"/>
+        </w:rPr>
+      </w:pPr>
+      <w:r>
+        <w:rPr>
+          <w:rFonts w:ascii="宋体" w:hAnsi="宋体" w:eastAsia="宋体" w:cs="宋体"/>
+          <w:sz w:val="21"/>
+          <w:szCs w:val="21"/>
+        </w:rPr>
+        <w:t>①</w:t>
+      </w:r>
+      <w:r>
+        <w:rPr>
+          <w:sz w:val="21"/>
+          <w:szCs w:val="21"/>
+        </w:rPr>
+        <w:t>______</w:t>
+      </w:r>
+      <w:r>
+        <w:rPr>
+          <w:rFonts w:ascii="宋体" w:hAnsi="宋体" w:eastAsia="宋体" w:cs="宋体"/>
+          <w:sz w:val="21"/>
+          <w:szCs w:val="21"/>
+        </w:rPr>
+        <w:t>②</w:t>
+      </w:r>
+      <w:r>
+        <w:rPr>
+          <w:sz w:val="21"/>
+          <w:szCs w:val="21"/>
+        </w:rPr>
+        <w:t>______</w:t>
+      </w:r>
+      <w:r>
+        <w:rPr>
+          <w:rFonts w:ascii="宋体" w:hAnsi="宋体" w:eastAsia="宋体" w:cs="宋体"/>
+          <w:sz w:val="21"/>
+          <w:szCs w:val="21"/>
+        </w:rPr>
+        <w:t>③</w:t>
+      </w:r>
+      <w:r>
+        <w:rPr>
+          <w:sz w:val="21"/>
+          <w:szCs w:val="21"/>
+        </w:rPr>
+        <w:t>______</w:t>
+      </w:r>
+      <w:r>
+        <w:rPr>
+          <w:rFonts w:ascii="宋体" w:hAnsi="宋体" w:eastAsia="宋体" w:cs="宋体"/>
+          <w:sz w:val="21"/>
+          <w:szCs w:val="21"/>
+        </w:rPr>
+        <w:t>④</w:t>
+      </w:r>
+      <w:r>
+        <w:rPr>
+          <w:sz w:val="21"/>
+          <w:szCs w:val="21"/>
+        </w:rPr>
+        <w:t>______</w:t>
+      </w:r>
+      <w:r>
+        <w:rPr>
+          <w:rFonts w:ascii="宋体" w:hAnsi="宋体" w:eastAsia="宋体" w:cs="宋体"/>
+          <w:sz w:val="21"/>
+          <w:szCs w:val="21"/>
+        </w:rPr>
+        <w:t>⑤</w:t>
+      </w:r>
+      <w:r>
+        <w:rPr>
+          <w:sz w:val="21"/>
+          <w:szCs w:val="21"/>
+        </w:rPr>
+        <w:t>______</w:t>
+      </w:r>
+    </w:p>
+    <w:p>
+      <w:pPr>
+        <w:widowControl w:val="0"/>
+        <w:spacing w:before="0" w:after="0" w:line="360" w:lineRule="auto"/>
+        <w:rPr>
+          <w:sz w:val="21"/>
+          <w:szCs w:val="21"/>
+        </w:rPr>
+      </w:pPr>
+      <w:r>
+        <w:rPr>
+          <w:sz w:val="21"/>
+          <w:szCs w:val="21"/>
+        </w:rPr>
+        <w:t>A.</w:t>
+      </w:r>
+      <w:r>
+        <w:rPr>
+          <w:rFonts w:ascii="宋体" w:hAnsi="宋体" w:eastAsia="宋体" w:cs="宋体"/>
+          <w:sz w:val="21"/>
+          <w:szCs w:val="21"/>
+        </w:rPr>
+        <w:t>取货成功、标记“返航”</w:t>
+      </w:r>
+      <w:r>
+        <w:rPr>
+          <w:sz w:val="21"/>
+          <w:szCs w:val="21"/>
+        </w:rPr>
+        <w:t xml:space="preserve">  B.</w:t>
+      </w:r>
+      <w:r>
+        <w:rPr>
+          <w:rFonts w:ascii="宋体" w:hAnsi="宋体" w:eastAsia="宋体" w:cs="宋体"/>
+          <w:sz w:val="21"/>
+          <w:szCs w:val="21"/>
+        </w:rPr>
+        <w:t>发送取件码通知用户</w:t>
+      </w:r>
+      <w:r>
+        <w:rPr>
+          <w:sz w:val="21"/>
+          <w:szCs w:val="21"/>
+        </w:rPr>
+        <w:t xml:space="preserve">  C.</w:t>
+      </w:r>
+      <w:r>
+        <w:rPr>
+          <w:rFonts w:ascii="宋体" w:hAnsi="宋体" w:eastAsia="宋体" w:cs="宋体"/>
+          <w:sz w:val="21"/>
+          <w:szCs w:val="21"/>
+        </w:rPr>
+        <w:t>等待是否超时？</w:t>
+      </w:r>
+    </w:p>
+    <w:p>
+      <w:pPr>
+        <w:widowControl w:val="0"/>
+        <w:spacing w:before="0" w:after="0" w:line="360" w:lineRule="auto"/>
+        <w:rPr>
+          <w:sz w:val="21"/>
+          <w:szCs w:val="21"/>
+        </w:rPr>
+      </w:pPr>
+      <w:r>
+        <w:rPr>
+          <w:sz w:val="21"/>
+          <w:szCs w:val="21"/>
+        </w:rPr>
+        <w:t>D.</w:t>
+      </w:r>
+      <w:r>
+        <w:rPr>
+          <w:rFonts w:ascii="宋体" w:hAnsi="宋体" w:eastAsia="宋体" w:cs="宋体"/>
+          <w:sz w:val="21"/>
+          <w:szCs w:val="21"/>
+        </w:rPr>
+        <w:t>用户是否完成取货？</w:t>
+      </w:r>
+      <w:r>
+        <w:rPr>
+          <w:sz w:val="21"/>
+          <w:szCs w:val="21"/>
+        </w:rPr>
+        <w:t xml:space="preserve">  E</w:t>
+      </w:r>
+      <w:r>
+        <w:rPr>
+          <w:rFonts w:ascii="宋体" w:hAnsi="宋体" w:eastAsia="宋体" w:cs="宋体"/>
+          <w:sz w:val="21"/>
+          <w:szCs w:val="21"/>
+        </w:rPr>
+        <w:t>．等待超时、标记“返航”</w:t>
+      </w:r>
+      <w:r>
+        <w:rPr>
+          <w:strike w:val="0"/>
+          <w:sz w:val="21"/>
+          <w:szCs w:val="21"/>
+          <w:u w:val="none"/>
+        </w:rPr>
+        <w:drawing>
+          <wp:inline distT="0" distB="0" distL="114300" distR="114300">
+            <wp:extent cx="28575" cy="28575"/>
+            <wp:effectExtent l="0" t="0" r="0" b="0"/>
+            <wp:docPr id="100207" name="图片 100207" descr="page number 11"/>
+            <wp:cNvGraphicFramePr>
+              <a:graphicFrameLocks xmlns:a="http://schemas.openxmlformats.org/drawingml/2006/main" noChangeAspect="1"/>
+            </wp:cNvGraphicFramePr>
+            <a:graphic xmlns:a="http://schemas.openxmlformats.org/drawingml/2006/main">
+              <a:graphicData uri="http://schemas.openxmlformats.org/drawingml/2006/picture">
+                <pic:pic xmlns:pic="http://schemas.openxmlformats.org/drawingml/2006/picture">
+                  <pic:nvPicPr>
+                    <pic:cNvPr id="100207" name="图片 100207" descr="page number 11"/>
+                    <pic:cNvPicPr>
+                      <a:picLocks noChangeAspect="1"/>
+                    </pic:cNvPicPr>
+                  </pic:nvPicPr>
+                  <pic:blipFill>
+                    <a:blip r:embed="rId8"/>
+                    <a:stretch>
+                      <a:fillRect/>
+                    </a:stretch>
+                  </pic:blipFill>
+                  <pic:spPr>
+                    <a:xfrm>
+                      <a:off x="0" y="0"/>
+                      <a:ext cx="28575" cy="28575"/>
+                    </a:xfrm>
+                    <a:prstGeom prst="rect">
+                      <a:avLst/>
+                    </a:prstGeom>
+                  </pic:spPr>
+                </pic:pic>
+              </a:graphicData>
+            </a:graphic>
+          </wp:inline>
+        </w:drawing>
+      </w:r>
+    </w:p>
+    <w:p>
+      <w:pPr>
+        <w:sectPr>
+          <w:headerReference r:id="rId5" w:type="default"/>
+          <w:pgSz w:w="11927" w:h="16875"/>
+          <w:pgMar w:top="800" w:right="1120" w:bottom="540" w:left="1120" w:header="708" w:footer="708" w:gutter="0"/>
+          <w:cols w:space="708" w:num="1"/>
+          <w:docGrid w:linePitch="360" w:charSpace="0"/>
+        </w:sectPr>
+      </w:pPr>
+    </w:p>
+    <w:p>
+      <w:pPr>
+        <w:widowControl w:val="0"/>
+        <w:spacing w:before="0" w:after="0" w:line="360" w:lineRule="auto"/>
+        <w:rPr>
+          <w:sz w:val="21"/>
+          <w:szCs w:val="21"/>
+        </w:rPr>
+      </w:pPr>
+      <w:r>
+        <w:rPr>
+          <w:strike w:val="0"/>
+          <w:sz w:val="21"/>
+          <w:szCs w:val="21"/>
+          <w:u w:val="none"/>
+        </w:rPr>
+        <w:drawing>
+          <wp:inline distT="0" distB="0" distL="114300" distR="114300">
+            <wp:extent cx="4019550" cy="4600575"/>
+            <wp:effectExtent l="0" t="0" r="0" b="9525"/>
+            <wp:docPr id="100221" name="图片 100221" descr="学科网(www.zxxk.com)--教育资源门户，提供试卷、教案、课件、论文、素材以及各类教学资源下载，还有大量而丰富的教学相关资讯！"/>
+            <wp:cNvGraphicFramePr>
+              <a:graphicFrameLocks xmlns:a="http://schemas.openxmlformats.org/drawingml/2006/main" noChangeAspect="1"/>
+            </wp:cNvGraphicFramePr>
+            <a:graphic xmlns:a="http://schemas.openxmlformats.org/drawingml/2006/main">
+              <a:graphicData uri="http://schemas.openxmlformats.org/drawingml/2006/picture">
+                <pic:pic xmlns:pic="http://schemas.openxmlformats.org/drawingml/2006/picture">
+                  <pic:nvPicPr>
+                    <pic:cNvPr id="100221" name="图片 100221" descr="学科网(www.zxxk.com)--教育资源门户，提供试卷、教案、课件、论文、素材以及各类教学资源下载，还有大量而丰富的教学相关资讯！"/>
+                    <pic:cNvPicPr>
+                      <a:picLocks noChangeAspect="1"/>
+                    </pic:cNvPicPr>
+                  </pic:nvPicPr>
+                  <pic:blipFill>
+                    <a:blip r:embed="rId48"/>
+                    <a:stretch>
+                      <a:fillRect/>
+                    </a:stretch>
+                  </pic:blipFill>
+                  <pic:spPr>
+                    <a:xfrm>
+                      <a:off x="0" y="0"/>
+                      <a:ext cx="4019550" cy="4600575"/>
+                    </a:xfrm>
+                    <a:prstGeom prst="rect">
+                      <a:avLst/>
+                    </a:prstGeom>
+                  </pic:spPr>
+                </pic:pic>
+              </a:graphicData>
+            </a:graphic>
+          </wp:inline>
+        </w:drawing>
+      </w:r>
+    </w:p>
+    <w:p>
+      <w:pPr>
+        <w:widowControl w:val="0"/>
+        <w:spacing w:before="0" w:after="0" w:line="360" w:lineRule="auto"/>
+        <w:rPr>
+          <w:rFonts w:hint="default" w:ascii="宋体" w:hAnsi="宋体" w:eastAsia="宋体" w:cs="宋体"/>
+          <w:color w:val="FF0000"/>
+          <w:sz w:val="21"/>
+          <w:szCs w:val="21"/>
+          <w:lang w:val="en-US" w:eastAsia="zh-CN"/>
+        </w:rPr>
+      </w:pPr>
+      <w:bookmarkStart w:id="0" w:name="_GoBack"/>
+      <w:bookmarkEnd w:id="0"/>
+    </w:p>
     <w:p>
       <w:pPr>
         <w:spacing w:line="360" w:lineRule="auto"/>
         <w:jc w:val="left"/>
         <w:textAlignment w:val="center"/>
         <w:rPr>
-          <w:rFonts w:hint="default" w:ascii="Times New Roman" w:hAnsi="Times New Roman" w:eastAsia="宋体" w:cs="Times New Roman"/>
-          <w:color w:val="FF0000"/>
-          <w:lang w:val="en-US" w:eastAsia="zh-CN"/>
-        </w:rPr>
-      </w:pPr>
-    </w:p>
-    <w:p>
-      <w:pPr>
-        <w:rPr>
-          <w:rFonts w:hint="default"/>
-          <w:lang w:val="en-US" w:eastAsia="zh-CN"/>
+          <w:color w:val="FF0000"/>
         </w:rPr>
       </w:pPr>
     </w:p>
@@ -22694,54 +23674,14 @@
     </w:p>
     <w:p>
       <w:pPr>
-        <w:spacing w:line="360" w:lineRule="auto"/>
-        <w:jc w:val="left"/>
-        <w:textAlignment w:val="center"/>
-        <w:rPr>
-          <w:rFonts w:ascii="宋体" w:hAnsi="宋体" w:eastAsia="宋体" w:cs="宋体"/>
-          <w:color w:val="FF0000"/>
-        </w:rPr>
-      </w:pPr>
-    </w:p>
-    <w:p>
-      <w:pPr>
         <w:rPr>
           <w:rFonts w:hint="default"/>
           <w:lang w:val="en-US" w:eastAsia="zh-CN"/>
         </w:rPr>
       </w:pPr>
     </w:p>
-    <w:p>
-      <w:pPr>
-        <w:spacing w:line="360" w:lineRule="auto"/>
-        <w:jc w:val="left"/>
-        <w:textAlignment w:val="center"/>
-        <w:rPr>
-          <w:color w:val="FF0000"/>
-        </w:rPr>
-      </w:pPr>
-    </w:p>
-    <w:p>
-      <w:pPr>
-        <w:spacing w:line="360" w:lineRule="auto"/>
-        <w:jc w:val="left"/>
-        <w:textAlignment w:val="center"/>
-        <w:rPr>
-          <w:rFonts w:ascii="宋体" w:hAnsi="宋体" w:eastAsia="宋体" w:cs="宋体"/>
-          <w:color w:val="FF0000"/>
-        </w:rPr>
-      </w:pPr>
-    </w:p>
-    <w:p>
-      <w:pPr>
-        <w:rPr>
-          <w:rFonts w:hint="default"/>
-          <w:lang w:val="en-US" w:eastAsia="zh-CN"/>
-        </w:rPr>
-      </w:pPr>
-    </w:p>
     <w:sectPr>
-      <w:headerReference r:id="rId4" w:type="default"/>
+      <w:headerReference r:id="rId6" w:type="default"/>
       <w:pgSz w:w="11906" w:h="16838"/>
       <w:pgMar w:top="1440" w:right="1800" w:bottom="1440" w:left="1800" w:header="851" w:footer="992" w:gutter="0"/>
       <w:cols w:space="425" w:num="1"/>
@@ -22990,6 +23930,482 @@
 </file>
 
 <file path=word/header2.xml><?xml version="1.0" encoding="utf-8"?>
+<w:hdr xmlns:wpc="http://schemas.microsoft.com/office/word/2010/wordprocessingCanvas" xmlns:mc="http://schemas.openxmlformats.org/markup-compatibility/2006" xmlns:o="urn:schemas-microsoft-com:office:office" xmlns:r="http://schemas.openxmlformats.org/officeDocument/2006/relationships" xmlns:m="http://schemas.openxmlformats.org/officeDocument/2006/math" xmlns:v="urn:schemas-microsoft-com:vml" xmlns:wp14="http://schemas.microsoft.com/office/word/2010/wordprocessingDrawing" xmlns:wp="http://schemas.openxmlformats.org/drawingml/2006/wordprocessingDrawing" xmlns:w10="urn:schemas-microsoft-com:office:word" xmlns:w="http://schemas.openxmlformats.org/wordprocessingml/2006/main" xmlns:w14="http://schemas.microsoft.com/office/word/2010/wordml" xmlns:w15="http://schemas.microsoft.com/office/word/2012/wordml" xmlns:wpg="http://schemas.microsoft.com/office/word/2010/wordprocessingGroup" xmlns:wpi="http://schemas.microsoft.com/office/word/2010/wordprocessingInk" xmlns:wne="http://schemas.microsoft.com/office/word/2006/wordml" xmlns:wps="http://schemas.microsoft.com/office/word/2010/wordprocessingShape" xmlns:wpsCustomData="http://www.wps.cn/officeDocument/2013/wpsCustomData" mc:Ignorable="w14 w15 wp14">
+  <w:p>
+    <w:pPr>
+      <w:widowControl w:val="0"/>
+      <w:pBdr>
+        <w:top w:val="none" w:color="auto" w:sz="0" w:space="1"/>
+        <w:left w:val="none" w:color="auto" w:sz="0" w:space="4"/>
+        <w:right w:val="none" w:color="auto" w:sz="0" w:space="4"/>
+      </w:pBdr>
+      <w:spacing w:before="0" w:after="0"/>
+      <w:ind w:left="80" w:right="80"/>
+      <w:jc w:val="both"/>
+      <w:rPr>
+        <w:sz w:val="18"/>
+        <w:szCs w:val="18"/>
+      </w:rPr>
+    </w:pPr>
+    <w:r>
+      <w:rPr>
+        <w:strike w:val="0"/>
+        <w:sz w:val="18"/>
+        <w:szCs w:val="18"/>
+        <w:u w:val="none"/>
+      </w:rPr>
+      <w:drawing>
+        <wp:inline distT="0" distB="0" distL="114300" distR="114300">
+          <wp:extent cx="723900" cy="295275"/>
+          <wp:effectExtent l="0" t="0" r="0" b="8890"/>
+          <wp:docPr id="100129" name="图片 100129"/>
+          <wp:cNvGraphicFramePr>
+            <a:graphicFrameLocks xmlns:a="http://schemas.openxmlformats.org/drawingml/2006/main" noChangeAspect="1"/>
+          </wp:cNvGraphicFramePr>
+          <a:graphic xmlns:a="http://schemas.openxmlformats.org/drawingml/2006/main">
+            <a:graphicData uri="http://schemas.openxmlformats.org/drawingml/2006/picture">
+              <pic:pic xmlns:pic="http://schemas.openxmlformats.org/drawingml/2006/picture">
+                <pic:nvPicPr>
+                  <pic:cNvPr id="100129" name="图片 100129"/>
+                  <pic:cNvPicPr>
+                    <a:picLocks noChangeAspect="1"/>
+                  </pic:cNvPicPr>
+                </pic:nvPicPr>
+                <pic:blipFill>
+                  <a:blip r:embed="rId1"/>
+                  <a:stretch>
+                    <a:fillRect/>
+                  </a:stretch>
+                </pic:blipFill>
+                <pic:spPr>
+                  <a:xfrm>
+                    <a:off x="0" y="0"/>
+                    <a:ext cx="723900" cy="295275"/>
+                  </a:xfrm>
+                  <a:prstGeom prst="rect">
+                    <a:avLst/>
+                  </a:prstGeom>
+                </pic:spPr>
+              </pic:pic>
+            </a:graphicData>
+          </a:graphic>
+        </wp:inline>
+      </w:drawing>
+    </w:r>
+    <w:r>
+      <w:rPr>
+        <w:rFonts w:ascii="宋体" w:hAnsi="宋体" w:eastAsia="宋体" w:cs="宋体"/>
+        <w:sz w:val="18"/>
+        <w:szCs w:val="18"/>
+      </w:rPr>
+      <w:t xml:space="preserve">  </w:t>
+    </w:r>
+    <w:r>
+      <w:rPr>
+        <w:strike w:val="0"/>
+        <w:sz w:val="18"/>
+        <w:szCs w:val="18"/>
+        <w:u w:val="none"/>
+      </w:rPr>
+      <w:drawing>
+        <wp:inline distT="0" distB="0" distL="114300" distR="114300">
+          <wp:extent cx="733425" cy="295275"/>
+          <wp:effectExtent l="0" t="0" r="9525" b="8890"/>
+          <wp:docPr id="17" name="图片 17" descr="C:\Users\0\Documents\Tencent Files\804397265\Image\C2C\Image3\$_Z{R_2L8%1DU0RC6ZU7{4C.png"/>
+          <wp:cNvGraphicFramePr>
+            <a:graphicFrameLocks xmlns:a="http://schemas.openxmlformats.org/drawingml/2006/main" noChangeAspect="1"/>
+          </wp:cNvGraphicFramePr>
+          <a:graphic xmlns:a="http://schemas.openxmlformats.org/drawingml/2006/main">
+            <a:graphicData uri="http://schemas.openxmlformats.org/drawingml/2006/picture">
+              <pic:pic xmlns:pic="http://schemas.openxmlformats.org/drawingml/2006/picture">
+                <pic:nvPicPr>
+                  <pic:cNvPr id="17" name="图片 17" descr="C:\Users\0\Documents\Tencent Files\804397265\Image\C2C\Image3\$_Z{R_2L8%1DU0RC6ZU7{4C.png"/>
+                  <pic:cNvPicPr>
+                    <a:picLocks noChangeAspect="1"/>
+                  </pic:cNvPicPr>
+                </pic:nvPicPr>
+                <pic:blipFill>
+                  <a:blip r:embed="rId2"/>
+                  <a:stretch>
+                    <a:fillRect/>
+                  </a:stretch>
+                </pic:blipFill>
+                <pic:spPr>
+                  <a:xfrm>
+                    <a:off x="0" y="0"/>
+                    <a:ext cx="733425" cy="295275"/>
+                  </a:xfrm>
+                  <a:prstGeom prst="rect">
+                    <a:avLst/>
+                  </a:prstGeom>
+                </pic:spPr>
+              </pic:pic>
+            </a:graphicData>
+          </a:graphic>
+        </wp:inline>
+      </w:drawing>
+    </w:r>
+    <w:r>
+      <w:rPr>
+        <w:rFonts w:ascii="宋体" w:hAnsi="宋体" w:eastAsia="宋体" w:cs="宋体"/>
+        <w:sz w:val="18"/>
+        <w:szCs w:val="18"/>
+      </w:rPr>
+      <w:t xml:space="preserve"> </w:t>
+    </w:r>
+  </w:p>
+  <w:p>
+    <w:pPr>
+      <w:pBdr>
+        <w:bottom w:val="none" w:color="auto" w:sz="0" w:space="1"/>
+      </w:pBdr>
+      <w:spacing w:before="0" w:after="0"/>
+      <w:rPr>
+        <w:sz w:val="2"/>
+        <w:szCs w:val="2"/>
+      </w:rPr>
+    </w:pPr>
+    <w:r>
+      <w:rPr>
+        <w:strike w:val="0"/>
+        <w:sz w:val="2"/>
+        <w:szCs w:val="2"/>
+        <w:u w:val="none"/>
+      </w:rPr>
+      <w:drawing>
+        <wp:anchor distT="0" distB="0" distL="114300" distR="114300" simplePos="0" relativeHeight="251661312" behindDoc="1" locked="0" layoutInCell="1" allowOverlap="1">
+          <wp:simplePos x="0" y="0"/>
+          <wp:positionH relativeFrom="column">
+            <wp:posOffset>4457700</wp:posOffset>
+          </wp:positionH>
+          <wp:positionV relativeFrom="paragraph">
+            <wp:posOffset>107315</wp:posOffset>
+          </wp:positionV>
+          <wp:extent cx="9525" cy="9525"/>
+          <wp:effectExtent l="0" t="0" r="0" b="0"/>
+          <wp:wrapNone/>
+          <wp:docPr id="100133" name="图片 100133" descr="学科网 zxxk.com"/>
+          <wp:cNvGraphicFramePr>
+            <a:graphicFrameLocks xmlns:a="http://schemas.openxmlformats.org/drawingml/2006/main" noChangeAspect="1"/>
+          </wp:cNvGraphicFramePr>
+          <a:graphic xmlns:a="http://schemas.openxmlformats.org/drawingml/2006/main">
+            <a:graphicData uri="http://schemas.openxmlformats.org/drawingml/2006/picture">
+              <pic:pic xmlns:pic="http://schemas.openxmlformats.org/drawingml/2006/picture">
+                <pic:nvPicPr>
+                  <pic:cNvPr id="100133" name="图片 100133" descr="学科网 zxxk.com"/>
+                  <pic:cNvPicPr>
+                    <a:picLocks noChangeAspect="1"/>
+                  </pic:cNvPicPr>
+                </pic:nvPicPr>
+                <pic:blipFill>
+                  <a:blip r:embed="rId3"/>
+                  <a:stretch>
+                    <a:fillRect/>
+                  </a:stretch>
+                </pic:blipFill>
+                <pic:spPr>
+                  <a:xfrm>
+                    <a:off x="0" y="0"/>
+                    <a:ext cx="9525" cy="9525"/>
+                  </a:xfrm>
+                  <a:prstGeom prst="rect">
+                    <a:avLst/>
+                  </a:prstGeom>
+                </pic:spPr>
+              </pic:pic>
+            </a:graphicData>
+          </a:graphic>
+        </wp:anchor>
+      </w:drawing>
+    </w:r>
+    <w:r>
+      <w:rPr>
+        <w:strike w:val="0"/>
+        <w:sz w:val="2"/>
+        <w:szCs w:val="2"/>
+        <w:u w:val="none"/>
+      </w:rPr>
+      <w:drawing>
+        <wp:inline distT="0" distB="0" distL="114300" distR="114300">
+          <wp:extent cx="19050" cy="19050"/>
+          <wp:effectExtent l="0" t="0" r="0" b="0"/>
+          <wp:docPr id="18" name="图片 18" descr="学科网 zxxk.com"/>
+          <wp:cNvGraphicFramePr>
+            <a:graphicFrameLocks xmlns:a="http://schemas.openxmlformats.org/drawingml/2006/main" noChangeAspect="1"/>
+          </wp:cNvGraphicFramePr>
+          <a:graphic xmlns:a="http://schemas.openxmlformats.org/drawingml/2006/main">
+            <a:graphicData uri="http://schemas.openxmlformats.org/drawingml/2006/picture">
+              <pic:pic xmlns:pic="http://schemas.openxmlformats.org/drawingml/2006/picture">
+                <pic:nvPicPr>
+                  <pic:cNvPr id="18" name="图片 18" descr="学科网 zxxk.com"/>
+                  <pic:cNvPicPr>
+                    <a:picLocks noChangeAspect="1"/>
+                  </pic:cNvPicPr>
+                </pic:nvPicPr>
+                <pic:blipFill>
+                  <a:blip r:embed="rId4"/>
+                  <a:stretch>
+                    <a:fillRect/>
+                  </a:stretch>
+                </pic:blipFill>
+                <pic:spPr>
+                  <a:xfrm>
+                    <a:off x="0" y="0"/>
+                    <a:ext cx="19050" cy="19050"/>
+                  </a:xfrm>
+                  <a:prstGeom prst="rect">
+                    <a:avLst/>
+                  </a:prstGeom>
+                </pic:spPr>
+              </pic:pic>
+            </a:graphicData>
+          </a:graphic>
+        </wp:inline>
+      </w:drawing>
+    </w:r>
+  </w:p>
+</w:hdr>
+</file>
+
+<file path=word/header3.xml><?xml version="1.0" encoding="utf-8"?>
+<w:hdr xmlns:wpc="http://schemas.microsoft.com/office/word/2010/wordprocessingCanvas" xmlns:mc="http://schemas.openxmlformats.org/markup-compatibility/2006" xmlns:o="urn:schemas-microsoft-com:office:office" xmlns:r="http://schemas.openxmlformats.org/officeDocument/2006/relationships" xmlns:m="http://schemas.openxmlformats.org/officeDocument/2006/math" xmlns:v="urn:schemas-microsoft-com:vml" xmlns:wp14="http://schemas.microsoft.com/office/word/2010/wordprocessingDrawing" xmlns:wp="http://schemas.openxmlformats.org/drawingml/2006/wordprocessingDrawing" xmlns:w10="urn:schemas-microsoft-com:office:word" xmlns:w="http://schemas.openxmlformats.org/wordprocessingml/2006/main" xmlns:w14="http://schemas.microsoft.com/office/word/2010/wordml" xmlns:w15="http://schemas.microsoft.com/office/word/2012/wordml" xmlns:wpg="http://schemas.microsoft.com/office/word/2010/wordprocessingGroup" xmlns:wpi="http://schemas.microsoft.com/office/word/2010/wordprocessingInk" xmlns:wne="http://schemas.microsoft.com/office/word/2006/wordml" xmlns:wps="http://schemas.microsoft.com/office/word/2010/wordprocessingShape" xmlns:wpsCustomData="http://www.wps.cn/officeDocument/2013/wpsCustomData" mc:Ignorable="w14 w15 wp14">
+  <w:p>
+    <w:pPr>
+      <w:widowControl w:val="0"/>
+      <w:pBdr>
+        <w:top w:val="none" w:color="auto" w:sz="0" w:space="1"/>
+        <w:left w:val="none" w:color="auto" w:sz="0" w:space="4"/>
+        <w:right w:val="none" w:color="auto" w:sz="0" w:space="4"/>
+      </w:pBdr>
+      <w:spacing w:before="0" w:after="0"/>
+      <w:ind w:left="80" w:right="80"/>
+      <w:jc w:val="both"/>
+      <w:rPr>
+        <w:sz w:val="18"/>
+        <w:szCs w:val="18"/>
+      </w:rPr>
+    </w:pPr>
+    <w:r>
+      <w:rPr>
+        <w:strike w:val="0"/>
+        <w:sz w:val="18"/>
+        <w:szCs w:val="18"/>
+        <w:u w:val="none"/>
+      </w:rPr>
+      <w:drawing>
+        <wp:inline distT="0" distB="0" distL="114300" distR="114300">
+          <wp:extent cx="723900" cy="295275"/>
+          <wp:effectExtent l="0" t="0" r="0" b="8890"/>
+          <wp:docPr id="100197" name="图片 100197"/>
+          <wp:cNvGraphicFramePr>
+            <a:graphicFrameLocks xmlns:a="http://schemas.openxmlformats.org/drawingml/2006/main" noChangeAspect="1"/>
+          </wp:cNvGraphicFramePr>
+          <a:graphic xmlns:a="http://schemas.openxmlformats.org/drawingml/2006/main">
+            <a:graphicData uri="http://schemas.openxmlformats.org/drawingml/2006/picture">
+              <pic:pic xmlns:pic="http://schemas.openxmlformats.org/drawingml/2006/picture">
+                <pic:nvPicPr>
+                  <pic:cNvPr id="100197" name="图片 100197"/>
+                  <pic:cNvPicPr>
+                    <a:picLocks noChangeAspect="1"/>
+                  </pic:cNvPicPr>
+                </pic:nvPicPr>
+                <pic:blipFill>
+                  <a:blip r:embed="rId1"/>
+                  <a:stretch>
+                    <a:fillRect/>
+                  </a:stretch>
+                </pic:blipFill>
+                <pic:spPr>
+                  <a:xfrm>
+                    <a:off x="0" y="0"/>
+                    <a:ext cx="723900" cy="295275"/>
+                  </a:xfrm>
+                  <a:prstGeom prst="rect">
+                    <a:avLst/>
+                  </a:prstGeom>
+                </pic:spPr>
+              </pic:pic>
+            </a:graphicData>
+          </a:graphic>
+        </wp:inline>
+      </w:drawing>
+    </w:r>
+    <w:r>
+      <w:rPr>
+        <w:rFonts w:ascii="宋体" w:hAnsi="宋体" w:eastAsia="宋体" w:cs="宋体"/>
+        <w:sz w:val="18"/>
+        <w:szCs w:val="18"/>
+      </w:rPr>
+      <w:t xml:space="preserve">  </w:t>
+    </w:r>
+    <w:r>
+      <w:rPr>
+        <w:strike w:val="0"/>
+        <w:sz w:val="18"/>
+        <w:szCs w:val="18"/>
+        <w:u w:val="none"/>
+      </w:rPr>
+      <w:drawing>
+        <wp:inline distT="0" distB="0" distL="114300" distR="114300">
+          <wp:extent cx="733425" cy="295275"/>
+          <wp:effectExtent l="0" t="0" r="9525" b="8890"/>
+          <wp:docPr id="100199" name="图片 100199" descr="C:\Users\0\Documents\Tencent Files\804397265\Image\C2C\Image3\$_Z{R_2L8%1DU0RC6ZU7{4C.png"/>
+          <wp:cNvGraphicFramePr>
+            <a:graphicFrameLocks xmlns:a="http://schemas.openxmlformats.org/drawingml/2006/main" noChangeAspect="1"/>
+          </wp:cNvGraphicFramePr>
+          <a:graphic xmlns:a="http://schemas.openxmlformats.org/drawingml/2006/main">
+            <a:graphicData uri="http://schemas.openxmlformats.org/drawingml/2006/picture">
+              <pic:pic xmlns:pic="http://schemas.openxmlformats.org/drawingml/2006/picture">
+                <pic:nvPicPr>
+                  <pic:cNvPr id="100199" name="图片 100199" descr="C:\Users\0\Documents\Tencent Files\804397265\Image\C2C\Image3\$_Z{R_2L8%1DU0RC6ZU7{4C.png"/>
+                  <pic:cNvPicPr>
+                    <a:picLocks noChangeAspect="1"/>
+                  </pic:cNvPicPr>
+                </pic:nvPicPr>
+                <pic:blipFill>
+                  <a:blip r:embed="rId2"/>
+                  <a:stretch>
+                    <a:fillRect/>
+                  </a:stretch>
+                </pic:blipFill>
+                <pic:spPr>
+                  <a:xfrm>
+                    <a:off x="0" y="0"/>
+                    <a:ext cx="733425" cy="295275"/>
+                  </a:xfrm>
+                  <a:prstGeom prst="rect">
+                    <a:avLst/>
+                  </a:prstGeom>
+                </pic:spPr>
+              </pic:pic>
+            </a:graphicData>
+          </a:graphic>
+        </wp:inline>
+      </w:drawing>
+    </w:r>
+    <w:r>
+      <w:rPr>
+        <w:rFonts w:ascii="宋体" w:hAnsi="宋体" w:eastAsia="宋体" w:cs="宋体"/>
+        <w:sz w:val="18"/>
+        <w:szCs w:val="18"/>
+      </w:rPr>
+      <w:t xml:space="preserve"> </w:t>
+    </w:r>
+  </w:p>
+  <w:p>
+    <w:pPr>
+      <w:pBdr>
+        <w:bottom w:val="none" w:color="auto" w:sz="0" w:space="1"/>
+      </w:pBdr>
+      <w:spacing w:before="0" w:after="0"/>
+      <w:rPr>
+        <w:sz w:val="2"/>
+        <w:szCs w:val="2"/>
+      </w:rPr>
+    </w:pPr>
+    <w:r>
+      <w:rPr>
+        <w:strike w:val="0"/>
+        <w:sz w:val="2"/>
+        <w:szCs w:val="2"/>
+        <w:u w:val="none"/>
+      </w:rPr>
+      <w:drawing>
+        <wp:anchor distT="0" distB="0" distL="114300" distR="114300" simplePos="0" relativeHeight="251662336" behindDoc="1" locked="0" layoutInCell="1" allowOverlap="1">
+          <wp:simplePos x="0" y="0"/>
+          <wp:positionH relativeFrom="column">
+            <wp:posOffset>4457700</wp:posOffset>
+          </wp:positionH>
+          <wp:positionV relativeFrom="paragraph">
+            <wp:posOffset>107315</wp:posOffset>
+          </wp:positionV>
+          <wp:extent cx="9525" cy="9525"/>
+          <wp:effectExtent l="0" t="0" r="0" b="0"/>
+          <wp:wrapNone/>
+          <wp:docPr id="100201" name="图片 100201" descr="学科网 zxxk.com"/>
+          <wp:cNvGraphicFramePr>
+            <a:graphicFrameLocks xmlns:a="http://schemas.openxmlformats.org/drawingml/2006/main" noChangeAspect="1"/>
+          </wp:cNvGraphicFramePr>
+          <a:graphic xmlns:a="http://schemas.openxmlformats.org/drawingml/2006/main">
+            <a:graphicData uri="http://schemas.openxmlformats.org/drawingml/2006/picture">
+              <pic:pic xmlns:pic="http://schemas.openxmlformats.org/drawingml/2006/picture">
+                <pic:nvPicPr>
+                  <pic:cNvPr id="100201" name="图片 100201" descr="学科网 zxxk.com"/>
+                  <pic:cNvPicPr>
+                    <a:picLocks noChangeAspect="1"/>
+                  </pic:cNvPicPr>
+                </pic:nvPicPr>
+                <pic:blipFill>
+                  <a:blip r:embed="rId3"/>
+                  <a:stretch>
+                    <a:fillRect/>
+                  </a:stretch>
+                </pic:blipFill>
+                <pic:spPr>
+                  <a:xfrm>
+                    <a:off x="0" y="0"/>
+                    <a:ext cx="9525" cy="9525"/>
+                  </a:xfrm>
+                  <a:prstGeom prst="rect">
+                    <a:avLst/>
+                  </a:prstGeom>
+                </pic:spPr>
+              </pic:pic>
+            </a:graphicData>
+          </a:graphic>
+        </wp:anchor>
+      </w:drawing>
+    </w:r>
+    <w:r>
+      <w:rPr>
+        <w:strike w:val="0"/>
+        <w:sz w:val="2"/>
+        <w:szCs w:val="2"/>
+        <w:u w:val="none"/>
+      </w:rPr>
+      <w:drawing>
+        <wp:inline distT="0" distB="0" distL="114300" distR="114300">
+          <wp:extent cx="19050" cy="19050"/>
+          <wp:effectExtent l="0" t="0" r="0" b="0"/>
+          <wp:docPr id="100203" name="图片 100203" descr="学科网 zxxk.com"/>
+          <wp:cNvGraphicFramePr>
+            <a:graphicFrameLocks xmlns:a="http://schemas.openxmlformats.org/drawingml/2006/main" noChangeAspect="1"/>
+          </wp:cNvGraphicFramePr>
+          <a:graphic xmlns:a="http://schemas.openxmlformats.org/drawingml/2006/main">
+            <a:graphicData uri="http://schemas.openxmlformats.org/drawingml/2006/picture">
+              <pic:pic xmlns:pic="http://schemas.openxmlformats.org/drawingml/2006/picture">
+                <pic:nvPicPr>
+                  <pic:cNvPr id="100203" name="图片 100203" descr="学科网 zxxk.com"/>
+                  <pic:cNvPicPr>
+                    <a:picLocks noChangeAspect="1"/>
+                  </pic:cNvPicPr>
+                </pic:nvPicPr>
+                <pic:blipFill>
+                  <a:blip r:embed="rId4"/>
+                  <a:stretch>
+                    <a:fillRect/>
+                  </a:stretch>
+                </pic:blipFill>
+                <pic:spPr>
+                  <a:xfrm>
+                    <a:off x="0" y="0"/>
+                    <a:ext cx="19050" cy="19050"/>
+                  </a:xfrm>
+                  <a:prstGeom prst="rect">
+                    <a:avLst/>
+                  </a:prstGeom>
+                </pic:spPr>
+              </pic:pic>
+            </a:graphicData>
+          </a:graphic>
+        </wp:inline>
+      </w:drawing>
+    </w:r>
+  </w:p>
+</w:hdr>
+</file>
+
+<file path=word/header4.xml><?xml version="1.0" encoding="utf-8"?>
 <w:hdr xmlns:wpc="http://schemas.microsoft.com/office/word/2010/wordprocessingCanvas" xmlns:mc="http://schemas.openxmlformats.org/markup-compatibility/2006" xmlns:o="urn:schemas-microsoft-com:office:office" xmlns:r="http://schemas.openxmlformats.org/officeDocument/2006/relationships" xmlns:m="http://schemas.openxmlformats.org/officeDocument/2006/math" xmlns:v="urn:schemas-microsoft-com:vml" xmlns:wp14="http://schemas.microsoft.com/office/word/2010/wordprocessingDrawing" xmlns:wp="http://schemas.openxmlformats.org/drawingml/2006/wordprocessingDrawing" xmlns:w10="urn:schemas-microsoft-com:office:word" xmlns:w="http://schemas.openxmlformats.org/wordprocessingml/2006/main" xmlns:w14="http://schemas.microsoft.com/office/word/2010/wordml" xmlns:w15="http://schemas.microsoft.com/office/word/2012/wordml" xmlns:wpg="http://schemas.microsoft.com/office/word/2010/wordprocessingGroup" xmlns:wpi="http://schemas.microsoft.com/office/word/2010/wordprocessingInk" xmlns:wne="http://schemas.microsoft.com/office/word/2006/wordml" xmlns:wps="http://schemas.microsoft.com/office/word/2010/wordprocessingShape" xmlns:wpsCustomData="http://www.wps.cn/officeDocument/2013/wpsCustomData" mc:Ignorable="w14 w15 wp14">
   <w:p>
     <w:pPr>

--- a/信息科技错题整理/错题整理.docx
+++ b/信息科技错题整理/错题整理.docx
@@ -533,7 +533,7 @@
                     </pic:cNvPicPr>
                   </pic:nvPicPr>
                   <pic:blipFill>
-                    <a:blip r:embed="rId8"/>
+                    <a:blip r:embed="rId7"/>
                     <a:stretch>
                       <a:fillRect/>
                     </a:stretch>
@@ -1312,7 +1312,7 @@
                     </pic:cNvPicPr>
                   </pic:nvPicPr>
                   <pic:blipFill>
-                    <a:blip r:embed="rId8"/>
+                    <a:blip r:embed="rId7"/>
                     <a:stretch>
                       <a:fillRect/>
                     </a:stretch>
@@ -2381,7 +2381,7 @@
                     </pic:cNvPicPr>
                   </pic:nvPicPr>
                   <pic:blipFill>
-                    <a:blip r:embed="rId9"/>
+                    <a:blip r:embed="rId8"/>
                     <a:stretch>
                       <a:fillRect/>
                     </a:stretch>
@@ -2824,7 +2824,7 @@
                     </pic:cNvPicPr>
                   </pic:nvPicPr>
                   <pic:blipFill>
-                    <a:blip r:embed="rId8"/>
+                    <a:blip r:embed="rId7"/>
                     <a:stretch>
                       <a:fillRect/>
                     </a:stretch>
@@ -2879,7 +2879,7 @@
                     </pic:cNvPicPr>
                   </pic:nvPicPr>
                   <pic:blipFill>
-                    <a:blip r:embed="rId10"/>
+                    <a:blip r:embed="rId9"/>
                     <a:stretch>
                       <a:fillRect/>
                     </a:stretch>
@@ -3343,7 +3343,7 @@
                     </pic:cNvPicPr>
                   </pic:nvPicPr>
                   <pic:blipFill>
-                    <a:blip r:embed="rId11"/>
+                    <a:blip r:embed="rId10"/>
                     <a:stretch>
                       <a:fillRect/>
                     </a:stretch>
@@ -3637,7 +3637,7 @@
                     </pic:cNvPicPr>
                   </pic:nvPicPr>
                   <pic:blipFill>
-                    <a:blip r:embed="rId8"/>
+                    <a:blip r:embed="rId7"/>
                     <a:stretch>
                       <a:fillRect/>
                     </a:stretch>
@@ -5016,7 +5016,7 @@
                     </pic:cNvPicPr>
                   </pic:nvPicPr>
                   <pic:blipFill>
-                    <a:blip r:embed="rId12"/>
+                    <a:blip r:embed="rId11"/>
                     <a:stretch>
                       <a:fillRect/>
                     </a:stretch>
@@ -5628,7 +5628,7 @@
                     </pic:cNvPicPr>
                   </pic:nvPicPr>
                   <pic:blipFill>
-                    <a:blip r:embed="rId13"/>
+                    <a:blip r:embed="rId12"/>
                     <a:stretch>
                       <a:fillRect/>
                     </a:stretch>
@@ -5873,7 +5873,7 @@
                     </pic:cNvPicPr>
                   </pic:nvPicPr>
                   <pic:blipFill>
-                    <a:blip r:embed="rId14"/>
+                    <a:blip r:embed="rId13"/>
                     <a:stretch>
                       <a:fillRect/>
                     </a:stretch>
@@ -6216,7 +6216,7 @@
                     </pic:cNvPicPr>
                   </pic:nvPicPr>
                   <pic:blipFill>
-                    <a:blip r:embed="rId15"/>
+                    <a:blip r:embed="rId14"/>
                     <a:stretch>
                       <a:fillRect/>
                     </a:stretch>
@@ -6261,7 +6261,7 @@
                     </pic:cNvPicPr>
                   </pic:nvPicPr>
                   <pic:blipFill>
-                    <a:blip r:embed="rId8"/>
+                    <a:blip r:embed="rId7"/>
                     <a:stretch>
                       <a:fillRect/>
                     </a:stretch>
@@ -6424,7 +6424,7 @@
                     </pic:cNvPicPr>
                   </pic:nvPicPr>
                   <pic:blipFill>
-                    <a:blip r:embed="rId16"/>
+                    <a:blip r:embed="rId15"/>
                     <a:stretch>
                       <a:fillRect/>
                     </a:stretch>
@@ -6574,7 +6574,7 @@
                     </pic:cNvPicPr>
                   </pic:nvPicPr>
                   <pic:blipFill>
-                    <a:blip r:embed="rId8"/>
+                    <a:blip r:embed="rId7"/>
                     <a:stretch>
                       <a:fillRect/>
                     </a:stretch>
@@ -6630,7 +6630,7 @@
                     </pic:cNvPicPr>
                   </pic:nvPicPr>
                   <pic:blipFill>
-                    <a:blip r:embed="rId17"/>
+                    <a:blip r:embed="rId16"/>
                     <a:stretch>
                       <a:fillRect/>
                     </a:stretch>
@@ -6825,7 +6825,7 @@
                     </pic:cNvPicPr>
                   </pic:nvPicPr>
                   <pic:blipFill>
-                    <a:blip r:embed="rId8"/>
+                    <a:blip r:embed="rId7"/>
                     <a:stretch>
                       <a:fillRect/>
                     </a:stretch>
@@ -7071,7 +7071,7 @@
                     </pic:cNvPicPr>
                   </pic:nvPicPr>
                   <pic:blipFill>
-                    <a:blip r:embed="rId18"/>
+                    <a:blip r:embed="rId17"/>
                     <a:stretch>
                       <a:fillRect/>
                     </a:stretch>
@@ -7337,7 +7337,7 @@
                     </pic:cNvPicPr>
                   </pic:nvPicPr>
                   <pic:blipFill>
-                    <a:blip r:embed="rId19"/>
+                    <a:blip r:embed="rId18"/>
                     <a:stretch>
                       <a:fillRect/>
                     </a:stretch>
@@ -7550,7 +7550,7 @@
                     </pic:cNvPicPr>
                   </pic:nvPicPr>
                   <pic:blipFill>
-                    <a:blip r:embed="rId20"/>
+                    <a:blip r:embed="rId19"/>
                     <a:stretch>
                       <a:fillRect/>
                     </a:stretch>
@@ -8838,7 +8838,7 @@
                     </pic:cNvPicPr>
                   </pic:nvPicPr>
                   <pic:blipFill>
-                    <a:blip r:embed="rId21"/>
+                    <a:blip r:embed="rId20"/>
                     <a:stretch>
                       <a:fillRect/>
                     </a:stretch>
@@ -9012,7 +9012,7 @@
                     </pic:cNvPicPr>
                   </pic:nvPicPr>
                   <pic:blipFill>
-                    <a:blip r:embed="rId8"/>
+                    <a:blip r:embed="rId7"/>
                     <a:stretch>
                       <a:fillRect/>
                     </a:stretch>
@@ -9068,7 +9068,7 @@
                     </pic:cNvPicPr>
                   </pic:nvPicPr>
                   <pic:blipFill>
-                    <a:blip r:embed="rId22"/>
+                    <a:blip r:embed="rId21"/>
                     <a:stretch>
                       <a:fillRect/>
                     </a:stretch>
@@ -9515,7 +9515,7 @@
                     </pic:cNvPicPr>
                   </pic:nvPicPr>
                   <pic:blipFill>
-                    <a:blip r:embed="rId23"/>
+                    <a:blip r:embed="rId22"/>
                     <a:stretch>
                       <a:fillRect/>
                     </a:stretch>
@@ -9653,7 +9653,7 @@
                     </pic:cNvPicPr>
                   </pic:nvPicPr>
                   <pic:blipFill>
-                    <a:blip r:embed="rId24"/>
+                    <a:blip r:embed="rId23"/>
                     <a:stretch>
                       <a:fillRect/>
                     </a:stretch>
@@ -9918,7 +9918,7 @@
                     </pic:cNvPicPr>
                   </pic:nvPicPr>
                   <pic:blipFill>
-                    <a:blip r:embed="rId8"/>
+                    <a:blip r:embed="rId7"/>
                     <a:stretch>
                       <a:fillRect/>
                     </a:stretch>
@@ -10150,7 +10150,7 @@
                     </pic:cNvPicPr>
                   </pic:nvPicPr>
                   <pic:blipFill>
-                    <a:blip r:embed="rId25"/>
+                    <a:blip r:embed="rId24"/>
                     <a:stretch>
                       <a:fillRect/>
                     </a:stretch>
@@ -11374,7 +11374,7 @@
                     </pic:cNvPicPr>
                   </pic:nvPicPr>
                   <pic:blipFill>
-                    <a:blip r:embed="rId26"/>
+                    <a:blip r:embed="rId25"/>
                     <a:stretch>
                       <a:fillRect/>
                     </a:stretch>
@@ -12428,7 +12428,7 @@
                     </pic:cNvPicPr>
                   </pic:nvPicPr>
                   <pic:blipFill>
-                    <a:blip r:embed="rId9"/>
+                    <a:blip r:embed="rId8"/>
                     <a:stretch>
                       <a:fillRect/>
                     </a:stretch>
@@ -12727,72 +12727,6 @@
         </w:rPr>
         <w:drawing>
           <wp:inline distT="0" distB="0" distL="114300" distR="114300">
-            <wp:extent cx="28575" cy="28575"/>
-            <wp:effectExtent l="0" t="0" r="0" b="0"/>
-            <wp:docPr id="100121" name="图片 100121" descr="page number 6"/>
-            <wp:cNvGraphicFramePr>
-              <a:graphicFrameLocks xmlns:a="http://schemas.openxmlformats.org/drawingml/2006/main" noChangeAspect="1"/>
-            </wp:cNvGraphicFramePr>
-            <a:graphic xmlns:a="http://schemas.openxmlformats.org/drawingml/2006/main">
-              <a:graphicData uri="http://schemas.openxmlformats.org/drawingml/2006/picture">
-                <pic:pic xmlns:pic="http://schemas.openxmlformats.org/drawingml/2006/picture">
-                  <pic:nvPicPr>
-                    <pic:cNvPr id="100121" name="图片 100121" descr="page number 6"/>
-                    <pic:cNvPicPr>
-                      <a:picLocks noChangeAspect="1"/>
-                    </pic:cNvPicPr>
-                  </pic:nvPicPr>
-                  <pic:blipFill>
-                    <a:blip r:embed="rId8"/>
-                    <a:stretch>
-                      <a:fillRect/>
-                    </a:stretch>
-                  </pic:blipFill>
-                  <pic:spPr>
-                    <a:xfrm>
-                      <a:off x="0" y="0"/>
-                      <a:ext cx="28575" cy="28575"/>
-                    </a:xfrm>
-                    <a:prstGeom prst="rect">
-                      <a:avLst/>
-                    </a:prstGeom>
-                  </pic:spPr>
-                </pic:pic>
-              </a:graphicData>
-            </a:graphic>
-          </wp:inline>
-        </w:drawing>
-      </w:r>
-    </w:p>
-    <w:p>
-      <w:pPr>
-        <w:sectPr>
-          <w:headerReference r:id="rId3" w:type="default"/>
-          <w:pgSz w:w="11927" w:h="16875"/>
-          <w:pgMar w:top="800" w:right="1120" w:bottom="540" w:left="1120" w:header="708" w:footer="708" w:gutter="0"/>
-          <w:cols w:space="708" w:num="1"/>
-          <w:docGrid w:linePitch="360" w:charSpace="0"/>
-        </w:sectPr>
-      </w:pPr>
-    </w:p>
-    <w:p>
-      <w:pPr>
-        <w:widowControl w:val="0"/>
-        <w:spacing w:before="0" w:after="0" w:line="360" w:lineRule="auto"/>
-        <w:rPr>
-          <w:sz w:val="21"/>
-          <w:szCs w:val="21"/>
-        </w:rPr>
-      </w:pPr>
-      <w:r>
-        <w:rPr>
-          <w:strike w:val="0"/>
-          <w:sz w:val="21"/>
-          <w:szCs w:val="21"/>
-          <w:u w:val="none"/>
-        </w:rPr>
-        <w:drawing>
-          <wp:inline distT="0" distB="0" distL="114300" distR="114300">
             <wp:extent cx="4972050" cy="2371725"/>
             <wp:effectExtent l="0" t="0" r="11430" b="5715"/>
             <wp:docPr id="100135" name="图片 100135" descr="学科网(www.zxxk.com)--教育资源门户，提供试卷、教案、课件、论文、素材以及各类教学资源下载，还有大量而丰富的教学相关资讯！"/>
@@ -12809,7 +12743,7 @@
                     </pic:cNvPicPr>
                   </pic:nvPicPr>
                   <pic:blipFill>
-                    <a:blip r:embed="rId27"/>
+                    <a:blip r:embed="rId26"/>
                     <a:stretch>
                       <a:fillRect/>
                     </a:stretch>
@@ -13634,7 +13568,7 @@
                     </pic:cNvPicPr>
                   </pic:nvPicPr>
                   <pic:blipFill>
-                    <a:blip r:embed="rId28"/>
+                    <a:blip r:embed="rId27"/>
                     <a:stretch>
                       <a:fillRect/>
                     </a:stretch>
@@ -14277,7 +14211,7 @@
                     </pic:cNvPicPr>
                   </pic:nvPicPr>
                   <pic:blipFill>
-                    <a:blip r:embed="rId29"/>
+                    <a:blip r:embed="rId28"/>
                     <a:stretch>
                       <a:fillRect/>
                     </a:stretch>
@@ -14420,7 +14354,7 @@
                     </pic:cNvPicPr>
                   </pic:nvPicPr>
                   <pic:blipFill>
-                    <a:blip r:embed="rId30"/>
+                    <a:blip r:embed="rId29"/>
                     <a:stretch>
                       <a:fillRect/>
                     </a:stretch>
@@ -14645,7 +14579,7 @@
                     </pic:cNvPicPr>
                   </pic:nvPicPr>
                   <pic:blipFill>
-                    <a:blip r:embed="rId31"/>
+                    <a:blip r:embed="rId30"/>
                     <a:stretch>
                       <a:fillRect/>
                     </a:stretch>
@@ -15312,7 +15246,7 @@
                     </pic:cNvPicPr>
                   </pic:nvPicPr>
                   <pic:blipFill>
-                    <a:blip r:embed="rId32"/>
+                    <a:blip r:embed="rId31"/>
                     <a:stretch>
                       <a:fillRect/>
                     </a:stretch>
@@ -16293,7 +16227,7 @@
                     </pic:cNvPicPr>
                   </pic:nvPicPr>
                   <pic:blipFill>
-                    <a:blip r:embed="rId33"/>
+                    <a:blip r:embed="rId32"/>
                     <a:stretch>
                       <a:fillRect/>
                     </a:stretch>
@@ -16335,7 +16269,7 @@
                     </pic:cNvPicPr>
                   </pic:nvPicPr>
                   <pic:blipFill>
-                    <a:blip r:embed="rId34"/>
+                    <a:blip r:embed="rId33"/>
                     <a:stretch>
                       <a:fillRect/>
                     </a:stretch>
@@ -16653,7 +16587,7 @@
                     </pic:cNvPicPr>
                   </pic:nvPicPr>
                   <pic:blipFill>
-                    <a:blip r:embed="rId35"/>
+                    <a:blip r:embed="rId34"/>
                     <a:stretch>
                       <a:fillRect/>
                     </a:stretch>
@@ -16947,7 +16881,7 @@
                     </pic:cNvPicPr>
                   </pic:nvPicPr>
                   <pic:blipFill>
-                    <a:blip r:embed="rId36"/>
+                    <a:blip r:embed="rId35"/>
                     <a:stretch>
                       <a:fillRect/>
                     </a:stretch>
@@ -17001,7 +16935,7 @@
                     </pic:cNvPicPr>
                   </pic:nvPicPr>
                   <pic:blipFill>
-                    <a:blip r:embed="rId37"/>
+                    <a:blip r:embed="rId36"/>
                     <a:stretch>
                       <a:fillRect/>
                     </a:stretch>
@@ -17062,7 +16996,7 @@
                     </pic:cNvPicPr>
                   </pic:nvPicPr>
                   <pic:blipFill>
-                    <a:blip r:embed="rId38"/>
+                    <a:blip r:embed="rId37"/>
                     <a:stretch>
                       <a:fillRect/>
                     </a:stretch>
@@ -17116,7 +17050,7 @@
                     </pic:cNvPicPr>
                   </pic:nvPicPr>
                   <pic:blipFill>
-                    <a:blip r:embed="rId39"/>
+                    <a:blip r:embed="rId38"/>
                     <a:stretch>
                       <a:fillRect/>
                     </a:stretch>
@@ -17219,7 +17153,7 @@
                     </pic:cNvPicPr>
                   </pic:nvPicPr>
                   <pic:blipFill>
-                    <a:blip r:embed="rId40"/>
+                    <a:blip r:embed="rId39"/>
                     <a:stretch>
                       <a:fillRect/>
                     </a:stretch>
@@ -17776,7 +17710,7 @@
                     </pic:cNvPicPr>
                   </pic:nvPicPr>
                   <pic:blipFill>
-                    <a:blip r:embed="rId41"/>
+                    <a:blip r:embed="rId40"/>
                     <a:stretch>
                       <a:fillRect/>
                     </a:stretch>
@@ -18362,7 +18296,7 @@
                     </pic:cNvPicPr>
                   </pic:nvPicPr>
                   <pic:blipFill>
-                    <a:blip r:embed="rId41"/>
+                    <a:blip r:embed="rId40"/>
                     <a:stretch>
                       <a:fillRect/>
                     </a:stretch>
@@ -19589,7 +19523,7 @@
                     </pic:cNvPicPr>
                   </pic:nvPicPr>
                   <pic:blipFill>
-                    <a:blip r:embed="rId42"/>
+                    <a:blip r:embed="rId41"/>
                     <a:stretch>
                       <a:fillRect/>
                     </a:stretch>
@@ -19913,7 +19847,7 @@
                     </pic:cNvPicPr>
                   </pic:nvPicPr>
                   <pic:blipFill>
-                    <a:blip r:embed="rId43"/>
+                    <a:blip r:embed="rId42"/>
                     <a:stretch>
                       <a:fillRect/>
                     </a:stretch>
@@ -22561,7 +22495,7 @@
                     </pic:cNvPicPr>
                   </pic:nvPicPr>
                   <pic:blipFill>
-                    <a:blip r:embed="rId44"/>
+                    <a:blip r:embed="rId43"/>
                     <a:stretch>
                       <a:fillRect/>
                     </a:stretch>
@@ -22735,7 +22669,7 @@
                     </pic:cNvPicPr>
                   </pic:nvPicPr>
                   <pic:blipFill>
-                    <a:blip r:embed="rId45"/>
+                    <a:blip r:embed="rId44"/>
                     <a:stretch>
                       <a:fillRect/>
                     </a:stretch>
@@ -22873,7 +22807,7 @@
                     </pic:cNvPicPr>
                   </pic:nvPicPr>
                   <pic:blipFill>
-                    <a:blip r:embed="rId12"/>
+                    <a:blip r:embed="rId11"/>
                     <a:stretch>
                       <a:fillRect/>
                     </a:stretch>
@@ -23035,7 +22969,7 @@
                     </pic:cNvPicPr>
                   </pic:nvPicPr>
                   <pic:blipFill>
-                    <a:blip r:embed="rId8"/>
+                    <a:blip r:embed="rId7"/>
                     <a:stretch>
                       <a:fillRect/>
                     </a:stretch>
@@ -23056,16 +22990,496 @@
         </w:drawing>
       </w:r>
     </w:p>
-    <w:p>
-      <w:pPr>
+    <w:p/>
+    <w:p>
+      <w:pPr>
+        <w:pStyle w:val="3"/>
+        <w:bidi w:val="0"/>
+        <w:rPr>
+          <w:rFonts w:hint="eastAsia"/>
+          <w:lang w:val="en-US" w:eastAsia="zh-CN"/>
+        </w:rPr>
+      </w:pPr>
+      <w:r>
+        <w:rPr>
+          <w:rFonts w:hint="eastAsia"/>
+          <w:lang w:val="en-US" w:eastAsia="zh-CN"/>
+        </w:rPr>
+        <w:t>2021上海市十</w:t>
+      </w:r>
+    </w:p>
+    <w:p>
+      <w:pPr>
+        <w:spacing w:line="360" w:lineRule="auto"/>
+        <w:jc w:val="left"/>
+        <w:textAlignment w:val="center"/>
+        <w:rPr>
+          <w:color w:val="000000"/>
+        </w:rPr>
+      </w:pPr>
+      <w:r>
+        <w:rPr>
+          <w:color w:val="000000"/>
+        </w:rPr>
+        <w:t xml:space="preserve">12. </w:t>
+      </w:r>
+      <w:r>
+        <w:rPr>
+          <w:rFonts w:ascii="宋体" w:hAnsi="宋体" w:eastAsia="宋体" w:cs="宋体"/>
+          <w:color w:val="000000"/>
+        </w:rPr>
+        <w:t>计算机能直接执行的程序设计语言是（</w:t>
+      </w:r>
+      <w:r>
+        <w:rPr>
+          <w:rFonts w:ascii="Times New Roman" w:hAnsi="Times New Roman" w:eastAsia="Times New Roman" w:cs="Times New Roman"/>
+          <w:color w:val="000000"/>
+        </w:rPr>
+        <w:t xml:space="preserve">   </w:t>
+      </w:r>
+      <w:r>
+        <w:rPr>
+          <w:rFonts w:ascii="宋体" w:hAnsi="宋体" w:eastAsia="宋体" w:cs="宋体"/>
+          <w:color w:val="000000"/>
+        </w:rPr>
+        <w:t>）</w:t>
+      </w:r>
+    </w:p>
+    <w:p>
+      <w:pPr>
+        <w:tabs>
+          <w:tab w:val="left" w:pos="2436"/>
+          <w:tab w:val="left" w:pos="4873"/>
+          <w:tab w:val="left" w:pos="7309"/>
+        </w:tabs>
+        <w:spacing w:line="360" w:lineRule="auto"/>
+        <w:jc w:val="left"/>
+        <w:textAlignment w:val="center"/>
+        <w:rPr>
+          <w:color w:val="000000"/>
+        </w:rPr>
+      </w:pPr>
+      <w:r>
+        <w:rPr>
+          <w:color w:val="000000"/>
+        </w:rPr>
+        <w:t xml:space="preserve">A. </w:t>
+      </w:r>
+      <w:r>
+        <w:rPr>
+          <w:rFonts w:ascii="宋体" w:hAnsi="宋体" w:eastAsia="宋体" w:cs="宋体"/>
+          <w:color w:val="000000"/>
+        </w:rPr>
+        <w:t>伪代码</w:t>
+      </w:r>
+      <w:r>
+        <w:rPr>
+          <w:color w:val="000000"/>
+        </w:rPr>
+        <w:tab/>
+      </w:r>
+      <w:r>
+        <w:rPr>
+          <w:color w:val="000000"/>
+        </w:rPr>
+        <w:t xml:space="preserve">B. </w:t>
+      </w:r>
+      <w:r>
+        <w:rPr>
+          <w:rFonts w:ascii="宋体" w:hAnsi="宋体" w:eastAsia="宋体" w:cs="宋体"/>
+          <w:color w:val="000000"/>
+        </w:rPr>
+        <w:t>高级语言</w:t>
+      </w:r>
+      <w:r>
+        <w:rPr>
+          <w:color w:val="000000"/>
+        </w:rPr>
+        <w:tab/>
+      </w:r>
+      <w:r>
+        <w:rPr>
+          <w:color w:val="000000"/>
+        </w:rPr>
+        <w:t xml:space="preserve">C. </w:t>
+      </w:r>
+      <w:r>
+        <w:rPr>
+          <w:rFonts w:ascii="宋体" w:hAnsi="宋体" w:eastAsia="宋体" w:cs="宋体"/>
+          <w:color w:val="000000"/>
+        </w:rPr>
+        <w:t>机器语言</w:t>
+      </w:r>
+      <w:r>
+        <w:rPr>
+          <w:color w:val="000000"/>
+        </w:rPr>
+        <w:tab/>
+      </w:r>
+      <w:r>
+        <w:rPr>
+          <w:color w:val="000000"/>
+        </w:rPr>
+        <w:t xml:space="preserve">D. </w:t>
+      </w:r>
+      <w:r>
+        <w:rPr>
+          <w:rFonts w:ascii="宋体" w:hAnsi="宋体" w:eastAsia="宋体" w:cs="宋体"/>
+          <w:color w:val="000000"/>
+        </w:rPr>
+        <w:t>流程图</w:t>
+      </w:r>
+    </w:p>
+    <w:p>
+      <w:pPr>
+        <w:spacing w:line="360" w:lineRule="auto"/>
+        <w:textAlignment w:val="center"/>
+        <w:rPr>
+          <w:color w:val="000000"/>
+        </w:rPr>
+      </w:pPr>
+      <w:r>
+        <w:rPr>
+          <w:color w:val="2E75B6"/>
+        </w:rPr>
+        <w:t>【答案】</w:t>
+      </w:r>
+      <w:r>
+        <w:rPr>
+          <w:color w:val="000000"/>
+        </w:rPr>
+        <w:t>C</w:t>
+      </w:r>
+    </w:p>
+    <w:p>
+      <w:pPr>
+        <w:spacing w:line="360" w:lineRule="auto"/>
+        <w:textAlignment w:val="center"/>
+        <w:rPr>
+          <w:color w:val="000000"/>
+        </w:rPr>
+      </w:pPr>
+      <w:r>
+        <w:rPr>
+          <w:color w:val="2E75B6"/>
+        </w:rPr>
+        <w:t>【解析】</w:t>
+      </w:r>
+    </w:p>
+    <w:p>
+      <w:pPr>
+        <w:spacing w:line="360" w:lineRule="auto"/>
+        <w:jc w:val="left"/>
+        <w:textAlignment w:val="center"/>
+        <w:rPr>
+          <w:color w:val="FF0000"/>
+        </w:rPr>
+      </w:pPr>
+      <w:r>
+        <w:rPr>
+          <w:color w:val="FF0000"/>
+        </w:rPr>
+        <w:t xml:space="preserve">【详解】本题主要考查计算机程序设计语言。计算机能直接执行的程序设计语言是机器语言，即二进制0和1，故本题选C选项。 </w:t>
+      </w:r>
+    </w:p>
+    <w:p>
+      <w:pPr>
+        <w:rPr>
+          <w:rFonts w:hint="default"/>
+          <w:color w:val="FF0000"/>
+          <w:lang w:val="en-US" w:eastAsia="zh-CN"/>
+        </w:rPr>
+      </w:pPr>
+    </w:p>
+    <w:p>
+      <w:pPr>
+        <w:spacing w:line="360" w:lineRule="auto"/>
+        <w:jc w:val="left"/>
+        <w:textAlignment w:val="center"/>
+        <w:rPr>
+          <w:color w:val="000000"/>
+        </w:rPr>
+      </w:pPr>
+      <w:r>
+        <w:rPr>
+          <w:color w:val="000000"/>
+        </w:rPr>
+        <w:t xml:space="preserve">26. </w:t>
+      </w:r>
+      <w:r>
+        <w:rPr>
+          <w:rFonts w:ascii="宋体" w:hAnsi="宋体" w:eastAsia="宋体" w:cs="宋体"/>
+          <w:color w:val="000000"/>
+        </w:rPr>
+        <w:t>算法如下所示，其中说法正确的是（</w:t>
+      </w:r>
+      <w:r>
+        <w:rPr>
+          <w:rFonts w:ascii="Times New Roman" w:hAnsi="Times New Roman" w:eastAsia="Times New Roman" w:cs="Times New Roman"/>
+          <w:color w:val="000000"/>
+        </w:rPr>
+        <w:t xml:space="preserve">   </w:t>
+      </w:r>
+      <w:r>
+        <w:rPr>
+          <w:rFonts w:ascii="宋体" w:hAnsi="宋体" w:eastAsia="宋体" w:cs="宋体"/>
+          <w:color w:val="000000"/>
+        </w:rPr>
+        <w:t>）</w:t>
+      </w:r>
+    </w:p>
+    <w:p>
+      <w:pPr>
+        <w:spacing w:line="360" w:lineRule="auto"/>
+        <w:jc w:val="left"/>
+        <w:textAlignment w:val="center"/>
+        <w:rPr>
+          <w:color w:val="000000"/>
+        </w:rPr>
+      </w:pPr>
+      <w:r>
+        <w:rPr>
+          <w:rFonts w:ascii="Times New Roman" w:hAnsi="Times New Roman" w:eastAsia="Times New Roman" w:cs="Times New Roman"/>
+          <w:color w:val="000000"/>
+        </w:rPr>
+        <w:t>k=20</w:t>
+      </w:r>
+    </w:p>
+    <w:p>
+      <w:pPr>
+        <w:spacing w:line="360" w:lineRule="auto"/>
+        <w:jc w:val="left"/>
+        <w:textAlignment w:val="center"/>
+        <w:rPr>
+          <w:color w:val="000000"/>
+        </w:rPr>
+      </w:pPr>
+      <w:r>
+        <w:rPr>
+          <w:rFonts w:ascii="Times New Roman" w:hAnsi="Times New Roman" w:eastAsia="Times New Roman" w:cs="Times New Roman"/>
+          <w:color w:val="000000"/>
+        </w:rPr>
+        <w:t>while k==0:</w:t>
+      </w:r>
+    </w:p>
+    <w:p>
+      <w:pPr>
+        <w:spacing w:line="360" w:lineRule="auto"/>
+        <w:jc w:val="left"/>
+        <w:textAlignment w:val="center"/>
+        <w:rPr>
+          <w:color w:val="000000"/>
+        </w:rPr>
+      </w:pPr>
+      <w:r>
+        <w:rPr>
+          <w:rFonts w:ascii="Times New Roman" w:hAnsi="Times New Roman" w:eastAsia="Times New Roman" w:cs="Times New Roman"/>
+          <w:color w:val="000000"/>
+        </w:rPr>
+        <w:t xml:space="preserve">    k=k-1</w:t>
+      </w:r>
+    </w:p>
+    <w:p>
+      <w:pPr>
+        <w:tabs>
+          <w:tab w:val="left" w:pos="4873"/>
+        </w:tabs>
+        <w:spacing w:line="360" w:lineRule="auto"/>
+        <w:jc w:val="left"/>
+        <w:textAlignment w:val="center"/>
+        <w:rPr>
+          <w:color w:val="000000"/>
+        </w:rPr>
+      </w:pPr>
+      <w:r>
+        <w:rPr>
+          <w:color w:val="000000"/>
+        </w:rPr>
+        <w:t xml:space="preserve">A. </w:t>
+      </w:r>
+      <w:r>
+        <w:rPr>
+          <w:rFonts w:ascii="宋体" w:hAnsi="宋体" w:eastAsia="宋体" w:cs="宋体"/>
+          <w:color w:val="000000"/>
+        </w:rPr>
+        <w:t>循环体执行了</w:t>
+      </w:r>
+      <w:r>
+        <w:rPr>
+          <w:rFonts w:ascii="Times New Roman" w:hAnsi="Times New Roman" w:eastAsia="Times New Roman" w:cs="Times New Roman"/>
+          <w:color w:val="000000"/>
+        </w:rPr>
+        <w:t>0</w:t>
+      </w:r>
+      <w:r>
+        <w:rPr>
+          <w:rFonts w:ascii="宋体" w:hAnsi="宋体" w:eastAsia="宋体" w:cs="宋体"/>
+          <w:color w:val="000000"/>
+        </w:rPr>
+        <w:t>次</w:t>
+      </w:r>
+      <w:r>
+        <w:rPr>
+          <w:color w:val="000000"/>
+        </w:rPr>
+        <w:tab/>
+      </w:r>
+      <w:r>
+        <w:rPr>
+          <w:color w:val="000000"/>
+        </w:rPr>
+        <w:t xml:space="preserve">B. </w:t>
+      </w:r>
+      <w:r>
+        <w:rPr>
+          <w:rFonts w:ascii="宋体" w:hAnsi="宋体" w:eastAsia="宋体" w:cs="宋体"/>
+          <w:color w:val="000000"/>
+        </w:rPr>
+        <w:t>循环体执行了</w:t>
+      </w:r>
+      <w:r>
+        <w:rPr>
+          <w:rFonts w:ascii="Times New Roman" w:hAnsi="Times New Roman" w:eastAsia="Times New Roman" w:cs="Times New Roman"/>
+          <w:color w:val="000000"/>
+        </w:rPr>
+        <w:t xml:space="preserve"> 1 </w:t>
+      </w:r>
+      <w:r>
+        <w:rPr>
+          <w:rFonts w:ascii="宋体" w:hAnsi="宋体" w:eastAsia="宋体" w:cs="宋体"/>
+          <w:color w:val="000000"/>
+        </w:rPr>
+        <w:t>次</w:t>
+      </w:r>
+    </w:p>
+    <w:p>
+      <w:pPr>
+        <w:tabs>
+          <w:tab w:val="left" w:pos="4873"/>
+        </w:tabs>
+        <w:spacing w:line="360" w:lineRule="auto"/>
+        <w:jc w:val="left"/>
+        <w:textAlignment w:val="center"/>
+        <w:rPr>
+          <w:color w:val="000000"/>
+        </w:rPr>
+      </w:pPr>
+      <w:r>
+        <w:rPr>
+          <w:color w:val="000000"/>
+        </w:rPr>
+        <w:t xml:space="preserve">C. </w:t>
+      </w:r>
+      <w:r>
+        <w:rPr>
+          <w:rFonts w:ascii="宋体" w:hAnsi="宋体" w:eastAsia="宋体" w:cs="宋体"/>
+          <w:color w:val="000000"/>
+        </w:rPr>
+        <w:t>循环体执行了</w:t>
+      </w:r>
+      <w:r>
+        <w:rPr>
+          <w:rFonts w:ascii="Times New Roman" w:hAnsi="Times New Roman" w:eastAsia="Times New Roman" w:cs="Times New Roman"/>
+          <w:color w:val="000000"/>
+        </w:rPr>
+        <w:t xml:space="preserve"> 21 </w:t>
+      </w:r>
+      <w:r>
+        <w:rPr>
+          <w:rFonts w:ascii="宋体" w:hAnsi="宋体" w:eastAsia="宋体" w:cs="宋体"/>
+          <w:color w:val="000000"/>
+        </w:rPr>
+        <w:t>次</w:t>
+      </w:r>
+      <w:r>
+        <w:rPr>
+          <w:color w:val="000000"/>
+        </w:rPr>
+        <w:tab/>
+      </w:r>
+      <w:r>
+        <w:rPr>
+          <w:color w:val="000000"/>
+        </w:rPr>
+        <w:t xml:space="preserve">D. </w:t>
+      </w:r>
+      <w:r>
+        <w:rPr>
+          <w:rFonts w:ascii="宋体" w:hAnsi="宋体" w:eastAsia="宋体" w:cs="宋体"/>
+          <w:color w:val="000000"/>
+        </w:rPr>
+        <w:t>循环体执行了无数次</w:t>
+      </w:r>
+    </w:p>
+    <w:p>
+      <w:pPr>
+        <w:spacing w:line="360" w:lineRule="auto"/>
+        <w:textAlignment w:val="center"/>
+        <w:rPr>
+          <w:color w:val="000000"/>
+        </w:rPr>
+      </w:pPr>
+      <w:r>
+        <w:rPr>
+          <w:color w:val="2E75B6"/>
+        </w:rPr>
+        <w:t>【答案】</w:t>
+      </w:r>
+      <w:r>
+        <w:rPr>
+          <w:color w:val="000000"/>
+        </w:rPr>
+        <w:t>A</w:t>
+      </w:r>
+    </w:p>
+    <w:p>
+      <w:pPr>
+        <w:spacing w:line="360" w:lineRule="auto"/>
+        <w:textAlignment w:val="center"/>
+        <w:rPr>
+          <w:color w:val="000000"/>
+        </w:rPr>
+      </w:pPr>
+      <w:r>
+        <w:rPr>
+          <w:color w:val="2E75B6"/>
+        </w:rPr>
+        <w:t>【解析】</w:t>
+      </w:r>
+    </w:p>
+    <w:p>
+      <w:pPr>
+        <w:spacing w:line="360" w:lineRule="auto"/>
+        <w:jc w:val="left"/>
+        <w:textAlignment w:val="center"/>
+        <w:rPr>
+          <w:color w:val="FF0000"/>
+        </w:rPr>
+      </w:pPr>
+      <w:r>
+        <w:rPr>
+          <w:color w:val="FF0000"/>
+        </w:rPr>
+        <w:t>【详解】本题主要考查Python循环结构。分析程序，k的初值是20，不满足循环条件，故循环体执行了0次，故本题选A选项。</w:t>
+      </w:r>
+    </w:p>
+    <w:p>
+      <w:pPr>
+        <w:rPr>
+          <w:rFonts w:hint="default"/>
+          <w:color w:val="FF0000"/>
+          <w:lang w:val="en-US" w:eastAsia="zh-CN"/>
+        </w:rPr>
         <w:sectPr>
-          <w:headerReference r:id="rId4" w:type="default"/>
+          <w:headerReference r:id="rId3" w:type="default"/>
           <w:pgSz w:w="11927" w:h="16875"/>
           <w:pgMar w:top="800" w:right="1120" w:bottom="540" w:left="1120" w:header="708" w:footer="708" w:gutter="0"/>
           <w:cols w:space="708" w:num="1"/>
           <w:docGrid w:linePitch="360" w:charSpace="0"/>
         </w:sectPr>
       </w:pPr>
+      <w:bookmarkStart w:id="0" w:name="_GoBack"/>
+      <w:bookmarkEnd w:id="0"/>
     </w:p>
     <w:p>
       <w:pPr>
@@ -23103,7 +23517,7 @@
                     </pic:cNvPicPr>
                   </pic:nvPicPr>
                   <pic:blipFill>
-                    <a:blip r:embed="rId46"/>
+                    <a:blip r:embed="rId45"/>
                     <a:stretch>
                       <a:fillRect/>
                     </a:stretch>
@@ -23158,7 +23572,7 @@
                     </pic:cNvPicPr>
                   </pic:nvPicPr>
                   <pic:blipFill>
-                    <a:blip r:embed="rId47"/>
+                    <a:blip r:embed="rId46"/>
                     <a:stretch>
                       <a:fillRect/>
                     </a:stretch>
@@ -23549,7 +23963,7 @@
                     </pic:cNvPicPr>
                   </pic:nvPicPr>
                   <pic:blipFill>
-                    <a:blip r:embed="rId8"/>
+                    <a:blip r:embed="rId7"/>
                     <a:stretch>
                       <a:fillRect/>
                     </a:stretch>
@@ -23573,7 +23987,7 @@
     <w:p>
       <w:pPr>
         <w:sectPr>
-          <w:headerReference r:id="rId5" w:type="default"/>
+          <w:headerReference r:id="rId4" w:type="default"/>
           <w:pgSz w:w="11927" w:h="16875"/>
           <w:pgMar w:top="800" w:right="1120" w:bottom="540" w:left="1120" w:header="708" w:footer="708" w:gutter="0"/>
           <w:cols w:space="708" w:num="1"/>
@@ -23615,7 +24029,7 @@
                     </pic:cNvPicPr>
                   </pic:nvPicPr>
                   <pic:blipFill>
-                    <a:blip r:embed="rId48"/>
+                    <a:blip r:embed="rId47"/>
                     <a:stretch>
                       <a:fillRect/>
                     </a:stretch>
@@ -23648,8 +24062,6 @@
           <w:lang w:val="en-US" w:eastAsia="zh-CN"/>
         </w:rPr>
       </w:pPr>
-      <w:bookmarkStart w:id="0" w:name="_GoBack"/>
-      <w:bookmarkEnd w:id="0"/>
     </w:p>
     <w:p>
       <w:pPr>
@@ -23681,7 +24093,7 @@
       </w:pPr>
     </w:p>
     <w:sectPr>
-      <w:headerReference r:id="rId6" w:type="default"/>
+      <w:headerReference r:id="rId5" w:type="default"/>
       <w:pgSz w:w="11906" w:h="16838"/>
       <w:pgMar w:top="1440" w:right="1800" w:bottom="1440" w:left="1800" w:header="851" w:footer="992" w:gutter="0"/>
       <w:cols w:space="425" w:num="1"/>
@@ -23692,244 +24104,6 @@
 </file>
 
 <file path=word/header1.xml><?xml version="1.0" encoding="utf-8"?>
-<w:hdr xmlns:wpc="http://schemas.microsoft.com/office/word/2010/wordprocessingCanvas" xmlns:mc="http://schemas.openxmlformats.org/markup-compatibility/2006" xmlns:o="urn:schemas-microsoft-com:office:office" xmlns:r="http://schemas.openxmlformats.org/officeDocument/2006/relationships" xmlns:m="http://schemas.openxmlformats.org/officeDocument/2006/math" xmlns:v="urn:schemas-microsoft-com:vml" xmlns:wp14="http://schemas.microsoft.com/office/word/2010/wordprocessingDrawing" xmlns:wp="http://schemas.openxmlformats.org/drawingml/2006/wordprocessingDrawing" xmlns:w10="urn:schemas-microsoft-com:office:word" xmlns:w="http://schemas.openxmlformats.org/wordprocessingml/2006/main" xmlns:w14="http://schemas.microsoft.com/office/word/2010/wordml" xmlns:w15="http://schemas.microsoft.com/office/word/2012/wordml" xmlns:wpg="http://schemas.microsoft.com/office/word/2010/wordprocessingGroup" xmlns:wpi="http://schemas.microsoft.com/office/word/2010/wordprocessingInk" xmlns:wne="http://schemas.microsoft.com/office/word/2006/wordml" xmlns:wps="http://schemas.microsoft.com/office/word/2010/wordprocessingShape" xmlns:wpsCustomData="http://www.wps.cn/officeDocument/2013/wpsCustomData" mc:Ignorable="w14 w15 wp14">
-  <w:p>
-    <w:pPr>
-      <w:widowControl w:val="0"/>
-      <w:pBdr>
-        <w:top w:val="none" w:color="auto" w:sz="0" w:space="1"/>
-        <w:left w:val="none" w:color="auto" w:sz="0" w:space="4"/>
-        <w:right w:val="none" w:color="auto" w:sz="0" w:space="4"/>
-      </w:pBdr>
-      <w:spacing w:before="0" w:after="0"/>
-      <w:ind w:left="80" w:right="80"/>
-      <w:jc w:val="both"/>
-      <w:rPr>
-        <w:sz w:val="18"/>
-        <w:szCs w:val="18"/>
-      </w:rPr>
-    </w:pPr>
-    <w:r>
-      <w:rPr>
-        <w:strike w:val="0"/>
-        <w:sz w:val="18"/>
-        <w:szCs w:val="18"/>
-        <w:u w:val="none"/>
-      </w:rPr>
-      <w:drawing>
-        <wp:inline distT="0" distB="0" distL="114300" distR="114300">
-          <wp:extent cx="809625" cy="257175"/>
-          <wp:effectExtent l="0" t="0" r="13335" b="1905"/>
-          <wp:docPr id="100109" name="图片 100109"/>
-          <wp:cNvGraphicFramePr>
-            <a:graphicFrameLocks xmlns:a="http://schemas.openxmlformats.org/drawingml/2006/main" noChangeAspect="1"/>
-          </wp:cNvGraphicFramePr>
-          <a:graphic xmlns:a="http://schemas.openxmlformats.org/drawingml/2006/main">
-            <a:graphicData uri="http://schemas.openxmlformats.org/drawingml/2006/picture">
-              <pic:pic xmlns:pic="http://schemas.openxmlformats.org/drawingml/2006/picture">
-                <pic:nvPicPr>
-                  <pic:cNvPr id="100109" name="图片 100109"/>
-                  <pic:cNvPicPr>
-                    <a:picLocks noChangeAspect="1"/>
-                  </pic:cNvPicPr>
-                </pic:nvPicPr>
-                <pic:blipFill>
-                  <a:blip r:embed="rId1"/>
-                  <a:stretch>
-                    <a:fillRect/>
-                  </a:stretch>
-                </pic:blipFill>
-                <pic:spPr>
-                  <a:xfrm>
-                    <a:off x="0" y="0"/>
-                    <a:ext cx="809625" cy="257175"/>
-                  </a:xfrm>
-                  <a:prstGeom prst="rect">
-                    <a:avLst/>
-                  </a:prstGeom>
-                </pic:spPr>
-              </pic:pic>
-            </a:graphicData>
-          </a:graphic>
-        </wp:inline>
-      </w:drawing>
-    </w:r>
-    <w:r>
-      <w:rPr>
-        <w:rFonts w:ascii="宋体" w:hAnsi="宋体" w:eastAsia="宋体" w:cs="宋体"/>
-        <w:sz w:val="18"/>
-        <w:szCs w:val="18"/>
-      </w:rPr>
-      <w:t xml:space="preserve">  </w:t>
-    </w:r>
-    <w:r>
-      <w:rPr>
-        <w:strike w:val="0"/>
-        <w:sz w:val="18"/>
-        <w:szCs w:val="18"/>
-        <w:u w:val="none"/>
-      </w:rPr>
-      <w:drawing>
-        <wp:inline distT="0" distB="0" distL="114300" distR="114300">
-          <wp:extent cx="847725" cy="304800"/>
-          <wp:effectExtent l="0" t="0" r="5715" b="0"/>
-          <wp:docPr id="100111" name="图片 100111" descr="C:\Users\0\Documents\Tencent Files\804397265\Image\C2C\Image3\$_Z{R_2L8%1DU0RC6ZU7{4C.png"/>
-          <wp:cNvGraphicFramePr>
-            <a:graphicFrameLocks xmlns:a="http://schemas.openxmlformats.org/drawingml/2006/main" noChangeAspect="1"/>
-          </wp:cNvGraphicFramePr>
-          <a:graphic xmlns:a="http://schemas.openxmlformats.org/drawingml/2006/main">
-            <a:graphicData uri="http://schemas.openxmlformats.org/drawingml/2006/picture">
-              <pic:pic xmlns:pic="http://schemas.openxmlformats.org/drawingml/2006/picture">
-                <pic:nvPicPr>
-                  <pic:cNvPr id="100111" name="图片 100111" descr="C:\Users\0\Documents\Tencent Files\804397265\Image\C2C\Image3\$_Z{R_2L8%1DU0RC6ZU7{4C.png"/>
-                  <pic:cNvPicPr>
-                    <a:picLocks noChangeAspect="1"/>
-                  </pic:cNvPicPr>
-                </pic:nvPicPr>
-                <pic:blipFill>
-                  <a:blip r:embed="rId2"/>
-                  <a:stretch>
-                    <a:fillRect/>
-                  </a:stretch>
-                </pic:blipFill>
-                <pic:spPr>
-                  <a:xfrm>
-                    <a:off x="0" y="0"/>
-                    <a:ext cx="847725" cy="304800"/>
-                  </a:xfrm>
-                  <a:prstGeom prst="rect">
-                    <a:avLst/>
-                  </a:prstGeom>
-                </pic:spPr>
-              </pic:pic>
-            </a:graphicData>
-          </a:graphic>
-        </wp:inline>
-      </w:drawing>
-    </w:r>
-    <w:r>
-      <w:rPr>
-        <w:rFonts w:ascii="宋体" w:hAnsi="宋体" w:eastAsia="宋体" w:cs="宋体"/>
-        <w:sz w:val="18"/>
-        <w:szCs w:val="18"/>
-      </w:rPr>
-      <w:t xml:space="preserve"> </w:t>
-    </w:r>
-  </w:p>
-  <w:p>
-    <w:pPr>
-      <w:pBdr>
-        <w:bottom w:val="none" w:color="auto" w:sz="0" w:space="1"/>
-      </w:pBdr>
-      <w:spacing w:before="0" w:after="0"/>
-      <w:rPr>
-        <w:sz w:val="2"/>
-        <w:szCs w:val="2"/>
-      </w:rPr>
-    </w:pPr>
-    <w:r>
-      <w:rPr>
-        <w:strike w:val="0"/>
-        <w:sz w:val="2"/>
-        <w:szCs w:val="2"/>
-        <w:u w:val="none"/>
-      </w:rPr>
-      <w:drawing>
-        <wp:anchor distT="0" distB="0" distL="114300" distR="114300" simplePos="0" relativeHeight="251660288" behindDoc="1" locked="0" layoutInCell="1" allowOverlap="1">
-          <wp:simplePos x="0" y="0"/>
-          <wp:positionH relativeFrom="column">
-            <wp:posOffset>4457700</wp:posOffset>
-          </wp:positionH>
-          <wp:positionV relativeFrom="paragraph">
-            <wp:posOffset>107315</wp:posOffset>
-          </wp:positionV>
-          <wp:extent cx="9525" cy="9525"/>
-          <wp:effectExtent l="0" t="0" r="0" b="0"/>
-          <wp:wrapNone/>
-          <wp:docPr id="100113" name="图片 100113" descr="学科网 zxxk.com"/>
-          <wp:cNvGraphicFramePr>
-            <a:graphicFrameLocks xmlns:a="http://schemas.openxmlformats.org/drawingml/2006/main" noChangeAspect="1"/>
-          </wp:cNvGraphicFramePr>
-          <a:graphic xmlns:a="http://schemas.openxmlformats.org/drawingml/2006/main">
-            <a:graphicData uri="http://schemas.openxmlformats.org/drawingml/2006/picture">
-              <pic:pic xmlns:pic="http://schemas.openxmlformats.org/drawingml/2006/picture">
-                <pic:nvPicPr>
-                  <pic:cNvPr id="100113" name="图片 100113" descr="学科网 zxxk.com"/>
-                  <pic:cNvPicPr>
-                    <a:picLocks noChangeAspect="1"/>
-                  </pic:cNvPicPr>
-                </pic:nvPicPr>
-                <pic:blipFill>
-                  <a:blip r:embed="rId3"/>
-                  <a:stretch>
-                    <a:fillRect/>
-                  </a:stretch>
-                </pic:blipFill>
-                <pic:spPr>
-                  <a:xfrm>
-                    <a:off x="0" y="0"/>
-                    <a:ext cx="9525" cy="9525"/>
-                  </a:xfrm>
-                  <a:prstGeom prst="rect">
-                    <a:avLst/>
-                  </a:prstGeom>
-                </pic:spPr>
-              </pic:pic>
-            </a:graphicData>
-          </a:graphic>
-        </wp:anchor>
-      </w:drawing>
-    </w:r>
-    <w:r>
-      <w:rPr>
-        <w:strike w:val="0"/>
-        <w:sz w:val="2"/>
-        <w:szCs w:val="2"/>
-        <w:u w:val="none"/>
-      </w:rPr>
-      <w:drawing>
-        <wp:inline distT="0" distB="0" distL="114300" distR="114300">
-          <wp:extent cx="19050" cy="19050"/>
-          <wp:effectExtent l="0" t="0" r="0" b="0"/>
-          <wp:docPr id="100115" name="图片 100115" descr="学科网 zxxk.com"/>
-          <wp:cNvGraphicFramePr>
-            <a:graphicFrameLocks xmlns:a="http://schemas.openxmlformats.org/drawingml/2006/main" noChangeAspect="1"/>
-          </wp:cNvGraphicFramePr>
-          <a:graphic xmlns:a="http://schemas.openxmlformats.org/drawingml/2006/main">
-            <a:graphicData uri="http://schemas.openxmlformats.org/drawingml/2006/picture">
-              <pic:pic xmlns:pic="http://schemas.openxmlformats.org/drawingml/2006/picture">
-                <pic:nvPicPr>
-                  <pic:cNvPr id="100115" name="图片 100115" descr="学科网 zxxk.com"/>
-                  <pic:cNvPicPr>
-                    <a:picLocks noChangeAspect="1"/>
-                  </pic:cNvPicPr>
-                </pic:nvPicPr>
-                <pic:blipFill>
-                  <a:blip r:embed="rId4"/>
-                  <a:stretch>
-                    <a:fillRect/>
-                  </a:stretch>
-                </pic:blipFill>
-                <pic:spPr>
-                  <a:xfrm>
-                    <a:off x="0" y="0"/>
-                    <a:ext cx="19050" cy="19050"/>
-                  </a:xfrm>
-                  <a:prstGeom prst="rect">
-                    <a:avLst/>
-                  </a:prstGeom>
-                </pic:spPr>
-              </pic:pic>
-            </a:graphicData>
-          </a:graphic>
-        </wp:inline>
-      </w:drawing>
-    </w:r>
-  </w:p>
-</w:hdr>
-</file>
-
-<file path=word/header2.xml><?xml version="1.0" encoding="utf-8"?>
 <w:hdr xmlns:wpc="http://schemas.microsoft.com/office/word/2010/wordprocessingCanvas" xmlns:mc="http://schemas.openxmlformats.org/markup-compatibility/2006" xmlns:o="urn:schemas-microsoft-com:office:office" xmlns:r="http://schemas.openxmlformats.org/officeDocument/2006/relationships" xmlns:m="http://schemas.openxmlformats.org/officeDocument/2006/math" xmlns:v="urn:schemas-microsoft-com:vml" xmlns:wp14="http://schemas.microsoft.com/office/word/2010/wordprocessingDrawing" xmlns:wp="http://schemas.openxmlformats.org/drawingml/2006/wordprocessingDrawing" xmlns:w10="urn:schemas-microsoft-com:office:word" xmlns:w="http://schemas.openxmlformats.org/wordprocessingml/2006/main" xmlns:w14="http://schemas.microsoft.com/office/word/2010/wordml" xmlns:w15="http://schemas.microsoft.com/office/word/2012/wordml" xmlns:wpg="http://schemas.microsoft.com/office/word/2010/wordprocessingGroup" xmlns:wpi="http://schemas.microsoft.com/office/word/2010/wordprocessingInk" xmlns:wne="http://schemas.microsoft.com/office/word/2006/wordml" xmlns:wps="http://schemas.microsoft.com/office/word/2010/wordprocessingShape" xmlns:wpsCustomData="http://www.wps.cn/officeDocument/2013/wpsCustomData" mc:Ignorable="w14 w15 wp14">
   <w:p>
     <w:pPr>
@@ -24073,7 +24247,7 @@
         <w:u w:val="none"/>
       </w:rPr>
       <w:drawing>
-        <wp:anchor distT="0" distB="0" distL="114300" distR="114300" simplePos="0" relativeHeight="251661312" behindDoc="1" locked="0" layoutInCell="1" allowOverlap="1">
+        <wp:anchor distT="0" distB="0" distL="114300" distR="114300" simplePos="0" relativeHeight="251660288" behindDoc="1" locked="0" layoutInCell="1" allowOverlap="1">
           <wp:simplePos x="0" y="0"/>
           <wp:positionH relativeFrom="column">
             <wp:posOffset>4457700</wp:posOffset>
@@ -24167,7 +24341,7 @@
 </w:hdr>
 </file>
 
-<file path=word/header3.xml><?xml version="1.0" encoding="utf-8"?>
+<file path=word/header2.xml><?xml version="1.0" encoding="utf-8"?>
 <w:hdr xmlns:wpc="http://schemas.microsoft.com/office/word/2010/wordprocessingCanvas" xmlns:mc="http://schemas.openxmlformats.org/markup-compatibility/2006" xmlns:o="urn:schemas-microsoft-com:office:office" xmlns:r="http://schemas.openxmlformats.org/officeDocument/2006/relationships" xmlns:m="http://schemas.openxmlformats.org/officeDocument/2006/math" xmlns:v="urn:schemas-microsoft-com:vml" xmlns:wp14="http://schemas.microsoft.com/office/word/2010/wordprocessingDrawing" xmlns:wp="http://schemas.openxmlformats.org/drawingml/2006/wordprocessingDrawing" xmlns:w10="urn:schemas-microsoft-com:office:word" xmlns:w="http://schemas.openxmlformats.org/wordprocessingml/2006/main" xmlns:w14="http://schemas.microsoft.com/office/word/2010/wordml" xmlns:w15="http://schemas.microsoft.com/office/word/2012/wordml" xmlns:wpg="http://schemas.microsoft.com/office/word/2010/wordprocessingGroup" xmlns:wpi="http://schemas.microsoft.com/office/word/2010/wordprocessingInk" xmlns:wne="http://schemas.microsoft.com/office/word/2006/wordml" xmlns:wps="http://schemas.microsoft.com/office/word/2010/wordprocessingShape" xmlns:wpsCustomData="http://www.wps.cn/officeDocument/2013/wpsCustomData" mc:Ignorable="w14 w15 wp14">
   <w:p>
     <w:pPr>
@@ -24311,7 +24485,7 @@
         <w:u w:val="none"/>
       </w:rPr>
       <w:drawing>
-        <wp:anchor distT="0" distB="0" distL="114300" distR="114300" simplePos="0" relativeHeight="251662336" behindDoc="1" locked="0" layoutInCell="1" allowOverlap="1">
+        <wp:anchor distT="0" distB="0" distL="114300" distR="114300" simplePos="0" relativeHeight="251661312" behindDoc="1" locked="0" layoutInCell="1" allowOverlap="1">
           <wp:simplePos x="0" y="0"/>
           <wp:positionH relativeFrom="column">
             <wp:posOffset>4457700</wp:posOffset>
@@ -24405,7 +24579,7 @@
 </w:hdr>
 </file>
 
-<file path=word/header4.xml><?xml version="1.0" encoding="utf-8"?>
+<file path=word/header3.xml><?xml version="1.0" encoding="utf-8"?>
 <w:hdr xmlns:wpc="http://schemas.microsoft.com/office/word/2010/wordprocessingCanvas" xmlns:mc="http://schemas.openxmlformats.org/markup-compatibility/2006" xmlns:o="urn:schemas-microsoft-com:office:office" xmlns:r="http://schemas.openxmlformats.org/officeDocument/2006/relationships" xmlns:m="http://schemas.openxmlformats.org/officeDocument/2006/math" xmlns:v="urn:schemas-microsoft-com:vml" xmlns:wp14="http://schemas.microsoft.com/office/word/2010/wordprocessingDrawing" xmlns:wp="http://schemas.openxmlformats.org/drawingml/2006/wordprocessingDrawing" xmlns:w10="urn:schemas-microsoft-com:office:word" xmlns:w="http://schemas.openxmlformats.org/wordprocessingml/2006/main" xmlns:w14="http://schemas.microsoft.com/office/word/2010/wordml" xmlns:w15="http://schemas.microsoft.com/office/word/2012/wordml" xmlns:wpg="http://schemas.microsoft.com/office/word/2010/wordprocessingGroup" xmlns:wpi="http://schemas.microsoft.com/office/word/2010/wordprocessingInk" xmlns:wne="http://schemas.microsoft.com/office/word/2006/wordml" xmlns:wps="http://schemas.microsoft.com/office/word/2010/wordprocessingShape" xmlns:wpsCustomData="http://www.wps.cn/officeDocument/2013/wpsCustomData" mc:Ignorable="w14 w15 wp14">
   <w:p>
     <w:pPr>

--- a/信息科技错题整理/错题整理.docx
+++ b/信息科技错题整理/错题整理.docx
@@ -18,6 +18,26 @@
           <w:lang w:val="en-US" w:eastAsia="zh-CN"/>
         </w:rPr>
         <w:t>错题整理</w:t>
+      </w:r>
+    </w:p>
+    <w:p>
+      <w:pPr>
+        <w:rPr>
+          <w:rFonts w:hint="eastAsia"/>
+          <w:sz w:val="22"/>
+          <w:szCs w:val="28"/>
+          <w:highlight w:val="yellow"/>
+          <w:lang w:val="en-US" w:eastAsia="zh-CN"/>
+        </w:rPr>
+      </w:pPr>
+      <w:r>
+        <w:rPr>
+          <w:color w:val="000000"/>
+          <w:sz w:val="22"/>
+          <w:szCs w:val="28"/>
+          <w:highlight w:val="yellow"/>
+        </w:rPr>
+        <w:t>算法的五大特征：有穷性、确定性、能行性（可行性）、有0个或多个输入、有一个或多个输出</w:t>
       </w:r>
     </w:p>
     <w:p>
@@ -23478,8 +23498,6 @@
           <w:docGrid w:linePitch="360" w:charSpace="0"/>
         </w:sectPr>
       </w:pPr>
-      <w:bookmarkStart w:id="0" w:name="_GoBack"/>
-      <w:bookmarkEnd w:id="0"/>
     </w:p>
     <w:p>
       <w:pPr>
@@ -24065,13 +24083,412 @@
     </w:p>
     <w:p>
       <w:pPr>
+        <w:pStyle w:val="3"/>
+        <w:bidi w:val="0"/>
+        <w:rPr>
+          <w:rFonts w:hint="eastAsia"/>
+          <w:lang w:val="en-US" w:eastAsia="zh-CN"/>
+        </w:rPr>
+      </w:pPr>
+      <w:r>
+        <w:rPr>
+          <w:rFonts w:hint="eastAsia"/>
+          <w:lang w:val="en-US" w:eastAsia="zh-CN"/>
+        </w:rPr>
+        <w:t>2021长征</w:t>
+      </w:r>
+    </w:p>
+    <w:p>
+      <w:pPr>
         <w:spacing w:line="360" w:lineRule="auto"/>
         <w:jc w:val="left"/>
         <w:textAlignment w:val="center"/>
         <w:rPr>
-          <w:color w:val="FF0000"/>
-        </w:rPr>
-      </w:pPr>
+          <w:rFonts w:ascii="宋体" w:hAnsi="宋体" w:eastAsia="宋体" w:cs="宋体"/>
+          <w:color w:val="000000"/>
+        </w:rPr>
+      </w:pPr>
+      <w:r>
+        <w:rPr>
+          <w:color w:val="000000"/>
+        </w:rPr>
+        <w:t xml:space="preserve">11. </w:t>
+      </w:r>
+      <w:r>
+        <w:rPr>
+          <w:rFonts w:ascii="宋体" w:hAnsi="宋体" w:eastAsia="宋体" w:cs="宋体"/>
+          <w:color w:val="000000"/>
+        </w:rPr>
+        <w:t>以下关于现代电子计算机第四个发展阶段叙述正确的是（）。</w:t>
+      </w:r>
+    </w:p>
+    <w:p>
+      <w:pPr>
+        <w:tabs>
+          <w:tab w:val="left" w:pos="4873"/>
+        </w:tabs>
+        <w:spacing w:line="360" w:lineRule="auto"/>
+        <w:jc w:val="left"/>
+        <w:textAlignment w:val="center"/>
+        <w:rPr>
+          <w:rFonts w:ascii="宋体" w:hAnsi="宋体" w:eastAsia="宋体" w:cs="宋体"/>
+          <w:color w:val="000000"/>
+        </w:rPr>
+      </w:pPr>
+      <w:r>
+        <w:rPr>
+          <w:color w:val="000000"/>
+        </w:rPr>
+        <w:t xml:space="preserve">A. </w:t>
+      </w:r>
+      <w:r>
+        <w:rPr>
+          <w:rFonts w:ascii="宋体" w:hAnsi="宋体" w:eastAsia="宋体" w:cs="宋体"/>
+          <w:color w:val="000000"/>
+        </w:rPr>
+        <w:t>由电子管制造</w:t>
+      </w:r>
+      <w:r>
+        <w:rPr>
+          <w:color w:val="000000"/>
+        </w:rPr>
+        <w:tab/>
+      </w:r>
+      <w:r>
+        <w:rPr>
+          <w:color w:val="000000"/>
+        </w:rPr>
+        <w:t xml:space="preserve">B. </w:t>
+      </w:r>
+      <w:r>
+        <w:rPr>
+          <w:rFonts w:ascii="宋体" w:hAnsi="宋体" w:eastAsia="宋体" w:cs="宋体"/>
+          <w:color w:val="000000"/>
+        </w:rPr>
+        <w:t>由大规模、超大规模集成电路制造</w:t>
+      </w:r>
+    </w:p>
+    <w:p>
+      <w:pPr>
+        <w:tabs>
+          <w:tab w:val="left" w:pos="4873"/>
+        </w:tabs>
+        <w:spacing w:line="360" w:lineRule="auto"/>
+        <w:jc w:val="left"/>
+        <w:textAlignment w:val="center"/>
+        <w:rPr>
+          <w:rFonts w:ascii="宋体" w:hAnsi="宋体" w:eastAsia="宋体" w:cs="宋体"/>
+          <w:color w:val="000000"/>
+        </w:rPr>
+      </w:pPr>
+      <w:r>
+        <w:rPr>
+          <w:color w:val="000000"/>
+        </w:rPr>
+        <w:t xml:space="preserve">C. </w:t>
+      </w:r>
+      <w:r>
+        <w:rPr>
+          <w:rFonts w:ascii="宋体" w:hAnsi="宋体" w:eastAsia="宋体" w:cs="宋体"/>
+          <w:color w:val="000000"/>
+        </w:rPr>
+        <w:t>由晶体管制造</w:t>
+      </w:r>
+      <w:r>
+        <w:rPr>
+          <w:color w:val="000000"/>
+        </w:rPr>
+        <w:tab/>
+      </w:r>
+      <w:r>
+        <w:rPr>
+          <w:color w:val="000000"/>
+        </w:rPr>
+        <w:t xml:space="preserve">D. </w:t>
+      </w:r>
+      <w:r>
+        <w:rPr>
+          <w:rFonts w:ascii="宋体" w:hAnsi="宋体" w:eastAsia="宋体" w:cs="宋体"/>
+          <w:color w:val="000000"/>
+        </w:rPr>
+        <w:t>由中小规模集成电路制造</w:t>
+      </w:r>
+    </w:p>
+    <w:p>
+      <w:pPr>
+        <w:spacing w:line="360" w:lineRule="auto"/>
+        <w:textAlignment w:val="center"/>
+        <w:rPr>
+          <w:color w:val="000000"/>
+        </w:rPr>
+      </w:pPr>
+      <w:r>
+        <w:rPr>
+          <w:color w:val="2E75B6"/>
+        </w:rPr>
+        <w:t>【答案】</w:t>
+      </w:r>
+      <w:r>
+        <w:rPr>
+          <w:color w:val="000000"/>
+        </w:rPr>
+        <w:t>B</w:t>
+      </w:r>
+    </w:p>
+    <w:p>
+      <w:pPr>
+        <w:spacing w:line="360" w:lineRule="auto"/>
+        <w:textAlignment w:val="center"/>
+        <w:rPr>
+          <w:color w:val="000000"/>
+        </w:rPr>
+      </w:pPr>
+      <w:r>
+        <w:rPr>
+          <w:color w:val="2E75B6"/>
+        </w:rPr>
+        <w:t>【解析】</w:t>
+      </w:r>
+    </w:p>
+    <w:p>
+      <w:pPr>
+        <w:spacing w:line="360" w:lineRule="auto"/>
+        <w:textAlignment w:val="center"/>
+        <w:rPr>
+          <w:color w:val="000000"/>
+        </w:rPr>
+      </w:pPr>
+      <w:r>
+        <w:rPr>
+          <w:color w:val="000000"/>
+        </w:rPr>
+        <w:t>【分析】</w:t>
+      </w:r>
+    </w:p>
+    <w:p>
+      <w:pPr>
+        <w:spacing w:line="360" w:lineRule="auto"/>
+        <w:textAlignment w:val="center"/>
+        <w:rPr>
+          <w:rFonts w:hint="default"/>
+          <w:color w:val="FF0000"/>
+          <w:lang w:val="en-US" w:eastAsia="zh-CN"/>
+        </w:rPr>
+      </w:pPr>
+      <w:r>
+        <w:rPr>
+          <w:color w:val="FF0000"/>
+        </w:rPr>
+        <w:t>【详解】本题主要考查计算机发展阶段。1.第一个发展阶段:1946-1956年电子管计算机的时代。2.第二个发展阶段:1956-1964年晶体管的计算机时代。3.第三个发展阶段:1964-1970年集成电路与大规模集成电路的计算机时代。4.第四个发展阶段是超大规模集成电路的计算机时代。因此B选项正确。</w:t>
+      </w:r>
+    </w:p>
+    <w:p>
+      <w:pPr>
+        <w:spacing w:line="360" w:lineRule="auto"/>
+        <w:jc w:val="left"/>
+        <w:textAlignment w:val="center"/>
+        <w:rPr>
+          <w:rFonts w:ascii="宋体" w:hAnsi="宋体" w:eastAsia="宋体" w:cs="宋体"/>
+          <w:color w:val="000000"/>
+        </w:rPr>
+      </w:pPr>
+      <w:r>
+        <w:rPr>
+          <w:color w:val="000000"/>
+        </w:rPr>
+        <w:t xml:space="preserve">26. </w:t>
+      </w:r>
+      <w:r>
+        <w:rPr>
+          <w:rFonts w:ascii="宋体" w:hAnsi="宋体" w:eastAsia="宋体" w:cs="宋体"/>
+          <w:color w:val="000000"/>
+        </w:rPr>
+        <w:t>以下适合用解析法解决的问题是（）。</w:t>
+      </w:r>
+    </w:p>
+    <w:p>
+      <w:pPr>
+        <w:spacing w:line="360" w:lineRule="auto"/>
+        <w:jc w:val="left"/>
+        <w:textAlignment w:val="center"/>
+        <w:rPr>
+          <w:rFonts w:ascii="宋体" w:hAnsi="宋体" w:eastAsia="宋体" w:cs="宋体"/>
+          <w:color w:val="000000"/>
+        </w:rPr>
+      </w:pPr>
+      <w:r>
+        <w:rPr>
+          <w:color w:val="000000"/>
+        </w:rPr>
+        <w:t xml:space="preserve">A. </w:t>
+      </w:r>
+      <w:r>
+        <w:rPr>
+          <w:rFonts w:ascii="宋体" w:hAnsi="宋体" w:eastAsia="宋体" w:cs="宋体"/>
+          <w:color w:val="000000"/>
+        </w:rPr>
+        <w:t>计算出租车费</w:t>
+      </w:r>
+    </w:p>
+    <w:p>
+      <w:pPr>
+        <w:spacing w:line="360" w:lineRule="auto"/>
+        <w:jc w:val="left"/>
+        <w:textAlignment w:val="center"/>
+        <w:rPr>
+          <w:rFonts w:ascii="宋体" w:hAnsi="宋体" w:eastAsia="宋体" w:cs="宋体"/>
+          <w:color w:val="000000"/>
+        </w:rPr>
+      </w:pPr>
+      <w:r>
+        <w:rPr>
+          <w:color w:val="000000"/>
+        </w:rPr>
+        <w:t xml:space="preserve">B. </w:t>
+      </w:r>
+      <w:r>
+        <w:rPr>
+          <w:rFonts w:ascii="宋体" w:hAnsi="宋体" w:eastAsia="宋体" w:cs="宋体"/>
+          <w:color w:val="000000"/>
+        </w:rPr>
+        <w:t>求符合要求的三位正整数的“水仙花数”</w:t>
+      </w:r>
+    </w:p>
+    <w:p>
+      <w:pPr>
+        <w:spacing w:line="360" w:lineRule="auto"/>
+        <w:jc w:val="left"/>
+        <w:textAlignment w:val="center"/>
+        <w:rPr>
+          <w:rFonts w:ascii="宋体" w:hAnsi="宋体" w:eastAsia="宋体" w:cs="宋体"/>
+          <w:color w:val="000000"/>
+        </w:rPr>
+      </w:pPr>
+      <w:r>
+        <w:rPr>
+          <w:color w:val="000000"/>
+        </w:rPr>
+        <w:t xml:space="preserve">C. </w:t>
+      </w:r>
+      <w:r>
+        <w:rPr>
+          <w:rFonts w:ascii="宋体" w:hAnsi="宋体" w:eastAsia="宋体" w:cs="宋体"/>
+          <w:color w:val="000000"/>
+        </w:rPr>
+        <w:t>将</w:t>
+      </w:r>
+      <w:r>
+        <w:rPr>
+          <w:rFonts w:ascii="Times New Roman" w:hAnsi="Times New Roman" w:eastAsia="Times New Roman" w:cs="Times New Roman"/>
+          <w:color w:val="000000"/>
+        </w:rPr>
+        <w:t>10</w:t>
+      </w:r>
+      <w:r>
+        <w:rPr>
+          <w:rFonts w:ascii="宋体" w:hAnsi="宋体" w:eastAsia="宋体" w:cs="宋体"/>
+          <w:color w:val="000000"/>
+        </w:rPr>
+        <w:t>个评委的打分按由大到小的顺序排序</w:t>
+      </w:r>
+    </w:p>
+    <w:p>
+      <w:pPr>
+        <w:spacing w:line="360" w:lineRule="auto"/>
+        <w:jc w:val="left"/>
+        <w:textAlignment w:val="center"/>
+        <w:rPr>
+          <w:rFonts w:ascii="宋体" w:hAnsi="宋体" w:eastAsia="宋体" w:cs="宋体"/>
+          <w:color w:val="000000"/>
+        </w:rPr>
+      </w:pPr>
+      <w:r>
+        <w:rPr>
+          <w:color w:val="000000"/>
+        </w:rPr>
+        <w:t xml:space="preserve">D. </w:t>
+      </w:r>
+      <w:r>
+        <w:rPr>
+          <w:rFonts w:ascii="宋体" w:hAnsi="宋体" w:eastAsia="宋体" w:cs="宋体"/>
+          <w:color w:val="000000"/>
+        </w:rPr>
+        <w:t>找出一筐乒乓球质量不符合标准的球</w:t>
+      </w:r>
+    </w:p>
+    <w:p>
+      <w:pPr>
+        <w:spacing w:line="360" w:lineRule="auto"/>
+        <w:textAlignment w:val="center"/>
+        <w:rPr>
+          <w:color w:val="000000"/>
+        </w:rPr>
+      </w:pPr>
+      <w:r>
+        <w:rPr>
+          <w:color w:val="2E75B6"/>
+        </w:rPr>
+        <w:t>【答案】</w:t>
+      </w:r>
+      <w:r>
+        <w:rPr>
+          <w:color w:val="000000"/>
+        </w:rPr>
+        <w:t>A</w:t>
+      </w:r>
+    </w:p>
+    <w:p>
+      <w:pPr>
+        <w:spacing w:line="360" w:lineRule="auto"/>
+        <w:textAlignment w:val="center"/>
+        <w:rPr>
+          <w:color w:val="000000"/>
+        </w:rPr>
+      </w:pPr>
+      <w:r>
+        <w:rPr>
+          <w:color w:val="2E75B6"/>
+        </w:rPr>
+        <w:t>【解析】</w:t>
+      </w:r>
+    </w:p>
+    <w:p>
+      <w:pPr>
+        <w:spacing w:line="360" w:lineRule="auto"/>
+        <w:textAlignment w:val="center"/>
+        <w:rPr>
+          <w:color w:val="000000"/>
+        </w:rPr>
+      </w:pPr>
+      <w:r>
+        <w:rPr>
+          <w:color w:val="000000"/>
+        </w:rPr>
+        <w:t>【分析】</w:t>
+      </w:r>
+    </w:p>
+    <w:p>
+      <w:pPr>
+        <w:spacing w:line="360" w:lineRule="auto"/>
+        <w:textAlignment w:val="center"/>
+        <w:rPr>
+          <w:color w:val="FF0000"/>
+        </w:rPr>
+      </w:pPr>
+      <w:r>
+        <w:rPr>
+          <w:color w:val="FF0000"/>
+        </w:rPr>
+        <w:t>【详解】本题主要考查解析法应用。能够使用数学的解析表</w:t>
+      </w:r>
+      <w:bookmarkStart w:id="0" w:name="_GoBack"/>
+      <w:bookmarkEnd w:id="0"/>
+      <w:r>
+        <w:rPr>
+          <w:color w:val="FF0000"/>
+        </w:rPr>
+        <w:t>达式来计算的问题可采用解析法，计算出租车费可借助数学公式求解，因此A选项正确；求符合要求的三位正整数的“水仙花数”可使用枚举法，因此B选项错误；将10个评委的打分按由大到小的顺序排序使用排序算法，因此C选项错误；找出一筐乒乓球质量不符合标准的球可使用枚举法，因此D选项错误。</w:t>
+      </w:r>
     </w:p>
     <w:p>
       <w:pPr>

--- a/信息科技错题整理/错题整理.docx
+++ b/信息科技错题整理/错题整理.docx
@@ -2648,22 +2648,26 @@
           <w:sz w:val="21"/>
           <w:szCs w:val="21"/>
         </w:rPr>
-        <w:t>）信息系统是以（</w:t>
-      </w:r>
-      <w:r>
-        <w:rPr>
-          <w:sz w:val="21"/>
-          <w:szCs w:val="21"/>
-        </w:rPr>
-        <w:t>1</w:t>
-      </w:r>
-      <w:r>
-        <w:rPr>
-          <w:rFonts w:ascii="宋体" w:hAnsi="宋体" w:eastAsia="宋体" w:cs="宋体"/>
-          <w:sz w:val="21"/>
-          <w:szCs w:val="21"/>
-        </w:rPr>
-        <w:t>）为手段，以信息需求为目标，实现对信息有效采集和输入、传输、存储、处理、输出和利用而建立的包括人、数据、硬件、软件在内的综合系统。（</w:t>
+        <w:t>）信息系统是以</w:t>
+      </w:r>
+      <w:r>
+        <w:rPr>
+          <w:rFonts w:hint="eastAsia" w:ascii="宋体" w:hAnsi="宋体" w:eastAsia="宋体" w:cs="宋体"/>
+          <w:sz w:val="21"/>
+          <w:szCs w:val="21"/>
+          <w:lang w:val="en-US" w:eastAsia="zh-CN"/>
+        </w:rPr>
+        <w:t>____</w:t>
+      </w:r>
+      <w:bookmarkStart w:id="0" w:name="_GoBack"/>
+      <w:bookmarkEnd w:id="0"/>
+      <w:r>
+        <w:rPr>
+          <w:rFonts w:ascii="宋体" w:hAnsi="宋体" w:eastAsia="宋体" w:cs="宋体"/>
+          <w:sz w:val="21"/>
+          <w:szCs w:val="21"/>
+        </w:rPr>
+        <w:t>为手段，以信息需求为目标，实现对信息有效采集和输入、传输、存储、处理、输出和利用而建立的包括人、数据、硬件、软件在内的综合系统。（</w:t>
       </w:r>
       <w:r>
         <w:rPr>
@@ -24479,15 +24483,7 @@
         <w:rPr>
           <w:color w:val="FF0000"/>
         </w:rPr>
-        <w:t>【详解】本题主要考查解析法应用。能够使用数学的解析表</w:t>
-      </w:r>
-      <w:bookmarkStart w:id="0" w:name="_GoBack"/>
-      <w:bookmarkEnd w:id="0"/>
-      <w:r>
-        <w:rPr>
-          <w:color w:val="FF0000"/>
-        </w:rPr>
-        <w:t>达式来计算的问题可采用解析法，计算出租车费可借助数学公式求解，因此A选项正确；求符合要求的三位正整数的“水仙花数”可使用枚举法，因此B选项错误；将10个评委的打分按由大到小的顺序排序使用排序算法，因此C选项错误；找出一筐乒乓球质量不符合标准的球可使用枚举法，因此D选项错误。</w:t>
+        <w:t>【详解】本题主要考查解析法应用。能够使用数学的解析表达式来计算的问题可采用解析法，计算出租车费可借助数学公式求解，因此A选项正确；求符合要求的三位正整数的“水仙花数”可使用枚举法，因此B选项错误；将10个评委的打分按由大到小的顺序排序使用排序算法，因此C选项错误；找出一筐乒乓球质量不符合标准的球可使用枚举法，因此D选项错误。</w:t>
       </w:r>
     </w:p>
     <w:p>
